--- a/manuscript/manuscript_23_Oct.docx
+++ b/manuscript/manuscript_23_Oct.docx
@@ -8,184 +8,195 @@
         <w:jc w:val="center"/>
         <w:rPr>
           <w:rFonts w:asciiTheme="majorBidi" w:hAnsiTheme="majorBidi" w:cstheme="majorBidi"/>
-          <w:sz w:val="28"/>
-          <w:szCs w:val="28"/>
-        </w:rPr>
-      </w:pPr>
-      <w:r>
-        <w:rPr>
-          <w:rFonts w:asciiTheme="majorBidi" w:hAnsiTheme="majorBidi" w:cstheme="majorBidi"/>
           <w:b/>
           <w:sz w:val="28"/>
           <w:szCs w:val="28"/>
         </w:rPr>
-        <w:t>Energetic Profile-Based Protein Comparison: A Novel Approach for Discovering Evolutionary Relationships</w:t>
-      </w:r>
+      </w:pPr>
     </w:p>
     <w:p>
       <w:pPr>
         <w:spacing w:after="0" w:line="360" w:lineRule="auto"/>
+        <w:jc w:val="center"/>
+        <w:rPr>
+          <w:rFonts w:asciiTheme="majorBidi" w:hAnsiTheme="majorBidi" w:cstheme="majorBidi"/>
+          <w:sz w:val="28"/>
+          <w:szCs w:val="28"/>
+        </w:rPr>
+      </w:pPr>
+      <w:r>
         <w:rPr>
           <w:rFonts w:asciiTheme="majorBidi" w:hAnsiTheme="majorBidi" w:cstheme="majorBidi"/>
           <w:b/>
           <w:sz w:val="28"/>
           <w:szCs w:val="28"/>
         </w:rPr>
-      </w:pPr>
+        <w:t>Energetic Profile-Based Protein Comparison: A Novel Approach for Discovering Evolutionary Relationships</w:t>
+      </w:r>
     </w:p>
     <w:p>
       <w:pPr>
         <w:spacing w:after="0" w:line="360" w:lineRule="auto"/>
-        <w:rPr>
-          <w:rFonts w:asciiTheme="majorBidi" w:hAnsiTheme="majorBidi" w:cstheme="majorBidi"/>
-        </w:rPr>
-      </w:pPr>
-      <w:r>
         <w:rPr>
           <w:rFonts w:asciiTheme="majorBidi" w:hAnsiTheme="majorBidi" w:cstheme="majorBidi"/>
           <w:b/>
           <w:sz w:val="28"/>
           <w:szCs w:val="28"/>
         </w:rPr>
-        <w:t>Abstract</w:t>
-      </w:r>
+      </w:pPr>
     </w:p>
     <w:p>
       <w:pPr>
         <w:spacing w:after="0" w:line="360" w:lineRule="auto"/>
-        <w:jc w:val="both"/>
-        <w:rPr>
-          <w:rFonts w:asciiTheme="majorBidi" w:hAnsiTheme="majorBidi" w:cstheme="majorBidi"/>
-          <w:sz w:val="24"/>
-          <w:szCs w:val="24"/>
-        </w:rPr>
-      </w:pPr>
-      <w:r>
-        <w:rPr>
-          <w:rFonts w:asciiTheme="majorBidi" w:hAnsiTheme="majorBidi" w:cstheme="majorBidi"/>
-          <w:sz w:val="24"/>
-          <w:szCs w:val="24"/>
-        </w:rPr>
-        <w:t xml:space="preserve">Protein stability is a fundamental attribute enabling proteins to execute specific functions. Within this context, the energy profile of a protein emerges as a pivotal determinant of its stability, a profile that can be directly inferred from its sequence or structure. Consequently, augmenting protein annotations with energy-based features becomes essential, complementing the traditional focus on amino acid composition and structural information. We propose a knowledge-based approach to estimate distance-dependent interactions in proteins using known protein structures, resulting in a multidimensional energy vector comprising 210 pairwise energy terms that comprehensively represent a protein's conformational state. This energy vector not only characterizes individual protein structures but also offers a versatile means of quantifying structural dissimilarity between proteins. Notably, our methodology extends to protein sequences, enabling comparisons independent of protein length and obviating the need for alignment or superimposition, in contrast to traditional approaches requiring structural alignment—a challenging task, especially when comparing highly dissimilar structures. We harness these capabilities on diverse datasets to classify proteins at class, fold, </w:t>
-      </w:r>
-      <w:r>
-        <w:rPr>
-          <w:rFonts w:asciiTheme="majorBidi" w:hAnsiTheme="majorBidi" w:cstheme="majorBidi"/>
-          <w:sz w:val="24"/>
-          <w:szCs w:val="24"/>
-        </w:rPr>
-        <w:t>family,</w:t>
-      </w:r>
-      <w:r>
-        <w:rPr>
-          <w:rFonts w:asciiTheme="majorBidi" w:hAnsiTheme="majorBidi" w:cstheme="majorBidi"/>
-          <w:sz w:val="24"/>
-          <w:szCs w:val="24"/>
-        </w:rPr>
-        <w:t xml:space="preserve"> and superfamily levels, explore functional similarities, and conduct phylogenetic analyses. Our results demonstrate the precision, speed, and efficacy of our method in comparison to established structure comparison techniques, particularly in unraveling evolutionary relationships between proteins. Notably, we successfully reconstruct the evolutionary lineage of spike glycoproteins across different species of coronaviruses, exemplifying the broad applicability and power of our approach.</w:t>
-      </w:r>
-    </w:p>
-    <w:p>
-      <w:pPr>
-        <w:spacing w:after="0" w:line="360" w:lineRule="auto"/>
-        <w:jc w:val="both"/>
-        <w:rPr>
-          <w:rFonts w:asciiTheme="majorBidi" w:hAnsiTheme="majorBidi" w:cstheme="majorBidi"/>
-        </w:rPr>
-      </w:pPr>
-    </w:p>
-    <w:p>
-      <w:pPr>
-        <w:spacing w:after="0" w:line="360" w:lineRule="auto"/>
-        <w:rPr>
-          <w:rFonts w:asciiTheme="majorBidi" w:hAnsiTheme="majorBidi" w:cstheme="majorBidi"/>
-          <w:b/>
-          <w:sz w:val="24"/>
-          <w:szCs w:val="24"/>
-        </w:rPr>
-      </w:pPr>
-      <w:r>
-        <w:rPr>
-          <w:rFonts w:asciiTheme="majorBidi" w:hAnsiTheme="majorBidi" w:cstheme="majorBidi"/>
-          <w:b/>
-          <w:sz w:val="24"/>
-          <w:szCs w:val="24"/>
-        </w:rPr>
-        <w:t>Keywords</w:t>
-      </w:r>
-    </w:p>
-    <w:p>
-      <w:pPr>
-        <w:spacing w:after="0" w:line="360" w:lineRule="auto"/>
-        <w:jc w:val="both"/>
-        <w:rPr>
-          <w:rFonts w:asciiTheme="majorBidi" w:hAnsiTheme="majorBidi" w:cstheme="majorBidi"/>
-          <w:rtl/>
-        </w:rPr>
-      </w:pPr>
-      <w:r>
-        <w:rPr>
-          <w:rFonts w:asciiTheme="majorBidi" w:hAnsiTheme="majorBidi" w:cstheme="majorBidi"/>
-        </w:rPr>
-        <w:t>Energy-based annotation, Structural dissimilarity, Evolutionary relationships, Profile of energy, Knowledge-based potential.</w:t>
-      </w:r>
-    </w:p>
-    <w:p>
-      <w:pPr>
-        <w:spacing w:after="0" w:line="360" w:lineRule="auto"/>
-        <w:jc w:val="both"/>
-        <w:rPr>
-          <w:rFonts w:asciiTheme="majorBidi" w:hAnsiTheme="majorBidi" w:cstheme="majorBidi"/>
-          <w:rtl/>
-        </w:rPr>
-      </w:pPr>
-    </w:p>
-    <w:p>
-      <w:pPr>
-        <w:spacing w:after="0" w:line="360" w:lineRule="auto"/>
-        <w:jc w:val="both"/>
-        <w:rPr>
-          <w:rFonts w:asciiTheme="majorBidi" w:hAnsiTheme="majorBidi" w:cstheme="majorBidi"/>
-          <w:rtl/>
-        </w:rPr>
-      </w:pPr>
-    </w:p>
-    <w:p>
-      <w:pPr>
-        <w:spacing w:after="0" w:line="360" w:lineRule="auto"/>
-        <w:jc w:val="both"/>
-        <w:rPr>
-          <w:rFonts w:asciiTheme="majorBidi" w:hAnsiTheme="majorBidi" w:cstheme="majorBidi"/>
-          <w:lang w:val="en-GB"/>
-        </w:rPr>
-      </w:pPr>
-    </w:p>
-    <w:p>
-      <w:pPr>
-        <w:spacing w:after="0" w:line="360" w:lineRule="auto"/>
-        <w:rPr>
-          <w:rFonts w:asciiTheme="majorBidi" w:hAnsiTheme="majorBidi" w:cstheme="majorBidi"/>
-        </w:rPr>
-      </w:pPr>
-    </w:p>
-    <w:p>
-      <w:pPr>
-        <w:spacing w:after="0" w:line="360" w:lineRule="auto"/>
+        <w:rPr>
+          <w:rFonts w:asciiTheme="majorBidi" w:hAnsiTheme="majorBidi" w:cstheme="majorBidi"/>
+        </w:rPr>
+      </w:pPr>
+      <w:r>
         <w:rPr>
           <w:rFonts w:asciiTheme="majorBidi" w:hAnsiTheme="majorBidi" w:cstheme="majorBidi"/>
           <w:b/>
           <w:sz w:val="28"/>
           <w:szCs w:val="28"/>
         </w:rPr>
-      </w:pPr>
-      <w:r>
+        <w:t>Abstract</w:t>
+      </w:r>
+    </w:p>
+    <w:p>
+      <w:pPr>
+        <w:spacing w:after="0" w:line="360" w:lineRule="auto"/>
+        <w:jc w:val="both"/>
+        <w:rPr>
+          <w:rFonts w:asciiTheme="majorBidi" w:hAnsiTheme="majorBidi" w:cstheme="majorBidi"/>
+          <w:sz w:val="24"/>
+          <w:szCs w:val="24"/>
+        </w:rPr>
+      </w:pPr>
+      <w:r>
+        <w:rPr>
+          <w:rFonts w:asciiTheme="majorBidi" w:hAnsiTheme="majorBidi" w:cstheme="majorBidi"/>
+          <w:sz w:val="24"/>
+          <w:szCs w:val="24"/>
+        </w:rPr>
+        <w:t xml:space="preserve">Protein stability is a fundamental attribute enabling proteins to execute specific functions. Within this context, the energy profile of a protein emerges as a pivotal determinant of its stability, a profile that can be directly inferred from its sequence or structure. Consequently, augmenting protein annotations with energy-based features becomes essential, complementing the traditional focus on amino acid composition and structural information. We propose a knowledge-based approach to estimate distance-dependent interactions in proteins using known protein structures, resulting in a multidimensional energy vector comprising 210 pairwise energy terms that comprehensively represent a protein's conformational state. This energy vector not only characterizes individual protein structures but also offers a versatile means of quantifying structural dissimilarity between proteins. Notably, our methodology extends to protein sequences, enabling comparisons independent of protein length and obviating the need for alignment or superimposition, in contrast to traditional approaches requiring structural alignment—a challenging task, especially when comparing highly dissimilar structures. We harness these capabilities on diverse datasets to classify proteins at class, fold, </w:t>
+      </w:r>
+      <w:r>
+        <w:rPr>
+          <w:rFonts w:asciiTheme="majorBidi" w:hAnsiTheme="majorBidi" w:cstheme="majorBidi"/>
+          <w:sz w:val="24"/>
+          <w:szCs w:val="24"/>
+        </w:rPr>
+        <w:t>family,</w:t>
+      </w:r>
+      <w:r>
+        <w:rPr>
+          <w:rFonts w:asciiTheme="majorBidi" w:hAnsiTheme="majorBidi" w:cstheme="majorBidi"/>
+          <w:sz w:val="24"/>
+          <w:szCs w:val="24"/>
+        </w:rPr>
+        <w:t xml:space="preserve"> and superfamily levels, explore functional similarities, and conduct phylogenetic analyses. Our results demonstrate the precision, speed, and efficacy of our method in comparison to established structure comparison techniques, particularly in unraveling evolutionary relationships between proteins. Notably, we successfully reconstruct the evolutionary lineage of spike glycoproteins across different species of coronaviruses, exemplifying the broad applicability and power of our approach.</w:t>
+      </w:r>
+    </w:p>
+    <w:p>
+      <w:pPr>
+        <w:spacing w:after="0" w:line="360" w:lineRule="auto"/>
+        <w:jc w:val="both"/>
+        <w:rPr>
+          <w:rFonts w:asciiTheme="majorBidi" w:hAnsiTheme="majorBidi" w:cstheme="majorBidi"/>
+        </w:rPr>
+      </w:pPr>
+    </w:p>
+    <w:p>
+      <w:pPr>
+        <w:spacing w:after="0" w:line="360" w:lineRule="auto"/>
+        <w:rPr>
+          <w:rFonts w:asciiTheme="majorBidi" w:hAnsiTheme="majorBidi" w:cstheme="majorBidi"/>
+          <w:b/>
+          <w:sz w:val="24"/>
+          <w:szCs w:val="24"/>
+        </w:rPr>
+      </w:pPr>
+      <w:r>
+        <w:rPr>
+          <w:rFonts w:asciiTheme="majorBidi" w:hAnsiTheme="majorBidi" w:cstheme="majorBidi"/>
+          <w:b/>
+          <w:sz w:val="24"/>
+          <w:szCs w:val="24"/>
+        </w:rPr>
+        <w:t>Keywords</w:t>
+      </w:r>
+    </w:p>
+    <w:p>
+      <w:pPr>
+        <w:spacing w:after="0" w:line="360" w:lineRule="auto"/>
+        <w:jc w:val="both"/>
+        <w:rPr>
+          <w:rFonts w:asciiTheme="majorBidi" w:hAnsiTheme="majorBidi" w:cstheme="majorBidi"/>
+          <w:rtl/>
+        </w:rPr>
+      </w:pPr>
+      <w:r>
+        <w:rPr>
+          <w:rFonts w:asciiTheme="majorBidi" w:hAnsiTheme="majorBidi" w:cstheme="majorBidi"/>
+        </w:rPr>
+        <w:t>Energy-based annotation, Structural dissimilarity, Evolutionary relationships, Profile of energy, Knowledge-based potential.</w:t>
+      </w:r>
+    </w:p>
+    <w:p>
+      <w:pPr>
+        <w:spacing w:after="0" w:line="360" w:lineRule="auto"/>
+        <w:jc w:val="both"/>
+        <w:rPr>
+          <w:rFonts w:asciiTheme="majorBidi" w:hAnsiTheme="majorBidi" w:cstheme="majorBidi"/>
+          <w:rtl/>
+        </w:rPr>
+      </w:pPr>
+    </w:p>
+    <w:p>
+      <w:pPr>
+        <w:spacing w:after="0" w:line="360" w:lineRule="auto"/>
+        <w:jc w:val="both"/>
+        <w:rPr>
+          <w:rFonts w:asciiTheme="majorBidi" w:hAnsiTheme="majorBidi" w:cstheme="majorBidi"/>
+          <w:rtl/>
+        </w:rPr>
+      </w:pPr>
+    </w:p>
+    <w:p>
+      <w:pPr>
+        <w:spacing w:after="0" w:line="360" w:lineRule="auto"/>
+        <w:jc w:val="both"/>
+        <w:rPr>
+          <w:rFonts w:asciiTheme="majorBidi" w:hAnsiTheme="majorBidi" w:cstheme="majorBidi"/>
+          <w:lang w:val="en-GB"/>
+        </w:rPr>
+      </w:pPr>
+    </w:p>
+    <w:p>
+      <w:pPr>
+        <w:spacing w:after="0" w:line="360" w:lineRule="auto"/>
+        <w:rPr>
+          <w:rFonts w:asciiTheme="majorBidi" w:hAnsiTheme="majorBidi" w:cstheme="majorBidi"/>
+        </w:rPr>
+      </w:pPr>
+    </w:p>
+    <w:p>
+      <w:pPr>
+        <w:spacing w:after="0" w:line="360" w:lineRule="auto"/>
         <w:rPr>
           <w:rFonts w:asciiTheme="majorBidi" w:hAnsiTheme="majorBidi" w:cstheme="majorBidi"/>
           <w:b/>
           <w:sz w:val="28"/>
           <w:szCs w:val="28"/>
         </w:rPr>
-        <w:lastRenderedPageBreak/>
+      </w:pPr>
+      <w:r>
+        <w:rPr>
+          <w:rFonts w:asciiTheme="majorBidi" w:hAnsiTheme="majorBidi" w:cstheme="majorBidi"/>
+          <w:b/>
+          <w:sz w:val="28"/>
+          <w:szCs w:val="28"/>
+        </w:rPr>
         <w:t>Introduction</w:t>
       </w:r>
     </w:p>
@@ -767,7 +778,16 @@
           <w:sz w:val="24"/>
           <w:szCs w:val="24"/>
         </w:rPr>
-        <w:t>(10), CATH offers a distinct perspective by emphasizing the relationships between protein structures at various levels, facilitating a more nuanced understanding of structural diversity and evolution within the protein world. In the SCOP hierarchy, superfamilies sharing the same fold exhibit analogous overall secondary structures, orientation, and connectivity, thereby manifesting a common core structure. Folds characterized by congruent core structures are grouped into the same structural class. Despite extensive studies on protein evolution, encompassing protein sequence, secondary structure, and three-dimensional structural attributes, the intrinsic energy of protein structures, which fundamentally influences macromolecular and organismal evolution, remains an underexplored dimension within this domain.</w:t>
+        <w:t xml:space="preserve">(10), CATH offers a distinct perspective by emphasizing the relationships between protein structures at various levels, facilitating a more nuanced understanding of structural diversity and evolution within the protein world. In the SCOP hierarchy, superfamilies sharing the same fold exhibit analogous overall secondary structures, orientation, and connectivity, thereby manifesting a common core structure. Folds characterized by congruent core structures are grouped into the same structural class. Despite extensive studies on protein evolution, encompassing protein sequence, secondary structure, and three-dimensional structural attributes, the intrinsic energy of </w:t>
+      </w:r>
+      <w:r>
+        <w:rPr>
+          <w:rFonts w:asciiTheme="majorBidi" w:hAnsiTheme="majorBidi" w:cstheme="majorBidi"/>
+          <w:sz w:val="24"/>
+          <w:szCs w:val="24"/>
+        </w:rPr>
+        <w:lastRenderedPageBreak/>
+        <w:t>protein structures, which fundamentally influences macromolecular and organismal evolution, remains an underexplored dimension within this domain.</w:t>
       </w:r>
     </w:p>
     <w:p>
@@ -788,7 +808,6 @@
           <w:sz w:val="24"/>
           <w:szCs w:val="24"/>
         </w:rPr>
-        <w:lastRenderedPageBreak/>
         <w:t xml:space="preserve">One prominent approach involves the development and application of knowledge-based potential functions </w:t>
       </w:r>
       <w:r>
@@ -1212,7 +1231,17 @@
           <w:sz w:val="24"/>
           <w:szCs w:val="24"/>
         </w:rPr>
-        <w:t>(16). Subsequently, in a more extensive investigation, we unveiled the capability of energetic profiles to precisely differentiate between All-alpha and All-beta protein classes, as well as to distinguish five substantial homologous remote superfamilies from SCOP, achieving impressive accuracies of 85% and 97%, respectively. Our findings also revealed that the energetic profiles of homologous protein structures exhibit closer similarities compared to those of non-homologous protein structures. In a final exploration, we delved into the evolutionary relationships of spike proteins within SARS-CoV, MERS-CoV, and SARS-CoV-2 coronaviruses. This investigation was undertaken through the application of a hierarchical clustering method, shedding light on the intricate evolutionary dynamics within these viral proteins.</w:t>
+        <w:t xml:space="preserve">(16). Subsequently, in a more extensive investigation, we unveiled the capability of energetic profiles to precisely differentiate between All-alpha and All-beta protein classes, as well as to distinguish five substantial homologous remote superfamilies from SCOP, achieving impressive accuracies of 85% and 97%, respectively. Our findings also revealed that the energetic profiles of homologous protein structures exhibit closer similarities compared to those of non-homologous protein structures. In a final exploration, we delved into the evolutionary relationships of spike proteins within SARS-CoV, MERS-CoV, and SARS-CoV-2 coronaviruses. This investigation was </w:t>
+      </w:r>
+      <w:r>
+        <w:rPr>
+          <w:rFonts w:asciiTheme="majorBidi" w:hAnsiTheme="majorBidi" w:cstheme="majorBidi"/>
+          <w:color w:val="FF0000"/>
+          <w:sz w:val="24"/>
+          <w:szCs w:val="24"/>
+        </w:rPr>
+        <w:lastRenderedPageBreak/>
+        <w:t>undertaken through the application of a hierarchical clustering method, shedding light on the intricate evolutionary dynamics within these viral proteins.</w:t>
       </w:r>
       <w:r>
         <w:rPr>
@@ -1242,7 +1271,6 @@
           <w:sz w:val="24"/>
           <w:szCs w:val="24"/>
         </w:rPr>
-        <w:lastRenderedPageBreak/>
         <w:t>This study offers a means to characterize and compare proteins using energy profiles, enabling predictions of their structural and functional properties. Furthermore, this computational framework not only facilitates our understanding of individual protein behavior but also contributes to the broader exploration of evolutionary relationships, functional annotations, and drug discovery in the intricate world of proteins.</w:t>
       </w:r>
     </w:p>
@@ -2234,7 +2262,17 @@
           <w:sz w:val="24"/>
           <w:szCs w:val="24"/>
         </w:rPr>
-        <w:t>The potential energy associated with the interaction of residues A and B</w:t>
+        <w:t xml:space="preserve">The potential energy associated with the </w:t>
+      </w:r>
+      <w:r>
+        <w:rPr>
+          <w:rFonts w:asciiTheme="majorBidi" w:hAnsiTheme="majorBidi" w:cstheme="majorBidi"/>
+          <w:color w:val="1C1D1E"/>
+          <w:sz w:val="24"/>
+          <w:szCs w:val="24"/>
+        </w:rPr>
+        <w:lastRenderedPageBreak/>
+        <w:t>interaction of residues A and B</w:t>
       </w:r>
       <w:r>
         <w:rPr>
@@ -2437,7 +2475,6 @@
           <w:szCs w:val="24"/>
           <w:highlight w:val="white"/>
         </w:rPr>
-        <w:lastRenderedPageBreak/>
         <w:t xml:space="preserve">which the sum is on all pairs of atoms in contact with the </w:t>
       </w:r>
       <w:r>
@@ -2863,8 +2900,6 @@
         </w:rPr>
         <w:t xml:space="preserve"> approximated</w:t>
       </w:r>
-      <w:bookmarkStart w:id="0" w:name="_GoBack"/>
-      <w:bookmarkEnd w:id="0"/>
       <w:r>
         <w:rPr>
           <w:rFonts w:asciiTheme="majorBidi" w:hAnsiTheme="majorBidi" w:cstheme="majorBidi"/>
@@ -3952,6 +3987,7 @@
           <w:sz w:val="24"/>
           <w:szCs w:val="24"/>
         </w:rPr>
+        <w:lastRenderedPageBreak/>
         <w:t xml:space="preserve">As a result, we create a 210-dimensional vector to represent energy between amino acid types using amino acid composition. We call this 210-dimensional vector as the </w:t>
       </w:r>
       <w:r>
@@ -4034,7 +4070,82 @@
     <w:p>
       <w:pPr>
         <w:spacing w:after="0" w:line="360" w:lineRule="auto"/>
-        <w:jc w:val="lowKashida"/>
+        <w:rPr>
+          <w:rFonts w:asciiTheme="majorBidi" w:hAnsiTheme="majorBidi" w:cstheme="majorBidi"/>
+          <w:b/>
+          <w:sz w:val="32"/>
+          <w:szCs w:val="32"/>
+        </w:rPr>
+      </w:pPr>
+    </w:p>
+    <w:p>
+      <w:pPr>
+        <w:spacing w:after="0" w:line="360" w:lineRule="auto"/>
+        <w:rPr>
+          <w:rFonts w:asciiTheme="majorBidi" w:hAnsiTheme="majorBidi" w:cstheme="majorBidi"/>
+          <w:b/>
+          <w:sz w:val="24"/>
+          <w:szCs w:val="24"/>
+        </w:rPr>
+      </w:pPr>
+      <w:r>
+        <w:rPr>
+          <w:rFonts w:asciiTheme="majorBidi" w:hAnsiTheme="majorBidi" w:cstheme="majorBidi"/>
+          <w:b/>
+          <w:sz w:val="24"/>
+          <w:szCs w:val="24"/>
+        </w:rPr>
+        <w:t xml:space="preserve">Correlation </w:t>
+      </w:r>
+      <w:r>
+        <w:rPr>
+          <w:rFonts w:asciiTheme="majorBidi" w:hAnsiTheme="majorBidi" w:cstheme="majorBidi"/>
+          <w:b/>
+          <w:sz w:val="24"/>
+          <w:szCs w:val="24"/>
+        </w:rPr>
+        <w:t>between</w:t>
+      </w:r>
+      <w:r>
+        <w:rPr>
+          <w:rFonts w:asciiTheme="majorBidi" w:hAnsiTheme="majorBidi" w:cstheme="majorBidi"/>
+          <w:b/>
+          <w:sz w:val="24"/>
+          <w:szCs w:val="24"/>
+        </w:rPr>
+        <w:t xml:space="preserve"> Energy estimated based on s</w:t>
+      </w:r>
+      <w:r>
+        <w:rPr>
+          <w:rFonts w:asciiTheme="majorBidi" w:hAnsiTheme="majorBidi" w:cstheme="majorBidi"/>
+          <w:b/>
+          <w:sz w:val="24"/>
+          <w:szCs w:val="24"/>
+        </w:rPr>
+        <w:t>tructur</w:t>
+      </w:r>
+      <w:r>
+        <w:rPr>
+          <w:rFonts w:asciiTheme="majorBidi" w:hAnsiTheme="majorBidi" w:cstheme="majorBidi"/>
+          <w:b/>
+          <w:sz w:val="24"/>
+          <w:szCs w:val="24"/>
+        </w:rPr>
+        <w:t xml:space="preserve">e </w:t>
+      </w:r>
+      <w:r>
+        <w:rPr>
+          <w:rFonts w:asciiTheme="majorBidi" w:hAnsiTheme="majorBidi" w:cstheme="majorBidi"/>
+          <w:b/>
+          <w:sz w:val="24"/>
+          <w:szCs w:val="24"/>
+        </w:rPr>
+        <w:t>and Sequence</w:t>
+      </w:r>
+    </w:p>
+    <w:p>
+      <w:pPr>
+        <w:spacing w:after="0" w:line="360" w:lineRule="auto"/>
         <w:rPr>
           <w:rFonts w:asciiTheme="majorBidi" w:hAnsiTheme="majorBidi" w:cstheme="majorBidi"/>
           <w:bCs/>
@@ -4042,335 +4153,6 @@
           <w:szCs w:val="24"/>
         </w:rPr>
       </w:pPr>
-      <w:r>
-        <w:rPr>
-          <w:rFonts w:asciiTheme="majorBidi" w:hAnsiTheme="majorBidi" w:cstheme="majorBidi"/>
-          <w:bCs/>
-          <w:sz w:val="24"/>
-          <w:szCs w:val="24"/>
-        </w:rPr>
-        <w:t xml:space="preserve">Figure 1 </w:t>
-      </w:r>
-      <w:r>
-        <w:rPr>
-          <w:rFonts w:asciiTheme="majorBidi" w:hAnsiTheme="majorBidi" w:cstheme="majorBidi"/>
-          <w:bCs/>
-          <w:sz w:val="24"/>
-          <w:szCs w:val="24"/>
-        </w:rPr>
-        <w:t>illustrates</w:t>
-      </w:r>
-      <w:r>
-        <w:rPr>
-          <w:rFonts w:asciiTheme="majorBidi" w:hAnsiTheme="majorBidi" w:cstheme="majorBidi"/>
-          <w:bCs/>
-          <w:sz w:val="24"/>
-          <w:szCs w:val="24"/>
-        </w:rPr>
-        <w:t xml:space="preserve"> the correlation between total energy</w:t>
-      </w:r>
-      <w:r>
-        <w:rPr>
-          <w:rFonts w:asciiTheme="majorBidi" w:hAnsiTheme="majorBidi" w:cstheme="majorBidi"/>
-          <w:bCs/>
-          <w:sz w:val="24"/>
-          <w:szCs w:val="24"/>
-        </w:rPr>
-        <w:t>,</w:t>
-      </w:r>
-      <w:r>
-        <w:rPr>
-          <w:rFonts w:asciiTheme="majorBidi" w:hAnsiTheme="majorBidi" w:cstheme="majorBidi"/>
-          <w:bCs/>
-          <w:sz w:val="24"/>
-          <w:szCs w:val="24"/>
-        </w:rPr>
-        <w:t xml:space="preserve"> </w:t>
-      </w:r>
-      <w:r>
-        <w:rPr>
-          <w:rFonts w:asciiTheme="majorBidi" w:hAnsiTheme="majorBidi" w:cstheme="majorBidi"/>
-          <w:bCs/>
-          <w:sz w:val="24"/>
-          <w:szCs w:val="24"/>
-        </w:rPr>
-        <w:t xml:space="preserve">as </w:t>
-      </w:r>
-      <w:r>
-        <w:rPr>
-          <w:rFonts w:asciiTheme="majorBidi" w:hAnsiTheme="majorBidi" w:cstheme="majorBidi"/>
-          <w:bCs/>
-          <w:sz w:val="24"/>
-          <w:szCs w:val="24"/>
-        </w:rPr>
-        <w:t xml:space="preserve">estimated </w:t>
-      </w:r>
-      <w:r>
-        <w:rPr>
-          <w:rFonts w:asciiTheme="majorBidi" w:hAnsiTheme="majorBidi" w:cstheme="majorBidi"/>
-          <w:bCs/>
-          <w:sz w:val="24"/>
-          <w:szCs w:val="24"/>
-        </w:rPr>
-        <w:t>through</w:t>
-      </w:r>
-      <w:r>
-        <w:rPr>
-          <w:rFonts w:asciiTheme="majorBidi" w:hAnsiTheme="majorBidi" w:cstheme="majorBidi"/>
-          <w:bCs/>
-          <w:sz w:val="24"/>
-          <w:szCs w:val="24"/>
-        </w:rPr>
-        <w:t xml:space="preserve"> </w:t>
-      </w:r>
-      <w:r>
-        <w:rPr>
-          <w:rFonts w:asciiTheme="majorBidi" w:hAnsiTheme="majorBidi" w:cstheme="majorBidi"/>
-          <w:bCs/>
-          <w:sz w:val="24"/>
-          <w:szCs w:val="24"/>
-        </w:rPr>
-        <w:t xml:space="preserve">protein </w:t>
-      </w:r>
-      <w:r>
-        <w:rPr>
-          <w:rFonts w:asciiTheme="majorBidi" w:hAnsiTheme="majorBidi" w:cstheme="majorBidi"/>
-          <w:bCs/>
-          <w:sz w:val="24"/>
-          <w:szCs w:val="24"/>
-        </w:rPr>
-        <w:t>sequence</w:t>
-      </w:r>
-      <w:r>
-        <w:rPr>
-          <w:rFonts w:asciiTheme="majorBidi" w:hAnsiTheme="majorBidi" w:cstheme="majorBidi"/>
-          <w:bCs/>
-          <w:sz w:val="24"/>
-          <w:szCs w:val="24"/>
-        </w:rPr>
-        <w:t>s</w:t>
-      </w:r>
-      <w:r>
-        <w:rPr>
-          <w:rFonts w:asciiTheme="majorBidi" w:hAnsiTheme="majorBidi" w:cstheme="majorBidi"/>
-          <w:bCs/>
-          <w:sz w:val="24"/>
-          <w:szCs w:val="24"/>
-        </w:rPr>
-        <w:t xml:space="preserve"> </w:t>
-      </w:r>
-      <w:r>
-        <w:rPr>
-          <w:rFonts w:asciiTheme="majorBidi" w:hAnsiTheme="majorBidi" w:cstheme="majorBidi"/>
-          <w:bCs/>
-          <w:sz w:val="24"/>
-          <w:szCs w:val="24"/>
-        </w:rPr>
-        <w:t>or</w:t>
-      </w:r>
-      <w:r>
-        <w:rPr>
-          <w:rFonts w:asciiTheme="majorBidi" w:hAnsiTheme="majorBidi" w:cstheme="majorBidi"/>
-          <w:bCs/>
-          <w:sz w:val="24"/>
-          <w:szCs w:val="24"/>
-        </w:rPr>
-        <w:t xml:space="preserve"> structure</w:t>
-      </w:r>
-      <w:r>
-        <w:rPr>
-          <w:rFonts w:asciiTheme="majorBidi" w:hAnsiTheme="majorBidi" w:cstheme="majorBidi"/>
-          <w:bCs/>
-          <w:sz w:val="24"/>
-          <w:szCs w:val="24"/>
-        </w:rPr>
-        <w:t xml:space="preserve">s in both </w:t>
-      </w:r>
-      <w:r>
-        <w:rPr>
-          <w:rFonts w:asciiTheme="majorBidi" w:hAnsiTheme="majorBidi" w:cstheme="majorBidi"/>
-          <w:bCs/>
-          <w:sz w:val="24"/>
-          <w:szCs w:val="24"/>
-        </w:rPr>
-        <w:t>Astral 40 and Astral 95.</w:t>
-      </w:r>
-      <w:r>
-        <w:rPr>
-          <w:rFonts w:asciiTheme="majorBidi" w:hAnsiTheme="majorBidi" w:cstheme="majorBidi"/>
-          <w:bCs/>
-          <w:sz w:val="24"/>
-          <w:szCs w:val="24"/>
-        </w:rPr>
-        <w:t xml:space="preserve"> As </w:t>
-      </w:r>
-      <w:r>
-        <w:rPr>
-          <w:rFonts w:asciiTheme="majorBidi" w:hAnsiTheme="majorBidi" w:cstheme="majorBidi"/>
-          <w:bCs/>
-          <w:sz w:val="24"/>
-          <w:szCs w:val="24"/>
-        </w:rPr>
-        <w:t xml:space="preserve">shown in the </w:t>
-      </w:r>
-      <w:r>
-        <w:rPr>
-          <w:rFonts w:asciiTheme="majorBidi" w:hAnsiTheme="majorBidi" w:cstheme="majorBidi"/>
-          <w:bCs/>
-          <w:sz w:val="24"/>
-          <w:szCs w:val="24"/>
-        </w:rPr>
-        <w:t>F</w:t>
-      </w:r>
-      <w:r>
-        <w:rPr>
-          <w:rFonts w:asciiTheme="majorBidi" w:hAnsiTheme="majorBidi" w:cstheme="majorBidi"/>
-          <w:bCs/>
-          <w:sz w:val="24"/>
-          <w:szCs w:val="24"/>
-        </w:rPr>
-        <w:t>igure</w:t>
-      </w:r>
-      <w:r>
-        <w:rPr>
-          <w:rFonts w:asciiTheme="majorBidi" w:hAnsiTheme="majorBidi" w:cstheme="majorBidi"/>
-          <w:bCs/>
-          <w:sz w:val="24"/>
-          <w:szCs w:val="24"/>
-        </w:rPr>
-        <w:t>1 A-B</w:t>
-      </w:r>
-      <w:r>
-        <w:rPr>
-          <w:rFonts w:asciiTheme="majorBidi" w:hAnsiTheme="majorBidi" w:cstheme="majorBidi"/>
-          <w:bCs/>
-          <w:sz w:val="24"/>
-          <w:szCs w:val="24"/>
-        </w:rPr>
-        <w:t xml:space="preserve"> there is a str</w:t>
-      </w:r>
-      <w:r>
-        <w:rPr>
-          <w:rFonts w:asciiTheme="majorBidi" w:hAnsiTheme="majorBidi" w:cstheme="majorBidi"/>
-          <w:bCs/>
-          <w:sz w:val="24"/>
-          <w:szCs w:val="24"/>
-        </w:rPr>
-        <w:t>o</w:t>
-      </w:r>
-      <w:r>
-        <w:rPr>
-          <w:rFonts w:asciiTheme="majorBidi" w:hAnsiTheme="majorBidi" w:cstheme="majorBidi"/>
-          <w:bCs/>
-          <w:sz w:val="24"/>
-          <w:szCs w:val="24"/>
-        </w:rPr>
-        <w:t>ng correlation between energy estimated based on sequence and structure.</w:t>
-      </w:r>
-      <w:r>
-        <w:rPr>
-          <w:rFonts w:asciiTheme="majorBidi" w:hAnsiTheme="majorBidi" w:cstheme="majorBidi"/>
-          <w:sz w:val="24"/>
-          <w:szCs w:val="24"/>
-        </w:rPr>
-        <w:t xml:space="preserve"> </w:t>
-      </w:r>
-      <w:r>
-        <w:rPr>
-          <w:rFonts w:asciiTheme="majorBidi" w:hAnsiTheme="majorBidi" w:cstheme="majorBidi"/>
-          <w:sz w:val="24"/>
-          <w:szCs w:val="24"/>
-        </w:rPr>
-        <w:t xml:space="preserve">The Structural Classification of Proteins (SCOP) categorizes proteins into four </w:t>
-      </w:r>
-      <w:r>
-        <w:rPr>
-          <w:rFonts w:asciiTheme="majorBidi" w:hAnsiTheme="majorBidi" w:cstheme="majorBidi"/>
-          <w:sz w:val="24"/>
-          <w:szCs w:val="24"/>
-        </w:rPr>
-        <w:t xml:space="preserve">major </w:t>
-      </w:r>
-      <w:r>
-        <w:rPr>
-          <w:rFonts w:asciiTheme="majorBidi" w:hAnsiTheme="majorBidi" w:cstheme="majorBidi"/>
-          <w:sz w:val="24"/>
-          <w:szCs w:val="24"/>
-        </w:rPr>
-        <w:t>groups: all alpha, all beta, alpha + beta, and alpha / beta.</w:t>
-      </w:r>
-      <w:r>
-        <w:rPr>
-          <w:rFonts w:asciiTheme="majorBidi" w:hAnsiTheme="majorBidi" w:cstheme="majorBidi"/>
-          <w:sz w:val="24"/>
-          <w:szCs w:val="24"/>
-        </w:rPr>
-        <w:t xml:space="preserve"> Figure 1 C-D shows the </w:t>
-      </w:r>
-      <w:r>
-        <w:rPr>
-          <w:rFonts w:asciiTheme="majorBidi" w:hAnsiTheme="majorBidi" w:cstheme="majorBidi"/>
-          <w:sz w:val="24"/>
-          <w:szCs w:val="24"/>
-        </w:rPr>
-        <w:t>boxplot</w:t>
-      </w:r>
-      <w:r>
-        <w:rPr>
-          <w:rFonts w:asciiTheme="majorBidi" w:hAnsiTheme="majorBidi" w:cstheme="majorBidi"/>
-          <w:sz w:val="24"/>
-          <w:szCs w:val="24"/>
-        </w:rPr>
-        <w:t>s</w:t>
-      </w:r>
-      <w:r>
-        <w:rPr>
-          <w:rFonts w:asciiTheme="majorBidi" w:hAnsiTheme="majorBidi" w:cstheme="majorBidi"/>
-          <w:sz w:val="24"/>
-          <w:szCs w:val="24"/>
-        </w:rPr>
-        <w:t xml:space="preserve"> of the </w:t>
-      </w:r>
-      <w:r>
-        <w:rPr>
-          <w:rFonts w:asciiTheme="majorBidi" w:hAnsiTheme="majorBidi" w:cstheme="majorBidi"/>
-          <w:sz w:val="24"/>
-          <w:szCs w:val="24"/>
-        </w:rPr>
-        <w:t xml:space="preserve">total energy calculated for proteins </w:t>
-      </w:r>
-      <w:r>
-        <w:rPr>
-          <w:rFonts w:asciiTheme="majorBidi" w:hAnsiTheme="majorBidi" w:cstheme="majorBidi"/>
-          <w:sz w:val="24"/>
-          <w:szCs w:val="24"/>
-        </w:rPr>
-        <w:t xml:space="preserve">within </w:t>
-      </w:r>
-      <w:r>
-        <w:rPr>
-          <w:rFonts w:asciiTheme="majorBidi" w:hAnsiTheme="majorBidi" w:cstheme="majorBidi"/>
-          <w:sz w:val="24"/>
-          <w:szCs w:val="24"/>
-        </w:rPr>
-        <w:t xml:space="preserve">these four classes. </w:t>
-      </w:r>
-      <w:r>
-        <w:rPr>
-          <w:rFonts w:asciiTheme="majorBidi" w:hAnsiTheme="majorBidi" w:cstheme="majorBidi"/>
-          <w:sz w:val="24"/>
-          <w:szCs w:val="24"/>
-        </w:rPr>
-        <w:t>The figure clearly demonstrates a significant difference in the total energy estimates when using eighter the structural or sequence approach across distinct class levels.</w:t>
-      </w:r>
-      <w:r>
-        <w:rPr>
-          <w:rFonts w:asciiTheme="majorBidi" w:hAnsiTheme="majorBidi" w:cstheme="majorBidi"/>
-          <w:sz w:val="24"/>
-          <w:szCs w:val="24"/>
-        </w:rPr>
-        <w:t xml:space="preserve"> </w:t>
-      </w:r>
     </w:p>
     <w:p>
       <w:pPr>
@@ -4390,7 +4172,7 @@
           <w:sz w:val="24"/>
           <w:szCs w:val="24"/>
         </w:rPr>
-        <w:t xml:space="preserve"> </w:t>
+        <w:t>Initially, we computed structure- and sequence-based energies for protein domains in the ASTRAL40 and ASTRAL95 datasets. Figure 1 illustrates the correla</w:t>
       </w:r>
       <w:r>
         <w:rPr>
@@ -4399,7 +4181,7 @@
           <w:sz w:val="24"/>
           <w:szCs w:val="24"/>
         </w:rPr>
-        <w:t xml:space="preserve">Every protein structure, or sequence, can be </w:t>
+        <w:t>tion between the total</w:t>
       </w:r>
       <w:r>
         <w:rPr>
@@ -4408,100 +4190,7 @@
           <w:sz w:val="24"/>
           <w:szCs w:val="24"/>
         </w:rPr>
-        <w:t>represented</w:t>
-      </w:r>
-      <w:r>
-        <w:rPr>
-          <w:rFonts w:asciiTheme="majorBidi" w:hAnsiTheme="majorBidi" w:cstheme="majorBidi"/>
-          <w:bCs/>
-          <w:sz w:val="24"/>
-          <w:szCs w:val="24"/>
-        </w:rPr>
-        <w:t xml:space="preserve"> through a 210-dimensional vector that encapsulates pairwise energy information. We harnessed these energetic features to categorize proteins at various hierarchical levels, including class, fold, superfamily</w:t>
-      </w:r>
-      <w:r>
-        <w:rPr>
-          <w:rFonts w:asciiTheme="majorBidi" w:hAnsiTheme="majorBidi" w:cstheme="majorBidi"/>
-          <w:bCs/>
-          <w:sz w:val="24"/>
-          <w:szCs w:val="24"/>
-        </w:rPr>
-        <w:t>, and family</w:t>
-      </w:r>
-      <w:r>
-        <w:rPr>
-          <w:rFonts w:asciiTheme="majorBidi" w:hAnsiTheme="majorBidi" w:cstheme="majorBidi"/>
-          <w:bCs/>
-          <w:sz w:val="24"/>
-          <w:szCs w:val="24"/>
-        </w:rPr>
-        <w:t>.</w:t>
-      </w:r>
-      <w:r>
-        <w:rPr>
-          <w:rFonts w:asciiTheme="majorBidi" w:hAnsiTheme="majorBidi" w:cstheme="majorBidi"/>
-          <w:bCs/>
-          <w:sz w:val="24"/>
-          <w:szCs w:val="24"/>
-        </w:rPr>
-        <w:t xml:space="preserve"> </w:t>
-      </w:r>
-    </w:p>
-    <w:p>
-      <w:pPr>
-        <w:spacing w:after="0" w:line="360" w:lineRule="auto"/>
-        <w:rPr>
-          <w:rFonts w:asciiTheme="majorBidi" w:hAnsiTheme="majorBidi" w:cstheme="majorBidi"/>
-          <w:bCs/>
-          <w:sz w:val="24"/>
-          <w:szCs w:val="24"/>
-        </w:rPr>
-      </w:pPr>
-      <w:r>
-        <w:rPr>
-          <w:rFonts w:asciiTheme="majorBidi" w:hAnsiTheme="majorBidi" w:cstheme="majorBidi"/>
-          <w:bCs/>
-          <w:sz w:val="24"/>
-          <w:szCs w:val="24"/>
-        </w:rPr>
-        <w:t xml:space="preserve"> </w:t>
-      </w:r>
-    </w:p>
-    <w:p>
-      <w:pPr>
-        <w:rPr>
-          <w:rFonts w:asciiTheme="majorBidi" w:hAnsiTheme="majorBidi" w:cstheme="majorBidi"/>
-          <w:b/>
-          <w:sz w:val="24"/>
-          <w:szCs w:val="24"/>
-        </w:rPr>
-      </w:pPr>
-      <w:r>
-        <w:rPr>
-          <w:rFonts w:asciiTheme="majorBidi" w:hAnsiTheme="majorBidi" w:cstheme="majorBidi"/>
-          <w:b/>
-          <w:sz w:val="24"/>
-          <w:szCs w:val="24"/>
-        </w:rPr>
-        <w:t xml:space="preserve">3.1 </w:t>
-      </w:r>
-      <w:r>
-        <w:rPr>
-          <w:rFonts w:asciiTheme="majorBidi" w:hAnsiTheme="majorBidi" w:cstheme="majorBidi"/>
-          <w:b/>
-          <w:sz w:val="24"/>
-          <w:szCs w:val="24"/>
-        </w:rPr>
-        <w:t>Classifying All-Alpha and All-Beta Proteins</w:t>
-      </w:r>
-      <w:r>
-        <w:rPr>
-          <w:rFonts w:asciiTheme="majorBidi" w:hAnsiTheme="majorBidi" w:cstheme="majorBidi"/>
-          <w:b/>
-          <w:sz w:val="24"/>
-          <w:szCs w:val="24"/>
-        </w:rPr>
-        <w:t>.</w:t>
+        <w:t xml:space="preserve"> energy based on structure and sequence. As observed, there is a high correlation coefficient between the energies calculated by structure and sequence, indicating that sequence-based energy estimation provides a suitable approximation in cases where the protein structure has not been identified. Additionally, energy profiles for domains in these two datasets were computed using both structure- and sequence-based methods, followed by calculating the Manhattan distance between the resulting energy profiles. Figure 2 depicts the correlation coefficient between the distance of energy profiles obtained from sequence and structure. Again, a high correlation coefficient is evident, suggesting that the sequence-based energy estimation method is suitable for predicting energy profiles, which will be utilized in subsequent analyses.</w:t>
       </w:r>
     </w:p>
     <w:p>
@@ -4510,6 +4199,621 @@
         <w:jc w:val="lowKashida"/>
         <w:rPr>
           <w:rFonts w:asciiTheme="majorBidi" w:hAnsiTheme="majorBidi" w:cstheme="majorBidi"/>
+          <w:bCs/>
+          <w:sz w:val="24"/>
+          <w:szCs w:val="24"/>
+        </w:rPr>
+      </w:pPr>
+      <w:r>
+        <w:rPr>
+          <w:rFonts w:asciiTheme="majorBidi" w:hAnsiTheme="majorBidi" w:cstheme="majorBidi"/>
+          <w:bCs/>
+          <w:sz w:val="24"/>
+          <w:szCs w:val="24"/>
+        </w:rPr>
+        <w:t xml:space="preserve">Figure 2 displays the distribution of total energy in ASTRAL40 and ASTRAL95 domains across </w:t>
+      </w:r>
+      <w:r>
+        <w:rPr>
+          <w:rFonts w:asciiTheme="majorBidi" w:hAnsiTheme="majorBidi" w:cstheme="majorBidi"/>
+          <w:bCs/>
+          <w:sz w:val="24"/>
+          <w:szCs w:val="24"/>
+        </w:rPr>
+        <w:t>all-</w:t>
+      </w:r>
+      <w:r>
+        <w:rPr>
+          <w:rFonts w:asciiTheme="majorBidi" w:hAnsiTheme="majorBidi" w:cstheme="majorBidi"/>
+          <w:bCs/>
+          <w:sz w:val="24"/>
+          <w:szCs w:val="24"/>
+        </w:rPr>
+        <w:t xml:space="preserve">alpha and </w:t>
+      </w:r>
+      <w:r>
+        <w:rPr>
+          <w:rFonts w:asciiTheme="majorBidi" w:hAnsiTheme="majorBidi" w:cstheme="majorBidi"/>
+          <w:bCs/>
+          <w:sz w:val="24"/>
+          <w:szCs w:val="24"/>
+        </w:rPr>
+        <w:t>all-</w:t>
+      </w:r>
+      <w:r>
+        <w:rPr>
+          <w:rFonts w:asciiTheme="majorBidi" w:hAnsiTheme="majorBidi" w:cstheme="majorBidi"/>
+          <w:bCs/>
+          <w:sz w:val="24"/>
+          <w:szCs w:val="24"/>
+        </w:rPr>
+        <w:t>beta</w:t>
+      </w:r>
+      <w:r>
+        <w:rPr>
+          <w:rFonts w:asciiTheme="majorBidi" w:hAnsiTheme="majorBidi" w:cstheme="majorBidi"/>
+          <w:bCs/>
+          <w:sz w:val="24"/>
+          <w:szCs w:val="24"/>
+        </w:rPr>
+        <w:t>, alpha+beta, and alpha/beta</w:t>
+      </w:r>
+      <w:r>
+        <w:rPr>
+          <w:rFonts w:asciiTheme="majorBidi" w:hAnsiTheme="majorBidi" w:cstheme="majorBidi"/>
+          <w:bCs/>
+          <w:sz w:val="24"/>
+          <w:szCs w:val="24"/>
+        </w:rPr>
+        <w:t xml:space="preserve"> classes. As seen in the figure, the total energy varies for these domains in different classes, a pattern also observed in the energy calculated through sequence. To evaluate the energy profiles' discrimination in differentiating domains within alpha and beta classes, a UMAP was generated and presented in Figure 3. As shown, energy profiles of domains differ in various classes, and this pattern is consistent in sequence-based energy profiles.</w:t>
+      </w:r>
+    </w:p>
+    <w:p>
+      <w:pPr>
+        <w:spacing w:after="0" w:line="360" w:lineRule="auto"/>
+        <w:jc w:val="lowKashida"/>
+        <w:rPr>
+          <w:rFonts w:asciiTheme="majorBidi" w:hAnsiTheme="majorBidi" w:cstheme="majorBidi"/>
+          <w:bCs/>
+          <w:sz w:val="24"/>
+          <w:szCs w:val="24"/>
+        </w:rPr>
+      </w:pPr>
+    </w:p>
+    <w:p>
+      <w:pPr>
+        <w:spacing w:after="0" w:line="360" w:lineRule="auto"/>
+        <w:jc w:val="lowKashida"/>
+        <w:rPr>
+          <w:rFonts w:asciiTheme="majorBidi" w:hAnsiTheme="majorBidi" w:cstheme="majorBidi"/>
+          <w:bCs/>
+          <w:sz w:val="24"/>
+          <w:szCs w:val="24"/>
+        </w:rPr>
+      </w:pPr>
+      <w:r>
+        <w:rPr>
+          <w:rFonts w:asciiTheme="majorBidi" w:hAnsiTheme="majorBidi" w:cstheme="majorBidi"/>
+          <w:bCs/>
+          <w:sz w:val="24"/>
+          <w:szCs w:val="24"/>
+        </w:rPr>
+        <w:lastRenderedPageBreak/>
+        <w:t>To assess the discriminative power of energy profiles at lower hierarchical levels, we randomly</w:t>
+      </w:r>
+      <w:r>
+        <w:rPr>
+          <w:rFonts w:asciiTheme="majorBidi" w:hAnsiTheme="majorBidi" w:cstheme="majorBidi"/>
+          <w:bCs/>
+          <w:sz w:val="24"/>
+          <w:szCs w:val="24"/>
+        </w:rPr>
+        <w:t xml:space="preserve"> selected two folds, a.100 and a</w:t>
+      </w:r>
+      <w:bookmarkStart w:id="0" w:name="_GoBack"/>
+      <w:bookmarkEnd w:id="0"/>
+      <w:r>
+        <w:rPr>
+          <w:rFonts w:asciiTheme="majorBidi" w:hAnsiTheme="majorBidi" w:cstheme="majorBidi"/>
+          <w:bCs/>
+          <w:sz w:val="24"/>
+          <w:szCs w:val="24"/>
+        </w:rPr>
+        <w:t>.104, from the all-alpha class, two superfamilies, a.29.2 and a.29.3, from the fold a.29, and two families, a.25.1.0 and a.25.1.2, from the superfamily a.25.1. As depicted in the figure, energy profiles are capable of distinguishing proteins at different levels. The distance between energy profiles of domains within one fold is shown in contrast to domains from different folds in Figure 5, and similarly, the distance between paired domains from the same superfamily in fold a.29 versus different superfamilies is illustrated in Figure 55. This distinction at the family level is also evident for the superfamily a.29.3. Therefore, it can be inferred that energy profiles of domains belonging to the same family/superfamily/fold are more similar than those from different families/superfamilies/folds.</w:t>
+      </w:r>
+    </w:p>
+    <w:p>
+      <w:pPr>
+        <w:spacing w:after="0" w:line="360" w:lineRule="auto"/>
+        <w:jc w:val="lowKashida"/>
+        <w:rPr>
+          <w:rFonts w:asciiTheme="majorBidi" w:hAnsiTheme="majorBidi" w:cstheme="majorBidi"/>
+          <w:bCs/>
+          <w:sz w:val="24"/>
+          <w:szCs w:val="24"/>
+          <w:rtl/>
+        </w:rPr>
+      </w:pPr>
+    </w:p>
+    <w:p>
+      <w:pPr>
+        <w:spacing w:after="0" w:line="360" w:lineRule="auto"/>
+        <w:jc w:val="lowKashida"/>
+        <w:rPr>
+          <w:rFonts w:asciiTheme="majorBidi" w:hAnsiTheme="majorBidi" w:cstheme="majorBidi"/>
+          <w:bCs/>
+          <w:sz w:val="24"/>
+          <w:szCs w:val="24"/>
+        </w:rPr>
+      </w:pPr>
+      <w:r>
+        <w:rPr>
+          <w:rFonts w:asciiTheme="majorBidi" w:hAnsiTheme="majorBidi" w:cstheme="majorBidi"/>
+          <w:bCs/>
+          <w:sz w:val="24"/>
+          <w:szCs w:val="24"/>
+        </w:rPr>
+        <w:t xml:space="preserve">Figure 1 </w:t>
+      </w:r>
+      <w:r>
+        <w:rPr>
+          <w:rFonts w:asciiTheme="majorBidi" w:hAnsiTheme="majorBidi" w:cstheme="majorBidi"/>
+          <w:bCs/>
+          <w:sz w:val="24"/>
+          <w:szCs w:val="24"/>
+        </w:rPr>
+        <w:t>illustrates</w:t>
+      </w:r>
+      <w:r>
+        <w:rPr>
+          <w:rFonts w:asciiTheme="majorBidi" w:hAnsiTheme="majorBidi" w:cstheme="majorBidi"/>
+          <w:bCs/>
+          <w:sz w:val="24"/>
+          <w:szCs w:val="24"/>
+        </w:rPr>
+        <w:t xml:space="preserve"> the correlation between total energy</w:t>
+      </w:r>
+      <w:r>
+        <w:rPr>
+          <w:rFonts w:asciiTheme="majorBidi" w:hAnsiTheme="majorBidi" w:cstheme="majorBidi"/>
+          <w:bCs/>
+          <w:sz w:val="24"/>
+          <w:szCs w:val="24"/>
+        </w:rPr>
+        <w:t>,</w:t>
+      </w:r>
+      <w:r>
+        <w:rPr>
+          <w:rFonts w:asciiTheme="majorBidi" w:hAnsiTheme="majorBidi" w:cstheme="majorBidi"/>
+          <w:bCs/>
+          <w:sz w:val="24"/>
+          <w:szCs w:val="24"/>
+        </w:rPr>
+        <w:t xml:space="preserve"> </w:t>
+      </w:r>
+      <w:r>
+        <w:rPr>
+          <w:rFonts w:asciiTheme="majorBidi" w:hAnsiTheme="majorBidi" w:cstheme="majorBidi"/>
+          <w:bCs/>
+          <w:sz w:val="24"/>
+          <w:szCs w:val="24"/>
+        </w:rPr>
+        <w:t xml:space="preserve">as </w:t>
+      </w:r>
+      <w:r>
+        <w:rPr>
+          <w:rFonts w:asciiTheme="majorBidi" w:hAnsiTheme="majorBidi" w:cstheme="majorBidi"/>
+          <w:bCs/>
+          <w:sz w:val="24"/>
+          <w:szCs w:val="24"/>
+        </w:rPr>
+        <w:t xml:space="preserve">estimated </w:t>
+      </w:r>
+      <w:r>
+        <w:rPr>
+          <w:rFonts w:asciiTheme="majorBidi" w:hAnsiTheme="majorBidi" w:cstheme="majorBidi"/>
+          <w:bCs/>
+          <w:sz w:val="24"/>
+          <w:szCs w:val="24"/>
+        </w:rPr>
+        <w:t>through</w:t>
+      </w:r>
+      <w:r>
+        <w:rPr>
+          <w:rFonts w:asciiTheme="majorBidi" w:hAnsiTheme="majorBidi" w:cstheme="majorBidi"/>
+          <w:bCs/>
+          <w:sz w:val="24"/>
+          <w:szCs w:val="24"/>
+        </w:rPr>
+        <w:t xml:space="preserve"> </w:t>
+      </w:r>
+      <w:r>
+        <w:rPr>
+          <w:rFonts w:asciiTheme="majorBidi" w:hAnsiTheme="majorBidi" w:cstheme="majorBidi"/>
+          <w:bCs/>
+          <w:sz w:val="24"/>
+          <w:szCs w:val="24"/>
+        </w:rPr>
+        <w:t xml:space="preserve">protein </w:t>
+      </w:r>
+      <w:r>
+        <w:rPr>
+          <w:rFonts w:asciiTheme="majorBidi" w:hAnsiTheme="majorBidi" w:cstheme="majorBidi"/>
+          <w:bCs/>
+          <w:sz w:val="24"/>
+          <w:szCs w:val="24"/>
+        </w:rPr>
+        <w:t>sequence</w:t>
+      </w:r>
+      <w:r>
+        <w:rPr>
+          <w:rFonts w:asciiTheme="majorBidi" w:hAnsiTheme="majorBidi" w:cstheme="majorBidi"/>
+          <w:bCs/>
+          <w:sz w:val="24"/>
+          <w:szCs w:val="24"/>
+        </w:rPr>
+        <w:t>s</w:t>
+      </w:r>
+      <w:r>
+        <w:rPr>
+          <w:rFonts w:asciiTheme="majorBidi" w:hAnsiTheme="majorBidi" w:cstheme="majorBidi"/>
+          <w:bCs/>
+          <w:sz w:val="24"/>
+          <w:szCs w:val="24"/>
+        </w:rPr>
+        <w:t xml:space="preserve"> </w:t>
+      </w:r>
+      <w:r>
+        <w:rPr>
+          <w:rFonts w:asciiTheme="majorBidi" w:hAnsiTheme="majorBidi" w:cstheme="majorBidi"/>
+          <w:bCs/>
+          <w:sz w:val="24"/>
+          <w:szCs w:val="24"/>
+        </w:rPr>
+        <w:t>or</w:t>
+      </w:r>
+      <w:r>
+        <w:rPr>
+          <w:rFonts w:asciiTheme="majorBidi" w:hAnsiTheme="majorBidi" w:cstheme="majorBidi"/>
+          <w:bCs/>
+          <w:sz w:val="24"/>
+          <w:szCs w:val="24"/>
+        </w:rPr>
+        <w:t xml:space="preserve"> structure</w:t>
+      </w:r>
+      <w:r>
+        <w:rPr>
+          <w:rFonts w:asciiTheme="majorBidi" w:hAnsiTheme="majorBidi" w:cstheme="majorBidi"/>
+          <w:bCs/>
+          <w:sz w:val="24"/>
+          <w:szCs w:val="24"/>
+        </w:rPr>
+        <w:t xml:space="preserve">s in both </w:t>
+      </w:r>
+      <w:r>
+        <w:rPr>
+          <w:rFonts w:asciiTheme="majorBidi" w:hAnsiTheme="majorBidi" w:cstheme="majorBidi"/>
+          <w:bCs/>
+          <w:sz w:val="24"/>
+          <w:szCs w:val="24"/>
+        </w:rPr>
+        <w:t>Astral 40 and Astral 95.</w:t>
+      </w:r>
+      <w:r>
+        <w:rPr>
+          <w:rFonts w:asciiTheme="majorBidi" w:hAnsiTheme="majorBidi" w:cstheme="majorBidi"/>
+          <w:bCs/>
+          <w:sz w:val="24"/>
+          <w:szCs w:val="24"/>
+        </w:rPr>
+        <w:t xml:space="preserve"> As </w:t>
+      </w:r>
+      <w:r>
+        <w:rPr>
+          <w:rFonts w:asciiTheme="majorBidi" w:hAnsiTheme="majorBidi" w:cstheme="majorBidi"/>
+          <w:bCs/>
+          <w:sz w:val="24"/>
+          <w:szCs w:val="24"/>
+        </w:rPr>
+        <w:t xml:space="preserve">shown in the </w:t>
+      </w:r>
+      <w:r>
+        <w:rPr>
+          <w:rFonts w:asciiTheme="majorBidi" w:hAnsiTheme="majorBidi" w:cstheme="majorBidi"/>
+          <w:bCs/>
+          <w:sz w:val="24"/>
+          <w:szCs w:val="24"/>
+        </w:rPr>
+        <w:t>F</w:t>
+      </w:r>
+      <w:r>
+        <w:rPr>
+          <w:rFonts w:asciiTheme="majorBidi" w:hAnsiTheme="majorBidi" w:cstheme="majorBidi"/>
+          <w:bCs/>
+          <w:sz w:val="24"/>
+          <w:szCs w:val="24"/>
+        </w:rPr>
+        <w:t>igure</w:t>
+      </w:r>
+      <w:r>
+        <w:rPr>
+          <w:rFonts w:asciiTheme="majorBidi" w:hAnsiTheme="majorBidi" w:cstheme="majorBidi"/>
+          <w:bCs/>
+          <w:sz w:val="24"/>
+          <w:szCs w:val="24"/>
+        </w:rPr>
+        <w:t>1 A-B</w:t>
+      </w:r>
+      <w:r>
+        <w:rPr>
+          <w:rFonts w:asciiTheme="majorBidi" w:hAnsiTheme="majorBidi" w:cstheme="majorBidi"/>
+          <w:bCs/>
+          <w:sz w:val="24"/>
+          <w:szCs w:val="24"/>
+        </w:rPr>
+        <w:t xml:space="preserve"> there is a str</w:t>
+      </w:r>
+      <w:r>
+        <w:rPr>
+          <w:rFonts w:asciiTheme="majorBidi" w:hAnsiTheme="majorBidi" w:cstheme="majorBidi"/>
+          <w:bCs/>
+          <w:sz w:val="24"/>
+          <w:szCs w:val="24"/>
+        </w:rPr>
+        <w:t>o</w:t>
+      </w:r>
+      <w:r>
+        <w:rPr>
+          <w:rFonts w:asciiTheme="majorBidi" w:hAnsiTheme="majorBidi" w:cstheme="majorBidi"/>
+          <w:bCs/>
+          <w:sz w:val="24"/>
+          <w:szCs w:val="24"/>
+        </w:rPr>
+        <w:t>ng correlation between energy estimated based on sequence and structure.</w:t>
+      </w:r>
+      <w:r>
+        <w:rPr>
+          <w:rFonts w:asciiTheme="majorBidi" w:hAnsiTheme="majorBidi" w:cstheme="majorBidi"/>
+          <w:sz w:val="24"/>
+          <w:szCs w:val="24"/>
+        </w:rPr>
+        <w:t xml:space="preserve"> </w:t>
+      </w:r>
+      <w:r>
+        <w:rPr>
+          <w:rFonts w:asciiTheme="majorBidi" w:hAnsiTheme="majorBidi" w:cstheme="majorBidi"/>
+          <w:sz w:val="24"/>
+          <w:szCs w:val="24"/>
+        </w:rPr>
+        <w:t xml:space="preserve">The Structural Classification of Proteins (SCOP) categorizes proteins into four </w:t>
+      </w:r>
+      <w:r>
+        <w:rPr>
+          <w:rFonts w:asciiTheme="majorBidi" w:hAnsiTheme="majorBidi" w:cstheme="majorBidi"/>
+          <w:sz w:val="24"/>
+          <w:szCs w:val="24"/>
+        </w:rPr>
+        <w:t xml:space="preserve">major </w:t>
+      </w:r>
+      <w:r>
+        <w:rPr>
+          <w:rFonts w:asciiTheme="majorBidi" w:hAnsiTheme="majorBidi" w:cstheme="majorBidi"/>
+          <w:sz w:val="24"/>
+          <w:szCs w:val="24"/>
+        </w:rPr>
+        <w:t>groups: all alpha, all beta, alpha + beta, and alpha / beta.</w:t>
+      </w:r>
+      <w:r>
+        <w:rPr>
+          <w:rFonts w:asciiTheme="majorBidi" w:hAnsiTheme="majorBidi" w:cstheme="majorBidi"/>
+          <w:sz w:val="24"/>
+          <w:szCs w:val="24"/>
+        </w:rPr>
+        <w:t xml:space="preserve"> Figure 1 C-D shows the </w:t>
+      </w:r>
+      <w:r>
+        <w:rPr>
+          <w:rFonts w:asciiTheme="majorBidi" w:hAnsiTheme="majorBidi" w:cstheme="majorBidi"/>
+          <w:sz w:val="24"/>
+          <w:szCs w:val="24"/>
+        </w:rPr>
+        <w:t>boxplot</w:t>
+      </w:r>
+      <w:r>
+        <w:rPr>
+          <w:rFonts w:asciiTheme="majorBidi" w:hAnsiTheme="majorBidi" w:cstheme="majorBidi"/>
+          <w:sz w:val="24"/>
+          <w:szCs w:val="24"/>
+        </w:rPr>
+        <w:t>s</w:t>
+      </w:r>
+      <w:r>
+        <w:rPr>
+          <w:rFonts w:asciiTheme="majorBidi" w:hAnsiTheme="majorBidi" w:cstheme="majorBidi"/>
+          <w:sz w:val="24"/>
+          <w:szCs w:val="24"/>
+        </w:rPr>
+        <w:t xml:space="preserve"> of the </w:t>
+      </w:r>
+      <w:r>
+        <w:rPr>
+          <w:rFonts w:asciiTheme="majorBidi" w:hAnsiTheme="majorBidi" w:cstheme="majorBidi"/>
+          <w:sz w:val="24"/>
+          <w:szCs w:val="24"/>
+        </w:rPr>
+        <w:t xml:space="preserve">total energy calculated for proteins </w:t>
+      </w:r>
+      <w:r>
+        <w:rPr>
+          <w:rFonts w:asciiTheme="majorBidi" w:hAnsiTheme="majorBidi" w:cstheme="majorBidi"/>
+          <w:sz w:val="24"/>
+          <w:szCs w:val="24"/>
+        </w:rPr>
+        <w:t xml:space="preserve">within </w:t>
+      </w:r>
+      <w:r>
+        <w:rPr>
+          <w:rFonts w:asciiTheme="majorBidi" w:hAnsiTheme="majorBidi" w:cstheme="majorBidi"/>
+          <w:sz w:val="24"/>
+          <w:szCs w:val="24"/>
+        </w:rPr>
+        <w:t xml:space="preserve">these four classes. </w:t>
+      </w:r>
+      <w:r>
+        <w:rPr>
+          <w:rFonts w:asciiTheme="majorBidi" w:hAnsiTheme="majorBidi" w:cstheme="majorBidi"/>
+          <w:sz w:val="24"/>
+          <w:szCs w:val="24"/>
+        </w:rPr>
+        <w:t>The figure clearly demonstrates a significant difference in the total energy estimates when using eighter the structural or sequence approach across distinct class levels.</w:t>
+      </w:r>
+      <w:r>
+        <w:rPr>
+          <w:rFonts w:asciiTheme="majorBidi" w:hAnsiTheme="majorBidi" w:cstheme="majorBidi"/>
+          <w:sz w:val="24"/>
+          <w:szCs w:val="24"/>
+        </w:rPr>
+        <w:t xml:space="preserve"> </w:t>
+      </w:r>
+    </w:p>
+    <w:p>
+      <w:pPr>
+        <w:spacing w:after="0" w:line="360" w:lineRule="auto"/>
+        <w:jc w:val="lowKashida"/>
+        <w:rPr>
+          <w:rFonts w:asciiTheme="majorBidi" w:hAnsiTheme="majorBidi" w:cstheme="majorBidi"/>
+          <w:bCs/>
+          <w:sz w:val="24"/>
+          <w:szCs w:val="24"/>
+        </w:rPr>
+      </w:pPr>
+      <w:r>
+        <w:rPr>
+          <w:rFonts w:asciiTheme="majorBidi" w:hAnsiTheme="majorBidi" w:cstheme="majorBidi"/>
+          <w:bCs/>
+          <w:sz w:val="24"/>
+          <w:szCs w:val="24"/>
+        </w:rPr>
+        <w:t xml:space="preserve"> </w:t>
+      </w:r>
+      <w:r>
+        <w:rPr>
+          <w:rFonts w:asciiTheme="majorBidi" w:hAnsiTheme="majorBidi" w:cstheme="majorBidi"/>
+          <w:bCs/>
+          <w:sz w:val="24"/>
+          <w:szCs w:val="24"/>
+        </w:rPr>
+        <w:t xml:space="preserve">Every protein structure, or sequence, can be </w:t>
+      </w:r>
+      <w:r>
+        <w:rPr>
+          <w:rFonts w:asciiTheme="majorBidi" w:hAnsiTheme="majorBidi" w:cstheme="majorBidi"/>
+          <w:bCs/>
+          <w:sz w:val="24"/>
+          <w:szCs w:val="24"/>
+        </w:rPr>
+        <w:t>represented</w:t>
+      </w:r>
+      <w:r>
+        <w:rPr>
+          <w:rFonts w:asciiTheme="majorBidi" w:hAnsiTheme="majorBidi" w:cstheme="majorBidi"/>
+          <w:bCs/>
+          <w:sz w:val="24"/>
+          <w:szCs w:val="24"/>
+        </w:rPr>
+        <w:t xml:space="preserve"> through a 210-dimensional vector that encapsulates pairwise energy information. We harnessed these energetic features to categorize proteins at various hierarchical levels, including class, fold, superfamily</w:t>
+      </w:r>
+      <w:r>
+        <w:rPr>
+          <w:rFonts w:asciiTheme="majorBidi" w:hAnsiTheme="majorBidi" w:cstheme="majorBidi"/>
+          <w:bCs/>
+          <w:sz w:val="24"/>
+          <w:szCs w:val="24"/>
+        </w:rPr>
+        <w:t>, and family</w:t>
+      </w:r>
+      <w:r>
+        <w:rPr>
+          <w:rFonts w:asciiTheme="majorBidi" w:hAnsiTheme="majorBidi" w:cstheme="majorBidi"/>
+          <w:bCs/>
+          <w:sz w:val="24"/>
+          <w:szCs w:val="24"/>
+        </w:rPr>
+        <w:t>.</w:t>
+      </w:r>
+      <w:r>
+        <w:rPr>
+          <w:rFonts w:asciiTheme="majorBidi" w:hAnsiTheme="majorBidi" w:cstheme="majorBidi"/>
+          <w:bCs/>
+          <w:sz w:val="24"/>
+          <w:szCs w:val="24"/>
+        </w:rPr>
+        <w:t xml:space="preserve"> </w:t>
+      </w:r>
+    </w:p>
+    <w:p>
+      <w:pPr>
+        <w:spacing w:after="0" w:line="360" w:lineRule="auto"/>
+        <w:rPr>
+          <w:rFonts w:asciiTheme="majorBidi" w:hAnsiTheme="majorBidi" w:cstheme="majorBidi"/>
+          <w:bCs/>
+          <w:sz w:val="24"/>
+          <w:szCs w:val="24"/>
+        </w:rPr>
+      </w:pPr>
+      <w:r>
+        <w:rPr>
+          <w:rFonts w:asciiTheme="majorBidi" w:hAnsiTheme="majorBidi" w:cstheme="majorBidi"/>
+          <w:bCs/>
+          <w:sz w:val="24"/>
+          <w:szCs w:val="24"/>
+        </w:rPr>
+        <w:t xml:space="preserve"> </w:t>
+      </w:r>
+    </w:p>
+    <w:p>
+      <w:pPr>
+        <w:rPr>
+          <w:rFonts w:asciiTheme="majorBidi" w:hAnsiTheme="majorBidi" w:cstheme="majorBidi"/>
+          <w:b/>
+          <w:sz w:val="24"/>
+          <w:szCs w:val="24"/>
+        </w:rPr>
+      </w:pPr>
+      <w:r>
+        <w:rPr>
+          <w:rFonts w:asciiTheme="majorBidi" w:hAnsiTheme="majorBidi" w:cstheme="majorBidi"/>
+          <w:b/>
+          <w:sz w:val="24"/>
+          <w:szCs w:val="24"/>
+        </w:rPr>
+        <w:t xml:space="preserve">3.1 </w:t>
+      </w:r>
+      <w:r>
+        <w:rPr>
+          <w:rFonts w:asciiTheme="majorBidi" w:hAnsiTheme="majorBidi" w:cstheme="majorBidi"/>
+          <w:b/>
+          <w:sz w:val="24"/>
+          <w:szCs w:val="24"/>
+        </w:rPr>
+        <w:t>Classifying All-Alpha and All-Beta Proteins</w:t>
+      </w:r>
+      <w:r>
+        <w:rPr>
+          <w:rFonts w:asciiTheme="majorBidi" w:hAnsiTheme="majorBidi" w:cstheme="majorBidi"/>
+          <w:b/>
+          <w:sz w:val="24"/>
+          <w:szCs w:val="24"/>
+        </w:rPr>
+        <w:t>.</w:t>
+      </w:r>
+    </w:p>
+    <w:p>
+      <w:pPr>
+        <w:spacing w:after="0" w:line="360" w:lineRule="auto"/>
+        <w:jc w:val="lowKashida"/>
+        <w:rPr>
+          <w:rFonts w:asciiTheme="majorBidi" w:hAnsiTheme="majorBidi" w:cstheme="majorBidi"/>
           <w:sz w:val="24"/>
           <w:szCs w:val="24"/>
         </w:rPr>
@@ -4761,7 +5065,16 @@
           <w:sz w:val="24"/>
           <w:szCs w:val="24"/>
         </w:rPr>
-        <w:t xml:space="preserve"> points)</w:t>
+        <w:t xml:space="preserve"> </w:t>
+      </w:r>
+      <w:r>
+        <w:rPr>
+          <w:rFonts w:asciiTheme="majorBidi" w:hAnsiTheme="majorBidi" w:cstheme="majorBidi"/>
+          <w:sz w:val="24"/>
+          <w:szCs w:val="24"/>
+        </w:rPr>
+        <w:lastRenderedPageBreak/>
+        <w:t>points)</w:t>
       </w:r>
       <w:r>
         <w:rPr>
@@ -5086,16 +5399,7 @@
           <w:sz w:val="24"/>
           <w:szCs w:val="24"/>
         </w:rPr>
-        <w:t xml:space="preserve">This outcome underscores the effectiveness of </w:t>
-      </w:r>
-      <w:r>
-        <w:rPr>
-          <w:rFonts w:asciiTheme="majorBidi" w:hAnsiTheme="majorBidi" w:cstheme="majorBidi"/>
-          <w:sz w:val="24"/>
-          <w:szCs w:val="24"/>
-        </w:rPr>
-        <w:lastRenderedPageBreak/>
-        <w:t>energetic profiles as a valuable tool for accurately categorizing proteins based on their underlying structural characteristics.</w:t>
+        <w:t>This outcome underscores the effectiveness of energetic profiles as a valuable tool for accurately categorizing proteins based on their underlying structural characteristics.</w:t>
       </w:r>
     </w:p>
     <w:p>
@@ -5693,7 +5997,16 @@
           <w:sz w:val="24"/>
           <w:szCs w:val="24"/>
         </w:rPr>
-        <w:t xml:space="preserve">In this section, our investigation is centered around discerning potential correlations within the energy profiles of two proteins that are remotely homologous. To illustrate this inquiry, we have chosen the TetR family repressor M. tuberculosis EthR (1t56) and the putative transcriptional regulator ycdc (3loc) as representative examples. Despite their relatively low TM-score of 0.68 and RMSD value of 3.55, accompanied by a modest 15% sequence identity, it is noteworthy that both proteins belong to the same SCOP family, specifically, a.4.1.9. Intriguingly, Figure 1 showcases a robust correlation between their energy profiles, quantified by a Pearson correlation coefficient of 0.89. This compelling finding has prompted our hypothesis that energy profiles of remotely homologous proteins may exhibit significant correlations. To rigorously test this hypothesis, we conducted an extensive analysis using the ASTRAL SCOPe 2.08 dataset, which comprises sequences </w:t>
+        <w:t xml:space="preserve">In this section, our investigation is centered around discerning potential correlations within the energy profiles of two proteins that are remotely homologous. To illustrate this inquiry, we have chosen the TetR family repressor M. tuberculosis EthR (1t56) and the putative transcriptional regulator ycdc (3loc) as representative examples. Despite their relatively low TM-score of 0.68 </w:t>
+      </w:r>
+      <w:r>
+        <w:rPr>
+          <w:rFonts w:asciiTheme="majorBidi" w:hAnsiTheme="majorBidi" w:cstheme="majorBidi"/>
+          <w:sz w:val="24"/>
+          <w:szCs w:val="24"/>
+        </w:rPr>
+        <w:lastRenderedPageBreak/>
+        <w:t xml:space="preserve">and RMSD value of 3.55, accompanied by a modest 15% sequence identity, it is noteworthy that both proteins belong to the same SCOP family, specifically, a.4.1.9. Intriguingly, Figure 1 showcases a robust correlation between their energy profiles, quantified by a Pearson correlation coefficient of 0.89. This compelling finding has prompted our hypothesis that energy profiles of remotely homologous proteins may exhibit significant correlations. To rigorously test this hypothesis, we conducted an extensive analysis using the ASTRAL SCOPe 2.08 dataset, which comprises sequences </w:t>
       </w:r>
       <w:r>
         <w:rPr>
@@ -5750,16 +6063,7 @@
           <w:sz w:val="24"/>
           <w:szCs w:val="24"/>
         </w:rPr>
-        <w:t xml:space="preserve">. This dataset offers a comprehensive description of structural and evolutionary relationships among proteins from the Protein Data Bank </w:t>
-      </w:r>
-      <w:r>
-        <w:rPr>
-          <w:rFonts w:asciiTheme="majorBidi" w:hAnsiTheme="majorBidi" w:cstheme="majorBidi"/>
-          <w:sz w:val="24"/>
-          <w:szCs w:val="24"/>
-        </w:rPr>
-        <w:lastRenderedPageBreak/>
-        <w:t>(PDB), categorized into hierarchical levels including Families, Superfamilies, Folds, and Classes. Following dataset selection, we computed Pearson correlation coefficients for energy profiles across all non-redundant pairwise comparisons, distinguishing proteins within the same family as homologous and those in different classes as non-homologous within our analysis. As shown in Figure 2, our findings further confirm that energy profiles of proteins within the same family exhibit stronger correlations compared to non-homologous proteins. To assess the statistical significance of these observed differences, we employed the Kruskal-Wallis test, and the corresponding p-values are presented in their respective plots, shedding light on the structural and functional commonalities among remotely homologous proteins.</w:t>
+        <w:t>. This dataset offers a comprehensive description of structural and evolutionary relationships among proteins from the Protein Data Bank (PDB), categorized into hierarchical levels including Families, Superfamilies, Folds, and Classes. Following dataset selection, we computed Pearson correlation coefficients for energy profiles across all non-redundant pairwise comparisons, distinguishing proteins within the same family as homologous and those in different classes as non-homologous within our analysis. As shown in Figure 2, our findings further confirm that energy profiles of proteins within the same family exhibit stronger correlations compared to non-homologous proteins. To assess the statistical significance of these observed differences, we employed the Kruskal-Wallis test, and the corresponding p-values are presented in their respective plots, shedding light on the structural and functional commonalities among remotely homologous proteins.</w:t>
       </w:r>
     </w:p>
     <w:p>
@@ -5891,6 +6195,7 @@
         <w:rPr>
           <w:rFonts w:asciiTheme="majorBidi" w:hAnsiTheme="majorBidi" w:cstheme="majorBidi"/>
         </w:rPr>
+        <w:lastRenderedPageBreak/>
         <w:t>A                                                                               B</w:t>
       </w:r>
     </w:p>
@@ -5910,7 +6215,6 @@
           <w:szCs w:val="28"/>
           <w:lang w:val="fi-FI" w:eastAsia="fi-FI"/>
         </w:rPr>
-        <w:lastRenderedPageBreak/>
         <w:drawing>
           <wp:inline distT="0" distB="0" distL="0" distR="0" wp14:anchorId="2CDA4BA7" wp14:editId="4D950728">
             <wp:extent cx="2378596" cy="1812399"/>
@@ -6249,7 +6553,7 @@
           <w:sz w:val="24"/>
           <w:szCs w:val="24"/>
         </w:rPr>
-        <w:t xml:space="preserve">. This diverse dataset encompassed two distinct superfamilies: the C-terminal domain of the DNA helicase RuvA subunit (CATH Code: 1.10.8.10), falling under the Alpha class, characterized by an Orthogonal Bundle Architecture, Helicase, and Ruva Protein fold; </w:t>
+        <w:t xml:space="preserve">. This diverse dataset encompassed two distinct superfamilies: the C-terminal domain of the DNA helicase RuvA subunit (CATH Code: 1.10.8.10), falling under the </w:t>
       </w:r>
       <w:r>
         <w:rPr>
@@ -6258,7 +6562,7 @@
           <w:szCs w:val="24"/>
         </w:rPr>
         <w:lastRenderedPageBreak/>
-        <w:t>and the Homing endonucleases (CATH Code: 3.10.28.10), situated within the Alpha and Beta class, featuring the Roll Architecture, and associated with the Endonuclease I-creI fold. Notably, within the CATH protein database, these two superfamilies comprised 161 and 97 structures at the first level (Mainly-alpha class) and the third level (Alpha-Beta class), respectively.</w:t>
+        <w:t>Alpha class, characterized by an Orthogonal Bundle Architecture, Helicase, and Ruva Protein fold; and the Homing endonucleases (CATH Code: 3.10.28.10), situated within the Alpha and Beta class, featuring the Roll Architecture, and associated with the Endonuclease I-creI fold. Notably, within the CATH protein database, these two superfamilies comprised 161 and 97 structures at the first level (Mainly-alpha class) and the third level (Alpha-Beta class), respectively.</w:t>
       </w:r>
     </w:p>
     <w:p>
@@ -6394,93 +6698,6 @@
           <w:szCs w:val="18"/>
         </w:rPr>
       </w:pPr>
-      <w:r>
-        <w:rPr>
-          <w:rFonts w:asciiTheme="majorBidi" w:hAnsiTheme="majorBidi" w:cstheme="majorBidi"/>
-          <w:i/>
-          <w:noProof/>
-          <w:color w:val="44546A"/>
-          <w:sz w:val="18"/>
-          <w:szCs w:val="18"/>
-          <w:lang w:val="fi-FI" w:eastAsia="fi-FI"/>
-        </w:rPr>
-        <w:lastRenderedPageBreak/>
-        <w:drawing>
-          <wp:inline distT="0" distB="0" distL="0" distR="0" wp14:anchorId="040138F0" wp14:editId="3DF1F2C7">
-            <wp:extent cx="3527518" cy="2950383"/>
-            <wp:effectExtent l="0" t="0" r="0" b="0"/>
-            <wp:docPr id="7" name="image4.png" descr="Chart&#10;&#10;Description automatically generated"/>
-            <wp:cNvGraphicFramePr/>
-            <a:graphic xmlns:a="http://schemas.openxmlformats.org/drawingml/2006/main">
-              <a:graphicData uri="http://schemas.openxmlformats.org/drawingml/2006/picture">
-                <pic:pic xmlns:pic="http://schemas.openxmlformats.org/drawingml/2006/picture">
-                  <pic:nvPicPr>
-                    <pic:cNvPr id="0" name="image4.png" descr="Chart&#10;&#10;Description automatically generated"/>
-                    <pic:cNvPicPr preferRelativeResize="0"/>
-                  </pic:nvPicPr>
-                  <pic:blipFill>
-                    <a:blip r:embed="rId13"/>
-                    <a:srcRect/>
-                    <a:stretch>
-                      <a:fillRect/>
-                    </a:stretch>
-                  </pic:blipFill>
-                  <pic:spPr>
-                    <a:xfrm>
-                      <a:off x="0" y="0"/>
-                      <a:ext cx="3527518" cy="2950383"/>
-                    </a:xfrm>
-                    <a:prstGeom prst="rect">
-                      <a:avLst/>
-                    </a:prstGeom>
-                    <a:ln/>
-                  </pic:spPr>
-                </pic:pic>
-              </a:graphicData>
-            </a:graphic>
-          </wp:inline>
-        </w:drawing>
-      </w:r>
-    </w:p>
-    <w:p>
-      <w:pPr>
-        <w:pBdr>
-          <w:top w:val="nil"/>
-          <w:left w:val="nil"/>
-          <w:bottom w:val="nil"/>
-          <w:right w:val="nil"/>
-          <w:between w:val="nil"/>
-        </w:pBdr>
-        <w:spacing w:after="200" w:line="240" w:lineRule="auto"/>
-        <w:jc w:val="center"/>
-        <w:rPr>
-          <w:rFonts w:asciiTheme="majorBidi" w:hAnsiTheme="majorBidi" w:cstheme="majorBidi"/>
-          <w:b/>
-          <w:i/>
-          <w:color w:val="44546A"/>
-          <w:sz w:val="28"/>
-          <w:szCs w:val="28"/>
-        </w:rPr>
-      </w:pPr>
-      <w:r>
-        <w:rPr>
-          <w:rFonts w:asciiTheme="majorBidi" w:hAnsiTheme="majorBidi" w:cstheme="majorBidi"/>
-          <w:i/>
-          <w:color w:val="44546A"/>
-          <w:sz w:val="18"/>
-          <w:szCs w:val="18"/>
-        </w:rPr>
-        <w:t>Figure 1: PLS-DA by energetic profile</w:t>
-      </w:r>
-    </w:p>
-    <w:p>
-      <w:pPr>
-        <w:spacing w:after="0" w:line="360" w:lineRule="auto"/>
-        <w:jc w:val="both"/>
-        <w:rPr>
-          <w:rFonts w:asciiTheme="majorBidi" w:hAnsiTheme="majorBidi" w:cstheme="majorBidi"/>
-        </w:rPr>
-      </w:pPr>
     </w:p>
     <w:p>
       <w:pPr>
@@ -6505,6 +6722,7 @@
           <w:noProof/>
           <w:lang w:val="fi-FI" w:eastAsia="fi-FI"/>
         </w:rPr>
+        <w:lastRenderedPageBreak/>
         <w:drawing>
           <wp:inline distT="0" distB="0" distL="0" distR="0" wp14:anchorId="05FBA0DA" wp14:editId="21567588">
             <wp:extent cx="5285740" cy="3133090"/>
@@ -6519,7 +6737,7 @@
                     <pic:cNvPicPr preferRelativeResize="0"/>
                   </pic:nvPicPr>
                   <pic:blipFill>
-                    <a:blip r:embed="rId14"/>
+                    <a:blip r:embed="rId13"/>
                     <a:srcRect/>
                     <a:stretch>
                       <a:fillRect/>
@@ -7880,7 +8098,16 @@
           <w:sz w:val="24"/>
           <w:szCs w:val="24"/>
         </w:rPr>
-        <w:t>In this section, we extend our analysis to classify proteins into five distinct SCOP superfamilies: (why we used these superfamilies and add more numbers related to the number of proteins and protein length,…) winged helix, PH domain-like, NTF-like, Ubiquitin-like, and Immunoglobulins. Our classification approach leverages energetic profiles as a critical feature, with the Support Vector Machine (SVM) and Random Forest (RF) classifiers serving as our classification models. To ensure the reliability and generalization capability of our models, we subject them to rigorous 10-fold cross-validation. The results of this cross-validation are summarized in Table 4, which presents both accuracy and F1-measure (the harmonic mean of precision and recall).</w:t>
+        <w:t xml:space="preserve">In this section, we extend our analysis to classify proteins into five distinct SCOP superfamilies: (why we used these superfamilies and add more numbers related to the number of proteins and </w:t>
+      </w:r>
+      <w:r>
+        <w:rPr>
+          <w:rFonts w:asciiTheme="majorBidi" w:hAnsiTheme="majorBidi" w:cstheme="majorBidi"/>
+          <w:sz w:val="24"/>
+          <w:szCs w:val="24"/>
+        </w:rPr>
+        <w:lastRenderedPageBreak/>
+        <w:t>protein length,…) winged helix, PH domain-like, NTF-like, Ubiquitin-like, and Immunoglobulins. Our classification approach leverages energetic profiles as a critical feature, with the Support Vector Machine (SVM) and Random Forest (RF) classifiers serving as our classification models. To ensure the reliability and generalization capability of our models, we subject them to rigorous 10-fold cross-validation. The results of this cross-validation are summarized in Table 4, which presents both accuracy and F1-measure (the harmonic mean of precision and recall).</w:t>
       </w:r>
     </w:p>
     <w:p>
@@ -8951,7 +9178,6 @@
                 <w:sz w:val="20"/>
                 <w:szCs w:val="20"/>
               </w:rPr>
-              <w:lastRenderedPageBreak/>
               <w:t>Fold06</w:t>
             </w:r>
           </w:p>
@@ -9990,7 +10216,16 @@
           <w:sz w:val="24"/>
           <w:szCs w:val="24"/>
         </w:rPr>
-        <w:t xml:space="preserve">In this section, we delve into the classification of proteins within the Aspartase superfamily, which belongs to the all-alpha class of proteins in the SCOP database. A superfamily in the SCOP database encompasses a group of protein families that share a common evolutionary origin, characterized by related functions and sequence or structural similarities. The accurate classification of protein families within a superfamily is of paramount importance. For our analysis, we focused on the Aspartase superfamily, which is known for its role in catalyzing the reaction between aspartic acid and fumaric acid, producing fumaric acid and ammonium ions through a specialized mechanism. Notably, aspartases from various organisms exhibit high sequence homology and are functionally related enzymes </w:t>
+        <w:t xml:space="preserve">In this section, we delve into the classification of proteins within the Aspartase superfamily, which belongs to the all-alpha class of proteins in the SCOP database. A superfamily in the SCOP database encompasses a group of protein families that share a common evolutionary origin, characterized by related functions and sequence or structural similarities. The accurate classification of protein families within a superfamily is of paramount importance. For our analysis, we focused on the Aspartase superfamily, which is known for its role in catalyzing the </w:t>
+      </w:r>
+      <w:r>
+        <w:rPr>
+          <w:rFonts w:asciiTheme="majorBidi" w:hAnsiTheme="majorBidi" w:cstheme="majorBidi"/>
+          <w:sz w:val="24"/>
+          <w:szCs w:val="24"/>
+        </w:rPr>
+        <w:lastRenderedPageBreak/>
+        <w:t xml:space="preserve">reaction between aspartic acid and fumaric acid, producing fumaric acid and ammonium ions through a specialized mechanism. Notably, aspartases from various organisms exhibit high sequence homology and are functionally related enzymes </w:t>
       </w:r>
       <w:r>
         <w:rPr>
@@ -10078,7 +10313,6 @@
           <w:noProof/>
           <w:lang w:val="fi-FI" w:eastAsia="fi-FI"/>
         </w:rPr>
-        <w:lastRenderedPageBreak/>
         <w:drawing>
           <wp:inline distT="0" distB="0" distL="0" distR="0" wp14:anchorId="7539DC38" wp14:editId="47C24A1A">
             <wp:extent cx="3125470" cy="2720975"/>
@@ -10093,7 +10327,7 @@
                     <pic:cNvPicPr preferRelativeResize="0"/>
                   </pic:nvPicPr>
                   <pic:blipFill>
-                    <a:blip r:embed="rId15"/>
+                    <a:blip r:embed="rId14"/>
                     <a:srcRect/>
                     <a:stretch>
                       <a:fillRect/>
@@ -10135,7 +10369,7 @@
                     <pic:cNvPicPr preferRelativeResize="0"/>
                   </pic:nvPicPr>
                   <pic:blipFill>
-                    <a:blip r:embed="rId16"/>
+                    <a:blip r:embed="rId15"/>
                     <a:srcRect/>
                     <a:stretch>
                       <a:fillRect/>
@@ -10293,6 +10527,7 @@
           <w:sz w:val="24"/>
           <w:szCs w:val="24"/>
         </w:rPr>
+        <w:lastRenderedPageBreak/>
         <w:t>In this section, we introduce our novel approach leveraging energy profiles for the inference and reconstruction of phylogenetic trees. Specifically, we apply this method to unveil the phylogenetic relationships within two distinct biological contexts: the coronavirus spike glycoprotein structures and the ferritin superfamily. Through this analysis, we aim to shed light on the evolutionary histories and interconnections that underlie these essential biological entities, ultimately enriching our understanding of their structural evolution and functional relationships.</w:t>
       </w:r>
     </w:p>
@@ -10350,7 +10585,7 @@
           <w:sz w:val="24"/>
           <w:szCs w:val="24"/>
         </w:rPr>
-        <w:t xml:space="preserve">The release of SARS-CoV-2 protein structures in the Protein Data Bank (PDB) has been instrumental in advancing our understanding of this novel coronavirus. These structures encompass an array of vital viral components, including 28 spike glycoprotein structures, over 150 </w:t>
+        <w:t xml:space="preserve">The release of SARS-CoV-2 protein structures in the Protein Data Bank (PDB) has been instrumental in advancing our understanding of this novel coronavirus. These structures encompass an array of vital viral components, including 28 spike glycoprotein structures, over 150 main protease structures, and over 60 structures of other critical SARS-CoV-2 proteins, marking a valuable resource. These high-resolution protein structures play a pivotal role in unraveling the intricacies of viral assembly and serve as indispensable tools for rational vaccine and therapeutic development. Among the arsenal of viral proteins, the spike glycoprotein, a transmembrane glycoprotein, takes center stage. This protein orchestrates viral infection by facilitating host receptor binding and serves as the primary target for neutralizing antibodies and vaccine design efforts. To comprehensively explore the structural landscape of these spike glycoproteins and gain insights into their evolutionary relationships, we harnessed the resources of the CoV3D database (https://cov3d.ibbr.umd.edu), a comprehensive repository housing a wealth of coronavirus protein structures and their intricate complexes with antibodies, receptors, and small molecules. From the CoV3D database, we extracted a dataset comprising 133 spike glycoprotein structures distinguished by the presence of the closed receptor binding domain (RBD) within their structure. This dataset encompasses 79 chains from SARS-CoV-2, 25 chains from SARS-CoV, and 29 chains from MERS-CoV. To investigate the structural divergence and relationships among these spike glycoproteins, we employed a 210-dimensional Profile of Cumulative Energy Profiles (PCEP) analysis. Calculating Manhattan distances between all pairs of energetic profiles, we effectively segregated the spike glycoprotein structures into three distinct clusters through unsupervised clustering based on these distances. These clusters correspond to the SARS-CoV, MERS-CoV, </w:t>
       </w:r>
       <w:r>
         <w:rPr>
@@ -10359,7 +10594,7 @@
           <w:szCs w:val="24"/>
         </w:rPr>
         <w:lastRenderedPageBreak/>
-        <w:t>main protease structures, and over 60 structures of other critical SARS-CoV-2 proteins, marking a valuable resource. These high-resolution protein structures play a pivotal role in unraveling the intricacies of viral assembly and serve as indispensable tools for rational vaccine and therapeutic development. Among the arsenal of viral proteins, the spike glycoprotein, a transmembrane glycoprotein, takes center stage. This protein orchestrates viral infection by facilitating host receptor binding and serves as the primary target for neutralizing antibodies and vaccine design efforts. To comprehensively explore the structural landscape of these spike glycoproteins and gain insights into their evolutionary relationships, we harnessed the resources of the CoV3D database (https://cov3d.ibbr.umd.edu), a comprehensive repository housing a wealth of coronavirus protein structures and their intricate complexes with antibodies, receptors, and small molecules. From the CoV3D database, we extracted a dataset comprising 133 spike glycoprotein structures distinguished by the presence of the closed receptor binding domain (RBD) within their structure. This dataset encompasses 79 chains from SARS-CoV-2, 25 chains from SARS-CoV, and 29 chains from MERS-CoV. To investigate the structural divergence and relationships among these spike glycoproteins, we employed a 210-dimensional Profile of Cumulative Energy Profiles (PCEP) analysis. Calculating Manhattan distances between all pairs of energetic profiles, we effectively segregated the spike glycoprotein structures into three distinct clusters through unsupervised clustering based on these distances. These clusters correspond to the SARS-CoV, MERS-CoV, and SARS-CoV-2 viruses, providing a visually informative representation of the structural relationships within this protein family (see Figure 7).</w:t>
+        <w:t>and SARS-CoV-2 viruses, providing a visually informative representation of the structural relationships within this protein family (see Figure 7).</w:t>
       </w:r>
     </w:p>
     <w:p>
@@ -10418,7 +10653,6 @@
           <w:noProof/>
           <w:lang w:val="fi-FI" w:eastAsia="fi-FI"/>
         </w:rPr>
-        <w:lastRenderedPageBreak/>
         <w:drawing>
           <wp:inline distT="0" distB="0" distL="0" distR="0" wp14:anchorId="51EDA6C9" wp14:editId="25245B8A">
             <wp:extent cx="5651500" cy="2173605"/>
@@ -10433,7 +10667,7 @@
                     <pic:cNvPicPr preferRelativeResize="0"/>
                   </pic:nvPicPr>
                   <pic:blipFill>
-                    <a:blip r:embed="rId17"/>
+                    <a:blip r:embed="rId16"/>
                     <a:srcRect r="4967" b="8834"/>
                     <a:stretch>
                       <a:fillRect/>
@@ -10504,7 +10738,7 @@
         </w:rPr>
         <w:t xml:space="preserve"> similarities between 133 spike glycoprotein chain structures in R (</w:t>
       </w:r>
-      <w:hyperlink r:id="rId18">
+      <w:hyperlink r:id="rId17">
         <w:r>
           <w:rPr>
             <w:rFonts w:asciiTheme="majorBidi" w:hAnsiTheme="majorBidi" w:cstheme="majorBidi"/>
@@ -10543,6 +10777,7 @@
           <w:noProof/>
           <w:lang w:val="fi-FI" w:eastAsia="fi-FI"/>
         </w:rPr>
+        <w:lastRenderedPageBreak/>
         <w:drawing>
           <wp:inline distT="0" distB="0" distL="0" distR="0" wp14:anchorId="7ED893E5" wp14:editId="55AEC56E">
             <wp:extent cx="5478780" cy="2960370"/>
@@ -10557,7 +10792,7 @@
                     <pic:cNvPicPr preferRelativeResize="0"/>
                   </pic:nvPicPr>
                   <pic:blipFill>
-                    <a:blip r:embed="rId19"/>
+                    <a:blip r:embed="rId18"/>
                     <a:srcRect l="961" t="22021" r="800" b="2022"/>
                     <a:stretch>
                       <a:fillRect/>
@@ -10731,7 +10966,16 @@
           <w:sz w:val="24"/>
           <w:szCs w:val="24"/>
         </w:rPr>
-        <w:t xml:space="preserve">Our methodology was further applied to the expansive ferritin-like superfamily, a superfamily whose structural phylogeny has been previously reported (20). This superfamily is of particular interest due to its striking characteristics—despite exhibiting minimal sequence similarity and substantial differences in quaternary structure and function across its constituent members, ferritin-like proteins maintain a conserved structural core (20). Notably, this superfamily encompasses a diverse array of proteins, including iron-storing ferritins, methane monooxygenases, the small subunit of RNR R2, rubrerythrins, bacterioferritins, Dps (DNA binding protein from starved cells that protects against oxidative DNA damage), and Dps-like proteins. Lundin et al. previously delved into the phylogeny of this superfamily, constructing a phylogenetic network using the distance-based NeighborNet network method, grounded in distance calculated through structure-based alignment methods </w:t>
+        <w:t>Our methodology was further applied to the expansive ferritin-like superfamily, a superfamily whose structural phylogeny has been previously reported (20). This superfamily is of particular interest due to its striking characteristics—despite exhibiting minimal sequence similarity and substantial differences in quaternary structure and function across its constituent members, ferritin-like proteins maintain a conserved structural core (20). Notably, this superfamily encompasses a diverse array of proteins, including iron-storing ferritins, methane monooxygenases, the small subunit of RNR R2, rubrerythrins, bacterioferritins, Dps (DNA binding protein from starved cells that protects against oxidative DNA damage), and Dps-like proteins. Lundin et al. previously delved into the phylogeny of this superfamily, constructing a phylogenetic network using the distance-based NeighborNet network method, grounded in distance calculated through structure-</w:t>
+      </w:r>
+      <w:r>
+        <w:rPr>
+          <w:rFonts w:asciiTheme="majorBidi" w:hAnsiTheme="majorBidi" w:cstheme="majorBidi"/>
+          <w:sz w:val="24"/>
+          <w:szCs w:val="24"/>
+        </w:rPr>
+        <w:lastRenderedPageBreak/>
+        <w:t xml:space="preserve">based alignment methods </w:t>
       </w:r>
       <w:r>
         <w:rPr>
@@ -11101,7 +11345,7 @@
                     <pic:cNvPicPr preferRelativeResize="0"/>
                   </pic:nvPicPr>
                   <pic:blipFill>
-                    <a:blip r:embed="rId22"/>
+                    <a:blip r:embed="rId21"/>
                     <a:srcRect t="3888" r="8953" b="3055"/>
                     <a:stretch>
                       <a:fillRect/>
@@ -12321,10 +12565,34 @@
         </w:rPr>
         <w:fldChar w:fldCharType="end"/>
       </w:r>
+      <w:r>
+        <w:rPr>
+          <w:rFonts w:asciiTheme="majorBidi" w:hAnsiTheme="majorBidi" w:cstheme="majorBidi"/>
+          <w:sz w:val="24"/>
+          <w:szCs w:val="24"/>
+        </w:rPr>
+        <w:fldChar w:fldCharType="begin"/>
+      </w:r>
+      <w:r>
+        <w:rPr>
+          <w:rFonts w:asciiTheme="majorBidi" w:hAnsiTheme="majorBidi" w:cstheme="majorBidi"/>
+          <w:sz w:val="24"/>
+          <w:szCs w:val="24"/>
+        </w:rPr>
+        <w:instrText xml:space="preserve"> ADDIN </w:instrText>
+      </w:r>
+      <w:r>
+        <w:rPr>
+          <w:rFonts w:asciiTheme="majorBidi" w:hAnsiTheme="majorBidi" w:cstheme="majorBidi"/>
+          <w:sz w:val="24"/>
+          <w:szCs w:val="24"/>
+        </w:rPr>
+        <w:fldChar w:fldCharType="end"/>
+      </w:r>
     </w:p>
     <w:sectPr>
-      <w:footerReference w:type="even" r:id="rId23"/>
-      <w:footerReference w:type="default" r:id="rId24"/>
+      <w:footerReference w:type="even" r:id="rId22"/>
+      <w:footerReference w:type="default" r:id="rId23"/>
       <w:pgSz w:w="12240" w:h="15840"/>
       <w:pgMar w:top="1440" w:right="1440" w:bottom="1440" w:left="1440" w:header="720" w:footer="720" w:gutter="0"/>
       <w:pgNumType w:start="1"/>
@@ -12508,7 +12776,7 @@
         <w:noProof/>
         <w:color w:val="000000"/>
       </w:rPr>
-      <w:t>20</w:t>
+      <w:t>8</w:t>
     </w:r>
     <w:r>
       <w:rPr>
@@ -13646,7 +13914,7 @@
 </file>
 
 <file path=customXml/itemProps1.xml><?xml version="1.0" encoding="utf-8"?>
-<ds:datastoreItem xmlns:ds="http://schemas.openxmlformats.org/officeDocument/2006/customXml" ds:itemID="{A77886F1-CC0F-49C2-BB84-C5EF590A0540}">
+<ds:datastoreItem xmlns:ds="http://schemas.openxmlformats.org/officeDocument/2006/customXml" ds:itemID="{4DC3BBCB-8DFC-4465-9568-760ED6EB7CBA}">
   <ds:schemaRefs>
     <ds:schemaRef ds:uri="http://schemas.openxmlformats.org/officeDocument/2006/bibliography"/>
   </ds:schemaRefs>

--- a/manuscript/manuscript_23_Oct.docx
+++ b/manuscript/manuscript_23_Oct.docx
@@ -2,6 +2,18 @@
 <file path=word/document.xml><?xml version="1.0" encoding="utf-8"?>
 <w:document xmlns:wpc="http://schemas.microsoft.com/office/word/2010/wordprocessingCanvas" xmlns:cx="http://schemas.microsoft.com/office/drawing/2014/chartex" xmlns:cx1="http://schemas.microsoft.com/office/drawing/2015/9/8/chartex" xmlns:mc="http://schemas.openxmlformats.org/markup-compatibility/2006" xmlns:o="urn:schemas-microsoft-com:office:office" xmlns:r="http://schemas.openxmlformats.org/officeDocument/2006/relationships" xmlns:m="http://schemas.openxmlformats.org/officeDocument/2006/math" xmlns:v="urn:schemas-microsoft-com:vml" xmlns:wp14="http://schemas.microsoft.com/office/word/2010/wordprocessingDrawing" xmlns:wp="http://schemas.openxmlformats.org/drawingml/2006/wordprocessingDrawing" xmlns:w10="urn:schemas-microsoft-com:office:word" xmlns:w="http://schemas.openxmlformats.org/wordprocessingml/2006/main" xmlns:w14="http://schemas.microsoft.com/office/word/2010/wordml" xmlns:w15="http://schemas.microsoft.com/office/word/2012/wordml" xmlns:w16se="http://schemas.microsoft.com/office/word/2015/wordml/symex" xmlns:wpg="http://schemas.microsoft.com/office/word/2010/wordprocessingGroup" xmlns:wpi="http://schemas.microsoft.com/office/word/2010/wordprocessingInk" xmlns:wne="http://schemas.microsoft.com/office/word/2006/wordml" xmlns:wps="http://schemas.microsoft.com/office/word/2010/wordprocessingShape" mc:Ignorable="w14 w15 w16se wp14">
   <w:body>
+    <w:p>
+      <w:pPr>
+        <w:spacing w:after="0" w:line="360" w:lineRule="auto"/>
+        <w:jc w:val="center"/>
+        <w:rPr>
+          <w:rFonts w:asciiTheme="majorBidi" w:hAnsiTheme="majorBidi" w:cstheme="majorBidi"/>
+          <w:b/>
+          <w:sz w:val="28"/>
+          <w:szCs w:val="28"/>
+        </w:rPr>
+      </w:pPr>
+    </w:p>
     <w:p>
       <w:pPr>
         <w:spacing w:after="0" w:line="360" w:lineRule="auto"/>
@@ -6315,30 +6327,6 @@
         </w:rPr>
       </w:pPr>
     </w:p>
-    <w:p>
-      <w:pPr>
-        <w:spacing w:after="0" w:line="360" w:lineRule="auto"/>
-        <w:jc w:val="lowKashida"/>
-        <w:rPr>
-          <w:rFonts w:asciiTheme="majorBidi" w:hAnsiTheme="majorBidi" w:cstheme="majorBidi"/>
-          <w:bCs/>
-          <w:sz w:val="24"/>
-          <w:szCs w:val="24"/>
-        </w:rPr>
-      </w:pPr>
-    </w:p>
-    <w:p>
-      <w:pPr>
-        <w:spacing w:after="0" w:line="360" w:lineRule="auto"/>
-        <w:jc w:val="lowKashida"/>
-        <w:rPr>
-          <w:rFonts w:asciiTheme="majorBidi" w:hAnsiTheme="majorBidi" w:cstheme="majorBidi"/>
-          <w:bCs/>
-          <w:sz w:val="24"/>
-          <w:szCs w:val="24"/>
-        </w:rPr>
-      </w:pPr>
-    </w:p>
     <w:tbl>
       <w:tblPr>
         <w:tblStyle w:val="TableGrid"/>
@@ -7209,175 +7197,6 @@
         <w:spacing w:after="0" w:line="360" w:lineRule="auto"/>
         <w:rPr>
           <w:rFonts w:asciiTheme="majorBidi" w:hAnsiTheme="majorBidi" w:cstheme="majorBidi"/>
-          <w:bCs/>
-          <w:sz w:val="24"/>
-          <w:szCs w:val="24"/>
-        </w:rPr>
-      </w:pPr>
-    </w:p>
-    <w:p>
-      <w:pPr>
-        <w:spacing w:after="0" w:line="360" w:lineRule="auto"/>
-        <w:rPr>
-          <w:rFonts w:asciiTheme="majorBidi" w:hAnsiTheme="majorBidi" w:cstheme="majorBidi"/>
-          <w:b/>
-          <w:sz w:val="24"/>
-          <w:szCs w:val="24"/>
-        </w:rPr>
-      </w:pPr>
-    </w:p>
-    <w:p>
-      <w:pPr>
-        <w:spacing w:after="0" w:line="360" w:lineRule="auto"/>
-        <w:rPr>
-          <w:rFonts w:asciiTheme="majorBidi" w:hAnsiTheme="majorBidi" w:cstheme="majorBidi"/>
-          <w:b/>
-          <w:sz w:val="24"/>
-          <w:szCs w:val="24"/>
-        </w:rPr>
-      </w:pPr>
-      <w:r>
-        <w:rPr>
-          <w:rFonts w:asciiTheme="majorBidi" w:hAnsiTheme="majorBidi" w:cstheme="majorBidi"/>
-          <w:b/>
-          <w:sz w:val="24"/>
-          <w:szCs w:val="24"/>
-        </w:rPr>
-        <w:t>3.1   Exploring Energy Profile in Remotely Homologous Proteins.</w:t>
-      </w:r>
-    </w:p>
-    <w:p>
-      <w:pPr>
-        <w:spacing w:after="0" w:line="360" w:lineRule="auto"/>
-        <w:rPr>
-          <w:rFonts w:asciiTheme="majorBidi" w:hAnsiTheme="majorBidi" w:cstheme="majorBidi"/>
-          <w:b/>
-          <w:sz w:val="28"/>
-          <w:szCs w:val="28"/>
-        </w:rPr>
-      </w:pPr>
-    </w:p>
-    <w:p>
-      <w:pPr>
-        <w:spacing w:after="0" w:line="360" w:lineRule="auto"/>
-        <w:jc w:val="lowKashida"/>
-        <w:rPr>
-          <w:rFonts w:asciiTheme="majorBidi" w:hAnsiTheme="majorBidi" w:cstheme="majorBidi"/>
-          <w:lang w:bidi="fa-IR"/>
-        </w:rPr>
-      </w:pPr>
-      <w:r>
-        <w:rPr>
-          <w:rFonts w:asciiTheme="majorBidi" w:hAnsiTheme="majorBidi" w:cstheme="majorBidi"/>
-          <w:lang w:bidi="fa-IR"/>
-        </w:rPr>
-        <w:t>It is believe</w:t>
-      </w:r>
-      <w:r>
-        <w:rPr>
-          <w:rFonts w:asciiTheme="majorBidi" w:hAnsiTheme="majorBidi" w:cstheme="majorBidi"/>
-          <w:lang w:bidi="fa-IR"/>
-        </w:rPr>
-        <w:t xml:space="preserve"> that when two proteins belong to the same SCOP superfamily, they are likely to be remote homologs</w:t>
-      </w:r>
-      <w:r>
-        <w:rPr>
-          <w:rFonts w:asciiTheme="majorBidi" w:hAnsiTheme="majorBidi" w:cstheme="majorBidi"/>
-          <w:lang w:bidi="fa-IR"/>
-        </w:rPr>
-        <w:t xml:space="preserve"> and</w:t>
-      </w:r>
-      <w:r>
-        <w:rPr>
-          <w:rFonts w:asciiTheme="majorBidi" w:hAnsiTheme="majorBidi" w:cstheme="majorBidi"/>
-          <w:lang w:bidi="fa-IR"/>
-        </w:rPr>
-        <w:t>, if two proteins share only the same SCOP fold, it is highly probable that they are structural analogs rather than remote homologs.</w:t>
-      </w:r>
-      <w:r>
-        <w:rPr>
-          <w:rFonts w:asciiTheme="majorBidi" w:hAnsiTheme="majorBidi" w:cstheme="majorBidi"/>
-          <w:lang w:bidi="fa-IR"/>
-        </w:rPr>
-        <w:t xml:space="preserve"> </w:t>
-      </w:r>
-      <w:r>
-        <w:rPr>
-          <w:rFonts w:asciiTheme="majorBidi" w:hAnsiTheme="majorBidi" w:cstheme="majorBidi"/>
-          <w:lang w:bidi="fa-IR"/>
-        </w:rPr>
-        <w:t>To evaluate the distance between energy profile patterns</w:t>
-      </w:r>
-      <w:r>
-        <w:rPr>
-          <w:rFonts w:asciiTheme="majorBidi" w:hAnsiTheme="majorBidi" w:cstheme="majorBidi"/>
-          <w:lang w:bidi="fa-IR"/>
-        </w:rPr>
-        <w:t xml:space="preserve"> at superfamily and fold level</w:t>
-      </w:r>
-      <w:r>
-        <w:rPr>
-          <w:rFonts w:asciiTheme="majorBidi" w:hAnsiTheme="majorBidi" w:cstheme="majorBidi"/>
-          <w:lang w:bidi="fa-IR"/>
-        </w:rPr>
-        <w:t xml:space="preserve">, we employed two manually-curated benchmark datasets, MALIDUP and MALISAM. MALIDUP comprises 241 manually-curated pairwise structure alignments for homologous domains resulting from internal duplications within the same polypeptide chain, with approximately half of the pairs being remote homologs. On the other hand, MALISAM consists of 130 protein pairs where the two proteins in each pair are structural analogs with different SCOP folds. Notably, there is compelling evidence suggesting that proteins in a MALIDUP pair are not homologs, rendering MALIDUP more challenging than MALISAM. The alignments in these databases are meticulously curated, taking into account not only geometric similarity but also evolutionary and functional relationships. </w:t>
-      </w:r>
-    </w:p>
-    <w:p>
-      <w:pPr>
-        <w:spacing w:after="0" w:line="360" w:lineRule="auto"/>
-        <w:rPr>
-          <w:rFonts w:asciiTheme="majorBidi" w:hAnsiTheme="majorBidi" w:cstheme="majorBidi"/>
-          <w:lang w:bidi="fa-IR"/>
-        </w:rPr>
-      </w:pPr>
-    </w:p>
-    <w:p>
-      <w:pPr>
-        <w:spacing w:after="0" w:line="360" w:lineRule="auto"/>
-        <w:rPr>
-          <w:rFonts w:asciiTheme="majorBidi" w:hAnsiTheme="majorBidi" w:cstheme="majorBidi"/>
-          <w:lang w:val="en-GB" w:bidi="fa-IR"/>
-        </w:rPr>
-      </w:pPr>
-      <w:r>
-        <w:rPr>
-          <w:rFonts w:asciiTheme="majorBidi" w:hAnsiTheme="majorBidi" w:cstheme="majorBidi"/>
-          <w:lang w:val="en-GB" w:bidi="fa-IR"/>
-        </w:rPr>
-        <w:t xml:space="preserve">It is observed that despite proteins in a family share a similar overall shape, their structures exhibit very high local flexibility due to evolutionary events (i.e., mutation, insertion and deletion) at the sequence or local substructure level. This kind of local conformation change due to evolutionary events cannot be accurately quantified by spatial proximity of aligned residues (after rigid-body superposition). Instead, evolutionary distance shall be a better measure. Inspired by this observation, </w:t>
-      </w:r>
-      <w:proofErr w:type="spellStart"/>
-      <w:r>
-        <w:rPr>
-          <w:rFonts w:asciiTheme="majorBidi" w:hAnsiTheme="majorBidi" w:cstheme="majorBidi"/>
-          <w:lang w:val="en-GB" w:bidi="fa-IR"/>
-        </w:rPr>
-        <w:t>DeepAlign</w:t>
-      </w:r>
-      <w:proofErr w:type="spellEnd"/>
-      <w:r>
-        <w:rPr>
-          <w:rFonts w:asciiTheme="majorBidi" w:hAnsiTheme="majorBidi" w:cstheme="majorBidi"/>
-          <w:lang w:val="en-GB" w:bidi="fa-IR"/>
-        </w:rPr>
-        <w:t xml:space="preserve"> uses amino acid and local substructure substitution matrices, which are derived from evolutionarily-related protein pairs, to align protein local structures.</w:t>
-      </w:r>
-    </w:p>
-    <w:p>
-      <w:pPr>
-        <w:spacing w:after="0" w:line="360" w:lineRule="auto"/>
-        <w:rPr>
-          <w:rFonts w:asciiTheme="majorBidi" w:hAnsiTheme="majorBidi" w:cstheme="majorBidi"/>
-          <w:lang w:val="en-GB" w:bidi="fa-IR"/>
-        </w:rPr>
-      </w:pPr>
-    </w:p>
-    <w:p>
-      <w:pPr>
-        <w:spacing w:after="0" w:line="360" w:lineRule="auto"/>
-        <w:rPr>
-          <w:rFonts w:asciiTheme="majorBidi" w:hAnsiTheme="majorBidi" w:cstheme="majorBidi"/>
           <w:lang w:val="en-GB" w:bidi="fa-IR"/>
         </w:rPr>
       </w:pPr>
@@ -7408,6 +7227,7 @@
           <w:sz w:val="24"/>
           <w:szCs w:val="24"/>
         </w:rPr>
+        <w:lastRenderedPageBreak/>
         <w:t>In this section, we delve into the investigation of the efficacy of energy profiles in quantifying structural similarities among protein structures. To achieve this, we employed the Manhattan distance to measure the dissimilarity between two energy profiles. Our analysis was conducted on a comprehensive benchmark dataset, comprising a total of 260 protein domains downloaded from the CATH v4.2.0 database. The protein domains in this dataset varied in length, spanning from 44</w:t>
       </w:r>
       <w:r>
@@ -7519,16 +7339,7 @@
           <w:sz w:val="24"/>
           <w:szCs w:val="24"/>
         </w:rPr>
-        <w:t xml:space="preserve"> Protein fold; </w:t>
-      </w:r>
-      <w:r>
-        <w:rPr>
-          <w:rFonts w:asciiTheme="majorBidi" w:hAnsiTheme="majorBidi" w:cstheme="majorBidi"/>
-          <w:sz w:val="24"/>
-          <w:szCs w:val="24"/>
-        </w:rPr>
-        <w:lastRenderedPageBreak/>
-        <w:t>and the Homing endonucleases (CATH Code: 3.10.28.10), situated within the Alpha and Beta class, featuring the Roll Architecture, and associated with the Endonuclease I-</w:t>
+        <w:t xml:space="preserve"> Protein fold; and the Homing endonucleases (CATH Code: 3.10.28.10), situated within the Alpha and Beta class, featuring the Roll Architecture, and associated with the Endonuclease I-</w:t>
       </w:r>
       <w:proofErr w:type="spellStart"/>
       <w:r>
@@ -7767,129 +7578,6 @@
         </w:rPr>
         <w:t>. Tables 1 and 2 provide a detailed breakdown of the accuracy results and the corresponding confusion matrix, respectively.</w:t>
       </w:r>
-    </w:p>
-    <w:p>
-      <w:pPr>
-        <w:spacing w:after="0" w:line="360" w:lineRule="auto"/>
-        <w:jc w:val="both"/>
-        <w:rPr>
-          <w:rFonts w:asciiTheme="majorBidi" w:hAnsiTheme="majorBidi" w:cstheme="majorBidi"/>
-        </w:rPr>
-      </w:pPr>
-    </w:p>
-    <w:p>
-      <w:pPr>
-        <w:keepNext/>
-        <w:spacing w:after="0" w:line="360" w:lineRule="auto"/>
-        <w:jc w:val="center"/>
-        <w:rPr>
-          <w:rFonts w:asciiTheme="majorBidi" w:hAnsiTheme="majorBidi" w:cstheme="majorBidi"/>
-          <w:i/>
-          <w:color w:val="44546A"/>
-          <w:sz w:val="18"/>
-          <w:szCs w:val="18"/>
-        </w:rPr>
-      </w:pPr>
-    </w:p>
-    <w:p>
-      <w:pPr>
-        <w:spacing w:after="0" w:line="360" w:lineRule="auto"/>
-        <w:rPr>
-          <w:rFonts w:asciiTheme="majorBidi" w:hAnsiTheme="majorBidi" w:cstheme="majorBidi"/>
-        </w:rPr>
-      </w:pPr>
-    </w:p>
-    <w:p>
-      <w:pPr>
-        <w:keepNext/>
-        <w:spacing w:after="0" w:line="360" w:lineRule="auto"/>
-        <w:jc w:val="center"/>
-        <w:rPr>
-          <w:rFonts w:asciiTheme="majorBidi" w:hAnsiTheme="majorBidi" w:cstheme="majorBidi"/>
-        </w:rPr>
-      </w:pPr>
-      <w:r>
-        <w:rPr>
-          <w:rFonts w:asciiTheme="majorBidi" w:hAnsiTheme="majorBidi" w:cstheme="majorBidi"/>
-          <w:noProof/>
-          <w:lang w:val="fi-FI" w:eastAsia="fi-FI"/>
-        </w:rPr>
-        <w:lastRenderedPageBreak/>
-        <w:drawing>
-          <wp:inline distT="0" distB="0" distL="0" distR="0" wp14:anchorId="05FBA0DA" wp14:editId="21567588">
-            <wp:extent cx="5285740" cy="3133090"/>
-            <wp:effectExtent l="0" t="0" r="0" b="0"/>
-            <wp:docPr id="6" name="image5.png" descr="Chart, scatter chart&#10;&#10;Description automatically generated"/>
-            <wp:cNvGraphicFramePr/>
-            <a:graphic xmlns:a="http://schemas.openxmlformats.org/drawingml/2006/main">
-              <a:graphicData uri="http://schemas.openxmlformats.org/drawingml/2006/picture">
-                <pic:pic xmlns:pic="http://schemas.openxmlformats.org/drawingml/2006/picture">
-                  <pic:nvPicPr>
-                    <pic:cNvPr id="0" name="image5.png" descr="Chart, scatter chart&#10;&#10;Description automatically generated"/>
-                    <pic:cNvPicPr preferRelativeResize="0"/>
-                  </pic:nvPicPr>
-                  <pic:blipFill>
-                    <a:blip r:embed="rId28"/>
-                    <a:srcRect/>
-                    <a:stretch>
-                      <a:fillRect/>
-                    </a:stretch>
-                  </pic:blipFill>
-                  <pic:spPr>
-                    <a:xfrm>
-                      <a:off x="0" y="0"/>
-                      <a:ext cx="5285740" cy="3133090"/>
-                    </a:xfrm>
-                    <a:prstGeom prst="rect">
-                      <a:avLst/>
-                    </a:prstGeom>
-                    <a:ln/>
-                  </pic:spPr>
-                </pic:pic>
-              </a:graphicData>
-            </a:graphic>
-          </wp:inline>
-        </w:drawing>
-      </w:r>
-    </w:p>
-    <w:p>
-      <w:pPr>
-        <w:pBdr>
-          <w:top w:val="nil"/>
-          <w:left w:val="nil"/>
-          <w:bottom w:val="nil"/>
-          <w:right w:val="nil"/>
-          <w:between w:val="nil"/>
-        </w:pBdr>
-        <w:spacing w:after="200" w:line="240" w:lineRule="auto"/>
-        <w:jc w:val="center"/>
-        <w:rPr>
-          <w:rFonts w:asciiTheme="majorBidi" w:hAnsiTheme="majorBidi" w:cstheme="majorBidi"/>
-          <w:i/>
-          <w:color w:val="44546A"/>
-          <w:sz w:val="18"/>
-          <w:szCs w:val="18"/>
-        </w:rPr>
-      </w:pPr>
-      <w:r>
-        <w:rPr>
-          <w:rFonts w:asciiTheme="majorBidi" w:hAnsiTheme="majorBidi" w:cstheme="majorBidi"/>
-          <w:i/>
-          <w:color w:val="44546A"/>
-          <w:sz w:val="18"/>
-          <w:szCs w:val="18"/>
-        </w:rPr>
-        <w:t>Figure 2:  Scatter plot showing regression line of RMSD of each pair of structures against the distance of each pair of energy profiles for Ct and Ho families. Spearman's Rank correlation coefficient is shown in the plot.</w:t>
-      </w:r>
-    </w:p>
-    <w:p>
-      <w:pPr>
-        <w:spacing w:after="0" w:line="360" w:lineRule="auto"/>
-        <w:jc w:val="both"/>
-        <w:rPr>
-          <w:rFonts w:asciiTheme="majorBidi" w:hAnsiTheme="majorBidi" w:cstheme="majorBidi"/>
-        </w:rPr>
-      </w:pPr>
     </w:p>
     <w:p>
       <w:pPr>
@@ -8102,7 +7790,7 @@
                 <w:sz w:val="18"/>
                 <w:szCs w:val="18"/>
               </w:rPr>
-              <w:t>STEP</w:t>
+              <w:t>SEP</w:t>
             </w:r>
           </w:p>
         </w:tc>
@@ -8129,7 +7817,16 @@
                 <w:sz w:val="18"/>
                 <w:szCs w:val="18"/>
               </w:rPr>
-              <w:t>SQEP</w:t>
+              <w:t>C</w:t>
+            </w:r>
+            <w:r>
+              <w:rPr>
+                <w:rFonts w:asciiTheme="majorBidi" w:hAnsiTheme="majorBidi" w:cstheme="majorBidi"/>
+                <w:color w:val="000000"/>
+                <w:sz w:val="18"/>
+                <w:szCs w:val="18"/>
+              </w:rPr>
+              <w:t>EP</w:t>
             </w:r>
           </w:p>
         </w:tc>
@@ -9048,9 +8745,8 @@
           <w:sz w:val="18"/>
           <w:szCs w:val="18"/>
         </w:rPr>
-        <w:t>250-</w:t>
-      </w:r>
-      <w:proofErr w:type="gramStart"/>
+        <w:t>2</w:t>
+      </w:r>
       <w:r>
         <w:rPr>
           <w:rFonts w:asciiTheme="majorBidi" w:hAnsiTheme="majorBidi" w:cstheme="majorBidi"/>
@@ -9059,69 +8755,10 @@
           <w:sz w:val="18"/>
           <w:szCs w:val="18"/>
         </w:rPr>
-        <w:t xml:space="preserve">D </w:t>
-      </w:r>
-      <w:r>
-        <w:rPr>
-          <w:rFonts w:asciiTheme="majorBidi" w:hAnsiTheme="majorBidi" w:cstheme="majorBidi"/>
-          <w:i/>
-          <w:color w:val="44546A"/>
-          <w:sz w:val="18"/>
-          <w:szCs w:val="18"/>
-        </w:rPr>
-        <w:t xml:space="preserve"> and</w:t>
-      </w:r>
-      <w:proofErr w:type="gramEnd"/>
-      <w:r>
-        <w:rPr>
-          <w:rFonts w:asciiTheme="majorBidi" w:hAnsiTheme="majorBidi" w:cstheme="majorBidi"/>
-          <w:i/>
-          <w:color w:val="44546A"/>
-          <w:sz w:val="18"/>
-          <w:szCs w:val="18"/>
-        </w:rPr>
-        <w:t xml:space="preserve"> energetic profile </w:t>
-      </w:r>
-      <w:r>
-        <w:rPr>
-          <w:rFonts w:asciiTheme="majorBidi" w:hAnsiTheme="majorBidi" w:cstheme="majorBidi"/>
-          <w:i/>
-          <w:color w:val="70AD47"/>
-          <w:sz w:val="18"/>
-          <w:szCs w:val="18"/>
-        </w:rPr>
-        <w:t xml:space="preserve">210-D </w:t>
-      </w:r>
-      <w:r>
-        <w:rPr>
-          <w:rFonts w:asciiTheme="majorBidi" w:hAnsiTheme="majorBidi" w:cstheme="majorBidi"/>
-          <w:i/>
-          <w:color w:val="000000"/>
-          <w:sz w:val="18"/>
-          <w:szCs w:val="18"/>
-        </w:rPr>
-        <w:t>(</w:t>
-      </w:r>
-      <w:r>
-        <w:rPr>
-          <w:rFonts w:asciiTheme="majorBidi" w:hAnsiTheme="majorBidi" w:cstheme="majorBidi"/>
-          <w:i/>
-          <w:color w:val="70AD47"/>
-          <w:sz w:val="18"/>
-          <w:szCs w:val="18"/>
-        </w:rPr>
-        <w:t>SQEP</w:t>
-      </w:r>
-      <w:r>
-        <w:rPr>
-          <w:rFonts w:asciiTheme="majorBidi" w:hAnsiTheme="majorBidi" w:cstheme="majorBidi"/>
-          <w:i/>
-          <w:color w:val="000000"/>
-          <w:sz w:val="18"/>
-          <w:szCs w:val="18"/>
-        </w:rPr>
-        <w:t>).</w:t>
-      </w:r>
+        <w:t>10-D</w:t>
+      </w:r>
+      <w:bookmarkStart w:id="0" w:name="_GoBack"/>
+      <w:bookmarkEnd w:id="0"/>
     </w:p>
     <w:p>
       <w:pPr>
@@ -9270,16 +8907,7 @@
           <w:sz w:val="24"/>
           <w:szCs w:val="24"/>
         </w:rPr>
-        <w:t xml:space="preserve">) winged helix, PH domain-like, NTF-like, Ubiquitin-like, and Immunoglobulins. </w:t>
-      </w:r>
-      <w:r>
-        <w:rPr>
-          <w:rFonts w:asciiTheme="majorBidi" w:hAnsiTheme="majorBidi" w:cstheme="majorBidi"/>
-          <w:sz w:val="24"/>
-          <w:szCs w:val="24"/>
-        </w:rPr>
-        <w:lastRenderedPageBreak/>
-        <w:t>Our classification approach leverages energetic profiles as a critical feature, with the Support Vector Machine (SVM) and Random Forest (RF) classifiers serving as our classification models. To ensure the reliability and generalization capability of our models, we subject them to rigorous 10-fold cross-validation. The results of this cross-validation are summarized in Table 4, which presents both accuracy and F1-measure (the harmonic mean of precision and recall).</w:t>
+        <w:t>) winged helix, PH domain-like, NTF-like, Ubiquitin-like, and Immunoglobulins. Our classification approach leverages energetic profiles as a critical feature, with the Support Vector Machine (SVM) and Random Forest (RF) classifiers serving as our classification models. To ensure the reliability and generalization capability of our models, we subject them to rigorous 10-fold cross-validation. The results of this cross-validation are summarized in Table 4, which presents both accuracy and F1-measure (the harmonic mean of precision and recall).</w:t>
       </w:r>
     </w:p>
     <w:p>
@@ -10205,6 +9833,7 @@
                 <w:sz w:val="20"/>
                 <w:szCs w:val="20"/>
               </w:rPr>
+              <w:lastRenderedPageBreak/>
               <w:t>Fold05</w:t>
             </w:r>
           </w:p>
@@ -11401,34 +11030,82 @@
           <w:sz w:val="24"/>
           <w:szCs w:val="24"/>
         </w:rPr>
-        <w:t xml:space="preserve">3.4   Classification of SCOP Superfamily: </w:t>
-      </w:r>
-      <w:proofErr w:type="spellStart"/>
-      <w:r>
-        <w:rPr>
-          <w:rFonts w:asciiTheme="majorBidi" w:hAnsiTheme="majorBidi" w:cstheme="majorBidi"/>
-          <w:b/>
-          <w:sz w:val="24"/>
-          <w:szCs w:val="24"/>
-        </w:rPr>
-        <w:t>Aspartase</w:t>
-      </w:r>
-      <w:proofErr w:type="spellEnd"/>
-      <w:r>
-        <w:rPr>
-          <w:rFonts w:asciiTheme="majorBidi" w:hAnsiTheme="majorBidi" w:cstheme="majorBidi"/>
-          <w:b/>
-          <w:sz w:val="24"/>
-          <w:szCs w:val="24"/>
-        </w:rPr>
-        <w:t xml:space="preserve"> Superfamily</w:t>
+        <w:t>3.6   Phylogeny Inference Using Energy Profiles</w:t>
       </w:r>
     </w:p>
     <w:p>
       <w:pPr>
         <w:spacing w:after="0" w:line="360" w:lineRule="auto"/>
-        <w:rPr>
-          <w:rFonts w:asciiTheme="majorBidi" w:hAnsiTheme="majorBidi" w:cstheme="majorBidi"/>
+        <w:jc w:val="both"/>
+        <w:rPr>
+          <w:rFonts w:asciiTheme="majorBidi" w:hAnsiTheme="majorBidi" w:cstheme="majorBidi"/>
+          <w:sz w:val="24"/>
+          <w:szCs w:val="24"/>
+        </w:rPr>
+      </w:pPr>
+      <w:r>
+        <w:rPr>
+          <w:rFonts w:asciiTheme="majorBidi" w:hAnsiTheme="majorBidi" w:cstheme="majorBidi"/>
+          <w:sz w:val="24"/>
+          <w:szCs w:val="24"/>
+        </w:rPr>
+        <w:t>In the realm of structural biology and evolutionary analysis, three-dimensional protein structure classification and the alignment of multiple sequences stand as formidable tools for uncovering structural similarities and deducing phylogenetic relationships. A phylogeny, often visualized as a tree, serves as a narrative of evolutionary processes, elucidating the intricate relationships that exist among various entities, be they genes, populations, species, or other biological units.</w:t>
+      </w:r>
+    </w:p>
+    <w:p>
+      <w:pPr>
+        <w:spacing w:after="0" w:line="360" w:lineRule="auto"/>
+        <w:jc w:val="both"/>
+        <w:rPr>
+          <w:rFonts w:asciiTheme="majorBidi" w:hAnsiTheme="majorBidi" w:cstheme="majorBidi"/>
+          <w:sz w:val="24"/>
+          <w:szCs w:val="24"/>
+        </w:rPr>
+      </w:pPr>
+      <w:r>
+        <w:rPr>
+          <w:rFonts w:asciiTheme="majorBidi" w:hAnsiTheme="majorBidi" w:cstheme="majorBidi"/>
+          <w:sz w:val="24"/>
+          <w:szCs w:val="24"/>
+        </w:rPr>
+        <w:t>In this section, we introduce our novel approach leveraging energy profiles for the inference and reconstruction of phylogenetic trees. Specifically, we apply this method to unveil the phylogenetic relationships within two distinct biological contexts: the coronavirus spike glycoprotein structures and the ferritin superfamily. Through this analysis, we aim to shed light on the evolutionary histories and interconnections that underlie these essential biological entities, ultimately enriching our understanding of their structural evolution and functional relationships.</w:t>
+      </w:r>
+    </w:p>
+    <w:p>
+      <w:pPr>
+        <w:spacing w:after="0" w:line="360" w:lineRule="auto"/>
+        <w:rPr>
+          <w:rFonts w:asciiTheme="majorBidi" w:hAnsiTheme="majorBidi" w:cstheme="majorBidi"/>
+        </w:rPr>
+      </w:pPr>
+    </w:p>
+    <w:p>
+      <w:pPr>
+        <w:spacing w:after="0" w:line="360" w:lineRule="auto"/>
+        <w:rPr>
+          <w:rFonts w:asciiTheme="majorBidi" w:hAnsiTheme="majorBidi" w:cstheme="majorBidi"/>
+          <w:b/>
+          <w:sz w:val="24"/>
+          <w:szCs w:val="24"/>
+        </w:rPr>
+      </w:pPr>
+      <w:r>
+        <w:rPr>
+          <w:rFonts w:asciiTheme="majorBidi" w:hAnsiTheme="majorBidi" w:cstheme="majorBidi"/>
+          <w:b/>
+          <w:sz w:val="24"/>
+          <w:szCs w:val="24"/>
+        </w:rPr>
+        <w:t xml:space="preserve">3.6.1 Exploring the Phylogeny of the SARS-CoV-2 proteins </w:t>
+      </w:r>
+    </w:p>
+    <w:p>
+      <w:pPr>
+        <w:spacing w:after="0" w:line="360" w:lineRule="auto"/>
+        <w:rPr>
+          <w:rFonts w:asciiTheme="majorBidi" w:hAnsiTheme="majorBidi" w:cstheme="majorBidi"/>
+          <w:sz w:val="24"/>
+          <w:szCs w:val="24"/>
         </w:rPr>
       </w:pPr>
     </w:p>
@@ -11448,7 +11125,40 @@
           <w:sz w:val="24"/>
           <w:szCs w:val="24"/>
         </w:rPr>
-        <w:t xml:space="preserve">In this section, we delve into the classification of proteins within the </w:t>
+        <w:t xml:space="preserve">The release of SARS-CoV-2 protein structures in the Protein Data Bank (PDB) has been instrumental in advancing our understanding of this novel coronavirus. These structures encompass an array of vital viral components, including 28 spike glycoprotein structures, over 150 main protease structures, and over 60 structures of other critical SARS-CoV-2 proteins, marking a valuable resource. These high-resolution protein structures play a pivotal role in unraveling the intricacies of viral assembly and serve as indispensable tools for rational vaccine and therapeutic development. Among the arsenal of viral proteins, the spike glycoprotein, a transmembrane glycoprotein, takes center stage. This protein orchestrates viral infection by facilitating host </w:t>
+      </w:r>
+      <w:r>
+        <w:rPr>
+          <w:rFonts w:asciiTheme="majorBidi" w:hAnsiTheme="majorBidi" w:cstheme="majorBidi"/>
+          <w:sz w:val="24"/>
+          <w:szCs w:val="24"/>
+        </w:rPr>
+        <w:lastRenderedPageBreak/>
+        <w:t>receptor binding and serves as the primary target for neutralizing antibodies and vaccine design efforts. To comprehensively explore the structural landscape of these spike glycoproteins and gain insights into their evolutionary relationships, we harnessed the resources of the CoV3D database (https://cov3d.ibbr.umd.edu), a comprehensive repository housing a wealth of coronavirus protein structures and their intricate complexes with antibodies, receptors, and small molecules. From the CoV3D database, we e</w:t>
+      </w:r>
+      <w:r>
+        <w:rPr>
+          <w:rFonts w:asciiTheme="majorBidi" w:hAnsiTheme="majorBidi" w:cstheme="majorBidi"/>
+          <w:sz w:val="24"/>
+          <w:szCs w:val="24"/>
+        </w:rPr>
+        <w:t>xtracted a dataset comprising 14</w:t>
+      </w:r>
+      <w:r>
+        <w:rPr>
+          <w:rFonts w:asciiTheme="majorBidi" w:hAnsiTheme="majorBidi" w:cstheme="majorBidi"/>
+          <w:sz w:val="24"/>
+          <w:szCs w:val="24"/>
+        </w:rPr>
+        <w:t>3 spike glycoprotein structures distinguished by the presence of the closed receptor binding domain (RBD) within their struct</w:t>
+      </w:r>
+      <w:r>
+        <w:rPr>
+          <w:rFonts w:asciiTheme="majorBidi" w:hAnsiTheme="majorBidi" w:cstheme="majorBidi"/>
+          <w:sz w:val="24"/>
+          <w:szCs w:val="24"/>
+        </w:rPr>
+        <w:t>ure. This dataset encompasses 80 chains from SARS-CoV-2, 31 chains from SARS-</w:t>
       </w:r>
       <w:proofErr w:type="spellStart"/>
       <w:r>
@@ -11457,7 +11167,7 @@
           <w:sz w:val="24"/>
           <w:szCs w:val="24"/>
         </w:rPr>
-        <w:t>Aspartase</w:t>
+        <w:t>CoV</w:t>
       </w:r>
       <w:proofErr w:type="spellEnd"/>
       <w:r>
@@ -11466,7 +11176,15 @@
           <w:sz w:val="24"/>
           <w:szCs w:val="24"/>
         </w:rPr>
-        <w:t xml:space="preserve"> superfamily, which belongs to the all-alpha class of proteins in the SCOP database. A superfamily in the SCOP database encompasses a group of protein families that share a common evolutionary origin, characterized by related functions and sequence or structural similarities. The accurate classification of protein families within a superfamily is of paramount importance. For our analysis, we focused on the </w:t>
+        <w:t>, and 32</w:t>
+      </w:r>
+      <w:r>
+        <w:rPr>
+          <w:rFonts w:asciiTheme="majorBidi" w:hAnsiTheme="majorBidi" w:cstheme="majorBidi"/>
+          <w:sz w:val="24"/>
+          <w:szCs w:val="24"/>
+        </w:rPr>
+        <w:t xml:space="preserve"> chains from MERS-</w:t>
       </w:r>
       <w:proofErr w:type="spellStart"/>
       <w:r>
@@ -11475,7 +11193,7 @@
           <w:sz w:val="24"/>
           <w:szCs w:val="24"/>
         </w:rPr>
-        <w:t>Aspartase</w:t>
+        <w:t>CoV</w:t>
       </w:r>
       <w:proofErr w:type="spellEnd"/>
       <w:r>
@@ -11484,7 +11202,24 @@
           <w:sz w:val="24"/>
           <w:szCs w:val="24"/>
         </w:rPr>
-        <w:t xml:space="preserve"> superfamily, which is known for its role in catalyzing the reaction between aspartic acid and </w:t>
+        <w:t xml:space="preserve">. </w:t>
+      </w:r>
+      <w:r>
+        <w:rPr>
+          <w:rFonts w:asciiTheme="majorBidi" w:hAnsiTheme="majorBidi" w:cstheme="majorBidi"/>
+          <w:color w:val="FF0000"/>
+          <w:sz w:val="24"/>
+          <w:szCs w:val="24"/>
+        </w:rPr>
+        <w:t xml:space="preserve">To investigate the structural divergence and relationships among these spike glycoproteins, we employed a 210-dimensional Profile of Cumulative Energy Profiles (PCEP) analysis. Calculating Manhattan distances between all pairs of energetic profiles, we effectively segregated the spike glycoprotein structures into three distinct clusters through unsupervised clustering based on these distances. </w:t>
+      </w:r>
+      <w:r>
+        <w:rPr>
+          <w:rFonts w:asciiTheme="majorBidi" w:hAnsiTheme="majorBidi" w:cstheme="majorBidi"/>
+          <w:sz w:val="24"/>
+          <w:szCs w:val="24"/>
+        </w:rPr>
+        <w:t>These clusters correspond to the SARS-</w:t>
       </w:r>
       <w:proofErr w:type="spellStart"/>
       <w:r>
@@ -11493,7 +11228,7 @@
           <w:sz w:val="24"/>
           <w:szCs w:val="24"/>
         </w:rPr>
-        <w:t>fumaric</w:t>
+        <w:t>CoV</w:t>
       </w:r>
       <w:proofErr w:type="spellEnd"/>
       <w:r>
@@ -11502,7 +11237,7 @@
           <w:sz w:val="24"/>
           <w:szCs w:val="24"/>
         </w:rPr>
-        <w:t xml:space="preserve"> acid, producing </w:t>
+        <w:t>, MERS-</w:t>
       </w:r>
       <w:proofErr w:type="spellStart"/>
       <w:r>
@@ -11511,7 +11246,7 @@
           <w:sz w:val="24"/>
           <w:szCs w:val="24"/>
         </w:rPr>
-        <w:t>fumaric</w:t>
+        <w:t>CoV</w:t>
       </w:r>
       <w:proofErr w:type="spellEnd"/>
       <w:r>
@@ -11520,320 +11255,7 @@
           <w:sz w:val="24"/>
           <w:szCs w:val="24"/>
         </w:rPr>
-        <w:t xml:space="preserve"> acid and ammonium ions </w:t>
-      </w:r>
-      <w:r>
-        <w:rPr>
-          <w:rFonts w:asciiTheme="majorBidi" w:hAnsiTheme="majorBidi" w:cstheme="majorBidi"/>
-          <w:sz w:val="24"/>
-          <w:szCs w:val="24"/>
-        </w:rPr>
-        <w:lastRenderedPageBreak/>
-        <w:t xml:space="preserve">through a specialized mechanism. Notably, </w:t>
-      </w:r>
-      <w:proofErr w:type="spellStart"/>
-      <w:r>
-        <w:rPr>
-          <w:rFonts w:asciiTheme="majorBidi" w:hAnsiTheme="majorBidi" w:cstheme="majorBidi"/>
-          <w:sz w:val="24"/>
-          <w:szCs w:val="24"/>
-        </w:rPr>
-        <w:t>aspartases</w:t>
-      </w:r>
-      <w:proofErr w:type="spellEnd"/>
-      <w:r>
-        <w:rPr>
-          <w:rFonts w:asciiTheme="majorBidi" w:hAnsiTheme="majorBidi" w:cstheme="majorBidi"/>
-          <w:sz w:val="24"/>
-          <w:szCs w:val="24"/>
-        </w:rPr>
-        <w:t xml:space="preserve"> from various organisms exhibit high sequence homology and are functionally related enzymes </w:t>
-      </w:r>
-      <w:r>
-        <w:rPr>
-          <w:rFonts w:asciiTheme="majorBidi" w:hAnsiTheme="majorBidi" w:cstheme="majorBidi"/>
-          <w:sz w:val="24"/>
-          <w:szCs w:val="24"/>
-        </w:rPr>
-        <w:fldChar w:fldCharType="begin"/>
-      </w:r>
-      <w:r>
-        <w:rPr>
-          <w:rFonts w:asciiTheme="majorBidi" w:hAnsiTheme="majorBidi" w:cstheme="majorBidi"/>
-          <w:sz w:val="24"/>
-          <w:szCs w:val="24"/>
-        </w:rPr>
-        <w:instrText xml:space="preserve"> ADDIN EN.CITE &lt;EndNote&gt;&lt;Cite&gt;&lt;Author&gt;Viola&lt;/Author&gt;&lt;Year&gt;2000&lt;/Year&gt;&lt;RecNum&gt;25&lt;/RecNum&gt;&lt;DisplayText&gt;[20]&lt;/DisplayText&gt;&lt;record&gt;&lt;rec-number&gt;25&lt;/rec-number&gt;&lt;foreign-keys&gt;&lt;key app="EN" db-id="pz9x0eawezazasetddmx2xtwpax0wt0f2pat" timestamp="1685386333"&gt;25&lt;/key&gt;&lt;/foreign-keys&gt;&lt;ref-type name="Journal Article"&gt;17&lt;/ref-type&gt;&lt;contributors&gt;&lt;authors&gt;&lt;author&gt;Viola, Ronald E.&lt;/author&gt;&lt;/authors&gt;&lt;/contributors&gt;&lt;titles&gt;&lt;title&gt;L-aspartase: new tricks from an old enzyme.&lt;/title&gt;&lt;secondary-title&gt;Advances in enzymology and related areas of molecular biology&lt;/secondary-title&gt;&lt;/titles&gt;&lt;pages&gt;295--341&lt;/pages&gt;&lt;volume&gt;74&lt;/volume&gt;&lt;dates&gt;&lt;year&gt;2000&lt;/year&gt;&lt;/dates&gt;&lt;urls&gt;&lt;/urls&gt;&lt;/record&gt;&lt;/Cite&gt;&lt;/EndNote&gt;</w:instrText>
-      </w:r>
-      <w:r>
-        <w:rPr>
-          <w:rFonts w:asciiTheme="majorBidi" w:hAnsiTheme="majorBidi" w:cstheme="majorBidi"/>
-          <w:sz w:val="24"/>
-          <w:szCs w:val="24"/>
-        </w:rPr>
-        <w:fldChar w:fldCharType="separate"/>
-      </w:r>
-      <w:r>
-        <w:rPr>
-          <w:rFonts w:asciiTheme="majorBidi" w:hAnsiTheme="majorBidi" w:cstheme="majorBidi"/>
-          <w:noProof/>
-          <w:sz w:val="24"/>
-          <w:szCs w:val="24"/>
-        </w:rPr>
-        <w:t>[20]</w:t>
-      </w:r>
-      <w:r>
-        <w:rPr>
-          <w:rFonts w:asciiTheme="majorBidi" w:hAnsiTheme="majorBidi" w:cstheme="majorBidi"/>
-          <w:sz w:val="24"/>
-          <w:szCs w:val="24"/>
-        </w:rPr>
-        <w:fldChar w:fldCharType="end"/>
-      </w:r>
-      <w:r>
-        <w:rPr>
-          <w:rFonts w:asciiTheme="majorBidi" w:hAnsiTheme="majorBidi" w:cstheme="majorBidi"/>
-          <w:sz w:val="24"/>
-          <w:szCs w:val="24"/>
-        </w:rPr>
-        <w:t>. This superfamily consists of three families with the IDs a.127.1.0, a.127.1.1, and a.127.1.2, which have 48, 40, and 11 proteins, respectively. Figure 3 visually presents a UMAP representation of the energy profiles of the proteins within this dataset. This visualization unequivocally demonstrates the effective separation of proteins belonging to the three families. The evident distinctiveness of energy profiles highlights the invaluable utility of such profiles in the precise classification of proteins at family level. Furthermore, it underscores the broader potential of energy profiles in superfamily classification across diverse protein families.</w:t>
-      </w:r>
-    </w:p>
-    <w:p>
-      <w:pPr>
-        <w:spacing w:after="0" w:line="360" w:lineRule="auto"/>
-        <w:rPr>
-          <w:rFonts w:asciiTheme="majorBidi" w:hAnsiTheme="majorBidi" w:cstheme="majorBidi"/>
-        </w:rPr>
-      </w:pPr>
-    </w:p>
-    <w:p>
-      <w:pPr>
-        <w:spacing w:after="0" w:line="240" w:lineRule="auto"/>
-        <w:rPr>
-          <w:rFonts w:asciiTheme="majorBidi" w:hAnsiTheme="majorBidi" w:cstheme="majorBidi"/>
-        </w:rPr>
-      </w:pPr>
-      <w:r>
-        <w:rPr>
-          <w:rFonts w:asciiTheme="majorBidi" w:hAnsiTheme="majorBidi" w:cstheme="majorBidi"/>
-        </w:rPr>
-        <w:t>A                                                                               B</w:t>
-      </w:r>
-    </w:p>
-    <w:p>
-      <w:pPr>
-        <w:keepNext/>
-        <w:spacing w:after="0" w:line="360" w:lineRule="auto"/>
-        <w:rPr>
-          <w:rFonts w:asciiTheme="majorBidi" w:hAnsiTheme="majorBidi" w:cstheme="majorBidi"/>
-        </w:rPr>
-      </w:pPr>
-      <w:r>
-        <w:rPr>
-          <w:rFonts w:asciiTheme="majorBidi" w:hAnsiTheme="majorBidi" w:cstheme="majorBidi"/>
-          <w:noProof/>
-          <w:lang w:val="fi-FI" w:eastAsia="fi-FI"/>
-        </w:rPr>
-        <w:drawing>
-          <wp:inline distT="0" distB="0" distL="0" distR="0" wp14:anchorId="7539DC38" wp14:editId="47C24A1A">
-            <wp:extent cx="3125470" cy="2720975"/>
-            <wp:effectExtent l="0" t="0" r="0" b="0"/>
-            <wp:docPr id="8" name="image8.png"/>
-            <wp:cNvGraphicFramePr/>
-            <a:graphic xmlns:a="http://schemas.openxmlformats.org/drawingml/2006/main">
-              <a:graphicData uri="http://schemas.openxmlformats.org/drawingml/2006/picture">
-                <pic:pic xmlns:pic="http://schemas.openxmlformats.org/drawingml/2006/picture">
-                  <pic:nvPicPr>
-                    <pic:cNvPr id="0" name="image8.png"/>
-                    <pic:cNvPicPr preferRelativeResize="0"/>
-                  </pic:nvPicPr>
-                  <pic:blipFill>
-                    <a:blip r:embed="rId29"/>
-                    <a:srcRect/>
-                    <a:stretch>
-                      <a:fillRect/>
-                    </a:stretch>
-                  </pic:blipFill>
-                  <pic:spPr>
-                    <a:xfrm>
-                      <a:off x="0" y="0"/>
-                      <a:ext cx="3125470" cy="2720975"/>
-                    </a:xfrm>
-                    <a:prstGeom prst="rect">
-                      <a:avLst/>
-                    </a:prstGeom>
-                    <a:ln/>
-                  </pic:spPr>
-                </pic:pic>
-              </a:graphicData>
-            </a:graphic>
-          </wp:inline>
-        </w:drawing>
-      </w:r>
-      <w:r>
-        <w:rPr>
-          <w:rFonts w:asciiTheme="majorBidi" w:hAnsiTheme="majorBidi" w:cstheme="majorBidi"/>
-          <w:noProof/>
-          <w:lang w:val="fi-FI" w:eastAsia="fi-FI"/>
-        </w:rPr>
-        <w:drawing>
-          <wp:inline distT="0" distB="0" distL="0" distR="0" wp14:anchorId="03A1A7BB" wp14:editId="6BAC7411">
-            <wp:extent cx="2773045" cy="2870835"/>
-            <wp:effectExtent l="0" t="0" r="0" b="0"/>
-            <wp:docPr id="12" name="image2.png"/>
-            <wp:cNvGraphicFramePr/>
-            <a:graphic xmlns:a="http://schemas.openxmlformats.org/drawingml/2006/main">
-              <a:graphicData uri="http://schemas.openxmlformats.org/drawingml/2006/picture">
-                <pic:pic xmlns:pic="http://schemas.openxmlformats.org/drawingml/2006/picture">
-                  <pic:nvPicPr>
-                    <pic:cNvPr id="0" name="image2.png"/>
-                    <pic:cNvPicPr preferRelativeResize="0"/>
-                  </pic:nvPicPr>
-                  <pic:blipFill>
-                    <a:blip r:embed="rId30"/>
-                    <a:srcRect/>
-                    <a:stretch>
-                      <a:fillRect/>
-                    </a:stretch>
-                  </pic:blipFill>
-                  <pic:spPr>
-                    <a:xfrm>
-                      <a:off x="0" y="0"/>
-                      <a:ext cx="2773045" cy="2870835"/>
-                    </a:xfrm>
-                    <a:prstGeom prst="rect">
-                      <a:avLst/>
-                    </a:prstGeom>
-                    <a:ln/>
-                  </pic:spPr>
-                </pic:pic>
-              </a:graphicData>
-            </a:graphic>
-          </wp:inline>
-        </w:drawing>
-      </w:r>
-    </w:p>
-    <w:p>
-      <w:pPr>
-        <w:pBdr>
-          <w:top w:val="nil"/>
-          <w:left w:val="nil"/>
-          <w:bottom w:val="nil"/>
-          <w:right w:val="nil"/>
-          <w:between w:val="nil"/>
-        </w:pBdr>
-        <w:spacing w:after="200" w:line="240" w:lineRule="auto"/>
-        <w:rPr>
-          <w:rFonts w:asciiTheme="majorBidi" w:hAnsiTheme="majorBidi" w:cstheme="majorBidi"/>
-          <w:i/>
-          <w:color w:val="44546A"/>
-          <w:sz w:val="18"/>
-          <w:szCs w:val="18"/>
-        </w:rPr>
-      </w:pPr>
-      <w:r>
-        <w:rPr>
-          <w:rFonts w:asciiTheme="majorBidi" w:hAnsiTheme="majorBidi" w:cstheme="majorBidi"/>
-          <w:i/>
-          <w:color w:val="44546A"/>
-          <w:sz w:val="18"/>
-          <w:szCs w:val="18"/>
-        </w:rPr>
-        <w:t xml:space="preserve">Figure 3: Two-dimensional representation of Three family in </w:t>
-      </w:r>
-      <w:proofErr w:type="spellStart"/>
-      <w:r>
-        <w:rPr>
-          <w:rFonts w:asciiTheme="majorBidi" w:hAnsiTheme="majorBidi" w:cstheme="majorBidi"/>
-          <w:i/>
-          <w:color w:val="44546A"/>
-          <w:sz w:val="18"/>
-          <w:szCs w:val="18"/>
-        </w:rPr>
-        <w:t>aspartase</w:t>
-      </w:r>
-      <w:proofErr w:type="spellEnd"/>
-      <w:r>
-        <w:rPr>
-          <w:rFonts w:asciiTheme="majorBidi" w:hAnsiTheme="majorBidi" w:cstheme="majorBidi"/>
-          <w:i/>
-          <w:color w:val="44546A"/>
-          <w:sz w:val="18"/>
-          <w:szCs w:val="18"/>
-        </w:rPr>
-        <w:t xml:space="preserve"> superfamily (SCOP) by LDA method with energetic profile 210-dimensional </w:t>
-      </w:r>
-      <w:r>
-        <w:rPr>
-          <w:rFonts w:asciiTheme="majorBidi" w:hAnsiTheme="majorBidi" w:cstheme="majorBidi"/>
-          <w:i/>
-          <w:color w:val="FF0000"/>
-          <w:sz w:val="18"/>
-          <w:szCs w:val="18"/>
-        </w:rPr>
-        <w:t xml:space="preserve">PCEP </w:t>
-      </w:r>
-      <w:r>
-        <w:rPr>
-          <w:rFonts w:asciiTheme="majorBidi" w:hAnsiTheme="majorBidi" w:cstheme="majorBidi"/>
-          <w:i/>
-          <w:color w:val="44546A"/>
-          <w:sz w:val="18"/>
-          <w:szCs w:val="18"/>
-        </w:rPr>
-        <w:t xml:space="preserve">(A) and 250-dimensional </w:t>
-      </w:r>
-      <w:r>
-        <w:rPr>
-          <w:rFonts w:asciiTheme="majorBidi" w:hAnsiTheme="majorBidi" w:cstheme="majorBidi"/>
-          <w:i/>
-          <w:color w:val="00B0F0"/>
-          <w:sz w:val="18"/>
-          <w:szCs w:val="18"/>
-        </w:rPr>
-        <w:t xml:space="preserve">SQEP </w:t>
-      </w:r>
-      <w:r>
-        <w:rPr>
-          <w:rFonts w:asciiTheme="majorBidi" w:hAnsiTheme="majorBidi" w:cstheme="majorBidi"/>
-          <w:i/>
-          <w:color w:val="44546A"/>
-          <w:sz w:val="18"/>
-          <w:szCs w:val="18"/>
-        </w:rPr>
-        <w:t>(B).</w:t>
-      </w:r>
-    </w:p>
-    <w:p>
-      <w:pPr>
-        <w:spacing w:after="0" w:line="360" w:lineRule="auto"/>
-        <w:rPr>
-          <w:rFonts w:asciiTheme="majorBidi" w:hAnsiTheme="majorBidi" w:cstheme="majorBidi"/>
-          <w:b/>
-          <w:sz w:val="24"/>
-          <w:szCs w:val="24"/>
-        </w:rPr>
-      </w:pPr>
-    </w:p>
-    <w:p>
-      <w:pPr>
-        <w:spacing w:after="0" w:line="360" w:lineRule="auto"/>
-        <w:rPr>
-          <w:rFonts w:asciiTheme="majorBidi" w:hAnsiTheme="majorBidi" w:cstheme="majorBidi"/>
-          <w:b/>
-          <w:sz w:val="24"/>
-          <w:szCs w:val="24"/>
-        </w:rPr>
-      </w:pPr>
-      <w:r>
-        <w:rPr>
-          <w:rFonts w:asciiTheme="majorBidi" w:hAnsiTheme="majorBidi" w:cstheme="majorBidi"/>
-          <w:b/>
-          <w:sz w:val="24"/>
-          <w:szCs w:val="24"/>
-        </w:rPr>
-        <w:t>3.6   Phylogeny Inference Using Energy Profiles</w:t>
+        <w:t>, and SARS-CoV-2 viruses, providing a visually informative representation of the structural relationships within this protein family (see Figure 7).</w:t>
       </w:r>
     </w:p>
     <w:p>
@@ -11852,84 +11274,7 @@
           <w:sz w:val="24"/>
           <w:szCs w:val="24"/>
         </w:rPr>
-        <w:t>In the realm of structural biology and evolutionary analysis, three-dimensional protein structure classification and the alignment of multiple sequences stand as formidable tools for uncovering structural similarities and deducing phylogenetic relationships. A phylogeny, often visualized as a tree, serves as a narrative of evolutionary processes, elucidating the intricate relationships that exist among various entities, be they genes, populations, species, or other biological units.</w:t>
-      </w:r>
-    </w:p>
-    <w:p>
-      <w:pPr>
-        <w:spacing w:after="0" w:line="360" w:lineRule="auto"/>
-        <w:jc w:val="both"/>
-        <w:rPr>
-          <w:rFonts w:asciiTheme="majorBidi" w:hAnsiTheme="majorBidi" w:cstheme="majorBidi"/>
-          <w:sz w:val="24"/>
-          <w:szCs w:val="24"/>
-        </w:rPr>
-      </w:pPr>
-      <w:r>
-        <w:rPr>
-          <w:rFonts w:asciiTheme="majorBidi" w:hAnsiTheme="majorBidi" w:cstheme="majorBidi"/>
-          <w:sz w:val="24"/>
-          <w:szCs w:val="24"/>
-        </w:rPr>
-        <w:lastRenderedPageBreak/>
-        <w:t>In this section, we introduce our novel approach leveraging energy profiles for the inference and reconstruction of phylogenetic trees. Specifically, we apply this method to unveil the phylogenetic relationships within two distinct biological contexts: the coronavirus spike glycoprotein structures and the ferritin superfamily. Through this analysis, we aim to shed light on the evolutionary histories and interconnections that underlie these essential biological entities, ultimately enriching our understanding of their structural evolution and functional relationships.</w:t>
-      </w:r>
-    </w:p>
-    <w:p>
-      <w:pPr>
-        <w:spacing w:after="0" w:line="360" w:lineRule="auto"/>
-        <w:rPr>
-          <w:rFonts w:asciiTheme="majorBidi" w:hAnsiTheme="majorBidi" w:cstheme="majorBidi"/>
-        </w:rPr>
-      </w:pPr>
-    </w:p>
-    <w:p>
-      <w:pPr>
-        <w:spacing w:after="0" w:line="360" w:lineRule="auto"/>
-        <w:rPr>
-          <w:rFonts w:asciiTheme="majorBidi" w:hAnsiTheme="majorBidi" w:cstheme="majorBidi"/>
-          <w:b/>
-          <w:sz w:val="24"/>
-          <w:szCs w:val="24"/>
-        </w:rPr>
-      </w:pPr>
-      <w:r>
-        <w:rPr>
-          <w:rFonts w:asciiTheme="majorBidi" w:hAnsiTheme="majorBidi" w:cstheme="majorBidi"/>
-          <w:b/>
-          <w:sz w:val="24"/>
-          <w:szCs w:val="24"/>
-        </w:rPr>
-        <w:t xml:space="preserve">3.6.1 Exploring the Phylogeny of the SARS-CoV-2 proteins </w:t>
-      </w:r>
-    </w:p>
-    <w:p>
-      <w:pPr>
-        <w:spacing w:after="0" w:line="360" w:lineRule="auto"/>
-        <w:rPr>
-          <w:rFonts w:asciiTheme="majorBidi" w:hAnsiTheme="majorBidi" w:cstheme="majorBidi"/>
-          <w:sz w:val="24"/>
-          <w:szCs w:val="24"/>
-        </w:rPr>
-      </w:pPr>
-    </w:p>
-    <w:p>
-      <w:pPr>
-        <w:spacing w:after="0" w:line="360" w:lineRule="auto"/>
-        <w:jc w:val="both"/>
-        <w:rPr>
-          <w:rFonts w:asciiTheme="majorBidi" w:hAnsiTheme="majorBidi" w:cstheme="majorBidi"/>
-          <w:sz w:val="24"/>
-          <w:szCs w:val="24"/>
-        </w:rPr>
-      </w:pPr>
-      <w:r>
-        <w:rPr>
-          <w:rFonts w:asciiTheme="majorBidi" w:hAnsiTheme="majorBidi" w:cstheme="majorBidi"/>
-          <w:sz w:val="24"/>
-          <w:szCs w:val="24"/>
-        </w:rPr>
-        <w:t>The release of SARS-CoV-2 protein structures in the Protein Data Bank (PDB) has been instrumental in advancing our understanding of this novel coronavirus. These structures encompass an array of vital viral components, including 28 spike glycoprotein structures, over 150 main protease structures, and over 60 structures of other critical SARS-CoV-2 proteins, marking a valuable resource. These high-resolution protein structures play a pivotal role in unraveling the intricacies of viral assembly and serve as indispensable tools for rational vaccine and therapeutic development. Among the arsenal of viral proteins, the spike glycoprotein, a transmembrane glycoprotein, takes center stage. This protein orchestrates viral infection by facilitating host receptor binding and serves as the primary target for neutralizing antibodies and vaccine design efforts. To comprehensively explore the structural landscape of these spike glycoproteins and gain insights into their evolutionary relationships, we harnessed the resources of the CoV3D database (https://cov3d.ibbr.umd.edu), a comprehensive repository housing a wealth of coronavirus protein structures and their intricate complexes with antibodies, receptors, and small molecules. From the CoV3D database, we extracted a dataset comprising 133 spike glycoprotein structures distinguished by the presence of the closed receptor binding domain (RBD) within their structure. This dataset encompasses 79 chains from SARS-CoV-2, 25 chains from SARS-</w:t>
+        <w:t>In a parallel study, we conducted hierarchical clustering of spike protein sequences from the SARS-</w:t>
       </w:r>
       <w:proofErr w:type="spellStart"/>
       <w:r>
@@ -11947,7 +11292,7 @@
           <w:sz w:val="24"/>
           <w:szCs w:val="24"/>
         </w:rPr>
-        <w:t>, and 29 chains from MERS-</w:t>
+        <w:t>, MERS-</w:t>
       </w:r>
       <w:proofErr w:type="spellStart"/>
       <w:r>
@@ -11965,7 +11310,7 @@
           <w:sz w:val="24"/>
           <w:szCs w:val="24"/>
         </w:rPr>
-        <w:t>. To investigate the structural divergence and relationships among these spike glycoproteins, we employed a 210-dimensional Profile of Cumulative Energy Profiles (PCEP) analysis. Calculating Manhattan distances between all pairs of energetic profiles, we effectively segregated the spike glycoprotein structures into three distinct clusters through unsupervised clustering based on these distances. These clusters correspond to the SARS-</w:t>
+        <w:t xml:space="preserve">, and SARS-CoV-2 viruses. This clustering was grounded in the distances between their energetic profile similarities, characterized by a 210-dimensional Structural Quality Energy Profile (SQEP). The resulting </w:t>
       </w:r>
       <w:proofErr w:type="spellStart"/>
       <w:r>
@@ -11974,7 +11319,7 @@
           <w:sz w:val="24"/>
           <w:szCs w:val="24"/>
         </w:rPr>
-        <w:t>CoV</w:t>
+        <w:t>dendrogram</w:t>
       </w:r>
       <w:proofErr w:type="spellEnd"/>
       <w:r>
@@ -11983,107 +11328,15 @@
           <w:sz w:val="24"/>
           <w:szCs w:val="24"/>
         </w:rPr>
-        <w:t>, MERS-</w:t>
-      </w:r>
-      <w:proofErr w:type="spellStart"/>
-      <w:r>
-        <w:rPr>
-          <w:rFonts w:asciiTheme="majorBidi" w:hAnsiTheme="majorBidi" w:cstheme="majorBidi"/>
-          <w:sz w:val="24"/>
-          <w:szCs w:val="24"/>
-        </w:rPr>
-        <w:t>CoV</w:t>
-      </w:r>
-      <w:proofErr w:type="spellEnd"/>
-      <w:r>
-        <w:rPr>
-          <w:rFonts w:asciiTheme="majorBidi" w:hAnsiTheme="majorBidi" w:cstheme="majorBidi"/>
-          <w:sz w:val="24"/>
-          <w:szCs w:val="24"/>
-        </w:rPr>
-        <w:t xml:space="preserve">, </w:t>
-      </w:r>
-      <w:r>
-        <w:rPr>
-          <w:rFonts w:asciiTheme="majorBidi" w:hAnsiTheme="majorBidi" w:cstheme="majorBidi"/>
-          <w:sz w:val="24"/>
-          <w:szCs w:val="24"/>
-        </w:rPr>
-        <w:lastRenderedPageBreak/>
-        <w:t>and SARS-CoV-2 viruses, providing a visually informative representation of the structural relationships within this protein family (see Figure 7).</w:t>
-      </w:r>
-    </w:p>
-    <w:p>
-      <w:pPr>
-        <w:spacing w:after="0" w:line="360" w:lineRule="auto"/>
-        <w:jc w:val="both"/>
-        <w:rPr>
-          <w:rFonts w:asciiTheme="majorBidi" w:hAnsiTheme="majorBidi" w:cstheme="majorBidi"/>
-          <w:sz w:val="24"/>
-          <w:szCs w:val="24"/>
-        </w:rPr>
-      </w:pPr>
-      <w:r>
-        <w:rPr>
-          <w:rFonts w:asciiTheme="majorBidi" w:hAnsiTheme="majorBidi" w:cstheme="majorBidi"/>
-          <w:sz w:val="24"/>
-          <w:szCs w:val="24"/>
-        </w:rPr>
-        <w:t>In a parallel study, we conducted hierarchical clustering of spike protein sequences from the SARS-</w:t>
-      </w:r>
-      <w:proofErr w:type="spellStart"/>
-      <w:r>
-        <w:rPr>
-          <w:rFonts w:asciiTheme="majorBidi" w:hAnsiTheme="majorBidi" w:cstheme="majorBidi"/>
-          <w:sz w:val="24"/>
-          <w:szCs w:val="24"/>
-        </w:rPr>
-        <w:t>CoV</w:t>
-      </w:r>
-      <w:proofErr w:type="spellEnd"/>
-      <w:r>
-        <w:rPr>
-          <w:rFonts w:asciiTheme="majorBidi" w:hAnsiTheme="majorBidi" w:cstheme="majorBidi"/>
-          <w:sz w:val="24"/>
-          <w:szCs w:val="24"/>
-        </w:rPr>
-        <w:t>, MERS-</w:t>
-      </w:r>
-      <w:proofErr w:type="spellStart"/>
-      <w:r>
-        <w:rPr>
-          <w:rFonts w:asciiTheme="majorBidi" w:hAnsiTheme="majorBidi" w:cstheme="majorBidi"/>
-          <w:sz w:val="24"/>
-          <w:szCs w:val="24"/>
-        </w:rPr>
-        <w:t>CoV</w:t>
-      </w:r>
-      <w:proofErr w:type="spellEnd"/>
-      <w:r>
-        <w:rPr>
-          <w:rFonts w:asciiTheme="majorBidi" w:hAnsiTheme="majorBidi" w:cstheme="majorBidi"/>
-          <w:sz w:val="24"/>
-          <w:szCs w:val="24"/>
-        </w:rPr>
-        <w:t xml:space="preserve">, and SARS-CoV-2 viruses. This clustering was grounded in the distances between their energetic profile similarities, characterized by a 210-dimensional Structural Quality Energy Profile (SQEP). The resulting </w:t>
-      </w:r>
-      <w:proofErr w:type="spellStart"/>
-      <w:r>
-        <w:rPr>
-          <w:rFonts w:asciiTheme="majorBidi" w:hAnsiTheme="majorBidi" w:cstheme="majorBidi"/>
-          <w:sz w:val="24"/>
-          <w:szCs w:val="24"/>
-        </w:rPr>
-        <w:t>dendrogram</w:t>
-      </w:r>
-      <w:proofErr w:type="spellEnd"/>
-      <w:r>
-        <w:rPr>
-          <w:rFonts w:asciiTheme="majorBidi" w:hAnsiTheme="majorBidi" w:cstheme="majorBidi"/>
-          <w:sz w:val="24"/>
-          <w:szCs w:val="24"/>
-        </w:rPr>
         <w:t xml:space="preserve"> visualization unveiled the intricate evolutionary relationships among spike proteins within these three viruses, offering complementary insights into the dynamic evolution of this crucial viral component, as elucidated in previous research endeavors.</w:t>
+      </w:r>
+      <w:r>
+        <w:rPr>
+          <w:rFonts w:asciiTheme="majorBidi" w:hAnsiTheme="majorBidi" w:cstheme="majorBidi"/>
+          <w:sz w:val="24"/>
+          <w:szCs w:val="24"/>
+        </w:rPr>
+        <w:t xml:space="preserve"> </w:t>
       </w:r>
     </w:p>
     <w:p>
@@ -12123,6 +11376,7 @@
           <w:noProof/>
           <w:lang w:val="fi-FI" w:eastAsia="fi-FI"/>
         </w:rPr>
+        <w:lastRenderedPageBreak/>
         <w:drawing>
           <wp:inline distT="0" distB="0" distL="0" distR="0" wp14:anchorId="51EDA6C9" wp14:editId="25245B8A">
             <wp:extent cx="5651500" cy="2173605"/>
@@ -12137,7 +11391,7 @@
                     <pic:cNvPicPr preferRelativeResize="0"/>
                   </pic:nvPicPr>
                   <pic:blipFill>
-                    <a:blip r:embed="rId31"/>
+                    <a:blip r:embed="rId28"/>
                     <a:srcRect r="4967" b="8834"/>
                     <a:stretch>
                       <a:fillRect/>
@@ -12230,7 +11484,7 @@
         </w:rPr>
         <w:t xml:space="preserve"> similarities between 133 spike glycoprotein chain structures in R (</w:t>
       </w:r>
-      <w:hyperlink r:id="rId32">
+      <w:hyperlink r:id="rId29">
         <w:r>
           <w:rPr>
             <w:rFonts w:asciiTheme="majorBidi" w:hAnsiTheme="majorBidi" w:cstheme="majorBidi"/>
@@ -12300,301 +11554,6 @@
     </w:p>
     <w:p>
       <w:pPr>
-        <w:keepNext/>
-        <w:spacing w:after="0" w:line="360" w:lineRule="auto"/>
-        <w:jc w:val="both"/>
-        <w:rPr>
-          <w:rFonts w:asciiTheme="majorBidi" w:hAnsiTheme="majorBidi" w:cstheme="majorBidi"/>
-        </w:rPr>
-      </w:pPr>
-      <w:r>
-        <w:rPr>
-          <w:rFonts w:asciiTheme="majorBidi" w:hAnsiTheme="majorBidi" w:cstheme="majorBidi"/>
-          <w:noProof/>
-          <w:lang w:val="fi-FI" w:eastAsia="fi-FI"/>
-        </w:rPr>
-        <w:lastRenderedPageBreak/>
-        <w:drawing>
-          <wp:inline distT="0" distB="0" distL="0" distR="0" wp14:anchorId="7ED893E5" wp14:editId="55AEC56E">
-            <wp:extent cx="5478780" cy="2960370"/>
-            <wp:effectExtent l="0" t="0" r="0" b="0"/>
-            <wp:docPr id="11" name="image13.png"/>
-            <wp:cNvGraphicFramePr/>
-            <a:graphic xmlns:a="http://schemas.openxmlformats.org/drawingml/2006/main">
-              <a:graphicData uri="http://schemas.openxmlformats.org/drawingml/2006/picture">
-                <pic:pic xmlns:pic="http://schemas.openxmlformats.org/drawingml/2006/picture">
-                  <pic:nvPicPr>
-                    <pic:cNvPr id="0" name="image13.png"/>
-                    <pic:cNvPicPr preferRelativeResize="0"/>
-                  </pic:nvPicPr>
-                  <pic:blipFill>
-                    <a:blip r:embed="rId33"/>
-                    <a:srcRect l="961" t="22021" r="800" b="2022"/>
-                    <a:stretch>
-                      <a:fillRect/>
-                    </a:stretch>
-                  </pic:blipFill>
-                  <pic:spPr>
-                    <a:xfrm>
-                      <a:off x="0" y="0"/>
-                      <a:ext cx="5478780" cy="2960370"/>
-                    </a:xfrm>
-                    <a:prstGeom prst="rect">
-                      <a:avLst/>
-                    </a:prstGeom>
-                    <a:ln/>
-                  </pic:spPr>
-                </pic:pic>
-              </a:graphicData>
-            </a:graphic>
-          </wp:inline>
-        </w:drawing>
-      </w:r>
-    </w:p>
-    <w:p>
-      <w:pPr>
-        <w:spacing w:after="0" w:line="360" w:lineRule="auto"/>
-        <w:rPr>
-          <w:rFonts w:asciiTheme="majorBidi" w:hAnsiTheme="majorBidi" w:cstheme="majorBidi"/>
-          <w:i/>
-          <w:color w:val="44546A"/>
-          <w:sz w:val="18"/>
-          <w:szCs w:val="18"/>
-        </w:rPr>
-      </w:pPr>
-      <w:r>
-        <w:rPr>
-          <w:rFonts w:asciiTheme="majorBidi" w:hAnsiTheme="majorBidi" w:cstheme="majorBidi"/>
-          <w:i/>
-          <w:color w:val="44546A"/>
-          <w:sz w:val="18"/>
-          <w:szCs w:val="18"/>
-        </w:rPr>
-        <w:t xml:space="preserve">Figure 8: Clustering of coronavirus spike glycoprotein structures. The </w:t>
-      </w:r>
-      <w:proofErr w:type="spellStart"/>
-      <w:r>
-        <w:rPr>
-          <w:rFonts w:asciiTheme="majorBidi" w:hAnsiTheme="majorBidi" w:cstheme="majorBidi"/>
-          <w:i/>
-          <w:color w:val="44546A"/>
-          <w:sz w:val="18"/>
-          <w:szCs w:val="18"/>
-        </w:rPr>
-        <w:t>dendrogram</w:t>
-      </w:r>
-      <w:proofErr w:type="spellEnd"/>
-      <w:r>
-        <w:rPr>
-          <w:rFonts w:asciiTheme="majorBidi" w:hAnsiTheme="majorBidi" w:cstheme="majorBidi"/>
-          <w:i/>
-          <w:color w:val="44546A"/>
-          <w:sz w:val="18"/>
-          <w:szCs w:val="18"/>
-        </w:rPr>
-        <w:t xml:space="preserve"> of was generated based on pairwise the energetic profile 210-dimensional EQEP similarities between 9 spike protein sequences in.</w:t>
-      </w:r>
-    </w:p>
-    <w:p>
-      <w:pPr>
-        <w:spacing w:after="0" w:line="360" w:lineRule="auto"/>
-        <w:rPr>
-          <w:rFonts w:asciiTheme="majorBidi" w:hAnsiTheme="majorBidi" w:cstheme="majorBidi"/>
-          <w:i/>
-          <w:color w:val="44546A"/>
-          <w:sz w:val="18"/>
-          <w:szCs w:val="18"/>
-        </w:rPr>
-      </w:pPr>
-      <w:r>
-        <w:rPr>
-          <w:rFonts w:asciiTheme="majorBidi" w:hAnsiTheme="majorBidi" w:cstheme="majorBidi"/>
-          <w:i/>
-          <w:color w:val="44546A"/>
-          <w:sz w:val="18"/>
-          <w:szCs w:val="18"/>
-        </w:rPr>
-        <w:t>Accession id; 2019-nCoV[Wuhan-Hu-1]: QHD43416.1, 2019-nCoV[HKU-SZ-005b]: QHN73810.1, 2019-nCoV[HKU-SZ-002a]: QHN73795.1, SARS-</w:t>
-      </w:r>
-      <w:proofErr w:type="spellStart"/>
-      <w:r>
-        <w:rPr>
-          <w:rFonts w:asciiTheme="majorBidi" w:hAnsiTheme="majorBidi" w:cstheme="majorBidi"/>
-          <w:i/>
-          <w:color w:val="44546A"/>
-          <w:sz w:val="18"/>
-          <w:szCs w:val="18"/>
-        </w:rPr>
-        <w:t>CoV</w:t>
-      </w:r>
-      <w:proofErr w:type="spellEnd"/>
-      <w:r>
-        <w:rPr>
-          <w:rFonts w:asciiTheme="majorBidi" w:hAnsiTheme="majorBidi" w:cstheme="majorBidi"/>
-          <w:i/>
-          <w:color w:val="44546A"/>
-          <w:sz w:val="18"/>
-          <w:szCs w:val="18"/>
-        </w:rPr>
-        <w:t>[GZ02]: AAS00003.1, SARS-</w:t>
-      </w:r>
-      <w:proofErr w:type="spellStart"/>
-      <w:r>
-        <w:rPr>
-          <w:rFonts w:asciiTheme="majorBidi" w:hAnsiTheme="majorBidi" w:cstheme="majorBidi"/>
-          <w:i/>
-          <w:color w:val="44546A"/>
-          <w:sz w:val="18"/>
-          <w:szCs w:val="18"/>
-        </w:rPr>
-        <w:t>CoV</w:t>
-      </w:r>
-      <w:proofErr w:type="spellEnd"/>
-      <w:r>
-        <w:rPr>
-          <w:rFonts w:asciiTheme="majorBidi" w:hAnsiTheme="majorBidi" w:cstheme="majorBidi"/>
-          <w:i/>
-          <w:color w:val="44546A"/>
-          <w:sz w:val="18"/>
-          <w:szCs w:val="18"/>
-        </w:rPr>
-        <w:t>[GD01]: AAP51227.1, SARS-</w:t>
-      </w:r>
-      <w:proofErr w:type="spellStart"/>
-      <w:r>
-        <w:rPr>
-          <w:rFonts w:asciiTheme="majorBidi" w:hAnsiTheme="majorBidi" w:cstheme="majorBidi"/>
-          <w:i/>
-          <w:color w:val="44546A"/>
-          <w:sz w:val="18"/>
-          <w:szCs w:val="18"/>
-        </w:rPr>
-        <w:t>CoV</w:t>
-      </w:r>
-      <w:proofErr w:type="spellEnd"/>
-      <w:r>
-        <w:rPr>
-          <w:rFonts w:asciiTheme="majorBidi" w:hAnsiTheme="majorBidi" w:cstheme="majorBidi"/>
-          <w:i/>
-          <w:color w:val="44546A"/>
-          <w:sz w:val="18"/>
-          <w:szCs w:val="18"/>
-        </w:rPr>
-        <w:t>[Sino1-11]: AAR23586.1, SARS-</w:t>
-      </w:r>
-      <w:proofErr w:type="spellStart"/>
-      <w:r>
-        <w:rPr>
-          <w:rFonts w:asciiTheme="majorBidi" w:hAnsiTheme="majorBidi" w:cstheme="majorBidi"/>
-          <w:i/>
-          <w:color w:val="44546A"/>
-          <w:sz w:val="18"/>
-          <w:szCs w:val="18"/>
-        </w:rPr>
-        <w:t>CoV</w:t>
-      </w:r>
-      <w:proofErr w:type="spellEnd"/>
-      <w:r>
-        <w:rPr>
-          <w:rFonts w:asciiTheme="majorBidi" w:hAnsiTheme="majorBidi" w:cstheme="majorBidi"/>
-          <w:i/>
-          <w:color w:val="44546A"/>
-          <w:sz w:val="18"/>
-          <w:szCs w:val="18"/>
-        </w:rPr>
-        <w:t>[GZ02]: AAS00003.1, SARS-</w:t>
-      </w:r>
-      <w:proofErr w:type="spellStart"/>
-      <w:r>
-        <w:rPr>
-          <w:rFonts w:asciiTheme="majorBidi" w:hAnsiTheme="majorBidi" w:cstheme="majorBidi"/>
-          <w:i/>
-          <w:color w:val="44546A"/>
-          <w:sz w:val="18"/>
-          <w:szCs w:val="18"/>
-        </w:rPr>
-        <w:t>CoV</w:t>
-      </w:r>
-      <w:proofErr w:type="spellEnd"/>
-      <w:r>
-        <w:rPr>
-          <w:rFonts w:asciiTheme="majorBidi" w:hAnsiTheme="majorBidi" w:cstheme="majorBidi"/>
-          <w:i/>
-          <w:color w:val="44546A"/>
-          <w:sz w:val="18"/>
-          <w:szCs w:val="18"/>
-        </w:rPr>
-        <w:t>[NS-1]: AAR91586.1, MERS-</w:t>
-      </w:r>
-      <w:proofErr w:type="spellStart"/>
-      <w:r>
-        <w:rPr>
-          <w:rFonts w:asciiTheme="majorBidi" w:hAnsiTheme="majorBidi" w:cstheme="majorBidi"/>
-          <w:i/>
-          <w:color w:val="44546A"/>
-          <w:sz w:val="18"/>
-          <w:szCs w:val="18"/>
-        </w:rPr>
-        <w:t>CoV</w:t>
-      </w:r>
-      <w:proofErr w:type="spellEnd"/>
-      <w:r>
-        <w:rPr>
-          <w:rFonts w:asciiTheme="majorBidi" w:hAnsiTheme="majorBidi" w:cstheme="majorBidi"/>
-          <w:i/>
-          <w:color w:val="44546A"/>
-          <w:sz w:val="18"/>
-          <w:szCs w:val="18"/>
-        </w:rPr>
-        <w:t>[ChinaGD01]: AKJ80137.2, MERS-</w:t>
-      </w:r>
-      <w:proofErr w:type="spellStart"/>
-      <w:r>
-        <w:rPr>
-          <w:rFonts w:asciiTheme="majorBidi" w:hAnsiTheme="majorBidi" w:cstheme="majorBidi"/>
-          <w:i/>
-          <w:color w:val="44546A"/>
-          <w:sz w:val="18"/>
-          <w:szCs w:val="18"/>
-        </w:rPr>
-        <w:t>CoV</w:t>
-      </w:r>
-      <w:proofErr w:type="spellEnd"/>
-      <w:r>
-        <w:rPr>
-          <w:rFonts w:asciiTheme="majorBidi" w:hAnsiTheme="majorBidi" w:cstheme="majorBidi"/>
-          <w:i/>
-          <w:color w:val="44546A"/>
-          <w:sz w:val="18"/>
-          <w:szCs w:val="18"/>
-        </w:rPr>
-        <w:t>[2014KSA_683]: AID55073.1.</w:t>
-      </w:r>
-    </w:p>
-    <w:p>
-      <w:pPr>
-        <w:spacing w:after="0" w:line="360" w:lineRule="auto"/>
-        <w:rPr>
-          <w:rFonts w:asciiTheme="majorBidi" w:hAnsiTheme="majorBidi" w:cstheme="majorBidi"/>
-          <w:b/>
-          <w:sz w:val="28"/>
-          <w:szCs w:val="28"/>
-        </w:rPr>
-      </w:pPr>
-    </w:p>
-    <w:p>
-      <w:pPr>
-        <w:spacing w:after="0" w:line="360" w:lineRule="auto"/>
-        <w:rPr>
-          <w:rFonts w:asciiTheme="majorBidi" w:hAnsiTheme="majorBidi" w:cstheme="majorBidi"/>
-          <w:b/>
-          <w:sz w:val="28"/>
-          <w:szCs w:val="28"/>
-        </w:rPr>
-      </w:pPr>
-    </w:p>
-    <w:p>
-      <w:pPr>
         <w:spacing w:after="0" w:line="360" w:lineRule="auto"/>
         <w:rPr>
           <w:rFonts w:asciiTheme="majorBidi" w:hAnsiTheme="majorBidi" w:cstheme="majorBidi"/>
@@ -12702,18 +11661,896 @@
           <w:sz w:val="24"/>
           <w:szCs w:val="24"/>
         </w:rPr>
-        <w:t>, they often present conflicting classifications, lacking information on evolutionary relationships among individual superfamily components.</w:t>
+        <w:t>, they often present conflicting classifications, lacking information on evolutionary relationships among ind</w:t>
+      </w:r>
+      <w:r>
+        <w:rPr>
+          <w:rFonts w:asciiTheme="majorBidi" w:hAnsiTheme="majorBidi" w:cstheme="majorBidi"/>
+          <w:sz w:val="24"/>
+          <w:szCs w:val="24"/>
+        </w:rPr>
+        <w:t>ividual superfamily components</w:t>
+      </w:r>
+      <w:r>
+        <w:rPr>
+          <w:rFonts w:asciiTheme="majorBidi" w:hAnsiTheme="majorBidi" w:cstheme="majorBidi"/>
+          <w:sz w:val="24"/>
+          <w:szCs w:val="24"/>
+        </w:rPr>
+        <w:fldChar w:fldCharType="begin"/>
+      </w:r>
+      <w:r>
+        <w:rPr>
+          <w:rFonts w:asciiTheme="majorBidi" w:hAnsiTheme="majorBidi" w:cstheme="majorBidi"/>
+          <w:sz w:val="24"/>
+          <w:szCs w:val="24"/>
+        </w:rPr>
+        <w:instrText xml:space="preserve"> ADDIN EN.CITE &lt;EndNote&gt;&lt;Cite&gt;&lt;Author&gt;Lundin&lt;/Author&gt;&lt;Year&gt;2012&lt;/Year&gt;&lt;RecNum&gt;29&lt;/RecNum&gt;&lt;DisplayText&gt;[21]&lt;/DisplayText&gt;&lt;record&gt;&lt;rec-number&gt;29&lt;/rec-number&gt;&lt;foreign-keys&gt;&lt;key app="EN" db-id="pz9x0eawezazasetddmx2xtwpax0wt0f2pat" timestamp="1685386333"&gt;29&lt;/key&gt;&lt;/foreign-keys&gt;&lt;ref-type name="Journal Article"&gt;17&lt;/ref-type&gt;&lt;contributors&gt;&lt;authors&gt;&lt;author&gt;Lundin, Daniel&lt;/author&gt;&lt;author&gt;Poole, Anthony M.&lt;/author&gt;&lt;author&gt;Sjberg, Britt-Marie&lt;/author&gt;&lt;author&gt;Hgbom, Martin&lt;/author&gt;&lt;/authors&gt;&lt;/contributors&gt;&lt;titles&gt;&lt;title&gt;Use of structural phylogenetic networks for classification of the ferritin-like superfamily&lt;/title&gt;&lt;secondary-title&gt;Journal of Biological Chemistry&lt;/secondary-title&gt;&lt;/titles&gt;&lt;pages&gt;20565--20575&lt;/pages&gt;&lt;volume&gt;287&lt;/volume&gt;&lt;number&gt;24&lt;/number&gt;&lt;dates&gt;&lt;year&gt;2012&lt;/year&gt;&lt;/dates&gt;&lt;urls&gt;&lt;/urls&gt;&lt;/record&gt;&lt;/Cite&gt;&lt;/EndNote&gt;</w:instrText>
+      </w:r>
+      <w:r>
+        <w:rPr>
+          <w:rFonts w:asciiTheme="majorBidi" w:hAnsiTheme="majorBidi" w:cstheme="majorBidi"/>
+          <w:sz w:val="24"/>
+          <w:szCs w:val="24"/>
+        </w:rPr>
+        <w:fldChar w:fldCharType="separate"/>
+      </w:r>
+      <w:r>
+        <w:rPr>
+          <w:rFonts w:asciiTheme="majorBidi" w:hAnsiTheme="majorBidi" w:cstheme="majorBidi"/>
+          <w:noProof/>
+          <w:sz w:val="24"/>
+          <w:szCs w:val="24"/>
+        </w:rPr>
+        <w:t>[21]</w:t>
+      </w:r>
+      <w:r>
+        <w:rPr>
+          <w:rFonts w:asciiTheme="majorBidi" w:hAnsiTheme="majorBidi" w:cstheme="majorBidi"/>
+          <w:sz w:val="24"/>
+          <w:szCs w:val="24"/>
+        </w:rPr>
+        <w:fldChar w:fldCharType="end"/>
+      </w:r>
+      <w:r>
+        <w:rPr>
+          <w:rFonts w:asciiTheme="majorBidi" w:hAnsiTheme="majorBidi" w:cstheme="majorBidi"/>
+          <w:sz w:val="24"/>
+          <w:szCs w:val="24"/>
+        </w:rPr>
+        <w:t xml:space="preserve">. SCOP </w:t>
+      </w:r>
+      <w:proofErr w:type="spellStart"/>
+      <w:r>
+        <w:rPr>
+          <w:rFonts w:asciiTheme="majorBidi" w:hAnsiTheme="majorBidi" w:cstheme="majorBidi"/>
+          <w:sz w:val="24"/>
+          <w:szCs w:val="24"/>
+        </w:rPr>
+        <w:t>superfamilies</w:t>
+      </w:r>
+      <w:proofErr w:type="spellEnd"/>
+      <w:r>
+        <w:rPr>
+          <w:rFonts w:asciiTheme="majorBidi" w:hAnsiTheme="majorBidi" w:cstheme="majorBidi"/>
+          <w:sz w:val="24"/>
+          <w:szCs w:val="24"/>
+        </w:rPr>
+        <w:t xml:space="preserve"> contain protein families that are assumed to be evolutionary related based on sequence and structural similarity and functional commonalities. </w:t>
+      </w:r>
+      <w:proofErr w:type="spellStart"/>
+      <w:r>
+        <w:rPr>
+          <w:rFonts w:asciiTheme="majorBidi" w:hAnsiTheme="majorBidi" w:cstheme="majorBidi"/>
+          <w:sz w:val="24"/>
+          <w:szCs w:val="24"/>
+        </w:rPr>
+        <w:t>Ludin</w:t>
+      </w:r>
+      <w:proofErr w:type="spellEnd"/>
+      <w:r>
+        <w:rPr>
+          <w:rFonts w:asciiTheme="majorBidi" w:hAnsiTheme="majorBidi" w:cstheme="majorBidi"/>
+          <w:sz w:val="24"/>
+          <w:szCs w:val="24"/>
+        </w:rPr>
+        <w:t xml:space="preserve"> et.al </w:t>
+      </w:r>
+      <w:r>
+        <w:rPr>
+          <w:rFonts w:asciiTheme="majorBidi" w:hAnsiTheme="majorBidi" w:cstheme="majorBidi"/>
+          <w:sz w:val="24"/>
+          <w:szCs w:val="24"/>
+        </w:rPr>
+        <w:fldChar w:fldCharType="begin"/>
+      </w:r>
+      <w:r>
+        <w:rPr>
+          <w:rFonts w:asciiTheme="majorBidi" w:hAnsiTheme="majorBidi" w:cstheme="majorBidi"/>
+          <w:sz w:val="24"/>
+          <w:szCs w:val="24"/>
+        </w:rPr>
+        <w:instrText xml:space="preserve"> ADDIN EN.CITE &lt;EndNote&gt;&lt;Cite&gt;&lt;Author&gt;Lundin&lt;/Author&gt;&lt;Year&gt;2012&lt;/Year&gt;&lt;RecNum&gt;29&lt;/RecNum&gt;&lt;DisplayText&gt;[21]&lt;/DisplayText&gt;&lt;record&gt;&lt;rec-number&gt;29&lt;/rec-number&gt;&lt;foreign-keys&gt;&lt;key app="EN" db-id="pz9x0eawezazasetddmx2xtwpax0wt0f2pat" timestamp="1685386333"&gt;29&lt;/key&gt;&lt;/foreign-keys&gt;&lt;ref-type name="Journal Article"&gt;17&lt;/ref-type&gt;&lt;contributors&gt;&lt;authors&gt;&lt;author&gt;Lundin, Daniel&lt;/author&gt;&lt;author&gt;Poole, Anthony M.&lt;/author&gt;&lt;author&gt;Sjberg, Britt-Marie&lt;/author&gt;&lt;author&gt;Hgbom, Martin&lt;/author&gt;&lt;/authors&gt;&lt;/contributors&gt;&lt;titles&gt;&lt;title&gt;Use of structural phylogenetic networks for classification of the ferritin-like superfamily&lt;/title&gt;&lt;secondary-title&gt;Journal of Biological Chemistry&lt;/secondary-title&gt;&lt;/titles&gt;&lt;pages&gt;20565--20575&lt;/pages&gt;&lt;volume&gt;287&lt;/volume&gt;&lt;number&gt;24&lt;/number&gt;&lt;dates&gt;&lt;year&gt;2012&lt;/year&gt;&lt;/dates&gt;&lt;urls&gt;&lt;/urls&gt;&lt;/record&gt;&lt;/Cite&gt;&lt;/EndNote&gt;</w:instrText>
+      </w:r>
+      <w:r>
+        <w:rPr>
+          <w:rFonts w:asciiTheme="majorBidi" w:hAnsiTheme="majorBidi" w:cstheme="majorBidi"/>
+          <w:sz w:val="24"/>
+          <w:szCs w:val="24"/>
+        </w:rPr>
+        <w:fldChar w:fldCharType="separate"/>
+      </w:r>
+      <w:r>
+        <w:rPr>
+          <w:rFonts w:asciiTheme="majorBidi" w:hAnsiTheme="majorBidi" w:cstheme="majorBidi"/>
+          <w:noProof/>
+          <w:sz w:val="24"/>
+          <w:szCs w:val="24"/>
+        </w:rPr>
+        <w:t>[21]</w:t>
+      </w:r>
+      <w:r>
+        <w:rPr>
+          <w:rFonts w:asciiTheme="majorBidi" w:hAnsiTheme="majorBidi" w:cstheme="majorBidi"/>
+          <w:sz w:val="24"/>
+          <w:szCs w:val="24"/>
+        </w:rPr>
+        <w:fldChar w:fldCharType="end"/>
+      </w:r>
+      <w:r>
+        <w:rPr>
+          <w:rFonts w:asciiTheme="majorBidi" w:hAnsiTheme="majorBidi" w:cstheme="majorBidi"/>
+          <w:sz w:val="24"/>
+          <w:szCs w:val="24"/>
+        </w:rPr>
+        <w:t xml:space="preserve"> </w:t>
+      </w:r>
+      <w:r>
+        <w:rPr>
+          <w:rFonts w:asciiTheme="majorBidi" w:hAnsiTheme="majorBidi" w:cstheme="majorBidi"/>
+          <w:sz w:val="24"/>
+          <w:szCs w:val="24"/>
+        </w:rPr>
+        <w:t>i</w:t>
+      </w:r>
+      <w:r>
+        <w:rPr>
+          <w:rFonts w:asciiTheme="majorBidi" w:hAnsiTheme="majorBidi" w:cstheme="majorBidi"/>
+          <w:sz w:val="24"/>
+          <w:szCs w:val="24"/>
+        </w:rPr>
+        <w:t xml:space="preserve">nvestigated how ferritin-like proteins are classified across </w:t>
+      </w:r>
+      <w:proofErr w:type="spellStart"/>
+      <w:r>
+        <w:rPr>
+          <w:rFonts w:asciiTheme="majorBidi" w:hAnsiTheme="majorBidi" w:cstheme="majorBidi"/>
+          <w:sz w:val="24"/>
+          <w:szCs w:val="24"/>
+        </w:rPr>
+        <w:t>Pfam</w:t>
+      </w:r>
+      <w:proofErr w:type="spellEnd"/>
+      <w:r>
+        <w:rPr>
+          <w:rFonts w:asciiTheme="majorBidi" w:hAnsiTheme="majorBidi" w:cstheme="majorBidi"/>
+          <w:sz w:val="24"/>
+          <w:szCs w:val="24"/>
+        </w:rPr>
+        <w:t xml:space="preserve">, SCOP, and CATH. </w:t>
+      </w:r>
+      <w:r>
+        <w:rPr>
+          <w:rFonts w:asciiTheme="majorBidi" w:hAnsiTheme="majorBidi" w:cstheme="majorBidi"/>
+          <w:sz w:val="24"/>
+          <w:szCs w:val="24"/>
+        </w:rPr>
+        <w:t xml:space="preserve">Notably, this superfamily encompasses a diverse </w:t>
+      </w:r>
+      <w:r>
+        <w:rPr>
+          <w:rFonts w:asciiTheme="majorBidi" w:hAnsiTheme="majorBidi" w:cstheme="majorBidi"/>
+          <w:sz w:val="24"/>
+          <w:szCs w:val="24"/>
+        </w:rPr>
+        <w:t>range</w:t>
+      </w:r>
+      <w:r>
+        <w:rPr>
+          <w:rFonts w:asciiTheme="majorBidi" w:hAnsiTheme="majorBidi" w:cstheme="majorBidi"/>
+          <w:sz w:val="24"/>
+          <w:szCs w:val="24"/>
+        </w:rPr>
+        <w:t xml:space="preserve"> of proteins, including iron-storing ferritins, methane monooxygenases, the small subunit of RNR R2, </w:t>
+      </w:r>
+      <w:proofErr w:type="spellStart"/>
+      <w:r>
+        <w:rPr>
+          <w:rFonts w:asciiTheme="majorBidi" w:hAnsiTheme="majorBidi" w:cstheme="majorBidi"/>
+          <w:sz w:val="24"/>
+          <w:szCs w:val="24"/>
+        </w:rPr>
+        <w:t>rubrerythrins</w:t>
+      </w:r>
+      <w:proofErr w:type="spellEnd"/>
+      <w:r>
+        <w:rPr>
+          <w:rFonts w:asciiTheme="majorBidi" w:hAnsiTheme="majorBidi" w:cstheme="majorBidi"/>
+          <w:sz w:val="24"/>
+          <w:szCs w:val="24"/>
+        </w:rPr>
+        <w:t xml:space="preserve">, </w:t>
+      </w:r>
+      <w:proofErr w:type="spellStart"/>
+      <w:r>
+        <w:rPr>
+          <w:rFonts w:asciiTheme="majorBidi" w:hAnsiTheme="majorBidi" w:cstheme="majorBidi"/>
+          <w:sz w:val="24"/>
+          <w:szCs w:val="24"/>
+        </w:rPr>
+        <w:t>bacterioferritins</w:t>
+      </w:r>
+      <w:proofErr w:type="spellEnd"/>
+      <w:r>
+        <w:rPr>
+          <w:rFonts w:asciiTheme="majorBidi" w:hAnsiTheme="majorBidi" w:cstheme="majorBidi"/>
+          <w:sz w:val="24"/>
+          <w:szCs w:val="24"/>
+        </w:rPr>
+        <w:t xml:space="preserve">, </w:t>
+      </w:r>
+      <w:proofErr w:type="spellStart"/>
+      <w:r>
+        <w:rPr>
+          <w:rFonts w:asciiTheme="majorBidi" w:hAnsiTheme="majorBidi" w:cstheme="majorBidi"/>
+          <w:sz w:val="24"/>
+          <w:szCs w:val="24"/>
+        </w:rPr>
+        <w:t>Dps</w:t>
+      </w:r>
+      <w:proofErr w:type="spellEnd"/>
+      <w:r>
+        <w:rPr>
+          <w:rFonts w:asciiTheme="majorBidi" w:hAnsiTheme="majorBidi" w:cstheme="majorBidi"/>
+          <w:sz w:val="24"/>
+          <w:szCs w:val="24"/>
+        </w:rPr>
+        <w:t xml:space="preserve"> (DNA binding protein from starved cells that protects against oxidative DNA damage), and </w:t>
+      </w:r>
+      <w:proofErr w:type="spellStart"/>
+      <w:r>
+        <w:rPr>
+          <w:rFonts w:asciiTheme="majorBidi" w:hAnsiTheme="majorBidi" w:cstheme="majorBidi"/>
+          <w:sz w:val="24"/>
+          <w:szCs w:val="24"/>
+        </w:rPr>
+        <w:t>Dps</w:t>
+      </w:r>
+      <w:proofErr w:type="spellEnd"/>
+      <w:r>
+        <w:rPr>
+          <w:rFonts w:asciiTheme="majorBidi" w:hAnsiTheme="majorBidi" w:cstheme="majorBidi"/>
+          <w:sz w:val="24"/>
+          <w:szCs w:val="24"/>
+        </w:rPr>
+        <w:t>-like proteins.</w:t>
+      </w:r>
+      <w:r>
+        <w:rPr>
+          <w:rFonts w:asciiTheme="majorBidi" w:hAnsiTheme="majorBidi" w:cstheme="majorBidi"/>
+          <w:sz w:val="24"/>
+          <w:szCs w:val="24"/>
+        </w:rPr>
+        <w:t xml:space="preserve"> As discussed by </w:t>
+      </w:r>
+      <w:proofErr w:type="spellStart"/>
+      <w:r>
+        <w:rPr>
+          <w:rFonts w:asciiTheme="majorBidi" w:hAnsiTheme="majorBidi" w:cstheme="majorBidi"/>
+          <w:sz w:val="24"/>
+          <w:szCs w:val="24"/>
+        </w:rPr>
+        <w:t>Ludin</w:t>
+      </w:r>
+      <w:proofErr w:type="spellEnd"/>
+      <w:r>
+        <w:rPr>
+          <w:rFonts w:asciiTheme="majorBidi" w:hAnsiTheme="majorBidi" w:cstheme="majorBidi"/>
+          <w:sz w:val="24"/>
+          <w:szCs w:val="24"/>
+        </w:rPr>
+        <w:t xml:space="preserve"> et.al at the superfamily level, the classification of the “</w:t>
+      </w:r>
+      <w:proofErr w:type="spellStart"/>
+      <w:r>
+        <w:rPr>
+          <w:rFonts w:asciiTheme="majorBidi" w:hAnsiTheme="majorBidi" w:cstheme="majorBidi"/>
+          <w:sz w:val="24"/>
+          <w:szCs w:val="24"/>
+        </w:rPr>
+        <w:t>ferritine</w:t>
+      </w:r>
+      <w:proofErr w:type="spellEnd"/>
+      <w:r>
+        <w:rPr>
+          <w:rFonts w:asciiTheme="majorBidi" w:hAnsiTheme="majorBidi" w:cstheme="majorBidi"/>
+          <w:sz w:val="24"/>
+          <w:szCs w:val="24"/>
+        </w:rPr>
+        <w:t xml:space="preserve">-like” superfamily appears consistent across these databases but does differ in the amount of information provided regarding the relationships and functions of superfamily constituents. So although the classification in all three databases is hierarchical, they do not encompass all level of functional and evolutionary information. The low sequence similarities across this superfamily make it feasible to construct sequence-based phylogenies only </w:t>
+      </w:r>
+      <w:r>
+        <w:rPr>
+          <w:rFonts w:asciiTheme="majorBidi" w:hAnsiTheme="majorBidi" w:cstheme="majorBidi"/>
+          <w:sz w:val="24"/>
+          <w:szCs w:val="24"/>
+        </w:rPr>
+        <w:lastRenderedPageBreak/>
+        <w:t xml:space="preserve">for specific subsets. Consequently, addressing this challenge requires efforts to integrate structural information with sequence-based phylogenies </w:t>
+      </w:r>
+      <w:r>
+        <w:rPr>
+          <w:rFonts w:asciiTheme="majorBidi" w:hAnsiTheme="majorBidi" w:cstheme="majorBidi"/>
+          <w:sz w:val="24"/>
+          <w:szCs w:val="24"/>
+        </w:rPr>
+        <w:t>Lundin et al.</w:t>
+      </w:r>
+      <w:r>
+        <w:rPr>
+          <w:rFonts w:asciiTheme="majorBidi" w:hAnsiTheme="majorBidi" w:cstheme="majorBidi"/>
+          <w:sz w:val="24"/>
+          <w:szCs w:val="24"/>
+        </w:rPr>
+        <w:t xml:space="preserve"> </w:t>
+      </w:r>
+      <w:r>
+        <w:rPr>
+          <w:rFonts w:asciiTheme="majorBidi" w:hAnsiTheme="majorBidi" w:cstheme="majorBidi"/>
+          <w:sz w:val="24"/>
+          <w:szCs w:val="24"/>
+        </w:rPr>
+        <w:fldChar w:fldCharType="begin"/>
+      </w:r>
+      <w:r>
+        <w:rPr>
+          <w:rFonts w:asciiTheme="majorBidi" w:hAnsiTheme="majorBidi" w:cstheme="majorBidi"/>
+          <w:sz w:val="24"/>
+          <w:szCs w:val="24"/>
+        </w:rPr>
+        <w:instrText xml:space="preserve"> ADDIN EN.CITE &lt;EndNote&gt;&lt;Cite&gt;&lt;Author&gt;Lundin&lt;/Author&gt;&lt;Year&gt;2012&lt;/Year&gt;&lt;RecNum&gt;29&lt;/RecNum&gt;&lt;DisplayText&gt;[21]&lt;/DisplayText&gt;&lt;record&gt;&lt;rec-number&gt;29&lt;/rec-number&gt;&lt;foreign-keys&gt;&lt;key app="EN" db-id="pz9x0eawezazasetddmx2xtwpax0wt0f2pat" timestamp="1685386333"&gt;29&lt;/key&gt;&lt;/foreign-keys&gt;&lt;ref-type name="Journal Article"&gt;17&lt;/ref-type&gt;&lt;contributors&gt;&lt;authors&gt;&lt;author&gt;Lundin, Daniel&lt;/author&gt;&lt;author&gt;Poole, Anthony M.&lt;/author&gt;&lt;author&gt;Sjberg, Britt-Marie&lt;/author&gt;&lt;author&gt;Hgbom, Martin&lt;/author&gt;&lt;/authors&gt;&lt;/contributors&gt;&lt;titles&gt;&lt;title&gt;Use of structural phylogenetic networks for classification of the ferritin-like superfamily&lt;/title&gt;&lt;secondary-title&gt;Journal of Biological Chemistry&lt;/secondary-title&gt;&lt;/titles&gt;&lt;pages&gt;20565--20575&lt;/pages&gt;&lt;volume&gt;287&lt;/volume&gt;&lt;number&gt;24&lt;/number&gt;&lt;dates&gt;&lt;year&gt;2012&lt;/year&gt;&lt;/dates&gt;&lt;urls&gt;&lt;/urls&gt;&lt;/record&gt;&lt;/Cite&gt;&lt;/EndNote&gt;</w:instrText>
+      </w:r>
+      <w:r>
+        <w:rPr>
+          <w:rFonts w:asciiTheme="majorBidi" w:hAnsiTheme="majorBidi" w:cstheme="majorBidi"/>
+          <w:sz w:val="24"/>
+          <w:szCs w:val="24"/>
+        </w:rPr>
+        <w:fldChar w:fldCharType="separate"/>
+      </w:r>
+      <w:r>
+        <w:rPr>
+          <w:rFonts w:asciiTheme="majorBidi" w:hAnsiTheme="majorBidi" w:cstheme="majorBidi"/>
+          <w:noProof/>
+          <w:sz w:val="24"/>
+          <w:szCs w:val="24"/>
+        </w:rPr>
+        <w:t>[21]</w:t>
+      </w:r>
+      <w:r>
+        <w:rPr>
+          <w:rFonts w:asciiTheme="majorBidi" w:hAnsiTheme="majorBidi" w:cstheme="majorBidi"/>
+          <w:sz w:val="24"/>
+          <w:szCs w:val="24"/>
+        </w:rPr>
+        <w:fldChar w:fldCharType="end"/>
+      </w:r>
+      <w:r>
+        <w:rPr>
+          <w:rFonts w:asciiTheme="majorBidi" w:hAnsiTheme="majorBidi" w:cstheme="majorBidi"/>
+          <w:sz w:val="24"/>
+          <w:szCs w:val="24"/>
+        </w:rPr>
+        <w:t xml:space="preserve"> </w:t>
+      </w:r>
+      <w:r>
+        <w:rPr>
+          <w:rFonts w:asciiTheme="majorBidi" w:hAnsiTheme="majorBidi" w:cstheme="majorBidi"/>
+          <w:sz w:val="24"/>
+          <w:szCs w:val="24"/>
+        </w:rPr>
+        <w:t xml:space="preserve">and </w:t>
+      </w:r>
+      <w:r>
+        <w:rPr>
+          <w:rFonts w:asciiTheme="majorBidi" w:hAnsiTheme="majorBidi" w:cstheme="majorBidi"/>
+          <w:sz w:val="24"/>
+          <w:szCs w:val="24"/>
+        </w:rPr>
+        <w:t>Malik et al.</w:t>
+      </w:r>
+      <w:r>
+        <w:rPr>
+          <w:rFonts w:asciiTheme="majorBidi" w:hAnsiTheme="majorBidi" w:cstheme="majorBidi"/>
+          <w:sz w:val="24"/>
+          <w:szCs w:val="24"/>
+        </w:rPr>
+        <w:t xml:space="preserve"> </w:t>
+      </w:r>
+      <w:r>
+        <w:rPr>
+          <w:rFonts w:asciiTheme="majorBidi" w:hAnsiTheme="majorBidi" w:cstheme="majorBidi"/>
+          <w:sz w:val="24"/>
+          <w:szCs w:val="24"/>
+        </w:rPr>
+        <w:fldChar w:fldCharType="begin"/>
+      </w:r>
+      <w:r>
+        <w:rPr>
+          <w:rFonts w:asciiTheme="majorBidi" w:hAnsiTheme="majorBidi" w:cstheme="majorBidi"/>
+          <w:sz w:val="24"/>
+          <w:szCs w:val="24"/>
+        </w:rPr>
+        <w:instrText xml:space="preserve"> ADDIN EN.CITE &lt;EndNote&gt;&lt;Cite&gt;&lt;Author&gt;Malik&lt;/Author&gt;&lt;Year&gt;2020&lt;/Year&gt;&lt;RecNum&gt;30&lt;/RecNum&gt;&lt;DisplayText&gt;[22]&lt;/DisplayText&gt;&lt;record&gt;&lt;rec-number&gt;30&lt;/rec-number&gt;&lt;foreign-keys&gt;&lt;key app="EN" db-id="pz9x0eawezazasetddmx2xtwpax0wt0f2pat" timestamp="1685386333"&gt;30&lt;/key&gt;&lt;/foreign-keys&gt;&lt;ref-type name="Journal Article"&gt;17&lt;/ref-type&gt;&lt;contributors&gt;&lt;authors&gt;&lt;author&gt;Malik, Ashar J.&lt;/author&gt;&lt;author&gt;Poole, Anthony M.&lt;/author&gt;&lt;author&gt;Allison, Jane R.&lt;/author&gt;&lt;/authors&gt;&lt;/contributors&gt;&lt;titles&gt;&lt;title&gt;Structural phylogenetics with confidence&lt;/title&gt;&lt;secondary-title&gt;Molecular Biology and Evolution&lt;/secondary-title&gt;&lt;/titles&gt;&lt;pages&gt;2711--2726&lt;/pages&gt;&lt;volume&gt;37&lt;/volume&gt;&lt;number&gt;9&lt;/number&gt;&lt;dates&gt;&lt;year&gt;2020&lt;/year&gt;&lt;/dates&gt;&lt;urls&gt;&lt;/urls&gt;&lt;/record&gt;&lt;/Cite&gt;&lt;/EndNote&gt;</w:instrText>
+      </w:r>
+      <w:r>
+        <w:rPr>
+          <w:rFonts w:asciiTheme="majorBidi" w:hAnsiTheme="majorBidi" w:cstheme="majorBidi"/>
+          <w:sz w:val="24"/>
+          <w:szCs w:val="24"/>
+        </w:rPr>
+        <w:fldChar w:fldCharType="separate"/>
+      </w:r>
+      <w:r>
+        <w:rPr>
+          <w:rFonts w:asciiTheme="majorBidi" w:hAnsiTheme="majorBidi" w:cstheme="majorBidi"/>
+          <w:noProof/>
+          <w:sz w:val="24"/>
+          <w:szCs w:val="24"/>
+        </w:rPr>
+        <w:t>[22]</w:t>
+      </w:r>
+      <w:r>
+        <w:rPr>
+          <w:rFonts w:asciiTheme="majorBidi" w:hAnsiTheme="majorBidi" w:cstheme="majorBidi"/>
+          <w:sz w:val="24"/>
+          <w:szCs w:val="24"/>
+        </w:rPr>
+        <w:fldChar w:fldCharType="end"/>
+      </w:r>
+      <w:r>
+        <w:rPr>
+          <w:rFonts w:asciiTheme="majorBidi" w:hAnsiTheme="majorBidi" w:cstheme="majorBidi"/>
+          <w:sz w:val="24"/>
+          <w:szCs w:val="24"/>
+        </w:rPr>
+        <w:t xml:space="preserve"> </w:t>
+      </w:r>
+      <w:r>
+        <w:rPr>
+          <w:rFonts w:asciiTheme="majorBidi" w:hAnsiTheme="majorBidi" w:cstheme="majorBidi"/>
+          <w:sz w:val="24"/>
+          <w:szCs w:val="24"/>
+        </w:rPr>
+        <w:t xml:space="preserve">delved into the evolutionary relationships of this superfamily by creating a phylogenetic network. They employed the distance-based </w:t>
+      </w:r>
+      <w:proofErr w:type="spellStart"/>
+      <w:r>
+        <w:rPr>
+          <w:rFonts w:asciiTheme="majorBidi" w:hAnsiTheme="majorBidi" w:cstheme="majorBidi"/>
+          <w:sz w:val="24"/>
+          <w:szCs w:val="24"/>
+        </w:rPr>
+        <w:t>NeighborNet</w:t>
+      </w:r>
+      <w:proofErr w:type="spellEnd"/>
+      <w:r>
+        <w:rPr>
+          <w:rFonts w:asciiTheme="majorBidi" w:hAnsiTheme="majorBidi" w:cstheme="majorBidi"/>
+          <w:sz w:val="24"/>
+          <w:szCs w:val="24"/>
+        </w:rPr>
+        <w:t xml:space="preserve"> network method, utilizing distances calculated through structure-based alignment methods.</w:t>
+      </w:r>
+      <w:r>
+        <w:rPr>
+          <w:rFonts w:asciiTheme="majorBidi" w:hAnsiTheme="majorBidi" w:cstheme="majorBidi"/>
+          <w:sz w:val="24"/>
+          <w:szCs w:val="24"/>
+        </w:rPr>
+        <w:t xml:space="preserve"> </w:t>
+      </w:r>
+      <w:r>
+        <w:rPr>
+          <w:rFonts w:asciiTheme="majorBidi" w:hAnsiTheme="majorBidi" w:cstheme="majorBidi"/>
+          <w:sz w:val="24"/>
+          <w:szCs w:val="24"/>
+        </w:rPr>
+        <w:t>To reconstruct the previously published structural phylogeny of the ferritin-like superfamily, we utilized the same protein structures within this superfamily as Lundin et al. and Malik et al. The dataset specifically fo</w:t>
+      </w:r>
+      <w:r>
+        <w:rPr>
+          <w:rFonts w:asciiTheme="majorBidi" w:hAnsiTheme="majorBidi" w:cstheme="majorBidi"/>
+          <w:sz w:val="24"/>
+          <w:szCs w:val="24"/>
+        </w:rPr>
+        <w:t>cuses on the SCOP superfamily, Ferritin-like (a.25.1)</w:t>
+      </w:r>
+      <w:r>
+        <w:rPr>
+          <w:rFonts w:asciiTheme="majorBidi" w:hAnsiTheme="majorBidi" w:cstheme="majorBidi"/>
+          <w:sz w:val="24"/>
+          <w:szCs w:val="24"/>
+        </w:rPr>
+        <w:t xml:space="preserve"> encompassing two manu</w:t>
+      </w:r>
+      <w:r>
+        <w:rPr>
+          <w:rFonts w:asciiTheme="majorBidi" w:hAnsiTheme="majorBidi" w:cstheme="majorBidi"/>
+          <w:sz w:val="24"/>
+          <w:szCs w:val="24"/>
+        </w:rPr>
+        <w:t>ally curated protein families: F</w:t>
+      </w:r>
+      <w:r>
+        <w:rPr>
+          <w:rFonts w:asciiTheme="majorBidi" w:hAnsiTheme="majorBidi" w:cstheme="majorBidi"/>
+          <w:sz w:val="24"/>
+          <w:szCs w:val="24"/>
+        </w:rPr>
+        <w:t xml:space="preserve">erritin (a.25.1.1) and </w:t>
+      </w:r>
+      <w:proofErr w:type="spellStart"/>
+      <w:r>
+        <w:rPr>
+          <w:rFonts w:asciiTheme="majorBidi" w:hAnsiTheme="majorBidi" w:cstheme="majorBidi"/>
+          <w:sz w:val="24"/>
+          <w:szCs w:val="24"/>
+        </w:rPr>
+        <w:t>RiboNucleotide</w:t>
+      </w:r>
+      <w:proofErr w:type="spellEnd"/>
+      <w:r>
+        <w:rPr>
+          <w:rFonts w:asciiTheme="majorBidi" w:hAnsiTheme="majorBidi" w:cstheme="majorBidi"/>
+          <w:sz w:val="24"/>
+          <w:szCs w:val="24"/>
+        </w:rPr>
+        <w:t xml:space="preserve"> Reductase-like [RNR]</w:t>
+      </w:r>
+      <w:r>
+        <w:rPr>
+          <w:rFonts w:asciiTheme="majorBidi" w:hAnsiTheme="majorBidi" w:cstheme="majorBidi"/>
+          <w:sz w:val="24"/>
+          <w:szCs w:val="24"/>
+        </w:rPr>
+        <w:t xml:space="preserve"> (a.25.1.2). </w:t>
+      </w:r>
+      <w:r>
+        <w:rPr>
+          <w:rFonts w:asciiTheme="majorBidi" w:hAnsiTheme="majorBidi" w:cstheme="majorBidi"/>
+          <w:sz w:val="24"/>
+          <w:szCs w:val="24"/>
+        </w:rPr>
+        <w:t xml:space="preserve">The “Ferritin” family contains ferritins, </w:t>
+      </w:r>
+      <w:proofErr w:type="spellStart"/>
+      <w:r>
+        <w:rPr>
+          <w:rFonts w:asciiTheme="majorBidi" w:hAnsiTheme="majorBidi" w:cstheme="majorBidi"/>
+          <w:sz w:val="24"/>
+          <w:szCs w:val="24"/>
+        </w:rPr>
+        <w:t>bacterioferritins</w:t>
+      </w:r>
+      <w:proofErr w:type="spellEnd"/>
+      <w:r>
+        <w:rPr>
+          <w:rFonts w:asciiTheme="majorBidi" w:hAnsiTheme="majorBidi" w:cstheme="majorBidi"/>
+          <w:sz w:val="24"/>
+          <w:szCs w:val="24"/>
+        </w:rPr>
+        <w:t xml:space="preserve">, and </w:t>
+      </w:r>
+      <w:proofErr w:type="spellStart"/>
+      <w:r>
+        <w:rPr>
+          <w:rFonts w:asciiTheme="majorBidi" w:hAnsiTheme="majorBidi" w:cstheme="majorBidi"/>
+          <w:sz w:val="24"/>
+          <w:szCs w:val="24"/>
+        </w:rPr>
+        <w:t>Dodecameric</w:t>
+      </w:r>
+      <w:proofErr w:type="spellEnd"/>
+      <w:r>
+        <w:rPr>
+          <w:rFonts w:asciiTheme="majorBidi" w:hAnsiTheme="majorBidi" w:cstheme="majorBidi"/>
+          <w:sz w:val="24"/>
+          <w:szCs w:val="24"/>
+        </w:rPr>
+        <w:t xml:space="preserve"> ferritin homolog (</w:t>
+      </w:r>
+      <w:proofErr w:type="spellStart"/>
+      <w:r>
+        <w:rPr>
+          <w:rFonts w:asciiTheme="majorBidi" w:hAnsiTheme="majorBidi" w:cstheme="majorBidi"/>
+          <w:sz w:val="24"/>
+          <w:szCs w:val="24"/>
+        </w:rPr>
+        <w:t>Dps</w:t>
+      </w:r>
+      <w:proofErr w:type="spellEnd"/>
+      <w:r>
+        <w:rPr>
+          <w:rFonts w:asciiTheme="majorBidi" w:hAnsiTheme="majorBidi" w:cstheme="majorBidi"/>
+          <w:sz w:val="24"/>
+          <w:szCs w:val="24"/>
+        </w:rPr>
+        <w:t>) proteins and the “</w:t>
+      </w:r>
+      <w:proofErr w:type="spellStart"/>
+      <w:r>
+        <w:rPr>
+          <w:rFonts w:asciiTheme="majorBidi" w:hAnsiTheme="majorBidi" w:cstheme="majorBidi"/>
+          <w:sz w:val="24"/>
+          <w:szCs w:val="24"/>
+        </w:rPr>
+        <w:t>RiboNucleotide</w:t>
+      </w:r>
+      <w:proofErr w:type="spellEnd"/>
+      <w:r>
+        <w:rPr>
+          <w:rFonts w:asciiTheme="majorBidi" w:hAnsiTheme="majorBidi" w:cstheme="majorBidi"/>
+          <w:sz w:val="24"/>
+          <w:szCs w:val="24"/>
+        </w:rPr>
+        <w:t xml:space="preserve"> Reductase-like” family contains the activating subunit of class I ribonucleotide reductase (RNR R2), BMM, and Fads.</w:t>
+      </w:r>
+      <w:r>
+        <w:rPr>
+          <w:rFonts w:asciiTheme="majorBidi" w:hAnsiTheme="majorBidi" w:cstheme="majorBidi"/>
+          <w:color w:val="FF0000"/>
+          <w:sz w:val="24"/>
+          <w:szCs w:val="24"/>
+        </w:rPr>
+        <w:t xml:space="preserve"> </w:t>
+      </w:r>
+      <w:r>
+        <w:rPr>
+          <w:rFonts w:asciiTheme="majorBidi" w:hAnsiTheme="majorBidi" w:cstheme="majorBidi"/>
+          <w:sz w:val="24"/>
+          <w:szCs w:val="24"/>
+        </w:rPr>
+        <w:t>Following this, we computed the Structure Profile Energetics (SPE) for each protein and determined the distances between SPEs. The reconstruction of the phylogenetic tree was achieved using the neighbor-joining method</w:t>
+      </w:r>
+      <w:r>
+        <w:rPr>
+          <w:rFonts w:asciiTheme="majorBidi" w:hAnsiTheme="majorBidi" w:cstheme="majorBidi"/>
+          <w:sz w:val="24"/>
+          <w:szCs w:val="24"/>
+        </w:rPr>
+        <w:fldChar w:fldCharType="begin"/>
+      </w:r>
+      <w:r>
+        <w:rPr>
+          <w:rFonts w:asciiTheme="majorBidi" w:hAnsiTheme="majorBidi" w:cstheme="majorBidi"/>
+          <w:sz w:val="24"/>
+          <w:szCs w:val="24"/>
+        </w:rPr>
+        <w:instrText xml:space="preserve"> ADDIN EN.CITE &lt;EndNote&gt;&lt;Cite&gt;&lt;Author&gt;Gascuel&lt;/Author&gt;&lt;Year&gt;1997&lt;/Year&gt;&lt;RecNum&gt;31&lt;/RecNum&gt;&lt;DisplayText&gt;[23]&lt;/DisplayText&gt;&lt;record&gt;&lt;rec-number&gt;31&lt;/rec-number&gt;&lt;foreign-keys&gt;&lt;key app="EN" db-id="pz9x0eawezazasetddmx2xtwpax0wt0f2pat" timestamp="1685386333"&gt;31&lt;/key&gt;&lt;/foreign-keys&gt;&lt;ref-type name="Journal Article"&gt;17&lt;/ref-type&gt;&lt;contributors&gt;&lt;authors&gt;&lt;author&gt;Gascuel, Olivier&lt;/author&gt;&lt;/authors&gt;&lt;/contributors&gt;&lt;titles&gt;&lt;title&gt;BIONJ: an improved version of the NJ algorithm based on a simple model of sequence data.&lt;/title&gt;&lt;secondary-title&gt;Molecular biology and evolution&lt;/secondary-title&gt;&lt;/titles&gt;&lt;pages&gt;685--695&lt;/pages&gt;&lt;volume&gt;14&lt;/volume&gt;&lt;number&gt;7&lt;/number&gt;&lt;dates&gt;&lt;year&gt;1997&lt;/year&gt;&lt;/dates&gt;&lt;urls&gt;&lt;/urls&gt;&lt;/record&gt;&lt;/Cite&gt;&lt;/EndNote&gt;</w:instrText>
+      </w:r>
+      <w:r>
+        <w:rPr>
+          <w:rFonts w:asciiTheme="majorBidi" w:hAnsiTheme="majorBidi" w:cstheme="majorBidi"/>
+          <w:sz w:val="24"/>
+          <w:szCs w:val="24"/>
+        </w:rPr>
+        <w:fldChar w:fldCharType="separate"/>
+      </w:r>
+      <w:r>
+        <w:rPr>
+          <w:rFonts w:asciiTheme="majorBidi" w:hAnsiTheme="majorBidi" w:cstheme="majorBidi"/>
+          <w:noProof/>
+          <w:sz w:val="24"/>
+          <w:szCs w:val="24"/>
+        </w:rPr>
+        <w:t>[23]</w:t>
+      </w:r>
+      <w:r>
+        <w:rPr>
+          <w:rFonts w:asciiTheme="majorBidi" w:hAnsiTheme="majorBidi" w:cstheme="majorBidi"/>
+          <w:sz w:val="24"/>
+          <w:szCs w:val="24"/>
+        </w:rPr>
+        <w:fldChar w:fldCharType="end"/>
+      </w:r>
+      <w:r>
+        <w:rPr>
+          <w:rFonts w:asciiTheme="majorBidi" w:hAnsiTheme="majorBidi" w:cstheme="majorBidi"/>
+          <w:sz w:val="24"/>
+          <w:szCs w:val="24"/>
+        </w:rPr>
+        <w:t>.</w:t>
+      </w:r>
+      <w:r>
+        <w:rPr>
+          <w:rFonts w:asciiTheme="majorBidi" w:hAnsiTheme="majorBidi" w:cstheme="majorBidi"/>
+          <w:sz w:val="24"/>
+          <w:szCs w:val="24"/>
+        </w:rPr>
+        <w:t xml:space="preserve"> </w:t>
       </w:r>
     </w:p>
     <w:p>
       <w:pPr>
         <w:spacing w:after="0" w:line="360" w:lineRule="auto"/>
+        <w:jc w:val="lowKashida"/>
         <w:rPr>
           <w:rFonts w:asciiTheme="majorBidi" w:hAnsiTheme="majorBidi" w:cstheme="majorBidi"/>
           <w:sz w:val="24"/>
           <w:szCs w:val="24"/>
         </w:rPr>
       </w:pPr>
+      <w:r>
+        <w:rPr>
+          <w:rFonts w:asciiTheme="majorBidi" w:hAnsiTheme="majorBidi" w:cstheme="majorBidi"/>
+          <w:sz w:val="24"/>
+          <w:szCs w:val="24"/>
+        </w:rPr>
+        <w:t>Our findings indicate that energetic phylogenies of the ferritin-like superfamily reveal meaningful relationships among superfamily members, aligning with known evolutionary connections and functional roles.</w:t>
+      </w:r>
+      <w:r>
+        <w:rPr>
+          <w:rFonts w:asciiTheme="majorBidi" w:hAnsiTheme="majorBidi" w:cstheme="majorBidi"/>
+          <w:sz w:val="24"/>
+          <w:szCs w:val="24"/>
+        </w:rPr>
+        <w:t xml:space="preserve">  </w:t>
+      </w:r>
+      <w:r>
+        <w:rPr>
+          <w:rFonts w:asciiTheme="majorBidi" w:hAnsiTheme="majorBidi" w:cstheme="majorBidi"/>
+          <w:sz w:val="24"/>
+          <w:szCs w:val="24"/>
+        </w:rPr>
+        <w:t xml:space="preserve">A key conclusion </w:t>
+      </w:r>
+      <w:r>
+        <w:rPr>
+          <w:rFonts w:asciiTheme="majorBidi" w:hAnsiTheme="majorBidi" w:cstheme="majorBidi"/>
+          <w:sz w:val="24"/>
+          <w:szCs w:val="24"/>
+        </w:rPr>
+        <w:t>consistent</w:t>
+      </w:r>
+      <w:r>
+        <w:rPr>
+          <w:rFonts w:asciiTheme="majorBidi" w:hAnsiTheme="majorBidi" w:cstheme="majorBidi"/>
+          <w:sz w:val="24"/>
+          <w:szCs w:val="24"/>
+        </w:rPr>
+        <w:t xml:space="preserve"> from the prev</w:t>
+      </w:r>
+      <w:r>
+        <w:rPr>
+          <w:rFonts w:asciiTheme="majorBidi" w:hAnsiTheme="majorBidi" w:cstheme="majorBidi"/>
+          <w:sz w:val="24"/>
+          <w:szCs w:val="24"/>
+        </w:rPr>
+        <w:t>ious structural phylogeny of this</w:t>
+      </w:r>
+      <w:r>
+        <w:rPr>
+          <w:rFonts w:asciiTheme="majorBidi" w:hAnsiTheme="majorBidi" w:cstheme="majorBidi"/>
+          <w:sz w:val="24"/>
+          <w:szCs w:val="24"/>
+        </w:rPr>
+        <w:t xml:space="preserve"> superfamily (Lundin et al. 2012) was</w:t>
+      </w:r>
+      <w:r>
+        <w:rPr>
+          <w:rFonts w:asciiTheme="majorBidi" w:hAnsiTheme="majorBidi" w:cstheme="majorBidi"/>
+          <w:sz w:val="24"/>
+          <w:szCs w:val="24"/>
+        </w:rPr>
+        <w:t xml:space="preserve"> </w:t>
+      </w:r>
+      <w:r>
+        <w:rPr>
+          <w:rFonts w:asciiTheme="majorBidi" w:hAnsiTheme="majorBidi" w:cstheme="majorBidi"/>
+          <w:sz w:val="24"/>
+          <w:szCs w:val="24"/>
+        </w:rPr>
+        <w:t xml:space="preserve">that </w:t>
+      </w:r>
+      <w:r>
+        <w:rPr>
+          <w:rFonts w:asciiTheme="majorBidi" w:hAnsiTheme="majorBidi" w:cstheme="majorBidi"/>
+          <w:sz w:val="24"/>
+          <w:szCs w:val="24"/>
+        </w:rPr>
+        <w:t>a</w:t>
+      </w:r>
+      <w:r>
+        <w:rPr>
+          <w:rFonts w:asciiTheme="majorBidi" w:hAnsiTheme="majorBidi" w:cstheme="majorBidi"/>
+          <w:sz w:val="24"/>
+          <w:szCs w:val="24"/>
+        </w:rPr>
+        <w:t>ll three classification systems</w:t>
+      </w:r>
+      <w:r>
+        <w:rPr>
+          <w:rFonts w:asciiTheme="majorBidi" w:hAnsiTheme="majorBidi" w:cstheme="majorBidi"/>
+          <w:sz w:val="24"/>
+          <w:szCs w:val="24"/>
+        </w:rPr>
+        <w:t xml:space="preserve"> have just one Ferritin family, w</w:t>
+      </w:r>
+      <w:r>
+        <w:rPr>
+          <w:rFonts w:asciiTheme="majorBidi" w:hAnsiTheme="majorBidi" w:cstheme="majorBidi"/>
+          <w:sz w:val="24"/>
+          <w:szCs w:val="24"/>
+        </w:rPr>
+        <w:t xml:space="preserve">hich we reproduce at a high </w:t>
+      </w:r>
+      <w:r>
+        <w:rPr>
+          <w:rFonts w:asciiTheme="majorBidi" w:hAnsiTheme="majorBidi" w:cstheme="majorBidi"/>
+          <w:sz w:val="24"/>
+          <w:szCs w:val="24"/>
+        </w:rPr>
+        <w:t xml:space="preserve">level. Our results that is consistent with the previous results suggest that </w:t>
+      </w:r>
+      <w:r>
+        <w:rPr>
+          <w:rFonts w:asciiTheme="majorBidi" w:hAnsiTheme="majorBidi" w:cstheme="majorBidi"/>
+          <w:sz w:val="24"/>
+          <w:szCs w:val="24"/>
+        </w:rPr>
+        <w:t xml:space="preserve">this </w:t>
+      </w:r>
+      <w:r>
+        <w:rPr>
+          <w:rFonts w:asciiTheme="majorBidi" w:hAnsiTheme="majorBidi" w:cstheme="majorBidi"/>
+          <w:sz w:val="24"/>
+          <w:szCs w:val="24"/>
+        </w:rPr>
+        <w:t>family</w:t>
+      </w:r>
+      <w:r>
+        <w:rPr>
+          <w:rFonts w:asciiTheme="majorBidi" w:hAnsiTheme="majorBidi" w:cstheme="majorBidi"/>
+          <w:sz w:val="24"/>
+          <w:szCs w:val="24"/>
+        </w:rPr>
+        <w:t xml:space="preserve"> could be further split into </w:t>
+      </w:r>
+      <w:r>
+        <w:rPr>
+          <w:rFonts w:asciiTheme="majorBidi" w:hAnsiTheme="majorBidi" w:cstheme="majorBidi"/>
+          <w:sz w:val="24"/>
+          <w:szCs w:val="24"/>
+        </w:rPr>
+        <w:t>four</w:t>
+      </w:r>
+      <w:r>
+        <w:rPr>
+          <w:rFonts w:asciiTheme="majorBidi" w:hAnsiTheme="majorBidi" w:cstheme="majorBidi"/>
+          <w:sz w:val="24"/>
+          <w:szCs w:val="24"/>
+        </w:rPr>
+        <w:t xml:space="preserve"> subgroups, separ</w:t>
+      </w:r>
+      <w:r>
+        <w:rPr>
+          <w:rFonts w:asciiTheme="majorBidi" w:hAnsiTheme="majorBidi" w:cstheme="majorBidi"/>
+          <w:sz w:val="24"/>
+          <w:szCs w:val="24"/>
+        </w:rPr>
+        <w:t>ating out “</w:t>
+      </w:r>
       <w:proofErr w:type="spellStart"/>
       <w:r>
         <w:rPr>
@@ -12721,6 +12558,713 @@
           <w:sz w:val="24"/>
           <w:szCs w:val="24"/>
         </w:rPr>
+        <w:t>Dps</w:t>
+      </w:r>
+      <w:proofErr w:type="spellEnd"/>
+      <w:r>
+        <w:rPr>
+          <w:rFonts w:asciiTheme="majorBidi" w:hAnsiTheme="majorBidi" w:cstheme="majorBidi"/>
+          <w:sz w:val="24"/>
+          <w:szCs w:val="24"/>
+        </w:rPr>
+        <w:t xml:space="preserve"> and related”, “</w:t>
+      </w:r>
+      <w:proofErr w:type="spellStart"/>
+      <w:r>
+        <w:rPr>
+          <w:rFonts w:asciiTheme="majorBidi" w:hAnsiTheme="majorBidi" w:cstheme="majorBidi"/>
+          <w:sz w:val="24"/>
+          <w:szCs w:val="24"/>
+        </w:rPr>
+        <w:t>Rubrerythrin</w:t>
+      </w:r>
+      <w:proofErr w:type="spellEnd"/>
+      <w:r>
+        <w:rPr>
+          <w:rFonts w:asciiTheme="majorBidi" w:hAnsiTheme="majorBidi" w:cstheme="majorBidi"/>
+          <w:sz w:val="24"/>
+          <w:szCs w:val="24"/>
+        </w:rPr>
+        <w:t xml:space="preserve">”, and </w:t>
+      </w:r>
+      <w:r>
+        <w:rPr>
+          <w:rFonts w:asciiTheme="majorBidi" w:hAnsiTheme="majorBidi" w:cstheme="majorBidi"/>
+          <w:sz w:val="24"/>
+          <w:szCs w:val="24"/>
+        </w:rPr>
+        <w:t>“</w:t>
+      </w:r>
+      <w:proofErr w:type="spellStart"/>
+      <w:r>
+        <w:rPr>
+          <w:rFonts w:asciiTheme="majorBidi" w:hAnsiTheme="majorBidi" w:cstheme="majorBidi"/>
+          <w:sz w:val="24"/>
+          <w:szCs w:val="24"/>
+        </w:rPr>
+        <w:t>Bacterioferr</w:t>
+      </w:r>
+      <w:r>
+        <w:rPr>
+          <w:rFonts w:asciiTheme="majorBidi" w:hAnsiTheme="majorBidi" w:cstheme="majorBidi"/>
+          <w:sz w:val="24"/>
+          <w:szCs w:val="24"/>
+        </w:rPr>
+        <w:t>itins</w:t>
+      </w:r>
+      <w:proofErr w:type="spellEnd"/>
+      <w:r>
+        <w:rPr>
+          <w:rFonts w:asciiTheme="majorBidi" w:hAnsiTheme="majorBidi" w:cstheme="majorBidi"/>
+          <w:sz w:val="24"/>
+          <w:szCs w:val="24"/>
+        </w:rPr>
+        <w:t xml:space="preserve">” from the </w:t>
+      </w:r>
+      <w:r>
+        <w:rPr>
+          <w:rFonts w:asciiTheme="majorBidi" w:hAnsiTheme="majorBidi" w:cstheme="majorBidi"/>
+          <w:sz w:val="24"/>
+          <w:szCs w:val="24"/>
+        </w:rPr>
+        <w:t>remainder of the Ferritins.</w:t>
+      </w:r>
+    </w:p>
+    <w:p>
+      <w:pPr>
+        <w:spacing w:after="0" w:line="360" w:lineRule="auto"/>
+        <w:jc w:val="lowKashida"/>
+        <w:rPr>
+          <w:rFonts w:asciiTheme="majorBidi" w:hAnsiTheme="majorBidi" w:cstheme="majorBidi"/>
+          <w:sz w:val="24"/>
+          <w:szCs w:val="24"/>
+        </w:rPr>
+      </w:pPr>
+      <w:r>
+        <w:rPr>
+          <w:rFonts w:asciiTheme="majorBidi" w:hAnsiTheme="majorBidi" w:cstheme="majorBidi"/>
+          <w:sz w:val="24"/>
+          <w:szCs w:val="24"/>
+        </w:rPr>
+        <w:t>Additionally</w:t>
+      </w:r>
+      <w:r>
+        <w:rPr>
+          <w:rFonts w:asciiTheme="majorBidi" w:hAnsiTheme="majorBidi" w:cstheme="majorBidi"/>
+          <w:sz w:val="24"/>
+          <w:szCs w:val="24"/>
+        </w:rPr>
+        <w:t>, although SCOP and CATH have a single</w:t>
+      </w:r>
+      <w:r>
+        <w:rPr>
+          <w:rFonts w:asciiTheme="majorBidi" w:hAnsiTheme="majorBidi" w:cstheme="majorBidi"/>
+          <w:sz w:val="24"/>
+          <w:szCs w:val="24"/>
+        </w:rPr>
+        <w:t xml:space="preserve"> </w:t>
+      </w:r>
+      <w:r>
+        <w:rPr>
+          <w:rFonts w:asciiTheme="majorBidi" w:hAnsiTheme="majorBidi" w:cstheme="majorBidi"/>
+          <w:sz w:val="24"/>
+          <w:szCs w:val="24"/>
+        </w:rPr>
+        <w:t>overarching RNR-like family</w:t>
+      </w:r>
+      <w:r>
+        <w:rPr>
+          <w:rFonts w:asciiTheme="majorBidi" w:hAnsiTheme="majorBidi" w:cstheme="majorBidi"/>
+          <w:sz w:val="24"/>
+          <w:szCs w:val="24"/>
+        </w:rPr>
+        <w:t xml:space="preserve">, these proteins are classified </w:t>
+      </w:r>
+      <w:r>
+        <w:rPr>
+          <w:rFonts w:asciiTheme="majorBidi" w:hAnsiTheme="majorBidi" w:cstheme="majorBidi"/>
+          <w:sz w:val="24"/>
+          <w:szCs w:val="24"/>
+        </w:rPr>
+        <w:t xml:space="preserve">into three distinct </w:t>
+      </w:r>
+      <w:r>
+        <w:rPr>
+          <w:rFonts w:asciiTheme="majorBidi" w:hAnsiTheme="majorBidi" w:cstheme="majorBidi"/>
+          <w:sz w:val="24"/>
+          <w:szCs w:val="24"/>
+        </w:rPr>
+        <w:t xml:space="preserve">families by </w:t>
+      </w:r>
+      <w:proofErr w:type="spellStart"/>
+      <w:r>
+        <w:rPr>
+          <w:rFonts w:asciiTheme="majorBidi" w:hAnsiTheme="majorBidi" w:cstheme="majorBidi"/>
+          <w:sz w:val="24"/>
+          <w:szCs w:val="24"/>
+        </w:rPr>
+        <w:t>Pfam</w:t>
+      </w:r>
+      <w:proofErr w:type="spellEnd"/>
+      <w:r>
+        <w:rPr>
+          <w:rFonts w:asciiTheme="majorBidi" w:hAnsiTheme="majorBidi" w:cstheme="majorBidi"/>
+          <w:sz w:val="24"/>
+          <w:szCs w:val="24"/>
+        </w:rPr>
+        <w:t xml:space="preserve">, </w:t>
+      </w:r>
+      <w:proofErr w:type="spellStart"/>
+      <w:r>
+        <w:rPr>
+          <w:rFonts w:asciiTheme="majorBidi" w:hAnsiTheme="majorBidi" w:cstheme="majorBidi"/>
+          <w:sz w:val="24"/>
+          <w:szCs w:val="24"/>
+        </w:rPr>
+        <w:t>Phenol_Hydrox</w:t>
+      </w:r>
+      <w:proofErr w:type="spellEnd"/>
+      <w:r>
+        <w:rPr>
+          <w:rFonts w:asciiTheme="majorBidi" w:hAnsiTheme="majorBidi" w:cstheme="majorBidi"/>
+          <w:sz w:val="24"/>
+          <w:szCs w:val="24"/>
+        </w:rPr>
+        <w:t xml:space="preserve"> </w:t>
+      </w:r>
+      <w:r>
+        <w:rPr>
+          <w:rFonts w:asciiTheme="majorBidi" w:hAnsiTheme="majorBidi" w:cstheme="majorBidi"/>
+          <w:sz w:val="24"/>
+          <w:szCs w:val="24"/>
+        </w:rPr>
+        <w:t xml:space="preserve">(PF02332), </w:t>
+      </w:r>
+      <w:proofErr w:type="spellStart"/>
+      <w:r>
+        <w:rPr>
+          <w:rFonts w:asciiTheme="majorBidi" w:hAnsiTheme="majorBidi" w:cstheme="majorBidi"/>
+          <w:sz w:val="24"/>
+          <w:szCs w:val="24"/>
+        </w:rPr>
+        <w:t>Ribonuc_red_sm</w:t>
+      </w:r>
+      <w:proofErr w:type="spellEnd"/>
+      <w:r>
+        <w:rPr>
+          <w:rFonts w:asciiTheme="majorBidi" w:hAnsiTheme="majorBidi" w:cstheme="majorBidi"/>
+          <w:sz w:val="24"/>
+          <w:szCs w:val="24"/>
+        </w:rPr>
+        <w:t xml:space="preserve"> (PF00268), and Fatty acid desaturase (PF03405). We find consistently high support for this</w:t>
+      </w:r>
+      <w:r>
+        <w:rPr>
+          <w:rFonts w:asciiTheme="majorBidi" w:hAnsiTheme="majorBidi" w:cstheme="majorBidi"/>
+          <w:sz w:val="24"/>
+          <w:szCs w:val="24"/>
+        </w:rPr>
+        <w:t xml:space="preserve"> </w:t>
+      </w:r>
+      <w:r>
+        <w:rPr>
+          <w:rFonts w:asciiTheme="majorBidi" w:hAnsiTheme="majorBidi" w:cstheme="majorBidi"/>
+          <w:sz w:val="24"/>
+          <w:szCs w:val="24"/>
+        </w:rPr>
+        <w:t>more detailed sequence-based</w:t>
+      </w:r>
+      <w:r>
+        <w:rPr>
+          <w:rFonts w:asciiTheme="majorBidi" w:hAnsiTheme="majorBidi" w:cstheme="majorBidi"/>
+          <w:sz w:val="24"/>
+          <w:szCs w:val="24"/>
+        </w:rPr>
+        <w:t xml:space="preserve"> classification, as well as the </w:t>
+      </w:r>
+      <w:r>
+        <w:rPr>
+          <w:rFonts w:asciiTheme="majorBidi" w:hAnsiTheme="majorBidi" w:cstheme="majorBidi"/>
+          <w:sz w:val="24"/>
+          <w:szCs w:val="24"/>
+        </w:rPr>
+        <w:t xml:space="preserve">further separation </w:t>
+      </w:r>
+      <w:r>
+        <w:rPr>
+          <w:rFonts w:asciiTheme="majorBidi" w:hAnsiTheme="majorBidi" w:cstheme="majorBidi"/>
+          <w:sz w:val="24"/>
+          <w:szCs w:val="24"/>
+        </w:rPr>
+        <w:t xml:space="preserve">of the BMMs into </w:t>
+      </w:r>
+      <w:proofErr w:type="spellStart"/>
+      <w:r>
+        <w:rPr>
+          <w:rFonts w:asciiTheme="majorBidi" w:hAnsiTheme="majorBidi" w:cstheme="majorBidi"/>
+          <w:sz w:val="24"/>
+          <w:szCs w:val="24"/>
+        </w:rPr>
+        <w:t>BMMa</w:t>
+      </w:r>
+      <w:proofErr w:type="spellEnd"/>
+      <w:r>
+        <w:rPr>
+          <w:rFonts w:asciiTheme="majorBidi" w:hAnsiTheme="majorBidi" w:cstheme="majorBidi"/>
+          <w:sz w:val="24"/>
+          <w:szCs w:val="24"/>
+        </w:rPr>
+        <w:t xml:space="preserve"> and </w:t>
+      </w:r>
+      <w:proofErr w:type="spellStart"/>
+      <w:r>
+        <w:rPr>
+          <w:rFonts w:asciiTheme="majorBidi" w:hAnsiTheme="majorBidi" w:cstheme="majorBidi"/>
+          <w:sz w:val="24"/>
+          <w:szCs w:val="24"/>
+        </w:rPr>
+        <w:t>BMMb</w:t>
+      </w:r>
+      <w:proofErr w:type="spellEnd"/>
+      <w:r>
+        <w:rPr>
+          <w:rFonts w:asciiTheme="majorBidi" w:hAnsiTheme="majorBidi" w:cstheme="majorBidi"/>
+          <w:sz w:val="24"/>
+          <w:szCs w:val="24"/>
+        </w:rPr>
+        <w:t>.</w:t>
+      </w:r>
+    </w:p>
+    <w:p>
+      <w:pPr>
+        <w:spacing w:after="0" w:line="360" w:lineRule="auto"/>
+        <w:jc w:val="lowKashida"/>
+        <w:rPr>
+          <w:rFonts w:asciiTheme="majorBidi" w:hAnsiTheme="majorBidi" w:cstheme="majorBidi"/>
+          <w:sz w:val="24"/>
+          <w:szCs w:val="24"/>
+        </w:rPr>
+      </w:pPr>
+      <w:r>
+        <w:rPr>
+          <w:rFonts w:asciiTheme="majorBidi" w:hAnsiTheme="majorBidi" w:cstheme="majorBidi"/>
+          <w:sz w:val="24"/>
+          <w:szCs w:val="24"/>
+        </w:rPr>
+        <w:t>There are several proteins that lie outside of the major groupings in our networks, all of which are classified by CATH as Ferritins, and most of which are also classified by SCOP as ferritins</w:t>
+      </w:r>
+      <w:r>
+        <w:rPr>
+          <w:rFonts w:asciiTheme="majorBidi" w:hAnsiTheme="majorBidi" w:cstheme="majorBidi"/>
+          <w:sz w:val="24"/>
+          <w:szCs w:val="24"/>
+        </w:rPr>
+        <w:t xml:space="preserve">. For example, in our network 1otkA is closer to </w:t>
+      </w:r>
+      <w:r>
+        <w:rPr>
+          <w:rFonts w:asciiTheme="majorBidi" w:hAnsiTheme="majorBidi" w:cstheme="majorBidi"/>
+          <w:sz w:val="24"/>
+          <w:szCs w:val="24"/>
+        </w:rPr>
+        <w:t xml:space="preserve">the </w:t>
+      </w:r>
+      <w:r>
+        <w:rPr>
+          <w:rFonts w:asciiTheme="majorBidi" w:hAnsiTheme="majorBidi" w:cstheme="majorBidi"/>
+          <w:sz w:val="24"/>
+          <w:szCs w:val="24"/>
+        </w:rPr>
+        <w:t xml:space="preserve">RNRs rather than the ferritins. </w:t>
+      </w:r>
+      <w:proofErr w:type="spellStart"/>
+      <w:r>
+        <w:rPr>
+          <w:rFonts w:asciiTheme="majorBidi" w:hAnsiTheme="majorBidi" w:cstheme="majorBidi"/>
+          <w:sz w:val="24"/>
+          <w:szCs w:val="24"/>
+        </w:rPr>
+        <w:t>Pfam</w:t>
+      </w:r>
+      <w:proofErr w:type="spellEnd"/>
+      <w:r>
+        <w:rPr>
+          <w:rFonts w:asciiTheme="majorBidi" w:hAnsiTheme="majorBidi" w:cstheme="majorBidi"/>
+          <w:sz w:val="24"/>
+          <w:szCs w:val="24"/>
+        </w:rPr>
+        <w:t xml:space="preserve"> classifies this protein into </w:t>
+      </w:r>
+      <w:proofErr w:type="spellStart"/>
+      <w:r>
+        <w:rPr>
+          <w:rFonts w:asciiTheme="majorBidi" w:hAnsiTheme="majorBidi" w:cstheme="majorBidi"/>
+          <w:sz w:val="24"/>
+          <w:szCs w:val="24"/>
+        </w:rPr>
+        <w:t>PaaA_PaaC</w:t>
+      </w:r>
+      <w:proofErr w:type="spellEnd"/>
+      <w:r>
+        <w:rPr>
+          <w:rFonts w:asciiTheme="majorBidi" w:hAnsiTheme="majorBidi" w:cstheme="majorBidi"/>
+          <w:sz w:val="24"/>
+          <w:szCs w:val="24"/>
+        </w:rPr>
+        <w:t xml:space="preserve">, </w:t>
+      </w:r>
+      <w:r>
+        <w:rPr>
+          <w:rFonts w:asciiTheme="majorBidi" w:hAnsiTheme="majorBidi" w:cstheme="majorBidi"/>
+          <w:sz w:val="24"/>
+          <w:szCs w:val="24"/>
+        </w:rPr>
+        <w:t xml:space="preserve">with 1otkA the only member of </w:t>
+      </w:r>
+      <w:proofErr w:type="spellStart"/>
+      <w:r>
+        <w:rPr>
+          <w:rFonts w:asciiTheme="majorBidi" w:hAnsiTheme="majorBidi" w:cstheme="majorBidi"/>
+          <w:sz w:val="24"/>
+          <w:szCs w:val="24"/>
+        </w:rPr>
+        <w:t>PaaA_PaaC</w:t>
+      </w:r>
+      <w:proofErr w:type="spellEnd"/>
+      <w:r>
+        <w:rPr>
+          <w:rFonts w:asciiTheme="majorBidi" w:hAnsiTheme="majorBidi" w:cstheme="majorBidi"/>
+          <w:sz w:val="24"/>
+          <w:szCs w:val="24"/>
+        </w:rPr>
+        <w:t xml:space="preserve">. Another protein is 3ee4A which </w:t>
+      </w:r>
+      <w:proofErr w:type="spellStart"/>
+      <w:r>
+        <w:rPr>
+          <w:rFonts w:asciiTheme="majorBidi" w:hAnsiTheme="majorBidi" w:cstheme="majorBidi"/>
+          <w:sz w:val="24"/>
+          <w:szCs w:val="24"/>
+        </w:rPr>
+        <w:t>Pfam</w:t>
+      </w:r>
+      <w:proofErr w:type="spellEnd"/>
+      <w:r>
+        <w:rPr>
+          <w:rFonts w:asciiTheme="majorBidi" w:hAnsiTheme="majorBidi" w:cstheme="majorBidi"/>
+          <w:sz w:val="24"/>
+          <w:szCs w:val="24"/>
+        </w:rPr>
+        <w:t xml:space="preserve"> classifies as</w:t>
+      </w:r>
+      <w:r>
+        <w:rPr>
+          <w:rFonts w:asciiTheme="majorBidi" w:hAnsiTheme="majorBidi" w:cstheme="majorBidi"/>
+          <w:sz w:val="24"/>
+          <w:szCs w:val="24"/>
+        </w:rPr>
+        <w:t xml:space="preserve"> </w:t>
+      </w:r>
+      <w:proofErr w:type="spellStart"/>
+      <w:r>
+        <w:rPr>
+          <w:rFonts w:asciiTheme="majorBidi" w:hAnsiTheme="majorBidi" w:cstheme="majorBidi"/>
+          <w:sz w:val="24"/>
+          <w:szCs w:val="24"/>
+        </w:rPr>
+        <w:t>Ribonuc_red_sm</w:t>
+      </w:r>
+      <w:proofErr w:type="spellEnd"/>
+      <w:r>
+        <w:rPr>
+          <w:rFonts w:asciiTheme="majorBidi" w:hAnsiTheme="majorBidi" w:cstheme="majorBidi"/>
+          <w:sz w:val="24"/>
+          <w:szCs w:val="24"/>
+        </w:rPr>
+        <w:t xml:space="preserve">, </w:t>
+      </w:r>
+      <w:r>
+        <w:rPr>
+          <w:rFonts w:asciiTheme="majorBidi" w:hAnsiTheme="majorBidi" w:cstheme="majorBidi"/>
+          <w:sz w:val="24"/>
+          <w:szCs w:val="24"/>
+        </w:rPr>
+        <w:t xml:space="preserve">possibly because of its sequence similarity to RNR R2 </w:t>
+      </w:r>
+      <w:r>
+        <w:rPr>
+          <w:rFonts w:asciiTheme="majorBidi" w:hAnsiTheme="majorBidi" w:cstheme="majorBidi"/>
+          <w:sz w:val="24"/>
+          <w:szCs w:val="24"/>
+        </w:rPr>
+        <w:lastRenderedPageBreak/>
+        <w:t xml:space="preserve">proteins (30). In our network this structure clearly occupies an outgroup position relative to the RNR R2 structures. This is functionally consistent with its ligand-binding pocket, which indicates that it is a substrate oxidizing enzyme, and its lack of competence as an RNR R2 (30, 31). </w:t>
+      </w:r>
+    </w:p>
+    <w:p>
+      <w:pPr>
+        <w:spacing w:after="0" w:line="360" w:lineRule="auto"/>
+        <w:jc w:val="lowKashida"/>
+        <w:rPr>
+          <w:rFonts w:asciiTheme="majorBidi" w:hAnsiTheme="majorBidi" w:cstheme="majorBidi"/>
+          <w:sz w:val="24"/>
+          <w:szCs w:val="24"/>
+        </w:rPr>
+      </w:pPr>
+      <w:r>
+        <w:rPr>
+          <w:rFonts w:asciiTheme="majorBidi" w:hAnsiTheme="majorBidi" w:cstheme="majorBidi"/>
+          <w:sz w:val="24"/>
+          <w:szCs w:val="24"/>
+        </w:rPr>
+        <w:t>In the Fad group, there is a distinct clu</w:t>
+      </w:r>
+      <w:r>
+        <w:rPr>
+          <w:rFonts w:asciiTheme="majorBidi" w:hAnsiTheme="majorBidi" w:cstheme="majorBidi"/>
+          <w:sz w:val="24"/>
+          <w:szCs w:val="24"/>
+        </w:rPr>
+        <w:t>ster of plant Fads (2uw1A-B, 1afrA</w:t>
+      </w:r>
+      <w:r>
+        <w:rPr>
+          <w:rFonts w:asciiTheme="majorBidi" w:hAnsiTheme="majorBidi" w:cstheme="majorBidi"/>
+          <w:sz w:val="24"/>
+          <w:szCs w:val="24"/>
+        </w:rPr>
+        <w:t xml:space="preserve">), whereas the Mycobacterium tuberculosis protein (1za0A) appears more distantly related. </w:t>
+      </w:r>
+      <w:r>
+        <w:rPr>
+          <w:rFonts w:asciiTheme="majorBidi" w:hAnsiTheme="majorBidi" w:cstheme="majorBidi"/>
+          <w:sz w:val="24"/>
+          <w:szCs w:val="24"/>
+        </w:rPr>
+        <w:t xml:space="preserve">As discussed by </w:t>
+      </w:r>
+      <w:r>
+        <w:rPr>
+          <w:rFonts w:asciiTheme="majorBidi" w:hAnsiTheme="majorBidi" w:cstheme="majorBidi"/>
+          <w:sz w:val="24"/>
+          <w:szCs w:val="24"/>
+        </w:rPr>
+        <w:t>Lundin et al.</w:t>
+      </w:r>
+      <w:r>
+        <w:rPr>
+          <w:rFonts w:asciiTheme="majorBidi" w:hAnsiTheme="majorBidi" w:cstheme="majorBidi"/>
+          <w:sz w:val="24"/>
+          <w:szCs w:val="24"/>
+        </w:rPr>
+        <w:t xml:space="preserve"> </w:t>
+      </w:r>
+      <w:r>
+        <w:rPr>
+          <w:rFonts w:asciiTheme="majorBidi" w:hAnsiTheme="majorBidi" w:cstheme="majorBidi"/>
+          <w:sz w:val="24"/>
+          <w:szCs w:val="24"/>
+        </w:rPr>
+        <w:fldChar w:fldCharType="begin"/>
+      </w:r>
+      <w:r>
+        <w:rPr>
+          <w:rFonts w:asciiTheme="majorBidi" w:hAnsiTheme="majorBidi" w:cstheme="majorBidi"/>
+          <w:sz w:val="24"/>
+          <w:szCs w:val="24"/>
+        </w:rPr>
+        <w:instrText xml:space="preserve"> ADDIN EN.CITE &lt;EndNote&gt;&lt;Cite&gt;&lt;Author&gt;Lundin&lt;/Author&gt;&lt;Year&gt;2012&lt;/Year&gt;&lt;RecNum&gt;29&lt;/RecNum&gt;&lt;DisplayText&gt;[21]&lt;/DisplayText&gt;&lt;record&gt;&lt;rec-number&gt;29&lt;/rec-number&gt;&lt;foreign-keys&gt;&lt;key app="EN" db-id="pz9x0eawezazasetddmx2xtwpax0wt0f2pat" timestamp="1685386333"&gt;29&lt;/key&gt;&lt;/foreign-keys&gt;&lt;ref-type name="Journal Article"&gt;17&lt;/ref-type&gt;&lt;contributors&gt;&lt;authors&gt;&lt;author&gt;Lundin, Daniel&lt;/author&gt;&lt;author&gt;Poole, Anthony M.&lt;/author&gt;&lt;author&gt;Sjberg, Britt-Marie&lt;/author&gt;&lt;author&gt;Hgbom, Martin&lt;/author&gt;&lt;/authors&gt;&lt;/contributors&gt;&lt;titles&gt;&lt;title&gt;Use of structural phylogenetic networks for classification of the ferritin-like superfamily&lt;/title&gt;&lt;secondary-title&gt;Journal of Biological Chemistry&lt;/secondary-title&gt;&lt;/titles&gt;&lt;pages&gt;20565--20575&lt;/pages&gt;&lt;volume&gt;287&lt;/volume&gt;&lt;number&gt;24&lt;/number&gt;&lt;dates&gt;&lt;year&gt;2012&lt;/year&gt;&lt;/dates&gt;&lt;urls&gt;&lt;/urls&gt;&lt;/record&gt;&lt;/Cite&gt;&lt;/EndNote&gt;</w:instrText>
+      </w:r>
+      <w:r>
+        <w:rPr>
+          <w:rFonts w:asciiTheme="majorBidi" w:hAnsiTheme="majorBidi" w:cstheme="majorBidi"/>
+          <w:sz w:val="24"/>
+          <w:szCs w:val="24"/>
+        </w:rPr>
+        <w:fldChar w:fldCharType="separate"/>
+      </w:r>
+      <w:r>
+        <w:rPr>
+          <w:rFonts w:asciiTheme="majorBidi" w:hAnsiTheme="majorBidi" w:cstheme="majorBidi"/>
+          <w:noProof/>
+          <w:sz w:val="24"/>
+          <w:szCs w:val="24"/>
+        </w:rPr>
+        <w:t>[21]</w:t>
+      </w:r>
+      <w:r>
+        <w:rPr>
+          <w:rFonts w:asciiTheme="majorBidi" w:hAnsiTheme="majorBidi" w:cstheme="majorBidi"/>
+          <w:sz w:val="24"/>
+          <w:szCs w:val="24"/>
+        </w:rPr>
+        <w:fldChar w:fldCharType="end"/>
+      </w:r>
+      <w:r>
+        <w:rPr>
+          <w:rFonts w:asciiTheme="majorBidi" w:hAnsiTheme="majorBidi" w:cstheme="majorBidi"/>
+          <w:sz w:val="24"/>
+          <w:szCs w:val="24"/>
+        </w:rPr>
+        <w:t xml:space="preserve"> u</w:t>
+      </w:r>
+      <w:r>
+        <w:rPr>
+          <w:rFonts w:asciiTheme="majorBidi" w:hAnsiTheme="majorBidi" w:cstheme="majorBidi"/>
+          <w:sz w:val="24"/>
+          <w:szCs w:val="24"/>
+        </w:rPr>
+        <w:t>nfortunately, this is the only solved structure of a bacterial Fad. It is also one of a paralogous pair and not the one considered functional. The structure of the functional Fad has not yet been possible to solve (28). With such a skewed data set, it is difficult to judge how well our structure-based network identifies evolutionary relationships within the Fad group.</w:t>
+      </w:r>
+    </w:p>
+    <w:p>
+      <w:pPr>
+        <w:spacing w:after="0" w:line="360" w:lineRule="auto"/>
+        <w:jc w:val="lowKashida"/>
+        <w:rPr>
+          <w:rFonts w:asciiTheme="majorBidi" w:hAnsiTheme="majorBidi" w:cstheme="majorBidi"/>
+          <w:sz w:val="24"/>
+          <w:szCs w:val="24"/>
+        </w:rPr>
+      </w:pPr>
+      <w:r>
+        <w:rPr>
+          <w:rFonts w:asciiTheme="majorBidi" w:hAnsiTheme="majorBidi" w:cstheme="majorBidi"/>
+          <w:sz w:val="24"/>
+          <w:szCs w:val="24"/>
+        </w:rPr>
+        <w:t>Proteins 1mtyB-D, 2incB, 2inpC, and 3dhgA ar</w:t>
+      </w:r>
+      <w:r>
+        <w:rPr>
+          <w:rFonts w:asciiTheme="majorBidi" w:hAnsiTheme="majorBidi" w:cstheme="majorBidi"/>
+          <w:sz w:val="24"/>
+          <w:szCs w:val="24"/>
+        </w:rPr>
+        <w:t xml:space="preserve">e members of the PF02332 family. </w:t>
+      </w:r>
+      <w:r>
+        <w:rPr>
+          <w:rFonts w:asciiTheme="majorBidi" w:hAnsiTheme="majorBidi" w:cstheme="majorBidi"/>
+          <w:sz w:val="24"/>
+          <w:szCs w:val="24"/>
+        </w:rPr>
+        <w:t xml:space="preserve">This protein family includes several components of multicomponent enzyme systems predominantly found in </w:t>
+      </w:r>
+      <w:proofErr w:type="spellStart"/>
+      <w:r>
+        <w:rPr>
+          <w:rFonts w:asciiTheme="majorBidi" w:hAnsiTheme="majorBidi" w:cstheme="majorBidi"/>
+          <w:sz w:val="24"/>
+          <w:szCs w:val="24"/>
+        </w:rPr>
+        <w:t>Proteobacteria</w:t>
+      </w:r>
+      <w:proofErr w:type="spellEnd"/>
+      <w:r>
+        <w:rPr>
+          <w:rFonts w:asciiTheme="majorBidi" w:hAnsiTheme="majorBidi" w:cstheme="majorBidi"/>
+          <w:sz w:val="24"/>
+          <w:szCs w:val="24"/>
+        </w:rPr>
+        <w:t xml:space="preserve"> and </w:t>
+      </w:r>
+      <w:proofErr w:type="spellStart"/>
+      <w:r>
+        <w:rPr>
+          <w:rFonts w:asciiTheme="majorBidi" w:hAnsiTheme="majorBidi" w:cstheme="majorBidi"/>
+          <w:sz w:val="24"/>
+          <w:szCs w:val="24"/>
+        </w:rPr>
+        <w:t>Actinobacteria</w:t>
+      </w:r>
+      <w:proofErr w:type="spellEnd"/>
+      <w:r>
+        <w:rPr>
+          <w:rFonts w:asciiTheme="majorBidi" w:hAnsiTheme="majorBidi" w:cstheme="majorBidi"/>
+          <w:sz w:val="24"/>
+          <w:szCs w:val="24"/>
+        </w:rPr>
+        <w:t>, including subunits alpha and beta of a methane monooxygenase and an alkene monooxygenase system, small and large subunits of propane 2-monooxygenase system and P1 protein of phenol hydroxylase</w:t>
+      </w:r>
+      <w:r>
+        <w:rPr>
+          <w:rFonts w:asciiTheme="majorBidi" w:hAnsiTheme="majorBidi" w:cstheme="majorBidi"/>
+          <w:sz w:val="24"/>
+          <w:szCs w:val="24"/>
+        </w:rPr>
+        <w:t xml:space="preserve">. </w:t>
+      </w:r>
+      <w:r>
+        <w:rPr>
+          <w:rFonts w:asciiTheme="majorBidi" w:hAnsiTheme="majorBidi" w:cstheme="majorBidi"/>
+          <w:sz w:val="24"/>
+          <w:szCs w:val="24"/>
+        </w:rPr>
+        <w:t>Through sequence-based phylogenies (22, 27), it has been proposed that bacterial multicomponent monooxygenases (BMMs) evolved through duplication and divergence, resulting in distinct catalytic (α) and non-metal binding (β) subunits. While BMMs generally exhibit low substrate specificity, the discrimination between α and β subunits into two clans—one with proteins annotated as metal iron-bindings (1mhyD B, 3dhgA) and another subgroup comprising non-metal bindings (2inpC, 2incB)—is evident. This suggests that our energetic analysis can uncover both recent and more distant evolutionary relationships.</w:t>
+      </w:r>
+    </w:p>
+    <w:p>
+      <w:pPr>
+        <w:spacing w:after="0" w:line="360" w:lineRule="auto"/>
+        <w:jc w:val="lowKashida"/>
+        <w:rPr>
+          <w:rFonts w:asciiTheme="majorBidi" w:hAnsiTheme="majorBidi" w:cstheme="majorBidi"/>
+          <w:sz w:val="24"/>
+          <w:szCs w:val="24"/>
+        </w:rPr>
+      </w:pPr>
+      <w:r>
+        <w:rPr>
+          <w:rFonts w:asciiTheme="majorBidi" w:hAnsiTheme="majorBidi" w:cstheme="majorBidi"/>
+          <w:sz w:val="24"/>
+          <w:szCs w:val="24"/>
+        </w:rPr>
+        <w:t xml:space="preserve">Concerning the 2fzfA protein, SCOP and CATH classify it as Ferritin, and </w:t>
+      </w:r>
+      <w:proofErr w:type="spellStart"/>
+      <w:r>
+        <w:rPr>
+          <w:rFonts w:asciiTheme="majorBidi" w:hAnsiTheme="majorBidi" w:cstheme="majorBidi"/>
+          <w:sz w:val="24"/>
+          <w:szCs w:val="24"/>
+        </w:rPr>
+        <w:t>Pfam</w:t>
+      </w:r>
+      <w:proofErr w:type="spellEnd"/>
+      <w:r>
+        <w:rPr>
+          <w:rFonts w:asciiTheme="majorBidi" w:hAnsiTheme="majorBidi" w:cstheme="majorBidi"/>
+          <w:sz w:val="24"/>
+          <w:szCs w:val="24"/>
+        </w:rPr>
+        <w:t xml:space="preserve"> categorizes it within the </w:t>
+      </w:r>
+      <w:proofErr w:type="spellStart"/>
+      <w:r>
+        <w:rPr>
+          <w:rFonts w:asciiTheme="majorBidi" w:hAnsiTheme="majorBidi" w:cstheme="majorBidi"/>
+          <w:sz w:val="24"/>
+          <w:szCs w:val="24"/>
+        </w:rPr>
+        <w:t>Rubrerythin</w:t>
+      </w:r>
+      <w:proofErr w:type="spellEnd"/>
+      <w:r>
+        <w:rPr>
+          <w:rFonts w:asciiTheme="majorBidi" w:hAnsiTheme="majorBidi" w:cstheme="majorBidi"/>
+          <w:sz w:val="24"/>
+          <w:szCs w:val="24"/>
+        </w:rPr>
+        <w:t xml:space="preserve"> group. In the study by </w:t>
+      </w:r>
+      <w:proofErr w:type="spellStart"/>
+      <w:r>
+        <w:rPr>
+          <w:rFonts w:asciiTheme="majorBidi" w:hAnsiTheme="majorBidi" w:cstheme="majorBidi"/>
+          <w:sz w:val="24"/>
+          <w:szCs w:val="24"/>
+        </w:rPr>
         <w:t>Ludin</w:t>
       </w:r>
       <w:proofErr w:type="spellEnd"/>
@@ -12730,111 +13274,7 @@
           <w:sz w:val="24"/>
           <w:szCs w:val="24"/>
         </w:rPr>
-        <w:t xml:space="preserve"> et.al.</w:t>
-      </w:r>
-      <w:r>
-        <w:rPr>
-          <w:rFonts w:asciiTheme="majorBidi" w:hAnsiTheme="majorBidi" w:cstheme="majorBidi"/>
-          <w:sz w:val="24"/>
-          <w:szCs w:val="24"/>
-        </w:rPr>
-        <w:fldChar w:fldCharType="begin"/>
-      </w:r>
-      <w:r>
-        <w:rPr>
-          <w:rFonts w:asciiTheme="majorBidi" w:hAnsiTheme="majorBidi" w:cstheme="majorBidi"/>
-          <w:sz w:val="24"/>
-          <w:szCs w:val="24"/>
-        </w:rPr>
-        <w:instrText xml:space="preserve"> ADDIN EN.CITE &lt;EndNote&gt;&lt;Cite&gt;&lt;Author&gt;Lundin&lt;/Author&gt;&lt;Year&gt;2012&lt;/Year&gt;&lt;RecNum&gt;29&lt;/RecNum&gt;&lt;DisplayText&gt;[21]&lt;/DisplayText&gt;&lt;record&gt;&lt;rec-number&gt;29&lt;/rec-number&gt;&lt;foreign-keys&gt;&lt;key app="EN" db-id="pz9x0eawezazasetddmx2xtwpax0wt0f2pat" timestamp="1685386333"&gt;29&lt;/key&gt;&lt;/foreign-keys&gt;&lt;ref-type name="Journal Article"&gt;17&lt;/ref-type&gt;&lt;contributors&gt;&lt;authors&gt;&lt;author&gt;Lundin, Daniel&lt;/author&gt;&lt;author&gt;Poole, Anthony M.&lt;/author&gt;&lt;author&gt;Sjberg, Britt-Marie&lt;/author&gt;&lt;author&gt;Hgbom, Martin&lt;/author&gt;&lt;/authors&gt;&lt;/contributors&gt;&lt;titles&gt;&lt;title&gt;Use of structural phylogenetic networks for classification of the ferritin-like superfamily&lt;/title&gt;&lt;secondary-title&gt;Journal of Biological Chemistry&lt;/secondary-title&gt;&lt;/titles&gt;&lt;pages&gt;20565--20575&lt;/pages&gt;&lt;volume&gt;287&lt;/volume&gt;&lt;number&gt;24&lt;/number&gt;&lt;dates&gt;&lt;year&gt;2012&lt;/year&gt;&lt;/dates&gt;&lt;urls&gt;&lt;/urls&gt;&lt;/record&gt;&lt;/Cite&gt;&lt;/EndNote&gt;</w:instrText>
-      </w:r>
-      <w:r>
-        <w:rPr>
-          <w:rFonts w:asciiTheme="majorBidi" w:hAnsiTheme="majorBidi" w:cstheme="majorBidi"/>
-          <w:sz w:val="24"/>
-          <w:szCs w:val="24"/>
-        </w:rPr>
-        <w:fldChar w:fldCharType="separate"/>
-      </w:r>
-      <w:r>
-        <w:rPr>
-          <w:rFonts w:asciiTheme="majorBidi" w:hAnsiTheme="majorBidi" w:cstheme="majorBidi"/>
-          <w:noProof/>
-          <w:sz w:val="24"/>
-          <w:szCs w:val="24"/>
-        </w:rPr>
-        <w:t>[21]</w:t>
-      </w:r>
-      <w:r>
-        <w:rPr>
-          <w:rFonts w:asciiTheme="majorBidi" w:hAnsiTheme="majorBidi" w:cstheme="majorBidi"/>
-          <w:sz w:val="24"/>
-          <w:szCs w:val="24"/>
-        </w:rPr>
-        <w:fldChar w:fldCharType="end"/>
-      </w:r>
-      <w:r>
-        <w:rPr>
-          <w:rFonts w:asciiTheme="majorBidi" w:hAnsiTheme="majorBidi" w:cstheme="majorBidi"/>
-          <w:sz w:val="24"/>
-          <w:szCs w:val="24"/>
-        </w:rPr>
-        <w:t xml:space="preserve"> </w:t>
-      </w:r>
-      <w:proofErr w:type="gramStart"/>
-      <w:r>
-        <w:rPr>
-          <w:rFonts w:asciiTheme="majorBidi" w:hAnsiTheme="majorBidi" w:cstheme="majorBidi"/>
-          <w:sz w:val="24"/>
-          <w:szCs w:val="24"/>
-        </w:rPr>
-        <w:t>i</w:t>
-      </w:r>
-      <w:bookmarkStart w:id="0" w:name="_GoBack"/>
-      <w:bookmarkEnd w:id="0"/>
-      <w:r>
-        <w:rPr>
-          <w:rFonts w:asciiTheme="majorBidi" w:hAnsiTheme="majorBidi" w:cstheme="majorBidi"/>
-          <w:sz w:val="24"/>
-          <w:szCs w:val="24"/>
-        </w:rPr>
-        <w:t>nvestigated</w:t>
-      </w:r>
-      <w:proofErr w:type="gramEnd"/>
-      <w:r>
-        <w:rPr>
-          <w:rFonts w:asciiTheme="majorBidi" w:hAnsiTheme="majorBidi" w:cstheme="majorBidi"/>
-          <w:sz w:val="24"/>
-          <w:szCs w:val="24"/>
-        </w:rPr>
-        <w:t xml:space="preserve"> how ferritin-like proteins are classified across </w:t>
-      </w:r>
-      <w:proofErr w:type="spellStart"/>
-      <w:r>
-        <w:rPr>
-          <w:rFonts w:asciiTheme="majorBidi" w:hAnsiTheme="majorBidi" w:cstheme="majorBidi"/>
-          <w:sz w:val="24"/>
-          <w:szCs w:val="24"/>
-        </w:rPr>
-        <w:t>Pfam</w:t>
-      </w:r>
-      <w:proofErr w:type="spellEnd"/>
-      <w:r>
-        <w:rPr>
-          <w:rFonts w:asciiTheme="majorBidi" w:hAnsiTheme="majorBidi" w:cstheme="majorBidi"/>
-          <w:sz w:val="24"/>
-          <w:szCs w:val="24"/>
-        </w:rPr>
-        <w:t xml:space="preserve">, SCOP, and CATH. Our objective was to determine whether applying phylogenetic methods to protein structural data could enhance classification within a well-sampled superfamily, one abundant in data regarding the biological function of its members. Our findings reveal that structural </w:t>
-      </w:r>
-      <w:r>
-        <w:rPr>
-          <w:rFonts w:asciiTheme="majorBidi" w:hAnsiTheme="majorBidi" w:cstheme="majorBidi"/>
-          <w:sz w:val="24"/>
-          <w:szCs w:val="24"/>
-        </w:rPr>
-        <w:lastRenderedPageBreak/>
-        <w:t>phylogenies of the ferritin-like superfamily unveil meaningful relationships among superfamily members, aligning with known evolutionary connections and functional roles. Consequently, we assert that phylogenetic tools offer a valuable supplement to established structural classifications.</w:t>
+        <w:t xml:space="preserve"> et al., this protein is not placed in the Ferritin group, but in our study, it is classified as belonging to Ferritins. It's worth noting that RCSB classifies it as UNKNOWN FUNCTION.</w:t>
       </w:r>
     </w:p>
     <w:p>
@@ -12853,7 +13293,121 @@
           <w:sz w:val="24"/>
           <w:szCs w:val="24"/>
         </w:rPr>
-        <w:t xml:space="preserve">Our methodology was further applied to the expansive ferritin-like superfamily, a superfamily whose structural phylogeny has been previously reported (20). This superfamily is of particular interest due to its striking characteristics—despite exhibiting minimal sequence similarity and substantial differences in quaternary structure and function across its constituent members, ferritin-like proteins maintain a conserved structural core (20). Notably, this superfamily encompasses a diverse array of proteins, including iron-storing ferritins, methane monooxygenases, the small subunit of RNR R2, </w:t>
+        <w:t>Our qualitative analysis provides compelling support for the separation of two SCOP families within this superfamily, namely ferritin (a.25.1.1) and RNR-like (a.25.1.2), as well as their subdivision into distinct groups within our phylogenetic tree. These groupings closely align with prior studie</w:t>
+      </w:r>
+      <w:r>
+        <w:rPr>
+          <w:rFonts w:asciiTheme="majorBidi" w:hAnsiTheme="majorBidi" w:cstheme="majorBidi"/>
+          <w:sz w:val="24"/>
+          <w:szCs w:val="24"/>
+        </w:rPr>
+        <w:t xml:space="preserve">s conducted by Lundin et al. </w:t>
+      </w:r>
+      <w:r>
+        <w:rPr>
+          <w:rFonts w:asciiTheme="majorBidi" w:hAnsiTheme="majorBidi" w:cstheme="majorBidi"/>
+          <w:sz w:val="24"/>
+          <w:szCs w:val="24"/>
+        </w:rPr>
+        <w:fldChar w:fldCharType="begin"/>
+      </w:r>
+      <w:r>
+        <w:rPr>
+          <w:rFonts w:asciiTheme="majorBidi" w:hAnsiTheme="majorBidi" w:cstheme="majorBidi"/>
+          <w:sz w:val="24"/>
+          <w:szCs w:val="24"/>
+        </w:rPr>
+        <w:instrText xml:space="preserve"> ADDIN EN.CITE &lt;EndNote&gt;&lt;Cite&gt;&lt;Author&gt;Lundin&lt;/Author&gt;&lt;Year&gt;2012&lt;/Year&gt;&lt;RecNum&gt;29&lt;/RecNum&gt;&lt;DisplayText&gt;[21]&lt;/DisplayText&gt;&lt;record&gt;&lt;rec-number&gt;29&lt;/rec-number&gt;&lt;foreign-keys&gt;&lt;key app="EN" db-id="pz9x0eawezazasetddmx2xtwpax0wt0f2pat" timestamp="1685386333"&gt;29&lt;/key&gt;&lt;/foreign-keys&gt;&lt;ref-type name="Journal Article"&gt;17&lt;/ref-type&gt;&lt;contributors&gt;&lt;authors&gt;&lt;author&gt;Lundin, Daniel&lt;/author&gt;&lt;author&gt;Poole, Anthony M.&lt;/author&gt;&lt;author&gt;Sjberg, Britt-Marie&lt;/author&gt;&lt;author&gt;Hgbom, Martin&lt;/author&gt;&lt;/authors&gt;&lt;/contributors&gt;&lt;titles&gt;&lt;title&gt;Use of structural phylogenetic networks for classification of the ferritin-like superfamily&lt;/title&gt;&lt;secondary-title&gt;Journal of Biological Chemistry&lt;/secondary-title&gt;&lt;/titles&gt;&lt;pages&gt;20565--20575&lt;/pages&gt;&lt;volume&gt;287&lt;/volume&gt;&lt;number&gt;24&lt;/number&gt;&lt;dates&gt;&lt;year&gt;2012&lt;/year&gt;&lt;/dates&gt;&lt;urls&gt;&lt;/urls&gt;&lt;/record&gt;&lt;/Cite&gt;&lt;/EndNote&gt;</w:instrText>
+      </w:r>
+      <w:r>
+        <w:rPr>
+          <w:rFonts w:asciiTheme="majorBidi" w:hAnsiTheme="majorBidi" w:cstheme="majorBidi"/>
+          <w:sz w:val="24"/>
+          <w:szCs w:val="24"/>
+        </w:rPr>
+        <w:fldChar w:fldCharType="separate"/>
+      </w:r>
+      <w:r>
+        <w:rPr>
+          <w:rFonts w:asciiTheme="majorBidi" w:hAnsiTheme="majorBidi" w:cstheme="majorBidi"/>
+          <w:noProof/>
+          <w:sz w:val="24"/>
+          <w:szCs w:val="24"/>
+        </w:rPr>
+        <w:t>[21]</w:t>
+      </w:r>
+      <w:r>
+        <w:rPr>
+          <w:rFonts w:asciiTheme="majorBidi" w:hAnsiTheme="majorBidi" w:cstheme="majorBidi"/>
+          <w:sz w:val="24"/>
+          <w:szCs w:val="24"/>
+        </w:rPr>
+        <w:fldChar w:fldCharType="end"/>
+      </w:r>
+      <w:r>
+        <w:rPr>
+          <w:rFonts w:asciiTheme="majorBidi" w:hAnsiTheme="majorBidi" w:cstheme="majorBidi"/>
+          <w:sz w:val="24"/>
+          <w:szCs w:val="24"/>
+        </w:rPr>
+        <w:t xml:space="preserve"> </w:t>
+      </w:r>
+      <w:r>
+        <w:rPr>
+          <w:rFonts w:asciiTheme="majorBidi" w:hAnsiTheme="majorBidi" w:cstheme="majorBidi"/>
+          <w:sz w:val="24"/>
+          <w:szCs w:val="24"/>
+        </w:rPr>
+        <w:t>and Malik et al.</w:t>
+      </w:r>
+      <w:r>
+        <w:rPr>
+          <w:rFonts w:asciiTheme="majorBidi" w:hAnsiTheme="majorBidi" w:cstheme="majorBidi"/>
+          <w:sz w:val="24"/>
+          <w:szCs w:val="24"/>
+        </w:rPr>
+        <w:fldChar w:fldCharType="begin"/>
+      </w:r>
+      <w:r>
+        <w:rPr>
+          <w:rFonts w:asciiTheme="majorBidi" w:hAnsiTheme="majorBidi" w:cstheme="majorBidi"/>
+          <w:sz w:val="24"/>
+          <w:szCs w:val="24"/>
+        </w:rPr>
+        <w:instrText xml:space="preserve"> ADDIN EN.CITE &lt;EndNote&gt;&lt;Cite&gt;&lt;Author&gt;Malik&lt;/Author&gt;&lt;Year&gt;2020&lt;/Year&gt;&lt;RecNum&gt;30&lt;/RecNum&gt;&lt;DisplayText&gt;[22]&lt;/DisplayText&gt;&lt;record&gt;&lt;rec-number&gt;30&lt;/rec-number&gt;&lt;foreign-keys&gt;&lt;key app="EN" db-id="pz9x0eawezazasetddmx2xtwpax0wt0f2pat" timestamp="1685386333"&gt;30&lt;/key&gt;&lt;/foreign-keys&gt;&lt;ref-type name="Journal Article"&gt;17&lt;/ref-type&gt;&lt;contributors&gt;&lt;authors&gt;&lt;author&gt;Malik, Ashar J.&lt;/author&gt;&lt;author&gt;Poole, Anthony M.&lt;/author&gt;&lt;author&gt;Allison, Jane R.&lt;/author&gt;&lt;/authors&gt;&lt;/contributors&gt;&lt;titles&gt;&lt;title&gt;Structural phylogenetics with confidence&lt;/title&gt;&lt;secondary-title&gt;Molecular Biology and Evolution&lt;/secondary-title&gt;&lt;/titles&gt;&lt;pages&gt;2711--2726&lt;/pages&gt;&lt;volume&gt;37&lt;/volume&gt;&lt;number&gt;9&lt;/number&gt;&lt;dates&gt;&lt;year&gt;2020&lt;/year&gt;&lt;/dates&gt;&lt;urls&gt;&lt;/urls&gt;&lt;/record&gt;&lt;/Cite&gt;&lt;/EndNote&gt;</w:instrText>
+      </w:r>
+      <w:r>
+        <w:rPr>
+          <w:rFonts w:asciiTheme="majorBidi" w:hAnsiTheme="majorBidi" w:cstheme="majorBidi"/>
+          <w:sz w:val="24"/>
+          <w:szCs w:val="24"/>
+        </w:rPr>
+        <w:fldChar w:fldCharType="separate"/>
+      </w:r>
+      <w:r>
+        <w:rPr>
+          <w:rFonts w:asciiTheme="majorBidi" w:hAnsiTheme="majorBidi" w:cstheme="majorBidi"/>
+          <w:noProof/>
+          <w:sz w:val="24"/>
+          <w:szCs w:val="24"/>
+        </w:rPr>
+        <w:t>[22]</w:t>
+      </w:r>
+      <w:r>
+        <w:rPr>
+          <w:rFonts w:asciiTheme="majorBidi" w:hAnsiTheme="majorBidi" w:cstheme="majorBidi"/>
+          <w:sz w:val="24"/>
+          <w:szCs w:val="24"/>
+        </w:rPr>
+        <w:fldChar w:fldCharType="end"/>
+      </w:r>
+      <w:r>
+        <w:rPr>
+          <w:rFonts w:asciiTheme="majorBidi" w:hAnsiTheme="majorBidi" w:cstheme="majorBidi"/>
+          <w:sz w:val="24"/>
+          <w:szCs w:val="24"/>
+        </w:rPr>
+        <w:t xml:space="preserve">. Figure 8 visually illustrates that the overarching classification delineated in SCOP, CATH, and </w:t>
       </w:r>
       <w:proofErr w:type="spellStart"/>
       <w:r>
@@ -12862,7 +13416,7 @@
           <w:sz w:val="24"/>
           <w:szCs w:val="24"/>
         </w:rPr>
-        <w:t>rubrerythrins</w:t>
+        <w:t>Pfam</w:t>
       </w:r>
       <w:proofErr w:type="spellEnd"/>
       <w:r>
@@ -12871,450 +13425,25 @@
           <w:sz w:val="24"/>
           <w:szCs w:val="24"/>
         </w:rPr>
-        <w:t xml:space="preserve">, </w:t>
-      </w:r>
-      <w:proofErr w:type="spellStart"/>
-      <w:r>
-        <w:rPr>
-          <w:rFonts w:asciiTheme="majorBidi" w:hAnsiTheme="majorBidi" w:cstheme="majorBidi"/>
-          <w:sz w:val="24"/>
-          <w:szCs w:val="24"/>
-        </w:rPr>
-        <w:t>bacterioferritins</w:t>
-      </w:r>
-      <w:proofErr w:type="spellEnd"/>
-      <w:r>
-        <w:rPr>
-          <w:rFonts w:asciiTheme="majorBidi" w:hAnsiTheme="majorBidi" w:cstheme="majorBidi"/>
-          <w:sz w:val="24"/>
-          <w:szCs w:val="24"/>
-        </w:rPr>
-        <w:t xml:space="preserve">, </w:t>
-      </w:r>
-      <w:proofErr w:type="spellStart"/>
-      <w:r>
-        <w:rPr>
-          <w:rFonts w:asciiTheme="majorBidi" w:hAnsiTheme="majorBidi" w:cstheme="majorBidi"/>
-          <w:sz w:val="24"/>
-          <w:szCs w:val="24"/>
-        </w:rPr>
-        <w:t>Dps</w:t>
-      </w:r>
-      <w:proofErr w:type="spellEnd"/>
-      <w:r>
-        <w:rPr>
-          <w:rFonts w:asciiTheme="majorBidi" w:hAnsiTheme="majorBidi" w:cstheme="majorBidi"/>
-          <w:sz w:val="24"/>
-          <w:szCs w:val="24"/>
-        </w:rPr>
-        <w:t xml:space="preserve"> (DNA binding protein from starved cells that protects against oxidative DNA damage), and </w:t>
-      </w:r>
-      <w:proofErr w:type="spellStart"/>
-      <w:r>
-        <w:rPr>
-          <w:rFonts w:asciiTheme="majorBidi" w:hAnsiTheme="majorBidi" w:cstheme="majorBidi"/>
-          <w:sz w:val="24"/>
-          <w:szCs w:val="24"/>
-        </w:rPr>
-        <w:t>Dps</w:t>
-      </w:r>
-      <w:proofErr w:type="spellEnd"/>
-      <w:r>
-        <w:rPr>
-          <w:rFonts w:asciiTheme="majorBidi" w:hAnsiTheme="majorBidi" w:cstheme="majorBidi"/>
-          <w:sz w:val="24"/>
-          <w:szCs w:val="24"/>
-        </w:rPr>
-        <w:t xml:space="preserve">-like proteins. Lundin et al. previously delved into the phylogeny of this superfamily, constructing a phylogenetic network using the distance-based </w:t>
-      </w:r>
-      <w:proofErr w:type="spellStart"/>
-      <w:r>
-        <w:rPr>
-          <w:rFonts w:asciiTheme="majorBidi" w:hAnsiTheme="majorBidi" w:cstheme="majorBidi"/>
-          <w:sz w:val="24"/>
-          <w:szCs w:val="24"/>
-        </w:rPr>
-        <w:t>NeighborNet</w:t>
-      </w:r>
-      <w:proofErr w:type="spellEnd"/>
-      <w:r>
-        <w:rPr>
-          <w:rFonts w:asciiTheme="majorBidi" w:hAnsiTheme="majorBidi" w:cstheme="majorBidi"/>
-          <w:sz w:val="24"/>
-          <w:szCs w:val="24"/>
-        </w:rPr>
-        <w:t xml:space="preserve"> network method, grounded in distance calculated through structure-based alignment methods </w:t>
-      </w:r>
-      <w:r>
-        <w:rPr>
-          <w:rFonts w:asciiTheme="majorBidi" w:hAnsiTheme="majorBidi" w:cstheme="majorBidi"/>
-          <w:sz w:val="24"/>
-          <w:szCs w:val="24"/>
-        </w:rPr>
-        <w:fldChar w:fldCharType="begin"/>
-      </w:r>
-      <w:r>
-        <w:rPr>
-          <w:rFonts w:asciiTheme="majorBidi" w:hAnsiTheme="majorBidi" w:cstheme="majorBidi"/>
-          <w:sz w:val="24"/>
-          <w:szCs w:val="24"/>
-        </w:rPr>
-        <w:instrText xml:space="preserve"> ADDIN EN.CITE &lt;EndNote&gt;&lt;Cite&gt;&lt;Author&gt;Lundin&lt;/Author&gt;&lt;Year&gt;2012&lt;/Year&gt;&lt;RecNum&gt;29&lt;/RecNum&gt;&lt;DisplayText&gt;[21]&lt;/DisplayText&gt;&lt;record&gt;&lt;rec-number&gt;29&lt;/rec-number&gt;&lt;foreign-keys&gt;&lt;key app="EN" db-id="pz9x0eawezazasetddmx2xtwpax0wt0f2pat" timestamp="1685386333"&gt;29&lt;/key&gt;&lt;/foreign-keys&gt;&lt;ref-type name="Journal Article"&gt;17&lt;/ref-type&gt;&lt;contributors&gt;&lt;authors&gt;&lt;author&gt;Lundin, Daniel&lt;/author&gt;&lt;author&gt;Poole, Anthony M.&lt;/author&gt;&lt;author&gt;Sjberg, Britt-Marie&lt;/author&gt;&lt;author&gt;Hgbom, Martin&lt;/author&gt;&lt;/authors&gt;&lt;/contributors&gt;&lt;titles&gt;&lt;title&gt;Use of structural phylogenetic networks for classification of the ferritin-like superfamily&lt;/title&gt;&lt;secondary-title&gt;Journal of Biological Chemistry&lt;/secondary-title&gt;&lt;/titles&gt;&lt;pages&gt;20565--20575&lt;/pages&gt;&lt;volume&gt;287&lt;/volume&gt;&lt;number&gt;24&lt;/number&gt;&lt;dates&gt;&lt;year&gt;2012&lt;/year&gt;&lt;/dates&gt;&lt;urls&gt;&lt;/urls&gt;&lt;/record&gt;&lt;/Cite&gt;&lt;/EndNote&gt;</w:instrText>
-      </w:r>
-      <w:r>
-        <w:rPr>
-          <w:rFonts w:asciiTheme="majorBidi" w:hAnsiTheme="majorBidi" w:cstheme="majorBidi"/>
-          <w:sz w:val="24"/>
-          <w:szCs w:val="24"/>
-        </w:rPr>
-        <w:fldChar w:fldCharType="separate"/>
-      </w:r>
-      <w:r>
-        <w:rPr>
-          <w:rFonts w:asciiTheme="majorBidi" w:hAnsiTheme="majorBidi" w:cstheme="majorBidi"/>
-          <w:noProof/>
-          <w:sz w:val="24"/>
-          <w:szCs w:val="24"/>
-        </w:rPr>
-        <w:t>[21]</w:t>
-      </w:r>
-      <w:r>
-        <w:rPr>
-          <w:rFonts w:asciiTheme="majorBidi" w:hAnsiTheme="majorBidi" w:cstheme="majorBidi"/>
-          <w:sz w:val="24"/>
-          <w:szCs w:val="24"/>
-        </w:rPr>
-        <w:fldChar w:fldCharType="end"/>
-      </w:r>
-      <w:r>
-        <w:rPr>
-          <w:rFonts w:asciiTheme="majorBidi" w:hAnsiTheme="majorBidi" w:cstheme="majorBidi"/>
-          <w:sz w:val="24"/>
-          <w:szCs w:val="24"/>
-        </w:rPr>
-        <w:t>(20). Moreover, Malik et al.</w:t>
-      </w:r>
-      <w:r>
-        <w:rPr>
-          <w:rFonts w:asciiTheme="majorBidi" w:hAnsiTheme="majorBidi" w:cstheme="majorBidi"/>
-          <w:sz w:val="24"/>
-          <w:szCs w:val="24"/>
-        </w:rPr>
-        <w:t xml:space="preserve"> </w:t>
-      </w:r>
-      <w:r>
-        <w:rPr>
-          <w:rFonts w:asciiTheme="majorBidi" w:hAnsiTheme="majorBidi" w:cstheme="majorBidi"/>
-          <w:sz w:val="24"/>
-          <w:szCs w:val="24"/>
-        </w:rPr>
-        <w:fldChar w:fldCharType="begin"/>
-      </w:r>
-      <w:r>
-        <w:rPr>
-          <w:rFonts w:asciiTheme="majorBidi" w:hAnsiTheme="majorBidi" w:cstheme="majorBidi"/>
-          <w:sz w:val="24"/>
-          <w:szCs w:val="24"/>
-        </w:rPr>
-        <w:instrText xml:space="preserve"> ADDIN EN.CITE &lt;EndNote&gt;&lt;Cite&gt;&lt;Author&gt;Malik&lt;/Author&gt;&lt;Year&gt;2020&lt;/Year&gt;&lt;RecNum&gt;30&lt;/RecNum&gt;&lt;DisplayText&gt;[22]&lt;/DisplayText&gt;&lt;record&gt;&lt;rec-number&gt;30&lt;/rec-number&gt;&lt;foreign-keys&gt;&lt;key app="EN" db-id="pz9x0eawezazasetddmx2xtwpax0wt0f2pat" timestamp="1685386333"&gt;30&lt;/key&gt;&lt;/foreign-keys&gt;&lt;ref-type name="Journal Article"&gt;17&lt;/ref-type&gt;&lt;contributors&gt;&lt;authors&gt;&lt;author&gt;Malik, Ashar J.&lt;/author&gt;&lt;author&gt;Poole, Anthony M.&lt;/author&gt;&lt;author&gt;Allison, Jane R.&lt;/author&gt;&lt;/authors&gt;&lt;/contributors&gt;&lt;titles&gt;&lt;title&gt;Structural phylogenetics with confidence&lt;/title&gt;&lt;secondary-title&gt;Molecular Biology and Evolution&lt;/secondary-title&gt;&lt;/titles&gt;&lt;pages&gt;2711--2726&lt;/pages&gt;&lt;volume&gt;37&lt;/volume&gt;&lt;number&gt;9&lt;/number&gt;&lt;dates&gt;&lt;year&gt;2020&lt;/year&gt;&lt;/dates&gt;&lt;urls&gt;&lt;/urls&gt;&lt;/record&gt;&lt;/Cite&gt;&lt;/EndNote&gt;</w:instrText>
-      </w:r>
-      <w:r>
-        <w:rPr>
-          <w:rFonts w:asciiTheme="majorBidi" w:hAnsiTheme="majorBidi" w:cstheme="majorBidi"/>
-          <w:sz w:val="24"/>
-          <w:szCs w:val="24"/>
-        </w:rPr>
-        <w:fldChar w:fldCharType="separate"/>
-      </w:r>
-      <w:r>
-        <w:rPr>
-          <w:rFonts w:asciiTheme="majorBidi" w:hAnsiTheme="majorBidi" w:cstheme="majorBidi"/>
-          <w:noProof/>
-          <w:sz w:val="24"/>
-          <w:szCs w:val="24"/>
-        </w:rPr>
-        <w:t>[22]</w:t>
-      </w:r>
-      <w:r>
-        <w:rPr>
-          <w:rFonts w:asciiTheme="majorBidi" w:hAnsiTheme="majorBidi" w:cstheme="majorBidi"/>
-          <w:sz w:val="24"/>
-          <w:szCs w:val="24"/>
-        </w:rPr>
-        <w:fldChar w:fldCharType="end"/>
-      </w:r>
-      <w:r>
-        <w:rPr>
-          <w:rFonts w:asciiTheme="majorBidi" w:hAnsiTheme="majorBidi" w:cstheme="majorBidi"/>
-          <w:sz w:val="24"/>
-          <w:szCs w:val="24"/>
-        </w:rPr>
-        <w:t xml:space="preserve"> (21) conducted a study in 2020 to assess whether phylogenies derived from pairwise structural comparisons are influenced by protein length and shape disparities. Their findings indicated that structural </w:t>
-      </w:r>
-      <w:proofErr w:type="spellStart"/>
-      <w:r>
-        <w:rPr>
-          <w:rFonts w:asciiTheme="majorBidi" w:hAnsiTheme="majorBidi" w:cstheme="majorBidi"/>
-          <w:sz w:val="24"/>
-          <w:szCs w:val="24"/>
-        </w:rPr>
-        <w:t>phylogenetics</w:t>
-      </w:r>
-      <w:proofErr w:type="spellEnd"/>
-      <w:r>
-        <w:rPr>
-          <w:rFonts w:asciiTheme="majorBidi" w:hAnsiTheme="majorBidi" w:cstheme="majorBidi"/>
-          <w:sz w:val="24"/>
-          <w:szCs w:val="24"/>
-        </w:rPr>
-        <w:t xml:space="preserve"> thrives when structures exhibit remarkably similar lengths, while our method remains robust, impervious to protein length variations.</w:t>
+        <w:t xml:space="preserve"> (http://pfam.xfam.org/) is faithfully recapitulated through our energy-based phylogenetic analysis.</w:t>
       </w:r>
     </w:p>
     <w:p>
       <w:pPr>
         <w:spacing w:after="0" w:line="360" w:lineRule="auto"/>
-        <w:jc w:val="both"/>
-        <w:rPr>
-          <w:rFonts w:asciiTheme="majorBidi" w:hAnsiTheme="majorBidi" w:cstheme="majorBidi"/>
+        <w:rPr>
+          <w:rFonts w:asciiTheme="majorBidi" w:hAnsiTheme="majorBidi" w:cstheme="majorBidi"/>
+          <w:b/>
           <w:sz w:val="24"/>
           <w:szCs w:val="24"/>
         </w:rPr>
       </w:pPr>
-      <w:r>
-        <w:rPr>
-          <w:rFonts w:asciiTheme="majorBidi" w:hAnsiTheme="majorBidi" w:cstheme="majorBidi"/>
-          <w:sz w:val="24"/>
-          <w:szCs w:val="24"/>
-        </w:rPr>
-        <w:t xml:space="preserve">To explore the phylogenetic relationships within this superfamily, we employed the neighbor-joining method </w:t>
-      </w:r>
-      <w:r>
-        <w:rPr>
-          <w:rFonts w:asciiTheme="majorBidi" w:hAnsiTheme="majorBidi" w:cstheme="majorBidi"/>
-          <w:sz w:val="24"/>
-          <w:szCs w:val="24"/>
-        </w:rPr>
-        <w:fldChar w:fldCharType="begin"/>
-      </w:r>
-      <w:r>
-        <w:rPr>
-          <w:rFonts w:asciiTheme="majorBidi" w:hAnsiTheme="majorBidi" w:cstheme="majorBidi"/>
-          <w:sz w:val="24"/>
-          <w:szCs w:val="24"/>
-        </w:rPr>
-        <w:instrText xml:space="preserve"> ADDIN EN.CITE &lt;EndNote&gt;&lt;Cite&gt;&lt;Author&gt;Gascuel&lt;/Author&gt;&lt;Year&gt;1997&lt;/Year&gt;&lt;RecNum&gt;31&lt;/RecNum&gt;&lt;DisplayText&gt;[23]&lt;/DisplayText&gt;&lt;record&gt;&lt;rec-number&gt;31&lt;/rec-number&gt;&lt;foreign-keys&gt;&lt;key app="EN" db-id="pz9x0eawezazasetddmx2xtwpax0wt0f2pat" timestamp="1685386333"&gt;31&lt;/key&gt;&lt;/foreign-keys&gt;&lt;ref-type name="Journal Article"&gt;17&lt;/ref-type&gt;&lt;contributors&gt;&lt;authors&gt;&lt;author&gt;Gascuel, Olivier&lt;/author&gt;&lt;/authors&gt;&lt;/contributors&gt;&lt;titles&gt;&lt;title&gt;BIONJ: an improved version of the NJ algorithm based on a simple model of sequence data.&lt;/title&gt;&lt;secondary-title&gt;Molecular biology and evolution&lt;/secondary-title&gt;&lt;/titles&gt;&lt;pages&gt;685--695&lt;/pages&gt;&lt;volume&gt;14&lt;/volume&gt;&lt;number&gt;7&lt;/number&gt;&lt;dates&gt;&lt;year&gt;1997&lt;/year&gt;&lt;/dates&gt;&lt;urls&gt;&lt;/urls&gt;&lt;/record&gt;&lt;/Cite&gt;&lt;/EndNote&gt;</w:instrText>
-      </w:r>
-      <w:r>
-        <w:rPr>
-          <w:rFonts w:asciiTheme="majorBidi" w:hAnsiTheme="majorBidi" w:cstheme="majorBidi"/>
-          <w:sz w:val="24"/>
-          <w:szCs w:val="24"/>
-        </w:rPr>
-        <w:fldChar w:fldCharType="separate"/>
-      </w:r>
-      <w:r>
-        <w:rPr>
-          <w:rFonts w:asciiTheme="majorBidi" w:hAnsiTheme="majorBidi" w:cstheme="majorBidi"/>
-          <w:noProof/>
-          <w:sz w:val="24"/>
-          <w:szCs w:val="24"/>
-        </w:rPr>
-        <w:t>[23]</w:t>
-      </w:r>
-      <w:r>
-        <w:rPr>
-          <w:rFonts w:asciiTheme="majorBidi" w:hAnsiTheme="majorBidi" w:cstheme="majorBidi"/>
-          <w:sz w:val="24"/>
-          <w:szCs w:val="24"/>
-        </w:rPr>
-        <w:fldChar w:fldCharType="end"/>
-      </w:r>
-      <w:r>
-        <w:rPr>
-          <w:rFonts w:asciiTheme="majorBidi" w:hAnsiTheme="majorBidi" w:cstheme="majorBidi"/>
-          <w:sz w:val="24"/>
-          <w:szCs w:val="24"/>
-        </w:rPr>
-        <w:t>(22) to reconstruct the phylogenetic tree, harnessing both Profile of Cumulative Energy Profiles (PCEP) and Structural Quality Energy Profile (SQEP) data (Figure 9). We calculated Manhattan distances between all pairs of energetic profiles encompassing 250-dimensional PCEP, ASEP, and DAEP for the superfamily proteins, subsequently utilizing this distance matrix to inform our tree-building process.</w:t>
-      </w:r>
     </w:p>
     <w:p>
       <w:pPr>
         <w:spacing w:after="0" w:line="360" w:lineRule="auto"/>
-        <w:jc w:val="both"/>
-        <w:rPr>
-          <w:rFonts w:asciiTheme="majorBidi" w:hAnsiTheme="majorBidi" w:cstheme="majorBidi"/>
-          <w:sz w:val="24"/>
-          <w:szCs w:val="24"/>
-        </w:rPr>
-      </w:pPr>
-      <w:r>
-        <w:rPr>
-          <w:rFonts w:asciiTheme="majorBidi" w:hAnsiTheme="majorBidi" w:cstheme="majorBidi"/>
-          <w:sz w:val="24"/>
-          <w:szCs w:val="24"/>
-        </w:rPr>
-        <w:t>Our qualitative analysis provides compelling support for the separation of two SCOP families within this superfamily, namely ferritin (a.25.1.1) and RNR-like (a.25.1.2), as well as their subdivision into distinct groups within our phylogenetic tree. These groupings closely align with prior studie</w:t>
-      </w:r>
-      <w:r>
-        <w:rPr>
-          <w:rFonts w:asciiTheme="majorBidi" w:hAnsiTheme="majorBidi" w:cstheme="majorBidi"/>
-          <w:sz w:val="24"/>
-          <w:szCs w:val="24"/>
-        </w:rPr>
-        <w:t xml:space="preserve">s conducted by Lundin et al. </w:t>
-      </w:r>
-      <w:r>
-        <w:rPr>
-          <w:rFonts w:asciiTheme="majorBidi" w:hAnsiTheme="majorBidi" w:cstheme="majorBidi"/>
-          <w:sz w:val="24"/>
-          <w:szCs w:val="24"/>
-        </w:rPr>
-        <w:fldChar w:fldCharType="begin"/>
-      </w:r>
-      <w:r>
-        <w:rPr>
-          <w:rFonts w:asciiTheme="majorBidi" w:hAnsiTheme="majorBidi" w:cstheme="majorBidi"/>
-          <w:sz w:val="24"/>
-          <w:szCs w:val="24"/>
-        </w:rPr>
-        <w:instrText xml:space="preserve"> ADDIN EN.CITE &lt;EndNote&gt;&lt;Cite&gt;&lt;Author&gt;Lundin&lt;/Author&gt;&lt;Year&gt;2012&lt;/Year&gt;&lt;RecNum&gt;29&lt;/RecNum&gt;&lt;DisplayText&gt;[21]&lt;/DisplayText&gt;&lt;record&gt;&lt;rec-number&gt;29&lt;/rec-number&gt;&lt;foreign-keys&gt;&lt;key app="EN" db-id="pz9x0eawezazasetddmx2xtwpax0wt0f2pat" timestamp="1685386333"&gt;29&lt;/key&gt;&lt;/foreign-keys&gt;&lt;ref-type name="Journal Article"&gt;17&lt;/ref-type&gt;&lt;contributors&gt;&lt;authors&gt;&lt;author&gt;Lundin, Daniel&lt;/author&gt;&lt;author&gt;Poole, Anthony M.&lt;/author&gt;&lt;author&gt;Sjberg, Britt-Marie&lt;/author&gt;&lt;author&gt;Hgbom, Martin&lt;/author&gt;&lt;/authors&gt;&lt;/contributors&gt;&lt;titles&gt;&lt;title&gt;Use of structural phylogenetic networks for classification of the ferritin-like superfamily&lt;/title&gt;&lt;secondary-title&gt;Journal of Biological Chemistry&lt;/secondary-title&gt;&lt;/titles&gt;&lt;pages&gt;20565--20575&lt;/pages&gt;&lt;volume&gt;287&lt;/volume&gt;&lt;number&gt;24&lt;/number&gt;&lt;dates&gt;&lt;year&gt;2012&lt;/year&gt;&lt;/dates&gt;&lt;urls&gt;&lt;/urls&gt;&lt;/record&gt;&lt;/Cite&gt;&lt;/EndNote&gt;</w:instrText>
-      </w:r>
-      <w:r>
-        <w:rPr>
-          <w:rFonts w:asciiTheme="majorBidi" w:hAnsiTheme="majorBidi" w:cstheme="majorBidi"/>
-          <w:sz w:val="24"/>
-          <w:szCs w:val="24"/>
-        </w:rPr>
-        <w:fldChar w:fldCharType="separate"/>
-      </w:r>
-      <w:r>
-        <w:rPr>
-          <w:rFonts w:asciiTheme="majorBidi" w:hAnsiTheme="majorBidi" w:cstheme="majorBidi"/>
-          <w:noProof/>
-          <w:sz w:val="24"/>
-          <w:szCs w:val="24"/>
-        </w:rPr>
-        <w:t>[21]</w:t>
-      </w:r>
-      <w:r>
-        <w:rPr>
-          <w:rFonts w:asciiTheme="majorBidi" w:hAnsiTheme="majorBidi" w:cstheme="majorBidi"/>
-          <w:sz w:val="24"/>
-          <w:szCs w:val="24"/>
-        </w:rPr>
-        <w:fldChar w:fldCharType="end"/>
-      </w:r>
-      <w:r>
-        <w:rPr>
-          <w:rFonts w:asciiTheme="majorBidi" w:hAnsiTheme="majorBidi" w:cstheme="majorBidi"/>
-          <w:sz w:val="24"/>
-          <w:szCs w:val="24"/>
-        </w:rPr>
-        <w:t xml:space="preserve"> </w:t>
-      </w:r>
-      <w:r>
-        <w:rPr>
-          <w:rFonts w:asciiTheme="majorBidi" w:hAnsiTheme="majorBidi" w:cstheme="majorBidi"/>
-          <w:sz w:val="24"/>
-          <w:szCs w:val="24"/>
-        </w:rPr>
-        <w:t>and Malik et al.</w:t>
-      </w:r>
-      <w:r>
-        <w:rPr>
-          <w:rFonts w:asciiTheme="majorBidi" w:hAnsiTheme="majorBidi" w:cstheme="majorBidi"/>
-          <w:sz w:val="24"/>
-          <w:szCs w:val="24"/>
-        </w:rPr>
-        <w:fldChar w:fldCharType="begin"/>
-      </w:r>
-      <w:r>
-        <w:rPr>
-          <w:rFonts w:asciiTheme="majorBidi" w:hAnsiTheme="majorBidi" w:cstheme="majorBidi"/>
-          <w:sz w:val="24"/>
-          <w:szCs w:val="24"/>
-        </w:rPr>
-        <w:instrText xml:space="preserve"> ADDIN EN.CITE &lt;EndNote&gt;&lt;Cite&gt;&lt;Author&gt;Malik&lt;/Author&gt;&lt;Year&gt;2020&lt;/Year&gt;&lt;RecNum&gt;30&lt;/RecNum&gt;&lt;DisplayText&gt;[22]&lt;/DisplayText&gt;&lt;record&gt;&lt;rec-number&gt;30&lt;/rec-number&gt;&lt;foreign-keys&gt;&lt;key app="EN" db-id="pz9x0eawezazasetddmx2xtwpax0wt0f2pat" timestamp="1685386333"&gt;30&lt;/key&gt;&lt;/foreign-keys&gt;&lt;ref-type name="Journal Article"&gt;17&lt;/ref-type&gt;&lt;contributors&gt;&lt;authors&gt;&lt;author&gt;Malik, Ashar J.&lt;/author&gt;&lt;author&gt;Poole, Anthony M.&lt;/author&gt;&lt;author&gt;Allison, Jane R.&lt;/author&gt;&lt;/authors&gt;&lt;/contributors&gt;&lt;titles&gt;&lt;title&gt;Structural phylogenetics with confidence&lt;/title&gt;&lt;secondary-title&gt;Molecular Biology and Evolution&lt;/secondary-title&gt;&lt;/titles&gt;&lt;pages&gt;2711--2726&lt;/pages&gt;&lt;volume&gt;37&lt;/volume&gt;&lt;number&gt;9&lt;/number&gt;&lt;dates&gt;&lt;year&gt;2020&lt;/year&gt;&lt;/dates&gt;&lt;urls&gt;&lt;/urls&gt;&lt;/record&gt;&lt;/Cite&gt;&lt;/EndNote&gt;</w:instrText>
-      </w:r>
-      <w:r>
-        <w:rPr>
-          <w:rFonts w:asciiTheme="majorBidi" w:hAnsiTheme="majorBidi" w:cstheme="majorBidi"/>
-          <w:sz w:val="24"/>
-          <w:szCs w:val="24"/>
-        </w:rPr>
-        <w:fldChar w:fldCharType="separate"/>
-      </w:r>
-      <w:r>
-        <w:rPr>
-          <w:rFonts w:asciiTheme="majorBidi" w:hAnsiTheme="majorBidi" w:cstheme="majorBidi"/>
-          <w:noProof/>
-          <w:sz w:val="24"/>
-          <w:szCs w:val="24"/>
-        </w:rPr>
-        <w:t>[22]</w:t>
-      </w:r>
-      <w:r>
-        <w:rPr>
-          <w:rFonts w:asciiTheme="majorBidi" w:hAnsiTheme="majorBidi" w:cstheme="majorBidi"/>
-          <w:sz w:val="24"/>
-          <w:szCs w:val="24"/>
-        </w:rPr>
-        <w:fldChar w:fldCharType="end"/>
-      </w:r>
-      <w:r>
-        <w:rPr>
-          <w:rFonts w:asciiTheme="majorBidi" w:hAnsiTheme="majorBidi" w:cstheme="majorBidi"/>
-          <w:sz w:val="24"/>
-          <w:szCs w:val="24"/>
-        </w:rPr>
-        <w:t xml:space="preserve"> </w:t>
-      </w:r>
-      <w:proofErr w:type="gramStart"/>
-      <w:r>
-        <w:rPr>
-          <w:rFonts w:asciiTheme="majorBidi" w:hAnsiTheme="majorBidi" w:cstheme="majorBidi"/>
-          <w:sz w:val="24"/>
-          <w:szCs w:val="24"/>
-        </w:rPr>
-        <w:t>in</w:t>
-      </w:r>
-      <w:proofErr w:type="gramEnd"/>
-      <w:r>
-        <w:rPr>
-          <w:rFonts w:asciiTheme="majorBidi" w:hAnsiTheme="majorBidi" w:cstheme="majorBidi"/>
-          <w:sz w:val="24"/>
-          <w:szCs w:val="24"/>
-        </w:rPr>
-        <w:t xml:space="preserve"> 2020, further affirming the robustness of our approach (see Figure 8). Figure 8 visually illustrates that the overarching classification delineated in SCOP, CATH, and </w:t>
-      </w:r>
-      <w:proofErr w:type="spellStart"/>
-      <w:r>
-        <w:rPr>
-          <w:rFonts w:asciiTheme="majorBidi" w:hAnsiTheme="majorBidi" w:cstheme="majorBidi"/>
-          <w:sz w:val="24"/>
-          <w:szCs w:val="24"/>
-        </w:rPr>
-        <w:t>Pfam</w:t>
-      </w:r>
-      <w:proofErr w:type="spellEnd"/>
-      <w:r>
-        <w:rPr>
-          <w:rFonts w:asciiTheme="majorBidi" w:hAnsiTheme="majorBidi" w:cstheme="majorBidi"/>
-          <w:sz w:val="24"/>
-          <w:szCs w:val="24"/>
-        </w:rPr>
-        <w:t xml:space="preserve"> (http://pfam.xfam.org/) is faithfully recapitulated through our energy-based phylogenetic analysis.</w:t>
-      </w:r>
-    </w:p>
-    <w:p>
-      <w:pPr>
-        <w:spacing w:after="0" w:line="360" w:lineRule="auto"/>
-        <w:rPr>
-          <w:rFonts w:asciiTheme="majorBidi" w:hAnsiTheme="majorBidi" w:cstheme="majorBidi"/>
-          <w:b/>
-          <w:sz w:val="24"/>
-          <w:szCs w:val="24"/>
+        <w:rPr>
+          <w:rFonts w:asciiTheme="majorBidi" w:hAnsiTheme="majorBidi" w:cstheme="majorBidi"/>
         </w:rPr>
       </w:pPr>
     </w:p>
@@ -13358,7 +13487,7 @@
                     <pic:cNvPicPr preferRelativeResize="0"/>
                   </pic:nvPicPr>
                   <pic:blipFill>
-                    <a:blip r:embed="rId34"/>
+                    <a:blip r:embed="rId30"/>
                     <a:srcRect t="3888" r="8953" b="3055"/>
                     <a:stretch>
                       <a:fillRect/>
@@ -13524,6 +13653,395 @@
     <w:p>
       <w:pPr>
         <w:spacing w:after="0" w:line="360" w:lineRule="auto"/>
+        <w:jc w:val="lowKashida"/>
+        <w:rPr>
+          <w:rFonts w:asciiTheme="majorBidi" w:hAnsiTheme="majorBidi" w:cstheme="majorBidi"/>
+          <w:bCs/>
+          <w:sz w:val="24"/>
+          <w:szCs w:val="24"/>
+        </w:rPr>
+      </w:pPr>
+      <w:r>
+        <w:rPr>
+          <w:rFonts w:asciiTheme="majorBidi" w:hAnsiTheme="majorBidi" w:cstheme="majorBidi"/>
+          <w:bCs/>
+          <w:sz w:val="24"/>
+          <w:szCs w:val="24"/>
+        </w:rPr>
+        <w:t xml:space="preserve">In this section, we </w:t>
+      </w:r>
+      <w:r>
+        <w:rPr>
+          <w:rFonts w:asciiTheme="majorBidi" w:hAnsiTheme="majorBidi" w:cstheme="majorBidi"/>
+          <w:bCs/>
+          <w:sz w:val="24"/>
+          <w:szCs w:val="24"/>
+        </w:rPr>
+        <w:t xml:space="preserve">analyzed a diverse set of </w:t>
+      </w:r>
+      <w:r>
+        <w:rPr>
+          <w:rFonts w:asciiTheme="majorBidi" w:hAnsiTheme="majorBidi" w:cstheme="majorBidi"/>
+          <w:bCs/>
+          <w:sz w:val="24"/>
+          <w:szCs w:val="24"/>
+        </w:rPr>
+        <w:t xml:space="preserve">bacterial families known as </w:t>
+      </w:r>
+      <w:proofErr w:type="spellStart"/>
+      <w:r>
+        <w:rPr>
+          <w:rFonts w:asciiTheme="majorBidi" w:hAnsiTheme="majorBidi" w:cstheme="majorBidi"/>
+          <w:bCs/>
+          <w:sz w:val="24"/>
+          <w:szCs w:val="24"/>
+        </w:rPr>
+        <w:t>bacteriocins</w:t>
+      </w:r>
+      <w:proofErr w:type="spellEnd"/>
+      <w:r>
+        <w:rPr>
+          <w:rFonts w:asciiTheme="majorBidi" w:hAnsiTheme="majorBidi" w:cstheme="majorBidi"/>
+          <w:bCs/>
+          <w:sz w:val="24"/>
+          <w:szCs w:val="24"/>
+        </w:rPr>
+        <w:t xml:space="preserve"> by utilizing the BAGEL database. </w:t>
+      </w:r>
+    </w:p>
+    <w:p>
+      <w:pPr>
+        <w:spacing w:after="0" w:line="360" w:lineRule="auto"/>
+        <w:jc w:val="lowKashida"/>
+        <w:rPr>
+          <w:rFonts w:asciiTheme="majorBidi" w:hAnsiTheme="majorBidi" w:cstheme="majorBidi"/>
+          <w:bCs/>
+          <w:sz w:val="24"/>
+          <w:szCs w:val="24"/>
+        </w:rPr>
+      </w:pPr>
+      <w:proofErr w:type="spellStart"/>
+      <w:r>
+        <w:rPr>
+          <w:rFonts w:asciiTheme="majorBidi" w:hAnsiTheme="majorBidi" w:cstheme="majorBidi"/>
+          <w:bCs/>
+          <w:sz w:val="24"/>
+          <w:szCs w:val="24"/>
+        </w:rPr>
+        <w:t>Bacteriocins</w:t>
+      </w:r>
+      <w:proofErr w:type="spellEnd"/>
+      <w:r>
+        <w:rPr>
+          <w:rFonts w:asciiTheme="majorBidi" w:hAnsiTheme="majorBidi" w:cstheme="majorBidi"/>
+          <w:bCs/>
+          <w:sz w:val="24"/>
+          <w:szCs w:val="24"/>
+        </w:rPr>
+        <w:t xml:space="preserve"> are small peptides generated by bacteria, </w:t>
+      </w:r>
+      <w:r>
+        <w:rPr>
+          <w:rFonts w:asciiTheme="majorBidi" w:hAnsiTheme="majorBidi" w:cstheme="majorBidi"/>
+          <w:bCs/>
+          <w:sz w:val="24"/>
+          <w:szCs w:val="24"/>
+        </w:rPr>
+        <w:t>commonly function as antimicrobial peptides, target</w:t>
+      </w:r>
+      <w:r>
+        <w:rPr>
+          <w:rFonts w:asciiTheme="majorBidi" w:hAnsiTheme="majorBidi" w:cstheme="majorBidi"/>
+          <w:bCs/>
+          <w:sz w:val="24"/>
+          <w:szCs w:val="24"/>
+        </w:rPr>
+        <w:t>ing competing microbial species.</w:t>
+      </w:r>
+      <w:r>
+        <w:rPr>
+          <w:rFonts w:asciiTheme="majorBidi" w:hAnsiTheme="majorBidi" w:cstheme="majorBidi"/>
+          <w:bCs/>
+          <w:sz w:val="24"/>
+          <w:szCs w:val="24"/>
+        </w:rPr>
+        <w:t xml:space="preserve"> Numerous bacterial species encode these </w:t>
+      </w:r>
+      <w:proofErr w:type="spellStart"/>
+      <w:r>
+        <w:rPr>
+          <w:rFonts w:asciiTheme="majorBidi" w:hAnsiTheme="majorBidi" w:cstheme="majorBidi"/>
+          <w:bCs/>
+          <w:sz w:val="24"/>
+          <w:szCs w:val="24"/>
+        </w:rPr>
+        <w:t>bacteriocins</w:t>
+      </w:r>
+      <w:proofErr w:type="spellEnd"/>
+      <w:r>
+        <w:rPr>
+          <w:rFonts w:asciiTheme="majorBidi" w:hAnsiTheme="majorBidi" w:cstheme="majorBidi"/>
+          <w:bCs/>
+          <w:sz w:val="24"/>
+          <w:szCs w:val="24"/>
+        </w:rPr>
+        <w:t>, and there exists an evolutionary pressure to obscure these genes due to the significant ecological advant</w:t>
+      </w:r>
+      <w:r>
+        <w:rPr>
+          <w:rFonts w:asciiTheme="majorBidi" w:hAnsiTheme="majorBidi" w:cstheme="majorBidi"/>
+          <w:bCs/>
+          <w:sz w:val="24"/>
+          <w:szCs w:val="24"/>
+        </w:rPr>
+        <w:t xml:space="preserve">ages they offer. </w:t>
+      </w:r>
+      <w:proofErr w:type="spellStart"/>
+      <w:r>
+        <w:rPr>
+          <w:rFonts w:asciiTheme="majorBidi" w:hAnsiTheme="majorBidi" w:cstheme="majorBidi"/>
+          <w:bCs/>
+          <w:sz w:val="24"/>
+          <w:szCs w:val="24"/>
+        </w:rPr>
+        <w:t>B</w:t>
+      </w:r>
+      <w:r>
+        <w:rPr>
+          <w:rFonts w:asciiTheme="majorBidi" w:hAnsiTheme="majorBidi" w:cstheme="majorBidi"/>
+          <w:bCs/>
+          <w:sz w:val="24"/>
+          <w:szCs w:val="24"/>
+        </w:rPr>
+        <w:t>acteriocins</w:t>
+      </w:r>
+      <w:proofErr w:type="spellEnd"/>
+      <w:r>
+        <w:rPr>
+          <w:rFonts w:asciiTheme="majorBidi" w:hAnsiTheme="majorBidi" w:cstheme="majorBidi"/>
+          <w:bCs/>
+          <w:sz w:val="24"/>
+          <w:szCs w:val="24"/>
+        </w:rPr>
+        <w:t xml:space="preserve"> display considerable diversity in both sequence and structure, making their detection challenging through sequence homology tools. Despite the vast number of microbial species capable of producing antimicrobial peptides, the identification and classification of </w:t>
+      </w:r>
+      <w:proofErr w:type="spellStart"/>
+      <w:r>
+        <w:rPr>
+          <w:rFonts w:asciiTheme="majorBidi" w:hAnsiTheme="majorBidi" w:cstheme="majorBidi"/>
+          <w:bCs/>
+          <w:sz w:val="24"/>
+          <w:szCs w:val="24"/>
+        </w:rPr>
+        <w:t>bacteriocins</w:t>
+      </w:r>
+      <w:proofErr w:type="spellEnd"/>
+      <w:r>
+        <w:rPr>
+          <w:rFonts w:asciiTheme="majorBidi" w:hAnsiTheme="majorBidi" w:cstheme="majorBidi"/>
+          <w:bCs/>
+          <w:sz w:val="24"/>
+          <w:szCs w:val="24"/>
+        </w:rPr>
+        <w:t xml:space="preserve"> remain limited, with fewer than 1004 known to date.</w:t>
+      </w:r>
+    </w:p>
+    <w:p>
+      <w:pPr>
+        <w:spacing w:after="0" w:line="360" w:lineRule="auto"/>
+        <w:jc w:val="lowKashida"/>
+        <w:rPr>
+          <w:rFonts w:asciiTheme="majorBidi" w:hAnsiTheme="majorBidi" w:cstheme="majorBidi"/>
+          <w:bCs/>
+          <w:sz w:val="24"/>
+          <w:szCs w:val="24"/>
+        </w:rPr>
+      </w:pPr>
+      <w:r>
+        <w:rPr>
+          <w:rFonts w:asciiTheme="majorBidi" w:hAnsiTheme="majorBidi" w:cstheme="majorBidi"/>
+          <w:bCs/>
+          <w:sz w:val="24"/>
+          <w:szCs w:val="24"/>
+        </w:rPr>
+        <w:t xml:space="preserve">Previous research has indicated that the characterization of </w:t>
+      </w:r>
+      <w:proofErr w:type="spellStart"/>
+      <w:r>
+        <w:rPr>
+          <w:rFonts w:asciiTheme="majorBidi" w:hAnsiTheme="majorBidi" w:cstheme="majorBidi"/>
+          <w:bCs/>
+          <w:sz w:val="24"/>
+          <w:szCs w:val="24"/>
+        </w:rPr>
+        <w:t>bacteriocin</w:t>
+      </w:r>
+      <w:proofErr w:type="spellEnd"/>
+      <w:r>
+        <w:rPr>
+          <w:rFonts w:asciiTheme="majorBidi" w:hAnsiTheme="majorBidi" w:cstheme="majorBidi"/>
+          <w:bCs/>
+          <w:sz w:val="24"/>
+          <w:szCs w:val="24"/>
+        </w:rPr>
+        <w:t xml:space="preserve"> structures often relies on their intricately modified polypeptides. This implies that structural cues play a pivotal role in identifying new </w:t>
+      </w:r>
+      <w:proofErr w:type="spellStart"/>
+      <w:r>
+        <w:rPr>
+          <w:rFonts w:asciiTheme="majorBidi" w:hAnsiTheme="majorBidi" w:cstheme="majorBidi"/>
+          <w:bCs/>
+          <w:sz w:val="24"/>
+          <w:szCs w:val="24"/>
+        </w:rPr>
+        <w:t>bacteriocins</w:t>
+      </w:r>
+      <w:proofErr w:type="spellEnd"/>
+      <w:r>
+        <w:rPr>
+          <w:rFonts w:asciiTheme="majorBidi" w:hAnsiTheme="majorBidi" w:cstheme="majorBidi"/>
+          <w:bCs/>
+          <w:sz w:val="24"/>
+          <w:szCs w:val="24"/>
+        </w:rPr>
+        <w:t xml:space="preserve">, especially in cases where sequence similarity approaches prove </w:t>
+      </w:r>
+      <w:r>
+        <w:rPr>
+          <w:rFonts w:asciiTheme="majorBidi" w:hAnsiTheme="majorBidi" w:cstheme="majorBidi"/>
+          <w:bCs/>
+          <w:sz w:val="24"/>
+          <w:szCs w:val="24"/>
+        </w:rPr>
+        <w:lastRenderedPageBreak/>
+        <w:t xml:space="preserve">inadequate. Our analysis underscores the significance of energy profiles in elucidating </w:t>
+      </w:r>
+      <w:proofErr w:type="spellStart"/>
+      <w:r>
+        <w:rPr>
+          <w:rFonts w:asciiTheme="majorBidi" w:hAnsiTheme="majorBidi" w:cstheme="majorBidi"/>
+          <w:bCs/>
+          <w:sz w:val="24"/>
+          <w:szCs w:val="24"/>
+        </w:rPr>
+        <w:t>bacteriocin</w:t>
+      </w:r>
+      <w:proofErr w:type="spellEnd"/>
+      <w:r>
+        <w:rPr>
+          <w:rFonts w:asciiTheme="majorBidi" w:hAnsiTheme="majorBidi" w:cstheme="majorBidi"/>
+          <w:bCs/>
+          <w:sz w:val="24"/>
+          <w:szCs w:val="24"/>
+        </w:rPr>
+        <w:t xml:space="preserve"> characteristics, demonstrating their potential to provide insights where conventional sequence-based methods may fall short.</w:t>
+      </w:r>
+    </w:p>
+    <w:p>
+      <w:pPr>
+        <w:spacing w:after="0" w:line="360" w:lineRule="auto"/>
+        <w:rPr>
+          <w:rFonts w:asciiTheme="majorBidi" w:hAnsiTheme="majorBidi" w:cstheme="majorBidi"/>
+          <w:bCs/>
+          <w:sz w:val="24"/>
+          <w:szCs w:val="24"/>
+        </w:rPr>
+      </w:pPr>
+    </w:p>
+    <w:p>
+      <w:pPr>
+        <w:spacing w:after="0" w:line="360" w:lineRule="auto"/>
+        <w:rPr>
+          <w:rFonts w:asciiTheme="majorBidi" w:hAnsiTheme="majorBidi" w:cstheme="majorBidi"/>
+          <w:bCs/>
+          <w:sz w:val="24"/>
+          <w:szCs w:val="24"/>
+        </w:rPr>
+      </w:pPr>
+      <w:r>
+        <w:rPr>
+          <w:rFonts w:asciiTheme="majorBidi" w:hAnsiTheme="majorBidi" w:cstheme="majorBidi"/>
+          <w:bCs/>
+          <w:sz w:val="24"/>
+          <w:szCs w:val="24"/>
+        </w:rPr>
+        <w:t xml:space="preserve">Our findings, as illustrated in the figure, showcase the effectiveness of energy profiles in delineating </w:t>
+      </w:r>
+      <w:proofErr w:type="spellStart"/>
+      <w:r>
+        <w:rPr>
+          <w:rFonts w:asciiTheme="majorBidi" w:hAnsiTheme="majorBidi" w:cstheme="majorBidi"/>
+          <w:bCs/>
+          <w:sz w:val="24"/>
+          <w:szCs w:val="24"/>
+        </w:rPr>
+        <w:t>bacteriocin</w:t>
+      </w:r>
+      <w:proofErr w:type="spellEnd"/>
+      <w:r>
+        <w:rPr>
+          <w:rFonts w:asciiTheme="majorBidi" w:hAnsiTheme="majorBidi" w:cstheme="majorBidi"/>
+          <w:bCs/>
+          <w:sz w:val="24"/>
+          <w:szCs w:val="24"/>
+        </w:rPr>
+        <w:t xml:space="preserve"> classes based on BAGEL annotations. Notably, the profile of energy emerges as a discerning factor, outperforming traditional structure-based methods in accurately distinguishing </w:t>
+      </w:r>
+      <w:proofErr w:type="spellStart"/>
+      <w:r>
+        <w:rPr>
+          <w:rFonts w:asciiTheme="majorBidi" w:hAnsiTheme="majorBidi" w:cstheme="majorBidi"/>
+          <w:bCs/>
+          <w:sz w:val="24"/>
+          <w:szCs w:val="24"/>
+        </w:rPr>
+        <w:t>bacteriocin</w:t>
+      </w:r>
+      <w:proofErr w:type="spellEnd"/>
+      <w:r>
+        <w:rPr>
+          <w:rFonts w:asciiTheme="majorBidi" w:hAnsiTheme="majorBidi" w:cstheme="majorBidi"/>
+          <w:bCs/>
+          <w:sz w:val="24"/>
+          <w:szCs w:val="24"/>
+        </w:rPr>
+        <w:t xml:space="preserve"> classes. This emphasizes the importance of considering energy profiles as a valuable tool in the nuanced analysis of </w:t>
+      </w:r>
+      <w:proofErr w:type="spellStart"/>
+      <w:r>
+        <w:rPr>
+          <w:rFonts w:asciiTheme="majorBidi" w:hAnsiTheme="majorBidi" w:cstheme="majorBidi"/>
+          <w:bCs/>
+          <w:sz w:val="24"/>
+          <w:szCs w:val="24"/>
+        </w:rPr>
+        <w:t>bacteriocin</w:t>
+      </w:r>
+      <w:proofErr w:type="spellEnd"/>
+      <w:r>
+        <w:rPr>
+          <w:rFonts w:asciiTheme="majorBidi" w:hAnsiTheme="majorBidi" w:cstheme="majorBidi"/>
+          <w:bCs/>
+          <w:sz w:val="24"/>
+          <w:szCs w:val="24"/>
+        </w:rPr>
+        <w:t xml:space="preserve"> structures.</w:t>
+      </w:r>
+    </w:p>
+    <w:p>
+      <w:pPr>
+        <w:spacing w:after="0" w:line="360" w:lineRule="auto"/>
+        <w:rPr>
+          <w:rFonts w:asciiTheme="majorBidi" w:hAnsiTheme="majorBidi" w:cstheme="majorBidi"/>
+          <w:b/>
+          <w:sz w:val="28"/>
+          <w:szCs w:val="28"/>
+        </w:rPr>
+      </w:pPr>
+    </w:p>
+    <w:p>
+      <w:pPr>
+        <w:spacing w:after="0" w:line="360" w:lineRule="auto"/>
         <w:rPr>
           <w:rFonts w:asciiTheme="majorBidi" w:hAnsiTheme="majorBidi" w:cstheme="majorBidi"/>
           <w:b/>
@@ -13741,6 +14259,7 @@
           <w:sz w:val="24"/>
           <w:szCs w:val="24"/>
         </w:rPr>
+        <w:lastRenderedPageBreak/>
         <w:t xml:space="preserve">Our initial exploration focused on discerning potential correlations within the energy profiles of remotely homologous proteins. We demonstrated that even proteins with relatively low sequence identity and structural similarity, such as the </w:t>
       </w:r>
       <w:proofErr w:type="spellStart"/>
@@ -13960,16 +14479,7 @@
           <w:sz w:val="24"/>
           <w:szCs w:val="24"/>
         </w:rPr>
-        <w:t xml:space="preserve">In the context of classifying proteins into structural classes (all-alpha and all-beta), energy profiles proved to be highly effective. Our analysis using Support Vector Machine (SVM) and Random </w:t>
-      </w:r>
-      <w:r>
-        <w:rPr>
-          <w:rFonts w:asciiTheme="majorBidi" w:hAnsiTheme="majorBidi" w:cstheme="majorBidi"/>
-          <w:sz w:val="24"/>
-          <w:szCs w:val="24"/>
-        </w:rPr>
-        <w:lastRenderedPageBreak/>
-        <w:t>Forest (RF) classifiers consistently achieved an average accuracy score of 0.85 in 10-fold cross-validation. This robust performance highlights the potential of energy profiles for automated protein classification based on their underlying structural characteristics.</w:t>
+        <w:t>In the context of classifying proteins into structural classes (all-alpha and all-beta), energy profiles proved to be highly effective. Our analysis using Support Vector Machine (SVM) and Random Forest (RF) classifiers consistently achieved an average accuracy score of 0.85 in 10-fold cross-validation. This robust performance highlights the potential of energy profiles for automated protein classification based on their underlying structural characteristics.</w:t>
       </w:r>
     </w:p>
     <w:p>
@@ -14061,6 +14571,7 @@
           <w:sz w:val="24"/>
           <w:szCs w:val="24"/>
         </w:rPr>
+        <w:lastRenderedPageBreak/>
         <w:t xml:space="preserve">Within the </w:t>
       </w:r>
       <w:proofErr w:type="spellStart"/>
@@ -14399,6 +14910,7 @@
         <w:ind w:left="720" w:hanging="720"/>
       </w:pPr>
       <w:r>
+        <w:lastRenderedPageBreak/>
         <w:t>4.</w:t>
       </w:r>
       <w:r>
@@ -14847,7 +15359,6 @@
         <w:ind w:left="720" w:hanging="720"/>
       </w:pPr>
       <w:r>
-        <w:lastRenderedPageBreak/>
         <w:t>18.</w:t>
       </w:r>
       <w:r>
@@ -15046,6 +15557,31 @@
           <w:sz w:val="24"/>
           <w:szCs w:val="24"/>
         </w:rPr>
+        <w:lastRenderedPageBreak/>
+        <w:fldChar w:fldCharType="end"/>
+      </w:r>
+      <w:r>
+        <w:rPr>
+          <w:rFonts w:asciiTheme="majorBidi" w:hAnsiTheme="majorBidi" w:cstheme="majorBidi"/>
+          <w:sz w:val="24"/>
+          <w:szCs w:val="24"/>
+        </w:rPr>
+        <w:fldChar w:fldCharType="begin"/>
+      </w:r>
+      <w:r>
+        <w:rPr>
+          <w:rFonts w:asciiTheme="majorBidi" w:hAnsiTheme="majorBidi" w:cstheme="majorBidi"/>
+          <w:sz w:val="24"/>
+          <w:szCs w:val="24"/>
+        </w:rPr>
+        <w:instrText xml:space="preserve"> ADDIN </w:instrText>
+      </w:r>
+      <w:r>
+        <w:rPr>
+          <w:rFonts w:asciiTheme="majorBidi" w:hAnsiTheme="majorBidi" w:cstheme="majorBidi"/>
+          <w:sz w:val="24"/>
+          <w:szCs w:val="24"/>
+        </w:rPr>
         <w:fldChar w:fldCharType="end"/>
       </w:r>
       <w:r>
@@ -15074,8 +15610,8 @@
       </w:r>
     </w:p>
     <w:sectPr>
-      <w:footerReference w:type="even" r:id="rId35"/>
-      <w:footerReference w:type="default" r:id="rId36"/>
+      <w:footerReference w:type="even" r:id="rId31"/>
+      <w:footerReference w:type="default" r:id="rId32"/>
       <w:pgSz w:w="12240" w:h="15840"/>
       <w:pgMar w:top="1440" w:right="1440" w:bottom="1440" w:left="1440" w:header="720" w:footer="720" w:gutter="0"/>
       <w:pgNumType w:start="1"/>
@@ -15222,7 +15758,7 @@
         <w:noProof/>
         <w:color w:val="000000"/>
       </w:rPr>
-      <w:t>21</w:t>
+      <w:t>20</w:t>
     </w:r>
     <w:r>
       <w:rPr>
@@ -15791,6 +16327,7 @@
   <w:style w:type="character" w:default="1" w:styleId="DefaultParagraphFont">
     <w:name w:val="Default Paragraph Font"/>
     <w:uiPriority w:val="1"/>
+    <w:semiHidden/>
     <w:unhideWhenUsed/>
   </w:style>
   <w:style w:type="table" w:default="1" w:styleId="TableNormal">
@@ -16022,6 +16559,61 @@
       <w:noProof/>
       <w:lang w:val="en-GB"/>
     </w:rPr>
+  </w:style>
+  <w:style w:type="character" w:styleId="Hyperlink">
+    <w:name w:val="Hyperlink"/>
+    <w:basedOn w:val="DefaultParagraphFont"/>
+    <w:uiPriority w:val="99"/>
+    <w:unhideWhenUsed/>
+    <w:rsid w:val="00FF6157"/>
+    <w:rPr>
+      <w:color w:val="0000FF" w:themeColor="hyperlink"/>
+      <w:u w:val="single"/>
+    </w:rPr>
+  </w:style>
+  <w:style w:type="paragraph" w:styleId="Header">
+    <w:name w:val="header"/>
+    <w:basedOn w:val="Normal"/>
+    <w:link w:val="HeaderChar"/>
+    <w:uiPriority w:val="99"/>
+    <w:unhideWhenUsed/>
+    <w:rsid w:val="0088413E"/>
+    <w:pPr>
+      <w:tabs>
+        <w:tab w:val="center" w:pos="4819"/>
+        <w:tab w:val="right" w:pos="9638"/>
+      </w:tabs>
+      <w:spacing w:after="0" w:line="240" w:lineRule="auto"/>
+    </w:pPr>
+  </w:style>
+  <w:style w:type="character" w:customStyle="1" w:styleId="HeaderChar">
+    <w:name w:val="Header Char"/>
+    <w:basedOn w:val="DefaultParagraphFont"/>
+    <w:link w:val="Header"/>
+    <w:uiPriority w:val="99"/>
+    <w:rsid w:val="0088413E"/>
+  </w:style>
+  <w:style w:type="paragraph" w:styleId="Footer">
+    <w:name w:val="footer"/>
+    <w:basedOn w:val="Normal"/>
+    <w:link w:val="FooterChar"/>
+    <w:uiPriority w:val="99"/>
+    <w:unhideWhenUsed/>
+    <w:rsid w:val="0088413E"/>
+    <w:pPr>
+      <w:tabs>
+        <w:tab w:val="center" w:pos="4819"/>
+        <w:tab w:val="right" w:pos="9638"/>
+      </w:tabs>
+      <w:spacing w:after="0" w:line="240" w:lineRule="auto"/>
+    </w:pPr>
+  </w:style>
+  <w:style w:type="character" w:customStyle="1" w:styleId="FooterChar">
+    <w:name w:val="Footer Char"/>
+    <w:basedOn w:val="DefaultParagraphFont"/>
+    <w:link w:val="Footer"/>
+    <w:uiPriority w:val="99"/>
+    <w:rsid w:val="0088413E"/>
   </w:style>
 </w:styles>
 </file>
@@ -16351,7 +16943,7 @@
 </file>
 
 <file path=customXml/itemProps1.xml><?xml version="1.0" encoding="utf-8"?>
-<ds:datastoreItem xmlns:ds="http://schemas.openxmlformats.org/officeDocument/2006/customXml" ds:itemID="{6D81C208-0787-4BC4-9C2B-E017F39BD1E7}">
+<ds:datastoreItem xmlns:ds="http://schemas.openxmlformats.org/officeDocument/2006/customXml" ds:itemID="{84703CFF-3A38-4AB0-ABBC-5FC5982972F5}">
   <ds:schemaRefs>
     <ds:schemaRef ds:uri="http://schemas.openxmlformats.org/officeDocument/2006/bibliography"/>
   </ds:schemaRefs>

--- a/manuscript/manuscript_23_Oct.docx
+++ b/manuscript/manuscript_23_Oct.docx
@@ -7221,162 +7221,6 @@
           <w:szCs w:val="24"/>
         </w:rPr>
       </w:pPr>
-      <w:r>
-        <w:rPr>
-          <w:rFonts w:asciiTheme="majorBidi" w:hAnsiTheme="majorBidi" w:cstheme="majorBidi"/>
-          <w:sz w:val="24"/>
-          <w:szCs w:val="24"/>
-        </w:rPr>
-        <w:lastRenderedPageBreak/>
-        <w:t>In this section, we delve into the investigation of the efficacy of energy profiles in quantifying structural similarities among protein structures. To achieve this, we employed the Manhattan distance to measure the dissimilarity between two energy profiles. Our analysis was conducted on a comprehensive benchmark dataset, comprising a total of 260 protein domains downloaded from the CATH v4.2.0 database. The protein domains in this dataset varied in length, spanning from 44</w:t>
-      </w:r>
-      <w:r>
-        <w:rPr>
-          <w:rFonts w:asciiTheme="majorBidi" w:hAnsiTheme="majorBidi" w:cstheme="majorBidi"/>
-          <w:sz w:val="24"/>
-          <w:szCs w:val="24"/>
-        </w:rPr>
-        <w:t xml:space="preserve"> to 854 residues on average </w:t>
-      </w:r>
-      <w:r>
-        <w:rPr>
-          <w:rFonts w:asciiTheme="majorBidi" w:hAnsiTheme="majorBidi" w:cstheme="majorBidi"/>
-          <w:sz w:val="24"/>
-          <w:szCs w:val="24"/>
-        </w:rPr>
-        <w:fldChar w:fldCharType="begin"/>
-      </w:r>
-      <w:r>
-        <w:rPr>
-          <w:rFonts w:asciiTheme="majorBidi" w:hAnsiTheme="majorBidi" w:cstheme="majorBidi"/>
-          <w:sz w:val="24"/>
-          <w:szCs w:val="24"/>
-        </w:rPr>
-        <w:instrText xml:space="preserve"> ADDIN EN.CITE &lt;EndNote&gt;&lt;Cite&gt;&lt;Author&gt;Tian&lt;/Author&gt;&lt;Year&gt;2019&lt;/Year&gt;&lt;RecNum&gt;19&lt;/RecNum&gt;&lt;DisplayText&gt;[19]&lt;/DisplayText&gt;&lt;record&gt;&lt;rec-number&gt;19&lt;/rec-number&gt;&lt;foreign-keys&gt;&lt;key app="EN" db-id="pz9x0eawezazasetddmx2xtwpax0wt0f2pat" timestamp="1685386333"&gt;19&lt;/key&gt;&lt;/foreign-keys&gt;&lt;ref-type name="Journal Article"&gt;17&lt;/ref-type&gt;&lt;contributors&gt;&lt;authors&gt;&lt;author&gt;Tian, Kun&lt;/author&gt;&lt;author&gt;Zhao, Xin&lt;/author&gt;&lt;author&gt;Zhang, Yuning&lt;/author&gt;&lt;author&gt;Yau, Stephen&lt;/author&gt;&lt;/authors&gt;&lt;/contributors&gt;&lt;titles&gt;&lt;title&gt;Comparing protein structures and inferring functions with a novel three-dimensional Yau--Hausdorff method&lt;/title&gt;&lt;secondary-title&gt;Journal of Biomolecular Structure and Dynamics&lt;/secondary-title&gt;&lt;/titles&gt;&lt;pages&gt;4151--4160&lt;/pages&gt;&lt;volume&gt;37&lt;/volume&gt;&lt;number&gt;16&lt;/number&gt;&lt;dates&gt;&lt;year&gt;2019&lt;/year&gt;&lt;/dates&gt;&lt;urls&gt;&lt;/urls&gt;&lt;/record&gt;&lt;/Cite&gt;&lt;/EndNote&gt;</w:instrText>
-      </w:r>
-      <w:r>
-        <w:rPr>
-          <w:rFonts w:asciiTheme="majorBidi" w:hAnsiTheme="majorBidi" w:cstheme="majorBidi"/>
-          <w:sz w:val="24"/>
-          <w:szCs w:val="24"/>
-        </w:rPr>
-        <w:fldChar w:fldCharType="separate"/>
-      </w:r>
-      <w:r>
-        <w:rPr>
-          <w:rFonts w:asciiTheme="majorBidi" w:hAnsiTheme="majorBidi" w:cstheme="majorBidi"/>
-          <w:noProof/>
-          <w:sz w:val="24"/>
-          <w:szCs w:val="24"/>
-        </w:rPr>
-        <w:t>[19]</w:t>
-      </w:r>
-      <w:r>
-        <w:rPr>
-          <w:rFonts w:asciiTheme="majorBidi" w:hAnsiTheme="majorBidi" w:cstheme="majorBidi"/>
-          <w:sz w:val="24"/>
-          <w:szCs w:val="24"/>
-        </w:rPr>
-        <w:fldChar w:fldCharType="end"/>
-      </w:r>
-      <w:r>
-        <w:rPr>
-          <w:rFonts w:asciiTheme="majorBidi" w:hAnsiTheme="majorBidi" w:cstheme="majorBidi"/>
-          <w:sz w:val="24"/>
-          <w:szCs w:val="24"/>
-        </w:rPr>
-        <w:t xml:space="preserve">. This diverse dataset encompassed two distinct </w:t>
-      </w:r>
-      <w:proofErr w:type="spellStart"/>
-      <w:r>
-        <w:rPr>
-          <w:rFonts w:asciiTheme="majorBidi" w:hAnsiTheme="majorBidi" w:cstheme="majorBidi"/>
-          <w:sz w:val="24"/>
-          <w:szCs w:val="24"/>
-        </w:rPr>
-        <w:t>superfamilies</w:t>
-      </w:r>
-      <w:proofErr w:type="spellEnd"/>
-      <w:r>
-        <w:rPr>
-          <w:rFonts w:asciiTheme="majorBidi" w:hAnsiTheme="majorBidi" w:cstheme="majorBidi"/>
-          <w:sz w:val="24"/>
-          <w:szCs w:val="24"/>
-        </w:rPr>
-        <w:t xml:space="preserve">: the C-terminal domain of the DNA helicase </w:t>
-      </w:r>
-      <w:proofErr w:type="spellStart"/>
-      <w:r>
-        <w:rPr>
-          <w:rFonts w:asciiTheme="majorBidi" w:hAnsiTheme="majorBidi" w:cstheme="majorBidi"/>
-          <w:sz w:val="24"/>
-          <w:szCs w:val="24"/>
-        </w:rPr>
-        <w:t>RuvA</w:t>
-      </w:r>
-      <w:proofErr w:type="spellEnd"/>
-      <w:r>
-        <w:rPr>
-          <w:rFonts w:asciiTheme="majorBidi" w:hAnsiTheme="majorBidi" w:cstheme="majorBidi"/>
-          <w:sz w:val="24"/>
-          <w:szCs w:val="24"/>
-        </w:rPr>
-        <w:t xml:space="preserve"> subunit (CATH Code: 1.10.8.10), falling under the Alpha class, characterized by an Orthogonal Bundle Architecture, Helicase, and </w:t>
-      </w:r>
-      <w:proofErr w:type="spellStart"/>
-      <w:r>
-        <w:rPr>
-          <w:rFonts w:asciiTheme="majorBidi" w:hAnsiTheme="majorBidi" w:cstheme="majorBidi"/>
-          <w:sz w:val="24"/>
-          <w:szCs w:val="24"/>
-        </w:rPr>
-        <w:t>Ruva</w:t>
-      </w:r>
-      <w:proofErr w:type="spellEnd"/>
-      <w:r>
-        <w:rPr>
-          <w:rFonts w:asciiTheme="majorBidi" w:hAnsiTheme="majorBidi" w:cstheme="majorBidi"/>
-          <w:sz w:val="24"/>
-          <w:szCs w:val="24"/>
-        </w:rPr>
-        <w:t xml:space="preserve"> Protein fold; and the Homing endonucleases (CATH Code: 3.10.28.10), situated within the Alpha and Beta class, featuring the Roll Architecture, and associated with the Endonuclease I-</w:t>
-      </w:r>
-      <w:proofErr w:type="spellStart"/>
-      <w:r>
-        <w:rPr>
-          <w:rFonts w:asciiTheme="majorBidi" w:hAnsiTheme="majorBidi" w:cstheme="majorBidi"/>
-          <w:sz w:val="24"/>
-          <w:szCs w:val="24"/>
-        </w:rPr>
-        <w:t>creI</w:t>
-      </w:r>
-      <w:proofErr w:type="spellEnd"/>
-      <w:r>
-        <w:rPr>
-          <w:rFonts w:asciiTheme="majorBidi" w:hAnsiTheme="majorBidi" w:cstheme="majorBidi"/>
-          <w:sz w:val="24"/>
-          <w:szCs w:val="24"/>
-        </w:rPr>
-        <w:t xml:space="preserve"> fold. Notably, within the CATH protein database, these two </w:t>
-      </w:r>
-      <w:proofErr w:type="spellStart"/>
-      <w:r>
-        <w:rPr>
-          <w:rFonts w:asciiTheme="majorBidi" w:hAnsiTheme="majorBidi" w:cstheme="majorBidi"/>
-          <w:sz w:val="24"/>
-          <w:szCs w:val="24"/>
-        </w:rPr>
-        <w:t>superfamilies</w:t>
-      </w:r>
-      <w:proofErr w:type="spellEnd"/>
-      <w:r>
-        <w:rPr>
-          <w:rFonts w:asciiTheme="majorBidi" w:hAnsiTheme="majorBidi" w:cstheme="majorBidi"/>
-          <w:sz w:val="24"/>
-          <w:szCs w:val="24"/>
-        </w:rPr>
-        <w:t xml:space="preserve"> comprised 161 and 97 structures at the first level (Mainly-alpha class) and the third level (Alpha-Beta class), respectively.</w:t>
-      </w:r>
     </w:p>
     <w:p>
       <w:pPr>
@@ -7384,8 +7228,6 @@
         <w:jc w:val="both"/>
         <w:rPr>
           <w:rFonts w:asciiTheme="majorBidi" w:hAnsiTheme="majorBidi" w:cstheme="majorBidi"/>
-          <w:sz w:val="24"/>
-          <w:szCs w:val="24"/>
         </w:rPr>
       </w:pPr>
       <w:r>
@@ -7394,7 +7236,8 @@
           <w:sz w:val="24"/>
           <w:szCs w:val="24"/>
         </w:rPr>
-        <w:t xml:space="preserve">Our results revealed that energy profiles effectively discriminate between these two </w:t>
+        <w:lastRenderedPageBreak/>
+        <w:t xml:space="preserve">We demonstrated the outstanding precision and efficacy of our methodology in evaluating structural similarity. The benchmark dataset, obtained from the CATH v4.2.0 database, comprised 260 protein domains originating from two distinct </w:t>
       </w:r>
       <w:proofErr w:type="spellStart"/>
       <w:r>
@@ -7412,15 +7255,7 @@
           <w:sz w:val="24"/>
           <w:szCs w:val="24"/>
         </w:rPr>
-        <w:t>, as vividly depicted in the UMAP plot presented in Figure 1.  Additionally, in our comparative analysis, we not only relied on the Manhattan distance and energy profiles but also compared our findings with those obtained using</w:t>
-      </w:r>
-      <w:r>
-        <w:rPr>
-          <w:rFonts w:asciiTheme="majorBidi" w:hAnsiTheme="majorBidi" w:cstheme="majorBidi"/>
-          <w:sz w:val="24"/>
-          <w:szCs w:val="24"/>
-        </w:rPr>
-        <w:t xml:space="preserve"> the </w:t>
+        <w:t xml:space="preserve">: the C-terminal domain in the DNA helicase </w:t>
       </w:r>
       <w:proofErr w:type="spellStart"/>
       <w:r>
@@ -7429,6 +7264,78 @@
           <w:sz w:val="24"/>
           <w:szCs w:val="24"/>
         </w:rPr>
+        <w:t>RuvA</w:t>
+      </w:r>
+      <w:proofErr w:type="spellEnd"/>
+      <w:r>
+        <w:rPr>
+          <w:rFonts w:asciiTheme="majorBidi" w:hAnsiTheme="majorBidi" w:cstheme="majorBidi"/>
+          <w:sz w:val="24"/>
+          <w:szCs w:val="24"/>
+        </w:rPr>
+        <w:t xml:space="preserve"> subunit (representing the Alpha class, characterized by Orthogonal Bundle Architecture, Helicase, and </w:t>
+      </w:r>
+      <w:proofErr w:type="spellStart"/>
+      <w:r>
+        <w:rPr>
+          <w:rFonts w:asciiTheme="majorBidi" w:hAnsiTheme="majorBidi" w:cstheme="majorBidi"/>
+          <w:sz w:val="24"/>
+          <w:szCs w:val="24"/>
+        </w:rPr>
+        <w:t>Ruva</w:t>
+      </w:r>
+      <w:proofErr w:type="spellEnd"/>
+      <w:r>
+        <w:rPr>
+          <w:rFonts w:asciiTheme="majorBidi" w:hAnsiTheme="majorBidi" w:cstheme="majorBidi"/>
+          <w:sz w:val="24"/>
+          <w:szCs w:val="24"/>
+        </w:rPr>
+        <w:t xml:space="preserve"> Protein fold, with CATH Code: 1.10.8.10), and the Homing endonucleases (belonging to the Alpha and Beta class, featuring Roll Architecture, and Endonuclease I-</w:t>
+      </w:r>
+      <w:proofErr w:type="spellStart"/>
+      <w:r>
+        <w:rPr>
+          <w:rFonts w:asciiTheme="majorBidi" w:hAnsiTheme="majorBidi" w:cstheme="majorBidi"/>
+          <w:sz w:val="24"/>
+          <w:szCs w:val="24"/>
+        </w:rPr>
+        <w:t>creI</w:t>
+      </w:r>
+      <w:proofErr w:type="spellEnd"/>
+      <w:r>
+        <w:rPr>
+          <w:rFonts w:asciiTheme="majorBidi" w:hAnsiTheme="majorBidi" w:cstheme="majorBidi"/>
+          <w:sz w:val="24"/>
+          <w:szCs w:val="24"/>
+        </w:rPr>
+        <w:t xml:space="preserve"> fold, with CATH Code: 3.10.28.10). With a variable number of residues ranging from 44 to 854 and an average of 211, the dataset aimed to cluster data into these two </w:t>
+      </w:r>
+      <w:proofErr w:type="spellStart"/>
+      <w:r>
+        <w:rPr>
+          <w:rFonts w:asciiTheme="majorBidi" w:hAnsiTheme="majorBidi" w:cstheme="majorBidi"/>
+          <w:sz w:val="24"/>
+          <w:szCs w:val="24"/>
+        </w:rPr>
+        <w:t>superfamilies</w:t>
+      </w:r>
+      <w:proofErr w:type="spellEnd"/>
+      <w:r>
+        <w:rPr>
+          <w:rFonts w:asciiTheme="majorBidi" w:hAnsiTheme="majorBidi" w:cstheme="majorBidi"/>
+          <w:sz w:val="24"/>
+          <w:szCs w:val="24"/>
+        </w:rPr>
+        <w:t xml:space="preserve">. Employing a comparative analysis, we contrasted our method's outcomes and processing time using the 1-nearest neighbor (1-NN) classification method against GR-Align, RMSD, TM-score, and </w:t>
+      </w:r>
+      <w:proofErr w:type="spellStart"/>
+      <w:r>
+        <w:rPr>
+          <w:rFonts w:asciiTheme="majorBidi" w:hAnsiTheme="majorBidi" w:cstheme="majorBidi"/>
+          <w:sz w:val="24"/>
+          <w:szCs w:val="24"/>
+        </w:rPr>
         <w:t>Yau-Hausdorff</w:t>
       </w:r>
       <w:proofErr w:type="spellEnd"/>
@@ -7438,56 +7345,25 @@
           <w:sz w:val="24"/>
           <w:szCs w:val="24"/>
         </w:rPr>
-        <w:t xml:space="preserve"> distance </w:t>
-      </w:r>
-      <w:r>
-        <w:rPr>
-          <w:rFonts w:asciiTheme="majorBidi" w:hAnsiTheme="majorBidi" w:cstheme="majorBidi"/>
-          <w:sz w:val="24"/>
-          <w:szCs w:val="24"/>
-        </w:rPr>
-        <w:fldChar w:fldCharType="begin"/>
-      </w:r>
-      <w:r>
-        <w:rPr>
-          <w:rFonts w:asciiTheme="majorBidi" w:hAnsiTheme="majorBidi" w:cstheme="majorBidi"/>
-          <w:sz w:val="24"/>
-          <w:szCs w:val="24"/>
-        </w:rPr>
-        <w:instrText xml:space="preserve"> ADDIN EN.CITE &lt;EndNote&gt;&lt;Cite&gt;&lt;Author&gt;Tian&lt;/Author&gt;&lt;Year&gt;2019&lt;/Year&gt;&lt;RecNum&gt;19&lt;/RecNum&gt;&lt;DisplayText&gt;[19]&lt;/DisplayText&gt;&lt;record&gt;&lt;rec-number&gt;19&lt;/rec-number&gt;&lt;foreign-keys&gt;&lt;key app="EN" db-id="pz9x0eawezazasetddmx2xtwpax0wt0f2pat" timestamp="1685386333"&gt;19&lt;/key&gt;&lt;/foreign-keys&gt;&lt;ref-type name="Journal Article"&gt;17&lt;/ref-type&gt;&lt;contributors&gt;&lt;authors&gt;&lt;author&gt;Tian, Kun&lt;/author&gt;&lt;author&gt;Zhao, Xin&lt;/author&gt;&lt;author&gt;Zhang, Yuning&lt;/author&gt;&lt;author&gt;Yau, Stephen&lt;/author&gt;&lt;/authors&gt;&lt;/contributors&gt;&lt;titles&gt;&lt;title&gt;Comparing protein structures and inferring functions with a novel three-dimensional Yau--Hausdorff method&lt;/title&gt;&lt;secondary-title&gt;Journal of Biomolecular Structure and Dynamics&lt;/secondary-title&gt;&lt;/titles&gt;&lt;pages&gt;4151--4160&lt;/pages&gt;&lt;volume&gt;37&lt;/volume&gt;&lt;number&gt;16&lt;/number&gt;&lt;dates&gt;&lt;year&gt;2019&lt;/year&gt;&lt;/dates&gt;&lt;urls&gt;&lt;/urls&gt;&lt;/record&gt;&lt;/Cite&gt;&lt;/EndNote&gt;</w:instrText>
-      </w:r>
-      <w:r>
-        <w:rPr>
-          <w:rFonts w:asciiTheme="majorBidi" w:hAnsiTheme="majorBidi" w:cstheme="majorBidi"/>
-          <w:sz w:val="24"/>
-          <w:szCs w:val="24"/>
-        </w:rPr>
-        <w:fldChar w:fldCharType="separate"/>
-      </w:r>
-      <w:r>
-        <w:rPr>
-          <w:rFonts w:asciiTheme="majorBidi" w:hAnsiTheme="majorBidi" w:cstheme="majorBidi"/>
-          <w:noProof/>
-          <w:sz w:val="24"/>
-          <w:szCs w:val="24"/>
-        </w:rPr>
-        <w:t>[19]</w:t>
-      </w:r>
-      <w:r>
-        <w:rPr>
-          <w:rFonts w:asciiTheme="majorBidi" w:hAnsiTheme="majorBidi" w:cstheme="majorBidi"/>
-          <w:sz w:val="24"/>
-          <w:szCs w:val="24"/>
-        </w:rPr>
-        <w:fldChar w:fldCharType="end"/>
-      </w:r>
-      <w:r>
-        <w:rPr>
-          <w:rFonts w:asciiTheme="majorBidi" w:hAnsiTheme="majorBidi" w:cstheme="majorBidi"/>
-          <w:sz w:val="24"/>
-          <w:szCs w:val="24"/>
-        </w:rPr>
-        <w:t xml:space="preserve">, GR-Align, RMSD, and TM-score. The </w:t>
+        <w:t xml:space="preserve"> distance [19]. This comparison highlighted our approach's superior performance in terms of accuracy and efficiency in protein structure comparison. The computations were executed on a PC with a </w:t>
+      </w:r>
+      <w:bookmarkStart w:id="0" w:name="_GoBack"/>
+      <w:r>
+        <w:rPr>
+          <w:rFonts w:asciiTheme="majorBidi" w:hAnsiTheme="majorBidi" w:cstheme="majorBidi"/>
+          <w:sz w:val="24"/>
+          <w:szCs w:val="24"/>
+        </w:rPr>
+        <w:t xml:space="preserve">configuration </w:t>
+      </w:r>
+      <w:bookmarkEnd w:id="0"/>
+      <w:r>
+        <w:rPr>
+          <w:rFonts w:asciiTheme="majorBidi" w:hAnsiTheme="majorBidi" w:cstheme="majorBidi"/>
+          <w:sz w:val="24"/>
+          <w:szCs w:val="24"/>
+        </w:rPr>
+        <w:t xml:space="preserve">of 2.40 GHz and 8 GB RAM. Table 2 provides a comprehensive breakdown of outcomes and running times, emphasizing the efficient implementation of energy profile calculation and the 1-NN algorithm within approximately 10 minutes on a system with a 2.4 GHz processor and 4GB RAM. Impressively, our methodology achieved a classification accuracy of 98% in distinguishing between the two </w:t>
       </w:r>
       <w:proofErr w:type="spellStart"/>
       <w:r>
@@ -7496,7 +7372,7 @@
           <w:sz w:val="24"/>
           <w:szCs w:val="24"/>
         </w:rPr>
-        <w:t>Yau-Hausdorff</w:t>
+        <w:t>superfamilies</w:t>
       </w:r>
       <w:proofErr w:type="spellEnd"/>
       <w:r>
@@ -7505,88 +7381,8 @@
           <w:sz w:val="24"/>
           <w:szCs w:val="24"/>
         </w:rPr>
-        <w:t xml:space="preserve"> distanc</w:t>
-      </w:r>
-      <w:r>
-        <w:rPr>
-          <w:rFonts w:asciiTheme="majorBidi" w:hAnsiTheme="majorBidi" w:cstheme="majorBidi"/>
-          <w:sz w:val="24"/>
-          <w:szCs w:val="24"/>
-        </w:rPr>
-        <w:t>e</w:t>
-      </w:r>
-      <w:r>
-        <w:rPr>
-          <w:rFonts w:asciiTheme="majorBidi" w:hAnsiTheme="majorBidi" w:cstheme="majorBidi"/>
-          <w:sz w:val="24"/>
-          <w:szCs w:val="24"/>
-        </w:rPr>
-        <w:t xml:space="preserve"> offers a method for assessing structural similarities between three-dimensional objects through coordinated rotations of their respective coordinate matrices. Our exploration encompassed the calculation of pairwise distances among the 260 protein domains, employing the (3D) </w:t>
-      </w:r>
-      <w:proofErr w:type="spellStart"/>
-      <w:r>
-        <w:rPr>
-          <w:rFonts w:asciiTheme="majorBidi" w:hAnsiTheme="majorBidi" w:cstheme="majorBidi"/>
-          <w:sz w:val="24"/>
-          <w:szCs w:val="24"/>
-        </w:rPr>
-        <w:t>Yau-Hausdorff</w:t>
-      </w:r>
-      <w:proofErr w:type="spellEnd"/>
-      <w:r>
-        <w:rPr>
-          <w:rFonts w:asciiTheme="majorBidi" w:hAnsiTheme="majorBidi" w:cstheme="majorBidi"/>
-          <w:sz w:val="24"/>
-          <w:szCs w:val="24"/>
-        </w:rPr>
-        <w:t xml:space="preserve"> method with two distinct rotation parameters: 10 and 2500, subsequently generating a distance matrix. This matrix served as the basis for classifying proteins using the k-nearest neighbor (k-NN) method, with k set to 1.</w:t>
-      </w:r>
-    </w:p>
-    <w:p>
-      <w:pPr>
-        <w:spacing w:after="0" w:line="360" w:lineRule="auto"/>
-        <w:jc w:val="both"/>
-        <w:rPr>
-          <w:rFonts w:asciiTheme="majorBidi" w:hAnsiTheme="majorBidi" w:cstheme="majorBidi"/>
-          <w:sz w:val="24"/>
-          <w:szCs w:val="24"/>
-        </w:rPr>
-      </w:pPr>
-      <w:r>
-        <w:rPr>
-          <w:rFonts w:asciiTheme="majorBidi" w:hAnsiTheme="majorBidi" w:cstheme="majorBidi"/>
-          <w:sz w:val="24"/>
-          <w:szCs w:val="24"/>
-        </w:rPr>
-        <w:t xml:space="preserve">To comprehensively evaluate the performance of the methods employed, we computed accuracy metrics and conducted comparative assessments on a system with specifications of 2.4GHz and 8GB RAM. Particularly, we calculated the 1-NN accuracy rate, which involves counting the number of proteins classified in the same class as their nearest neighbors in the reference classification. Notably, both the energy profile calculation and the 1-NN algorithm were implemented efficiently within approximately 10 minutes on a system with a 2.4 GHz processor and 4GB RAM. Impressively, our methodology achieved a classification accuracy of 98% for distinguishing between the two </w:t>
-      </w:r>
-      <w:proofErr w:type="spellStart"/>
-      <w:r>
-        <w:rPr>
-          <w:rFonts w:asciiTheme="majorBidi" w:hAnsiTheme="majorBidi" w:cstheme="majorBidi"/>
-          <w:sz w:val="24"/>
-          <w:szCs w:val="24"/>
-        </w:rPr>
-        <w:t>superfamilies</w:t>
-      </w:r>
-      <w:proofErr w:type="spellEnd"/>
-      <w:r>
-        <w:rPr>
-          <w:rFonts w:asciiTheme="majorBidi" w:hAnsiTheme="majorBidi" w:cstheme="majorBidi"/>
-          <w:sz w:val="24"/>
-          <w:szCs w:val="24"/>
-        </w:rPr>
-        <w:t>. Tables 1 and 2 provide a detailed breakdown of the accuracy results and the corresponding confusion matrix, respectively.</w:t>
-      </w:r>
-    </w:p>
-    <w:p>
-      <w:pPr>
-        <w:spacing w:after="0" w:line="360" w:lineRule="auto"/>
-        <w:jc w:val="both"/>
-        <w:rPr>
-          <w:rFonts w:asciiTheme="majorBidi" w:hAnsiTheme="majorBidi" w:cstheme="majorBidi"/>
-        </w:rPr>
-      </w:pPr>
+        <w:t>. For a detailed breakdown of accuracy results and the corresponding confusion matrix, please refer to Tables 1 and 2, respectively.</w:t>
+      </w:r>
     </w:p>
     <w:p>
       <w:pPr>
@@ -8757,8 +8553,6 @@
         </w:rPr>
         <w:t>10-D</w:t>
       </w:r>
-      <w:bookmarkStart w:id="0" w:name="_GoBack"/>
-      <w:bookmarkEnd w:id="0"/>
     </w:p>
     <w:p>
       <w:pPr>
@@ -8853,7 +8647,31 @@
           <w:sz w:val="24"/>
           <w:szCs w:val="24"/>
         </w:rPr>
-        <w:t xml:space="preserve">In this section, we extend our analysis to classify proteins into five distinct SCOP </w:t>
+        <w:t>To assess the profile of energy</w:t>
+      </w:r>
+      <w:r>
+        <w:rPr>
+          <w:rFonts w:asciiTheme="majorBidi" w:hAnsiTheme="majorBidi" w:cstheme="majorBidi"/>
+          <w:sz w:val="24"/>
+          <w:szCs w:val="24"/>
+        </w:rPr>
+        <w:t xml:space="preserve"> in protein </w:t>
+      </w:r>
+      <w:r>
+        <w:rPr>
+          <w:rFonts w:asciiTheme="majorBidi" w:hAnsiTheme="majorBidi" w:cstheme="majorBidi"/>
+          <w:sz w:val="24"/>
+          <w:szCs w:val="24"/>
+        </w:rPr>
+        <w:t xml:space="preserve">superfamily </w:t>
+      </w:r>
+      <w:r>
+        <w:rPr>
+          <w:rFonts w:asciiTheme="majorBidi" w:hAnsiTheme="majorBidi" w:cstheme="majorBidi"/>
+          <w:sz w:val="24"/>
+          <w:szCs w:val="24"/>
+        </w:rPr>
+        <w:t xml:space="preserve">classification, we investigated five distinct SCOP </w:t>
       </w:r>
       <w:proofErr w:type="spellStart"/>
       <w:r>
@@ -8871,7 +8689,7 @@
           <w:sz w:val="24"/>
           <w:szCs w:val="24"/>
         </w:rPr>
-        <w:t xml:space="preserve">: (why we used these </w:t>
+        <w:t xml:space="preserve">: winged helix (a.4.5), PH domain-like (b.55.1), NTF-like (d.17.4), Ubiquitin-like (d.15.1), and Macroglobulin (b.1.29). Our classification strategy incorporated energetic profiles as features, employing Support Vector Machine (SVM) and Random Forest (RF) classifiers as our models. To ensure the robustness and generalization of our models, we subjected them to rigorous 10-fold cross-validation. The outcomes, presented in Table 4, encompass both accuracy and F1-measure, revealing the performance of our models. The 10-fold cross-validation results highlight the SVM classifier's robust performance, achieving an impressive 96.8% accuracy across the five </w:t>
       </w:r>
       <w:proofErr w:type="spellStart"/>
       <w:r>
@@ -8889,62 +8707,7 @@
           <w:sz w:val="24"/>
           <w:szCs w:val="24"/>
         </w:rPr>
-        <w:t xml:space="preserve"> and add more numbers related to the number of proteins and protein length</w:t>
-      </w:r>
-      <w:proofErr w:type="gramStart"/>
-      <w:r>
-        <w:rPr>
-          <w:rFonts w:asciiTheme="majorBidi" w:hAnsiTheme="majorBidi" w:cstheme="majorBidi"/>
-          <w:sz w:val="24"/>
-          <w:szCs w:val="24"/>
-        </w:rPr>
-        <w:t>,…</w:t>
-      </w:r>
-      <w:proofErr w:type="gramEnd"/>
-      <w:r>
-        <w:rPr>
-          <w:rFonts w:asciiTheme="majorBidi" w:hAnsiTheme="majorBidi" w:cstheme="majorBidi"/>
-          <w:sz w:val="24"/>
-          <w:szCs w:val="24"/>
-        </w:rPr>
-        <w:t>) winged helix, PH domain-like, NTF-like, Ubiquitin-like, and Immunoglobulins. Our classification approach leverages energetic profiles as a critical feature, with the Support Vector Machine (SVM) and Random Forest (RF) classifiers serving as our classification models. To ensure the reliability and generalization capability of our models, we subject them to rigorous 10-fold cross-validation. The results of this cross-validation are summarized in Table 4, which presents both accuracy and F1-measure (the harmonic mean of precision and recall).</w:t>
-      </w:r>
-    </w:p>
-    <w:p>
-      <w:pPr>
-        <w:spacing w:after="0" w:line="360" w:lineRule="auto"/>
-        <w:jc w:val="both"/>
-        <w:rPr>
-          <w:rFonts w:asciiTheme="majorBidi" w:hAnsiTheme="majorBidi" w:cstheme="majorBidi"/>
-          <w:sz w:val="24"/>
-          <w:szCs w:val="24"/>
-        </w:rPr>
-      </w:pPr>
-      <w:r>
-        <w:rPr>
-          <w:rFonts w:asciiTheme="majorBidi" w:hAnsiTheme="majorBidi" w:cstheme="majorBidi"/>
-          <w:sz w:val="24"/>
-          <w:szCs w:val="24"/>
-        </w:rPr>
-        <w:t xml:space="preserve">Our findings from the 10-fold cross-validation demonstrate the robust performance of the SVM classifier, achieving an impressive accuracy of 96.8% across the five </w:t>
-      </w:r>
-      <w:proofErr w:type="spellStart"/>
-      <w:r>
-        <w:rPr>
-          <w:rFonts w:asciiTheme="majorBidi" w:hAnsiTheme="majorBidi" w:cstheme="majorBidi"/>
-          <w:sz w:val="24"/>
-          <w:szCs w:val="24"/>
-        </w:rPr>
-        <w:t>superfamilies</w:t>
-      </w:r>
-      <w:proofErr w:type="spellEnd"/>
-      <w:r>
-        <w:rPr>
-          <w:rFonts w:asciiTheme="majorBidi" w:hAnsiTheme="majorBidi" w:cstheme="majorBidi"/>
-          <w:sz w:val="24"/>
-          <w:szCs w:val="24"/>
-        </w:rPr>
-        <w:t>. This high accuracy indicates the SVM algorithm's efficacy in accurately classifying remotely homologous proteins, affirming the validity and reliability of our classification model.</w:t>
+        <w:t>. This high accuracy underscores the efficacy of the SVM algorithm in precisely classifying remotely homologous proteins, substantiating the credibility and reliability of our classification model.</w:t>
       </w:r>
     </w:p>
     <w:p>
@@ -9833,7 +9596,6 @@
                 <w:sz w:val="20"/>
                 <w:szCs w:val="20"/>
               </w:rPr>
-              <w:lastRenderedPageBreak/>
               <w:t>Fold05</w:t>
             </w:r>
           </w:p>
@@ -11068,6 +10830,7 @@
           <w:sz w:val="24"/>
           <w:szCs w:val="24"/>
         </w:rPr>
+        <w:lastRenderedPageBreak/>
         <w:t>In this section, we introduce our novel approach leveraging energy profiles for the inference and reconstruction of phylogenetic trees. Specifically, we apply this method to unveil the phylogenetic relationships within two distinct biological contexts: the coronavirus spike glycoprotein structures and the ferritin superfamily. Through this analysis, we aim to shed light on the evolutionary histories and interconnections that underlie these essential biological entities, ultimately enriching our understanding of their structural evolution and functional relationships.</w:t>
       </w:r>
     </w:p>
@@ -11125,7 +10888,128 @@
           <w:sz w:val="24"/>
           <w:szCs w:val="24"/>
         </w:rPr>
-        <w:t xml:space="preserve">The release of SARS-CoV-2 protein structures in the Protein Data Bank (PDB) has been instrumental in advancing our understanding of this novel coronavirus. These structures encompass an array of vital viral components, including 28 spike glycoprotein structures, over 150 main protease structures, and over 60 structures of other critical SARS-CoV-2 proteins, marking a valuable resource. These high-resolution protein structures play a pivotal role in unraveling the intricacies of viral assembly and serve as indispensable tools for rational vaccine and therapeutic development. Among the arsenal of viral proteins, the spike glycoprotein, a transmembrane glycoprotein, takes center stage. This protein orchestrates viral infection by facilitating host </w:t>
+        <w:t>The release of SARS-CoV-2 protein structures in the Protein Data Bank (PDB) has been instrumental in advancing our understanding of this novel coronavirus. These structures encompass an array of vital viral components, including 28 spike glycoprotein structures, over 150 main protease structures, and over 60 structures of other critical SARS-CoV-2 proteins, marking a valuable resource. These high-resolution protein structures play a pivotal role in unraveling the intricacies of viral assembly and serve as indispensable tools for rational vaccine and therapeutic development. Among the arsenal of viral proteins, the spike glycoprotein, a transmembrane glycoprotein, takes center stage. This protein orchestrates viral infection by facilitating host receptor binding and serves as the primary target for neutralizing antibodies and vaccine design efforts. To comprehensively explore the structural landscape of these spike glycoproteins and gain insights into their evolutionary relationships, we harnessed the resources of the CoV3D database (https://cov3d.ibbr.umd.edu), a comprehensive repository housing a wealth of coronavirus protein structures and their intricate complexes with antibodies, receptors, and small molecules. From the CoV3D database, we e</w:t>
+      </w:r>
+      <w:r>
+        <w:rPr>
+          <w:rFonts w:asciiTheme="majorBidi" w:hAnsiTheme="majorBidi" w:cstheme="majorBidi"/>
+          <w:sz w:val="24"/>
+          <w:szCs w:val="24"/>
+        </w:rPr>
+        <w:t>xtracted a dataset comprising 14</w:t>
+      </w:r>
+      <w:r>
+        <w:rPr>
+          <w:rFonts w:asciiTheme="majorBidi" w:hAnsiTheme="majorBidi" w:cstheme="majorBidi"/>
+          <w:sz w:val="24"/>
+          <w:szCs w:val="24"/>
+        </w:rPr>
+        <w:t>3 spike glycoprotein structures distinguished by the presence of the closed receptor binding domain (RBD) within their struct</w:t>
+      </w:r>
+      <w:r>
+        <w:rPr>
+          <w:rFonts w:asciiTheme="majorBidi" w:hAnsiTheme="majorBidi" w:cstheme="majorBidi"/>
+          <w:sz w:val="24"/>
+          <w:szCs w:val="24"/>
+        </w:rPr>
+        <w:t>ure. This dataset encompasses 80 chains from SARS-CoV-2, 31 chains from SARS-</w:t>
+      </w:r>
+      <w:proofErr w:type="spellStart"/>
+      <w:r>
+        <w:rPr>
+          <w:rFonts w:asciiTheme="majorBidi" w:hAnsiTheme="majorBidi" w:cstheme="majorBidi"/>
+          <w:sz w:val="24"/>
+          <w:szCs w:val="24"/>
+        </w:rPr>
+        <w:t>CoV</w:t>
+      </w:r>
+      <w:proofErr w:type="spellEnd"/>
+      <w:r>
+        <w:rPr>
+          <w:rFonts w:asciiTheme="majorBidi" w:hAnsiTheme="majorBidi" w:cstheme="majorBidi"/>
+          <w:sz w:val="24"/>
+          <w:szCs w:val="24"/>
+        </w:rPr>
+        <w:t>, and 32</w:t>
+      </w:r>
+      <w:r>
+        <w:rPr>
+          <w:rFonts w:asciiTheme="majorBidi" w:hAnsiTheme="majorBidi" w:cstheme="majorBidi"/>
+          <w:sz w:val="24"/>
+          <w:szCs w:val="24"/>
+        </w:rPr>
+        <w:t xml:space="preserve"> chains from MERS-</w:t>
+      </w:r>
+      <w:proofErr w:type="spellStart"/>
+      <w:r>
+        <w:rPr>
+          <w:rFonts w:asciiTheme="majorBidi" w:hAnsiTheme="majorBidi" w:cstheme="majorBidi"/>
+          <w:sz w:val="24"/>
+          <w:szCs w:val="24"/>
+        </w:rPr>
+        <w:t>CoV</w:t>
+      </w:r>
+      <w:proofErr w:type="spellEnd"/>
+      <w:r>
+        <w:rPr>
+          <w:rFonts w:asciiTheme="majorBidi" w:hAnsiTheme="majorBidi" w:cstheme="majorBidi"/>
+          <w:sz w:val="24"/>
+          <w:szCs w:val="24"/>
+        </w:rPr>
+        <w:t xml:space="preserve">. </w:t>
+      </w:r>
+      <w:r>
+        <w:rPr>
+          <w:rFonts w:asciiTheme="majorBidi" w:hAnsiTheme="majorBidi" w:cstheme="majorBidi"/>
+          <w:color w:val="FF0000"/>
+          <w:sz w:val="24"/>
+          <w:szCs w:val="24"/>
+        </w:rPr>
+        <w:t xml:space="preserve">To investigate the structural divergence and relationships among these spike glycoproteins, we employed a 210-dimensional Profile of Cumulative Energy Profiles (PCEP) analysis. Calculating Manhattan distances between all pairs of energetic profiles, we effectively segregated the spike glycoprotein structures into three distinct clusters through unsupervised clustering based on these distances. </w:t>
+      </w:r>
+      <w:r>
+        <w:rPr>
+          <w:rFonts w:asciiTheme="majorBidi" w:hAnsiTheme="majorBidi" w:cstheme="majorBidi"/>
+          <w:sz w:val="24"/>
+          <w:szCs w:val="24"/>
+        </w:rPr>
+        <w:t>These clusters correspond to the SARS-</w:t>
+      </w:r>
+      <w:proofErr w:type="spellStart"/>
+      <w:r>
+        <w:rPr>
+          <w:rFonts w:asciiTheme="majorBidi" w:hAnsiTheme="majorBidi" w:cstheme="majorBidi"/>
+          <w:sz w:val="24"/>
+          <w:szCs w:val="24"/>
+        </w:rPr>
+        <w:t>CoV</w:t>
+      </w:r>
+      <w:proofErr w:type="spellEnd"/>
+      <w:r>
+        <w:rPr>
+          <w:rFonts w:asciiTheme="majorBidi" w:hAnsiTheme="majorBidi" w:cstheme="majorBidi"/>
+          <w:sz w:val="24"/>
+          <w:szCs w:val="24"/>
+        </w:rPr>
+        <w:t>, MERS-</w:t>
+      </w:r>
+      <w:proofErr w:type="spellStart"/>
+      <w:r>
+        <w:rPr>
+          <w:rFonts w:asciiTheme="majorBidi" w:hAnsiTheme="majorBidi" w:cstheme="majorBidi"/>
+          <w:sz w:val="24"/>
+          <w:szCs w:val="24"/>
+        </w:rPr>
+        <w:t>CoV</w:t>
+      </w:r>
+      <w:proofErr w:type="spellEnd"/>
+      <w:r>
+        <w:rPr>
+          <w:rFonts w:asciiTheme="majorBidi" w:hAnsiTheme="majorBidi" w:cstheme="majorBidi"/>
+          <w:sz w:val="24"/>
+          <w:szCs w:val="24"/>
+        </w:rPr>
+        <w:t xml:space="preserve">, </w:t>
       </w:r>
       <w:r>
         <w:rPr>
@@ -11134,128 +11018,7 @@
           <w:szCs w:val="24"/>
         </w:rPr>
         <w:lastRenderedPageBreak/>
-        <w:t>receptor binding and serves as the primary target for neutralizing antibodies and vaccine design efforts. To comprehensively explore the structural landscape of these spike glycoproteins and gain insights into their evolutionary relationships, we harnessed the resources of the CoV3D database (https://cov3d.ibbr.umd.edu), a comprehensive repository housing a wealth of coronavirus protein structures and their intricate complexes with antibodies, receptors, and small molecules. From the CoV3D database, we e</w:t>
-      </w:r>
-      <w:r>
-        <w:rPr>
-          <w:rFonts w:asciiTheme="majorBidi" w:hAnsiTheme="majorBidi" w:cstheme="majorBidi"/>
-          <w:sz w:val="24"/>
-          <w:szCs w:val="24"/>
-        </w:rPr>
-        <w:t>xtracted a dataset comprising 14</w:t>
-      </w:r>
-      <w:r>
-        <w:rPr>
-          <w:rFonts w:asciiTheme="majorBidi" w:hAnsiTheme="majorBidi" w:cstheme="majorBidi"/>
-          <w:sz w:val="24"/>
-          <w:szCs w:val="24"/>
-        </w:rPr>
-        <w:t>3 spike glycoprotein structures distinguished by the presence of the closed receptor binding domain (RBD) within their struct</w:t>
-      </w:r>
-      <w:r>
-        <w:rPr>
-          <w:rFonts w:asciiTheme="majorBidi" w:hAnsiTheme="majorBidi" w:cstheme="majorBidi"/>
-          <w:sz w:val="24"/>
-          <w:szCs w:val="24"/>
-        </w:rPr>
-        <w:t>ure. This dataset encompasses 80 chains from SARS-CoV-2, 31 chains from SARS-</w:t>
-      </w:r>
-      <w:proofErr w:type="spellStart"/>
-      <w:r>
-        <w:rPr>
-          <w:rFonts w:asciiTheme="majorBidi" w:hAnsiTheme="majorBidi" w:cstheme="majorBidi"/>
-          <w:sz w:val="24"/>
-          <w:szCs w:val="24"/>
-        </w:rPr>
-        <w:t>CoV</w:t>
-      </w:r>
-      <w:proofErr w:type="spellEnd"/>
-      <w:r>
-        <w:rPr>
-          <w:rFonts w:asciiTheme="majorBidi" w:hAnsiTheme="majorBidi" w:cstheme="majorBidi"/>
-          <w:sz w:val="24"/>
-          <w:szCs w:val="24"/>
-        </w:rPr>
-        <w:t>, and 32</w:t>
-      </w:r>
-      <w:r>
-        <w:rPr>
-          <w:rFonts w:asciiTheme="majorBidi" w:hAnsiTheme="majorBidi" w:cstheme="majorBidi"/>
-          <w:sz w:val="24"/>
-          <w:szCs w:val="24"/>
-        </w:rPr>
-        <w:t xml:space="preserve"> chains from MERS-</w:t>
-      </w:r>
-      <w:proofErr w:type="spellStart"/>
-      <w:r>
-        <w:rPr>
-          <w:rFonts w:asciiTheme="majorBidi" w:hAnsiTheme="majorBidi" w:cstheme="majorBidi"/>
-          <w:sz w:val="24"/>
-          <w:szCs w:val="24"/>
-        </w:rPr>
-        <w:t>CoV</w:t>
-      </w:r>
-      <w:proofErr w:type="spellEnd"/>
-      <w:r>
-        <w:rPr>
-          <w:rFonts w:asciiTheme="majorBidi" w:hAnsiTheme="majorBidi" w:cstheme="majorBidi"/>
-          <w:sz w:val="24"/>
-          <w:szCs w:val="24"/>
-        </w:rPr>
-        <w:t xml:space="preserve">. </w:t>
-      </w:r>
-      <w:r>
-        <w:rPr>
-          <w:rFonts w:asciiTheme="majorBidi" w:hAnsiTheme="majorBidi" w:cstheme="majorBidi"/>
-          <w:color w:val="FF0000"/>
-          <w:sz w:val="24"/>
-          <w:szCs w:val="24"/>
-        </w:rPr>
-        <w:t xml:space="preserve">To investigate the structural divergence and relationships among these spike glycoproteins, we employed a 210-dimensional Profile of Cumulative Energy Profiles (PCEP) analysis. Calculating Manhattan distances between all pairs of energetic profiles, we effectively segregated the spike glycoprotein structures into three distinct clusters through unsupervised clustering based on these distances. </w:t>
-      </w:r>
-      <w:r>
-        <w:rPr>
-          <w:rFonts w:asciiTheme="majorBidi" w:hAnsiTheme="majorBidi" w:cstheme="majorBidi"/>
-          <w:sz w:val="24"/>
-          <w:szCs w:val="24"/>
-        </w:rPr>
-        <w:t>These clusters correspond to the SARS-</w:t>
-      </w:r>
-      <w:proofErr w:type="spellStart"/>
-      <w:r>
-        <w:rPr>
-          <w:rFonts w:asciiTheme="majorBidi" w:hAnsiTheme="majorBidi" w:cstheme="majorBidi"/>
-          <w:sz w:val="24"/>
-          <w:szCs w:val="24"/>
-        </w:rPr>
-        <w:t>CoV</w:t>
-      </w:r>
-      <w:proofErr w:type="spellEnd"/>
-      <w:r>
-        <w:rPr>
-          <w:rFonts w:asciiTheme="majorBidi" w:hAnsiTheme="majorBidi" w:cstheme="majorBidi"/>
-          <w:sz w:val="24"/>
-          <w:szCs w:val="24"/>
-        </w:rPr>
-        <w:t>, MERS-</w:t>
-      </w:r>
-      <w:proofErr w:type="spellStart"/>
-      <w:r>
-        <w:rPr>
-          <w:rFonts w:asciiTheme="majorBidi" w:hAnsiTheme="majorBidi" w:cstheme="majorBidi"/>
-          <w:sz w:val="24"/>
-          <w:szCs w:val="24"/>
-        </w:rPr>
-        <w:t>CoV</w:t>
-      </w:r>
-      <w:proofErr w:type="spellEnd"/>
-      <w:r>
-        <w:rPr>
-          <w:rFonts w:asciiTheme="majorBidi" w:hAnsiTheme="majorBidi" w:cstheme="majorBidi"/>
-          <w:sz w:val="24"/>
-          <w:szCs w:val="24"/>
-        </w:rPr>
-        <w:t>, and SARS-CoV-2 viruses, providing a visually informative representation of the structural relationships within this protein family (see Figure 7).</w:t>
+        <w:t>and SARS-CoV-2 viruses, providing a visually informative representation of the structural relationships within this protein family (see Figure 7).</w:t>
       </w:r>
     </w:p>
     <w:p>
@@ -11376,7 +11139,6 @@
           <w:noProof/>
           <w:lang w:val="fi-FI" w:eastAsia="fi-FI"/>
         </w:rPr>
-        <w:lastRenderedPageBreak/>
         <w:drawing>
           <wp:inline distT="0" distB="0" distL="0" distR="0" wp14:anchorId="51EDA6C9" wp14:editId="25245B8A">
             <wp:extent cx="5651500" cy="2173605"/>
@@ -11736,7 +11498,16 @@
           <w:sz w:val="24"/>
           <w:szCs w:val="24"/>
         </w:rPr>
-        <w:t xml:space="preserve"> contain protein families that are assumed to be evolutionary related based on sequence and structural similarity and functional commonalities. </w:t>
+        <w:t xml:space="preserve"> contain protein </w:t>
+      </w:r>
+      <w:r>
+        <w:rPr>
+          <w:rFonts w:asciiTheme="majorBidi" w:hAnsiTheme="majorBidi" w:cstheme="majorBidi"/>
+          <w:sz w:val="24"/>
+          <w:szCs w:val="24"/>
+        </w:rPr>
+        <w:lastRenderedPageBreak/>
+        <w:t xml:space="preserve">families that are assumed to be evolutionary related based on sequence and structural similarity and functional commonalities. </w:t>
       </w:r>
       <w:proofErr w:type="spellStart"/>
       <w:r>
@@ -11977,16 +11748,7 @@
           <w:sz w:val="24"/>
           <w:szCs w:val="24"/>
         </w:rPr>
-        <w:t xml:space="preserve">-like” superfamily appears consistent across these databases but does differ in the amount of information provided regarding the relationships and functions of superfamily constituents. So although the classification in all three databases is hierarchical, they do not encompass all level of functional and evolutionary information. The low sequence similarities across this superfamily make it feasible to construct sequence-based phylogenies only </w:t>
-      </w:r>
-      <w:r>
-        <w:rPr>
-          <w:rFonts w:asciiTheme="majorBidi" w:hAnsiTheme="majorBidi" w:cstheme="majorBidi"/>
-          <w:sz w:val="24"/>
-          <w:szCs w:val="24"/>
-        </w:rPr>
-        <w:lastRenderedPageBreak/>
-        <w:t xml:space="preserve">for specific subsets. Consequently, addressing this challenge requires efforts to integrate structural information with sequence-based phylogenies </w:t>
+        <w:t xml:space="preserve">-like” superfamily appears consistent across these databases but does differ in the amount of information provided regarding the relationships and functions of superfamily constituents. So although the classification in all three databases is hierarchical, they do not encompass all level of functional and evolutionary information. The low sequence similarities across this superfamily make it feasible to construct sequence-based phylogenies only for specific subsets. Consequently, addressing this challenge requires efforts to integrate structural information with sequence-based phylogenies </w:t>
       </w:r>
       <w:r>
         <w:rPr>
@@ -12501,7 +12263,16 @@
           <w:sz w:val="24"/>
           <w:szCs w:val="24"/>
         </w:rPr>
-        <w:t xml:space="preserve">level. Our results that is consistent with the previous results suggest that </w:t>
+        <w:t xml:space="preserve">level. Our results that is consistent with the previous results </w:t>
+      </w:r>
+      <w:r>
+        <w:rPr>
+          <w:rFonts w:asciiTheme="majorBidi" w:hAnsiTheme="majorBidi" w:cstheme="majorBidi"/>
+          <w:sz w:val="24"/>
+          <w:szCs w:val="24"/>
+        </w:rPr>
+        <w:lastRenderedPageBreak/>
+        <w:t xml:space="preserve">suggest that </w:t>
       </w:r>
       <w:r>
         <w:rPr>
@@ -12989,16 +12760,7 @@
           <w:sz w:val="24"/>
           <w:szCs w:val="24"/>
         </w:rPr>
-        <w:t xml:space="preserve">possibly because of its sequence similarity to RNR R2 </w:t>
-      </w:r>
-      <w:r>
-        <w:rPr>
-          <w:rFonts w:asciiTheme="majorBidi" w:hAnsiTheme="majorBidi" w:cstheme="majorBidi"/>
-          <w:sz w:val="24"/>
-          <w:szCs w:val="24"/>
-        </w:rPr>
-        <w:lastRenderedPageBreak/>
-        <w:t xml:space="preserve">proteins (30). In our network this structure clearly occupies an outgroup position relative to the RNR R2 structures. This is functionally consistent with its ligand-binding pocket, which indicates that it is a substrate oxidizing enzyme, and its lack of competence as an RNR R2 (30, 31). </w:t>
+        <w:t xml:space="preserve">possibly because of its sequence similarity to RNR R2 proteins (30). In our network this structure clearly occupies an outgroup position relative to the RNR R2 structures. This is functionally consistent with its ligand-binding pocket, which indicates that it is a substrate oxidizing enzyme, and its lack of competence as an RNR R2 (30, 31). </w:t>
       </w:r>
     </w:p>
     <w:p>
@@ -13201,7 +12963,16 @@
           <w:sz w:val="24"/>
           <w:szCs w:val="24"/>
         </w:rPr>
-        <w:t>Through sequence-based phylogenies (22, 27), it has been proposed that bacterial multicomponent monooxygenases (BMMs) evolved through duplication and divergence, resulting in distinct catalytic (α) and non-metal binding (β) subunits. While BMMs generally exhibit low substrate specificity, the discrimination between α and β subunits into two clans—one with proteins annotated as metal iron-bindings (1mhyD B, 3dhgA) and another subgroup comprising non-metal bindings (2inpC, 2incB)—is evident. This suggests that our energetic analysis can uncover both recent and more distant evolutionary relationships.</w:t>
+        <w:t xml:space="preserve">Through sequence-based phylogenies (22, 27), it has been proposed that bacterial multicomponent monooxygenases (BMMs) evolved through duplication and divergence, resulting in distinct catalytic (α) and non-metal binding (β) subunits. While BMMs generally exhibit low substrate specificity, the discrimination between α and β subunits into two clans—one with proteins annotated as metal iron-bindings (1mhyD B, 3dhgA) </w:t>
+      </w:r>
+      <w:r>
+        <w:rPr>
+          <w:rFonts w:asciiTheme="majorBidi" w:hAnsiTheme="majorBidi" w:cstheme="majorBidi"/>
+          <w:sz w:val="24"/>
+          <w:szCs w:val="24"/>
+        </w:rPr>
+        <w:lastRenderedPageBreak/>
+        <w:t>and another subgroup comprising non-metal bindings (2inpC, 2incB)—is evident. This suggests that our energetic analysis can uncover both recent and more distant evolutionary relationships.</w:t>
       </w:r>
     </w:p>
     <w:p>
@@ -13668,6 +13439,7 @@
           <w:sz w:val="24"/>
           <w:szCs w:val="24"/>
         </w:rPr>
+        <w:lastRenderedPageBreak/>
         <w:t xml:space="preserve">In this section, we </w:t>
       </w:r>
       <w:r>
@@ -13738,16 +13510,7 @@
           <w:sz w:val="24"/>
           <w:szCs w:val="24"/>
         </w:rPr>
-        <w:t xml:space="preserve"> are small peptides generated by bacteria, </w:t>
-      </w:r>
-      <w:r>
-        <w:rPr>
-          <w:rFonts w:asciiTheme="majorBidi" w:hAnsiTheme="majorBidi" w:cstheme="majorBidi"/>
-          <w:bCs/>
-          <w:sz w:val="24"/>
-          <w:szCs w:val="24"/>
-        </w:rPr>
-        <w:t>commonly function as antimicrobial peptides, target</w:t>
+        <w:t xml:space="preserve"> are small peptides generated by bacteria, commonly function as antimicrobial peptides, target</w:t>
       </w:r>
       <w:r>
         <w:rPr>
@@ -13904,17 +13667,7 @@
           <w:sz w:val="24"/>
           <w:szCs w:val="24"/>
         </w:rPr>
-        <w:t xml:space="preserve">, especially in cases where sequence similarity approaches prove </w:t>
-      </w:r>
-      <w:r>
-        <w:rPr>
-          <w:rFonts w:asciiTheme="majorBidi" w:hAnsiTheme="majorBidi" w:cstheme="majorBidi"/>
-          <w:bCs/>
-          <w:sz w:val="24"/>
-          <w:szCs w:val="24"/>
-        </w:rPr>
-        <w:lastRenderedPageBreak/>
-        <w:t xml:space="preserve">inadequate. Our analysis underscores the significance of energy profiles in elucidating </w:t>
+        <w:t xml:space="preserve">, especially in cases where sequence similarity approaches prove inadequate. Our analysis underscores the significance of energy profiles in elucidating </w:t>
       </w:r>
       <w:proofErr w:type="spellStart"/>
       <w:r>
@@ -14146,7 +13899,16 @@
           <w:sz w:val="24"/>
           <w:szCs w:val="24"/>
         </w:rPr>
-        <w:t xml:space="preserve">, RF, and SVM classification methods, respectively, and cross-validation was performed using the caret package. To visualize the results, the ggplot2 package was used. The Ape and </w:t>
+        <w:t xml:space="preserve">, RF, </w:t>
+      </w:r>
+      <w:r>
+        <w:rPr>
+          <w:rFonts w:asciiTheme="majorBidi" w:hAnsiTheme="majorBidi" w:cstheme="majorBidi"/>
+          <w:sz w:val="24"/>
+          <w:szCs w:val="24"/>
+        </w:rPr>
+        <w:lastRenderedPageBreak/>
+        <w:t xml:space="preserve">and SVM classification methods, respectively, and cross-validation was performed using the caret package. To visualize the results, the ggplot2 package was used. The Ape and </w:t>
       </w:r>
       <w:proofErr w:type="spellStart"/>
       <w:r>
@@ -14259,7 +14021,6 @@
           <w:sz w:val="24"/>
           <w:szCs w:val="24"/>
         </w:rPr>
-        <w:lastRenderedPageBreak/>
         <w:t xml:space="preserve">Our initial exploration focused on discerning potential correlations within the energy profiles of remotely homologous proteins. We demonstrated that even proteins with relatively low sequence identity and structural similarity, such as the </w:t>
       </w:r>
       <w:proofErr w:type="spellStart"/>
@@ -14442,6 +14203,7 @@
           <w:sz w:val="24"/>
           <w:szCs w:val="24"/>
         </w:rPr>
+        <w:lastRenderedPageBreak/>
         <w:t xml:space="preserve">We also compared our energy profile-based approach with other common methods, such as GR-Align, RMSD, TM-score, and the </w:t>
       </w:r>
       <w:proofErr w:type="spellStart"/>
@@ -14571,7 +14333,6 @@
           <w:sz w:val="24"/>
           <w:szCs w:val="24"/>
         </w:rPr>
-        <w:lastRenderedPageBreak/>
         <w:t xml:space="preserve">Within the </w:t>
       </w:r>
       <w:proofErr w:type="spellStart"/>
@@ -14702,6 +14463,7 @@
           <w:sz w:val="24"/>
           <w:szCs w:val="24"/>
         </w:rPr>
+        <w:lastRenderedPageBreak/>
         <w:t xml:space="preserve">Overall, our findings demonstrate the versatility and effectiveness of energy profiles as a valuable tool in structural biology and bioinformatics. Energy profiles can capture subtle structural and functional information that may be missed by traditional sequence and structural alignment methods, making them a promising avenue for future research in protein classification and </w:t>
       </w:r>
       <w:proofErr w:type="spellStart"/>
@@ -14910,7 +14672,6 @@
         <w:ind w:left="720" w:hanging="720"/>
       </w:pPr>
       <w:r>
-        <w:lastRenderedPageBreak/>
         <w:t>4.</w:t>
       </w:r>
       <w:r>
@@ -15263,6 +15024,7 @@
         <w:ind w:left="720" w:hanging="720"/>
       </w:pPr>
       <w:r>
+        <w:lastRenderedPageBreak/>
         <w:t>15.</w:t>
       </w:r>
       <w:r>
@@ -15557,7 +15319,6 @@
           <w:sz w:val="24"/>
           <w:szCs w:val="24"/>
         </w:rPr>
-        <w:lastRenderedPageBreak/>
         <w:fldChar w:fldCharType="end"/>
       </w:r>
       <w:r>
@@ -16943,7 +16704,7 @@
 </file>
 
 <file path=customXml/itemProps1.xml><?xml version="1.0" encoding="utf-8"?>
-<ds:datastoreItem xmlns:ds="http://schemas.openxmlformats.org/officeDocument/2006/customXml" ds:itemID="{84703CFF-3A38-4AB0-ABBC-5FC5982972F5}">
+<ds:datastoreItem xmlns:ds="http://schemas.openxmlformats.org/officeDocument/2006/customXml" ds:itemID="{D9C1FD6F-CE48-491E-9BA2-6460E63D5B04}">
   <ds:schemaRefs>
     <ds:schemaRef ds:uri="http://schemas.openxmlformats.org/officeDocument/2006/bibliography"/>
   </ds:schemaRefs>

--- a/manuscript/manuscript_23_Oct.docx
+++ b/manuscript/manuscript_23_Oct.docx
@@ -80,6 +80,7 @@
         <w:jc w:val="both"/>
         <w:rPr>
           <w:rFonts w:asciiTheme="majorBidi" w:hAnsiTheme="majorBidi" w:cstheme="majorBidi"/>
+          <w:color w:val="FF0000"/>
           <w:sz w:val="24"/>
           <w:szCs w:val="24"/>
         </w:rPr>
@@ -90,11 +91,21 @@
           <w:sz w:val="24"/>
           <w:szCs w:val="24"/>
         </w:rPr>
-        <w:t xml:space="preserve">Protein stability is a fundamental attribute enabling proteins to execute specific functions. Within this context, the energy profile of a protein emerges as a pivotal determinant of its stability, a profile that can be directly inferred from its sequence or structure. Consequently, augmenting protein annotations with energy-based features becomes essential, complementing the traditional focus on amino acid composition and structural information. We propose a knowledge-based approach to estimate distance-dependent interactions in proteins using known protein structures, resulting in a multidimensional energy vector comprising 210 pairwise energy terms that comprehensively represent a protein's conformational state. This energy vector not only characterizes individual protein structures but also offers a versatile means of quantifying structural dissimilarity between proteins. Notably, our methodology extends to protein sequences, enabling comparisons independent of protein length and obviating the need for alignment or superimposition, in contrast to traditional approaches requiring structural alignment—a challenging task, especially when comparing highly dissimilar structures. We harness these capabilities on diverse datasets to classify proteins at class, fold, </w:t>
-      </w:r>
-      <w:r>
-        <w:rPr>
-          <w:rFonts w:asciiTheme="majorBidi" w:hAnsiTheme="majorBidi" w:cstheme="majorBidi"/>
+        <w:t xml:space="preserve">Protein stability is a fundamental attribute enabling proteins to execute specific functions. Within this context, the energy profile of a protein emerges as a pivotal determinant of its stability, a profile that can be directly inferred from its sequence or structure. Consequently, augmenting protein annotations with energy-based features becomes essential, complementing the traditional focus on amino acid composition and structural information. We propose a knowledge-based approach to estimate distance-dependent interactions in proteins using known protein structures, resulting in a multidimensional energy vector comprising 210 pairwise energy terms that comprehensively represent a protein's conformational state. This energy vector not only characterizes individual protein structures but also offers a versatile means of quantifying structural dissimilarity between proteins. Notably, our methodology extends to protein sequences, enabling comparisons independent of protein length and obviating the need for alignment or superimposition, in contrast to traditional approaches requiring structural alignment—a challenging task, especially when comparing highly dissimilar structures. </w:t>
+      </w:r>
+      <w:r>
+        <w:rPr>
+          <w:rFonts w:asciiTheme="majorBidi" w:hAnsiTheme="majorBidi" w:cstheme="majorBidi"/>
+          <w:color w:val="FF0000"/>
+          <w:sz w:val="24"/>
+          <w:szCs w:val="24"/>
+        </w:rPr>
+        <w:t xml:space="preserve">We harness these capabilities on diverse datasets to classify proteins at class, fold, </w:t>
+      </w:r>
+      <w:r>
+        <w:rPr>
+          <w:rFonts w:asciiTheme="majorBidi" w:hAnsiTheme="majorBidi" w:cstheme="majorBidi"/>
+          <w:color w:val="FF0000"/>
           <w:sz w:val="24"/>
           <w:szCs w:val="24"/>
         </w:rPr>
@@ -103,6 +114,7 @@
       <w:r>
         <w:rPr>
           <w:rFonts w:asciiTheme="majorBidi" w:hAnsiTheme="majorBidi" w:cstheme="majorBidi"/>
+          <w:color w:val="FF0000"/>
           <w:sz w:val="24"/>
           <w:szCs w:val="24"/>
         </w:rPr>
@@ -293,7 +305,7 @@
           <w:sz w:val="24"/>
           <w:szCs w:val="24"/>
         </w:rPr>
-        <w:t xml:space="preserve"> (1). The stratification of proteins into distinct folds/superfamily/families, predicated upon evolutionary consanguinity or shared structural and functional attributes, emerges as an indispensable strategy for precise function prediction. Such classification augments our holistic understanding of an organism's physiological landscape. While conventional protein function prediction strategies have relied on sequence similarity search tools like BLAST</w:t>
+        <w:t>. The stratification of proteins into distinct folds/superfamily/families, predicated upon evolutionary consanguinity or shared structural and functional attributes, emerges as an indispensable strategy for precise function prediction. Such classification augments our holistic understanding of an organism's physiological landscape. While conventional protein function prediction strategies have relied on sequence similarity search tools like BLAST</w:t>
       </w:r>
       <w:r>
         <w:rPr>
@@ -350,7 +362,7 @@
           <w:sz w:val="24"/>
           <w:szCs w:val="24"/>
         </w:rPr>
-        <w:t xml:space="preserve"> (2) and FASTA</w:t>
+        <w:t xml:space="preserve"> and FASTA</w:t>
       </w:r>
       <w:r>
         <w:rPr>
@@ -407,6 +419,14 @@
           <w:sz w:val="24"/>
           <w:szCs w:val="24"/>
         </w:rPr>
+        <w:t>,  as well as motif searches</w:t>
+      </w:r>
+      <w:r>
+        <w:rPr>
+          <w:rFonts w:asciiTheme="majorBidi" w:hAnsiTheme="majorBidi" w:cstheme="majorBidi"/>
+          <w:sz w:val="24"/>
+          <w:szCs w:val="24"/>
+        </w:rPr>
         <w:t xml:space="preserve"> </w:t>
       </w:r>
       <w:r>
@@ -415,7 +435,48 @@
           <w:sz w:val="24"/>
           <w:szCs w:val="24"/>
         </w:rPr>
-        <w:t>,  as well as motif searches</w:t>
+        <w:fldChar w:fldCharType="begin"/>
+      </w:r>
+      <w:r>
+        <w:rPr>
+          <w:rFonts w:asciiTheme="majorBidi" w:hAnsiTheme="majorBidi" w:cstheme="majorBidi"/>
+          <w:sz w:val="24"/>
+          <w:szCs w:val="24"/>
+        </w:rPr>
+        <w:instrText xml:space="preserve"> ADDIN EN.CITE &lt;EndNote&gt;&lt;Cite&gt;&lt;Author&gt;Mistry&lt;/Author&gt;&lt;Year&gt;2021&lt;/Year&gt;&lt;RecNum&gt;48&lt;/RecNum&gt;&lt;DisplayText&gt;[4]&lt;/DisplayText&gt;&lt;record&gt;&lt;rec-number&gt;48&lt;/rec-number&gt;&lt;foreign-keys&gt;&lt;key app="EN" db-id="pz9x0eawezazasetddmx2xtwpax0wt0f2pat" timestamp="1693651873"&gt;48&lt;/key&gt;&lt;/foreign-keys&gt;&lt;ref-type name="Journal Article"&gt;17&lt;/ref-type&gt;&lt;contributors&gt;&lt;authors&gt;&lt;author&gt;Mistry, Jaina&lt;/author&gt;&lt;author&gt;Chuguransky, Sara&lt;/author&gt;&lt;author&gt;Williams, Lowri&lt;/author&gt;&lt;author&gt;Qureshi, Matloob&lt;/author&gt;&lt;author&gt;Salazar, Gustavo A&lt;/author&gt;&lt;author&gt;Sonnhammer, Erik LL&lt;/author&gt;&lt;author&gt;Tosatto, Silvio CE&lt;/author&gt;&lt;author&gt;Paladin, Lisanna&lt;/author&gt;&lt;author&gt;Raj, Shriya&lt;/author&gt;&lt;author&gt;Richardson, Lorna J&lt;/author&gt;&lt;/authors&gt;&lt;/contributors&gt;&lt;titles&gt;&lt;title&gt;Pfam: The protein families database in 2021&lt;/title&gt;&lt;secondary-title&gt;Nucleic acids research&lt;/secondary-title&gt;&lt;/titles&gt;&lt;periodical&gt;&lt;full-title&gt;Nucleic acids research&lt;/full-title&gt;&lt;/periodical&gt;&lt;pages&gt;D412-D419&lt;/pages&gt;&lt;volume&gt;49&lt;/volume&gt;&lt;number&gt;D1&lt;/number&gt;&lt;dates&gt;&lt;year&gt;2021&lt;/year&gt;&lt;/dates&gt;&lt;isbn&gt;0305-1048&lt;/isbn&gt;&lt;urls&gt;&lt;/urls&gt;&lt;/record&gt;&lt;/Cite&gt;&lt;/EndNote&gt;</w:instrText>
+      </w:r>
+      <w:r>
+        <w:rPr>
+          <w:rFonts w:asciiTheme="majorBidi" w:hAnsiTheme="majorBidi" w:cstheme="majorBidi"/>
+          <w:sz w:val="24"/>
+          <w:szCs w:val="24"/>
+        </w:rPr>
+        <w:fldChar w:fldCharType="separate"/>
+      </w:r>
+      <w:r>
+        <w:rPr>
+          <w:rFonts w:asciiTheme="majorBidi" w:hAnsiTheme="majorBidi" w:cstheme="majorBidi"/>
+          <w:noProof/>
+          <w:sz w:val="24"/>
+          <w:szCs w:val="24"/>
+        </w:rPr>
+        <w:t>[4]</w:t>
+      </w:r>
+      <w:r>
+        <w:rPr>
+          <w:rFonts w:asciiTheme="majorBidi" w:hAnsiTheme="majorBidi" w:cstheme="majorBidi"/>
+          <w:sz w:val="24"/>
+          <w:szCs w:val="24"/>
+        </w:rPr>
+        <w:fldChar w:fldCharType="end"/>
+      </w:r>
+      <w:r>
+        <w:rPr>
+          <w:rFonts w:asciiTheme="majorBidi" w:hAnsiTheme="majorBidi" w:cstheme="majorBidi"/>
+          <w:sz w:val="24"/>
+          <w:szCs w:val="24"/>
+        </w:rPr>
+        <w:t>, contemporary approaches have explored an extensive array of methodologies, including sequence-based techniques</w:t>
       </w:r>
       <w:r>
         <w:rPr>
@@ -439,7 +500,7 @@
           <w:sz w:val="24"/>
           <w:szCs w:val="24"/>
         </w:rPr>
-        <w:instrText xml:space="preserve"> ADDIN EN.CITE &lt;EndNote&gt;&lt;Cite&gt;&lt;Author&gt;Mistry&lt;/Author&gt;&lt;Year&gt;2021&lt;/Year&gt;&lt;RecNum&gt;48&lt;/RecNum&gt;&lt;DisplayText&gt;[4]&lt;/DisplayText&gt;&lt;record&gt;&lt;rec-number&gt;48&lt;/rec-number&gt;&lt;foreign-keys&gt;&lt;key app="EN" db-id="pz9x0eawezazasetddmx2xtwpax0wt0f2pat" timestamp="1693651873"&gt;48&lt;/key&gt;&lt;/foreign-keys&gt;&lt;ref-type name="Journal Article"&gt;17&lt;/ref-type&gt;&lt;contributors&gt;&lt;authors&gt;&lt;author&gt;Mistry, Jaina&lt;/author&gt;&lt;author&gt;Chuguransky, Sara&lt;/author&gt;&lt;author&gt;Williams, Lowri&lt;/author&gt;&lt;author&gt;Qureshi, Matloob&lt;/author&gt;&lt;author&gt;Salazar, Gustavo A&lt;/author&gt;&lt;author&gt;Sonnhammer, Erik LL&lt;/author&gt;&lt;author&gt;Tosatto, Silvio CE&lt;/author&gt;&lt;author&gt;Paladin, Lisanna&lt;/author&gt;&lt;author&gt;Raj, Shriya&lt;/author&gt;&lt;author&gt;Richardson, Lorna J&lt;/author&gt;&lt;/authors&gt;&lt;/contributors&gt;&lt;titles&gt;&lt;title&gt;Pfam: The protein families database in 2021&lt;/title&gt;&lt;secondary-title&gt;Nucleic acids research&lt;/secondary-title&gt;&lt;/titles&gt;&lt;periodical&gt;&lt;full-title&gt;Nucleic acids research&lt;/full-title&gt;&lt;/periodical&gt;&lt;pages&gt;D412-D419&lt;/pages&gt;&lt;volume&gt;49&lt;/volume&gt;&lt;number&gt;D1&lt;/number&gt;&lt;dates&gt;&lt;year&gt;2021&lt;/year&gt;&lt;/dates&gt;&lt;isbn&gt;0305-1048&lt;/isbn&gt;&lt;urls&gt;&lt;/urls&gt;&lt;/record&gt;&lt;/Cite&gt;&lt;/EndNote&gt;</w:instrText>
+        <w:instrText xml:space="preserve"> ADDIN EN.CITE &lt;EndNote&gt;&lt;Cite&gt;&lt;Author&gt;Jain&lt;/Author&gt;&lt;Year&gt;2021&lt;/Year&gt;&lt;RecNum&gt;49&lt;/RecNum&gt;&lt;DisplayText&gt;[5]&lt;/DisplayText&gt;&lt;record&gt;&lt;rec-number&gt;49&lt;/rec-number&gt;&lt;foreign-keys&gt;&lt;key app="EN" db-id="pz9x0eawezazasetddmx2xtwpax0wt0f2pat" timestamp="1693651947"&gt;49&lt;/key&gt;&lt;/foreign-keys&gt;&lt;ref-type name="Journal Article"&gt;17&lt;/ref-type&gt;&lt;contributors&gt;&lt;authors&gt;&lt;author&gt;Jain, Aashish&lt;/author&gt;&lt;author&gt;Terashi, Genki&lt;/author&gt;&lt;author&gt;Kagaya, Yuki&lt;/author&gt;&lt;author&gt;Maddhuri Venkata Subramaniya, Sai Raghavendra&lt;/author&gt;&lt;author&gt;Christoffer, Charles&lt;/author&gt;&lt;author&gt;Kihara, Daisuke&lt;/author&gt;&lt;/authors&gt;&lt;/contributors&gt;&lt;titles&gt;&lt;title&gt;Analyzing effect of quadruple multiple sequence alignments on deep learning based protein inter-residue distance prediction&lt;/title&gt;&lt;secondary-title&gt;Scientific Reports&lt;/secondary-title&gt;&lt;/titles&gt;&lt;periodical&gt;&lt;full-title&gt;Scientific Reports&lt;/full-title&gt;&lt;/periodical&gt;&lt;pages&gt;7574&lt;/pages&gt;&lt;volume&gt;11&lt;/volume&gt;&lt;number&gt;1&lt;/number&gt;&lt;dates&gt;&lt;year&gt;2021&lt;/year&gt;&lt;/dates&gt;&lt;isbn&gt;2045-2322&lt;/isbn&gt;&lt;urls&gt;&lt;/urls&gt;&lt;/record&gt;&lt;/Cite&gt;&lt;/EndNote&gt;</w:instrText>
       </w:r>
       <w:r>
         <w:rPr>
@@ -456,7 +517,7 @@
           <w:sz w:val="24"/>
           <w:szCs w:val="24"/>
         </w:rPr>
-        <w:t>[4]</w:t>
+        <w:t>[5]</w:t>
       </w:r>
       <w:r>
         <w:rPr>
@@ -472,7 +533,56 @@
           <w:sz w:val="24"/>
           <w:szCs w:val="24"/>
         </w:rPr>
-        <w:t xml:space="preserve"> (4), contemporary approaches have explored an extensive array of methodologies, including sequence-based techniques</w:t>
+        <w:t xml:space="preserve">, omics-data integration </w:t>
+      </w:r>
+      <w:r>
+        <w:rPr>
+          <w:rFonts w:asciiTheme="majorBidi" w:hAnsiTheme="majorBidi" w:cstheme="majorBidi"/>
+          <w:sz w:val="24"/>
+          <w:szCs w:val="24"/>
+        </w:rPr>
+        <w:fldChar w:fldCharType="begin"/>
+      </w:r>
+      <w:r>
+        <w:rPr>
+          <w:rFonts w:asciiTheme="majorBidi" w:hAnsiTheme="majorBidi" w:cstheme="majorBidi"/>
+          <w:sz w:val="24"/>
+          <w:szCs w:val="24"/>
+        </w:rPr>
+        <w:instrText xml:space="preserve"> ADDIN EN.CITE &lt;EndNote&gt;&lt;Cite&gt;&lt;Author&gt;Szklarczyk&lt;/Author&gt;&lt;Year&gt;2019&lt;/Year&gt;&lt;RecNum&gt;50&lt;/RecNum&gt;&lt;DisplayText&gt;[6]&lt;/DisplayText&gt;&lt;record&gt;&lt;rec-number&gt;50&lt;/rec-number&gt;&lt;foreign-keys&gt;&lt;key app="EN" db-id="pz9x0eawezazasetddmx2xtwpax0wt0f2pat" timestamp="1693651996"&gt;50&lt;/key&gt;&lt;/foreign-keys&gt;&lt;ref-type name="Journal Article"&gt;17&lt;/ref-type&gt;&lt;contributors&gt;&lt;authors&gt;&lt;author&gt;Szklarczyk, Damian&lt;/author&gt;&lt;author&gt;Gable, Annika L&lt;/author&gt;&lt;author&gt;Lyon, David&lt;/author&gt;&lt;author&gt;Junge, Alexander&lt;/author&gt;&lt;author&gt;Wyder, Stefan&lt;/author&gt;&lt;author&gt;Huerta-Cepas, Jaime&lt;/author&gt;&lt;author&gt;Simonovic, Milan&lt;/author&gt;&lt;author&gt;Doncheva, Nadezhda T&lt;/author&gt;&lt;author&gt;Morris, John H&lt;/author&gt;&lt;author&gt;Bork, Peer&lt;/author&gt;&lt;/authors&gt;&lt;/contributors&gt;&lt;titles&gt;&lt;title&gt;STRING v11: protein–protein association networks with increased coverage, supporting functional discovery in genome-wide experimental datasets&lt;/title&gt;&lt;secondary-title&gt;Nucleic acids research&lt;/secondary-title&gt;&lt;/titles&gt;&lt;periodical&gt;&lt;full-title&gt;Nucleic acids research&lt;/full-title&gt;&lt;/periodical&gt;&lt;pages&gt;D607-D613&lt;/pages&gt;&lt;volume&gt;47&lt;/volume&gt;&lt;number&gt;D1&lt;/number&gt;&lt;dates&gt;&lt;year&gt;2019&lt;/year&gt;&lt;/dates&gt;&lt;isbn&gt;0305-1048&lt;/isbn&gt;&lt;urls&gt;&lt;/urls&gt;&lt;/record&gt;&lt;/Cite&gt;&lt;/EndNote&gt;</w:instrText>
+      </w:r>
+      <w:r>
+        <w:rPr>
+          <w:rFonts w:asciiTheme="majorBidi" w:hAnsiTheme="majorBidi" w:cstheme="majorBidi"/>
+          <w:sz w:val="24"/>
+          <w:szCs w:val="24"/>
+        </w:rPr>
+        <w:fldChar w:fldCharType="separate"/>
+      </w:r>
+      <w:r>
+        <w:rPr>
+          <w:rFonts w:asciiTheme="majorBidi" w:hAnsiTheme="majorBidi" w:cstheme="majorBidi"/>
+          <w:noProof/>
+          <w:sz w:val="24"/>
+          <w:szCs w:val="24"/>
+        </w:rPr>
+        <w:t>[6]</w:t>
+      </w:r>
+      <w:r>
+        <w:rPr>
+          <w:rFonts w:asciiTheme="majorBidi" w:hAnsiTheme="majorBidi" w:cstheme="majorBidi"/>
+          <w:sz w:val="24"/>
+          <w:szCs w:val="24"/>
+        </w:rPr>
+        <w:fldChar w:fldCharType="end"/>
+      </w:r>
+      <w:r>
+        <w:rPr>
+          <w:rFonts w:asciiTheme="majorBidi" w:hAnsiTheme="majorBidi" w:cstheme="majorBidi"/>
+          <w:sz w:val="24"/>
+          <w:szCs w:val="24"/>
+        </w:rPr>
+        <w:t>, phylogenetic profiling</w:t>
       </w:r>
       <w:r>
         <w:rPr>
@@ -496,7 +606,7 @@
           <w:sz w:val="24"/>
           <w:szCs w:val="24"/>
         </w:rPr>
-        <w:instrText xml:space="preserve"> ADDIN EN.CITE &lt;EndNote&gt;&lt;Cite&gt;&lt;Author&gt;Jain&lt;/Author&gt;&lt;Year&gt;2021&lt;/Year&gt;&lt;RecNum&gt;49&lt;/RecNum&gt;&lt;DisplayText&gt;[5]&lt;/DisplayText&gt;&lt;record&gt;&lt;rec-number&gt;49&lt;/rec-number&gt;&lt;foreign-keys&gt;&lt;key app="EN" db-id="pz9x0eawezazasetddmx2xtwpax0wt0f2pat" timestamp="1693651947"&gt;49&lt;/key&gt;&lt;/foreign-keys&gt;&lt;ref-type name="Journal Article"&gt;17&lt;/ref-type&gt;&lt;contributors&gt;&lt;authors&gt;&lt;author&gt;Jain, Aashish&lt;/author&gt;&lt;author&gt;Terashi, Genki&lt;/author&gt;&lt;author&gt;Kagaya, Yuki&lt;/author&gt;&lt;author&gt;Maddhuri Venkata Subramaniya, Sai Raghavendra&lt;/author&gt;&lt;author&gt;Christoffer, Charles&lt;/author&gt;&lt;author&gt;Kihara, Daisuke&lt;/author&gt;&lt;/authors&gt;&lt;/contributors&gt;&lt;titles&gt;&lt;title&gt;Analyzing effect of quadruple multiple sequence alignments on deep learning based protein inter-residue distance prediction&lt;/title&gt;&lt;secondary-title&gt;Scientific Reports&lt;/secondary-title&gt;&lt;/titles&gt;&lt;periodical&gt;&lt;full-title&gt;Scientific Reports&lt;/full-title&gt;&lt;/periodical&gt;&lt;pages&gt;7574&lt;/pages&gt;&lt;volume&gt;11&lt;/volume&gt;&lt;number&gt;1&lt;/number&gt;&lt;dates&gt;&lt;year&gt;2021&lt;/year&gt;&lt;/dates&gt;&lt;isbn&gt;2045-2322&lt;/isbn&gt;&lt;urls&gt;&lt;/urls&gt;&lt;/record&gt;&lt;/Cite&gt;&lt;/EndNote&gt;</w:instrText>
+        <w:instrText xml:space="preserve"> ADDIN EN.CITE &lt;EndNote&gt;&lt;Cite&gt;&lt;Author&gt;Pellegrini&lt;/Author&gt;&lt;Year&gt;1999&lt;/Year&gt;&lt;RecNum&gt;51&lt;/RecNum&gt;&lt;DisplayText&gt;[7]&lt;/DisplayText&gt;&lt;record&gt;&lt;rec-number&gt;51&lt;/rec-number&gt;&lt;foreign-keys&gt;&lt;key app="EN" db-id="pz9x0eawezazasetddmx2xtwpax0wt0f2pat" timestamp="1693652050"&gt;51&lt;/key&gt;&lt;/foreign-keys&gt;&lt;ref-type name="Journal Article"&gt;17&lt;/ref-type&gt;&lt;contributors&gt;&lt;authors&gt;&lt;author&gt;Pellegrini, Matteo&lt;/author&gt;&lt;author&gt;Marcotte, Edward M&lt;/author&gt;&lt;author&gt;Thompson, Michael J&lt;/author&gt;&lt;author&gt;Eisenberg, David&lt;/author&gt;&lt;author&gt;Yeates, Todd O&lt;/author&gt;&lt;/authors&gt;&lt;/contributors&gt;&lt;titles&gt;&lt;title&gt;Assigning protein functions by comparative genome analysis: protein phylogenetic profiles&lt;/title&gt;&lt;secondary-title&gt;Proceedings of the National Academy of Sciences&lt;/secondary-title&gt;&lt;/titles&gt;&lt;periodical&gt;&lt;full-title&gt;Proceedings of the National Academy of Sciences&lt;/full-title&gt;&lt;/periodical&gt;&lt;pages&gt;4285-4288&lt;/pages&gt;&lt;volume&gt;96&lt;/volume&gt;&lt;number&gt;8&lt;/number&gt;&lt;dates&gt;&lt;year&gt;1999&lt;/year&gt;&lt;/dates&gt;&lt;isbn&gt;0027-8424&lt;/isbn&gt;&lt;urls&gt;&lt;/urls&gt;&lt;/record&gt;&lt;/Cite&gt;&lt;/EndNote&gt;</w:instrText>
       </w:r>
       <w:r>
         <w:rPr>
@@ -513,7 +623,7 @@
           <w:sz w:val="24"/>
           <w:szCs w:val="24"/>
         </w:rPr>
-        <w:t>[5]</w:t>
+        <w:t>[7]</w:t>
       </w:r>
       <w:r>
         <w:rPr>
@@ -529,7 +639,15 @@
           <w:sz w:val="24"/>
           <w:szCs w:val="24"/>
         </w:rPr>
-        <w:t xml:space="preserve"> (5), omics-data integration </w:t>
+        <w:t xml:space="preserve"> </w:t>
+      </w:r>
+      <w:r>
+        <w:rPr>
+          <w:rFonts w:asciiTheme="majorBidi" w:hAnsiTheme="majorBidi" w:cstheme="majorBidi"/>
+          <w:sz w:val="24"/>
+          <w:szCs w:val="24"/>
+        </w:rPr>
+        <w:t xml:space="preserve"> and three-dimensional protein structures </w:t>
       </w:r>
       <w:r>
         <w:rPr>
@@ -545,7 +663,7 @@
           <w:sz w:val="24"/>
           <w:szCs w:val="24"/>
         </w:rPr>
-        <w:instrText xml:space="preserve"> ADDIN EN.CITE &lt;EndNote&gt;&lt;Cite&gt;&lt;Author&gt;Szklarczyk&lt;/Author&gt;&lt;Year&gt;2019&lt;/Year&gt;&lt;RecNum&gt;50&lt;/RecNum&gt;&lt;DisplayText&gt;[6]&lt;/DisplayText&gt;&lt;record&gt;&lt;rec-number&gt;50&lt;/rec-number&gt;&lt;foreign-keys&gt;&lt;key app="EN" db-id="pz9x0eawezazasetddmx2xtwpax0wt0f2pat" timestamp="1693651996"&gt;50&lt;/key&gt;&lt;/foreign-keys&gt;&lt;ref-type name="Journal Article"&gt;17&lt;/ref-type&gt;&lt;contributors&gt;&lt;authors&gt;&lt;author&gt;Szklarczyk, Damian&lt;/author&gt;&lt;author&gt;Gable, Annika L&lt;/author&gt;&lt;author&gt;Lyon, David&lt;/author&gt;&lt;author&gt;Junge, Alexander&lt;/author&gt;&lt;author&gt;Wyder, Stefan&lt;/author&gt;&lt;author&gt;Huerta-Cepas, Jaime&lt;/author&gt;&lt;author&gt;Simonovic, Milan&lt;/author&gt;&lt;author&gt;Doncheva, Nadezhda T&lt;/author&gt;&lt;author&gt;Morris, John H&lt;/author&gt;&lt;author&gt;Bork, Peer&lt;/author&gt;&lt;/authors&gt;&lt;/contributors&gt;&lt;titles&gt;&lt;title&gt;STRING v11: protein–protein association networks with increased coverage, supporting functional discovery in genome-wide experimental datasets&lt;/title&gt;&lt;secondary-title&gt;Nucleic acids research&lt;/secondary-title&gt;&lt;/titles&gt;&lt;periodical&gt;&lt;full-title&gt;Nucleic acids research&lt;/full-title&gt;&lt;/periodical&gt;&lt;pages&gt;D607-D613&lt;/pages&gt;&lt;volume&gt;47&lt;/volume&gt;&lt;number&gt;D1&lt;/number&gt;&lt;dates&gt;&lt;year&gt;2019&lt;/year&gt;&lt;/dates&gt;&lt;isbn&gt;0305-1048&lt;/isbn&gt;&lt;urls&gt;&lt;/urls&gt;&lt;/record&gt;&lt;/Cite&gt;&lt;/EndNote&gt;</w:instrText>
+        <w:instrText xml:space="preserve"> ADDIN EN.CITE &lt;EndNote&gt;&lt;Cite&gt;&lt;Author&gt;Zhu&lt;/Author&gt;&lt;Year&gt;2015&lt;/Year&gt;&lt;RecNum&gt;52&lt;/RecNum&gt;&lt;DisplayText&gt;[8]&lt;/DisplayText&gt;&lt;record&gt;&lt;rec-number&gt;52&lt;/rec-number&gt;&lt;foreign-keys&gt;&lt;key app="EN" db-id="pz9x0eawezazasetddmx2xtwpax0wt0f2pat" timestamp="1693652087"&gt;52&lt;/key&gt;&lt;/foreign-keys&gt;&lt;ref-type name="Journal Article"&gt;17&lt;/ref-type&gt;&lt;contributors&gt;&lt;authors&gt;&lt;author&gt;Zhu, Xiaolei&lt;/author&gt;&lt;author&gt;Xiong, Yi&lt;/author&gt;&lt;author&gt;Kihara, Daisuke&lt;/author&gt;&lt;/authors&gt;&lt;/contributors&gt;&lt;titles&gt;&lt;title&gt;Large-scale binding ligand prediction by improved patch-based method Patch-Surfer2. 0&lt;/title&gt;&lt;secondary-title&gt;Bioinformatics&lt;/secondary-title&gt;&lt;/titles&gt;&lt;periodical&gt;&lt;full-title&gt;Bioinformatics&lt;/full-title&gt;&lt;/periodical&gt;&lt;pages&gt;707-713&lt;/pages&gt;&lt;volume&gt;31&lt;/volume&gt;&lt;number&gt;5&lt;/number&gt;&lt;dates&gt;&lt;year&gt;2015&lt;/year&gt;&lt;/dates&gt;&lt;isbn&gt;1367-4811&lt;/isbn&gt;&lt;urls&gt;&lt;/urls&gt;&lt;/record&gt;&lt;/Cite&gt;&lt;/EndNote&gt;</w:instrText>
       </w:r>
       <w:r>
         <w:rPr>
@@ -562,7 +680,7 @@
           <w:sz w:val="24"/>
           <w:szCs w:val="24"/>
         </w:rPr>
-        <w:t>[6]</w:t>
+        <w:t>[8]</w:t>
       </w:r>
       <w:r>
         <w:rPr>
@@ -578,7 +696,7 @@
           <w:sz w:val="24"/>
           <w:szCs w:val="24"/>
         </w:rPr>
-        <w:t>(6), phylogenetic profiling</w:t>
+        <w:t>, all striving to enhance the precision and depth of our insights into protein functionality. In the realm of protein structure and function classification, databases such as CATH (Class, Architecture, Topology, Homologous superfamily)</w:t>
       </w:r>
       <w:r>
         <w:rPr>
@@ -602,7 +720,7 @@
           <w:sz w:val="24"/>
           <w:szCs w:val="24"/>
         </w:rPr>
-        <w:instrText xml:space="preserve"> ADDIN EN.CITE &lt;EndNote&gt;&lt;Cite&gt;&lt;Author&gt;Pellegrini&lt;/Author&gt;&lt;Year&gt;1999&lt;/Year&gt;&lt;RecNum&gt;51&lt;/RecNum&gt;&lt;DisplayText&gt;[7]&lt;/DisplayText&gt;&lt;record&gt;&lt;rec-number&gt;51&lt;/rec-number&gt;&lt;foreign-keys&gt;&lt;key app="EN" db-id="pz9x0eawezazasetddmx2xtwpax0wt0f2pat" timestamp="1693652050"&gt;51&lt;/key&gt;&lt;/foreign-keys&gt;&lt;ref-type name="Journal Article"&gt;17&lt;/ref-type&gt;&lt;contributors&gt;&lt;authors&gt;&lt;author&gt;Pellegrini, Matteo&lt;/author&gt;&lt;author&gt;Marcotte, Edward M&lt;/author&gt;&lt;author&gt;Thompson, Michael J&lt;/author&gt;&lt;author&gt;Eisenberg, David&lt;/author&gt;&lt;author&gt;Yeates, Todd O&lt;/author&gt;&lt;/authors&gt;&lt;/contributors&gt;&lt;titles&gt;&lt;title&gt;Assigning protein functions by comparative genome analysis: protein phylogenetic profiles&lt;/title&gt;&lt;secondary-title&gt;Proceedings of the National Academy of Sciences&lt;/secondary-title&gt;&lt;/titles&gt;&lt;periodical&gt;&lt;full-title&gt;Proceedings of the National Academy of Sciences&lt;/full-title&gt;&lt;/periodical&gt;&lt;pages&gt;4285-4288&lt;/pages&gt;&lt;volume&gt;96&lt;/volume&gt;&lt;number&gt;8&lt;/number&gt;&lt;dates&gt;&lt;year&gt;1999&lt;/year&gt;&lt;/dates&gt;&lt;isbn&gt;0027-8424&lt;/isbn&gt;&lt;urls&gt;&lt;/urls&gt;&lt;/record&gt;&lt;/Cite&gt;&lt;/EndNote&gt;</w:instrText>
+        <w:instrText xml:space="preserve"> ADDIN EN.CITE &lt;EndNote&gt;&lt;Cite&gt;&lt;Author&gt;Sillitoe&lt;/Author&gt;&lt;Year&gt;2021&lt;/Year&gt;&lt;RecNum&gt;53&lt;/RecNum&gt;&lt;DisplayText&gt;[9]&lt;/DisplayText&gt;&lt;record&gt;&lt;rec-number&gt;53&lt;/rec-number&gt;&lt;foreign-keys&gt;&lt;key app="EN" db-id="pz9x0eawezazasetddmx2xtwpax0wt0f2pat" timestamp="1693655288"&gt;53&lt;/key&gt;&lt;/foreign-keys&gt;&lt;ref-type name="Journal Article"&gt;17&lt;/ref-type&gt;&lt;contributors&gt;&lt;authors&gt;&lt;author&gt;Sillitoe, Ian&lt;/author&gt;&lt;author&gt;Bordin, Nicola&lt;/author&gt;&lt;author&gt;Dawson, Natalie&lt;/author&gt;&lt;author&gt;Waman, Vaishali P&lt;/author&gt;&lt;author&gt;Ashford, Paul&lt;/author&gt;&lt;author&gt;Scholes, Harry M&lt;/author&gt;&lt;author&gt;Pang, Camilla SM&lt;/author&gt;&lt;author&gt;Woodridge, Laurel&lt;/author&gt;&lt;author&gt;Rauer, Clemens&lt;/author&gt;&lt;author&gt;Sen, Neeladri&lt;/author&gt;&lt;/authors&gt;&lt;/contributors&gt;&lt;titles&gt;&lt;title&gt;CATH: increased structural coverage of functional space&lt;/title&gt;&lt;secondary-title&gt;Nucleic acids research&lt;/secondary-title&gt;&lt;/titles&gt;&lt;periodical&gt;&lt;full-title&gt;Nucleic acids research&lt;/full-title&gt;&lt;/periodical&gt;&lt;pages&gt;D266-D273&lt;/pages&gt;&lt;volume&gt;49&lt;/volume&gt;&lt;number&gt;D1&lt;/number&gt;&lt;dates&gt;&lt;year&gt;2021&lt;/year&gt;&lt;/dates&gt;&lt;isbn&gt;0305-1048&lt;/isbn&gt;&lt;urls&gt;&lt;/urls&gt;&lt;/record&gt;&lt;/Cite&gt;&lt;/EndNote&gt;</w:instrText>
       </w:r>
       <w:r>
         <w:rPr>
@@ -619,7 +737,7 @@
           <w:sz w:val="24"/>
           <w:szCs w:val="24"/>
         </w:rPr>
-        <w:t>[7]</w:t>
+        <w:t>[9]</w:t>
       </w:r>
       <w:r>
         <w:rPr>
@@ -635,7 +753,25 @@
           <w:sz w:val="24"/>
           <w:szCs w:val="24"/>
         </w:rPr>
-        <w:t xml:space="preserve"> (7) and three-dimensional protein structures </w:t>
+        <w:t xml:space="preserve"> provide a comprehensive framework, categorizing proteins into hierarchical groups based on their structural features, including classes, architectures, topologies, and homologous </w:t>
+      </w:r>
+      <w:proofErr w:type="spellStart"/>
+      <w:r>
+        <w:rPr>
+          <w:rFonts w:asciiTheme="majorBidi" w:hAnsiTheme="majorBidi" w:cstheme="majorBidi"/>
+          <w:sz w:val="24"/>
+          <w:szCs w:val="24"/>
+        </w:rPr>
+        <w:t>superfamilies</w:t>
+      </w:r>
+      <w:proofErr w:type="spellEnd"/>
+      <w:r>
+        <w:rPr>
+          <w:rFonts w:asciiTheme="majorBidi" w:hAnsiTheme="majorBidi" w:cstheme="majorBidi"/>
+          <w:sz w:val="24"/>
+          <w:szCs w:val="24"/>
+        </w:rPr>
+        <w:t xml:space="preserve">. In comparison to SCOP (Structural Classification of Proteins) </w:t>
       </w:r>
       <w:r>
         <w:rPr>
@@ -651,7 +787,7 @@
           <w:sz w:val="24"/>
           <w:szCs w:val="24"/>
         </w:rPr>
-        <w:instrText xml:space="preserve"> ADDIN EN.CITE &lt;EndNote&gt;&lt;Cite&gt;&lt;Author&gt;Zhu&lt;/Author&gt;&lt;Year&gt;2015&lt;/Year&gt;&lt;RecNum&gt;52&lt;/RecNum&gt;&lt;DisplayText&gt;[8]&lt;/DisplayText&gt;&lt;record&gt;&lt;rec-number&gt;52&lt;/rec-number&gt;&lt;foreign-keys&gt;&lt;key app="EN" db-id="pz9x0eawezazasetddmx2xtwpax0wt0f2pat" timestamp="1693652087"&gt;52&lt;/key&gt;&lt;/foreign-keys&gt;&lt;ref-type name="Journal Article"&gt;17&lt;/ref-type&gt;&lt;contributors&gt;&lt;authors&gt;&lt;author&gt;Zhu, Xiaolei&lt;/author&gt;&lt;author&gt;Xiong, Yi&lt;/author&gt;&lt;author&gt;Kihara, Daisuke&lt;/author&gt;&lt;/authors&gt;&lt;/contributors&gt;&lt;titles&gt;&lt;title&gt;Large-scale binding ligand prediction by improved patch-based method Patch-Surfer2. 0&lt;/title&gt;&lt;secondary-title&gt;Bioinformatics&lt;/secondary-title&gt;&lt;/titles&gt;&lt;periodical&gt;&lt;full-title&gt;Bioinformatics&lt;/full-title&gt;&lt;/periodical&gt;&lt;pages&gt;707-713&lt;/pages&gt;&lt;volume&gt;31&lt;/volume&gt;&lt;number&gt;5&lt;/number&gt;&lt;dates&gt;&lt;year&gt;2015&lt;/year&gt;&lt;/dates&gt;&lt;isbn&gt;1367-4811&lt;/isbn&gt;&lt;urls&gt;&lt;/urls&gt;&lt;/record&gt;&lt;/Cite&gt;&lt;/EndNote&gt;</w:instrText>
+        <w:instrText xml:space="preserve"> ADDIN EN.CITE &lt;EndNote&gt;&lt;Cite&gt;&lt;Author&gt;Lo Conte&lt;/Author&gt;&lt;Year&gt;2000&lt;/Year&gt;&lt;RecNum&gt;54&lt;/RecNum&gt;&lt;DisplayText&gt;[10]&lt;/DisplayText&gt;&lt;record&gt;&lt;rec-number&gt;54&lt;/rec-number&gt;&lt;foreign-keys&gt;&lt;key app="EN" db-id="pz9x0eawezazasetddmx2xtwpax0wt0f2pat" timestamp="1693655344"&gt;54&lt;/key&gt;&lt;/foreign-keys&gt;&lt;ref-type name="Journal Article"&gt;17&lt;/ref-type&gt;&lt;contributors&gt;&lt;authors&gt;&lt;author&gt;Lo Conte, Loredana&lt;/author&gt;&lt;author&gt;Ailey, Bart&lt;/author&gt;&lt;author&gt;Hubbard, Tim JP&lt;/author&gt;&lt;author&gt;Brenner, Steven E&lt;/author&gt;&lt;author&gt;Murzin, Alexey G&lt;/author&gt;&lt;author&gt;Chothia, Cyrus&lt;/author&gt;&lt;/authors&gt;&lt;/contributors&gt;&lt;titles&gt;&lt;title&gt;SCOP: a structural classification of proteins database&lt;/title&gt;&lt;secondary-title&gt;Nucleic acids research&lt;/secondary-title&gt;&lt;/titles&gt;&lt;periodical&gt;&lt;full-title&gt;Nucleic acids research&lt;/full-title&gt;&lt;/periodical&gt;&lt;pages&gt;257-259&lt;/pages&gt;&lt;volume&gt;28&lt;/volume&gt;&lt;number&gt;1&lt;/number&gt;&lt;dates&gt;&lt;year&gt;2000&lt;/year&gt;&lt;/dates&gt;&lt;isbn&gt;1362-4962&lt;/isbn&gt;&lt;urls&gt;&lt;/urls&gt;&lt;/record&gt;&lt;/Cite&gt;&lt;/EndNote&gt;</w:instrText>
       </w:r>
       <w:r>
         <w:rPr>
@@ -668,7 +804,7 @@
           <w:sz w:val="24"/>
           <w:szCs w:val="24"/>
         </w:rPr>
-        <w:t>[8]</w:t>
+        <w:t>[10]</w:t>
       </w:r>
       <w:r>
         <w:rPr>
@@ -684,64 +820,7 @@
           <w:sz w:val="24"/>
           <w:szCs w:val="24"/>
         </w:rPr>
-        <w:t>(8), all striving to enhance the precision and depth of our insights into protein functionality. In the realm of protein structure and function classification, databases such as CATH (Class, Architecture, Topology, Homologous superfamily)</w:t>
-      </w:r>
-      <w:r>
-        <w:rPr>
-          <w:rFonts w:asciiTheme="majorBidi" w:hAnsiTheme="majorBidi" w:cstheme="majorBidi"/>
-          <w:sz w:val="24"/>
-          <w:szCs w:val="24"/>
-        </w:rPr>
-        <w:t xml:space="preserve"> </w:t>
-      </w:r>
-      <w:r>
-        <w:rPr>
-          <w:rFonts w:asciiTheme="majorBidi" w:hAnsiTheme="majorBidi" w:cstheme="majorBidi"/>
-          <w:sz w:val="24"/>
-          <w:szCs w:val="24"/>
-        </w:rPr>
-        <w:fldChar w:fldCharType="begin"/>
-      </w:r>
-      <w:r>
-        <w:rPr>
-          <w:rFonts w:asciiTheme="majorBidi" w:hAnsiTheme="majorBidi" w:cstheme="majorBidi"/>
-          <w:sz w:val="24"/>
-          <w:szCs w:val="24"/>
-        </w:rPr>
-        <w:instrText xml:space="preserve"> ADDIN EN.CITE &lt;EndNote&gt;&lt;Cite&gt;&lt;Author&gt;Sillitoe&lt;/Author&gt;&lt;Year&gt;2021&lt;/Year&gt;&lt;RecNum&gt;53&lt;/RecNum&gt;&lt;DisplayText&gt;[9]&lt;/DisplayText&gt;&lt;record&gt;&lt;rec-number&gt;53&lt;/rec-number&gt;&lt;foreign-keys&gt;&lt;key app="EN" db-id="pz9x0eawezazasetddmx2xtwpax0wt0f2pat" timestamp="1693655288"&gt;53&lt;/key&gt;&lt;/foreign-keys&gt;&lt;ref-type name="Journal Article"&gt;17&lt;/ref-type&gt;&lt;contributors&gt;&lt;authors&gt;&lt;author&gt;Sillitoe, Ian&lt;/author&gt;&lt;author&gt;Bordin, Nicola&lt;/author&gt;&lt;author&gt;Dawson, Natalie&lt;/author&gt;&lt;author&gt;Waman, Vaishali P&lt;/author&gt;&lt;author&gt;Ashford, Paul&lt;/author&gt;&lt;author&gt;Scholes, Harry M&lt;/author&gt;&lt;author&gt;Pang, Camilla SM&lt;/author&gt;&lt;author&gt;Woodridge, Laurel&lt;/author&gt;&lt;author&gt;Rauer, Clemens&lt;/author&gt;&lt;author&gt;Sen, Neeladri&lt;/author&gt;&lt;/authors&gt;&lt;/contributors&gt;&lt;titles&gt;&lt;title&gt;CATH: increased structural coverage of functional space&lt;/title&gt;&lt;secondary-title&gt;Nucleic acids research&lt;/secondary-title&gt;&lt;/titles&gt;&lt;periodical&gt;&lt;full-title&gt;Nucleic acids research&lt;/full-title&gt;&lt;/periodical&gt;&lt;pages&gt;D266-D273&lt;/pages&gt;&lt;volume&gt;49&lt;/volume&gt;&lt;number&gt;D1&lt;/number&gt;&lt;dates&gt;&lt;year&gt;2021&lt;/year&gt;&lt;/dates&gt;&lt;isbn&gt;0305-1048&lt;/isbn&gt;&lt;urls&gt;&lt;/urls&gt;&lt;/record&gt;&lt;/Cite&gt;&lt;/EndNote&gt;</w:instrText>
-      </w:r>
-      <w:r>
-        <w:rPr>
-          <w:rFonts w:asciiTheme="majorBidi" w:hAnsiTheme="majorBidi" w:cstheme="majorBidi"/>
-          <w:sz w:val="24"/>
-          <w:szCs w:val="24"/>
-        </w:rPr>
-        <w:fldChar w:fldCharType="separate"/>
-      </w:r>
-      <w:r>
-        <w:rPr>
-          <w:rFonts w:asciiTheme="majorBidi" w:hAnsiTheme="majorBidi" w:cstheme="majorBidi"/>
-          <w:noProof/>
-          <w:sz w:val="24"/>
-          <w:szCs w:val="24"/>
-        </w:rPr>
-        <w:t>[9]</w:t>
-      </w:r>
-      <w:r>
-        <w:rPr>
-          <w:rFonts w:asciiTheme="majorBidi" w:hAnsiTheme="majorBidi" w:cstheme="majorBidi"/>
-          <w:sz w:val="24"/>
-          <w:szCs w:val="24"/>
-        </w:rPr>
-        <w:fldChar w:fldCharType="end"/>
-      </w:r>
-      <w:r>
-        <w:rPr>
-          <w:rFonts w:asciiTheme="majorBidi" w:hAnsiTheme="majorBidi" w:cstheme="majorBidi"/>
-          <w:sz w:val="24"/>
-          <w:szCs w:val="24"/>
-        </w:rPr>
-        <w:t xml:space="preserve"> (9) provide a comprehensive framework, categorizing proteins into hierarchical groups based on their structural features, including classes, architectures, topologies, and homologous </w:t>
+        <w:t xml:space="preserve">, CATH offers a distinct perspective by emphasizing the relationships between protein structures at various levels, facilitating a more nuanced understanding of structural diversity and evolution within the protein world. In the SCOP hierarchy, </w:t>
       </w:r>
       <w:proofErr w:type="spellStart"/>
       <w:r>
@@ -759,74 +838,7 @@
           <w:sz w:val="24"/>
           <w:szCs w:val="24"/>
         </w:rPr>
-        <w:t xml:space="preserve">. In comparison to SCOP (Structural Classification of Proteins) </w:t>
-      </w:r>
-      <w:r>
-        <w:rPr>
-          <w:rFonts w:asciiTheme="majorBidi" w:hAnsiTheme="majorBidi" w:cstheme="majorBidi"/>
-          <w:sz w:val="24"/>
-          <w:szCs w:val="24"/>
-        </w:rPr>
-        <w:fldChar w:fldCharType="begin"/>
-      </w:r>
-      <w:r>
-        <w:rPr>
-          <w:rFonts w:asciiTheme="majorBidi" w:hAnsiTheme="majorBidi" w:cstheme="majorBidi"/>
-          <w:sz w:val="24"/>
-          <w:szCs w:val="24"/>
-        </w:rPr>
-        <w:instrText xml:space="preserve"> ADDIN EN.CITE &lt;EndNote&gt;&lt;Cite&gt;&lt;Author&gt;Lo Conte&lt;/Author&gt;&lt;Year&gt;2000&lt;/Year&gt;&lt;RecNum&gt;54&lt;/RecNum&gt;&lt;DisplayText&gt;[10]&lt;/DisplayText&gt;&lt;record&gt;&lt;rec-number&gt;54&lt;/rec-number&gt;&lt;foreign-keys&gt;&lt;key app="EN" db-id="pz9x0eawezazasetddmx2xtwpax0wt0f2pat" timestamp="1693655344"&gt;54&lt;/key&gt;&lt;/foreign-keys&gt;&lt;ref-type name="Journal Article"&gt;17&lt;/ref-type&gt;&lt;contributors&gt;&lt;authors&gt;&lt;author&gt;Lo Conte, Loredana&lt;/author&gt;&lt;author&gt;Ailey, Bart&lt;/author&gt;&lt;author&gt;Hubbard, Tim JP&lt;/author&gt;&lt;author&gt;Brenner, Steven E&lt;/author&gt;&lt;author&gt;Murzin, Alexey G&lt;/author&gt;&lt;author&gt;Chothia, Cyrus&lt;/author&gt;&lt;/authors&gt;&lt;/contributors&gt;&lt;titles&gt;&lt;title&gt;SCOP: a structural classification of proteins database&lt;/title&gt;&lt;secondary-title&gt;Nucleic acids research&lt;/secondary-title&gt;&lt;/titles&gt;&lt;periodical&gt;&lt;full-title&gt;Nucleic acids research&lt;/full-title&gt;&lt;/periodical&gt;&lt;pages&gt;257-259&lt;/pages&gt;&lt;volume&gt;28&lt;/volume&gt;&lt;number&gt;1&lt;/number&gt;&lt;dates&gt;&lt;year&gt;2000&lt;/year&gt;&lt;/dates&gt;&lt;isbn&gt;1362-4962&lt;/isbn&gt;&lt;urls&gt;&lt;/urls&gt;&lt;/record&gt;&lt;/Cite&gt;&lt;/EndNote&gt;</w:instrText>
-      </w:r>
-      <w:r>
-        <w:rPr>
-          <w:rFonts w:asciiTheme="majorBidi" w:hAnsiTheme="majorBidi" w:cstheme="majorBidi"/>
-          <w:sz w:val="24"/>
-          <w:szCs w:val="24"/>
-        </w:rPr>
-        <w:fldChar w:fldCharType="separate"/>
-      </w:r>
-      <w:r>
-        <w:rPr>
-          <w:rFonts w:asciiTheme="majorBidi" w:hAnsiTheme="majorBidi" w:cstheme="majorBidi"/>
-          <w:noProof/>
-          <w:sz w:val="24"/>
-          <w:szCs w:val="24"/>
-        </w:rPr>
-        <w:t>[10]</w:t>
-      </w:r>
-      <w:r>
-        <w:rPr>
-          <w:rFonts w:asciiTheme="majorBidi" w:hAnsiTheme="majorBidi" w:cstheme="majorBidi"/>
-          <w:sz w:val="24"/>
-          <w:szCs w:val="24"/>
-        </w:rPr>
-        <w:fldChar w:fldCharType="end"/>
-      </w:r>
-      <w:r>
-        <w:rPr>
-          <w:rFonts w:asciiTheme="majorBidi" w:hAnsiTheme="majorBidi" w:cstheme="majorBidi"/>
-          <w:sz w:val="24"/>
-          <w:szCs w:val="24"/>
-        </w:rPr>
-        <w:t xml:space="preserve">(10), CATH offers a distinct perspective by emphasizing the relationships between protein structures at various levels, facilitating a more nuanced understanding of structural diversity and evolution within the protein world. In the SCOP hierarchy, </w:t>
-      </w:r>
-      <w:proofErr w:type="spellStart"/>
-      <w:r>
-        <w:rPr>
-          <w:rFonts w:asciiTheme="majorBidi" w:hAnsiTheme="majorBidi" w:cstheme="majorBidi"/>
-          <w:sz w:val="24"/>
-          <w:szCs w:val="24"/>
-        </w:rPr>
-        <w:t>superfamilies</w:t>
-      </w:r>
-      <w:proofErr w:type="spellEnd"/>
-      <w:r>
-        <w:rPr>
-          <w:rFonts w:asciiTheme="majorBidi" w:hAnsiTheme="majorBidi" w:cstheme="majorBidi"/>
-          <w:sz w:val="24"/>
-          <w:szCs w:val="24"/>
-        </w:rPr>
-        <w:t xml:space="preserve"> sharing the same fold exhibit analogous overall secondary structures, orientation, and connectivity, thereby manifesting a common core structure. Folds characterized by congruent core structures are grouped into the same structural class. Despite extensive studies on protein evolution, encompassing protein sequence, secondary structure, and three-dimensional structural attributes, the intrinsic energy of </w:t>
+        <w:t xml:space="preserve"> sharing the same fold exhibit analogous overall secondary structures, orientation, and connectivity, thereby manifesting a common core structure. Folds characterized by congruent core structures are grouped into the same structural class. Despite extensive studies on protein evolution, encompassing protein sequence, secondary structure, and three-dimensional structural attributes, the intrinsic energy of protein structures, which </w:t>
       </w:r>
       <w:r>
         <w:rPr>
@@ -835,7 +847,7 @@
           <w:szCs w:val="24"/>
         </w:rPr>
         <w:lastRenderedPageBreak/>
-        <w:t>protein structures, which fundamentally influences macromolecular and organismal evolution, remains an underexplored dimension within this domain.</w:t>
+        <w:t>fundamentally influences macromolecular and organismal evolution, remains an underexplored dimension within this domain.</w:t>
       </w:r>
     </w:p>
     <w:p>
@@ -911,7 +923,7 @@
           <w:sz w:val="24"/>
           <w:szCs w:val="24"/>
         </w:rPr>
-        <w:t>(11, 12), which leverage information extracted from known protein structures to estimate various energ</w:t>
+        <w:t>, which leverage information extracted from known protein structures to estimate various energ</w:t>
       </w:r>
       <w:r>
         <w:rPr>
@@ -984,7 +996,7 @@
           <w:sz w:val="24"/>
           <w:szCs w:val="24"/>
         </w:rPr>
-        <w:t>(13), dihedral angles, and accessible surface energies</w:t>
+        <w:t>, dihedral angles, and accessible surface energies</w:t>
       </w:r>
       <w:r>
         <w:rPr>
@@ -1048,16 +1060,7 @@
           <w:sz w:val="24"/>
           <w:szCs w:val="24"/>
         </w:rPr>
-        <w:t xml:space="preserve"> </w:t>
-      </w:r>
-      <w:r>
-        <w:rPr>
-          <w:rFonts w:asciiTheme="majorBidi" w:hAnsiTheme="majorBidi" w:cstheme="majorBidi"/>
-          <w:color w:val="000000"/>
-          <w:sz w:val="24"/>
-          <w:szCs w:val="24"/>
-        </w:rPr>
-        <w:t xml:space="preserve">(14). In this study, we employ the </w:t>
+        <w:t xml:space="preserve">. In this study, we employ the </w:t>
       </w:r>
       <w:proofErr w:type="spellStart"/>
       <w:r>
@@ -1132,7 +1135,7 @@
           <w:sz w:val="24"/>
           <w:szCs w:val="24"/>
         </w:rPr>
-        <w:t xml:space="preserve">(11) to extract </w:t>
+        <w:t xml:space="preserve"> to extract </w:t>
       </w:r>
       <w:r>
         <w:rPr>
@@ -1197,19 +1200,445 @@
         <w:jc w:val="both"/>
         <w:rPr>
           <w:rFonts w:asciiTheme="majorBidi" w:hAnsiTheme="majorBidi" w:cstheme="majorBidi"/>
+          <w:color w:val="000000"/>
+          <w:sz w:val="24"/>
+          <w:szCs w:val="24"/>
+        </w:rPr>
+      </w:pPr>
+      <w:r>
+        <w:rPr>
+          <w:rFonts w:asciiTheme="majorBidi" w:hAnsiTheme="majorBidi" w:cstheme="majorBidi"/>
+          <w:color w:val="000000"/>
+          <w:sz w:val="24"/>
+          <w:szCs w:val="24"/>
+        </w:rPr>
+        <w:t xml:space="preserve">Given the prevailing challenge of experimentally ascertaining the three-dimensional structures of many proteins, the evaluation of energy based on sequence emerges as a crucial consideration. </w:t>
+      </w:r>
+      <w:proofErr w:type="spellStart"/>
+      <w:r>
+        <w:rPr>
+          <w:rFonts w:asciiTheme="majorBidi" w:hAnsiTheme="majorBidi" w:cstheme="majorBidi"/>
+          <w:color w:val="000000"/>
+          <w:sz w:val="24"/>
+          <w:szCs w:val="24"/>
+        </w:rPr>
+        <w:t>Dostari</w:t>
+      </w:r>
+      <w:proofErr w:type="spellEnd"/>
+      <w:r>
+        <w:rPr>
+          <w:rFonts w:asciiTheme="majorBidi" w:hAnsiTheme="majorBidi" w:cstheme="majorBidi"/>
+          <w:color w:val="000000"/>
+          <w:sz w:val="24"/>
+          <w:szCs w:val="24"/>
+        </w:rPr>
+        <w:t xml:space="preserve"> et al. devised a method rooted in amino acid composition to estimate energy, thereby facilitating predictive insights based on sequence. Employing this methodology, we computed the energy profile based on sequence in our investigation. </w:t>
+      </w:r>
+      <w:r>
+        <w:rPr>
+          <w:rFonts w:asciiTheme="majorBidi" w:hAnsiTheme="majorBidi" w:cstheme="majorBidi"/>
+          <w:color w:val="000000"/>
+          <w:sz w:val="24"/>
+          <w:szCs w:val="24"/>
+        </w:rPr>
+        <w:t>In this study, we initially compute energy profiles for protein domains within Astr</w:t>
+      </w:r>
+      <w:r>
+        <w:rPr>
+          <w:rFonts w:asciiTheme="majorBidi" w:hAnsiTheme="majorBidi" w:cstheme="majorBidi"/>
+          <w:color w:val="000000"/>
+          <w:sz w:val="24"/>
+          <w:szCs w:val="24"/>
+        </w:rPr>
+        <w:t>al 40 and Astral 95, at</w:t>
+      </w:r>
+      <w:r>
+        <w:rPr>
+          <w:rFonts w:asciiTheme="majorBidi" w:hAnsiTheme="majorBidi" w:cstheme="majorBidi"/>
+          <w:color w:val="000000"/>
+          <w:sz w:val="24"/>
+          <w:szCs w:val="24"/>
+        </w:rPr>
+        <w:t xml:space="preserve"> both sequence and structure levels. Our findings demonstrate a highly significant correlation between the total energy estimated from sequence and structure, as well as a pronounced correlation between the distanc</w:t>
+      </w:r>
+      <w:r>
+        <w:rPr>
+          <w:rFonts w:asciiTheme="majorBidi" w:hAnsiTheme="majorBidi" w:cstheme="majorBidi"/>
+          <w:color w:val="000000"/>
+          <w:sz w:val="24"/>
+          <w:szCs w:val="24"/>
+        </w:rPr>
+        <w:t>es among energy profile</w:t>
+      </w:r>
+      <w:r>
+        <w:rPr>
+          <w:rFonts w:asciiTheme="majorBidi" w:hAnsiTheme="majorBidi" w:cstheme="majorBidi"/>
+          <w:color w:val="000000"/>
+          <w:sz w:val="24"/>
+          <w:szCs w:val="24"/>
+        </w:rPr>
+        <w:t xml:space="preserve"> estimated from sequence and structure. Utilizing UMAP projections, we observe a clear separation of proteins belonging to the all-alpha and all-beta classes, indicating that the energy profile encapsulates structural information. </w:t>
+      </w:r>
+      <w:r>
+        <w:rPr>
+          <w:rFonts w:asciiTheme="majorBidi" w:hAnsiTheme="majorBidi" w:cstheme="majorBidi"/>
           <w:color w:val="FF0000"/>
           <w:sz w:val="24"/>
           <w:szCs w:val="24"/>
         </w:rPr>
+        <w:t>Our findings also revealed that the energetic profiles of homologous protein structures exhibit closer similarities compared to those of non-homologous protein structures.</w:t>
+      </w:r>
+      <w:r>
+        <w:rPr>
+          <w:rFonts w:asciiTheme="majorBidi" w:hAnsiTheme="majorBidi" w:cstheme="majorBidi"/>
+          <w:color w:val="FF0000"/>
+          <w:sz w:val="24"/>
+          <w:szCs w:val="24"/>
+        </w:rPr>
+        <w:t xml:space="preserve"> </w:t>
+      </w:r>
+      <w:r>
+        <w:rPr>
+          <w:rFonts w:asciiTheme="majorBidi" w:hAnsiTheme="majorBidi" w:cstheme="majorBidi"/>
+          <w:color w:val="000000"/>
+          <w:sz w:val="24"/>
+          <w:szCs w:val="24"/>
+        </w:rPr>
+        <w:t xml:space="preserve">To delve deeper, we randomly selected two folds (a.100 and a.104), two </w:t>
+      </w:r>
+      <w:proofErr w:type="spellStart"/>
+      <w:r>
+        <w:rPr>
+          <w:rFonts w:asciiTheme="majorBidi" w:hAnsiTheme="majorBidi" w:cstheme="majorBidi"/>
+          <w:color w:val="000000"/>
+          <w:sz w:val="24"/>
+          <w:szCs w:val="24"/>
+        </w:rPr>
+        <w:lastRenderedPageBreak/>
+        <w:t>superfamilies</w:t>
+      </w:r>
+      <w:proofErr w:type="spellEnd"/>
+      <w:r>
+        <w:rPr>
+          <w:rFonts w:asciiTheme="majorBidi" w:hAnsiTheme="majorBidi" w:cstheme="majorBidi"/>
+          <w:color w:val="000000"/>
+          <w:sz w:val="24"/>
+          <w:szCs w:val="24"/>
+        </w:rPr>
+        <w:t xml:space="preserve"> (a.29.2 and a.29.3), and two families (a.25.1.0 and a.25.1.2)</w:t>
+      </w:r>
+      <w:r>
+        <w:rPr>
+          <w:rFonts w:asciiTheme="majorBidi" w:hAnsiTheme="majorBidi" w:cstheme="majorBidi"/>
+          <w:color w:val="000000"/>
+          <w:sz w:val="24"/>
+          <w:szCs w:val="24"/>
+        </w:rPr>
+        <w:t xml:space="preserve"> from SCOP database</w:t>
+      </w:r>
+      <w:r>
+        <w:rPr>
+          <w:rFonts w:asciiTheme="majorBidi" w:hAnsiTheme="majorBidi" w:cstheme="majorBidi"/>
+          <w:color w:val="000000"/>
+          <w:sz w:val="24"/>
+          <w:szCs w:val="24"/>
+        </w:rPr>
+        <w:t xml:space="preserve">, calculating energy profiles at both sequence and structure levels. The resulting UMAP plot underscores the informative nature of energy profiles in clustering proteins across different folds, </w:t>
+      </w:r>
+      <w:proofErr w:type="spellStart"/>
+      <w:r>
+        <w:rPr>
+          <w:rFonts w:asciiTheme="majorBidi" w:hAnsiTheme="majorBidi" w:cstheme="majorBidi"/>
+          <w:color w:val="000000"/>
+          <w:sz w:val="24"/>
+          <w:szCs w:val="24"/>
+        </w:rPr>
+        <w:t>superfamilies</w:t>
+      </w:r>
+      <w:proofErr w:type="spellEnd"/>
+      <w:r>
+        <w:rPr>
+          <w:rFonts w:asciiTheme="majorBidi" w:hAnsiTheme="majorBidi" w:cstheme="majorBidi"/>
+          <w:color w:val="000000"/>
+          <w:sz w:val="24"/>
+          <w:szCs w:val="24"/>
+        </w:rPr>
+        <w:t>, and families. Subsequently, the application of 1-NN</w:t>
+      </w:r>
+      <w:r>
+        <w:rPr>
+          <w:rFonts w:asciiTheme="majorBidi" w:hAnsiTheme="majorBidi" w:cstheme="majorBidi"/>
+          <w:color w:val="000000"/>
+          <w:sz w:val="24"/>
+          <w:szCs w:val="24"/>
+        </w:rPr>
+        <w:t xml:space="preserve"> classification</w:t>
+      </w:r>
+      <w:r>
+        <w:rPr>
+          <w:rFonts w:asciiTheme="majorBidi" w:hAnsiTheme="majorBidi" w:cstheme="majorBidi"/>
+          <w:color w:val="000000"/>
+          <w:sz w:val="24"/>
+          <w:szCs w:val="24"/>
+        </w:rPr>
+        <w:t xml:space="preserve"> on two families with CATH IDs 1.10.28.10 and 3.10.28.10 reveals that our energy profile surpasses</w:t>
+      </w:r>
+      <w:r>
+        <w:rPr>
+          <w:rFonts w:asciiTheme="majorBidi" w:hAnsiTheme="majorBidi" w:cstheme="majorBidi"/>
+          <w:color w:val="000000"/>
+          <w:sz w:val="24"/>
+          <w:szCs w:val="24"/>
+        </w:rPr>
+        <w:t xml:space="preserve"> classical methods such as TM-</w:t>
+      </w:r>
+      <w:r>
+        <w:rPr>
+          <w:rFonts w:asciiTheme="majorBidi" w:hAnsiTheme="majorBidi" w:cstheme="majorBidi"/>
+          <w:color w:val="000000" w:themeColor="text1"/>
+          <w:sz w:val="24"/>
+          <w:szCs w:val="24"/>
+        </w:rPr>
+        <w:t>Sc</w:t>
+      </w:r>
+      <w:r>
+        <w:rPr>
+          <w:rFonts w:asciiTheme="majorBidi" w:hAnsiTheme="majorBidi" w:cstheme="majorBidi"/>
+          <w:color w:val="000000" w:themeColor="text1"/>
+          <w:sz w:val="24"/>
+          <w:szCs w:val="24"/>
+        </w:rPr>
+        <w:t>ore</w:t>
+      </w:r>
+      <w:r>
+        <w:rPr>
+          <w:rFonts w:asciiTheme="majorBidi" w:hAnsiTheme="majorBidi" w:cstheme="majorBidi"/>
+          <w:color w:val="000000" w:themeColor="text1"/>
+          <w:sz w:val="24"/>
+          <w:szCs w:val="24"/>
+        </w:rPr>
+        <w:fldChar w:fldCharType="begin"/>
+      </w:r>
+      <w:r>
+        <w:rPr>
+          <w:rFonts w:asciiTheme="majorBidi" w:hAnsiTheme="majorBidi" w:cstheme="majorBidi"/>
+          <w:color w:val="000000" w:themeColor="text1"/>
+          <w:sz w:val="24"/>
+          <w:szCs w:val="24"/>
+        </w:rPr>
+        <w:instrText xml:space="preserve"> ADDIN EN.CITE &lt;EndNote&gt;&lt;Cite&gt;&lt;Author&gt;Zhang&lt;/Author&gt;&lt;Year&gt;2004&lt;/Year&gt;&lt;RecNum&gt;35&lt;/RecNum&gt;&lt;DisplayText&gt;[16]&lt;/DisplayText&gt;&lt;record&gt;&lt;rec-number&gt;35&lt;/rec-number&gt;&lt;foreign-keys&gt;&lt;key app="EN" db-id="pz9x0eawezazasetddmx2xtwpax0wt0f2pat" timestamp="1685386334"&gt;35&lt;/key&gt;&lt;/foreign-keys&gt;&lt;ref-type name="Journal Article"&gt;17&lt;/ref-type&gt;&lt;contributors&gt;&lt;authors&gt;&lt;author&gt;Zhang, Yang&lt;/author&gt;&lt;author&gt;Skolnick, Jeffrey&lt;/author&gt;&lt;/authors&gt;&lt;/contributors&gt;&lt;titles&gt;&lt;title&gt;Scoring function for automated assessment of protein structure template quality&lt;/title&gt;&lt;secondary-title&gt;Proteins: Structure, Function, and Bioinformatics&lt;/secondary-title&gt;&lt;/titles&gt;&lt;periodical&gt;&lt;full-title&gt;Proteins: Structure, Function, and Bioinformatics&lt;/full-title&gt;&lt;/periodical&gt;&lt;pages&gt;702--710&lt;/pages&gt;&lt;volume&gt;57&lt;/volume&gt;&lt;number&gt;4&lt;/number&gt;&lt;dates&gt;&lt;year&gt;2004&lt;/year&gt;&lt;/dates&gt;&lt;urls&gt;&lt;/urls&gt;&lt;/record&gt;&lt;/Cite&gt;&lt;/EndNote&gt;</w:instrText>
+      </w:r>
+      <w:r>
+        <w:rPr>
+          <w:rFonts w:asciiTheme="majorBidi" w:hAnsiTheme="majorBidi" w:cstheme="majorBidi"/>
+          <w:color w:val="000000" w:themeColor="text1"/>
+          <w:sz w:val="24"/>
+          <w:szCs w:val="24"/>
+        </w:rPr>
+        <w:fldChar w:fldCharType="separate"/>
+      </w:r>
+      <w:r>
+        <w:rPr>
+          <w:rFonts w:asciiTheme="majorBidi" w:hAnsiTheme="majorBidi" w:cstheme="majorBidi"/>
+          <w:noProof/>
+          <w:color w:val="000000" w:themeColor="text1"/>
+          <w:sz w:val="24"/>
+          <w:szCs w:val="24"/>
+        </w:rPr>
+        <w:t>[16]</w:t>
+      </w:r>
+      <w:r>
+        <w:rPr>
+          <w:rFonts w:asciiTheme="majorBidi" w:hAnsiTheme="majorBidi" w:cstheme="majorBidi"/>
+          <w:color w:val="000000" w:themeColor="text1"/>
+          <w:sz w:val="24"/>
+          <w:szCs w:val="24"/>
+        </w:rPr>
+        <w:fldChar w:fldCharType="end"/>
+      </w:r>
+      <w:r>
+        <w:rPr>
+          <w:rFonts w:asciiTheme="majorBidi" w:hAnsiTheme="majorBidi" w:cstheme="majorBidi"/>
+          <w:color w:val="000000" w:themeColor="text1"/>
+          <w:sz w:val="24"/>
+          <w:szCs w:val="24"/>
+        </w:rPr>
+        <w:t>, RMSD</w:t>
+      </w:r>
+      <w:r>
+        <w:rPr>
+          <w:rFonts w:asciiTheme="majorBidi" w:hAnsiTheme="majorBidi" w:cstheme="majorBidi"/>
+          <w:color w:val="000000" w:themeColor="text1"/>
+          <w:sz w:val="24"/>
+          <w:szCs w:val="24"/>
+        </w:rPr>
+        <w:t xml:space="preserve"> </w:t>
+      </w:r>
+      <w:r>
+        <w:rPr>
+          <w:rFonts w:asciiTheme="majorBidi" w:hAnsiTheme="majorBidi" w:cstheme="majorBidi"/>
+          <w:color w:val="000000" w:themeColor="text1"/>
+          <w:sz w:val="24"/>
+          <w:szCs w:val="24"/>
+        </w:rPr>
+        <w:fldChar w:fldCharType="begin"/>
+      </w:r>
+      <w:r>
+        <w:rPr>
+          <w:rFonts w:asciiTheme="majorBidi" w:hAnsiTheme="majorBidi" w:cstheme="majorBidi"/>
+          <w:color w:val="000000" w:themeColor="text1"/>
+          <w:sz w:val="24"/>
+          <w:szCs w:val="24"/>
+        </w:rPr>
+        <w:instrText xml:space="preserve"> ADDIN EN.CITE &lt;EndNote&gt;&lt;Cite&gt;&lt;Author&gt;Maiorov&lt;/Author&gt;&lt;Year&gt;1994&lt;/Year&gt;&lt;RecNum&gt;34&lt;/RecNum&gt;&lt;DisplayText&gt;[15]&lt;/DisplayText&gt;&lt;record&gt;&lt;rec-number&gt;34&lt;/rec-number&gt;&lt;foreign-keys&gt;&lt;key app="EN" db-id="pz9x0eawezazasetddmx2xtwpax0wt0f2pat" timestamp="1685386334"&gt;34&lt;/key&gt;&lt;/foreign-keys&gt;&lt;ref-type name="Journal Article"&gt;17&lt;/ref-type&gt;&lt;contributors&gt;&lt;authors&gt;&lt;author&gt;Maiorov, Vladimir N.&lt;/author&gt;&lt;author&gt;Crippen, Gordon M.&lt;/author&gt;&lt;/authors&gt;&lt;/contributors&gt;&lt;titles&gt;&lt;title&gt;Significance of root-mean-square deviation in comparing three-dimensional structures of globular proteins&lt;/title&gt;&lt;secondary-title&gt;Journal of molecular biology&lt;/secondary-title&gt;&lt;/titles&gt;&lt;periodical&gt;&lt;full-title&gt;Journal of molecular biology&lt;/full-title&gt;&lt;/periodical&gt;&lt;pages&gt;625--634&lt;/pages&gt;&lt;volume&gt;235&lt;/volume&gt;&lt;number&gt;2&lt;/number&gt;&lt;dates&gt;&lt;year&gt;1994&lt;/year&gt;&lt;/dates&gt;&lt;urls&gt;&lt;/urls&gt;&lt;/record&gt;&lt;/Cite&gt;&lt;/EndNote&gt;</w:instrText>
+      </w:r>
+      <w:r>
+        <w:rPr>
+          <w:rFonts w:asciiTheme="majorBidi" w:hAnsiTheme="majorBidi" w:cstheme="majorBidi"/>
+          <w:color w:val="000000" w:themeColor="text1"/>
+          <w:sz w:val="24"/>
+          <w:szCs w:val="24"/>
+        </w:rPr>
+        <w:fldChar w:fldCharType="separate"/>
+      </w:r>
+      <w:r>
+        <w:rPr>
+          <w:rFonts w:asciiTheme="majorBidi" w:hAnsiTheme="majorBidi" w:cstheme="majorBidi"/>
+          <w:noProof/>
+          <w:color w:val="000000" w:themeColor="text1"/>
+          <w:sz w:val="24"/>
+          <w:szCs w:val="24"/>
+        </w:rPr>
+        <w:t>[15]</w:t>
+      </w:r>
+      <w:r>
+        <w:rPr>
+          <w:rFonts w:asciiTheme="majorBidi" w:hAnsiTheme="majorBidi" w:cstheme="majorBidi"/>
+          <w:color w:val="000000" w:themeColor="text1"/>
+          <w:sz w:val="24"/>
+          <w:szCs w:val="24"/>
+        </w:rPr>
+        <w:fldChar w:fldCharType="end"/>
+      </w:r>
+      <w:r>
+        <w:rPr>
+          <w:rFonts w:asciiTheme="majorBidi" w:hAnsiTheme="majorBidi" w:cstheme="majorBidi"/>
+          <w:color w:val="000000" w:themeColor="text1"/>
+          <w:sz w:val="24"/>
+          <w:szCs w:val="24"/>
+        </w:rPr>
+        <w:t>, GR-Align</w:t>
+      </w:r>
+      <w:r>
+        <w:rPr>
+          <w:rFonts w:asciiTheme="majorBidi" w:hAnsiTheme="majorBidi" w:cstheme="majorBidi"/>
+          <w:color w:val="000000"/>
+          <w:sz w:val="24"/>
+          <w:szCs w:val="24"/>
+        </w:rPr>
+        <w:t xml:space="preserve">, and </w:t>
+      </w:r>
+      <w:proofErr w:type="spellStart"/>
+      <w:r>
+        <w:rPr>
+          <w:rFonts w:asciiTheme="majorBidi" w:hAnsiTheme="majorBidi" w:cstheme="majorBidi"/>
+          <w:color w:val="000000"/>
+          <w:sz w:val="24"/>
+          <w:szCs w:val="24"/>
+        </w:rPr>
+        <w:t>Yau-Hausdroff</w:t>
+      </w:r>
+      <w:proofErr w:type="spellEnd"/>
+      <w:r>
+        <w:rPr>
+          <w:rFonts w:asciiTheme="majorBidi" w:hAnsiTheme="majorBidi" w:cstheme="majorBidi"/>
+          <w:color w:val="000000"/>
+          <w:sz w:val="24"/>
+          <w:szCs w:val="24"/>
+        </w:rPr>
+        <w:t xml:space="preserve"> distance in terms of accuracy and computational efficiency.</w:t>
+      </w:r>
+    </w:p>
+    <w:p>
+      <w:pPr>
+        <w:spacing w:line="360" w:lineRule="auto"/>
+        <w:jc w:val="both"/>
+        <w:rPr>
+          <w:rFonts w:asciiTheme="majorBidi" w:hAnsiTheme="majorBidi" w:cstheme="majorBidi"/>
+          <w:color w:val="000000"/>
+          <w:sz w:val="24"/>
+          <w:szCs w:val="24"/>
+        </w:rPr>
       </w:pPr>
       <w:r>
         <w:rPr>
           <w:rFonts w:asciiTheme="majorBidi" w:hAnsiTheme="majorBidi" w:cstheme="majorBidi"/>
+          <w:color w:val="000000"/>
+          <w:sz w:val="24"/>
+          <w:szCs w:val="24"/>
+        </w:rPr>
+        <w:t xml:space="preserve">In conjunction with the organizational frameworks provided by SCOP, CATH, and PFAM for the protein universe, it is important to note their limitations, as they may present conflicting classifications and lack the ability to elucidate evolutionary relationships between individual </w:t>
+      </w:r>
+      <w:proofErr w:type="spellStart"/>
+      <w:r>
+        <w:rPr>
+          <w:rFonts w:asciiTheme="majorBidi" w:hAnsiTheme="majorBidi" w:cstheme="majorBidi"/>
+          <w:color w:val="000000"/>
+          <w:sz w:val="24"/>
+          <w:szCs w:val="24"/>
+        </w:rPr>
+        <w:t>superfamilies</w:t>
+      </w:r>
+      <w:proofErr w:type="spellEnd"/>
+      <w:r>
+        <w:rPr>
+          <w:rFonts w:asciiTheme="majorBidi" w:hAnsiTheme="majorBidi" w:cstheme="majorBidi"/>
+          <w:color w:val="000000"/>
+          <w:sz w:val="24"/>
+          <w:szCs w:val="24"/>
+        </w:rPr>
+        <w:t xml:space="preserve"> across extensive evolutionary distances. </w:t>
+      </w:r>
+      <w:proofErr w:type="spellStart"/>
+      <w:r>
+        <w:rPr>
+          <w:rFonts w:asciiTheme="majorBidi" w:hAnsiTheme="majorBidi" w:cstheme="majorBidi"/>
+          <w:color w:val="000000"/>
+          <w:sz w:val="24"/>
+          <w:szCs w:val="24"/>
+        </w:rPr>
+        <w:t>Ludin</w:t>
+      </w:r>
+      <w:proofErr w:type="spellEnd"/>
+      <w:r>
+        <w:rPr>
+          <w:rFonts w:asciiTheme="majorBidi" w:hAnsiTheme="majorBidi" w:cstheme="majorBidi"/>
+          <w:color w:val="000000"/>
+          <w:sz w:val="24"/>
+          <w:szCs w:val="24"/>
+        </w:rPr>
+        <w:t xml:space="preserve"> et al. conducted a comprehensive analysis of protein structures within the functionally diverse ferritin-like superfamily. They employed an evolutionary network construction approach to unveil relationships among proteins beyond the "twilight zone," where sequence similarity alone fails to facilitate meaningful evolutionary analysis. Building on this context, our study leverages profiles of energies to reconstruct a phylogenetic network. Our findings strongly suggest that a substantial and valuable evolutionary signal is preserved within the profile of energy, serving as a representative indicator of protein structure. </w:t>
+      </w:r>
+    </w:p>
+    <w:p>
+      <w:pPr>
+        <w:spacing w:line="360" w:lineRule="auto"/>
+        <w:jc w:val="both"/>
+        <w:rPr>
+          <w:rFonts w:asciiTheme="majorBidi" w:hAnsiTheme="majorBidi" w:cstheme="majorBidi"/>
           <w:color w:val="FF0000"/>
           <w:sz w:val="24"/>
           <w:szCs w:val="24"/>
         </w:rPr>
-        <w:t xml:space="preserve">To assess the effectiveness of this representation in protein classification, we conducted a series of comprehensive experiments. Initially, we demonstrated the remarkable efficiency and accuracy of our approach by swiftly and accurately classifying two CATH </w:t>
+      </w:pPr>
+      <w:r>
+        <w:rPr>
+          <w:rFonts w:asciiTheme="majorBidi" w:hAnsiTheme="majorBidi" w:cstheme="majorBidi"/>
+          <w:color w:val="FF0000"/>
+          <w:sz w:val="24"/>
+          <w:szCs w:val="24"/>
+        </w:rPr>
+        <w:t>In a final exploration, we delved into the evolutionary relationships of spike proteins within SARS-</w:t>
       </w:r>
       <w:proofErr w:type="spellStart"/>
       <w:r>
@@ -1219,7 +1648,7 @@
           <w:sz w:val="24"/>
           <w:szCs w:val="24"/>
         </w:rPr>
-        <w:t>superfamilies</w:t>
+        <w:t>CoV</w:t>
       </w:r>
       <w:proofErr w:type="spellEnd"/>
       <w:r>
@@ -1229,8 +1658,9 @@
           <w:sz w:val="24"/>
           <w:szCs w:val="24"/>
         </w:rPr>
-        <w:t xml:space="preserve">. This classification surpassed the performance of alternative distance metrics such as RMSD </w:t>
-      </w:r>
+        <w:t>, MERS-</w:t>
+      </w:r>
+      <w:proofErr w:type="spellStart"/>
       <w:r>
         <w:rPr>
           <w:rFonts w:asciiTheme="majorBidi" w:hAnsiTheme="majorBidi" w:cstheme="majorBidi"/>
@@ -1238,8 +1668,9 @@
           <w:sz w:val="24"/>
           <w:szCs w:val="24"/>
         </w:rPr>
-        <w:fldChar w:fldCharType="begin"/>
-      </w:r>
+        <w:t>CoV</w:t>
+      </w:r>
+      <w:proofErr w:type="spellEnd"/>
       <w:r>
         <w:rPr>
           <w:rFonts w:asciiTheme="majorBidi" w:hAnsiTheme="majorBidi" w:cstheme="majorBidi"/>
@@ -1247,169 +1678,7 @@
           <w:sz w:val="24"/>
           <w:szCs w:val="24"/>
         </w:rPr>
-        <w:instrText xml:space="preserve"> ADDIN EN.CITE &lt;EndNote&gt;&lt;Cite&gt;&lt;Author&gt;Maiorov&lt;/Author&gt;&lt;Year&gt;1994&lt;/Year&gt;&lt;RecNum&gt;34&lt;/RecNum&gt;&lt;DisplayText&gt;[15]&lt;/DisplayText&gt;&lt;record&gt;&lt;rec-number&gt;34&lt;/rec-number&gt;&lt;foreign-keys&gt;&lt;key app="EN" db-id="pz9x0eawezazasetddmx2xtwpax0wt0f2pat" timestamp="1685386334"&gt;34&lt;/key&gt;&lt;/foreign-keys&gt;&lt;ref-type name="Journal Article"&gt;17&lt;/ref-type&gt;&lt;contributors&gt;&lt;authors&gt;&lt;author&gt;Maiorov, Vladimir N.&lt;/author&gt;&lt;author&gt;Crippen, Gordon M.&lt;/author&gt;&lt;/authors&gt;&lt;/contributors&gt;&lt;titles&gt;&lt;title&gt;Significance of root-mean-square deviation in comparing three-dimensional structures of globular proteins&lt;/title&gt;&lt;secondary-title&gt;Journal of molecular biology&lt;/secondary-title&gt;&lt;/titles&gt;&lt;periodical&gt;&lt;full-title&gt;Journal of molecular biology&lt;/full-title&gt;&lt;/periodical&gt;&lt;pages&gt;625--634&lt;/pages&gt;&lt;volume&gt;235&lt;/volume&gt;&lt;number&gt;2&lt;/number&gt;&lt;dates&gt;&lt;year&gt;1994&lt;/year&gt;&lt;/dates&gt;&lt;urls&gt;&lt;/urls&gt;&lt;/record&gt;&lt;/Cite&gt;&lt;/EndNote&gt;</w:instrText>
-      </w:r>
-      <w:r>
-        <w:rPr>
-          <w:rFonts w:asciiTheme="majorBidi" w:hAnsiTheme="majorBidi" w:cstheme="majorBidi"/>
-          <w:color w:val="FF0000"/>
-          <w:sz w:val="24"/>
-          <w:szCs w:val="24"/>
-        </w:rPr>
-        <w:fldChar w:fldCharType="separate"/>
-      </w:r>
-      <w:r>
-        <w:rPr>
-          <w:rFonts w:asciiTheme="majorBidi" w:hAnsiTheme="majorBidi" w:cstheme="majorBidi"/>
-          <w:noProof/>
-          <w:color w:val="FF0000"/>
-          <w:sz w:val="24"/>
-          <w:szCs w:val="24"/>
-        </w:rPr>
-        <w:t>[15]</w:t>
-      </w:r>
-      <w:r>
-        <w:rPr>
-          <w:rFonts w:asciiTheme="majorBidi" w:hAnsiTheme="majorBidi" w:cstheme="majorBidi"/>
-          <w:color w:val="FF0000"/>
-          <w:sz w:val="24"/>
-          <w:szCs w:val="24"/>
-        </w:rPr>
-        <w:fldChar w:fldCharType="end"/>
-      </w:r>
-      <w:r>
-        <w:rPr>
-          <w:rFonts w:asciiTheme="majorBidi" w:hAnsiTheme="majorBidi" w:cstheme="majorBidi"/>
-          <w:color w:val="FF0000"/>
-          <w:sz w:val="24"/>
-          <w:szCs w:val="24"/>
-        </w:rPr>
-        <w:t xml:space="preserve">(15) and TM-score </w:t>
-      </w:r>
-      <w:r>
-        <w:rPr>
-          <w:rFonts w:asciiTheme="majorBidi" w:hAnsiTheme="majorBidi" w:cstheme="majorBidi"/>
-          <w:color w:val="FF0000"/>
-          <w:sz w:val="24"/>
-          <w:szCs w:val="24"/>
-        </w:rPr>
-        <w:fldChar w:fldCharType="begin"/>
-      </w:r>
-      <w:r>
-        <w:rPr>
-          <w:rFonts w:asciiTheme="majorBidi" w:hAnsiTheme="majorBidi" w:cstheme="majorBidi"/>
-          <w:color w:val="FF0000"/>
-          <w:sz w:val="24"/>
-          <w:szCs w:val="24"/>
-        </w:rPr>
-        <w:instrText xml:space="preserve"> ADDIN EN.CITE &lt;EndNote&gt;&lt;Cite&gt;&lt;Author&gt;Zhang&lt;/Author&gt;&lt;Year&gt;2004&lt;/Year&gt;&lt;RecNum&gt;35&lt;/RecNum&gt;&lt;DisplayText&gt;[16]&lt;/DisplayText&gt;&lt;record&gt;&lt;rec-number&gt;35&lt;/rec-number&gt;&lt;foreign-keys&gt;&lt;key app="EN" db-id="pz9x0eawezazasetddmx2xtwpax0wt0f2pat" timestamp="1685386334"&gt;35&lt;/key&gt;&lt;/foreign-keys&gt;&lt;ref-type name="Journal Article"&gt;17&lt;/ref-type&gt;&lt;contributors&gt;&lt;authors&gt;&lt;author&gt;Zhang, Yang&lt;/author&gt;&lt;author&gt;Skolnick, Jeffrey&lt;/author&gt;&lt;/authors&gt;&lt;/contributors&gt;&lt;titles&gt;&lt;title&gt;Scoring function for automated assessment of protein structure template quality&lt;/title&gt;&lt;secondary-title&gt;Proteins: Structure, Function, and Bioinformatics&lt;/secondary-title&gt;&lt;/titles&gt;&lt;periodical&gt;&lt;full-title&gt;Proteins: Structure, Function, and Bioinformatics&lt;/full-title&gt;&lt;/periodical&gt;&lt;pages&gt;702--710&lt;/pages&gt;&lt;volume&gt;57&lt;/volume&gt;&lt;number&gt;4&lt;/number&gt;&lt;dates&gt;&lt;year&gt;2004&lt;/year&gt;&lt;/dates&gt;&lt;urls&gt;&lt;/urls&gt;&lt;/record&gt;&lt;/Cite&gt;&lt;/EndNote&gt;</w:instrText>
-      </w:r>
-      <w:r>
-        <w:rPr>
-          <w:rFonts w:asciiTheme="majorBidi" w:hAnsiTheme="majorBidi" w:cstheme="majorBidi"/>
-          <w:color w:val="FF0000"/>
-          <w:sz w:val="24"/>
-          <w:szCs w:val="24"/>
-        </w:rPr>
-        <w:fldChar w:fldCharType="separate"/>
-      </w:r>
-      <w:r>
-        <w:rPr>
-          <w:rFonts w:asciiTheme="majorBidi" w:hAnsiTheme="majorBidi" w:cstheme="majorBidi"/>
-          <w:noProof/>
-          <w:color w:val="FF0000"/>
-          <w:sz w:val="24"/>
-          <w:szCs w:val="24"/>
-        </w:rPr>
-        <w:t>[16]</w:t>
-      </w:r>
-      <w:r>
-        <w:rPr>
-          <w:rFonts w:asciiTheme="majorBidi" w:hAnsiTheme="majorBidi" w:cstheme="majorBidi"/>
-          <w:color w:val="FF0000"/>
-          <w:sz w:val="24"/>
-          <w:szCs w:val="24"/>
-        </w:rPr>
-        <w:fldChar w:fldCharType="end"/>
-      </w:r>
-      <w:r>
-        <w:rPr>
-          <w:rFonts w:asciiTheme="majorBidi" w:hAnsiTheme="majorBidi" w:cstheme="majorBidi"/>
-          <w:color w:val="FF0000"/>
-          <w:sz w:val="24"/>
-          <w:szCs w:val="24"/>
-        </w:rPr>
-        <w:t xml:space="preserve">(16). Subsequently, in a more extensive investigation, we unveiled the capability of energetic profiles to precisely differentiate between All-alpha and All-beta protein classes, as well as to distinguish five substantial homologous remote </w:t>
-      </w:r>
-      <w:proofErr w:type="spellStart"/>
-      <w:r>
-        <w:rPr>
-          <w:rFonts w:asciiTheme="majorBidi" w:hAnsiTheme="majorBidi" w:cstheme="majorBidi"/>
-          <w:color w:val="FF0000"/>
-          <w:sz w:val="24"/>
-          <w:szCs w:val="24"/>
-        </w:rPr>
-        <w:t>superfamilies</w:t>
-      </w:r>
-      <w:proofErr w:type="spellEnd"/>
-      <w:r>
-        <w:rPr>
-          <w:rFonts w:asciiTheme="majorBidi" w:hAnsiTheme="majorBidi" w:cstheme="majorBidi"/>
-          <w:color w:val="FF0000"/>
-          <w:sz w:val="24"/>
-          <w:szCs w:val="24"/>
-        </w:rPr>
-        <w:t xml:space="preserve"> from SCOP, achieving impressive accuracies of 85% and 97%, respectively. Our findings also revealed that the energetic profiles of homologous protein structures exhibit closer similarities compared to those of non-homologous protein structures. In a final exploration, we delved into the evolutionary relationships of spike proteins within SARS-</w:t>
-      </w:r>
-      <w:proofErr w:type="spellStart"/>
-      <w:r>
-        <w:rPr>
-          <w:rFonts w:asciiTheme="majorBidi" w:hAnsiTheme="majorBidi" w:cstheme="majorBidi"/>
-          <w:color w:val="FF0000"/>
-          <w:sz w:val="24"/>
-          <w:szCs w:val="24"/>
-        </w:rPr>
-        <w:t>CoV</w:t>
-      </w:r>
-      <w:proofErr w:type="spellEnd"/>
-      <w:r>
-        <w:rPr>
-          <w:rFonts w:asciiTheme="majorBidi" w:hAnsiTheme="majorBidi" w:cstheme="majorBidi"/>
-          <w:color w:val="FF0000"/>
-          <w:sz w:val="24"/>
-          <w:szCs w:val="24"/>
-        </w:rPr>
-        <w:t>, MERS-</w:t>
-      </w:r>
-      <w:proofErr w:type="spellStart"/>
-      <w:r>
-        <w:rPr>
-          <w:rFonts w:asciiTheme="majorBidi" w:hAnsiTheme="majorBidi" w:cstheme="majorBidi"/>
-          <w:color w:val="FF0000"/>
-          <w:sz w:val="24"/>
-          <w:szCs w:val="24"/>
-        </w:rPr>
-        <w:t>CoV</w:t>
-      </w:r>
-      <w:proofErr w:type="spellEnd"/>
-      <w:r>
-        <w:rPr>
-          <w:rFonts w:asciiTheme="majorBidi" w:hAnsiTheme="majorBidi" w:cstheme="majorBidi"/>
-          <w:color w:val="FF0000"/>
-          <w:sz w:val="24"/>
-          <w:szCs w:val="24"/>
-        </w:rPr>
-        <w:t xml:space="preserve">, and SARS-CoV-2 coronaviruses. This investigation was </w:t>
-      </w:r>
-      <w:r>
-        <w:rPr>
-          <w:rFonts w:asciiTheme="majorBidi" w:hAnsiTheme="majorBidi" w:cstheme="majorBidi"/>
-          <w:color w:val="FF0000"/>
-          <w:sz w:val="24"/>
-          <w:szCs w:val="24"/>
-        </w:rPr>
-        <w:lastRenderedPageBreak/>
-        <w:t>undertaken through the application of a hierarchical clustering method, shedding light on the intricate evolutionary dynamics within these viral proteins.</w:t>
+        <w:t>, and SARS-CoV-2 coronaviruses. This investigation was undertaken through the application of a hierarchical clustering method, shedding light on the intricate evolutionary dynamics within these viral proteins.</w:t>
       </w:r>
       <w:r>
         <w:rPr>
@@ -1475,6 +1744,7 @@
     <w:p>
       <w:pPr>
         <w:spacing w:after="0" w:line="360" w:lineRule="auto"/>
+        <w:jc w:val="lowKashida"/>
         <w:rPr>
           <w:rFonts w:asciiTheme="majorBidi" w:hAnsiTheme="majorBidi" w:cstheme="majorBidi"/>
           <w:sz w:val="24"/>
@@ -1487,6 +1757,7 @@
           <w:sz w:val="24"/>
           <w:szCs w:val="24"/>
         </w:rPr>
+        <w:lastRenderedPageBreak/>
         <w:t>A non-redundant structural dataset of 6944 prot</w:t>
       </w:r>
       <w:r>
@@ -1503,7 +1774,23 @@
           <w:sz w:val="24"/>
           <w:szCs w:val="24"/>
         </w:rPr>
-        <w:t>from PDB with pairwise sequence identity &lt; 50%, resolution &lt; 1.6 Å, R-factor &lt; 0.25, protein length &gt; 40 and &lt; 1000 residues. These proteins were applied to train and calculate the knowledge-based potential functions.</w:t>
+        <w:t>from PDB with pairwise sequence identity &lt; 50%, resolution &lt; 1.6 Å, R-factor &lt; 0.25, protein length &gt; 40 and &lt; 1000 residues. These proteins were applied to train and calculate the kno</w:t>
+      </w:r>
+      <w:r>
+        <w:rPr>
+          <w:rFonts w:asciiTheme="majorBidi" w:hAnsiTheme="majorBidi" w:cstheme="majorBidi"/>
+          <w:sz w:val="24"/>
+          <w:szCs w:val="24"/>
+        </w:rPr>
+        <w:t>wledge-based potential function</w:t>
+      </w:r>
+      <w:r>
+        <w:rPr>
+          <w:rFonts w:asciiTheme="majorBidi" w:hAnsiTheme="majorBidi" w:cstheme="majorBidi"/>
+          <w:sz w:val="24"/>
+          <w:szCs w:val="24"/>
+        </w:rPr>
+        <w:t>.</w:t>
       </w:r>
     </w:p>
     <w:p>
@@ -2500,17 +2787,7 @@
           <w:sz w:val="24"/>
           <w:szCs w:val="24"/>
         </w:rPr>
-        <w:t xml:space="preserve">The potential energy associated with the </w:t>
-      </w:r>
-      <w:r>
-        <w:rPr>
-          <w:rFonts w:asciiTheme="majorBidi" w:hAnsiTheme="majorBidi" w:cstheme="majorBidi"/>
-          <w:color w:val="1C1D1E"/>
-          <w:sz w:val="24"/>
-          <w:szCs w:val="24"/>
-        </w:rPr>
-        <w:lastRenderedPageBreak/>
-        <w:t>interaction of residues A and B</w:t>
+        <w:t>The potential energy associated with the interaction of residues A and B</w:t>
       </w:r>
       <w:r>
         <w:rPr>
@@ -3077,7 +3354,15 @@
           <w:sz w:val="24"/>
           <w:szCs w:val="24"/>
         </w:rPr>
-        <w:t xml:space="preserve">the pairwise energy from </w:t>
+        <w:t>the</w:t>
+      </w:r>
+      <w:r>
+        <w:rPr>
+          <w:rFonts w:asciiTheme="majorBidi" w:hAnsiTheme="majorBidi" w:cstheme="majorBidi"/>
+          <w:sz w:val="24"/>
+          <w:szCs w:val="24"/>
+        </w:rPr>
+        <w:t xml:space="preserve"> energy from </w:t>
       </w:r>
       <w:r>
         <w:rPr>
@@ -3160,14 +3445,6 @@
           <w:szCs w:val="24"/>
         </w:rPr>
         <w:t>approximated</w:t>
-      </w:r>
-      <w:r>
-        <w:rPr>
-          <w:rFonts w:asciiTheme="majorBidi" w:hAnsiTheme="majorBidi" w:cstheme="majorBidi"/>
-          <w:sz w:val="24"/>
-          <w:szCs w:val="24"/>
-        </w:rPr>
-        <w:t xml:space="preserve"> </w:t>
       </w:r>
       <w:r>
         <w:rPr>
@@ -4263,7 +4540,6 @@
           <w:sz w:val="24"/>
           <w:szCs w:val="24"/>
         </w:rPr>
-        <w:lastRenderedPageBreak/>
         <w:t xml:space="preserve">As a result, we create a 210-dimensional vector to represent energy between amino acid types using amino acid composition. We call this 210-dimensional vector as the </w:t>
       </w:r>
       <w:r>
@@ -4477,7 +4753,16 @@
           <w:sz w:val="24"/>
           <w:szCs w:val="24"/>
         </w:rPr>
-        <w:t>. This dataset offers a comprehensive description of structural and evolutionary relationships among proteins from the Protein Data Bank</w:t>
+        <w:t xml:space="preserve">. This dataset offers a comprehensive description of structural and evolutionary relationships among proteins from the </w:t>
+      </w:r>
+      <w:r>
+        <w:rPr>
+          <w:rFonts w:asciiTheme="majorBidi" w:hAnsiTheme="majorBidi" w:cstheme="majorBidi"/>
+          <w:sz w:val="24"/>
+          <w:szCs w:val="24"/>
+        </w:rPr>
+        <w:lastRenderedPageBreak/>
+        <w:t>Protein Data Bank</w:t>
       </w:r>
       <w:r>
         <w:rPr>
@@ -4612,6 +4897,36 @@
         <w:rPr>
           <w:rFonts w:asciiTheme="majorBidi" w:hAnsiTheme="majorBidi" w:cstheme="majorBidi"/>
           <w:bCs/>
+          <w:sz w:val="16"/>
+          <w:szCs w:val="16"/>
+        </w:rPr>
+      </w:pPr>
+      <w:r>
+        <w:rPr>
+          <w:rFonts w:asciiTheme="majorBidi" w:hAnsiTheme="majorBidi" w:cstheme="majorBidi"/>
+          <w:bCs/>
+          <w:sz w:val="16"/>
+          <w:szCs w:val="16"/>
+        </w:rPr>
+        <w:t xml:space="preserve">Figure 1. </w:t>
+      </w:r>
+      <w:r>
+        <w:rPr>
+          <w:rFonts w:asciiTheme="majorBidi" w:hAnsiTheme="majorBidi" w:cstheme="majorBidi"/>
+          <w:bCs/>
+          <w:sz w:val="16"/>
+          <w:szCs w:val="16"/>
+        </w:rPr>
+        <w:t>The correlation between total energy estimates derived from protein structure and sequence for protein domains within Astral 40 (depicted in A) and Astral 95 (depicted in B). Additionally, the figure presents the correlation between the distance of energy profile pairs for domains in Astral 40 (shown in C) and Astral 95 (shown in D)</w:t>
+      </w:r>
+    </w:p>
+    <w:p>
+      <w:pPr>
+        <w:spacing w:after="0" w:line="360" w:lineRule="auto"/>
+        <w:jc w:val="lowKashida"/>
+        <w:rPr>
+          <w:rFonts w:asciiTheme="majorBidi" w:hAnsiTheme="majorBidi" w:cstheme="majorBidi"/>
+          <w:bCs/>
           <w:sz w:val="24"/>
           <w:szCs w:val="24"/>
         </w:rPr>
@@ -4624,22 +4939,21 @@
         <w:rPr>
           <w:rFonts w:asciiTheme="majorBidi" w:hAnsiTheme="majorBidi" w:cstheme="majorBidi"/>
           <w:bCs/>
+          <w:color w:val="FF0000"/>
           <w:sz w:val="24"/>
           <w:szCs w:val="24"/>
         </w:rPr>
       </w:pPr>
-    </w:p>
-    <w:p>
-      <w:pPr>
-        <w:spacing w:after="0" w:line="360" w:lineRule="auto"/>
-        <w:jc w:val="lowKashida"/>
+      <w:r>
         <w:rPr>
           <w:rFonts w:asciiTheme="majorBidi" w:hAnsiTheme="majorBidi" w:cstheme="majorBidi"/>
           <w:bCs/>
           <w:sz w:val="24"/>
           <w:szCs w:val="24"/>
         </w:rPr>
-      </w:pPr>
+        <w:t xml:space="preserve">The stability, mutational robustness, and design adaptability of α-helices relative to β-strands in natural proteins have been widely acknowledged in scientific literature. To investigate this phenomenon, Figure 2 presents the distribution of total energy within protein domains from the ASTRAL40 and ASTRAL95 datasets, categorized into four structural scope classes: all-alpha, all-beta, </w:t>
+      </w:r>
+      <w:proofErr w:type="spellStart"/>
       <w:r>
         <w:rPr>
           <w:rFonts w:asciiTheme="majorBidi" w:hAnsiTheme="majorBidi" w:cstheme="majorBidi"/>
@@ -4647,10 +4961,9 @@
           <w:sz w:val="24"/>
           <w:szCs w:val="24"/>
         </w:rPr>
-        <w:lastRenderedPageBreak/>
-        <w:t xml:space="preserve">Figure 2 displays the distribution of total energy in protein domains within the ASTRAL40 and ASTRAL95 datasets across four structural scope classes: all-alpha, all-beta, </w:t>
-      </w:r>
-      <w:proofErr w:type="spellStart"/>
+        <w:t>alpha+beta</w:t>
+      </w:r>
+      <w:proofErr w:type="spellEnd"/>
       <w:r>
         <w:rPr>
           <w:rFonts w:asciiTheme="majorBidi" w:hAnsiTheme="majorBidi" w:cstheme="majorBidi"/>
@@ -4658,9 +4971,8 @@
           <w:sz w:val="24"/>
           <w:szCs w:val="24"/>
         </w:rPr>
-        <w:t>alpha+beta</w:t>
-      </w:r>
-      <w:proofErr w:type="spellEnd"/>
+        <w:t xml:space="preserve">, and alpha/beta. Total energies, normalized by protein length, are analyzed to discern patterns across these structural classes. The figure highlights significant </w:t>
+      </w:r>
       <w:r>
         <w:rPr>
           <w:rFonts w:asciiTheme="majorBidi" w:hAnsiTheme="majorBidi" w:cstheme="majorBidi"/>
@@ -4668,7 +4980,57 @@
           <w:sz w:val="24"/>
           <w:szCs w:val="24"/>
         </w:rPr>
-        <w:t>, and alpha/beta. The total energies are normalized by the protein length. The illustration reveals significant variations in the total energy of domains across different structural classes. Similar outcomes were noted for energies estimated from sequences.</w:t>
+        <w:t>differences</w:t>
+      </w:r>
+      <w:r>
+        <w:rPr>
+          <w:rFonts w:asciiTheme="majorBidi" w:hAnsiTheme="majorBidi" w:cstheme="majorBidi"/>
+          <w:bCs/>
+          <w:sz w:val="24"/>
+          <w:szCs w:val="24"/>
+        </w:rPr>
+        <w:t xml:space="preserve"> in total energy among domains with different structural compositions, suggesting diverse energetic landscapes associated with distinct protein structures. This observation is consistent with similar trends observed in energy estimations derived from sequence information, reinforcing the importance of structural motifs in influencing the energetic properties of proteins.</w:t>
+      </w:r>
+      <w:r>
+        <w:rPr>
+          <w:rFonts w:asciiTheme="majorBidi" w:hAnsiTheme="majorBidi" w:cstheme="majorBidi"/>
+          <w:bCs/>
+          <w:sz w:val="24"/>
+          <w:szCs w:val="24"/>
+        </w:rPr>
+        <w:t xml:space="preserve"> </w:t>
+      </w:r>
+      <w:r>
+        <w:rPr>
+          <w:rFonts w:asciiTheme="majorBidi" w:hAnsiTheme="majorBidi" w:cstheme="majorBidi"/>
+          <w:bCs/>
+          <w:color w:val="FF0000"/>
+          <w:sz w:val="24"/>
+          <w:szCs w:val="24"/>
+        </w:rPr>
+        <w:t>(</w:t>
+      </w:r>
+      <w:proofErr w:type="gramStart"/>
+      <w:r>
+        <w:rPr>
+          <w:rFonts w:asciiTheme="majorBidi" w:hAnsiTheme="majorBidi" w:cstheme="majorBidi"/>
+          <w:bCs/>
+          <w:color w:val="FF0000"/>
+          <w:sz w:val="24"/>
+          <w:szCs w:val="24"/>
+        </w:rPr>
+        <w:t>add</w:t>
+      </w:r>
+      <w:proofErr w:type="gramEnd"/>
+      <w:r>
+        <w:rPr>
+          <w:rFonts w:asciiTheme="majorBidi" w:hAnsiTheme="majorBidi" w:cstheme="majorBidi"/>
+          <w:bCs/>
+          <w:color w:val="FF0000"/>
+          <w:sz w:val="24"/>
+          <w:szCs w:val="24"/>
+        </w:rPr>
+        <w:t xml:space="preserve"> numbers of domains at different classes)</w:t>
       </w:r>
     </w:p>
     <w:p>
@@ -4746,14 +5108,56 @@
         <w:rPr>
           <w:rFonts w:asciiTheme="majorBidi" w:hAnsiTheme="majorBidi" w:cstheme="majorBidi"/>
           <w:bCs/>
-          <w:sz w:val="24"/>
-          <w:szCs w:val="24"/>
+          <w:sz w:val="16"/>
+          <w:szCs w:val="16"/>
         </w:rPr>
       </w:pPr>
       <w:r>
         <w:rPr>
           <w:rFonts w:asciiTheme="majorBidi" w:hAnsiTheme="majorBidi" w:cstheme="majorBidi"/>
           <w:bCs/>
+          <w:sz w:val="16"/>
+          <w:szCs w:val="16"/>
+        </w:rPr>
+        <w:t xml:space="preserve">Figure 2. Distribution of normalized total energy in protein domains </w:t>
+      </w:r>
+      <w:r>
+        <w:rPr>
+          <w:rFonts w:asciiTheme="majorBidi" w:hAnsiTheme="majorBidi" w:cstheme="majorBidi"/>
+          <w:bCs/>
+          <w:sz w:val="16"/>
+          <w:szCs w:val="16"/>
+        </w:rPr>
+        <w:t>from ASTRAL40 and ASTRAL95 datasets based on protein structure (A, B) and sequence (C, D) across various structural scope classes.</w:t>
+      </w:r>
+    </w:p>
+    <w:p>
+      <w:pPr>
+        <w:spacing w:after="0" w:line="360" w:lineRule="auto"/>
+        <w:jc w:val="lowKashida"/>
+        <w:rPr>
+          <w:rFonts w:asciiTheme="majorBidi" w:hAnsiTheme="majorBidi" w:cstheme="majorBidi"/>
+          <w:bCs/>
+          <w:sz w:val="24"/>
+          <w:szCs w:val="24"/>
+        </w:rPr>
+      </w:pPr>
+    </w:p>
+    <w:p>
+      <w:pPr>
+        <w:spacing w:after="0" w:line="360" w:lineRule="auto"/>
+        <w:jc w:val="lowKashida"/>
+        <w:rPr>
+          <w:rFonts w:asciiTheme="majorBidi" w:hAnsiTheme="majorBidi" w:cstheme="majorBidi"/>
+          <w:bCs/>
+          <w:sz w:val="24"/>
+          <w:szCs w:val="24"/>
+        </w:rPr>
+      </w:pPr>
+      <w:r>
+        <w:rPr>
+          <w:rFonts w:asciiTheme="majorBidi" w:hAnsiTheme="majorBidi" w:cstheme="majorBidi"/>
+          <w:bCs/>
           <w:sz w:val="24"/>
           <w:szCs w:val="24"/>
         </w:rPr>
@@ -4795,7 +5199,25 @@
           <w:sz w:val="24"/>
           <w:szCs w:val="24"/>
         </w:rPr>
-        <w:t xml:space="preserve"> of energetic profiles effectively capture the structural characteristics that differentiate between all-alpha and all-beta domains. This visualization highlights the presence of distinct energy profiles among various classes, a consistency that is also evident in sequence-based energy profiles.</w:t>
+        <w:t xml:space="preserve"> of energetic profiles effectively capture the structural characteristics that differentiate between all-alpha and all-beta domains. This visualization highlights the presence o</w:t>
+      </w:r>
+      <w:r>
+        <w:rPr>
+          <w:rFonts w:asciiTheme="majorBidi" w:hAnsiTheme="majorBidi" w:cstheme="majorBidi"/>
+          <w:bCs/>
+          <w:sz w:val="24"/>
+          <w:szCs w:val="24"/>
+        </w:rPr>
+        <w:t>f distinct energy profiles between all-alpha and all-beta domains</w:t>
+      </w:r>
+      <w:r>
+        <w:rPr>
+          <w:rFonts w:asciiTheme="majorBidi" w:hAnsiTheme="majorBidi" w:cstheme="majorBidi"/>
+          <w:bCs/>
+          <w:sz w:val="24"/>
+          <w:szCs w:val="24"/>
+        </w:rPr>
+        <w:t>, a consistency that is also evident in sequence-based energy profiles.</w:t>
       </w:r>
     </w:p>
     <w:p>
@@ -4861,339 +5283,30 @@
         <w:rPr>
           <w:rFonts w:asciiTheme="majorBidi" w:hAnsiTheme="majorBidi" w:cstheme="majorBidi"/>
           <w:b/>
-          <w:sz w:val="32"/>
-          <w:szCs w:val="32"/>
+          <w:iCs/>
+          <w:color w:val="000000" w:themeColor="text1"/>
+          <w:sz w:val="16"/>
+          <w:szCs w:val="16"/>
         </w:rPr>
       </w:pPr>
       <w:r>
         <w:rPr>
           <w:rFonts w:asciiTheme="majorBidi" w:hAnsiTheme="majorBidi" w:cstheme="majorBidi"/>
-          <w:i/>
-          <w:color w:val="44546A"/>
-          <w:sz w:val="18"/>
-          <w:szCs w:val="18"/>
-        </w:rPr>
-        <w:t xml:space="preserve">Figure </w:t>
-      </w:r>
-      <w:r>
-        <w:rPr>
-          <w:rFonts w:asciiTheme="majorBidi" w:hAnsiTheme="majorBidi" w:cstheme="majorBidi"/>
-          <w:i/>
-          <w:color w:val="44546A"/>
-          <w:sz w:val="18"/>
-          <w:szCs w:val="18"/>
-        </w:rPr>
-        <w:t>3</w:t>
-      </w:r>
-      <w:r>
-        <w:rPr>
-          <w:rFonts w:asciiTheme="majorBidi" w:hAnsiTheme="majorBidi" w:cstheme="majorBidi"/>
-          <w:i/>
-          <w:color w:val="44546A"/>
-          <w:sz w:val="18"/>
-          <w:szCs w:val="18"/>
-        </w:rPr>
-        <w:t xml:space="preserve">: </w:t>
-      </w:r>
-      <w:r>
-        <w:rPr>
-          <w:rFonts w:asciiTheme="majorBidi" w:hAnsiTheme="majorBidi" w:cstheme="majorBidi"/>
-          <w:i/>
-          <w:color w:val="44546A"/>
-          <w:sz w:val="18"/>
-          <w:szCs w:val="18"/>
-        </w:rPr>
-        <w:t xml:space="preserve">UMAP projection </w:t>
-      </w:r>
-      <w:r>
-        <w:rPr>
-          <w:rFonts w:asciiTheme="majorBidi" w:hAnsiTheme="majorBidi" w:cstheme="majorBidi"/>
-          <w:i/>
-          <w:color w:val="44546A"/>
-          <w:sz w:val="18"/>
-          <w:szCs w:val="18"/>
-        </w:rPr>
-        <w:t xml:space="preserve">of SPE and CPE </w:t>
-      </w:r>
-      <w:r>
-        <w:rPr>
-          <w:rFonts w:asciiTheme="majorBidi" w:hAnsiTheme="majorBidi" w:cstheme="majorBidi"/>
-          <w:i/>
-          <w:color w:val="44546A"/>
-          <w:sz w:val="18"/>
-          <w:szCs w:val="18"/>
-        </w:rPr>
-        <w:t xml:space="preserve">shows the separation of the </w:t>
-      </w:r>
-      <w:r>
-        <w:rPr>
-          <w:rFonts w:asciiTheme="majorBidi" w:hAnsiTheme="majorBidi" w:cstheme="majorBidi"/>
-          <w:i/>
-          <w:color w:val="44546A"/>
-          <w:sz w:val="18"/>
-          <w:szCs w:val="18"/>
-        </w:rPr>
-        <w:t>all-alpha</w:t>
-      </w:r>
-      <w:r>
-        <w:rPr>
-          <w:rFonts w:asciiTheme="majorBidi" w:hAnsiTheme="majorBidi" w:cstheme="majorBidi"/>
-          <w:i/>
-          <w:color w:val="44546A"/>
-          <w:sz w:val="18"/>
-          <w:szCs w:val="18"/>
-        </w:rPr>
-        <w:t xml:space="preserve"> (</w:t>
-      </w:r>
-      <w:r>
-        <w:rPr>
-          <w:rFonts w:asciiTheme="majorBidi" w:hAnsiTheme="majorBidi" w:cstheme="majorBidi"/>
-          <w:i/>
-          <w:color w:val="44546A"/>
-          <w:sz w:val="18"/>
-          <w:szCs w:val="18"/>
-        </w:rPr>
-        <w:t xml:space="preserve">green </w:t>
-      </w:r>
-      <w:r>
-        <w:rPr>
-          <w:rFonts w:asciiTheme="majorBidi" w:hAnsiTheme="majorBidi" w:cstheme="majorBidi"/>
-          <w:i/>
-          <w:color w:val="44546A"/>
-          <w:sz w:val="18"/>
-          <w:szCs w:val="18"/>
-        </w:rPr>
-        <w:t>point)</w:t>
-      </w:r>
-      <w:r>
-        <w:rPr>
-          <w:rFonts w:asciiTheme="majorBidi" w:hAnsiTheme="majorBidi" w:cstheme="majorBidi"/>
-          <w:i/>
-          <w:color w:val="44546A"/>
-          <w:sz w:val="18"/>
-          <w:szCs w:val="18"/>
-        </w:rPr>
-        <w:t xml:space="preserve"> and all-beta </w:t>
-      </w:r>
-      <w:r>
-        <w:rPr>
-          <w:rFonts w:asciiTheme="majorBidi" w:hAnsiTheme="majorBidi" w:cstheme="majorBidi"/>
-          <w:i/>
-          <w:color w:val="44546A"/>
-          <w:sz w:val="18"/>
-          <w:szCs w:val="18"/>
-        </w:rPr>
-        <w:t>(</w:t>
-      </w:r>
-      <w:r>
-        <w:rPr>
-          <w:rFonts w:asciiTheme="majorBidi" w:hAnsiTheme="majorBidi" w:cstheme="majorBidi"/>
-          <w:i/>
-          <w:color w:val="44546A"/>
-          <w:sz w:val="18"/>
-          <w:szCs w:val="18"/>
-        </w:rPr>
-        <w:t>pink</w:t>
-      </w:r>
-      <w:r>
-        <w:rPr>
-          <w:rFonts w:asciiTheme="majorBidi" w:hAnsiTheme="majorBidi" w:cstheme="majorBidi"/>
-          <w:i/>
-          <w:color w:val="44546A"/>
-          <w:sz w:val="18"/>
-          <w:szCs w:val="18"/>
-        </w:rPr>
-        <w:t xml:space="preserve"> point) </w:t>
-      </w:r>
-      <w:r>
-        <w:rPr>
-          <w:rFonts w:asciiTheme="majorBidi" w:hAnsiTheme="majorBidi" w:cstheme="majorBidi"/>
-          <w:i/>
-          <w:color w:val="44546A"/>
-          <w:sz w:val="18"/>
-          <w:szCs w:val="18"/>
-        </w:rPr>
-        <w:t xml:space="preserve">proteins </w:t>
-      </w:r>
-      <w:r>
-        <w:rPr>
-          <w:rFonts w:asciiTheme="majorBidi" w:hAnsiTheme="majorBidi" w:cstheme="majorBidi"/>
-          <w:i/>
-          <w:color w:val="44546A"/>
-          <w:sz w:val="18"/>
-          <w:szCs w:val="18"/>
-        </w:rPr>
-        <w:t>selected from the ASTRAL</w:t>
-      </w:r>
-      <w:r>
-        <w:rPr>
-          <w:rFonts w:asciiTheme="majorBidi" w:hAnsiTheme="majorBidi" w:cstheme="majorBidi"/>
-          <w:i/>
-          <w:color w:val="44546A"/>
-          <w:sz w:val="18"/>
-          <w:szCs w:val="18"/>
-        </w:rPr>
-        <w:t xml:space="preserve"> 40 and 95</w:t>
-      </w:r>
-      <w:r>
-        <w:rPr>
-          <w:rFonts w:asciiTheme="majorBidi" w:hAnsiTheme="majorBidi" w:cstheme="majorBidi"/>
-          <w:i/>
-          <w:color w:val="44546A"/>
-          <w:sz w:val="18"/>
-          <w:szCs w:val="18"/>
-        </w:rPr>
-        <w:t xml:space="preserve"> dataset</w:t>
-      </w:r>
-      <w:r>
-        <w:rPr>
-          <w:rFonts w:asciiTheme="majorBidi" w:hAnsiTheme="majorBidi" w:cstheme="majorBidi"/>
-          <w:i/>
-          <w:color w:val="44546A"/>
-          <w:sz w:val="18"/>
-          <w:szCs w:val="18"/>
-        </w:rPr>
-        <w:t xml:space="preserve">. A) SPE of ASTRAL40, B) CPE of ASTRAL 40, C) SPE of ASTRAL 95, and D) CPE </w:t>
-      </w:r>
-      <w:r>
-        <w:rPr>
-          <w:rFonts w:asciiTheme="majorBidi" w:hAnsiTheme="majorBidi" w:cstheme="majorBidi"/>
-          <w:i/>
-          <w:color w:val="44546A"/>
-          <w:sz w:val="18"/>
-          <w:szCs w:val="18"/>
-        </w:rPr>
-        <w:lastRenderedPageBreak/>
-        <w:t xml:space="preserve">of ASTRAL 95. </w:t>
-      </w:r>
-      <w:r>
-        <w:rPr>
-          <w:rFonts w:asciiTheme="majorBidi" w:hAnsiTheme="majorBidi" w:cstheme="majorBidi"/>
-          <w:i/>
-          <w:color w:val="44546A"/>
-          <w:sz w:val="18"/>
-          <w:szCs w:val="18"/>
-        </w:rPr>
-        <w:t xml:space="preserve"> Dots represent </w:t>
-      </w:r>
-      <w:r>
-        <w:rPr>
-          <w:rFonts w:asciiTheme="majorBidi" w:hAnsiTheme="majorBidi" w:cstheme="majorBidi"/>
-          <w:i/>
-          <w:color w:val="44546A"/>
-          <w:sz w:val="18"/>
-          <w:szCs w:val="18"/>
-        </w:rPr>
-        <w:t>two dimensional</w:t>
-      </w:r>
-      <w:r>
-        <w:rPr>
-          <w:rFonts w:asciiTheme="majorBidi" w:hAnsiTheme="majorBidi" w:cstheme="majorBidi"/>
-          <w:i/>
-          <w:color w:val="44546A"/>
-          <w:sz w:val="18"/>
-          <w:szCs w:val="18"/>
-        </w:rPr>
-        <w:t xml:space="preserve"> UMAP projection of </w:t>
-      </w:r>
-      <w:r>
-        <w:rPr>
-          <w:rFonts w:asciiTheme="majorBidi" w:hAnsiTheme="majorBidi" w:cstheme="majorBidi"/>
-          <w:i/>
-          <w:color w:val="44546A"/>
-          <w:sz w:val="18"/>
-          <w:szCs w:val="18"/>
-        </w:rPr>
-        <w:t>SPE</w:t>
-      </w:r>
-      <w:r>
-        <w:rPr>
-          <w:rFonts w:asciiTheme="majorBidi" w:hAnsiTheme="majorBidi" w:cstheme="majorBidi"/>
-          <w:i/>
-          <w:color w:val="44546A"/>
-          <w:sz w:val="18"/>
-          <w:szCs w:val="18"/>
-        </w:rPr>
-        <w:t xml:space="preserve"> for individual sequences. UMAP plot</w:t>
-      </w:r>
-      <w:r>
-        <w:rPr>
-          <w:rFonts w:asciiTheme="majorBidi" w:hAnsiTheme="majorBidi" w:cstheme="majorBidi"/>
-          <w:i/>
-          <w:color w:val="44546A"/>
-          <w:sz w:val="18"/>
-          <w:szCs w:val="18"/>
-        </w:rPr>
-        <w:t>s</w:t>
-      </w:r>
-      <w:r>
-        <w:rPr>
-          <w:rFonts w:asciiTheme="majorBidi" w:hAnsiTheme="majorBidi" w:cstheme="majorBidi"/>
-          <w:i/>
-          <w:color w:val="44546A"/>
-          <w:sz w:val="18"/>
-          <w:szCs w:val="18"/>
-        </w:rPr>
-        <w:t xml:space="preserve"> w</w:t>
-      </w:r>
-      <w:r>
-        <w:rPr>
-          <w:rFonts w:asciiTheme="majorBidi" w:hAnsiTheme="majorBidi" w:cstheme="majorBidi"/>
-          <w:i/>
-          <w:color w:val="44546A"/>
-          <w:sz w:val="18"/>
-          <w:szCs w:val="18"/>
-        </w:rPr>
-        <w:t>ere</w:t>
-      </w:r>
-      <w:r>
-        <w:rPr>
-          <w:rFonts w:asciiTheme="majorBidi" w:hAnsiTheme="majorBidi" w:cstheme="majorBidi"/>
-          <w:i/>
-          <w:color w:val="44546A"/>
-          <w:sz w:val="18"/>
-          <w:szCs w:val="18"/>
-        </w:rPr>
-        <w:t xml:space="preserve"> generated </w:t>
-      </w:r>
-      <w:r>
-        <w:rPr>
-          <w:rFonts w:asciiTheme="majorBidi" w:hAnsiTheme="majorBidi" w:cstheme="majorBidi"/>
-          <w:i/>
-          <w:color w:val="44546A"/>
-          <w:sz w:val="18"/>
-          <w:szCs w:val="18"/>
-        </w:rPr>
-        <w:t xml:space="preserve">by </w:t>
-      </w:r>
-      <w:r>
-        <w:rPr>
-          <w:rFonts w:asciiTheme="majorBidi" w:hAnsiTheme="majorBidi" w:cstheme="majorBidi"/>
-          <w:i/>
-          <w:color w:val="44546A"/>
-          <w:sz w:val="18"/>
-          <w:szCs w:val="18"/>
-        </w:rPr>
-        <w:t>parameters</w:t>
-      </w:r>
-      <w:r>
-        <w:rPr>
-          <w:rFonts w:asciiTheme="majorBidi" w:hAnsiTheme="majorBidi" w:cstheme="majorBidi"/>
-          <w:i/>
-          <w:color w:val="44546A"/>
-          <w:sz w:val="18"/>
-          <w:szCs w:val="18"/>
-        </w:rPr>
-        <w:t xml:space="preserve"> </w:t>
+          <w:iCs/>
+          <w:color w:val="000000" w:themeColor="text1"/>
+          <w:sz w:val="16"/>
+          <w:szCs w:val="16"/>
+        </w:rPr>
+        <w:t xml:space="preserve">Figure 3: UMAP projection of SPE and CPE shows the separation of the all-alpha (green point) and all-beta (pink point) proteins selected from the ASTRAL 40 and 95 dataset. A) SPE of ASTRAL40, B) CPE of ASTRAL 40, C) SPE of ASTRAL 95, and D) CPE of ASTRAL 95.  Dots represent two dimensional UMAP projection of SPE for individual sequences. UMAP plots were generated by parameters </w:t>
       </w:r>
       <w:proofErr w:type="spellStart"/>
       <w:r>
         <w:rPr>
           <w:rFonts w:asciiTheme="majorBidi" w:hAnsiTheme="majorBidi" w:cstheme="majorBidi"/>
-          <w:i/>
-          <w:color w:val="44546A"/>
-          <w:sz w:val="18"/>
-          <w:szCs w:val="18"/>
+          <w:iCs/>
+          <w:color w:val="000000" w:themeColor="text1"/>
+          <w:sz w:val="16"/>
+          <w:szCs w:val="16"/>
         </w:rPr>
         <w:t>n_neighbors</w:t>
       </w:r>
@@ -5201,41 +5314,21 @@
       <w:r>
         <w:rPr>
           <w:rFonts w:asciiTheme="majorBidi" w:hAnsiTheme="majorBidi" w:cstheme="majorBidi"/>
-          <w:i/>
-          <w:color w:val="44546A"/>
-          <w:sz w:val="18"/>
-          <w:szCs w:val="18"/>
-        </w:rPr>
-        <w:t> = </w:t>
-      </w:r>
-      <w:r>
-        <w:rPr>
-          <w:rFonts w:asciiTheme="majorBidi" w:hAnsiTheme="majorBidi" w:cstheme="majorBidi"/>
-          <w:i/>
-          <w:color w:val="44546A"/>
-          <w:sz w:val="18"/>
-          <w:szCs w:val="18"/>
-        </w:rPr>
-        <w:t>20</w:t>
-      </w:r>
-      <w:r>
-        <w:rPr>
-          <w:rFonts w:asciiTheme="majorBidi" w:hAnsiTheme="majorBidi" w:cstheme="majorBidi"/>
-          <w:i/>
-          <w:color w:val="44546A"/>
-          <w:sz w:val="18"/>
-          <w:szCs w:val="18"/>
-        </w:rPr>
-        <w:t xml:space="preserve"> and </w:t>
+          <w:iCs/>
+          <w:color w:val="000000" w:themeColor="text1"/>
+          <w:sz w:val="16"/>
+          <w:szCs w:val="16"/>
+        </w:rPr>
+        <w:t xml:space="preserve"> = 20 and </w:t>
       </w:r>
       <w:proofErr w:type="spellStart"/>
       <w:r>
         <w:rPr>
           <w:rFonts w:asciiTheme="majorBidi" w:hAnsiTheme="majorBidi" w:cstheme="majorBidi"/>
-          <w:i/>
-          <w:color w:val="44546A"/>
-          <w:sz w:val="18"/>
-          <w:szCs w:val="18"/>
+          <w:iCs/>
+          <w:color w:val="000000" w:themeColor="text1"/>
+          <w:sz w:val="16"/>
+          <w:szCs w:val="16"/>
         </w:rPr>
         <w:t>min_dist</w:t>
       </w:r>
@@ -5243,32 +5336,12 @@
       <w:r>
         <w:rPr>
           <w:rFonts w:asciiTheme="majorBidi" w:hAnsiTheme="majorBidi" w:cstheme="majorBidi"/>
-          <w:i/>
-          <w:color w:val="44546A"/>
-          <w:sz w:val="18"/>
-          <w:szCs w:val="18"/>
-        </w:rPr>
-        <w:t> = </w:t>
-      </w:r>
-      <w:r>
-        <w:rPr>
-          <w:rFonts w:asciiTheme="majorBidi" w:hAnsiTheme="majorBidi" w:cstheme="majorBidi"/>
-          <w:i/>
-          <w:color w:val="44546A"/>
-          <w:sz w:val="18"/>
-          <w:szCs w:val="18"/>
-        </w:rPr>
-        <w:t>0.1.</w:t>
-      </w:r>
-      <w:r>
-        <w:rPr>
-          <w:rFonts w:asciiTheme="majorBidi" w:hAnsiTheme="majorBidi" w:cstheme="majorBidi"/>
-          <w:i/>
-          <w:color w:val="44546A"/>
-          <w:sz w:val="18"/>
-          <w:szCs w:val="18"/>
-        </w:rPr>
-        <w:t xml:space="preserve"> </w:t>
+          <w:iCs/>
+          <w:color w:val="000000" w:themeColor="text1"/>
+          <w:sz w:val="16"/>
+          <w:szCs w:val="16"/>
+        </w:rPr>
+        <w:t xml:space="preserve"> = 0.1. </w:t>
       </w:r>
     </w:p>
     <w:p>
@@ -5301,6 +5374,7 @@
           <w:sz w:val="24"/>
           <w:szCs w:val="24"/>
         </w:rPr>
+        <w:lastRenderedPageBreak/>
         <w:t xml:space="preserve">To explore the structural </w:t>
       </w:r>
       <w:r>
@@ -6091,6 +6165,165 @@
     </w:tbl>
     <w:p>
       <w:pPr>
+        <w:spacing w:after="0" w:line="240" w:lineRule="auto"/>
+        <w:jc w:val="lowKashida"/>
+        <w:rPr>
+          <w:rFonts w:asciiTheme="majorBidi" w:hAnsiTheme="majorBidi" w:cstheme="majorBidi"/>
+          <w:bCs/>
+          <w:iCs/>
+          <w:color w:val="000000" w:themeColor="text1"/>
+          <w:sz w:val="16"/>
+          <w:szCs w:val="16"/>
+        </w:rPr>
+      </w:pPr>
+      <w:r>
+        <w:rPr>
+          <w:rFonts w:asciiTheme="majorBidi" w:hAnsiTheme="majorBidi" w:cstheme="majorBidi"/>
+          <w:bCs/>
+          <w:sz w:val="16"/>
+          <w:szCs w:val="16"/>
+        </w:rPr>
+        <w:t xml:space="preserve">Figure 4. </w:t>
+      </w:r>
+      <w:r>
+        <w:rPr>
+          <w:rFonts w:asciiTheme="majorBidi" w:hAnsiTheme="majorBidi" w:cstheme="majorBidi"/>
+          <w:iCs/>
+          <w:color w:val="000000" w:themeColor="text1"/>
+          <w:sz w:val="16"/>
+          <w:szCs w:val="16"/>
+        </w:rPr>
+        <w:t>The UMAP projection of Structural Energy Pro</w:t>
+      </w:r>
+      <w:r>
+        <w:rPr>
+          <w:rFonts w:asciiTheme="majorBidi" w:hAnsiTheme="majorBidi" w:cstheme="majorBidi"/>
+          <w:iCs/>
+          <w:color w:val="000000" w:themeColor="text1"/>
+          <w:sz w:val="16"/>
+          <w:szCs w:val="16"/>
+        </w:rPr>
+        <w:t>files (SEP) and Compositional</w:t>
+      </w:r>
+      <w:r>
+        <w:rPr>
+          <w:rFonts w:asciiTheme="majorBidi" w:hAnsiTheme="majorBidi" w:cstheme="majorBidi"/>
+          <w:iCs/>
+          <w:color w:val="000000" w:themeColor="text1"/>
+          <w:sz w:val="16"/>
+          <w:szCs w:val="16"/>
+        </w:rPr>
+        <w:t xml:space="preserve"> Energy Profiles (CEP)</w:t>
+      </w:r>
+      <w:r>
+        <w:rPr>
+          <w:rFonts w:asciiTheme="majorBidi" w:hAnsiTheme="majorBidi" w:cstheme="majorBidi"/>
+          <w:iCs/>
+          <w:color w:val="000000" w:themeColor="text1"/>
+          <w:sz w:val="16"/>
+          <w:szCs w:val="16"/>
+        </w:rPr>
+        <w:t xml:space="preserve"> on protein domains from Astral40 and Astral </w:t>
+      </w:r>
+      <w:r>
+        <w:rPr>
+          <w:rFonts w:asciiTheme="majorBidi" w:hAnsiTheme="majorBidi" w:cstheme="majorBidi"/>
+          <w:iCs/>
+          <w:color w:val="000000" w:themeColor="text1"/>
+          <w:sz w:val="16"/>
+          <w:szCs w:val="16"/>
+        </w:rPr>
+        <w:t xml:space="preserve">95 </w:t>
+      </w:r>
+      <w:r>
+        <w:rPr>
+          <w:rFonts w:asciiTheme="majorBidi" w:hAnsiTheme="majorBidi" w:cstheme="majorBidi"/>
+          <w:iCs/>
+          <w:color w:val="000000" w:themeColor="text1"/>
+          <w:sz w:val="16"/>
+          <w:szCs w:val="16"/>
+        </w:rPr>
+        <w:t>represents</w:t>
+      </w:r>
+      <w:r>
+        <w:rPr>
+          <w:rFonts w:asciiTheme="majorBidi" w:hAnsiTheme="majorBidi" w:cstheme="majorBidi"/>
+          <w:iCs/>
+          <w:color w:val="000000" w:themeColor="text1"/>
+          <w:sz w:val="16"/>
+          <w:szCs w:val="16"/>
+        </w:rPr>
+        <w:t xml:space="preserve"> the structural information embedded in energy profiles across hierarchical levels of SCOP; each panel includes two figures, one generated by SEP (left panel) and the other by CEP (right panel), revealing that protein domains sharing the same fold, superfamily, or family exhibit comparable energy profile patterns. The folds a.100 and a.104, </w:t>
+      </w:r>
+      <w:proofErr w:type="spellStart"/>
+      <w:r>
+        <w:rPr>
+          <w:rFonts w:asciiTheme="majorBidi" w:hAnsiTheme="majorBidi" w:cstheme="majorBidi"/>
+          <w:iCs/>
+          <w:color w:val="000000" w:themeColor="text1"/>
+          <w:sz w:val="16"/>
+          <w:szCs w:val="16"/>
+        </w:rPr>
+        <w:t>superfamilies</w:t>
+      </w:r>
+      <w:proofErr w:type="spellEnd"/>
+      <w:r>
+        <w:rPr>
+          <w:rFonts w:asciiTheme="majorBidi" w:hAnsiTheme="majorBidi" w:cstheme="majorBidi"/>
+          <w:iCs/>
+          <w:color w:val="000000" w:themeColor="text1"/>
+          <w:sz w:val="16"/>
+          <w:szCs w:val="16"/>
+        </w:rPr>
+        <w:t xml:space="preserve"> a.29.2 and a.29.3, as well as families a.25.1.0 and a.25.1.2, are randomly selected for analysis, and the UMAP plots are generated using parameters </w:t>
+      </w:r>
+      <w:proofErr w:type="spellStart"/>
+      <w:r>
+        <w:rPr>
+          <w:rFonts w:asciiTheme="majorBidi" w:hAnsiTheme="majorBidi" w:cstheme="majorBidi"/>
+          <w:iCs/>
+          <w:color w:val="000000" w:themeColor="text1"/>
+          <w:sz w:val="16"/>
+          <w:szCs w:val="16"/>
+        </w:rPr>
+        <w:t>n_neighbors</w:t>
+      </w:r>
+      <w:proofErr w:type="spellEnd"/>
+      <w:r>
+        <w:rPr>
+          <w:rFonts w:asciiTheme="majorBidi" w:hAnsiTheme="majorBidi" w:cstheme="majorBidi"/>
+          <w:iCs/>
+          <w:color w:val="000000" w:themeColor="text1"/>
+          <w:sz w:val="16"/>
+          <w:szCs w:val="16"/>
+        </w:rPr>
+        <w:t xml:space="preserve"> = 20 and </w:t>
+      </w:r>
+      <w:proofErr w:type="spellStart"/>
+      <w:r>
+        <w:rPr>
+          <w:rFonts w:asciiTheme="majorBidi" w:hAnsiTheme="majorBidi" w:cstheme="majorBidi"/>
+          <w:iCs/>
+          <w:color w:val="000000" w:themeColor="text1"/>
+          <w:sz w:val="16"/>
+          <w:szCs w:val="16"/>
+        </w:rPr>
+        <w:t>min_dist</w:t>
+      </w:r>
+      <w:proofErr w:type="spellEnd"/>
+      <w:r>
+        <w:rPr>
+          <w:rFonts w:asciiTheme="majorBidi" w:hAnsiTheme="majorBidi" w:cstheme="majorBidi"/>
+          <w:iCs/>
+          <w:color w:val="000000" w:themeColor="text1"/>
+          <w:sz w:val="16"/>
+          <w:szCs w:val="16"/>
+        </w:rPr>
+        <w:t> = 0.1.</w:t>
+      </w:r>
+    </w:p>
+    <w:p>
+      <w:pPr>
         <w:spacing w:after="0" w:line="360" w:lineRule="auto"/>
         <w:jc w:val="lowKashida"/>
         <w:rPr>
@@ -6112,18 +6345,15 @@
           <w:szCs w:val="24"/>
         </w:rPr>
       </w:pPr>
-    </w:p>
-    <w:p>
-      <w:pPr>
-        <w:spacing w:after="0" w:line="360" w:lineRule="auto"/>
-        <w:jc w:val="lowKashida"/>
+      <w:r>
         <w:rPr>
           <w:rFonts w:asciiTheme="majorBidi" w:hAnsiTheme="majorBidi" w:cstheme="majorBidi"/>
           <w:bCs/>
           <w:sz w:val="24"/>
           <w:szCs w:val="24"/>
         </w:rPr>
-      </w:pPr>
+        <w:t xml:space="preserve">To delve deeper into the </w:t>
+      </w:r>
       <w:r>
         <w:rPr>
           <w:rFonts w:asciiTheme="majorBidi" w:hAnsiTheme="majorBidi" w:cstheme="majorBidi"/>
@@ -6131,7 +6361,7 @@
           <w:sz w:val="24"/>
           <w:szCs w:val="24"/>
         </w:rPr>
-        <w:t>To delve deeper into the variations in distances among protein domains within the same class, we calculated pairwise distances between the energy profiles of protein domains within the all-alpha class</w:t>
+        <w:t>differences</w:t>
       </w:r>
       <w:r>
         <w:rPr>
@@ -6140,6 +6370,15 @@
           <w:sz w:val="24"/>
           <w:szCs w:val="24"/>
         </w:rPr>
+        <w:t xml:space="preserve"> in distances among protein domains within the same class, we calculated pairwise distances between the energy profiles of protein domains within the all-alpha class</w:t>
+      </w:r>
+      <w:r>
+        <w:rPr>
+          <w:rFonts w:asciiTheme="majorBidi" w:hAnsiTheme="majorBidi" w:cstheme="majorBidi"/>
+          <w:bCs/>
+          <w:sz w:val="24"/>
+          <w:szCs w:val="24"/>
+        </w:rPr>
         <w:t xml:space="preserve"> from </w:t>
       </w:r>
       <w:r>
@@ -6169,7 +6408,7 @@
           <w:sz w:val="24"/>
           <w:szCs w:val="24"/>
         </w:rPr>
-        <w:t xml:space="preserve"> distances. Similar results were obtained when we calculated pairwise distances from protein domains within fold </w:t>
+        <w:t xml:space="preserve"> distances. Similar results were obtained when we calculated pairwise distances from protein domains within fold a.29 and compared them with pairwise distances from protein domains in different folds within </w:t>
       </w:r>
       <w:r>
         <w:rPr>
@@ -6179,7 +6418,7 @@
           <w:szCs w:val="24"/>
         </w:rPr>
         <w:lastRenderedPageBreak/>
-        <w:t xml:space="preserve">a.29 and compared them with pairwise distances from protein domains in different folds within the all-alpha class (Figure 5B). Likewise, the distances between energy profile patterns of protein domains within the same superfamily a.29.3 are significantly less than the distances between energy profiles of protein domains within fold a.29 that belong to different </w:t>
+        <w:t xml:space="preserve">the all-alpha class (Figure 5B). Likewise, the distances between energy profile patterns of protein domains within the same superfamily a.29.3 are significantly less than the distances between energy profiles of protein domains within fold a.29 that belong to different </w:t>
       </w:r>
       <w:proofErr w:type="spellStart"/>
       <w:r>
@@ -6302,18 +6541,6 @@
         </w:rPr>
         <w:t>.</w:t>
       </w:r>
-    </w:p>
-    <w:p>
-      <w:pPr>
-        <w:spacing w:after="0" w:line="360" w:lineRule="auto"/>
-        <w:jc w:val="lowKashida"/>
-        <w:rPr>
-          <w:rFonts w:asciiTheme="majorBidi" w:hAnsiTheme="majorBidi" w:cstheme="majorBidi"/>
-          <w:bCs/>
-          <w:sz w:val="24"/>
-          <w:szCs w:val="24"/>
-        </w:rPr>
-      </w:pPr>
     </w:p>
     <w:p>
       <w:pPr>
@@ -7142,6 +7369,2226 @@
     </w:tbl>
     <w:p>
       <w:pPr>
+        <w:spacing w:after="0" w:line="240" w:lineRule="auto"/>
+        <w:jc w:val="both"/>
+        <w:rPr>
+          <w:rFonts w:asciiTheme="majorBidi" w:hAnsiTheme="majorBidi" w:cstheme="majorBidi"/>
+          <w:iCs/>
+          <w:sz w:val="16"/>
+          <w:szCs w:val="16"/>
+          <w:lang w:val="en-GB" w:bidi="fa-IR"/>
+        </w:rPr>
+      </w:pPr>
+      <w:r>
+        <w:rPr>
+          <w:rFonts w:asciiTheme="majorBidi" w:hAnsiTheme="majorBidi" w:cstheme="majorBidi"/>
+          <w:iCs/>
+          <w:color w:val="44546A"/>
+          <w:sz w:val="16"/>
+          <w:szCs w:val="16"/>
+        </w:rPr>
+        <w:t xml:space="preserve">Figure 5: Comparative Boxplots of Pairwise Distances among Energy Profiles in Astral 40 and Astral 95, depicting A) </w:t>
+      </w:r>
+      <w:proofErr w:type="spellStart"/>
+      <w:r>
+        <w:rPr>
+          <w:rFonts w:asciiTheme="majorBidi" w:hAnsiTheme="majorBidi" w:cstheme="majorBidi"/>
+          <w:iCs/>
+          <w:color w:val="44546A"/>
+          <w:sz w:val="16"/>
+          <w:szCs w:val="16"/>
+        </w:rPr>
+        <w:t>intraclass</w:t>
+      </w:r>
+      <w:proofErr w:type="spellEnd"/>
+      <w:r>
+        <w:rPr>
+          <w:rFonts w:asciiTheme="majorBidi" w:hAnsiTheme="majorBidi" w:cstheme="majorBidi"/>
+          <w:iCs/>
+          <w:color w:val="44546A"/>
+          <w:sz w:val="16"/>
+          <w:szCs w:val="16"/>
+        </w:rPr>
+        <w:t xml:space="preserve"> distances within the all-alpha class (in purple) versus interclass distances (in yellow), B) </w:t>
+      </w:r>
+      <w:proofErr w:type="spellStart"/>
+      <w:r>
+        <w:rPr>
+          <w:rFonts w:asciiTheme="majorBidi" w:hAnsiTheme="majorBidi" w:cstheme="majorBidi"/>
+          <w:iCs/>
+          <w:color w:val="44546A"/>
+          <w:sz w:val="16"/>
+          <w:szCs w:val="16"/>
+        </w:rPr>
+        <w:t>intraclass</w:t>
+      </w:r>
+      <w:proofErr w:type="spellEnd"/>
+      <w:r>
+        <w:rPr>
+          <w:rFonts w:asciiTheme="majorBidi" w:hAnsiTheme="majorBidi" w:cstheme="majorBidi"/>
+          <w:iCs/>
+          <w:color w:val="44546A"/>
+          <w:sz w:val="16"/>
+          <w:szCs w:val="16"/>
+        </w:rPr>
+        <w:t xml:space="preserve"> distances within the a.29 fold (in purple) versus distances from protein domains in different folds within the all-alpha class (in yellow), and C) </w:t>
+      </w:r>
+      <w:proofErr w:type="spellStart"/>
+      <w:r>
+        <w:rPr>
+          <w:rFonts w:asciiTheme="majorBidi" w:hAnsiTheme="majorBidi" w:cstheme="majorBidi"/>
+          <w:iCs/>
+          <w:color w:val="44546A"/>
+          <w:sz w:val="16"/>
+          <w:szCs w:val="16"/>
+        </w:rPr>
+        <w:t>intraclass</w:t>
+      </w:r>
+      <w:proofErr w:type="spellEnd"/>
+      <w:r>
+        <w:rPr>
+          <w:rFonts w:asciiTheme="majorBidi" w:hAnsiTheme="majorBidi" w:cstheme="majorBidi"/>
+          <w:iCs/>
+          <w:color w:val="44546A"/>
+          <w:sz w:val="16"/>
+          <w:szCs w:val="16"/>
+        </w:rPr>
+        <w:t xml:space="preserve"> distances within the a.29.3 superfamily (in purple) versus distances from protein domains in different </w:t>
+      </w:r>
+      <w:proofErr w:type="spellStart"/>
+      <w:r>
+        <w:rPr>
+          <w:rFonts w:asciiTheme="majorBidi" w:hAnsiTheme="majorBidi" w:cstheme="majorBidi"/>
+          <w:iCs/>
+          <w:color w:val="44546A"/>
+          <w:sz w:val="16"/>
+          <w:szCs w:val="16"/>
+        </w:rPr>
+        <w:t>superfamilies</w:t>
+      </w:r>
+      <w:proofErr w:type="spellEnd"/>
+      <w:r>
+        <w:rPr>
+          <w:rFonts w:asciiTheme="majorBidi" w:hAnsiTheme="majorBidi" w:cstheme="majorBidi"/>
+          <w:iCs/>
+          <w:color w:val="44546A"/>
+          <w:sz w:val="16"/>
+          <w:szCs w:val="16"/>
+        </w:rPr>
+        <w:t xml:space="preserve"> within the fold a.29 (in yellow). Each panel presents two figures, one generated using Structural Energy Profiles (SEP, left panel) and the other using Sequence-Coupled Energy Profiles (CEP, right panel).</w:t>
+      </w:r>
+    </w:p>
+    <w:p>
+      <w:pPr>
+        <w:spacing w:after="0" w:line="360" w:lineRule="auto"/>
+        <w:jc w:val="both"/>
+        <w:rPr>
+          <w:rFonts w:asciiTheme="majorBidi" w:hAnsiTheme="majorBidi" w:cstheme="majorBidi"/>
+          <w:sz w:val="24"/>
+          <w:szCs w:val="24"/>
+        </w:rPr>
+      </w:pPr>
+    </w:p>
+    <w:p>
+      <w:pPr>
+        <w:spacing w:after="0" w:line="360" w:lineRule="auto"/>
+        <w:rPr>
+          <w:rFonts w:asciiTheme="majorBidi" w:hAnsiTheme="majorBidi" w:cstheme="majorBidi"/>
+        </w:rPr>
+      </w:pPr>
+    </w:p>
+    <w:p>
+      <w:pPr>
+        <w:spacing w:after="0" w:line="360" w:lineRule="auto"/>
+        <w:jc w:val="both"/>
+        <w:rPr>
+          <w:rFonts w:asciiTheme="majorBidi" w:hAnsiTheme="majorBidi" w:cstheme="majorBidi"/>
+          <w:sz w:val="24"/>
+          <w:szCs w:val="24"/>
+        </w:rPr>
+      </w:pPr>
+      <w:r>
+        <w:rPr>
+          <w:rFonts w:asciiTheme="majorBidi" w:hAnsiTheme="majorBidi" w:cstheme="majorBidi"/>
+          <w:sz w:val="24"/>
+          <w:szCs w:val="24"/>
+        </w:rPr>
+        <w:t>To assess the profile of energy</w:t>
+      </w:r>
+      <w:r>
+        <w:rPr>
+          <w:rFonts w:asciiTheme="majorBidi" w:hAnsiTheme="majorBidi" w:cstheme="majorBidi"/>
+          <w:sz w:val="24"/>
+          <w:szCs w:val="24"/>
+        </w:rPr>
+        <w:t xml:space="preserve"> in protein </w:t>
+      </w:r>
+      <w:r>
+        <w:rPr>
+          <w:rFonts w:asciiTheme="majorBidi" w:hAnsiTheme="majorBidi" w:cstheme="majorBidi"/>
+          <w:sz w:val="24"/>
+          <w:szCs w:val="24"/>
+        </w:rPr>
+        <w:t xml:space="preserve">superfamily </w:t>
+      </w:r>
+      <w:r>
+        <w:rPr>
+          <w:rFonts w:asciiTheme="majorBidi" w:hAnsiTheme="majorBidi" w:cstheme="majorBidi"/>
+          <w:sz w:val="24"/>
+          <w:szCs w:val="24"/>
+        </w:rPr>
+        <w:t xml:space="preserve">classification, we investigated five distinct SCOP </w:t>
+      </w:r>
+      <w:proofErr w:type="spellStart"/>
+      <w:r>
+        <w:rPr>
+          <w:rFonts w:asciiTheme="majorBidi" w:hAnsiTheme="majorBidi" w:cstheme="majorBidi"/>
+          <w:sz w:val="24"/>
+          <w:szCs w:val="24"/>
+        </w:rPr>
+        <w:t>superfamilies</w:t>
+      </w:r>
+      <w:proofErr w:type="spellEnd"/>
+      <w:r>
+        <w:rPr>
+          <w:rFonts w:asciiTheme="majorBidi" w:hAnsiTheme="majorBidi" w:cstheme="majorBidi"/>
+          <w:sz w:val="24"/>
+          <w:szCs w:val="24"/>
+        </w:rPr>
+        <w:t xml:space="preserve">: winged helix (a.4.5), PH domain-like (b.55.1), NTF-like (d.17.4), Ubiquitin-like (d.15.1), and Macroglobulin (b.1.29). Our classification strategy incorporated energetic profiles as features, employing Support Vector Machine (SVM) and Random Forest (RF) </w:t>
+      </w:r>
+      <w:r>
+        <w:rPr>
+          <w:rFonts w:asciiTheme="majorBidi" w:hAnsiTheme="majorBidi" w:cstheme="majorBidi"/>
+          <w:sz w:val="24"/>
+          <w:szCs w:val="24"/>
+        </w:rPr>
+        <w:lastRenderedPageBreak/>
+        <w:t xml:space="preserve">classifiers as our models. To ensure the robustness and generalization of our models, we subjected them to rigorous 10-fold cross-validation. The outcomes, presented in Table 4, encompass both accuracy and F1-measure, revealing the performance of our models. The 10-fold cross-validation results highlight the SVM classifier's robust performance, achieving an impressive 96.8% accuracy across the five </w:t>
+      </w:r>
+      <w:proofErr w:type="spellStart"/>
+      <w:r>
+        <w:rPr>
+          <w:rFonts w:asciiTheme="majorBidi" w:hAnsiTheme="majorBidi" w:cstheme="majorBidi"/>
+          <w:sz w:val="24"/>
+          <w:szCs w:val="24"/>
+        </w:rPr>
+        <w:t>superfamilies</w:t>
+      </w:r>
+      <w:proofErr w:type="spellEnd"/>
+      <w:r>
+        <w:rPr>
+          <w:rFonts w:asciiTheme="majorBidi" w:hAnsiTheme="majorBidi" w:cstheme="majorBidi"/>
+          <w:sz w:val="24"/>
+          <w:szCs w:val="24"/>
+        </w:rPr>
+        <w:t>. This high accuracy underscores the efficacy of the SVM algorithm in precisely classifying remotely homologous proteins, substantiating the credibility and reliability of our classification model.</w:t>
+      </w:r>
+    </w:p>
+    <w:p>
+      <w:pPr>
+        <w:rPr>
+          <w:rFonts w:asciiTheme="majorBidi" w:hAnsiTheme="majorBidi" w:cstheme="majorBidi"/>
+        </w:rPr>
+      </w:pPr>
+    </w:p>
+    <w:tbl>
+      <w:tblPr>
+        <w:tblStyle w:val="a1"/>
+        <w:tblW w:w="9181" w:type="dxa"/>
+        <w:tblBorders>
+          <w:top w:val="single" w:sz="4" w:space="0" w:color="BFBFBF"/>
+          <w:left w:val="single" w:sz="4" w:space="0" w:color="BFBFBF"/>
+          <w:bottom w:val="single" w:sz="4" w:space="0" w:color="BFBFBF"/>
+          <w:right w:val="single" w:sz="4" w:space="0" w:color="BFBFBF"/>
+          <w:insideH w:val="single" w:sz="4" w:space="0" w:color="BFBFBF"/>
+          <w:insideV w:val="single" w:sz="4" w:space="0" w:color="BFBFBF"/>
+        </w:tblBorders>
+        <w:tblLayout w:type="fixed"/>
+        <w:tblLook w:val="0400" w:firstRow="0" w:lastRow="0" w:firstColumn="0" w:lastColumn="0" w:noHBand="0" w:noVBand="1"/>
+      </w:tblPr>
+      <w:tblGrid>
+        <w:gridCol w:w="960"/>
+        <w:gridCol w:w="960"/>
+        <w:gridCol w:w="1585"/>
+        <w:gridCol w:w="1466"/>
+        <w:gridCol w:w="960"/>
+        <w:gridCol w:w="1324"/>
+        <w:gridCol w:w="1926"/>
+      </w:tblGrid>
+      <w:tr>
+        <w:trPr>
+          <w:trHeight w:val="300"/>
+        </w:trPr>
+        <w:tc>
+          <w:tcPr>
+            <w:tcW w:w="960" w:type="dxa"/>
+            <w:vAlign w:val="center"/>
+          </w:tcPr>
+          <w:p>
+            <w:pPr>
+              <w:jc w:val="center"/>
+              <w:rPr>
+                <w:rFonts w:asciiTheme="majorBidi" w:eastAsia="Times New Roman" w:hAnsiTheme="majorBidi" w:cstheme="majorBidi"/>
+                <w:sz w:val="20"/>
+                <w:szCs w:val="20"/>
+              </w:rPr>
+            </w:pPr>
+          </w:p>
+        </w:tc>
+        <w:tc>
+          <w:tcPr>
+            <w:tcW w:w="960" w:type="dxa"/>
+            <w:vAlign w:val="center"/>
+          </w:tcPr>
+          <w:p>
+            <w:pPr>
+              <w:jc w:val="center"/>
+              <w:rPr>
+                <w:rFonts w:asciiTheme="majorBidi" w:hAnsiTheme="majorBidi" w:cstheme="majorBidi"/>
+                <w:color w:val="000000"/>
+                <w:sz w:val="20"/>
+                <w:szCs w:val="20"/>
+              </w:rPr>
+            </w:pPr>
+            <w:r>
+              <w:rPr>
+                <w:rFonts w:asciiTheme="majorBidi" w:hAnsiTheme="majorBidi" w:cstheme="majorBidi"/>
+                <w:color w:val="000000"/>
+                <w:sz w:val="20"/>
+                <w:szCs w:val="20"/>
+              </w:rPr>
+              <w:t>Total-accuracy</w:t>
+            </w:r>
+          </w:p>
+        </w:tc>
+        <w:tc>
+          <w:tcPr>
+            <w:tcW w:w="1585" w:type="dxa"/>
+            <w:vAlign w:val="center"/>
+          </w:tcPr>
+          <w:p>
+            <w:pPr>
+              <w:jc w:val="center"/>
+              <w:rPr>
+                <w:rFonts w:asciiTheme="majorBidi" w:hAnsiTheme="majorBidi" w:cstheme="majorBidi"/>
+                <w:color w:val="000000"/>
+                <w:sz w:val="20"/>
+                <w:szCs w:val="20"/>
+              </w:rPr>
+            </w:pPr>
+            <w:r>
+              <w:rPr>
+                <w:rFonts w:asciiTheme="majorBidi" w:hAnsiTheme="majorBidi" w:cstheme="majorBidi"/>
+                <w:color w:val="000000"/>
+                <w:sz w:val="20"/>
+                <w:szCs w:val="20"/>
+              </w:rPr>
+              <w:t>F1_wigend_helix</w:t>
+            </w:r>
+          </w:p>
+        </w:tc>
+        <w:tc>
+          <w:tcPr>
+            <w:tcW w:w="1466" w:type="dxa"/>
+            <w:vAlign w:val="center"/>
+          </w:tcPr>
+          <w:p>
+            <w:pPr>
+              <w:jc w:val="center"/>
+              <w:rPr>
+                <w:rFonts w:asciiTheme="majorBidi" w:hAnsiTheme="majorBidi" w:cstheme="majorBidi"/>
+                <w:color w:val="000000"/>
+                <w:sz w:val="20"/>
+                <w:szCs w:val="20"/>
+              </w:rPr>
+            </w:pPr>
+            <w:r>
+              <w:rPr>
+                <w:rFonts w:asciiTheme="majorBidi" w:hAnsiTheme="majorBidi" w:cstheme="majorBidi"/>
+                <w:color w:val="000000"/>
+                <w:sz w:val="20"/>
+                <w:szCs w:val="20"/>
+              </w:rPr>
+              <w:t>F1_PH.domain-like</w:t>
+            </w:r>
+          </w:p>
+        </w:tc>
+        <w:tc>
+          <w:tcPr>
+            <w:tcW w:w="960" w:type="dxa"/>
+            <w:vAlign w:val="center"/>
+          </w:tcPr>
+          <w:p>
+            <w:pPr>
+              <w:jc w:val="center"/>
+              <w:rPr>
+                <w:rFonts w:asciiTheme="majorBidi" w:hAnsiTheme="majorBidi" w:cstheme="majorBidi"/>
+                <w:color w:val="000000"/>
+                <w:sz w:val="20"/>
+                <w:szCs w:val="20"/>
+              </w:rPr>
+            </w:pPr>
+            <w:r>
+              <w:rPr>
+                <w:rFonts w:asciiTheme="majorBidi" w:hAnsiTheme="majorBidi" w:cstheme="majorBidi"/>
+                <w:color w:val="000000"/>
+                <w:sz w:val="20"/>
+                <w:szCs w:val="20"/>
+              </w:rPr>
+              <w:t>F1_NTF-like</w:t>
+            </w:r>
+          </w:p>
+        </w:tc>
+        <w:tc>
+          <w:tcPr>
+            <w:tcW w:w="1324" w:type="dxa"/>
+            <w:vAlign w:val="center"/>
+          </w:tcPr>
+          <w:p>
+            <w:pPr>
+              <w:jc w:val="center"/>
+              <w:rPr>
+                <w:rFonts w:asciiTheme="majorBidi" w:hAnsiTheme="majorBidi" w:cstheme="majorBidi"/>
+                <w:color w:val="000000"/>
+                <w:sz w:val="20"/>
+                <w:szCs w:val="20"/>
+              </w:rPr>
+            </w:pPr>
+            <w:r>
+              <w:rPr>
+                <w:rFonts w:asciiTheme="majorBidi" w:hAnsiTheme="majorBidi" w:cstheme="majorBidi"/>
+                <w:color w:val="000000"/>
+                <w:sz w:val="20"/>
+                <w:szCs w:val="20"/>
+              </w:rPr>
+              <w:t>F1_Ubiquitin-like</w:t>
+            </w:r>
+          </w:p>
+        </w:tc>
+        <w:tc>
+          <w:tcPr>
+            <w:tcW w:w="1926" w:type="dxa"/>
+            <w:vAlign w:val="center"/>
+          </w:tcPr>
+          <w:p>
+            <w:pPr>
+              <w:jc w:val="center"/>
+              <w:rPr>
+                <w:rFonts w:asciiTheme="majorBidi" w:hAnsiTheme="majorBidi" w:cstheme="majorBidi"/>
+                <w:color w:val="000000"/>
+                <w:sz w:val="20"/>
+                <w:szCs w:val="20"/>
+              </w:rPr>
+            </w:pPr>
+            <w:r>
+              <w:rPr>
+                <w:rFonts w:asciiTheme="majorBidi" w:hAnsiTheme="majorBidi" w:cstheme="majorBidi"/>
+                <w:color w:val="000000"/>
+                <w:sz w:val="20"/>
+                <w:szCs w:val="20"/>
+              </w:rPr>
+              <w:t>F1_Immunoglobulins</w:t>
+            </w:r>
+          </w:p>
+        </w:tc>
+      </w:tr>
+      <w:tr>
+        <w:trPr>
+          <w:trHeight w:val="300"/>
+        </w:trPr>
+        <w:tc>
+          <w:tcPr>
+            <w:tcW w:w="960" w:type="dxa"/>
+            <w:vAlign w:val="center"/>
+          </w:tcPr>
+          <w:p>
+            <w:pPr>
+              <w:jc w:val="center"/>
+              <w:rPr>
+                <w:rFonts w:asciiTheme="majorBidi" w:hAnsiTheme="majorBidi" w:cstheme="majorBidi"/>
+                <w:color w:val="000000"/>
+                <w:sz w:val="20"/>
+                <w:szCs w:val="20"/>
+              </w:rPr>
+            </w:pPr>
+            <w:r>
+              <w:rPr>
+                <w:rFonts w:asciiTheme="majorBidi" w:hAnsiTheme="majorBidi" w:cstheme="majorBidi"/>
+                <w:color w:val="000000"/>
+                <w:sz w:val="20"/>
+                <w:szCs w:val="20"/>
+              </w:rPr>
+              <w:t>Fold01</w:t>
+            </w:r>
+          </w:p>
+        </w:tc>
+        <w:tc>
+          <w:tcPr>
+            <w:tcW w:w="960" w:type="dxa"/>
+            <w:vAlign w:val="center"/>
+          </w:tcPr>
+          <w:p>
+            <w:pPr>
+              <w:jc w:val="center"/>
+              <w:rPr>
+                <w:rFonts w:asciiTheme="majorBidi" w:hAnsiTheme="majorBidi" w:cstheme="majorBidi"/>
+                <w:color w:val="000000"/>
+              </w:rPr>
+            </w:pPr>
+            <w:r>
+              <w:rPr>
+                <w:rFonts w:asciiTheme="majorBidi" w:hAnsiTheme="majorBidi" w:cstheme="majorBidi"/>
+                <w:color w:val="000000"/>
+              </w:rPr>
+              <w:t>0.977</w:t>
+            </w:r>
+          </w:p>
+        </w:tc>
+        <w:tc>
+          <w:tcPr>
+            <w:tcW w:w="1585" w:type="dxa"/>
+            <w:vAlign w:val="center"/>
+          </w:tcPr>
+          <w:p>
+            <w:pPr>
+              <w:jc w:val="center"/>
+              <w:rPr>
+                <w:rFonts w:asciiTheme="majorBidi" w:hAnsiTheme="majorBidi" w:cstheme="majorBidi"/>
+                <w:color w:val="000000"/>
+              </w:rPr>
+            </w:pPr>
+            <w:r>
+              <w:rPr>
+                <w:rFonts w:asciiTheme="majorBidi" w:hAnsiTheme="majorBidi" w:cstheme="majorBidi"/>
+                <w:color w:val="000000"/>
+              </w:rPr>
+              <w:t>0.963</w:t>
+            </w:r>
+          </w:p>
+        </w:tc>
+        <w:tc>
+          <w:tcPr>
+            <w:tcW w:w="1466" w:type="dxa"/>
+            <w:vAlign w:val="center"/>
+          </w:tcPr>
+          <w:p>
+            <w:pPr>
+              <w:jc w:val="center"/>
+              <w:rPr>
+                <w:rFonts w:asciiTheme="majorBidi" w:hAnsiTheme="majorBidi" w:cstheme="majorBidi"/>
+                <w:color w:val="000000"/>
+              </w:rPr>
+            </w:pPr>
+            <w:r>
+              <w:rPr>
+                <w:rFonts w:asciiTheme="majorBidi" w:hAnsiTheme="majorBidi" w:cstheme="majorBidi"/>
+                <w:color w:val="000000"/>
+              </w:rPr>
+              <w:t>0.85</w:t>
+            </w:r>
+          </w:p>
+        </w:tc>
+        <w:tc>
+          <w:tcPr>
+            <w:tcW w:w="960" w:type="dxa"/>
+            <w:vAlign w:val="center"/>
+          </w:tcPr>
+          <w:p>
+            <w:pPr>
+              <w:jc w:val="center"/>
+              <w:rPr>
+                <w:rFonts w:asciiTheme="majorBidi" w:hAnsiTheme="majorBidi" w:cstheme="majorBidi"/>
+                <w:color w:val="000000"/>
+              </w:rPr>
+            </w:pPr>
+            <w:r>
+              <w:rPr>
+                <w:rFonts w:asciiTheme="majorBidi" w:hAnsiTheme="majorBidi" w:cstheme="majorBidi"/>
+                <w:color w:val="000000"/>
+              </w:rPr>
+              <w:t>0.92</w:t>
+            </w:r>
+          </w:p>
+        </w:tc>
+        <w:tc>
+          <w:tcPr>
+            <w:tcW w:w="1324" w:type="dxa"/>
+            <w:vAlign w:val="center"/>
+          </w:tcPr>
+          <w:p>
+            <w:pPr>
+              <w:jc w:val="center"/>
+              <w:rPr>
+                <w:rFonts w:asciiTheme="majorBidi" w:hAnsiTheme="majorBidi" w:cstheme="majorBidi"/>
+                <w:color w:val="000000"/>
+              </w:rPr>
+            </w:pPr>
+            <w:r>
+              <w:rPr>
+                <w:rFonts w:asciiTheme="majorBidi" w:hAnsiTheme="majorBidi" w:cstheme="majorBidi"/>
+                <w:color w:val="000000"/>
+              </w:rPr>
+              <w:t>0.969</w:t>
+            </w:r>
+          </w:p>
+        </w:tc>
+        <w:tc>
+          <w:tcPr>
+            <w:tcW w:w="1926" w:type="dxa"/>
+            <w:vAlign w:val="center"/>
+          </w:tcPr>
+          <w:p>
+            <w:pPr>
+              <w:jc w:val="center"/>
+              <w:rPr>
+                <w:rFonts w:asciiTheme="majorBidi" w:hAnsiTheme="majorBidi" w:cstheme="majorBidi"/>
+                <w:color w:val="000000"/>
+              </w:rPr>
+            </w:pPr>
+            <w:r>
+              <w:rPr>
+                <w:rFonts w:asciiTheme="majorBidi" w:hAnsiTheme="majorBidi" w:cstheme="majorBidi"/>
+                <w:color w:val="000000"/>
+              </w:rPr>
+              <w:t>0.992</w:t>
+            </w:r>
+          </w:p>
+        </w:tc>
+      </w:tr>
+      <w:tr>
+        <w:trPr>
+          <w:trHeight w:val="300"/>
+        </w:trPr>
+        <w:tc>
+          <w:tcPr>
+            <w:tcW w:w="960" w:type="dxa"/>
+            <w:vAlign w:val="center"/>
+          </w:tcPr>
+          <w:p>
+            <w:pPr>
+              <w:jc w:val="center"/>
+              <w:rPr>
+                <w:rFonts w:asciiTheme="majorBidi" w:hAnsiTheme="majorBidi" w:cstheme="majorBidi"/>
+                <w:color w:val="000000"/>
+                <w:sz w:val="20"/>
+                <w:szCs w:val="20"/>
+              </w:rPr>
+            </w:pPr>
+            <w:r>
+              <w:rPr>
+                <w:rFonts w:asciiTheme="majorBidi" w:hAnsiTheme="majorBidi" w:cstheme="majorBidi"/>
+                <w:color w:val="000000"/>
+                <w:sz w:val="20"/>
+                <w:szCs w:val="20"/>
+              </w:rPr>
+              <w:t>Fold02</w:t>
+            </w:r>
+          </w:p>
+        </w:tc>
+        <w:tc>
+          <w:tcPr>
+            <w:tcW w:w="960" w:type="dxa"/>
+            <w:vAlign w:val="center"/>
+          </w:tcPr>
+          <w:p>
+            <w:pPr>
+              <w:jc w:val="center"/>
+              <w:rPr>
+                <w:rFonts w:asciiTheme="majorBidi" w:hAnsiTheme="majorBidi" w:cstheme="majorBidi"/>
+                <w:color w:val="000000"/>
+              </w:rPr>
+            </w:pPr>
+            <w:r>
+              <w:rPr>
+                <w:rFonts w:asciiTheme="majorBidi" w:hAnsiTheme="majorBidi" w:cstheme="majorBidi"/>
+                <w:color w:val="000000"/>
+              </w:rPr>
+              <w:t>0.956</w:t>
+            </w:r>
+          </w:p>
+        </w:tc>
+        <w:tc>
+          <w:tcPr>
+            <w:tcW w:w="1585" w:type="dxa"/>
+            <w:vAlign w:val="center"/>
+          </w:tcPr>
+          <w:p>
+            <w:pPr>
+              <w:jc w:val="center"/>
+              <w:rPr>
+                <w:rFonts w:asciiTheme="majorBidi" w:hAnsiTheme="majorBidi" w:cstheme="majorBidi"/>
+                <w:color w:val="000000"/>
+              </w:rPr>
+            </w:pPr>
+            <w:r>
+              <w:rPr>
+                <w:rFonts w:asciiTheme="majorBidi" w:hAnsiTheme="majorBidi" w:cstheme="majorBidi"/>
+                <w:color w:val="000000"/>
+              </w:rPr>
+              <w:t>0.935</w:t>
+            </w:r>
+          </w:p>
+        </w:tc>
+        <w:tc>
+          <w:tcPr>
+            <w:tcW w:w="1466" w:type="dxa"/>
+            <w:vAlign w:val="center"/>
+          </w:tcPr>
+          <w:p>
+            <w:pPr>
+              <w:jc w:val="center"/>
+              <w:rPr>
+                <w:rFonts w:asciiTheme="majorBidi" w:hAnsiTheme="majorBidi" w:cstheme="majorBidi"/>
+                <w:color w:val="000000"/>
+              </w:rPr>
+            </w:pPr>
+            <w:r>
+              <w:rPr>
+                <w:rFonts w:asciiTheme="majorBidi" w:hAnsiTheme="majorBidi" w:cstheme="majorBidi"/>
+                <w:color w:val="000000"/>
+              </w:rPr>
+              <w:t>0.647</w:t>
+            </w:r>
+          </w:p>
+        </w:tc>
+        <w:tc>
+          <w:tcPr>
+            <w:tcW w:w="960" w:type="dxa"/>
+            <w:vAlign w:val="center"/>
+          </w:tcPr>
+          <w:p>
+            <w:pPr>
+              <w:jc w:val="center"/>
+              <w:rPr>
+                <w:rFonts w:asciiTheme="majorBidi" w:hAnsiTheme="majorBidi" w:cstheme="majorBidi"/>
+                <w:color w:val="000000"/>
+              </w:rPr>
+            </w:pPr>
+            <w:r>
+              <w:rPr>
+                <w:rFonts w:asciiTheme="majorBidi" w:hAnsiTheme="majorBidi" w:cstheme="majorBidi"/>
+                <w:color w:val="000000"/>
+              </w:rPr>
+              <w:t>0.963</w:t>
+            </w:r>
+          </w:p>
+        </w:tc>
+        <w:tc>
+          <w:tcPr>
+            <w:tcW w:w="1324" w:type="dxa"/>
+            <w:vAlign w:val="center"/>
+          </w:tcPr>
+          <w:p>
+            <w:pPr>
+              <w:jc w:val="center"/>
+              <w:rPr>
+                <w:rFonts w:asciiTheme="majorBidi" w:hAnsiTheme="majorBidi" w:cstheme="majorBidi"/>
+                <w:color w:val="000000"/>
+              </w:rPr>
+            </w:pPr>
+            <w:r>
+              <w:rPr>
+                <w:rFonts w:asciiTheme="majorBidi" w:hAnsiTheme="majorBidi" w:cstheme="majorBidi"/>
+                <w:color w:val="000000"/>
+              </w:rPr>
+              <w:t>0.921</w:t>
+            </w:r>
+          </w:p>
+        </w:tc>
+        <w:tc>
+          <w:tcPr>
+            <w:tcW w:w="1926" w:type="dxa"/>
+            <w:vAlign w:val="center"/>
+          </w:tcPr>
+          <w:p>
+            <w:pPr>
+              <w:jc w:val="center"/>
+              <w:rPr>
+                <w:rFonts w:asciiTheme="majorBidi" w:hAnsiTheme="majorBidi" w:cstheme="majorBidi"/>
+                <w:color w:val="000000"/>
+              </w:rPr>
+            </w:pPr>
+            <w:r>
+              <w:rPr>
+                <w:rFonts w:asciiTheme="majorBidi" w:hAnsiTheme="majorBidi" w:cstheme="majorBidi"/>
+                <w:color w:val="000000"/>
+              </w:rPr>
+              <w:t>0.981</w:t>
+            </w:r>
+          </w:p>
+        </w:tc>
+      </w:tr>
+      <w:tr>
+        <w:trPr>
+          <w:trHeight w:val="300"/>
+        </w:trPr>
+        <w:tc>
+          <w:tcPr>
+            <w:tcW w:w="960" w:type="dxa"/>
+            <w:vAlign w:val="center"/>
+          </w:tcPr>
+          <w:p>
+            <w:pPr>
+              <w:jc w:val="center"/>
+              <w:rPr>
+                <w:rFonts w:asciiTheme="majorBidi" w:hAnsiTheme="majorBidi" w:cstheme="majorBidi"/>
+                <w:color w:val="000000"/>
+                <w:sz w:val="20"/>
+                <w:szCs w:val="20"/>
+              </w:rPr>
+            </w:pPr>
+            <w:r>
+              <w:rPr>
+                <w:rFonts w:asciiTheme="majorBidi" w:hAnsiTheme="majorBidi" w:cstheme="majorBidi"/>
+                <w:color w:val="000000"/>
+                <w:sz w:val="20"/>
+                <w:szCs w:val="20"/>
+              </w:rPr>
+              <w:t>Fold03</w:t>
+            </w:r>
+          </w:p>
+        </w:tc>
+        <w:tc>
+          <w:tcPr>
+            <w:tcW w:w="960" w:type="dxa"/>
+            <w:vAlign w:val="center"/>
+          </w:tcPr>
+          <w:p>
+            <w:pPr>
+              <w:jc w:val="center"/>
+              <w:rPr>
+                <w:rFonts w:asciiTheme="majorBidi" w:hAnsiTheme="majorBidi" w:cstheme="majorBidi"/>
+                <w:color w:val="000000"/>
+              </w:rPr>
+            </w:pPr>
+            <w:r>
+              <w:rPr>
+                <w:rFonts w:asciiTheme="majorBidi" w:hAnsiTheme="majorBidi" w:cstheme="majorBidi"/>
+                <w:color w:val="000000"/>
+              </w:rPr>
+              <w:t>0.968</w:t>
+            </w:r>
+          </w:p>
+        </w:tc>
+        <w:tc>
+          <w:tcPr>
+            <w:tcW w:w="1585" w:type="dxa"/>
+            <w:vAlign w:val="center"/>
+          </w:tcPr>
+          <w:p>
+            <w:pPr>
+              <w:jc w:val="center"/>
+              <w:rPr>
+                <w:rFonts w:asciiTheme="majorBidi" w:hAnsiTheme="majorBidi" w:cstheme="majorBidi"/>
+                <w:color w:val="000000"/>
+              </w:rPr>
+            </w:pPr>
+            <w:r>
+              <w:rPr>
+                <w:rFonts w:asciiTheme="majorBidi" w:hAnsiTheme="majorBidi" w:cstheme="majorBidi"/>
+                <w:color w:val="000000"/>
+              </w:rPr>
+              <w:t>0.948</w:t>
+            </w:r>
+          </w:p>
+        </w:tc>
+        <w:tc>
+          <w:tcPr>
+            <w:tcW w:w="1466" w:type="dxa"/>
+            <w:vAlign w:val="center"/>
+          </w:tcPr>
+          <w:p>
+            <w:pPr>
+              <w:jc w:val="center"/>
+              <w:rPr>
+                <w:rFonts w:asciiTheme="majorBidi" w:hAnsiTheme="majorBidi" w:cstheme="majorBidi"/>
+                <w:color w:val="000000"/>
+              </w:rPr>
+            </w:pPr>
+            <w:r>
+              <w:rPr>
+                <w:rFonts w:asciiTheme="majorBidi" w:hAnsiTheme="majorBidi" w:cstheme="majorBidi"/>
+                <w:color w:val="000000"/>
+              </w:rPr>
+              <w:t>0.78</w:t>
+            </w:r>
+          </w:p>
+        </w:tc>
+        <w:tc>
+          <w:tcPr>
+            <w:tcW w:w="960" w:type="dxa"/>
+            <w:vAlign w:val="center"/>
+          </w:tcPr>
+          <w:p>
+            <w:pPr>
+              <w:jc w:val="center"/>
+              <w:rPr>
+                <w:rFonts w:asciiTheme="majorBidi" w:hAnsiTheme="majorBidi" w:cstheme="majorBidi"/>
+                <w:color w:val="000000"/>
+              </w:rPr>
+            </w:pPr>
+            <w:r>
+              <w:rPr>
+                <w:rFonts w:asciiTheme="majorBidi" w:hAnsiTheme="majorBidi" w:cstheme="majorBidi"/>
+                <w:color w:val="000000"/>
+              </w:rPr>
+              <w:t>0.981</w:t>
+            </w:r>
+          </w:p>
+        </w:tc>
+        <w:tc>
+          <w:tcPr>
+            <w:tcW w:w="1324" w:type="dxa"/>
+            <w:vAlign w:val="center"/>
+          </w:tcPr>
+          <w:p>
+            <w:pPr>
+              <w:jc w:val="center"/>
+              <w:rPr>
+                <w:rFonts w:asciiTheme="majorBidi" w:hAnsiTheme="majorBidi" w:cstheme="majorBidi"/>
+                <w:color w:val="000000"/>
+              </w:rPr>
+            </w:pPr>
+            <w:r>
+              <w:rPr>
+                <w:rFonts w:asciiTheme="majorBidi" w:hAnsiTheme="majorBidi" w:cstheme="majorBidi"/>
+                <w:color w:val="000000"/>
+              </w:rPr>
+              <w:t>0.951</w:t>
+            </w:r>
+          </w:p>
+        </w:tc>
+        <w:tc>
+          <w:tcPr>
+            <w:tcW w:w="1926" w:type="dxa"/>
+            <w:vAlign w:val="center"/>
+          </w:tcPr>
+          <w:p>
+            <w:pPr>
+              <w:jc w:val="center"/>
+              <w:rPr>
+                <w:rFonts w:asciiTheme="majorBidi" w:hAnsiTheme="majorBidi" w:cstheme="majorBidi"/>
+                <w:color w:val="000000"/>
+              </w:rPr>
+            </w:pPr>
+            <w:r>
+              <w:rPr>
+                <w:rFonts w:asciiTheme="majorBidi" w:hAnsiTheme="majorBidi" w:cstheme="majorBidi"/>
+                <w:color w:val="000000"/>
+              </w:rPr>
+              <w:t>0.985</w:t>
+            </w:r>
+          </w:p>
+        </w:tc>
+      </w:tr>
+      <w:tr>
+        <w:trPr>
+          <w:trHeight w:val="300"/>
+        </w:trPr>
+        <w:tc>
+          <w:tcPr>
+            <w:tcW w:w="960" w:type="dxa"/>
+            <w:vAlign w:val="center"/>
+          </w:tcPr>
+          <w:p>
+            <w:pPr>
+              <w:jc w:val="center"/>
+              <w:rPr>
+                <w:rFonts w:asciiTheme="majorBidi" w:hAnsiTheme="majorBidi" w:cstheme="majorBidi"/>
+                <w:color w:val="000000"/>
+                <w:sz w:val="20"/>
+                <w:szCs w:val="20"/>
+              </w:rPr>
+            </w:pPr>
+            <w:r>
+              <w:rPr>
+                <w:rFonts w:asciiTheme="majorBidi" w:hAnsiTheme="majorBidi" w:cstheme="majorBidi"/>
+                <w:color w:val="000000"/>
+                <w:sz w:val="20"/>
+                <w:szCs w:val="20"/>
+              </w:rPr>
+              <w:t>Fold04</w:t>
+            </w:r>
+          </w:p>
+        </w:tc>
+        <w:tc>
+          <w:tcPr>
+            <w:tcW w:w="960" w:type="dxa"/>
+            <w:vAlign w:val="center"/>
+          </w:tcPr>
+          <w:p>
+            <w:pPr>
+              <w:jc w:val="center"/>
+              <w:rPr>
+                <w:rFonts w:asciiTheme="majorBidi" w:hAnsiTheme="majorBidi" w:cstheme="majorBidi"/>
+                <w:color w:val="000000"/>
+              </w:rPr>
+            </w:pPr>
+            <w:r>
+              <w:rPr>
+                <w:rFonts w:asciiTheme="majorBidi" w:hAnsiTheme="majorBidi" w:cstheme="majorBidi"/>
+                <w:color w:val="000000"/>
+              </w:rPr>
+              <w:t>0.972</w:t>
+            </w:r>
+          </w:p>
+        </w:tc>
+        <w:tc>
+          <w:tcPr>
+            <w:tcW w:w="1585" w:type="dxa"/>
+            <w:vAlign w:val="center"/>
+          </w:tcPr>
+          <w:p>
+            <w:pPr>
+              <w:jc w:val="center"/>
+              <w:rPr>
+                <w:rFonts w:asciiTheme="majorBidi" w:hAnsiTheme="majorBidi" w:cstheme="majorBidi"/>
+                <w:color w:val="000000"/>
+              </w:rPr>
+            </w:pPr>
+            <w:r>
+              <w:rPr>
+                <w:rFonts w:asciiTheme="majorBidi" w:hAnsiTheme="majorBidi" w:cstheme="majorBidi"/>
+                <w:color w:val="000000"/>
+              </w:rPr>
+              <w:t>0.94</w:t>
+            </w:r>
+          </w:p>
+        </w:tc>
+        <w:tc>
+          <w:tcPr>
+            <w:tcW w:w="1466" w:type="dxa"/>
+            <w:vAlign w:val="center"/>
+          </w:tcPr>
+          <w:p>
+            <w:pPr>
+              <w:jc w:val="center"/>
+              <w:rPr>
+                <w:rFonts w:asciiTheme="majorBidi" w:hAnsiTheme="majorBidi" w:cstheme="majorBidi"/>
+                <w:color w:val="000000"/>
+              </w:rPr>
+            </w:pPr>
+            <w:r>
+              <w:rPr>
+                <w:rFonts w:asciiTheme="majorBidi" w:hAnsiTheme="majorBidi" w:cstheme="majorBidi"/>
+                <w:color w:val="000000"/>
+              </w:rPr>
+              <w:t>0.821</w:t>
+            </w:r>
+          </w:p>
+        </w:tc>
+        <w:tc>
+          <w:tcPr>
+            <w:tcW w:w="960" w:type="dxa"/>
+            <w:vAlign w:val="center"/>
+          </w:tcPr>
+          <w:p>
+            <w:pPr>
+              <w:jc w:val="center"/>
+              <w:rPr>
+                <w:rFonts w:asciiTheme="majorBidi" w:hAnsiTheme="majorBidi" w:cstheme="majorBidi"/>
+                <w:color w:val="000000"/>
+              </w:rPr>
+            </w:pPr>
+            <w:r>
+              <w:rPr>
+                <w:rFonts w:asciiTheme="majorBidi" w:hAnsiTheme="majorBidi" w:cstheme="majorBidi"/>
+                <w:color w:val="000000"/>
+              </w:rPr>
+              <w:t>0.964</w:t>
+            </w:r>
+          </w:p>
+        </w:tc>
+        <w:tc>
+          <w:tcPr>
+            <w:tcW w:w="1324" w:type="dxa"/>
+            <w:vAlign w:val="center"/>
+          </w:tcPr>
+          <w:p>
+            <w:pPr>
+              <w:jc w:val="center"/>
+              <w:rPr>
+                <w:rFonts w:asciiTheme="majorBidi" w:hAnsiTheme="majorBidi" w:cstheme="majorBidi"/>
+                <w:color w:val="000000"/>
+              </w:rPr>
+            </w:pPr>
+            <w:r>
+              <w:rPr>
+                <w:rFonts w:asciiTheme="majorBidi" w:hAnsiTheme="majorBidi" w:cstheme="majorBidi"/>
+                <w:color w:val="000000"/>
+              </w:rPr>
+              <w:t>0.938</w:t>
+            </w:r>
+          </w:p>
+        </w:tc>
+        <w:tc>
+          <w:tcPr>
+            <w:tcW w:w="1926" w:type="dxa"/>
+            <w:vAlign w:val="center"/>
+          </w:tcPr>
+          <w:p>
+            <w:pPr>
+              <w:jc w:val="center"/>
+              <w:rPr>
+                <w:rFonts w:asciiTheme="majorBidi" w:hAnsiTheme="majorBidi" w:cstheme="majorBidi"/>
+                <w:color w:val="000000"/>
+              </w:rPr>
+            </w:pPr>
+            <w:r>
+              <w:rPr>
+                <w:rFonts w:asciiTheme="majorBidi" w:hAnsiTheme="majorBidi" w:cstheme="majorBidi"/>
+                <w:color w:val="000000"/>
+              </w:rPr>
+              <w:t>0.993</w:t>
+            </w:r>
+          </w:p>
+        </w:tc>
+      </w:tr>
+      <w:tr>
+        <w:trPr>
+          <w:trHeight w:val="300"/>
+        </w:trPr>
+        <w:tc>
+          <w:tcPr>
+            <w:tcW w:w="960" w:type="dxa"/>
+            <w:vAlign w:val="center"/>
+          </w:tcPr>
+          <w:p>
+            <w:pPr>
+              <w:jc w:val="center"/>
+              <w:rPr>
+                <w:rFonts w:asciiTheme="majorBidi" w:hAnsiTheme="majorBidi" w:cstheme="majorBidi"/>
+                <w:color w:val="000000"/>
+                <w:sz w:val="20"/>
+                <w:szCs w:val="20"/>
+              </w:rPr>
+            </w:pPr>
+            <w:r>
+              <w:rPr>
+                <w:rFonts w:asciiTheme="majorBidi" w:hAnsiTheme="majorBidi" w:cstheme="majorBidi"/>
+                <w:color w:val="000000"/>
+                <w:sz w:val="20"/>
+                <w:szCs w:val="20"/>
+              </w:rPr>
+              <w:t>Fold05</w:t>
+            </w:r>
+          </w:p>
+        </w:tc>
+        <w:tc>
+          <w:tcPr>
+            <w:tcW w:w="960" w:type="dxa"/>
+            <w:vAlign w:val="center"/>
+          </w:tcPr>
+          <w:p>
+            <w:pPr>
+              <w:jc w:val="center"/>
+              <w:rPr>
+                <w:rFonts w:asciiTheme="majorBidi" w:hAnsiTheme="majorBidi" w:cstheme="majorBidi"/>
+                <w:color w:val="000000"/>
+              </w:rPr>
+            </w:pPr>
+            <w:r>
+              <w:rPr>
+                <w:rFonts w:asciiTheme="majorBidi" w:hAnsiTheme="majorBidi" w:cstheme="majorBidi"/>
+                <w:color w:val="000000"/>
+              </w:rPr>
+              <w:t>0.977</w:t>
+            </w:r>
+          </w:p>
+        </w:tc>
+        <w:tc>
+          <w:tcPr>
+            <w:tcW w:w="1585" w:type="dxa"/>
+            <w:vAlign w:val="center"/>
+          </w:tcPr>
+          <w:p>
+            <w:pPr>
+              <w:jc w:val="center"/>
+              <w:rPr>
+                <w:rFonts w:asciiTheme="majorBidi" w:hAnsiTheme="majorBidi" w:cstheme="majorBidi"/>
+                <w:color w:val="000000"/>
+              </w:rPr>
+            </w:pPr>
+            <w:r>
+              <w:rPr>
+                <w:rFonts w:asciiTheme="majorBidi" w:hAnsiTheme="majorBidi" w:cstheme="majorBidi"/>
+                <w:color w:val="000000"/>
+              </w:rPr>
+              <w:t>0.963</w:t>
+            </w:r>
+          </w:p>
+        </w:tc>
+        <w:tc>
+          <w:tcPr>
+            <w:tcW w:w="1466" w:type="dxa"/>
+            <w:vAlign w:val="center"/>
+          </w:tcPr>
+          <w:p>
+            <w:pPr>
+              <w:jc w:val="center"/>
+              <w:rPr>
+                <w:rFonts w:asciiTheme="majorBidi" w:hAnsiTheme="majorBidi" w:cstheme="majorBidi"/>
+                <w:color w:val="000000"/>
+              </w:rPr>
+            </w:pPr>
+            <w:r>
+              <w:rPr>
+                <w:rFonts w:asciiTheme="majorBidi" w:hAnsiTheme="majorBidi" w:cstheme="majorBidi"/>
+                <w:color w:val="000000"/>
+              </w:rPr>
+              <w:t>0.857</w:t>
+            </w:r>
+          </w:p>
+        </w:tc>
+        <w:tc>
+          <w:tcPr>
+            <w:tcW w:w="960" w:type="dxa"/>
+            <w:vAlign w:val="center"/>
+          </w:tcPr>
+          <w:p>
+            <w:pPr>
+              <w:jc w:val="center"/>
+              <w:rPr>
+                <w:rFonts w:asciiTheme="majorBidi" w:hAnsiTheme="majorBidi" w:cstheme="majorBidi"/>
+                <w:color w:val="000000"/>
+              </w:rPr>
+            </w:pPr>
+            <w:r>
+              <w:rPr>
+                <w:rFonts w:asciiTheme="majorBidi" w:hAnsiTheme="majorBidi" w:cstheme="majorBidi"/>
+                <w:color w:val="000000"/>
+              </w:rPr>
+              <w:t>0.962</w:t>
+            </w:r>
+          </w:p>
+        </w:tc>
+        <w:tc>
+          <w:tcPr>
+            <w:tcW w:w="1324" w:type="dxa"/>
+            <w:vAlign w:val="center"/>
+          </w:tcPr>
+          <w:p>
+            <w:pPr>
+              <w:jc w:val="center"/>
+              <w:rPr>
+                <w:rFonts w:asciiTheme="majorBidi" w:hAnsiTheme="majorBidi" w:cstheme="majorBidi"/>
+                <w:color w:val="000000"/>
+              </w:rPr>
+            </w:pPr>
+            <w:r>
+              <w:rPr>
+                <w:rFonts w:asciiTheme="majorBidi" w:hAnsiTheme="majorBidi" w:cstheme="majorBidi"/>
+                <w:color w:val="000000"/>
+              </w:rPr>
+              <w:t>0.957</w:t>
+            </w:r>
+          </w:p>
+        </w:tc>
+        <w:tc>
+          <w:tcPr>
+            <w:tcW w:w="1926" w:type="dxa"/>
+            <w:vAlign w:val="center"/>
+          </w:tcPr>
+          <w:p>
+            <w:pPr>
+              <w:jc w:val="center"/>
+              <w:rPr>
+                <w:rFonts w:asciiTheme="majorBidi" w:hAnsiTheme="majorBidi" w:cstheme="majorBidi"/>
+                <w:color w:val="000000"/>
+              </w:rPr>
+            </w:pPr>
+            <w:r>
+              <w:rPr>
+                <w:rFonts w:asciiTheme="majorBidi" w:hAnsiTheme="majorBidi" w:cstheme="majorBidi"/>
+                <w:color w:val="000000"/>
+              </w:rPr>
+              <w:t>0.992</w:t>
+            </w:r>
+          </w:p>
+        </w:tc>
+      </w:tr>
+      <w:tr>
+        <w:trPr>
+          <w:trHeight w:val="300"/>
+        </w:trPr>
+        <w:tc>
+          <w:tcPr>
+            <w:tcW w:w="960" w:type="dxa"/>
+            <w:vAlign w:val="center"/>
+          </w:tcPr>
+          <w:p>
+            <w:pPr>
+              <w:jc w:val="center"/>
+              <w:rPr>
+                <w:rFonts w:asciiTheme="majorBidi" w:hAnsiTheme="majorBidi" w:cstheme="majorBidi"/>
+                <w:color w:val="000000"/>
+                <w:sz w:val="20"/>
+                <w:szCs w:val="20"/>
+              </w:rPr>
+            </w:pPr>
+            <w:r>
+              <w:rPr>
+                <w:rFonts w:asciiTheme="majorBidi" w:hAnsiTheme="majorBidi" w:cstheme="majorBidi"/>
+                <w:color w:val="000000"/>
+                <w:sz w:val="20"/>
+                <w:szCs w:val="20"/>
+              </w:rPr>
+              <w:t>Fold06</w:t>
+            </w:r>
+          </w:p>
+        </w:tc>
+        <w:tc>
+          <w:tcPr>
+            <w:tcW w:w="960" w:type="dxa"/>
+            <w:vAlign w:val="center"/>
+          </w:tcPr>
+          <w:p>
+            <w:pPr>
+              <w:jc w:val="center"/>
+              <w:rPr>
+                <w:rFonts w:asciiTheme="majorBidi" w:hAnsiTheme="majorBidi" w:cstheme="majorBidi"/>
+                <w:color w:val="000000"/>
+              </w:rPr>
+            </w:pPr>
+            <w:r>
+              <w:rPr>
+                <w:rFonts w:asciiTheme="majorBidi" w:hAnsiTheme="majorBidi" w:cstheme="majorBidi"/>
+                <w:color w:val="000000"/>
+              </w:rPr>
+              <w:t>0.963</w:t>
+            </w:r>
+          </w:p>
+        </w:tc>
+        <w:tc>
+          <w:tcPr>
+            <w:tcW w:w="1585" w:type="dxa"/>
+            <w:vAlign w:val="center"/>
+          </w:tcPr>
+          <w:p>
+            <w:pPr>
+              <w:jc w:val="center"/>
+              <w:rPr>
+                <w:rFonts w:asciiTheme="majorBidi" w:hAnsiTheme="majorBidi" w:cstheme="majorBidi"/>
+                <w:color w:val="000000"/>
+              </w:rPr>
+            </w:pPr>
+            <w:r>
+              <w:rPr>
+                <w:rFonts w:asciiTheme="majorBidi" w:hAnsiTheme="majorBidi" w:cstheme="majorBidi"/>
+                <w:color w:val="000000"/>
+              </w:rPr>
+              <w:t>0.955</w:t>
+            </w:r>
+          </w:p>
+        </w:tc>
+        <w:tc>
+          <w:tcPr>
+            <w:tcW w:w="1466" w:type="dxa"/>
+            <w:vAlign w:val="center"/>
+          </w:tcPr>
+          <w:p>
+            <w:pPr>
+              <w:jc w:val="center"/>
+              <w:rPr>
+                <w:rFonts w:asciiTheme="majorBidi" w:hAnsiTheme="majorBidi" w:cstheme="majorBidi"/>
+                <w:color w:val="000000"/>
+              </w:rPr>
+            </w:pPr>
+            <w:r>
+              <w:rPr>
+                <w:rFonts w:asciiTheme="majorBidi" w:hAnsiTheme="majorBidi" w:cstheme="majorBidi"/>
+                <w:color w:val="000000"/>
+              </w:rPr>
+              <w:t>0.718</w:t>
+            </w:r>
+          </w:p>
+        </w:tc>
+        <w:tc>
+          <w:tcPr>
+            <w:tcW w:w="960" w:type="dxa"/>
+            <w:vAlign w:val="center"/>
+          </w:tcPr>
+          <w:p>
+            <w:pPr>
+              <w:jc w:val="center"/>
+              <w:rPr>
+                <w:rFonts w:asciiTheme="majorBidi" w:hAnsiTheme="majorBidi" w:cstheme="majorBidi"/>
+                <w:color w:val="000000"/>
+              </w:rPr>
+            </w:pPr>
+            <w:r>
+              <w:rPr>
+                <w:rFonts w:asciiTheme="majorBidi" w:hAnsiTheme="majorBidi" w:cstheme="majorBidi"/>
+                <w:color w:val="000000"/>
+              </w:rPr>
+              <w:t>0.963</w:t>
+            </w:r>
+          </w:p>
+        </w:tc>
+        <w:tc>
+          <w:tcPr>
+            <w:tcW w:w="1324" w:type="dxa"/>
+            <w:vAlign w:val="center"/>
+          </w:tcPr>
+          <w:p>
+            <w:pPr>
+              <w:jc w:val="center"/>
+              <w:rPr>
+                <w:rFonts w:asciiTheme="majorBidi" w:hAnsiTheme="majorBidi" w:cstheme="majorBidi"/>
+                <w:color w:val="000000"/>
+              </w:rPr>
+            </w:pPr>
+            <w:r>
+              <w:rPr>
+                <w:rFonts w:asciiTheme="majorBidi" w:hAnsiTheme="majorBidi" w:cstheme="majorBidi"/>
+                <w:color w:val="000000"/>
+              </w:rPr>
+              <w:t>0.926</w:t>
+            </w:r>
+          </w:p>
+        </w:tc>
+        <w:tc>
+          <w:tcPr>
+            <w:tcW w:w="1926" w:type="dxa"/>
+            <w:vAlign w:val="center"/>
+          </w:tcPr>
+          <w:p>
+            <w:pPr>
+              <w:jc w:val="center"/>
+              <w:rPr>
+                <w:rFonts w:asciiTheme="majorBidi" w:hAnsiTheme="majorBidi" w:cstheme="majorBidi"/>
+                <w:color w:val="000000"/>
+              </w:rPr>
+            </w:pPr>
+            <w:r>
+              <w:rPr>
+                <w:rFonts w:asciiTheme="majorBidi" w:hAnsiTheme="majorBidi" w:cstheme="majorBidi"/>
+                <w:color w:val="000000"/>
+              </w:rPr>
+              <w:t>0.985</w:t>
+            </w:r>
+          </w:p>
+        </w:tc>
+      </w:tr>
+      <w:tr>
+        <w:trPr>
+          <w:trHeight w:val="300"/>
+        </w:trPr>
+        <w:tc>
+          <w:tcPr>
+            <w:tcW w:w="960" w:type="dxa"/>
+            <w:vAlign w:val="center"/>
+          </w:tcPr>
+          <w:p>
+            <w:pPr>
+              <w:jc w:val="center"/>
+              <w:rPr>
+                <w:rFonts w:asciiTheme="majorBidi" w:hAnsiTheme="majorBidi" w:cstheme="majorBidi"/>
+                <w:color w:val="000000"/>
+                <w:sz w:val="20"/>
+                <w:szCs w:val="20"/>
+              </w:rPr>
+            </w:pPr>
+            <w:r>
+              <w:rPr>
+                <w:rFonts w:asciiTheme="majorBidi" w:hAnsiTheme="majorBidi" w:cstheme="majorBidi"/>
+                <w:color w:val="000000"/>
+                <w:sz w:val="20"/>
+                <w:szCs w:val="20"/>
+              </w:rPr>
+              <w:t>Fold07</w:t>
+            </w:r>
+          </w:p>
+        </w:tc>
+        <w:tc>
+          <w:tcPr>
+            <w:tcW w:w="960" w:type="dxa"/>
+            <w:vAlign w:val="center"/>
+          </w:tcPr>
+          <w:p>
+            <w:pPr>
+              <w:jc w:val="center"/>
+              <w:rPr>
+                <w:rFonts w:asciiTheme="majorBidi" w:hAnsiTheme="majorBidi" w:cstheme="majorBidi"/>
+                <w:color w:val="000000"/>
+              </w:rPr>
+            </w:pPr>
+            <w:r>
+              <w:rPr>
+                <w:rFonts w:asciiTheme="majorBidi" w:hAnsiTheme="majorBidi" w:cstheme="majorBidi"/>
+                <w:color w:val="000000"/>
+              </w:rPr>
+              <w:t>0.973</w:t>
+            </w:r>
+          </w:p>
+        </w:tc>
+        <w:tc>
+          <w:tcPr>
+            <w:tcW w:w="1585" w:type="dxa"/>
+            <w:vAlign w:val="center"/>
+          </w:tcPr>
+          <w:p>
+            <w:pPr>
+              <w:jc w:val="center"/>
+              <w:rPr>
+                <w:rFonts w:asciiTheme="majorBidi" w:hAnsiTheme="majorBidi" w:cstheme="majorBidi"/>
+                <w:color w:val="000000"/>
+              </w:rPr>
+            </w:pPr>
+            <w:r>
+              <w:rPr>
+                <w:rFonts w:asciiTheme="majorBidi" w:hAnsiTheme="majorBidi" w:cstheme="majorBidi"/>
+                <w:color w:val="000000"/>
+              </w:rPr>
+              <w:t>0.978</w:t>
+            </w:r>
+          </w:p>
+        </w:tc>
+        <w:tc>
+          <w:tcPr>
+            <w:tcW w:w="1466" w:type="dxa"/>
+            <w:vAlign w:val="center"/>
+          </w:tcPr>
+          <w:p>
+            <w:pPr>
+              <w:jc w:val="center"/>
+              <w:rPr>
+                <w:rFonts w:asciiTheme="majorBidi" w:hAnsiTheme="majorBidi" w:cstheme="majorBidi"/>
+                <w:color w:val="000000"/>
+              </w:rPr>
+            </w:pPr>
+            <w:r>
+              <w:rPr>
+                <w:rFonts w:asciiTheme="majorBidi" w:hAnsiTheme="majorBidi" w:cstheme="majorBidi"/>
+                <w:color w:val="000000"/>
+              </w:rPr>
+              <w:t>0.913</w:t>
+            </w:r>
+          </w:p>
+        </w:tc>
+        <w:tc>
+          <w:tcPr>
+            <w:tcW w:w="960" w:type="dxa"/>
+            <w:vAlign w:val="center"/>
+          </w:tcPr>
+          <w:p>
+            <w:pPr>
+              <w:jc w:val="center"/>
+              <w:rPr>
+                <w:rFonts w:asciiTheme="majorBidi" w:hAnsiTheme="majorBidi" w:cstheme="majorBidi"/>
+                <w:color w:val="000000"/>
+              </w:rPr>
+            </w:pPr>
+            <w:r>
+              <w:rPr>
+                <w:rFonts w:asciiTheme="majorBidi" w:hAnsiTheme="majorBidi" w:cstheme="majorBidi"/>
+                <w:color w:val="000000"/>
+              </w:rPr>
+              <w:t>0.963</w:t>
+            </w:r>
+          </w:p>
+        </w:tc>
+        <w:tc>
+          <w:tcPr>
+            <w:tcW w:w="1324" w:type="dxa"/>
+            <w:vAlign w:val="center"/>
+          </w:tcPr>
+          <w:p>
+            <w:pPr>
+              <w:jc w:val="center"/>
+              <w:rPr>
+                <w:rFonts w:asciiTheme="majorBidi" w:hAnsiTheme="majorBidi" w:cstheme="majorBidi"/>
+                <w:color w:val="000000"/>
+              </w:rPr>
+            </w:pPr>
+            <w:r>
+              <w:rPr>
+                <w:rFonts w:asciiTheme="majorBidi" w:hAnsiTheme="majorBidi" w:cstheme="majorBidi"/>
+                <w:color w:val="000000"/>
+              </w:rPr>
+              <w:t>0.942</w:t>
+            </w:r>
+          </w:p>
+        </w:tc>
+        <w:tc>
+          <w:tcPr>
+            <w:tcW w:w="1926" w:type="dxa"/>
+            <w:vAlign w:val="center"/>
+          </w:tcPr>
+          <w:p>
+            <w:pPr>
+              <w:jc w:val="center"/>
+              <w:rPr>
+                <w:rFonts w:asciiTheme="majorBidi" w:hAnsiTheme="majorBidi" w:cstheme="majorBidi"/>
+                <w:color w:val="000000"/>
+              </w:rPr>
+            </w:pPr>
+            <w:r>
+              <w:rPr>
+                <w:rFonts w:asciiTheme="majorBidi" w:hAnsiTheme="majorBidi" w:cstheme="majorBidi"/>
+                <w:color w:val="000000"/>
+              </w:rPr>
+              <w:t>0.984</w:t>
+            </w:r>
+          </w:p>
+        </w:tc>
+      </w:tr>
+      <w:tr>
+        <w:trPr>
+          <w:trHeight w:val="300"/>
+        </w:trPr>
+        <w:tc>
+          <w:tcPr>
+            <w:tcW w:w="960" w:type="dxa"/>
+            <w:vAlign w:val="center"/>
+          </w:tcPr>
+          <w:p>
+            <w:pPr>
+              <w:jc w:val="center"/>
+              <w:rPr>
+                <w:rFonts w:asciiTheme="majorBidi" w:hAnsiTheme="majorBidi" w:cstheme="majorBidi"/>
+                <w:color w:val="000000"/>
+                <w:sz w:val="20"/>
+                <w:szCs w:val="20"/>
+              </w:rPr>
+            </w:pPr>
+            <w:r>
+              <w:rPr>
+                <w:rFonts w:asciiTheme="majorBidi" w:hAnsiTheme="majorBidi" w:cstheme="majorBidi"/>
+                <w:color w:val="000000"/>
+                <w:sz w:val="20"/>
+                <w:szCs w:val="20"/>
+              </w:rPr>
+              <w:t>Fold08</w:t>
+            </w:r>
+          </w:p>
+        </w:tc>
+        <w:tc>
+          <w:tcPr>
+            <w:tcW w:w="960" w:type="dxa"/>
+            <w:vAlign w:val="center"/>
+          </w:tcPr>
+          <w:p>
+            <w:pPr>
+              <w:jc w:val="center"/>
+              <w:rPr>
+                <w:rFonts w:asciiTheme="majorBidi" w:hAnsiTheme="majorBidi" w:cstheme="majorBidi"/>
+                <w:color w:val="000000"/>
+              </w:rPr>
+            </w:pPr>
+            <w:r>
+              <w:rPr>
+                <w:rFonts w:asciiTheme="majorBidi" w:hAnsiTheme="majorBidi" w:cstheme="majorBidi"/>
+                <w:color w:val="000000"/>
+              </w:rPr>
+              <w:t>0.963</w:t>
+            </w:r>
+          </w:p>
+        </w:tc>
+        <w:tc>
+          <w:tcPr>
+            <w:tcW w:w="1585" w:type="dxa"/>
+            <w:vAlign w:val="center"/>
+          </w:tcPr>
+          <w:p>
+            <w:pPr>
+              <w:jc w:val="center"/>
+              <w:rPr>
+                <w:rFonts w:asciiTheme="majorBidi" w:hAnsiTheme="majorBidi" w:cstheme="majorBidi"/>
+                <w:color w:val="000000"/>
+              </w:rPr>
+            </w:pPr>
+            <w:r>
+              <w:rPr>
+                <w:rFonts w:asciiTheme="majorBidi" w:hAnsiTheme="majorBidi" w:cstheme="majorBidi"/>
+                <w:color w:val="000000"/>
+              </w:rPr>
+              <w:t>0.922</w:t>
+            </w:r>
+          </w:p>
+        </w:tc>
+        <w:tc>
+          <w:tcPr>
+            <w:tcW w:w="1466" w:type="dxa"/>
+            <w:vAlign w:val="center"/>
+          </w:tcPr>
+          <w:p>
+            <w:pPr>
+              <w:jc w:val="center"/>
+              <w:rPr>
+                <w:rFonts w:asciiTheme="majorBidi" w:hAnsiTheme="majorBidi" w:cstheme="majorBidi"/>
+                <w:color w:val="000000"/>
+              </w:rPr>
+            </w:pPr>
+            <w:r>
+              <w:rPr>
+                <w:rFonts w:asciiTheme="majorBidi" w:hAnsiTheme="majorBidi" w:cstheme="majorBidi"/>
+                <w:color w:val="000000"/>
+              </w:rPr>
+              <w:t>0.8</w:t>
+            </w:r>
+          </w:p>
+        </w:tc>
+        <w:tc>
+          <w:tcPr>
+            <w:tcW w:w="960" w:type="dxa"/>
+            <w:vAlign w:val="center"/>
+          </w:tcPr>
+          <w:p>
+            <w:pPr>
+              <w:jc w:val="center"/>
+              <w:rPr>
+                <w:rFonts w:asciiTheme="majorBidi" w:hAnsiTheme="majorBidi" w:cstheme="majorBidi"/>
+                <w:color w:val="000000"/>
+              </w:rPr>
+            </w:pPr>
+            <w:r>
+              <w:rPr>
+                <w:rFonts w:asciiTheme="majorBidi" w:hAnsiTheme="majorBidi" w:cstheme="majorBidi"/>
+                <w:color w:val="000000"/>
+              </w:rPr>
+              <w:t>0.863</w:t>
+            </w:r>
+          </w:p>
+        </w:tc>
+        <w:tc>
+          <w:tcPr>
+            <w:tcW w:w="1324" w:type="dxa"/>
+            <w:vAlign w:val="center"/>
+          </w:tcPr>
+          <w:p>
+            <w:pPr>
+              <w:jc w:val="center"/>
+              <w:rPr>
+                <w:rFonts w:asciiTheme="majorBidi" w:hAnsiTheme="majorBidi" w:cstheme="majorBidi"/>
+                <w:color w:val="000000"/>
+              </w:rPr>
+            </w:pPr>
+            <w:r>
+              <w:rPr>
+                <w:rFonts w:asciiTheme="majorBidi" w:hAnsiTheme="majorBidi" w:cstheme="majorBidi"/>
+                <w:color w:val="000000"/>
+              </w:rPr>
+              <w:t>0.944</w:t>
+            </w:r>
+          </w:p>
+        </w:tc>
+        <w:tc>
+          <w:tcPr>
+            <w:tcW w:w="1926" w:type="dxa"/>
+            <w:vAlign w:val="center"/>
+          </w:tcPr>
+          <w:p>
+            <w:pPr>
+              <w:jc w:val="center"/>
+              <w:rPr>
+                <w:rFonts w:asciiTheme="majorBidi" w:hAnsiTheme="majorBidi" w:cstheme="majorBidi"/>
+                <w:color w:val="000000"/>
+              </w:rPr>
+            </w:pPr>
+            <w:r>
+              <w:rPr>
+                <w:rFonts w:asciiTheme="majorBidi" w:hAnsiTheme="majorBidi" w:cstheme="majorBidi"/>
+                <w:color w:val="000000"/>
+              </w:rPr>
+              <w:t>0.991</w:t>
+            </w:r>
+          </w:p>
+        </w:tc>
+      </w:tr>
+      <w:tr>
+        <w:trPr>
+          <w:trHeight w:val="300"/>
+        </w:trPr>
+        <w:tc>
+          <w:tcPr>
+            <w:tcW w:w="960" w:type="dxa"/>
+            <w:vAlign w:val="center"/>
+          </w:tcPr>
+          <w:p>
+            <w:pPr>
+              <w:jc w:val="center"/>
+              <w:rPr>
+                <w:rFonts w:asciiTheme="majorBidi" w:hAnsiTheme="majorBidi" w:cstheme="majorBidi"/>
+                <w:color w:val="000000"/>
+                <w:sz w:val="20"/>
+                <w:szCs w:val="20"/>
+              </w:rPr>
+            </w:pPr>
+            <w:r>
+              <w:rPr>
+                <w:rFonts w:asciiTheme="majorBidi" w:hAnsiTheme="majorBidi" w:cstheme="majorBidi"/>
+                <w:color w:val="000000"/>
+                <w:sz w:val="20"/>
+                <w:szCs w:val="20"/>
+              </w:rPr>
+              <w:t>Fold09</w:t>
+            </w:r>
+          </w:p>
+        </w:tc>
+        <w:tc>
+          <w:tcPr>
+            <w:tcW w:w="960" w:type="dxa"/>
+            <w:vAlign w:val="center"/>
+          </w:tcPr>
+          <w:p>
+            <w:pPr>
+              <w:jc w:val="center"/>
+              <w:rPr>
+                <w:rFonts w:asciiTheme="majorBidi" w:hAnsiTheme="majorBidi" w:cstheme="majorBidi"/>
+                <w:color w:val="000000"/>
+              </w:rPr>
+            </w:pPr>
+            <w:r>
+              <w:rPr>
+                <w:rFonts w:asciiTheme="majorBidi" w:hAnsiTheme="majorBidi" w:cstheme="majorBidi"/>
+                <w:color w:val="000000"/>
+              </w:rPr>
+              <w:t>0.97</w:t>
+            </w:r>
+          </w:p>
+        </w:tc>
+        <w:tc>
+          <w:tcPr>
+            <w:tcW w:w="1585" w:type="dxa"/>
+            <w:vAlign w:val="center"/>
+          </w:tcPr>
+          <w:p>
+            <w:pPr>
+              <w:jc w:val="center"/>
+              <w:rPr>
+                <w:rFonts w:asciiTheme="majorBidi" w:hAnsiTheme="majorBidi" w:cstheme="majorBidi"/>
+                <w:color w:val="000000"/>
+              </w:rPr>
+            </w:pPr>
+            <w:r>
+              <w:rPr>
+                <w:rFonts w:asciiTheme="majorBidi" w:hAnsiTheme="majorBidi" w:cstheme="majorBidi"/>
+                <w:color w:val="000000"/>
+              </w:rPr>
+              <w:t>0.923</w:t>
+            </w:r>
+          </w:p>
+        </w:tc>
+        <w:tc>
+          <w:tcPr>
+            <w:tcW w:w="1466" w:type="dxa"/>
+            <w:vAlign w:val="center"/>
+          </w:tcPr>
+          <w:p>
+            <w:pPr>
+              <w:jc w:val="center"/>
+              <w:rPr>
+                <w:rFonts w:asciiTheme="majorBidi" w:hAnsiTheme="majorBidi" w:cstheme="majorBidi"/>
+                <w:color w:val="000000"/>
+              </w:rPr>
+            </w:pPr>
+            <w:r>
+              <w:rPr>
+                <w:rFonts w:asciiTheme="majorBidi" w:hAnsiTheme="majorBidi" w:cstheme="majorBidi"/>
+                <w:color w:val="000000"/>
+              </w:rPr>
+              <w:t>0.884</w:t>
+            </w:r>
+          </w:p>
+        </w:tc>
+        <w:tc>
+          <w:tcPr>
+            <w:tcW w:w="960" w:type="dxa"/>
+            <w:vAlign w:val="center"/>
+          </w:tcPr>
+          <w:p>
+            <w:pPr>
+              <w:jc w:val="center"/>
+              <w:rPr>
+                <w:rFonts w:asciiTheme="majorBidi" w:hAnsiTheme="majorBidi" w:cstheme="majorBidi"/>
+                <w:color w:val="000000"/>
+              </w:rPr>
+            </w:pPr>
+            <w:r>
+              <w:rPr>
+                <w:rFonts w:asciiTheme="majorBidi" w:hAnsiTheme="majorBidi" w:cstheme="majorBidi"/>
+                <w:color w:val="000000"/>
+              </w:rPr>
+              <w:t>0.898</w:t>
+            </w:r>
+          </w:p>
+        </w:tc>
+        <w:tc>
+          <w:tcPr>
+            <w:tcW w:w="1324" w:type="dxa"/>
+            <w:vAlign w:val="center"/>
+          </w:tcPr>
+          <w:p>
+            <w:pPr>
+              <w:jc w:val="center"/>
+              <w:rPr>
+                <w:rFonts w:asciiTheme="majorBidi" w:hAnsiTheme="majorBidi" w:cstheme="majorBidi"/>
+                <w:color w:val="000000"/>
+              </w:rPr>
+            </w:pPr>
+            <w:r>
+              <w:rPr>
+                <w:rFonts w:asciiTheme="majorBidi" w:hAnsiTheme="majorBidi" w:cstheme="majorBidi"/>
+                <w:color w:val="000000"/>
+              </w:rPr>
+              <w:t>0.937</w:t>
+            </w:r>
+          </w:p>
+        </w:tc>
+        <w:tc>
+          <w:tcPr>
+            <w:tcW w:w="1926" w:type="dxa"/>
+            <w:vAlign w:val="center"/>
+          </w:tcPr>
+          <w:p>
+            <w:pPr>
+              <w:jc w:val="center"/>
+              <w:rPr>
+                <w:rFonts w:asciiTheme="majorBidi" w:hAnsiTheme="majorBidi" w:cstheme="majorBidi"/>
+                <w:color w:val="000000"/>
+              </w:rPr>
+            </w:pPr>
+            <w:r>
+              <w:rPr>
+                <w:rFonts w:asciiTheme="majorBidi" w:hAnsiTheme="majorBidi" w:cstheme="majorBidi"/>
+                <w:color w:val="000000"/>
+              </w:rPr>
+              <w:t>0.996</w:t>
+            </w:r>
+          </w:p>
+        </w:tc>
+      </w:tr>
+      <w:tr>
+        <w:trPr>
+          <w:trHeight w:val="300"/>
+        </w:trPr>
+        <w:tc>
+          <w:tcPr>
+            <w:tcW w:w="960" w:type="dxa"/>
+            <w:vAlign w:val="center"/>
+          </w:tcPr>
+          <w:p>
+            <w:pPr>
+              <w:jc w:val="center"/>
+              <w:rPr>
+                <w:rFonts w:asciiTheme="majorBidi" w:hAnsiTheme="majorBidi" w:cstheme="majorBidi"/>
+                <w:color w:val="000000"/>
+                <w:sz w:val="20"/>
+                <w:szCs w:val="20"/>
+              </w:rPr>
+            </w:pPr>
+            <w:r>
+              <w:rPr>
+                <w:rFonts w:asciiTheme="majorBidi" w:hAnsiTheme="majorBidi" w:cstheme="majorBidi"/>
+                <w:color w:val="000000"/>
+                <w:sz w:val="20"/>
+                <w:szCs w:val="20"/>
+              </w:rPr>
+              <w:t>Fold10</w:t>
+            </w:r>
+          </w:p>
+        </w:tc>
+        <w:tc>
+          <w:tcPr>
+            <w:tcW w:w="960" w:type="dxa"/>
+            <w:vAlign w:val="center"/>
+          </w:tcPr>
+          <w:p>
+            <w:pPr>
+              <w:jc w:val="center"/>
+              <w:rPr>
+                <w:rFonts w:asciiTheme="majorBidi" w:hAnsiTheme="majorBidi" w:cstheme="majorBidi"/>
+                <w:color w:val="000000"/>
+              </w:rPr>
+            </w:pPr>
+            <w:r>
+              <w:rPr>
+                <w:rFonts w:asciiTheme="majorBidi" w:hAnsiTheme="majorBidi" w:cstheme="majorBidi"/>
+                <w:color w:val="000000"/>
+              </w:rPr>
+              <w:t>0.959</w:t>
+            </w:r>
+          </w:p>
+        </w:tc>
+        <w:tc>
+          <w:tcPr>
+            <w:tcW w:w="1585" w:type="dxa"/>
+            <w:vAlign w:val="center"/>
+          </w:tcPr>
+          <w:p>
+            <w:pPr>
+              <w:jc w:val="center"/>
+              <w:rPr>
+                <w:rFonts w:asciiTheme="majorBidi" w:hAnsiTheme="majorBidi" w:cstheme="majorBidi"/>
+                <w:color w:val="000000"/>
+              </w:rPr>
+            </w:pPr>
+            <w:r>
+              <w:rPr>
+                <w:rFonts w:asciiTheme="majorBidi" w:hAnsiTheme="majorBidi" w:cstheme="majorBidi"/>
+                <w:color w:val="000000"/>
+              </w:rPr>
+              <w:t>0.937</w:t>
+            </w:r>
+          </w:p>
+        </w:tc>
+        <w:tc>
+          <w:tcPr>
+            <w:tcW w:w="1466" w:type="dxa"/>
+            <w:vAlign w:val="center"/>
+          </w:tcPr>
+          <w:p>
+            <w:pPr>
+              <w:jc w:val="center"/>
+              <w:rPr>
+                <w:rFonts w:asciiTheme="majorBidi" w:hAnsiTheme="majorBidi" w:cstheme="majorBidi"/>
+                <w:color w:val="000000"/>
+              </w:rPr>
+            </w:pPr>
+            <w:r>
+              <w:rPr>
+                <w:rFonts w:asciiTheme="majorBidi" w:hAnsiTheme="majorBidi" w:cstheme="majorBidi"/>
+                <w:color w:val="000000"/>
+              </w:rPr>
+              <w:t>0.722</w:t>
+            </w:r>
+          </w:p>
+        </w:tc>
+        <w:tc>
+          <w:tcPr>
+            <w:tcW w:w="960" w:type="dxa"/>
+            <w:vAlign w:val="center"/>
+          </w:tcPr>
+          <w:p>
+            <w:pPr>
+              <w:jc w:val="center"/>
+              <w:rPr>
+                <w:rFonts w:asciiTheme="majorBidi" w:hAnsiTheme="majorBidi" w:cstheme="majorBidi"/>
+                <w:color w:val="000000"/>
+              </w:rPr>
+            </w:pPr>
+            <w:r>
+              <w:rPr>
+                <w:rFonts w:asciiTheme="majorBidi" w:hAnsiTheme="majorBidi" w:cstheme="majorBidi"/>
+                <w:color w:val="000000"/>
+              </w:rPr>
+              <w:t>0.898</w:t>
+            </w:r>
+          </w:p>
+        </w:tc>
+        <w:tc>
+          <w:tcPr>
+            <w:tcW w:w="1324" w:type="dxa"/>
+            <w:vAlign w:val="center"/>
+          </w:tcPr>
+          <w:p>
+            <w:pPr>
+              <w:jc w:val="center"/>
+              <w:rPr>
+                <w:rFonts w:asciiTheme="majorBidi" w:hAnsiTheme="majorBidi" w:cstheme="majorBidi"/>
+                <w:color w:val="000000"/>
+              </w:rPr>
+            </w:pPr>
+            <w:r>
+              <w:rPr>
+                <w:rFonts w:asciiTheme="majorBidi" w:hAnsiTheme="majorBidi" w:cstheme="majorBidi"/>
+                <w:color w:val="000000"/>
+              </w:rPr>
+              <w:t>0.908</w:t>
+            </w:r>
+          </w:p>
+        </w:tc>
+        <w:tc>
+          <w:tcPr>
+            <w:tcW w:w="1926" w:type="dxa"/>
+            <w:vAlign w:val="center"/>
+          </w:tcPr>
+          <w:p>
+            <w:pPr>
+              <w:jc w:val="center"/>
+              <w:rPr>
+                <w:rFonts w:asciiTheme="majorBidi" w:hAnsiTheme="majorBidi" w:cstheme="majorBidi"/>
+                <w:color w:val="000000"/>
+              </w:rPr>
+            </w:pPr>
+            <w:r>
+              <w:rPr>
+                <w:rFonts w:asciiTheme="majorBidi" w:hAnsiTheme="majorBidi" w:cstheme="majorBidi"/>
+                <w:color w:val="000000"/>
+              </w:rPr>
+              <w:t>0.99</w:t>
+            </w:r>
+          </w:p>
+        </w:tc>
+      </w:tr>
+      <w:tr>
+        <w:trPr>
+          <w:trHeight w:val="300"/>
+        </w:trPr>
+        <w:tc>
+          <w:tcPr>
+            <w:tcW w:w="960" w:type="dxa"/>
+            <w:vAlign w:val="center"/>
+          </w:tcPr>
+          <w:p>
+            <w:pPr>
+              <w:jc w:val="center"/>
+              <w:rPr>
+                <w:rFonts w:asciiTheme="majorBidi" w:hAnsiTheme="majorBidi" w:cstheme="majorBidi"/>
+                <w:color w:val="FF0000"/>
+                <w:sz w:val="20"/>
+                <w:szCs w:val="20"/>
+              </w:rPr>
+            </w:pPr>
+            <w:r>
+              <w:rPr>
+                <w:rFonts w:asciiTheme="majorBidi" w:hAnsiTheme="majorBidi" w:cstheme="majorBidi"/>
+                <w:color w:val="FF0000"/>
+                <w:sz w:val="20"/>
+                <w:szCs w:val="20"/>
+              </w:rPr>
+              <w:t>Average</w:t>
+            </w:r>
+          </w:p>
+        </w:tc>
+        <w:tc>
+          <w:tcPr>
+            <w:tcW w:w="960" w:type="dxa"/>
+            <w:vAlign w:val="center"/>
+          </w:tcPr>
+          <w:p>
+            <w:pPr>
+              <w:jc w:val="center"/>
+              <w:rPr>
+                <w:rFonts w:asciiTheme="majorBidi" w:hAnsiTheme="majorBidi" w:cstheme="majorBidi"/>
+                <w:color w:val="FF0000"/>
+              </w:rPr>
+            </w:pPr>
+            <w:r>
+              <w:rPr>
+                <w:rFonts w:asciiTheme="majorBidi" w:hAnsiTheme="majorBidi" w:cstheme="majorBidi"/>
+                <w:color w:val="FF0000"/>
+              </w:rPr>
+              <w:t>0.968</w:t>
+            </w:r>
+          </w:p>
+        </w:tc>
+        <w:tc>
+          <w:tcPr>
+            <w:tcW w:w="1585" w:type="dxa"/>
+            <w:vAlign w:val="center"/>
+          </w:tcPr>
+          <w:p>
+            <w:pPr>
+              <w:jc w:val="center"/>
+              <w:rPr>
+                <w:rFonts w:asciiTheme="majorBidi" w:hAnsiTheme="majorBidi" w:cstheme="majorBidi"/>
+                <w:color w:val="FF0000"/>
+              </w:rPr>
+            </w:pPr>
+            <w:r>
+              <w:rPr>
+                <w:rFonts w:asciiTheme="majorBidi" w:hAnsiTheme="majorBidi" w:cstheme="majorBidi"/>
+                <w:color w:val="FF0000"/>
+              </w:rPr>
+              <w:t>0.946</w:t>
+            </w:r>
+          </w:p>
+        </w:tc>
+        <w:tc>
+          <w:tcPr>
+            <w:tcW w:w="1466" w:type="dxa"/>
+            <w:vAlign w:val="center"/>
+          </w:tcPr>
+          <w:p>
+            <w:pPr>
+              <w:jc w:val="center"/>
+              <w:rPr>
+                <w:rFonts w:asciiTheme="majorBidi" w:hAnsiTheme="majorBidi" w:cstheme="majorBidi"/>
+                <w:color w:val="FF0000"/>
+              </w:rPr>
+            </w:pPr>
+            <w:r>
+              <w:rPr>
+                <w:rFonts w:asciiTheme="majorBidi" w:hAnsiTheme="majorBidi" w:cstheme="majorBidi"/>
+                <w:color w:val="FF0000"/>
+              </w:rPr>
+              <w:t>0.799</w:t>
+            </w:r>
+          </w:p>
+        </w:tc>
+        <w:tc>
+          <w:tcPr>
+            <w:tcW w:w="960" w:type="dxa"/>
+            <w:vAlign w:val="center"/>
+          </w:tcPr>
+          <w:p>
+            <w:pPr>
+              <w:jc w:val="center"/>
+              <w:rPr>
+                <w:rFonts w:asciiTheme="majorBidi" w:hAnsiTheme="majorBidi" w:cstheme="majorBidi"/>
+                <w:color w:val="FF0000"/>
+              </w:rPr>
+            </w:pPr>
+            <w:r>
+              <w:rPr>
+                <w:rFonts w:asciiTheme="majorBidi" w:hAnsiTheme="majorBidi" w:cstheme="majorBidi"/>
+                <w:color w:val="FF0000"/>
+              </w:rPr>
+              <w:t>0.937</w:t>
+            </w:r>
+          </w:p>
+        </w:tc>
+        <w:tc>
+          <w:tcPr>
+            <w:tcW w:w="1324" w:type="dxa"/>
+            <w:vAlign w:val="center"/>
+          </w:tcPr>
+          <w:p>
+            <w:pPr>
+              <w:jc w:val="center"/>
+              <w:rPr>
+                <w:rFonts w:asciiTheme="majorBidi" w:hAnsiTheme="majorBidi" w:cstheme="majorBidi"/>
+                <w:color w:val="FF0000"/>
+              </w:rPr>
+            </w:pPr>
+            <w:r>
+              <w:rPr>
+                <w:rFonts w:asciiTheme="majorBidi" w:hAnsiTheme="majorBidi" w:cstheme="majorBidi"/>
+                <w:color w:val="FF0000"/>
+              </w:rPr>
+              <w:t>0.939</w:t>
+            </w:r>
+          </w:p>
+        </w:tc>
+        <w:tc>
+          <w:tcPr>
+            <w:tcW w:w="1926" w:type="dxa"/>
+            <w:vAlign w:val="center"/>
+          </w:tcPr>
+          <w:p>
+            <w:pPr>
+              <w:jc w:val="center"/>
+              <w:rPr>
+                <w:rFonts w:asciiTheme="majorBidi" w:hAnsiTheme="majorBidi" w:cstheme="majorBidi"/>
+                <w:color w:val="FF0000"/>
+              </w:rPr>
+            </w:pPr>
+            <w:r>
+              <w:rPr>
+                <w:rFonts w:asciiTheme="majorBidi" w:hAnsiTheme="majorBidi" w:cstheme="majorBidi"/>
+                <w:color w:val="FF0000"/>
+              </w:rPr>
+              <w:t>0.989</w:t>
+            </w:r>
+          </w:p>
+        </w:tc>
+      </w:tr>
+    </w:tbl>
+    <w:p>
+      <w:pPr>
         <w:pBdr>
           <w:top w:val="nil"/>
           <w:left w:val="nil"/>
@@ -7150,7 +9597,16 @@
           <w:between w:val="nil"/>
         </w:pBdr>
         <w:spacing w:after="200" w:line="240" w:lineRule="auto"/>
-        <w:jc w:val="center"/>
+        <w:rPr>
+          <w:rFonts w:asciiTheme="majorBidi" w:hAnsiTheme="majorBidi" w:cstheme="majorBidi"/>
+          <w:b/>
+          <w:i/>
+          <w:color w:val="44546A"/>
+          <w:sz w:val="28"/>
+          <w:szCs w:val="28"/>
+        </w:rPr>
+      </w:pPr>
+      <w:r>
         <w:rPr>
           <w:rFonts w:asciiTheme="majorBidi" w:hAnsiTheme="majorBidi" w:cstheme="majorBidi"/>
           <w:i/>
@@ -7158,7 +9614,9 @@
           <w:sz w:val="18"/>
           <w:szCs w:val="18"/>
         </w:rPr>
-      </w:pPr>
+        <w:t xml:space="preserve"> Table 4: Classification performance statistics are given for each of the five </w:t>
+      </w:r>
+      <w:proofErr w:type="spellStart"/>
       <w:r>
         <w:rPr>
           <w:rFonts w:asciiTheme="majorBidi" w:hAnsiTheme="majorBidi" w:cstheme="majorBidi"/>
@@ -7167,9 +9625,9 @@
           <w:sz w:val="18"/>
           <w:szCs w:val="18"/>
         </w:rPr>
-        <w:t xml:space="preserve">Figure 5: Boxplot of Pearson correlations of energetic profiles within three protein-fold families. All domains (≤100 residues) of three SCOP families contained in the ASTRAL 2.08 40% representative’s database were extracted: (A) homeodomain (a.4.1.1, 20 members), (B) SH3-domains (b.34.2.1, 31 members), (C) glutathione S-transferase, N-terminal domain (c.47.1.5, 9 members). A randomly chosen set of </w:t>
-      </w:r>
-      <w:proofErr w:type="spellStart"/>
+        <w:t>superfamilies</w:t>
+      </w:r>
+      <w:proofErr w:type="spellEnd"/>
       <w:r>
         <w:rPr>
           <w:rFonts w:asciiTheme="majorBidi" w:hAnsiTheme="majorBidi" w:cstheme="majorBidi"/>
@@ -7178,36 +9636,17 @@
           <w:sz w:val="18"/>
           <w:szCs w:val="18"/>
         </w:rPr>
-        <w:t>nonhomologous</w:t>
-      </w:r>
-      <w:proofErr w:type="spellEnd"/>
-      <w:r>
-        <w:rPr>
-          <w:rFonts w:asciiTheme="majorBidi" w:hAnsiTheme="majorBidi" w:cstheme="majorBidi"/>
-          <w:i/>
-          <w:color w:val="44546A"/>
-          <w:sz w:val="18"/>
-          <w:szCs w:val="18"/>
-        </w:rPr>
-        <w:t xml:space="preserve"> domains equal in members for each family. (D) All homologous pairs (16474 pairs, median = 0.81), all non-homologous pairs (4712650 pairs, median = 0.60).</w:t>
+        <w:t xml:space="preserve"> by 10-Fold cross validation with SVM. Statistics presented in the table include: accuracy and the F1-measure for each fold.</w:t>
       </w:r>
     </w:p>
     <w:p>
       <w:pPr>
         <w:spacing w:after="0" w:line="360" w:lineRule="auto"/>
-        <w:rPr>
-          <w:rFonts w:asciiTheme="majorBidi" w:hAnsiTheme="majorBidi" w:cstheme="majorBidi"/>
-          <w:lang w:val="en-GB" w:bidi="fa-IR"/>
-        </w:rPr>
-      </w:pPr>
-    </w:p>
-    <w:p>
-      <w:pPr>
-        <w:spacing w:after="0" w:line="360" w:lineRule="auto"/>
-        <w:rPr>
-          <w:rFonts w:asciiTheme="majorBidi" w:hAnsiTheme="majorBidi" w:cstheme="majorBidi"/>
-          <w:rtl/>
-          <w:lang w:val="en-GB" w:bidi="fa-IR"/>
+        <w:jc w:val="both"/>
+        <w:rPr>
+          <w:rFonts w:asciiTheme="majorBidi" w:hAnsiTheme="majorBidi" w:cstheme="majorBidi"/>
+          <w:sz w:val="24"/>
+          <w:szCs w:val="24"/>
         </w:rPr>
       </w:pPr>
     </w:p>
@@ -7228,6 +9667,8 @@
         <w:jc w:val="both"/>
         <w:rPr>
           <w:rFonts w:asciiTheme="majorBidi" w:hAnsiTheme="majorBidi" w:cstheme="majorBidi"/>
+          <w:sz w:val="24"/>
+          <w:szCs w:val="24"/>
         </w:rPr>
       </w:pPr>
       <w:r>
@@ -7236,8 +9677,131 @@
           <w:sz w:val="24"/>
           <w:szCs w:val="24"/>
         </w:rPr>
+        <w:t xml:space="preserve">It is commonly assumed that proteins sharing similar structures also exhibit similar functions. Various measurements, such as RMSD, TM-score, RG-align, and </w:t>
+      </w:r>
+      <w:proofErr w:type="spellStart"/>
+      <w:r>
+        <w:rPr>
+          <w:rFonts w:asciiTheme="majorBidi" w:hAnsiTheme="majorBidi" w:cstheme="majorBidi"/>
+          <w:sz w:val="24"/>
+          <w:szCs w:val="24"/>
+        </w:rPr>
+        <w:t>Yau-Hausdorff</w:t>
+      </w:r>
+      <w:proofErr w:type="spellEnd"/>
+      <w:r>
+        <w:rPr>
+          <w:rFonts w:asciiTheme="majorBidi" w:hAnsiTheme="majorBidi" w:cstheme="majorBidi"/>
+          <w:sz w:val="24"/>
+          <w:szCs w:val="24"/>
+        </w:rPr>
+        <w:t xml:space="preserve"> distance, have been developed to assess protein structure similarity. </w:t>
+      </w:r>
+      <w:r>
+        <w:rPr>
+          <w:rFonts w:asciiTheme="majorBidi" w:hAnsiTheme="majorBidi" w:cstheme="majorBidi"/>
+          <w:sz w:val="24"/>
+          <w:szCs w:val="24"/>
+        </w:rPr>
+        <w:t>Here</w:t>
+      </w:r>
+      <w:r>
+        <w:rPr>
+          <w:rFonts w:asciiTheme="majorBidi" w:hAnsiTheme="majorBidi" w:cstheme="majorBidi"/>
+          <w:sz w:val="24"/>
+          <w:szCs w:val="24"/>
+        </w:rPr>
+        <w:t xml:space="preserve">, we employed a benchmark dataset sourced from the CATH v4.2.0 database, comprising 260 protein domains from two distinct </w:t>
+      </w:r>
+      <w:r>
+        <w:rPr>
+          <w:rFonts w:asciiTheme="majorBidi" w:hAnsiTheme="majorBidi" w:cstheme="majorBidi"/>
+          <w:sz w:val="24"/>
+          <w:szCs w:val="24"/>
+        </w:rPr>
+        <w:t xml:space="preserve">protein </w:t>
+      </w:r>
+      <w:r>
+        <w:rPr>
+          <w:rFonts w:asciiTheme="majorBidi" w:hAnsiTheme="majorBidi" w:cstheme="majorBidi"/>
+          <w:sz w:val="24"/>
+          <w:szCs w:val="24"/>
+        </w:rPr>
+        <w:t xml:space="preserve">families: the C-terminal domain in the DNA helicase </w:t>
+      </w:r>
+      <w:proofErr w:type="spellStart"/>
+      <w:r>
+        <w:rPr>
+          <w:rFonts w:asciiTheme="majorBidi" w:hAnsiTheme="majorBidi" w:cstheme="majorBidi"/>
+          <w:sz w:val="24"/>
+          <w:szCs w:val="24"/>
+        </w:rPr>
+        <w:t>RuvA</w:t>
+      </w:r>
+      <w:proofErr w:type="spellEnd"/>
+      <w:r>
+        <w:rPr>
+          <w:rFonts w:asciiTheme="majorBidi" w:hAnsiTheme="majorBidi" w:cstheme="majorBidi"/>
+          <w:sz w:val="24"/>
+          <w:szCs w:val="24"/>
+        </w:rPr>
+        <w:t xml:space="preserve"> subunit (representing the Alpha class, characterized by Orthogonal Bundle Architecture, Helicase, and </w:t>
+      </w:r>
+      <w:proofErr w:type="spellStart"/>
+      <w:r>
+        <w:rPr>
+          <w:rFonts w:asciiTheme="majorBidi" w:hAnsiTheme="majorBidi" w:cstheme="majorBidi"/>
+          <w:sz w:val="24"/>
+          <w:szCs w:val="24"/>
+        </w:rPr>
+        <w:t>Ruva</w:t>
+      </w:r>
+      <w:proofErr w:type="spellEnd"/>
+      <w:r>
+        <w:rPr>
+          <w:rFonts w:asciiTheme="majorBidi" w:hAnsiTheme="majorBidi" w:cstheme="majorBidi"/>
+          <w:sz w:val="24"/>
+          <w:szCs w:val="24"/>
+        </w:rPr>
+        <w:t xml:space="preserve"> Protein fold, with CATH Code: 1.10.8.10), and the Homing endonucleases (belonging to the Alpha and Beta class, featuring Roll Architecture, and Endonuclease I-</w:t>
+      </w:r>
+      <w:proofErr w:type="spellStart"/>
+      <w:r>
+        <w:rPr>
+          <w:rFonts w:asciiTheme="majorBidi" w:hAnsiTheme="majorBidi" w:cstheme="majorBidi"/>
+          <w:sz w:val="24"/>
+          <w:szCs w:val="24"/>
+        </w:rPr>
+        <w:t>creI</w:t>
+      </w:r>
+      <w:proofErr w:type="spellEnd"/>
+      <w:r>
+        <w:rPr>
+          <w:rFonts w:asciiTheme="majorBidi" w:hAnsiTheme="majorBidi" w:cstheme="majorBidi"/>
+          <w:sz w:val="24"/>
+          <w:szCs w:val="24"/>
+        </w:rPr>
+        <w:t xml:space="preserve"> fold, with CATH Code: 3.10.28.10). The protein domains varied in the number of residues, ranging from 44 to 854, with an average of 211.</w:t>
+      </w:r>
+    </w:p>
+    <w:p>
+      <w:pPr>
+        <w:spacing w:after="0" w:line="360" w:lineRule="auto"/>
+        <w:jc w:val="both"/>
+        <w:rPr>
+          <w:rFonts w:asciiTheme="majorBidi" w:hAnsiTheme="majorBidi" w:cstheme="majorBidi"/>
+          <w:sz w:val="24"/>
+          <w:szCs w:val="24"/>
+        </w:rPr>
+      </w:pPr>
+      <w:r>
+        <w:rPr>
+          <w:rFonts w:asciiTheme="majorBidi" w:hAnsiTheme="majorBidi" w:cstheme="majorBidi"/>
+          <w:sz w:val="24"/>
+          <w:szCs w:val="24"/>
+        </w:rPr>
         <w:lastRenderedPageBreak/>
-        <w:t xml:space="preserve">We demonstrated the outstanding precision and efficacy of our methodology in evaluating structural similarity. The benchmark dataset, obtained from the CATH v4.2.0 database, comprised 260 protein domains originating from two distinct </w:t>
+        <w:t xml:space="preserve">We employed the 1-nearest neighbor (1-NN) classification method to categorize proteins based on GR-Align, RMSD, TM-score, </w:t>
       </w:r>
       <w:proofErr w:type="spellStart"/>
       <w:r>
@@ -7246,7 +9810,7 @@
           <w:sz w:val="24"/>
           <w:szCs w:val="24"/>
         </w:rPr>
-        <w:t>superfamilies</w:t>
+        <w:t>Yau-Hausdorff</w:t>
       </w:r>
       <w:proofErr w:type="spellEnd"/>
       <w:r>
@@ -7255,133 +9819,55 @@
           <w:sz w:val="24"/>
           <w:szCs w:val="24"/>
         </w:rPr>
-        <w:t xml:space="preserve">: the C-terminal domain in the DNA helicase </w:t>
-      </w:r>
-      <w:proofErr w:type="spellStart"/>
-      <w:r>
-        <w:rPr>
-          <w:rFonts w:asciiTheme="majorBidi" w:hAnsiTheme="majorBidi" w:cstheme="majorBidi"/>
-          <w:sz w:val="24"/>
-          <w:szCs w:val="24"/>
-        </w:rPr>
-        <w:t>RuvA</w:t>
-      </w:r>
-      <w:proofErr w:type="spellEnd"/>
-      <w:r>
-        <w:rPr>
-          <w:rFonts w:asciiTheme="majorBidi" w:hAnsiTheme="majorBidi" w:cstheme="majorBidi"/>
-          <w:sz w:val="24"/>
-          <w:szCs w:val="24"/>
-        </w:rPr>
-        <w:t xml:space="preserve"> subunit (representing the Alpha class, characterized by Orthogonal Bundle Architecture, Helicase, and </w:t>
-      </w:r>
-      <w:proofErr w:type="spellStart"/>
-      <w:r>
-        <w:rPr>
-          <w:rFonts w:asciiTheme="majorBidi" w:hAnsiTheme="majorBidi" w:cstheme="majorBidi"/>
-          <w:sz w:val="24"/>
-          <w:szCs w:val="24"/>
-        </w:rPr>
-        <w:t>Ruva</w:t>
-      </w:r>
-      <w:proofErr w:type="spellEnd"/>
-      <w:r>
-        <w:rPr>
-          <w:rFonts w:asciiTheme="majorBidi" w:hAnsiTheme="majorBidi" w:cstheme="majorBidi"/>
-          <w:sz w:val="24"/>
-          <w:szCs w:val="24"/>
-        </w:rPr>
-        <w:t xml:space="preserve"> Protein fold, with CATH Code: 1.10.8.10), and the Homing endonucleases (belonging to the Alpha and Beta class, featuring Roll Architecture, and Endonuclease I-</w:t>
-      </w:r>
-      <w:proofErr w:type="spellStart"/>
-      <w:r>
-        <w:rPr>
-          <w:rFonts w:asciiTheme="majorBidi" w:hAnsiTheme="majorBidi" w:cstheme="majorBidi"/>
-          <w:sz w:val="24"/>
-          <w:szCs w:val="24"/>
-        </w:rPr>
-        <w:t>creI</w:t>
-      </w:r>
-      <w:proofErr w:type="spellEnd"/>
-      <w:r>
-        <w:rPr>
-          <w:rFonts w:asciiTheme="majorBidi" w:hAnsiTheme="majorBidi" w:cstheme="majorBidi"/>
-          <w:sz w:val="24"/>
-          <w:szCs w:val="24"/>
-        </w:rPr>
-        <w:t xml:space="preserve"> fold, with CATH Code: 3.10.28.10). With a variable number of residues ranging from 44 to 854 and an average of 211, the dataset aimed to cluster data into these two </w:t>
-      </w:r>
-      <w:proofErr w:type="spellStart"/>
-      <w:r>
-        <w:rPr>
-          <w:rFonts w:asciiTheme="majorBidi" w:hAnsiTheme="majorBidi" w:cstheme="majorBidi"/>
-          <w:sz w:val="24"/>
-          <w:szCs w:val="24"/>
-        </w:rPr>
-        <w:t>superfamilies</w:t>
-      </w:r>
-      <w:proofErr w:type="spellEnd"/>
-      <w:r>
-        <w:rPr>
-          <w:rFonts w:asciiTheme="majorBidi" w:hAnsiTheme="majorBidi" w:cstheme="majorBidi"/>
-          <w:sz w:val="24"/>
-          <w:szCs w:val="24"/>
-        </w:rPr>
-        <w:t xml:space="preserve">. Employing a comparative analysis, we contrasted our method's outcomes and processing time using the 1-nearest neighbor (1-NN) classification method against GR-Align, RMSD, TM-score, and </w:t>
-      </w:r>
-      <w:proofErr w:type="spellStart"/>
-      <w:r>
-        <w:rPr>
-          <w:rFonts w:asciiTheme="majorBidi" w:hAnsiTheme="majorBidi" w:cstheme="majorBidi"/>
-          <w:sz w:val="24"/>
-          <w:szCs w:val="24"/>
-        </w:rPr>
-        <w:t>Yau-Hausdorff</w:t>
-      </w:r>
-      <w:proofErr w:type="spellEnd"/>
-      <w:r>
-        <w:rPr>
-          <w:rFonts w:asciiTheme="majorBidi" w:hAnsiTheme="majorBidi" w:cstheme="majorBidi"/>
-          <w:sz w:val="24"/>
-          <w:szCs w:val="24"/>
-        </w:rPr>
-        <w:t xml:space="preserve"> distance [19]. This comparison highlighted our approach's superior performance in terms of accuracy and efficiency in protein structure comparison. The computations were executed on a PC with a </w:t>
-      </w:r>
-      <w:bookmarkStart w:id="0" w:name="_GoBack"/>
-      <w:r>
-        <w:rPr>
-          <w:rFonts w:asciiTheme="majorBidi" w:hAnsiTheme="majorBidi" w:cstheme="majorBidi"/>
-          <w:sz w:val="24"/>
-          <w:szCs w:val="24"/>
-        </w:rPr>
-        <w:t xml:space="preserve">configuration </w:t>
-      </w:r>
-      <w:bookmarkEnd w:id="0"/>
-      <w:r>
-        <w:rPr>
-          <w:rFonts w:asciiTheme="majorBidi" w:hAnsiTheme="majorBidi" w:cstheme="majorBidi"/>
-          <w:sz w:val="24"/>
-          <w:szCs w:val="24"/>
-        </w:rPr>
-        <w:t xml:space="preserve">of 2.40 GHz and 8 GB RAM. Table 2 provides a comprehensive breakdown of outcomes and running times, emphasizing the efficient implementation of energy profile calculation and the 1-NN algorithm within approximately 10 minutes on a system with a 2.4 GHz processor and 4GB RAM. Impressively, our methodology achieved a classification accuracy of 98% in distinguishing between the two </w:t>
-      </w:r>
-      <w:proofErr w:type="spellStart"/>
-      <w:r>
-        <w:rPr>
-          <w:rFonts w:asciiTheme="majorBidi" w:hAnsiTheme="majorBidi" w:cstheme="majorBidi"/>
-          <w:sz w:val="24"/>
-          <w:szCs w:val="24"/>
-        </w:rPr>
-        <w:t>superfamilies</w:t>
-      </w:r>
-      <w:proofErr w:type="spellEnd"/>
-      <w:r>
-        <w:rPr>
-          <w:rFonts w:asciiTheme="majorBidi" w:hAnsiTheme="majorBidi" w:cstheme="majorBidi"/>
-          <w:sz w:val="24"/>
-          <w:szCs w:val="24"/>
-        </w:rPr>
-        <w:t>. For a detailed breakdown of accuracy results and the corresponding confusion matrix, please refer to Tables 1 and 2, respectively.</w:t>
+        <w:t xml:space="preserve"> distance, and the distance between profiles of energy as a measure of protein dissimilarity. As outlined in Table 1, our approach exhibited superior accuracy and faster processing times compared to other methods. It is noteworthy that our method obviates the need for superimposing two protein structures or conducting structural alignments; instead, we calculate the profiles of energies and determine the distance between these profiles. The computations were executed on a PC with a configuration of 2.40 GHz and 8 GB RAM. Table </w:t>
+      </w:r>
+      <w:r>
+        <w:rPr>
+          <w:rFonts w:asciiTheme="majorBidi" w:hAnsiTheme="majorBidi" w:cstheme="majorBidi"/>
+          <w:sz w:val="24"/>
+          <w:szCs w:val="24"/>
+        </w:rPr>
+        <w:t>1</w:t>
+      </w:r>
+      <w:r>
+        <w:rPr>
+          <w:rFonts w:asciiTheme="majorBidi" w:hAnsiTheme="majorBidi" w:cstheme="majorBidi"/>
+          <w:sz w:val="24"/>
+          <w:szCs w:val="24"/>
+        </w:rPr>
+        <w:t xml:space="preserve"> provides a detailed breakdown of results and processing times, highlighting the efficient implementation of energy profile calculation and the 1-NN algorithm, accomplished in approximately 10 minutes on a system with a 2.4 GHz processor and 4GB RAM. Impressively, our methodology achieved a remarkable classification accuracy of 9</w:t>
+      </w:r>
+      <w:r>
+        <w:rPr>
+          <w:rFonts w:asciiTheme="majorBidi" w:hAnsiTheme="majorBidi" w:cstheme="majorBidi"/>
+          <w:sz w:val="24"/>
+          <w:szCs w:val="24"/>
+        </w:rPr>
+        <w:t>9</w:t>
+      </w:r>
+      <w:r>
+        <w:rPr>
+          <w:rFonts w:asciiTheme="majorBidi" w:hAnsiTheme="majorBidi" w:cstheme="majorBidi"/>
+          <w:sz w:val="24"/>
+          <w:szCs w:val="24"/>
+        </w:rPr>
+        <w:t>% in dist</w:t>
+      </w:r>
+      <w:r>
+        <w:rPr>
+          <w:rFonts w:asciiTheme="majorBidi" w:hAnsiTheme="majorBidi" w:cstheme="majorBidi"/>
+          <w:sz w:val="24"/>
+          <w:szCs w:val="24"/>
+        </w:rPr>
+        <w:t xml:space="preserve">inguishing between the two protein </w:t>
+      </w:r>
+      <w:r>
+        <w:rPr>
+          <w:rFonts w:asciiTheme="majorBidi" w:hAnsiTheme="majorBidi" w:cstheme="majorBidi"/>
+          <w:sz w:val="24"/>
+          <w:szCs w:val="24"/>
+        </w:rPr>
+        <w:t>families.</w:t>
       </w:r>
     </w:p>
     <w:p>
@@ -7918,7 +10404,25 @@
                 <w:sz w:val="18"/>
                 <w:szCs w:val="18"/>
               </w:rPr>
-              <w:t>98%</w:t>
+              <w:t>9</w:t>
+            </w:r>
+            <w:r>
+              <w:rPr>
+                <w:rFonts w:asciiTheme="majorBidi" w:hAnsiTheme="majorBidi" w:cstheme="majorBidi"/>
+                <w:color w:val="000000"/>
+                <w:sz w:val="18"/>
+                <w:szCs w:val="18"/>
+              </w:rPr>
+              <w:t>9</w:t>
+            </w:r>
+            <w:r>
+              <w:rPr>
+                <w:rFonts w:asciiTheme="majorBidi" w:hAnsiTheme="majorBidi" w:cstheme="majorBidi"/>
+                <w:color w:val="000000"/>
+                <w:sz w:val="18"/>
+                <w:szCs w:val="18"/>
+              </w:rPr>
+              <w:t>%</w:t>
             </w:r>
           </w:p>
           <w:p>
@@ -8257,7 +10761,17 @@
                 <w:sz w:val="18"/>
                 <w:szCs w:val="18"/>
               </w:rPr>
-              <w:t xml:space="preserve">2 </w:t>
+              <w:t>0</w:t>
+            </w:r>
+            <w:r>
+              <w:rPr>
+                <w:rFonts w:asciiTheme="majorBidi" w:hAnsiTheme="majorBidi" w:cstheme="majorBidi"/>
+                <w:b/>
+                <w:color w:val="7030A0"/>
+                <w:sz w:val="18"/>
+                <w:szCs w:val="18"/>
+              </w:rPr>
+              <w:t xml:space="preserve"> </w:t>
             </w:r>
             <w:r>
               <w:rPr>
@@ -8584,50 +11098,117 @@
           <w:szCs w:val="28"/>
         </w:rPr>
       </w:pPr>
-      <w:r>
-        <w:rPr>
-          <w:rFonts w:asciiTheme="majorBidi" w:hAnsiTheme="majorBidi" w:cstheme="majorBidi"/>
-          <w:b/>
-          <w:sz w:val="28"/>
-          <w:szCs w:val="28"/>
-        </w:rPr>
-        <w:t xml:space="preserve">3.3   </w:t>
-      </w:r>
-      <w:r>
-        <w:rPr>
-          <w:rFonts w:asciiTheme="majorBidi" w:hAnsiTheme="majorBidi" w:cstheme="majorBidi"/>
-          <w:b/>
-          <w:sz w:val="24"/>
-          <w:szCs w:val="24"/>
-        </w:rPr>
-        <w:t xml:space="preserve">Classification of SCOP </w:t>
-      </w:r>
-      <w:proofErr w:type="spellStart"/>
-      <w:r>
-        <w:rPr>
-          <w:rFonts w:asciiTheme="majorBidi" w:hAnsiTheme="majorBidi" w:cstheme="majorBidi"/>
-          <w:b/>
-          <w:sz w:val="24"/>
-          <w:szCs w:val="24"/>
-        </w:rPr>
-        <w:t>Superfamilies</w:t>
-      </w:r>
-      <w:proofErr w:type="spellEnd"/>
-      <w:r>
-        <w:rPr>
-          <w:rFonts w:asciiTheme="majorBidi" w:hAnsiTheme="majorBidi" w:cstheme="majorBidi"/>
-          <w:b/>
-          <w:sz w:val="24"/>
-          <w:szCs w:val="24"/>
-        </w:rPr>
-        <w:t xml:space="preserve"> Using Energetic Profiles</w:t>
-      </w:r>
     </w:p>
     <w:p>
       <w:pPr>
         <w:spacing w:after="0" w:line="360" w:lineRule="auto"/>
         <w:rPr>
           <w:rFonts w:asciiTheme="majorBidi" w:hAnsiTheme="majorBidi" w:cstheme="majorBidi"/>
+          <w:b/>
+          <w:sz w:val="24"/>
+          <w:szCs w:val="24"/>
+        </w:rPr>
+      </w:pPr>
+      <w:r>
+        <w:rPr>
+          <w:rFonts w:asciiTheme="majorBidi" w:hAnsiTheme="majorBidi" w:cstheme="majorBidi"/>
+          <w:b/>
+          <w:sz w:val="24"/>
+          <w:szCs w:val="24"/>
+        </w:rPr>
+        <w:t>3.6   Phylogeny Inference Using Energy Profiles</w:t>
+      </w:r>
+    </w:p>
+    <w:p>
+      <w:pPr>
+        <w:spacing w:after="0" w:line="360" w:lineRule="auto"/>
+        <w:jc w:val="both"/>
+        <w:rPr>
+          <w:rFonts w:asciiTheme="majorBidi" w:hAnsiTheme="majorBidi" w:cstheme="majorBidi"/>
+          <w:sz w:val="24"/>
+          <w:szCs w:val="24"/>
+        </w:rPr>
+      </w:pPr>
+      <w:r>
+        <w:rPr>
+          <w:rFonts w:asciiTheme="majorBidi" w:hAnsiTheme="majorBidi" w:cstheme="majorBidi"/>
+          <w:sz w:val="24"/>
+          <w:szCs w:val="24"/>
+        </w:rPr>
+        <w:t>In the realm of structural biology and evolutionary analysis, three-dimensional protein structure classification and the alignment of multiple sequences stand as formidable tools for uncovering structural similarities and deducing phylogenetic relationships. A phylogeny, often visualized as a tree, serves as a narrative of evolutionary processes, elucidating the intricate relationships that exist among various entities, be they genes, populations, species, or other biological units.</w:t>
+      </w:r>
+    </w:p>
+    <w:p>
+      <w:pPr>
+        <w:spacing w:after="0" w:line="360" w:lineRule="auto"/>
+        <w:jc w:val="both"/>
+        <w:rPr>
+          <w:rFonts w:asciiTheme="majorBidi" w:hAnsiTheme="majorBidi" w:cstheme="majorBidi"/>
+          <w:sz w:val="24"/>
+          <w:szCs w:val="24"/>
+        </w:rPr>
+      </w:pPr>
+      <w:r>
+        <w:rPr>
+          <w:rFonts w:asciiTheme="majorBidi" w:hAnsiTheme="majorBidi" w:cstheme="majorBidi"/>
+          <w:sz w:val="24"/>
+          <w:szCs w:val="24"/>
+        </w:rPr>
+        <w:lastRenderedPageBreak/>
+        <w:t>In this section,</w:t>
+      </w:r>
+      <w:r>
+        <w:rPr>
+          <w:rFonts w:asciiTheme="majorBidi" w:hAnsiTheme="majorBidi" w:cstheme="majorBidi"/>
+          <w:sz w:val="24"/>
+          <w:szCs w:val="24"/>
+        </w:rPr>
+        <w:t xml:space="preserve"> we leverage</w:t>
+      </w:r>
+      <w:r>
+        <w:rPr>
+          <w:rFonts w:asciiTheme="majorBidi" w:hAnsiTheme="majorBidi" w:cstheme="majorBidi"/>
+          <w:sz w:val="24"/>
+          <w:szCs w:val="24"/>
+        </w:rPr>
+        <w:t xml:space="preserve"> energy profiles for the inference and reconstruction of phylogenetic trees. Specifically, we apply this method to unveil the phylogenetic relationships within two distinct biological contexts: the coronavirus spike glycoprotein structures and the ferritin superfamily. Through this analysis, we aim to shed light on the evolutionary histories and interconnections that underlie these essential biological entities, ultimately enriching our understanding of their structural evolution and functional relationships.</w:t>
+      </w:r>
+    </w:p>
+    <w:p>
+      <w:pPr>
+        <w:spacing w:after="0" w:line="360" w:lineRule="auto"/>
+        <w:rPr>
+          <w:rFonts w:asciiTheme="majorBidi" w:hAnsiTheme="majorBidi" w:cstheme="majorBidi"/>
+        </w:rPr>
+      </w:pPr>
+    </w:p>
+    <w:p>
+      <w:pPr>
+        <w:spacing w:after="0" w:line="360" w:lineRule="auto"/>
+        <w:rPr>
+          <w:rFonts w:asciiTheme="majorBidi" w:hAnsiTheme="majorBidi" w:cstheme="majorBidi"/>
+          <w:b/>
+          <w:sz w:val="24"/>
+          <w:szCs w:val="24"/>
+        </w:rPr>
+      </w:pPr>
+      <w:r>
+        <w:rPr>
+          <w:rFonts w:asciiTheme="majorBidi" w:hAnsiTheme="majorBidi" w:cstheme="majorBidi"/>
+          <w:b/>
+          <w:sz w:val="24"/>
+          <w:szCs w:val="24"/>
+        </w:rPr>
+        <w:t xml:space="preserve">3.6.1 Exploring the Phylogeny of the SARS-CoV-2 proteins </w:t>
+      </w:r>
+    </w:p>
+    <w:p>
+      <w:pPr>
+        <w:spacing w:after="0" w:line="360" w:lineRule="auto"/>
+        <w:rPr>
+          <w:rFonts w:asciiTheme="majorBidi" w:hAnsiTheme="majorBidi" w:cstheme="majorBidi"/>
+          <w:sz w:val="24"/>
+          <w:szCs w:val="24"/>
         </w:rPr>
       </w:pPr>
     </w:p>
@@ -8647,31 +11228,7 @@
           <w:sz w:val="24"/>
           <w:szCs w:val="24"/>
         </w:rPr>
-        <w:t>To assess the profile of energy</w:t>
-      </w:r>
-      <w:r>
-        <w:rPr>
-          <w:rFonts w:asciiTheme="majorBidi" w:hAnsiTheme="majorBidi" w:cstheme="majorBidi"/>
-          <w:sz w:val="24"/>
-          <w:szCs w:val="24"/>
-        </w:rPr>
-        <w:t xml:space="preserve"> in protein </w:t>
-      </w:r>
-      <w:r>
-        <w:rPr>
-          <w:rFonts w:asciiTheme="majorBidi" w:hAnsiTheme="majorBidi" w:cstheme="majorBidi"/>
-          <w:sz w:val="24"/>
-          <w:szCs w:val="24"/>
-        </w:rPr>
-        <w:t xml:space="preserve">superfamily </w:t>
-      </w:r>
-      <w:r>
-        <w:rPr>
-          <w:rFonts w:asciiTheme="majorBidi" w:hAnsiTheme="majorBidi" w:cstheme="majorBidi"/>
-          <w:sz w:val="24"/>
-          <w:szCs w:val="24"/>
-        </w:rPr>
-        <w:t xml:space="preserve">classification, we investigated five distinct SCOP </w:t>
+        <w:t>Over the past two decades, Coronaviruses (</w:t>
       </w:r>
       <w:proofErr w:type="spellStart"/>
       <w:r>
@@ -8680,7 +11237,7 @@
           <w:sz w:val="24"/>
           <w:szCs w:val="24"/>
         </w:rPr>
-        <w:t>superfamilies</w:t>
+        <w:t>CoVs</w:t>
       </w:r>
       <w:proofErr w:type="spellEnd"/>
       <w:r>
@@ -8689,7 +11246,7 @@
           <w:sz w:val="24"/>
           <w:szCs w:val="24"/>
         </w:rPr>
-        <w:t xml:space="preserve">: winged helix (a.4.5), PH domain-like (b.55.1), NTF-like (d.17.4), Ubiquitin-like (d.15.1), and Macroglobulin (b.1.29). Our classification strategy incorporated energetic profiles as features, employing Support Vector Machine (SVM) and Random Forest (RF) classifiers as our models. To ensure the robustness and generalization of our models, we subjected them to rigorous 10-fold cross-validation. The outcomes, presented in Table 4, encompass both accuracy and F1-measure, revealing the performance of our models. The 10-fold cross-validation results highlight the SVM classifier's robust performance, achieving an impressive 96.8% accuracy across the five </w:t>
+        <w:t>) have been associated with various outbreaks, including the 2002–2003 SARS-</w:t>
       </w:r>
       <w:proofErr w:type="spellStart"/>
       <w:r>
@@ -8698,7 +11255,7 @@
           <w:sz w:val="24"/>
           <w:szCs w:val="24"/>
         </w:rPr>
-        <w:t>superfamilies</w:t>
+        <w:t>CoV</w:t>
       </w:r>
       <w:proofErr w:type="spellEnd"/>
       <w:r>
@@ -8707,2092 +11264,25 @@
           <w:sz w:val="24"/>
           <w:szCs w:val="24"/>
         </w:rPr>
-        <w:t>. This high accuracy underscores the efficacy of the SVM algorithm in precisely classifying remotely homologous proteins, substantiating the credibility and reliability of our classification model.</w:t>
-      </w:r>
-    </w:p>
-    <w:p>
-      <w:pPr>
-        <w:rPr>
-          <w:rFonts w:asciiTheme="majorBidi" w:hAnsiTheme="majorBidi" w:cstheme="majorBidi"/>
-        </w:rPr>
-      </w:pPr>
-    </w:p>
-    <w:tbl>
-      <w:tblPr>
-        <w:tblStyle w:val="a1"/>
-        <w:tblW w:w="9181" w:type="dxa"/>
-        <w:tblBorders>
-          <w:top w:val="single" w:sz="4" w:space="0" w:color="BFBFBF"/>
-          <w:left w:val="single" w:sz="4" w:space="0" w:color="BFBFBF"/>
-          <w:bottom w:val="single" w:sz="4" w:space="0" w:color="BFBFBF"/>
-          <w:right w:val="single" w:sz="4" w:space="0" w:color="BFBFBF"/>
-          <w:insideH w:val="single" w:sz="4" w:space="0" w:color="BFBFBF"/>
-          <w:insideV w:val="single" w:sz="4" w:space="0" w:color="BFBFBF"/>
-        </w:tblBorders>
-        <w:tblLayout w:type="fixed"/>
-        <w:tblLook w:val="0400" w:firstRow="0" w:lastRow="0" w:firstColumn="0" w:lastColumn="0" w:noHBand="0" w:noVBand="1"/>
-      </w:tblPr>
-      <w:tblGrid>
-        <w:gridCol w:w="960"/>
-        <w:gridCol w:w="960"/>
-        <w:gridCol w:w="1585"/>
-        <w:gridCol w:w="1466"/>
-        <w:gridCol w:w="960"/>
-        <w:gridCol w:w="1324"/>
-        <w:gridCol w:w="1926"/>
-      </w:tblGrid>
-      <w:tr>
-        <w:trPr>
-          <w:trHeight w:val="300"/>
-        </w:trPr>
-        <w:tc>
-          <w:tcPr>
-            <w:tcW w:w="960" w:type="dxa"/>
-            <w:vAlign w:val="center"/>
-          </w:tcPr>
-          <w:p>
-            <w:pPr>
-              <w:jc w:val="center"/>
-              <w:rPr>
-                <w:rFonts w:asciiTheme="majorBidi" w:eastAsia="Times New Roman" w:hAnsiTheme="majorBidi" w:cstheme="majorBidi"/>
-                <w:sz w:val="20"/>
-                <w:szCs w:val="20"/>
-              </w:rPr>
-            </w:pPr>
-          </w:p>
-        </w:tc>
-        <w:tc>
-          <w:tcPr>
-            <w:tcW w:w="960" w:type="dxa"/>
-            <w:vAlign w:val="center"/>
-          </w:tcPr>
-          <w:p>
-            <w:pPr>
-              <w:jc w:val="center"/>
-              <w:rPr>
-                <w:rFonts w:asciiTheme="majorBidi" w:hAnsiTheme="majorBidi" w:cstheme="majorBidi"/>
-                <w:color w:val="000000"/>
-                <w:sz w:val="20"/>
-                <w:szCs w:val="20"/>
-              </w:rPr>
-            </w:pPr>
-            <w:r>
-              <w:rPr>
-                <w:rFonts w:asciiTheme="majorBidi" w:hAnsiTheme="majorBidi" w:cstheme="majorBidi"/>
-                <w:color w:val="000000"/>
-                <w:sz w:val="20"/>
-                <w:szCs w:val="20"/>
-              </w:rPr>
-              <w:t>Total-accuracy</w:t>
-            </w:r>
-          </w:p>
-        </w:tc>
-        <w:tc>
-          <w:tcPr>
-            <w:tcW w:w="1585" w:type="dxa"/>
-            <w:vAlign w:val="center"/>
-          </w:tcPr>
-          <w:p>
-            <w:pPr>
-              <w:jc w:val="center"/>
-              <w:rPr>
-                <w:rFonts w:asciiTheme="majorBidi" w:hAnsiTheme="majorBidi" w:cstheme="majorBidi"/>
-                <w:color w:val="000000"/>
-                <w:sz w:val="20"/>
-                <w:szCs w:val="20"/>
-              </w:rPr>
-            </w:pPr>
-            <w:r>
-              <w:rPr>
-                <w:rFonts w:asciiTheme="majorBidi" w:hAnsiTheme="majorBidi" w:cstheme="majorBidi"/>
-                <w:color w:val="000000"/>
-                <w:sz w:val="20"/>
-                <w:szCs w:val="20"/>
-              </w:rPr>
-              <w:t>F1_wigend_helix</w:t>
-            </w:r>
-          </w:p>
-        </w:tc>
-        <w:tc>
-          <w:tcPr>
-            <w:tcW w:w="1466" w:type="dxa"/>
-            <w:vAlign w:val="center"/>
-          </w:tcPr>
-          <w:p>
-            <w:pPr>
-              <w:jc w:val="center"/>
-              <w:rPr>
-                <w:rFonts w:asciiTheme="majorBidi" w:hAnsiTheme="majorBidi" w:cstheme="majorBidi"/>
-                <w:color w:val="000000"/>
-                <w:sz w:val="20"/>
-                <w:szCs w:val="20"/>
-              </w:rPr>
-            </w:pPr>
-            <w:r>
-              <w:rPr>
-                <w:rFonts w:asciiTheme="majorBidi" w:hAnsiTheme="majorBidi" w:cstheme="majorBidi"/>
-                <w:color w:val="000000"/>
-                <w:sz w:val="20"/>
-                <w:szCs w:val="20"/>
-              </w:rPr>
-              <w:t>F1_PH.domain-like</w:t>
-            </w:r>
-          </w:p>
-        </w:tc>
-        <w:tc>
-          <w:tcPr>
-            <w:tcW w:w="960" w:type="dxa"/>
-            <w:vAlign w:val="center"/>
-          </w:tcPr>
-          <w:p>
-            <w:pPr>
-              <w:jc w:val="center"/>
-              <w:rPr>
-                <w:rFonts w:asciiTheme="majorBidi" w:hAnsiTheme="majorBidi" w:cstheme="majorBidi"/>
-                <w:color w:val="000000"/>
-                <w:sz w:val="20"/>
-                <w:szCs w:val="20"/>
-              </w:rPr>
-            </w:pPr>
-            <w:r>
-              <w:rPr>
-                <w:rFonts w:asciiTheme="majorBidi" w:hAnsiTheme="majorBidi" w:cstheme="majorBidi"/>
-                <w:color w:val="000000"/>
-                <w:sz w:val="20"/>
-                <w:szCs w:val="20"/>
-              </w:rPr>
-              <w:t>F1_NTF-like</w:t>
-            </w:r>
-          </w:p>
-        </w:tc>
-        <w:tc>
-          <w:tcPr>
-            <w:tcW w:w="1324" w:type="dxa"/>
-            <w:vAlign w:val="center"/>
-          </w:tcPr>
-          <w:p>
-            <w:pPr>
-              <w:jc w:val="center"/>
-              <w:rPr>
-                <w:rFonts w:asciiTheme="majorBidi" w:hAnsiTheme="majorBidi" w:cstheme="majorBidi"/>
-                <w:color w:val="000000"/>
-                <w:sz w:val="20"/>
-                <w:szCs w:val="20"/>
-              </w:rPr>
-            </w:pPr>
-            <w:r>
-              <w:rPr>
-                <w:rFonts w:asciiTheme="majorBidi" w:hAnsiTheme="majorBidi" w:cstheme="majorBidi"/>
-                <w:color w:val="000000"/>
-                <w:sz w:val="20"/>
-                <w:szCs w:val="20"/>
-              </w:rPr>
-              <w:t>F1_Ubiquitin-like</w:t>
-            </w:r>
-          </w:p>
-        </w:tc>
-        <w:tc>
-          <w:tcPr>
-            <w:tcW w:w="1926" w:type="dxa"/>
-            <w:vAlign w:val="center"/>
-          </w:tcPr>
-          <w:p>
-            <w:pPr>
-              <w:jc w:val="center"/>
-              <w:rPr>
-                <w:rFonts w:asciiTheme="majorBidi" w:hAnsiTheme="majorBidi" w:cstheme="majorBidi"/>
-                <w:color w:val="000000"/>
-                <w:sz w:val="20"/>
-                <w:szCs w:val="20"/>
-              </w:rPr>
-            </w:pPr>
-            <w:r>
-              <w:rPr>
-                <w:rFonts w:asciiTheme="majorBidi" w:hAnsiTheme="majorBidi" w:cstheme="majorBidi"/>
-                <w:color w:val="000000"/>
-                <w:sz w:val="20"/>
-                <w:szCs w:val="20"/>
-              </w:rPr>
-              <w:t>F1_Immunoglobulins</w:t>
-            </w:r>
-          </w:p>
-        </w:tc>
-      </w:tr>
-      <w:tr>
-        <w:trPr>
-          <w:trHeight w:val="300"/>
-        </w:trPr>
-        <w:tc>
-          <w:tcPr>
-            <w:tcW w:w="960" w:type="dxa"/>
-            <w:vAlign w:val="center"/>
-          </w:tcPr>
-          <w:p>
-            <w:pPr>
-              <w:jc w:val="center"/>
-              <w:rPr>
-                <w:rFonts w:asciiTheme="majorBidi" w:hAnsiTheme="majorBidi" w:cstheme="majorBidi"/>
-                <w:color w:val="000000"/>
-                <w:sz w:val="20"/>
-                <w:szCs w:val="20"/>
-              </w:rPr>
-            </w:pPr>
-            <w:r>
-              <w:rPr>
-                <w:rFonts w:asciiTheme="majorBidi" w:hAnsiTheme="majorBidi" w:cstheme="majorBidi"/>
-                <w:color w:val="000000"/>
-                <w:sz w:val="20"/>
-                <w:szCs w:val="20"/>
-              </w:rPr>
-              <w:t>Fold01</w:t>
-            </w:r>
-          </w:p>
-        </w:tc>
-        <w:tc>
-          <w:tcPr>
-            <w:tcW w:w="960" w:type="dxa"/>
-            <w:vAlign w:val="center"/>
-          </w:tcPr>
-          <w:p>
-            <w:pPr>
-              <w:jc w:val="center"/>
-              <w:rPr>
-                <w:rFonts w:asciiTheme="majorBidi" w:hAnsiTheme="majorBidi" w:cstheme="majorBidi"/>
-                <w:color w:val="000000"/>
-              </w:rPr>
-            </w:pPr>
-            <w:r>
-              <w:rPr>
-                <w:rFonts w:asciiTheme="majorBidi" w:hAnsiTheme="majorBidi" w:cstheme="majorBidi"/>
-                <w:color w:val="000000"/>
-              </w:rPr>
-              <w:t>0.977</w:t>
-            </w:r>
-          </w:p>
-        </w:tc>
-        <w:tc>
-          <w:tcPr>
-            <w:tcW w:w="1585" w:type="dxa"/>
-            <w:vAlign w:val="center"/>
-          </w:tcPr>
-          <w:p>
-            <w:pPr>
-              <w:jc w:val="center"/>
-              <w:rPr>
-                <w:rFonts w:asciiTheme="majorBidi" w:hAnsiTheme="majorBidi" w:cstheme="majorBidi"/>
-                <w:color w:val="000000"/>
-              </w:rPr>
-            </w:pPr>
-            <w:r>
-              <w:rPr>
-                <w:rFonts w:asciiTheme="majorBidi" w:hAnsiTheme="majorBidi" w:cstheme="majorBidi"/>
-                <w:color w:val="000000"/>
-              </w:rPr>
-              <w:t>0.963</w:t>
-            </w:r>
-          </w:p>
-        </w:tc>
-        <w:tc>
-          <w:tcPr>
-            <w:tcW w:w="1466" w:type="dxa"/>
-            <w:vAlign w:val="center"/>
-          </w:tcPr>
-          <w:p>
-            <w:pPr>
-              <w:jc w:val="center"/>
-              <w:rPr>
-                <w:rFonts w:asciiTheme="majorBidi" w:hAnsiTheme="majorBidi" w:cstheme="majorBidi"/>
-                <w:color w:val="000000"/>
-              </w:rPr>
-            </w:pPr>
-            <w:r>
-              <w:rPr>
-                <w:rFonts w:asciiTheme="majorBidi" w:hAnsiTheme="majorBidi" w:cstheme="majorBidi"/>
-                <w:color w:val="000000"/>
-              </w:rPr>
-              <w:t>0.85</w:t>
-            </w:r>
-          </w:p>
-        </w:tc>
-        <w:tc>
-          <w:tcPr>
-            <w:tcW w:w="960" w:type="dxa"/>
-            <w:vAlign w:val="center"/>
-          </w:tcPr>
-          <w:p>
-            <w:pPr>
-              <w:jc w:val="center"/>
-              <w:rPr>
-                <w:rFonts w:asciiTheme="majorBidi" w:hAnsiTheme="majorBidi" w:cstheme="majorBidi"/>
-                <w:color w:val="000000"/>
-              </w:rPr>
-            </w:pPr>
-            <w:r>
-              <w:rPr>
-                <w:rFonts w:asciiTheme="majorBidi" w:hAnsiTheme="majorBidi" w:cstheme="majorBidi"/>
-                <w:color w:val="000000"/>
-              </w:rPr>
-              <w:t>0.92</w:t>
-            </w:r>
-          </w:p>
-        </w:tc>
-        <w:tc>
-          <w:tcPr>
-            <w:tcW w:w="1324" w:type="dxa"/>
-            <w:vAlign w:val="center"/>
-          </w:tcPr>
-          <w:p>
-            <w:pPr>
-              <w:jc w:val="center"/>
-              <w:rPr>
-                <w:rFonts w:asciiTheme="majorBidi" w:hAnsiTheme="majorBidi" w:cstheme="majorBidi"/>
-                <w:color w:val="000000"/>
-              </w:rPr>
-            </w:pPr>
-            <w:r>
-              <w:rPr>
-                <w:rFonts w:asciiTheme="majorBidi" w:hAnsiTheme="majorBidi" w:cstheme="majorBidi"/>
-                <w:color w:val="000000"/>
-              </w:rPr>
-              <w:t>0.969</w:t>
-            </w:r>
-          </w:p>
-        </w:tc>
-        <w:tc>
-          <w:tcPr>
-            <w:tcW w:w="1926" w:type="dxa"/>
-            <w:vAlign w:val="center"/>
-          </w:tcPr>
-          <w:p>
-            <w:pPr>
-              <w:jc w:val="center"/>
-              <w:rPr>
-                <w:rFonts w:asciiTheme="majorBidi" w:hAnsiTheme="majorBidi" w:cstheme="majorBidi"/>
-                <w:color w:val="000000"/>
-              </w:rPr>
-            </w:pPr>
-            <w:r>
-              <w:rPr>
-                <w:rFonts w:asciiTheme="majorBidi" w:hAnsiTheme="majorBidi" w:cstheme="majorBidi"/>
-                <w:color w:val="000000"/>
-              </w:rPr>
-              <w:t>0.992</w:t>
-            </w:r>
-          </w:p>
-        </w:tc>
-      </w:tr>
-      <w:tr>
-        <w:trPr>
-          <w:trHeight w:val="300"/>
-        </w:trPr>
-        <w:tc>
-          <w:tcPr>
-            <w:tcW w:w="960" w:type="dxa"/>
-            <w:vAlign w:val="center"/>
-          </w:tcPr>
-          <w:p>
-            <w:pPr>
-              <w:jc w:val="center"/>
-              <w:rPr>
-                <w:rFonts w:asciiTheme="majorBidi" w:hAnsiTheme="majorBidi" w:cstheme="majorBidi"/>
-                <w:color w:val="000000"/>
-                <w:sz w:val="20"/>
-                <w:szCs w:val="20"/>
-              </w:rPr>
-            </w:pPr>
-            <w:r>
-              <w:rPr>
-                <w:rFonts w:asciiTheme="majorBidi" w:hAnsiTheme="majorBidi" w:cstheme="majorBidi"/>
-                <w:color w:val="000000"/>
-                <w:sz w:val="20"/>
-                <w:szCs w:val="20"/>
-              </w:rPr>
-              <w:t>Fold02</w:t>
-            </w:r>
-          </w:p>
-        </w:tc>
-        <w:tc>
-          <w:tcPr>
-            <w:tcW w:w="960" w:type="dxa"/>
-            <w:vAlign w:val="center"/>
-          </w:tcPr>
-          <w:p>
-            <w:pPr>
-              <w:jc w:val="center"/>
-              <w:rPr>
-                <w:rFonts w:asciiTheme="majorBidi" w:hAnsiTheme="majorBidi" w:cstheme="majorBidi"/>
-                <w:color w:val="000000"/>
-              </w:rPr>
-            </w:pPr>
-            <w:r>
-              <w:rPr>
-                <w:rFonts w:asciiTheme="majorBidi" w:hAnsiTheme="majorBidi" w:cstheme="majorBidi"/>
-                <w:color w:val="000000"/>
-              </w:rPr>
-              <w:t>0.956</w:t>
-            </w:r>
-          </w:p>
-        </w:tc>
-        <w:tc>
-          <w:tcPr>
-            <w:tcW w:w="1585" w:type="dxa"/>
-            <w:vAlign w:val="center"/>
-          </w:tcPr>
-          <w:p>
-            <w:pPr>
-              <w:jc w:val="center"/>
-              <w:rPr>
-                <w:rFonts w:asciiTheme="majorBidi" w:hAnsiTheme="majorBidi" w:cstheme="majorBidi"/>
-                <w:color w:val="000000"/>
-              </w:rPr>
-            </w:pPr>
-            <w:r>
-              <w:rPr>
-                <w:rFonts w:asciiTheme="majorBidi" w:hAnsiTheme="majorBidi" w:cstheme="majorBidi"/>
-                <w:color w:val="000000"/>
-              </w:rPr>
-              <w:t>0.935</w:t>
-            </w:r>
-          </w:p>
-        </w:tc>
-        <w:tc>
-          <w:tcPr>
-            <w:tcW w:w="1466" w:type="dxa"/>
-            <w:vAlign w:val="center"/>
-          </w:tcPr>
-          <w:p>
-            <w:pPr>
-              <w:jc w:val="center"/>
-              <w:rPr>
-                <w:rFonts w:asciiTheme="majorBidi" w:hAnsiTheme="majorBidi" w:cstheme="majorBidi"/>
-                <w:color w:val="000000"/>
-              </w:rPr>
-            </w:pPr>
-            <w:r>
-              <w:rPr>
-                <w:rFonts w:asciiTheme="majorBidi" w:hAnsiTheme="majorBidi" w:cstheme="majorBidi"/>
-                <w:color w:val="000000"/>
-              </w:rPr>
-              <w:t>0.647</w:t>
-            </w:r>
-          </w:p>
-        </w:tc>
-        <w:tc>
-          <w:tcPr>
-            <w:tcW w:w="960" w:type="dxa"/>
-            <w:vAlign w:val="center"/>
-          </w:tcPr>
-          <w:p>
-            <w:pPr>
-              <w:jc w:val="center"/>
-              <w:rPr>
-                <w:rFonts w:asciiTheme="majorBidi" w:hAnsiTheme="majorBidi" w:cstheme="majorBidi"/>
-                <w:color w:val="000000"/>
-              </w:rPr>
-            </w:pPr>
-            <w:r>
-              <w:rPr>
-                <w:rFonts w:asciiTheme="majorBidi" w:hAnsiTheme="majorBidi" w:cstheme="majorBidi"/>
-                <w:color w:val="000000"/>
-              </w:rPr>
-              <w:t>0.963</w:t>
-            </w:r>
-          </w:p>
-        </w:tc>
-        <w:tc>
-          <w:tcPr>
-            <w:tcW w:w="1324" w:type="dxa"/>
-            <w:vAlign w:val="center"/>
-          </w:tcPr>
-          <w:p>
-            <w:pPr>
-              <w:jc w:val="center"/>
-              <w:rPr>
-                <w:rFonts w:asciiTheme="majorBidi" w:hAnsiTheme="majorBidi" w:cstheme="majorBidi"/>
-                <w:color w:val="000000"/>
-              </w:rPr>
-            </w:pPr>
-            <w:r>
-              <w:rPr>
-                <w:rFonts w:asciiTheme="majorBidi" w:hAnsiTheme="majorBidi" w:cstheme="majorBidi"/>
-                <w:color w:val="000000"/>
-              </w:rPr>
-              <w:t>0.921</w:t>
-            </w:r>
-          </w:p>
-        </w:tc>
-        <w:tc>
-          <w:tcPr>
-            <w:tcW w:w="1926" w:type="dxa"/>
-            <w:vAlign w:val="center"/>
-          </w:tcPr>
-          <w:p>
-            <w:pPr>
-              <w:jc w:val="center"/>
-              <w:rPr>
-                <w:rFonts w:asciiTheme="majorBidi" w:hAnsiTheme="majorBidi" w:cstheme="majorBidi"/>
-                <w:color w:val="000000"/>
-              </w:rPr>
-            </w:pPr>
-            <w:r>
-              <w:rPr>
-                <w:rFonts w:asciiTheme="majorBidi" w:hAnsiTheme="majorBidi" w:cstheme="majorBidi"/>
-                <w:color w:val="000000"/>
-              </w:rPr>
-              <w:t>0.981</w:t>
-            </w:r>
-          </w:p>
-        </w:tc>
-      </w:tr>
-      <w:tr>
-        <w:trPr>
-          <w:trHeight w:val="300"/>
-        </w:trPr>
-        <w:tc>
-          <w:tcPr>
-            <w:tcW w:w="960" w:type="dxa"/>
-            <w:vAlign w:val="center"/>
-          </w:tcPr>
-          <w:p>
-            <w:pPr>
-              <w:jc w:val="center"/>
-              <w:rPr>
-                <w:rFonts w:asciiTheme="majorBidi" w:hAnsiTheme="majorBidi" w:cstheme="majorBidi"/>
-                <w:color w:val="000000"/>
-                <w:sz w:val="20"/>
-                <w:szCs w:val="20"/>
-              </w:rPr>
-            </w:pPr>
-            <w:r>
-              <w:rPr>
-                <w:rFonts w:asciiTheme="majorBidi" w:hAnsiTheme="majorBidi" w:cstheme="majorBidi"/>
-                <w:color w:val="000000"/>
-                <w:sz w:val="20"/>
-                <w:szCs w:val="20"/>
-              </w:rPr>
-              <w:t>Fold03</w:t>
-            </w:r>
-          </w:p>
-        </w:tc>
-        <w:tc>
-          <w:tcPr>
-            <w:tcW w:w="960" w:type="dxa"/>
-            <w:vAlign w:val="center"/>
-          </w:tcPr>
-          <w:p>
-            <w:pPr>
-              <w:jc w:val="center"/>
-              <w:rPr>
-                <w:rFonts w:asciiTheme="majorBidi" w:hAnsiTheme="majorBidi" w:cstheme="majorBidi"/>
-                <w:color w:val="000000"/>
-              </w:rPr>
-            </w:pPr>
-            <w:r>
-              <w:rPr>
-                <w:rFonts w:asciiTheme="majorBidi" w:hAnsiTheme="majorBidi" w:cstheme="majorBidi"/>
-                <w:color w:val="000000"/>
-              </w:rPr>
-              <w:t>0.968</w:t>
-            </w:r>
-          </w:p>
-        </w:tc>
-        <w:tc>
-          <w:tcPr>
-            <w:tcW w:w="1585" w:type="dxa"/>
-            <w:vAlign w:val="center"/>
-          </w:tcPr>
-          <w:p>
-            <w:pPr>
-              <w:jc w:val="center"/>
-              <w:rPr>
-                <w:rFonts w:asciiTheme="majorBidi" w:hAnsiTheme="majorBidi" w:cstheme="majorBidi"/>
-                <w:color w:val="000000"/>
-              </w:rPr>
-            </w:pPr>
-            <w:r>
-              <w:rPr>
-                <w:rFonts w:asciiTheme="majorBidi" w:hAnsiTheme="majorBidi" w:cstheme="majorBidi"/>
-                <w:color w:val="000000"/>
-              </w:rPr>
-              <w:t>0.948</w:t>
-            </w:r>
-          </w:p>
-        </w:tc>
-        <w:tc>
-          <w:tcPr>
-            <w:tcW w:w="1466" w:type="dxa"/>
-            <w:vAlign w:val="center"/>
-          </w:tcPr>
-          <w:p>
-            <w:pPr>
-              <w:jc w:val="center"/>
-              <w:rPr>
-                <w:rFonts w:asciiTheme="majorBidi" w:hAnsiTheme="majorBidi" w:cstheme="majorBidi"/>
-                <w:color w:val="000000"/>
-              </w:rPr>
-            </w:pPr>
-            <w:r>
-              <w:rPr>
-                <w:rFonts w:asciiTheme="majorBidi" w:hAnsiTheme="majorBidi" w:cstheme="majorBidi"/>
-                <w:color w:val="000000"/>
-              </w:rPr>
-              <w:t>0.78</w:t>
-            </w:r>
-          </w:p>
-        </w:tc>
-        <w:tc>
-          <w:tcPr>
-            <w:tcW w:w="960" w:type="dxa"/>
-            <w:vAlign w:val="center"/>
-          </w:tcPr>
-          <w:p>
-            <w:pPr>
-              <w:jc w:val="center"/>
-              <w:rPr>
-                <w:rFonts w:asciiTheme="majorBidi" w:hAnsiTheme="majorBidi" w:cstheme="majorBidi"/>
-                <w:color w:val="000000"/>
-              </w:rPr>
-            </w:pPr>
-            <w:r>
-              <w:rPr>
-                <w:rFonts w:asciiTheme="majorBidi" w:hAnsiTheme="majorBidi" w:cstheme="majorBidi"/>
-                <w:color w:val="000000"/>
-              </w:rPr>
-              <w:t>0.981</w:t>
-            </w:r>
-          </w:p>
-        </w:tc>
-        <w:tc>
-          <w:tcPr>
-            <w:tcW w:w="1324" w:type="dxa"/>
-            <w:vAlign w:val="center"/>
-          </w:tcPr>
-          <w:p>
-            <w:pPr>
-              <w:jc w:val="center"/>
-              <w:rPr>
-                <w:rFonts w:asciiTheme="majorBidi" w:hAnsiTheme="majorBidi" w:cstheme="majorBidi"/>
-                <w:color w:val="000000"/>
-              </w:rPr>
-            </w:pPr>
-            <w:r>
-              <w:rPr>
-                <w:rFonts w:asciiTheme="majorBidi" w:hAnsiTheme="majorBidi" w:cstheme="majorBidi"/>
-                <w:color w:val="000000"/>
-              </w:rPr>
-              <w:t>0.951</w:t>
-            </w:r>
-          </w:p>
-        </w:tc>
-        <w:tc>
-          <w:tcPr>
-            <w:tcW w:w="1926" w:type="dxa"/>
-            <w:vAlign w:val="center"/>
-          </w:tcPr>
-          <w:p>
-            <w:pPr>
-              <w:jc w:val="center"/>
-              <w:rPr>
-                <w:rFonts w:asciiTheme="majorBidi" w:hAnsiTheme="majorBidi" w:cstheme="majorBidi"/>
-                <w:color w:val="000000"/>
-              </w:rPr>
-            </w:pPr>
-            <w:r>
-              <w:rPr>
-                <w:rFonts w:asciiTheme="majorBidi" w:hAnsiTheme="majorBidi" w:cstheme="majorBidi"/>
-                <w:color w:val="000000"/>
-              </w:rPr>
-              <w:t>0.985</w:t>
-            </w:r>
-          </w:p>
-        </w:tc>
-      </w:tr>
-      <w:tr>
-        <w:trPr>
-          <w:trHeight w:val="300"/>
-        </w:trPr>
-        <w:tc>
-          <w:tcPr>
-            <w:tcW w:w="960" w:type="dxa"/>
-            <w:vAlign w:val="center"/>
-          </w:tcPr>
-          <w:p>
-            <w:pPr>
-              <w:jc w:val="center"/>
-              <w:rPr>
-                <w:rFonts w:asciiTheme="majorBidi" w:hAnsiTheme="majorBidi" w:cstheme="majorBidi"/>
-                <w:color w:val="000000"/>
-                <w:sz w:val="20"/>
-                <w:szCs w:val="20"/>
-              </w:rPr>
-            </w:pPr>
-            <w:r>
-              <w:rPr>
-                <w:rFonts w:asciiTheme="majorBidi" w:hAnsiTheme="majorBidi" w:cstheme="majorBidi"/>
-                <w:color w:val="000000"/>
-                <w:sz w:val="20"/>
-                <w:szCs w:val="20"/>
-              </w:rPr>
-              <w:t>Fold04</w:t>
-            </w:r>
-          </w:p>
-        </w:tc>
-        <w:tc>
-          <w:tcPr>
-            <w:tcW w:w="960" w:type="dxa"/>
-            <w:vAlign w:val="center"/>
-          </w:tcPr>
-          <w:p>
-            <w:pPr>
-              <w:jc w:val="center"/>
-              <w:rPr>
-                <w:rFonts w:asciiTheme="majorBidi" w:hAnsiTheme="majorBidi" w:cstheme="majorBidi"/>
-                <w:color w:val="000000"/>
-              </w:rPr>
-            </w:pPr>
-            <w:r>
-              <w:rPr>
-                <w:rFonts w:asciiTheme="majorBidi" w:hAnsiTheme="majorBidi" w:cstheme="majorBidi"/>
-                <w:color w:val="000000"/>
-              </w:rPr>
-              <w:t>0.972</w:t>
-            </w:r>
-          </w:p>
-        </w:tc>
-        <w:tc>
-          <w:tcPr>
-            <w:tcW w:w="1585" w:type="dxa"/>
-            <w:vAlign w:val="center"/>
-          </w:tcPr>
-          <w:p>
-            <w:pPr>
-              <w:jc w:val="center"/>
-              <w:rPr>
-                <w:rFonts w:asciiTheme="majorBidi" w:hAnsiTheme="majorBidi" w:cstheme="majorBidi"/>
-                <w:color w:val="000000"/>
-              </w:rPr>
-            </w:pPr>
-            <w:r>
-              <w:rPr>
-                <w:rFonts w:asciiTheme="majorBidi" w:hAnsiTheme="majorBidi" w:cstheme="majorBidi"/>
-                <w:color w:val="000000"/>
-              </w:rPr>
-              <w:t>0.94</w:t>
-            </w:r>
-          </w:p>
-        </w:tc>
-        <w:tc>
-          <w:tcPr>
-            <w:tcW w:w="1466" w:type="dxa"/>
-            <w:vAlign w:val="center"/>
-          </w:tcPr>
-          <w:p>
-            <w:pPr>
-              <w:jc w:val="center"/>
-              <w:rPr>
-                <w:rFonts w:asciiTheme="majorBidi" w:hAnsiTheme="majorBidi" w:cstheme="majorBidi"/>
-                <w:color w:val="000000"/>
-              </w:rPr>
-            </w:pPr>
-            <w:r>
-              <w:rPr>
-                <w:rFonts w:asciiTheme="majorBidi" w:hAnsiTheme="majorBidi" w:cstheme="majorBidi"/>
-                <w:color w:val="000000"/>
-              </w:rPr>
-              <w:t>0.821</w:t>
-            </w:r>
-          </w:p>
-        </w:tc>
-        <w:tc>
-          <w:tcPr>
-            <w:tcW w:w="960" w:type="dxa"/>
-            <w:vAlign w:val="center"/>
-          </w:tcPr>
-          <w:p>
-            <w:pPr>
-              <w:jc w:val="center"/>
-              <w:rPr>
-                <w:rFonts w:asciiTheme="majorBidi" w:hAnsiTheme="majorBidi" w:cstheme="majorBidi"/>
-                <w:color w:val="000000"/>
-              </w:rPr>
-            </w:pPr>
-            <w:r>
-              <w:rPr>
-                <w:rFonts w:asciiTheme="majorBidi" w:hAnsiTheme="majorBidi" w:cstheme="majorBidi"/>
-                <w:color w:val="000000"/>
-              </w:rPr>
-              <w:t>0.964</w:t>
-            </w:r>
-          </w:p>
-        </w:tc>
-        <w:tc>
-          <w:tcPr>
-            <w:tcW w:w="1324" w:type="dxa"/>
-            <w:vAlign w:val="center"/>
-          </w:tcPr>
-          <w:p>
-            <w:pPr>
-              <w:jc w:val="center"/>
-              <w:rPr>
-                <w:rFonts w:asciiTheme="majorBidi" w:hAnsiTheme="majorBidi" w:cstheme="majorBidi"/>
-                <w:color w:val="000000"/>
-              </w:rPr>
-            </w:pPr>
-            <w:r>
-              <w:rPr>
-                <w:rFonts w:asciiTheme="majorBidi" w:hAnsiTheme="majorBidi" w:cstheme="majorBidi"/>
-                <w:color w:val="000000"/>
-              </w:rPr>
-              <w:t>0.938</w:t>
-            </w:r>
-          </w:p>
-        </w:tc>
-        <w:tc>
-          <w:tcPr>
-            <w:tcW w:w="1926" w:type="dxa"/>
-            <w:vAlign w:val="center"/>
-          </w:tcPr>
-          <w:p>
-            <w:pPr>
-              <w:jc w:val="center"/>
-              <w:rPr>
-                <w:rFonts w:asciiTheme="majorBidi" w:hAnsiTheme="majorBidi" w:cstheme="majorBidi"/>
-                <w:color w:val="000000"/>
-              </w:rPr>
-            </w:pPr>
-            <w:r>
-              <w:rPr>
-                <w:rFonts w:asciiTheme="majorBidi" w:hAnsiTheme="majorBidi" w:cstheme="majorBidi"/>
-                <w:color w:val="000000"/>
-              </w:rPr>
-              <w:t>0.993</w:t>
-            </w:r>
-          </w:p>
-        </w:tc>
-      </w:tr>
-      <w:tr>
-        <w:trPr>
-          <w:trHeight w:val="300"/>
-        </w:trPr>
-        <w:tc>
-          <w:tcPr>
-            <w:tcW w:w="960" w:type="dxa"/>
-            <w:vAlign w:val="center"/>
-          </w:tcPr>
-          <w:p>
-            <w:pPr>
-              <w:jc w:val="center"/>
-              <w:rPr>
-                <w:rFonts w:asciiTheme="majorBidi" w:hAnsiTheme="majorBidi" w:cstheme="majorBidi"/>
-                <w:color w:val="000000"/>
-                <w:sz w:val="20"/>
-                <w:szCs w:val="20"/>
-              </w:rPr>
-            </w:pPr>
-            <w:r>
-              <w:rPr>
-                <w:rFonts w:asciiTheme="majorBidi" w:hAnsiTheme="majorBidi" w:cstheme="majorBidi"/>
-                <w:color w:val="000000"/>
-                <w:sz w:val="20"/>
-                <w:szCs w:val="20"/>
-              </w:rPr>
-              <w:t>Fold05</w:t>
-            </w:r>
-          </w:p>
-        </w:tc>
-        <w:tc>
-          <w:tcPr>
-            <w:tcW w:w="960" w:type="dxa"/>
-            <w:vAlign w:val="center"/>
-          </w:tcPr>
-          <w:p>
-            <w:pPr>
-              <w:jc w:val="center"/>
-              <w:rPr>
-                <w:rFonts w:asciiTheme="majorBidi" w:hAnsiTheme="majorBidi" w:cstheme="majorBidi"/>
-                <w:color w:val="000000"/>
-              </w:rPr>
-            </w:pPr>
-            <w:r>
-              <w:rPr>
-                <w:rFonts w:asciiTheme="majorBidi" w:hAnsiTheme="majorBidi" w:cstheme="majorBidi"/>
-                <w:color w:val="000000"/>
-              </w:rPr>
-              <w:t>0.977</w:t>
-            </w:r>
-          </w:p>
-        </w:tc>
-        <w:tc>
-          <w:tcPr>
-            <w:tcW w:w="1585" w:type="dxa"/>
-            <w:vAlign w:val="center"/>
-          </w:tcPr>
-          <w:p>
-            <w:pPr>
-              <w:jc w:val="center"/>
-              <w:rPr>
-                <w:rFonts w:asciiTheme="majorBidi" w:hAnsiTheme="majorBidi" w:cstheme="majorBidi"/>
-                <w:color w:val="000000"/>
-              </w:rPr>
-            </w:pPr>
-            <w:r>
-              <w:rPr>
-                <w:rFonts w:asciiTheme="majorBidi" w:hAnsiTheme="majorBidi" w:cstheme="majorBidi"/>
-                <w:color w:val="000000"/>
-              </w:rPr>
-              <w:t>0.963</w:t>
-            </w:r>
-          </w:p>
-        </w:tc>
-        <w:tc>
-          <w:tcPr>
-            <w:tcW w:w="1466" w:type="dxa"/>
-            <w:vAlign w:val="center"/>
-          </w:tcPr>
-          <w:p>
-            <w:pPr>
-              <w:jc w:val="center"/>
-              <w:rPr>
-                <w:rFonts w:asciiTheme="majorBidi" w:hAnsiTheme="majorBidi" w:cstheme="majorBidi"/>
-                <w:color w:val="000000"/>
-              </w:rPr>
-            </w:pPr>
-            <w:r>
-              <w:rPr>
-                <w:rFonts w:asciiTheme="majorBidi" w:hAnsiTheme="majorBidi" w:cstheme="majorBidi"/>
-                <w:color w:val="000000"/>
-              </w:rPr>
-              <w:t>0.857</w:t>
-            </w:r>
-          </w:p>
-        </w:tc>
-        <w:tc>
-          <w:tcPr>
-            <w:tcW w:w="960" w:type="dxa"/>
-            <w:vAlign w:val="center"/>
-          </w:tcPr>
-          <w:p>
-            <w:pPr>
-              <w:jc w:val="center"/>
-              <w:rPr>
-                <w:rFonts w:asciiTheme="majorBidi" w:hAnsiTheme="majorBidi" w:cstheme="majorBidi"/>
-                <w:color w:val="000000"/>
-              </w:rPr>
-            </w:pPr>
-            <w:r>
-              <w:rPr>
-                <w:rFonts w:asciiTheme="majorBidi" w:hAnsiTheme="majorBidi" w:cstheme="majorBidi"/>
-                <w:color w:val="000000"/>
-              </w:rPr>
-              <w:t>0.962</w:t>
-            </w:r>
-          </w:p>
-        </w:tc>
-        <w:tc>
-          <w:tcPr>
-            <w:tcW w:w="1324" w:type="dxa"/>
-            <w:vAlign w:val="center"/>
-          </w:tcPr>
-          <w:p>
-            <w:pPr>
-              <w:jc w:val="center"/>
-              <w:rPr>
-                <w:rFonts w:asciiTheme="majorBidi" w:hAnsiTheme="majorBidi" w:cstheme="majorBidi"/>
-                <w:color w:val="000000"/>
-              </w:rPr>
-            </w:pPr>
-            <w:r>
-              <w:rPr>
-                <w:rFonts w:asciiTheme="majorBidi" w:hAnsiTheme="majorBidi" w:cstheme="majorBidi"/>
-                <w:color w:val="000000"/>
-              </w:rPr>
-              <w:t>0.957</w:t>
-            </w:r>
-          </w:p>
-        </w:tc>
-        <w:tc>
-          <w:tcPr>
-            <w:tcW w:w="1926" w:type="dxa"/>
-            <w:vAlign w:val="center"/>
-          </w:tcPr>
-          <w:p>
-            <w:pPr>
-              <w:jc w:val="center"/>
-              <w:rPr>
-                <w:rFonts w:asciiTheme="majorBidi" w:hAnsiTheme="majorBidi" w:cstheme="majorBidi"/>
-                <w:color w:val="000000"/>
-              </w:rPr>
-            </w:pPr>
-            <w:r>
-              <w:rPr>
-                <w:rFonts w:asciiTheme="majorBidi" w:hAnsiTheme="majorBidi" w:cstheme="majorBidi"/>
-                <w:color w:val="000000"/>
-              </w:rPr>
-              <w:t>0.992</w:t>
-            </w:r>
-          </w:p>
-        </w:tc>
-      </w:tr>
-      <w:tr>
-        <w:trPr>
-          <w:trHeight w:val="300"/>
-        </w:trPr>
-        <w:tc>
-          <w:tcPr>
-            <w:tcW w:w="960" w:type="dxa"/>
-            <w:vAlign w:val="center"/>
-          </w:tcPr>
-          <w:p>
-            <w:pPr>
-              <w:jc w:val="center"/>
-              <w:rPr>
-                <w:rFonts w:asciiTheme="majorBidi" w:hAnsiTheme="majorBidi" w:cstheme="majorBidi"/>
-                <w:color w:val="000000"/>
-                <w:sz w:val="20"/>
-                <w:szCs w:val="20"/>
-              </w:rPr>
-            </w:pPr>
-            <w:r>
-              <w:rPr>
-                <w:rFonts w:asciiTheme="majorBidi" w:hAnsiTheme="majorBidi" w:cstheme="majorBidi"/>
-                <w:color w:val="000000"/>
-                <w:sz w:val="20"/>
-                <w:szCs w:val="20"/>
-              </w:rPr>
-              <w:t>Fold06</w:t>
-            </w:r>
-          </w:p>
-        </w:tc>
-        <w:tc>
-          <w:tcPr>
-            <w:tcW w:w="960" w:type="dxa"/>
-            <w:vAlign w:val="center"/>
-          </w:tcPr>
-          <w:p>
-            <w:pPr>
-              <w:jc w:val="center"/>
-              <w:rPr>
-                <w:rFonts w:asciiTheme="majorBidi" w:hAnsiTheme="majorBidi" w:cstheme="majorBidi"/>
-                <w:color w:val="000000"/>
-              </w:rPr>
-            </w:pPr>
-            <w:r>
-              <w:rPr>
-                <w:rFonts w:asciiTheme="majorBidi" w:hAnsiTheme="majorBidi" w:cstheme="majorBidi"/>
-                <w:color w:val="000000"/>
-              </w:rPr>
-              <w:t>0.963</w:t>
-            </w:r>
-          </w:p>
-        </w:tc>
-        <w:tc>
-          <w:tcPr>
-            <w:tcW w:w="1585" w:type="dxa"/>
-            <w:vAlign w:val="center"/>
-          </w:tcPr>
-          <w:p>
-            <w:pPr>
-              <w:jc w:val="center"/>
-              <w:rPr>
-                <w:rFonts w:asciiTheme="majorBidi" w:hAnsiTheme="majorBidi" w:cstheme="majorBidi"/>
-                <w:color w:val="000000"/>
-              </w:rPr>
-            </w:pPr>
-            <w:r>
-              <w:rPr>
-                <w:rFonts w:asciiTheme="majorBidi" w:hAnsiTheme="majorBidi" w:cstheme="majorBidi"/>
-                <w:color w:val="000000"/>
-              </w:rPr>
-              <w:t>0.955</w:t>
-            </w:r>
-          </w:p>
-        </w:tc>
-        <w:tc>
-          <w:tcPr>
-            <w:tcW w:w="1466" w:type="dxa"/>
-            <w:vAlign w:val="center"/>
-          </w:tcPr>
-          <w:p>
-            <w:pPr>
-              <w:jc w:val="center"/>
-              <w:rPr>
-                <w:rFonts w:asciiTheme="majorBidi" w:hAnsiTheme="majorBidi" w:cstheme="majorBidi"/>
-                <w:color w:val="000000"/>
-              </w:rPr>
-            </w:pPr>
-            <w:r>
-              <w:rPr>
-                <w:rFonts w:asciiTheme="majorBidi" w:hAnsiTheme="majorBidi" w:cstheme="majorBidi"/>
-                <w:color w:val="000000"/>
-              </w:rPr>
-              <w:t>0.718</w:t>
-            </w:r>
-          </w:p>
-        </w:tc>
-        <w:tc>
-          <w:tcPr>
-            <w:tcW w:w="960" w:type="dxa"/>
-            <w:vAlign w:val="center"/>
-          </w:tcPr>
-          <w:p>
-            <w:pPr>
-              <w:jc w:val="center"/>
-              <w:rPr>
-                <w:rFonts w:asciiTheme="majorBidi" w:hAnsiTheme="majorBidi" w:cstheme="majorBidi"/>
-                <w:color w:val="000000"/>
-              </w:rPr>
-            </w:pPr>
-            <w:r>
-              <w:rPr>
-                <w:rFonts w:asciiTheme="majorBidi" w:hAnsiTheme="majorBidi" w:cstheme="majorBidi"/>
-                <w:color w:val="000000"/>
-              </w:rPr>
-              <w:t>0.963</w:t>
-            </w:r>
-          </w:p>
-        </w:tc>
-        <w:tc>
-          <w:tcPr>
-            <w:tcW w:w="1324" w:type="dxa"/>
-            <w:vAlign w:val="center"/>
-          </w:tcPr>
-          <w:p>
-            <w:pPr>
-              <w:jc w:val="center"/>
-              <w:rPr>
-                <w:rFonts w:asciiTheme="majorBidi" w:hAnsiTheme="majorBidi" w:cstheme="majorBidi"/>
-                <w:color w:val="000000"/>
-              </w:rPr>
-            </w:pPr>
-            <w:r>
-              <w:rPr>
-                <w:rFonts w:asciiTheme="majorBidi" w:hAnsiTheme="majorBidi" w:cstheme="majorBidi"/>
-                <w:color w:val="000000"/>
-              </w:rPr>
-              <w:t>0.926</w:t>
-            </w:r>
-          </w:p>
-        </w:tc>
-        <w:tc>
-          <w:tcPr>
-            <w:tcW w:w="1926" w:type="dxa"/>
-            <w:vAlign w:val="center"/>
-          </w:tcPr>
-          <w:p>
-            <w:pPr>
-              <w:jc w:val="center"/>
-              <w:rPr>
-                <w:rFonts w:asciiTheme="majorBidi" w:hAnsiTheme="majorBidi" w:cstheme="majorBidi"/>
-                <w:color w:val="000000"/>
-              </w:rPr>
-            </w:pPr>
-            <w:r>
-              <w:rPr>
-                <w:rFonts w:asciiTheme="majorBidi" w:hAnsiTheme="majorBidi" w:cstheme="majorBidi"/>
-                <w:color w:val="000000"/>
-              </w:rPr>
-              <w:t>0.985</w:t>
-            </w:r>
-          </w:p>
-        </w:tc>
-      </w:tr>
-      <w:tr>
-        <w:trPr>
-          <w:trHeight w:val="300"/>
-        </w:trPr>
-        <w:tc>
-          <w:tcPr>
-            <w:tcW w:w="960" w:type="dxa"/>
-            <w:vAlign w:val="center"/>
-          </w:tcPr>
-          <w:p>
-            <w:pPr>
-              <w:jc w:val="center"/>
-              <w:rPr>
-                <w:rFonts w:asciiTheme="majorBidi" w:hAnsiTheme="majorBidi" w:cstheme="majorBidi"/>
-                <w:color w:val="000000"/>
-                <w:sz w:val="20"/>
-                <w:szCs w:val="20"/>
-              </w:rPr>
-            </w:pPr>
-            <w:r>
-              <w:rPr>
-                <w:rFonts w:asciiTheme="majorBidi" w:hAnsiTheme="majorBidi" w:cstheme="majorBidi"/>
-                <w:color w:val="000000"/>
-                <w:sz w:val="20"/>
-                <w:szCs w:val="20"/>
-              </w:rPr>
-              <w:t>Fold07</w:t>
-            </w:r>
-          </w:p>
-        </w:tc>
-        <w:tc>
-          <w:tcPr>
-            <w:tcW w:w="960" w:type="dxa"/>
-            <w:vAlign w:val="center"/>
-          </w:tcPr>
-          <w:p>
-            <w:pPr>
-              <w:jc w:val="center"/>
-              <w:rPr>
-                <w:rFonts w:asciiTheme="majorBidi" w:hAnsiTheme="majorBidi" w:cstheme="majorBidi"/>
-                <w:color w:val="000000"/>
-              </w:rPr>
-            </w:pPr>
-            <w:r>
-              <w:rPr>
-                <w:rFonts w:asciiTheme="majorBidi" w:hAnsiTheme="majorBidi" w:cstheme="majorBidi"/>
-                <w:color w:val="000000"/>
-              </w:rPr>
-              <w:t>0.973</w:t>
-            </w:r>
-          </w:p>
-        </w:tc>
-        <w:tc>
-          <w:tcPr>
-            <w:tcW w:w="1585" w:type="dxa"/>
-            <w:vAlign w:val="center"/>
-          </w:tcPr>
-          <w:p>
-            <w:pPr>
-              <w:jc w:val="center"/>
-              <w:rPr>
-                <w:rFonts w:asciiTheme="majorBidi" w:hAnsiTheme="majorBidi" w:cstheme="majorBidi"/>
-                <w:color w:val="000000"/>
-              </w:rPr>
-            </w:pPr>
-            <w:r>
-              <w:rPr>
-                <w:rFonts w:asciiTheme="majorBidi" w:hAnsiTheme="majorBidi" w:cstheme="majorBidi"/>
-                <w:color w:val="000000"/>
-              </w:rPr>
-              <w:t>0.978</w:t>
-            </w:r>
-          </w:p>
-        </w:tc>
-        <w:tc>
-          <w:tcPr>
-            <w:tcW w:w="1466" w:type="dxa"/>
-            <w:vAlign w:val="center"/>
-          </w:tcPr>
-          <w:p>
-            <w:pPr>
-              <w:jc w:val="center"/>
-              <w:rPr>
-                <w:rFonts w:asciiTheme="majorBidi" w:hAnsiTheme="majorBidi" w:cstheme="majorBidi"/>
-                <w:color w:val="000000"/>
-              </w:rPr>
-            </w:pPr>
-            <w:r>
-              <w:rPr>
-                <w:rFonts w:asciiTheme="majorBidi" w:hAnsiTheme="majorBidi" w:cstheme="majorBidi"/>
-                <w:color w:val="000000"/>
-              </w:rPr>
-              <w:t>0.913</w:t>
-            </w:r>
-          </w:p>
-        </w:tc>
-        <w:tc>
-          <w:tcPr>
-            <w:tcW w:w="960" w:type="dxa"/>
-            <w:vAlign w:val="center"/>
-          </w:tcPr>
-          <w:p>
-            <w:pPr>
-              <w:jc w:val="center"/>
-              <w:rPr>
-                <w:rFonts w:asciiTheme="majorBidi" w:hAnsiTheme="majorBidi" w:cstheme="majorBidi"/>
-                <w:color w:val="000000"/>
-              </w:rPr>
-            </w:pPr>
-            <w:r>
-              <w:rPr>
-                <w:rFonts w:asciiTheme="majorBidi" w:hAnsiTheme="majorBidi" w:cstheme="majorBidi"/>
-                <w:color w:val="000000"/>
-              </w:rPr>
-              <w:t>0.963</w:t>
-            </w:r>
-          </w:p>
-        </w:tc>
-        <w:tc>
-          <w:tcPr>
-            <w:tcW w:w="1324" w:type="dxa"/>
-            <w:vAlign w:val="center"/>
-          </w:tcPr>
-          <w:p>
-            <w:pPr>
-              <w:jc w:val="center"/>
-              <w:rPr>
-                <w:rFonts w:asciiTheme="majorBidi" w:hAnsiTheme="majorBidi" w:cstheme="majorBidi"/>
-                <w:color w:val="000000"/>
-              </w:rPr>
-            </w:pPr>
-            <w:r>
-              <w:rPr>
-                <w:rFonts w:asciiTheme="majorBidi" w:hAnsiTheme="majorBidi" w:cstheme="majorBidi"/>
-                <w:color w:val="000000"/>
-              </w:rPr>
-              <w:t>0.942</w:t>
-            </w:r>
-          </w:p>
-        </w:tc>
-        <w:tc>
-          <w:tcPr>
-            <w:tcW w:w="1926" w:type="dxa"/>
-            <w:vAlign w:val="center"/>
-          </w:tcPr>
-          <w:p>
-            <w:pPr>
-              <w:jc w:val="center"/>
-              <w:rPr>
-                <w:rFonts w:asciiTheme="majorBidi" w:hAnsiTheme="majorBidi" w:cstheme="majorBidi"/>
-                <w:color w:val="000000"/>
-              </w:rPr>
-            </w:pPr>
-            <w:r>
-              <w:rPr>
-                <w:rFonts w:asciiTheme="majorBidi" w:hAnsiTheme="majorBidi" w:cstheme="majorBidi"/>
-                <w:color w:val="000000"/>
-              </w:rPr>
-              <w:t>0.984</w:t>
-            </w:r>
-          </w:p>
-        </w:tc>
-      </w:tr>
-      <w:tr>
-        <w:trPr>
-          <w:trHeight w:val="300"/>
-        </w:trPr>
-        <w:tc>
-          <w:tcPr>
-            <w:tcW w:w="960" w:type="dxa"/>
-            <w:vAlign w:val="center"/>
-          </w:tcPr>
-          <w:p>
-            <w:pPr>
-              <w:jc w:val="center"/>
-              <w:rPr>
-                <w:rFonts w:asciiTheme="majorBidi" w:hAnsiTheme="majorBidi" w:cstheme="majorBidi"/>
-                <w:color w:val="000000"/>
-                <w:sz w:val="20"/>
-                <w:szCs w:val="20"/>
-              </w:rPr>
-            </w:pPr>
-            <w:r>
-              <w:rPr>
-                <w:rFonts w:asciiTheme="majorBidi" w:hAnsiTheme="majorBidi" w:cstheme="majorBidi"/>
-                <w:color w:val="000000"/>
-                <w:sz w:val="20"/>
-                <w:szCs w:val="20"/>
-              </w:rPr>
-              <w:t>Fold08</w:t>
-            </w:r>
-          </w:p>
-        </w:tc>
-        <w:tc>
-          <w:tcPr>
-            <w:tcW w:w="960" w:type="dxa"/>
-            <w:vAlign w:val="center"/>
-          </w:tcPr>
-          <w:p>
-            <w:pPr>
-              <w:jc w:val="center"/>
-              <w:rPr>
-                <w:rFonts w:asciiTheme="majorBidi" w:hAnsiTheme="majorBidi" w:cstheme="majorBidi"/>
-                <w:color w:val="000000"/>
-              </w:rPr>
-            </w:pPr>
-            <w:r>
-              <w:rPr>
-                <w:rFonts w:asciiTheme="majorBidi" w:hAnsiTheme="majorBidi" w:cstheme="majorBidi"/>
-                <w:color w:val="000000"/>
-              </w:rPr>
-              <w:t>0.963</w:t>
-            </w:r>
-          </w:p>
-        </w:tc>
-        <w:tc>
-          <w:tcPr>
-            <w:tcW w:w="1585" w:type="dxa"/>
-            <w:vAlign w:val="center"/>
-          </w:tcPr>
-          <w:p>
-            <w:pPr>
-              <w:jc w:val="center"/>
-              <w:rPr>
-                <w:rFonts w:asciiTheme="majorBidi" w:hAnsiTheme="majorBidi" w:cstheme="majorBidi"/>
-                <w:color w:val="000000"/>
-              </w:rPr>
-            </w:pPr>
-            <w:r>
-              <w:rPr>
-                <w:rFonts w:asciiTheme="majorBidi" w:hAnsiTheme="majorBidi" w:cstheme="majorBidi"/>
-                <w:color w:val="000000"/>
-              </w:rPr>
-              <w:t>0.922</w:t>
-            </w:r>
-          </w:p>
-        </w:tc>
-        <w:tc>
-          <w:tcPr>
-            <w:tcW w:w="1466" w:type="dxa"/>
-            <w:vAlign w:val="center"/>
-          </w:tcPr>
-          <w:p>
-            <w:pPr>
-              <w:jc w:val="center"/>
-              <w:rPr>
-                <w:rFonts w:asciiTheme="majorBidi" w:hAnsiTheme="majorBidi" w:cstheme="majorBidi"/>
-                <w:color w:val="000000"/>
-              </w:rPr>
-            </w:pPr>
-            <w:r>
-              <w:rPr>
-                <w:rFonts w:asciiTheme="majorBidi" w:hAnsiTheme="majorBidi" w:cstheme="majorBidi"/>
-                <w:color w:val="000000"/>
-              </w:rPr>
-              <w:t>0.8</w:t>
-            </w:r>
-          </w:p>
-        </w:tc>
-        <w:tc>
-          <w:tcPr>
-            <w:tcW w:w="960" w:type="dxa"/>
-            <w:vAlign w:val="center"/>
-          </w:tcPr>
-          <w:p>
-            <w:pPr>
-              <w:jc w:val="center"/>
-              <w:rPr>
-                <w:rFonts w:asciiTheme="majorBidi" w:hAnsiTheme="majorBidi" w:cstheme="majorBidi"/>
-                <w:color w:val="000000"/>
-              </w:rPr>
-            </w:pPr>
-            <w:r>
-              <w:rPr>
-                <w:rFonts w:asciiTheme="majorBidi" w:hAnsiTheme="majorBidi" w:cstheme="majorBidi"/>
-                <w:color w:val="000000"/>
-              </w:rPr>
-              <w:t>0.863</w:t>
-            </w:r>
-          </w:p>
-        </w:tc>
-        <w:tc>
-          <w:tcPr>
-            <w:tcW w:w="1324" w:type="dxa"/>
-            <w:vAlign w:val="center"/>
-          </w:tcPr>
-          <w:p>
-            <w:pPr>
-              <w:jc w:val="center"/>
-              <w:rPr>
-                <w:rFonts w:asciiTheme="majorBidi" w:hAnsiTheme="majorBidi" w:cstheme="majorBidi"/>
-                <w:color w:val="000000"/>
-              </w:rPr>
-            </w:pPr>
-            <w:r>
-              <w:rPr>
-                <w:rFonts w:asciiTheme="majorBidi" w:hAnsiTheme="majorBidi" w:cstheme="majorBidi"/>
-                <w:color w:val="000000"/>
-              </w:rPr>
-              <w:t>0.944</w:t>
-            </w:r>
-          </w:p>
-        </w:tc>
-        <w:tc>
-          <w:tcPr>
-            <w:tcW w:w="1926" w:type="dxa"/>
-            <w:vAlign w:val="center"/>
-          </w:tcPr>
-          <w:p>
-            <w:pPr>
-              <w:jc w:val="center"/>
-              <w:rPr>
-                <w:rFonts w:asciiTheme="majorBidi" w:hAnsiTheme="majorBidi" w:cstheme="majorBidi"/>
-                <w:color w:val="000000"/>
-              </w:rPr>
-            </w:pPr>
-            <w:r>
-              <w:rPr>
-                <w:rFonts w:asciiTheme="majorBidi" w:hAnsiTheme="majorBidi" w:cstheme="majorBidi"/>
-                <w:color w:val="000000"/>
-              </w:rPr>
-              <w:t>0.991</w:t>
-            </w:r>
-          </w:p>
-        </w:tc>
-      </w:tr>
-      <w:tr>
-        <w:trPr>
-          <w:trHeight w:val="300"/>
-        </w:trPr>
-        <w:tc>
-          <w:tcPr>
-            <w:tcW w:w="960" w:type="dxa"/>
-            <w:vAlign w:val="center"/>
-          </w:tcPr>
-          <w:p>
-            <w:pPr>
-              <w:jc w:val="center"/>
-              <w:rPr>
-                <w:rFonts w:asciiTheme="majorBidi" w:hAnsiTheme="majorBidi" w:cstheme="majorBidi"/>
-                <w:color w:val="000000"/>
-                <w:sz w:val="20"/>
-                <w:szCs w:val="20"/>
-              </w:rPr>
-            </w:pPr>
-            <w:r>
-              <w:rPr>
-                <w:rFonts w:asciiTheme="majorBidi" w:hAnsiTheme="majorBidi" w:cstheme="majorBidi"/>
-                <w:color w:val="000000"/>
-                <w:sz w:val="20"/>
-                <w:szCs w:val="20"/>
-              </w:rPr>
-              <w:t>Fold09</w:t>
-            </w:r>
-          </w:p>
-        </w:tc>
-        <w:tc>
-          <w:tcPr>
-            <w:tcW w:w="960" w:type="dxa"/>
-            <w:vAlign w:val="center"/>
-          </w:tcPr>
-          <w:p>
-            <w:pPr>
-              <w:jc w:val="center"/>
-              <w:rPr>
-                <w:rFonts w:asciiTheme="majorBidi" w:hAnsiTheme="majorBidi" w:cstheme="majorBidi"/>
-                <w:color w:val="000000"/>
-              </w:rPr>
-            </w:pPr>
-            <w:r>
-              <w:rPr>
-                <w:rFonts w:asciiTheme="majorBidi" w:hAnsiTheme="majorBidi" w:cstheme="majorBidi"/>
-                <w:color w:val="000000"/>
-              </w:rPr>
-              <w:t>0.97</w:t>
-            </w:r>
-          </w:p>
-        </w:tc>
-        <w:tc>
-          <w:tcPr>
-            <w:tcW w:w="1585" w:type="dxa"/>
-            <w:vAlign w:val="center"/>
-          </w:tcPr>
-          <w:p>
-            <w:pPr>
-              <w:jc w:val="center"/>
-              <w:rPr>
-                <w:rFonts w:asciiTheme="majorBidi" w:hAnsiTheme="majorBidi" w:cstheme="majorBidi"/>
-                <w:color w:val="000000"/>
-              </w:rPr>
-            </w:pPr>
-            <w:r>
-              <w:rPr>
-                <w:rFonts w:asciiTheme="majorBidi" w:hAnsiTheme="majorBidi" w:cstheme="majorBidi"/>
-                <w:color w:val="000000"/>
-              </w:rPr>
-              <w:t>0.923</w:t>
-            </w:r>
-          </w:p>
-        </w:tc>
-        <w:tc>
-          <w:tcPr>
-            <w:tcW w:w="1466" w:type="dxa"/>
-            <w:vAlign w:val="center"/>
-          </w:tcPr>
-          <w:p>
-            <w:pPr>
-              <w:jc w:val="center"/>
-              <w:rPr>
-                <w:rFonts w:asciiTheme="majorBidi" w:hAnsiTheme="majorBidi" w:cstheme="majorBidi"/>
-                <w:color w:val="000000"/>
-              </w:rPr>
-            </w:pPr>
-            <w:r>
-              <w:rPr>
-                <w:rFonts w:asciiTheme="majorBidi" w:hAnsiTheme="majorBidi" w:cstheme="majorBidi"/>
-                <w:color w:val="000000"/>
-              </w:rPr>
-              <w:t>0.884</w:t>
-            </w:r>
-          </w:p>
-        </w:tc>
-        <w:tc>
-          <w:tcPr>
-            <w:tcW w:w="960" w:type="dxa"/>
-            <w:vAlign w:val="center"/>
-          </w:tcPr>
-          <w:p>
-            <w:pPr>
-              <w:jc w:val="center"/>
-              <w:rPr>
-                <w:rFonts w:asciiTheme="majorBidi" w:hAnsiTheme="majorBidi" w:cstheme="majorBidi"/>
-                <w:color w:val="000000"/>
-              </w:rPr>
-            </w:pPr>
-            <w:r>
-              <w:rPr>
-                <w:rFonts w:asciiTheme="majorBidi" w:hAnsiTheme="majorBidi" w:cstheme="majorBidi"/>
-                <w:color w:val="000000"/>
-              </w:rPr>
-              <w:t>0.898</w:t>
-            </w:r>
-          </w:p>
-        </w:tc>
-        <w:tc>
-          <w:tcPr>
-            <w:tcW w:w="1324" w:type="dxa"/>
-            <w:vAlign w:val="center"/>
-          </w:tcPr>
-          <w:p>
-            <w:pPr>
-              <w:jc w:val="center"/>
-              <w:rPr>
-                <w:rFonts w:asciiTheme="majorBidi" w:hAnsiTheme="majorBidi" w:cstheme="majorBidi"/>
-                <w:color w:val="000000"/>
-              </w:rPr>
-            </w:pPr>
-            <w:r>
-              <w:rPr>
-                <w:rFonts w:asciiTheme="majorBidi" w:hAnsiTheme="majorBidi" w:cstheme="majorBidi"/>
-                <w:color w:val="000000"/>
-              </w:rPr>
-              <w:t>0.937</w:t>
-            </w:r>
-          </w:p>
-        </w:tc>
-        <w:tc>
-          <w:tcPr>
-            <w:tcW w:w="1926" w:type="dxa"/>
-            <w:vAlign w:val="center"/>
-          </w:tcPr>
-          <w:p>
-            <w:pPr>
-              <w:jc w:val="center"/>
-              <w:rPr>
-                <w:rFonts w:asciiTheme="majorBidi" w:hAnsiTheme="majorBidi" w:cstheme="majorBidi"/>
-                <w:color w:val="000000"/>
-              </w:rPr>
-            </w:pPr>
-            <w:r>
-              <w:rPr>
-                <w:rFonts w:asciiTheme="majorBidi" w:hAnsiTheme="majorBidi" w:cstheme="majorBidi"/>
-                <w:color w:val="000000"/>
-              </w:rPr>
-              <w:t>0.996</w:t>
-            </w:r>
-          </w:p>
-        </w:tc>
-      </w:tr>
-      <w:tr>
-        <w:trPr>
-          <w:trHeight w:val="300"/>
-        </w:trPr>
-        <w:tc>
-          <w:tcPr>
-            <w:tcW w:w="960" w:type="dxa"/>
-            <w:vAlign w:val="center"/>
-          </w:tcPr>
-          <w:p>
-            <w:pPr>
-              <w:jc w:val="center"/>
-              <w:rPr>
-                <w:rFonts w:asciiTheme="majorBidi" w:hAnsiTheme="majorBidi" w:cstheme="majorBidi"/>
-                <w:color w:val="000000"/>
-                <w:sz w:val="20"/>
-                <w:szCs w:val="20"/>
-              </w:rPr>
-            </w:pPr>
-            <w:r>
-              <w:rPr>
-                <w:rFonts w:asciiTheme="majorBidi" w:hAnsiTheme="majorBidi" w:cstheme="majorBidi"/>
-                <w:color w:val="000000"/>
-                <w:sz w:val="20"/>
-                <w:szCs w:val="20"/>
-              </w:rPr>
-              <w:t>Fold10</w:t>
-            </w:r>
-          </w:p>
-        </w:tc>
-        <w:tc>
-          <w:tcPr>
-            <w:tcW w:w="960" w:type="dxa"/>
-            <w:vAlign w:val="center"/>
-          </w:tcPr>
-          <w:p>
-            <w:pPr>
-              <w:jc w:val="center"/>
-              <w:rPr>
-                <w:rFonts w:asciiTheme="majorBidi" w:hAnsiTheme="majorBidi" w:cstheme="majorBidi"/>
-                <w:color w:val="000000"/>
-              </w:rPr>
-            </w:pPr>
-            <w:r>
-              <w:rPr>
-                <w:rFonts w:asciiTheme="majorBidi" w:hAnsiTheme="majorBidi" w:cstheme="majorBidi"/>
-                <w:color w:val="000000"/>
-              </w:rPr>
-              <w:t>0.959</w:t>
-            </w:r>
-          </w:p>
-        </w:tc>
-        <w:tc>
-          <w:tcPr>
-            <w:tcW w:w="1585" w:type="dxa"/>
-            <w:vAlign w:val="center"/>
-          </w:tcPr>
-          <w:p>
-            <w:pPr>
-              <w:jc w:val="center"/>
-              <w:rPr>
-                <w:rFonts w:asciiTheme="majorBidi" w:hAnsiTheme="majorBidi" w:cstheme="majorBidi"/>
-                <w:color w:val="000000"/>
-              </w:rPr>
-            </w:pPr>
-            <w:r>
-              <w:rPr>
-                <w:rFonts w:asciiTheme="majorBidi" w:hAnsiTheme="majorBidi" w:cstheme="majorBidi"/>
-                <w:color w:val="000000"/>
-              </w:rPr>
-              <w:t>0.937</w:t>
-            </w:r>
-          </w:p>
-        </w:tc>
-        <w:tc>
-          <w:tcPr>
-            <w:tcW w:w="1466" w:type="dxa"/>
-            <w:vAlign w:val="center"/>
-          </w:tcPr>
-          <w:p>
-            <w:pPr>
-              <w:jc w:val="center"/>
-              <w:rPr>
-                <w:rFonts w:asciiTheme="majorBidi" w:hAnsiTheme="majorBidi" w:cstheme="majorBidi"/>
-                <w:color w:val="000000"/>
-              </w:rPr>
-            </w:pPr>
-            <w:r>
-              <w:rPr>
-                <w:rFonts w:asciiTheme="majorBidi" w:hAnsiTheme="majorBidi" w:cstheme="majorBidi"/>
-                <w:color w:val="000000"/>
-              </w:rPr>
-              <w:t>0.722</w:t>
-            </w:r>
-          </w:p>
-        </w:tc>
-        <w:tc>
-          <w:tcPr>
-            <w:tcW w:w="960" w:type="dxa"/>
-            <w:vAlign w:val="center"/>
-          </w:tcPr>
-          <w:p>
-            <w:pPr>
-              <w:jc w:val="center"/>
-              <w:rPr>
-                <w:rFonts w:asciiTheme="majorBidi" w:hAnsiTheme="majorBidi" w:cstheme="majorBidi"/>
-                <w:color w:val="000000"/>
-              </w:rPr>
-            </w:pPr>
-            <w:r>
-              <w:rPr>
-                <w:rFonts w:asciiTheme="majorBidi" w:hAnsiTheme="majorBidi" w:cstheme="majorBidi"/>
-                <w:color w:val="000000"/>
-              </w:rPr>
-              <w:t>0.898</w:t>
-            </w:r>
-          </w:p>
-        </w:tc>
-        <w:tc>
-          <w:tcPr>
-            <w:tcW w:w="1324" w:type="dxa"/>
-            <w:vAlign w:val="center"/>
-          </w:tcPr>
-          <w:p>
-            <w:pPr>
-              <w:jc w:val="center"/>
-              <w:rPr>
-                <w:rFonts w:asciiTheme="majorBidi" w:hAnsiTheme="majorBidi" w:cstheme="majorBidi"/>
-                <w:color w:val="000000"/>
-              </w:rPr>
-            </w:pPr>
-            <w:r>
-              <w:rPr>
-                <w:rFonts w:asciiTheme="majorBidi" w:hAnsiTheme="majorBidi" w:cstheme="majorBidi"/>
-                <w:color w:val="000000"/>
-              </w:rPr>
-              <w:t>0.908</w:t>
-            </w:r>
-          </w:p>
-        </w:tc>
-        <w:tc>
-          <w:tcPr>
-            <w:tcW w:w="1926" w:type="dxa"/>
-            <w:vAlign w:val="center"/>
-          </w:tcPr>
-          <w:p>
-            <w:pPr>
-              <w:jc w:val="center"/>
-              <w:rPr>
-                <w:rFonts w:asciiTheme="majorBidi" w:hAnsiTheme="majorBidi" w:cstheme="majorBidi"/>
-                <w:color w:val="000000"/>
-              </w:rPr>
-            </w:pPr>
-            <w:r>
-              <w:rPr>
-                <w:rFonts w:asciiTheme="majorBidi" w:hAnsiTheme="majorBidi" w:cstheme="majorBidi"/>
-                <w:color w:val="000000"/>
-              </w:rPr>
-              <w:t>0.99</w:t>
-            </w:r>
-          </w:p>
-        </w:tc>
-      </w:tr>
-      <w:tr>
-        <w:trPr>
-          <w:trHeight w:val="300"/>
-        </w:trPr>
-        <w:tc>
-          <w:tcPr>
-            <w:tcW w:w="960" w:type="dxa"/>
-            <w:vAlign w:val="center"/>
-          </w:tcPr>
-          <w:p>
-            <w:pPr>
-              <w:jc w:val="center"/>
-              <w:rPr>
-                <w:rFonts w:asciiTheme="majorBidi" w:hAnsiTheme="majorBidi" w:cstheme="majorBidi"/>
-                <w:color w:val="FF0000"/>
-                <w:sz w:val="20"/>
-                <w:szCs w:val="20"/>
-              </w:rPr>
-            </w:pPr>
-            <w:r>
-              <w:rPr>
-                <w:rFonts w:asciiTheme="majorBidi" w:hAnsiTheme="majorBidi" w:cstheme="majorBidi"/>
-                <w:color w:val="FF0000"/>
-                <w:sz w:val="20"/>
-                <w:szCs w:val="20"/>
-              </w:rPr>
-              <w:t>Average</w:t>
-            </w:r>
-          </w:p>
-        </w:tc>
-        <w:tc>
-          <w:tcPr>
-            <w:tcW w:w="960" w:type="dxa"/>
-            <w:vAlign w:val="center"/>
-          </w:tcPr>
-          <w:p>
-            <w:pPr>
-              <w:jc w:val="center"/>
-              <w:rPr>
-                <w:rFonts w:asciiTheme="majorBidi" w:hAnsiTheme="majorBidi" w:cstheme="majorBidi"/>
-                <w:color w:val="FF0000"/>
-              </w:rPr>
-            </w:pPr>
-            <w:r>
-              <w:rPr>
-                <w:rFonts w:asciiTheme="majorBidi" w:hAnsiTheme="majorBidi" w:cstheme="majorBidi"/>
-                <w:color w:val="FF0000"/>
-              </w:rPr>
-              <w:t>0.968</w:t>
-            </w:r>
-          </w:p>
-        </w:tc>
-        <w:tc>
-          <w:tcPr>
-            <w:tcW w:w="1585" w:type="dxa"/>
-            <w:vAlign w:val="center"/>
-          </w:tcPr>
-          <w:p>
-            <w:pPr>
-              <w:jc w:val="center"/>
-              <w:rPr>
-                <w:rFonts w:asciiTheme="majorBidi" w:hAnsiTheme="majorBidi" w:cstheme="majorBidi"/>
-                <w:color w:val="FF0000"/>
-              </w:rPr>
-            </w:pPr>
-            <w:r>
-              <w:rPr>
-                <w:rFonts w:asciiTheme="majorBidi" w:hAnsiTheme="majorBidi" w:cstheme="majorBidi"/>
-                <w:color w:val="FF0000"/>
-              </w:rPr>
-              <w:t>0.946</w:t>
-            </w:r>
-          </w:p>
-        </w:tc>
-        <w:tc>
-          <w:tcPr>
-            <w:tcW w:w="1466" w:type="dxa"/>
-            <w:vAlign w:val="center"/>
-          </w:tcPr>
-          <w:p>
-            <w:pPr>
-              <w:jc w:val="center"/>
-              <w:rPr>
-                <w:rFonts w:asciiTheme="majorBidi" w:hAnsiTheme="majorBidi" w:cstheme="majorBidi"/>
-                <w:color w:val="FF0000"/>
-              </w:rPr>
-            </w:pPr>
-            <w:r>
-              <w:rPr>
-                <w:rFonts w:asciiTheme="majorBidi" w:hAnsiTheme="majorBidi" w:cstheme="majorBidi"/>
-                <w:color w:val="FF0000"/>
-              </w:rPr>
-              <w:t>0.799</w:t>
-            </w:r>
-          </w:p>
-        </w:tc>
-        <w:tc>
-          <w:tcPr>
-            <w:tcW w:w="960" w:type="dxa"/>
-            <w:vAlign w:val="center"/>
-          </w:tcPr>
-          <w:p>
-            <w:pPr>
-              <w:jc w:val="center"/>
-              <w:rPr>
-                <w:rFonts w:asciiTheme="majorBidi" w:hAnsiTheme="majorBidi" w:cstheme="majorBidi"/>
-                <w:color w:val="FF0000"/>
-              </w:rPr>
-            </w:pPr>
-            <w:r>
-              <w:rPr>
-                <w:rFonts w:asciiTheme="majorBidi" w:hAnsiTheme="majorBidi" w:cstheme="majorBidi"/>
-                <w:color w:val="FF0000"/>
-              </w:rPr>
-              <w:t>0.937</w:t>
-            </w:r>
-          </w:p>
-        </w:tc>
-        <w:tc>
-          <w:tcPr>
-            <w:tcW w:w="1324" w:type="dxa"/>
-            <w:vAlign w:val="center"/>
-          </w:tcPr>
-          <w:p>
-            <w:pPr>
-              <w:jc w:val="center"/>
-              <w:rPr>
-                <w:rFonts w:asciiTheme="majorBidi" w:hAnsiTheme="majorBidi" w:cstheme="majorBidi"/>
-                <w:color w:val="FF0000"/>
-              </w:rPr>
-            </w:pPr>
-            <w:r>
-              <w:rPr>
-                <w:rFonts w:asciiTheme="majorBidi" w:hAnsiTheme="majorBidi" w:cstheme="majorBidi"/>
-                <w:color w:val="FF0000"/>
-              </w:rPr>
-              <w:t>0.939</w:t>
-            </w:r>
-          </w:p>
-        </w:tc>
-        <w:tc>
-          <w:tcPr>
-            <w:tcW w:w="1926" w:type="dxa"/>
-            <w:vAlign w:val="center"/>
-          </w:tcPr>
-          <w:p>
-            <w:pPr>
-              <w:jc w:val="center"/>
-              <w:rPr>
-                <w:rFonts w:asciiTheme="majorBidi" w:hAnsiTheme="majorBidi" w:cstheme="majorBidi"/>
-                <w:color w:val="FF0000"/>
-              </w:rPr>
-            </w:pPr>
-            <w:r>
-              <w:rPr>
-                <w:rFonts w:asciiTheme="majorBidi" w:hAnsiTheme="majorBidi" w:cstheme="majorBidi"/>
-                <w:color w:val="FF0000"/>
-              </w:rPr>
-              <w:t>0.989</w:t>
-            </w:r>
-          </w:p>
-        </w:tc>
-      </w:tr>
-    </w:tbl>
-    <w:p>
-      <w:pPr>
-        <w:pBdr>
-          <w:top w:val="nil"/>
-          <w:left w:val="nil"/>
-          <w:bottom w:val="nil"/>
-          <w:right w:val="nil"/>
-          <w:between w:val="nil"/>
-        </w:pBdr>
-        <w:spacing w:after="200" w:line="240" w:lineRule="auto"/>
-        <w:rPr>
-          <w:rFonts w:asciiTheme="majorBidi" w:hAnsiTheme="majorBidi" w:cstheme="majorBidi"/>
-          <w:b/>
-          <w:i/>
-          <w:color w:val="44546A"/>
-          <w:sz w:val="28"/>
-          <w:szCs w:val="28"/>
-        </w:rPr>
-      </w:pPr>
-      <w:r>
-        <w:rPr>
-          <w:rFonts w:asciiTheme="majorBidi" w:hAnsiTheme="majorBidi" w:cstheme="majorBidi"/>
-          <w:i/>
-          <w:color w:val="44546A"/>
-          <w:sz w:val="18"/>
-          <w:szCs w:val="18"/>
-        </w:rPr>
-        <w:t xml:space="preserve"> Table 4: Classification performance statistics are given for each of the five </w:t>
+        <w:t xml:space="preserve"> outbreak, the 2012 MERS-</w:t>
       </w:r>
       <w:proofErr w:type="spellStart"/>
       <w:r>
         <w:rPr>
           <w:rFonts w:asciiTheme="majorBidi" w:hAnsiTheme="majorBidi" w:cstheme="majorBidi"/>
-          <w:i/>
-          <w:color w:val="44546A"/>
-          <w:sz w:val="18"/>
-          <w:szCs w:val="18"/>
-        </w:rPr>
-        <w:t>superfamilies</w:t>
+          <w:sz w:val="24"/>
+          <w:szCs w:val="24"/>
+        </w:rPr>
+        <w:t>CoV</w:t>
       </w:r>
       <w:proofErr w:type="spellEnd"/>
       <w:r>
         <w:rPr>
           <w:rFonts w:asciiTheme="majorBidi" w:hAnsiTheme="majorBidi" w:cstheme="majorBidi"/>
-          <w:i/>
-          <w:color w:val="44546A"/>
-          <w:sz w:val="18"/>
-          <w:szCs w:val="18"/>
-        </w:rPr>
-        <w:t xml:space="preserve"> by 10-Fold cross validation with SVM. Statistics presented in the table include: accuracy and the F1-measure for each fold.</w:t>
-      </w:r>
-    </w:p>
-    <w:p>
-      <w:pPr>
-        <w:spacing w:after="0" w:line="360" w:lineRule="auto"/>
-        <w:rPr>
-          <w:rFonts w:asciiTheme="majorBidi" w:hAnsiTheme="majorBidi" w:cstheme="majorBidi"/>
-          <w:b/>
-          <w:sz w:val="28"/>
-          <w:szCs w:val="28"/>
-        </w:rPr>
-      </w:pPr>
-    </w:p>
-    <w:p>
-      <w:pPr>
-        <w:spacing w:after="0" w:line="360" w:lineRule="auto"/>
-        <w:rPr>
-          <w:rFonts w:asciiTheme="majorBidi" w:hAnsiTheme="majorBidi" w:cstheme="majorBidi"/>
-          <w:b/>
-          <w:sz w:val="24"/>
-          <w:szCs w:val="24"/>
-        </w:rPr>
-      </w:pPr>
-      <w:r>
-        <w:rPr>
-          <w:rFonts w:asciiTheme="majorBidi" w:hAnsiTheme="majorBidi" w:cstheme="majorBidi"/>
-          <w:b/>
-          <w:sz w:val="24"/>
-          <w:szCs w:val="24"/>
-        </w:rPr>
-        <w:t>3.6   Phylogeny Inference Using Energy Profiles</w:t>
+          <w:sz w:val="24"/>
+          <w:szCs w:val="24"/>
+        </w:rPr>
+        <w:t xml:space="preserve"> incident (1), and the recent COVID-19 pandemic initiated by SARS-CoV-2 in late 2019. Since February 2020, a considerable number of SARS-CoV-2 protein structures have been recorded in the Protein Data Bank (PDB). One pivotal viral protein, the spike glycoprotein, has garnered significant attention. As a transmembrane glycoprotein, it plays a central role in viral infection by facilitating host receptor binding and stands as the primary target for neutralizing antibodies and vaccine design. To thoroughly investigate the structural landscape of these spike glycoproteins and gain insights into their evolutionary connections, we utilized the CoV3D database (https://cov3d.ibbr.umd.edu), a comprehensive repository containing diverse coronavirus protein structures and their complex interactions with antibodies, receptors, and small molecules.</w:t>
       </w:r>
     </w:p>
     <w:p>
@@ -10811,60 +11301,119 @@
           <w:sz w:val="24"/>
           <w:szCs w:val="24"/>
         </w:rPr>
-        <w:t>In the realm of structural biology and evolutionary analysis, three-dimensional protein structure classification and the alignment of multiple sequences stand as formidable tools for uncovering structural similarities and deducing phylogenetic relationships. A phylogeny, often visualized as a tree, serves as a narrative of evolutionary processes, elucidating the intricate relationships that exist among various entities, be they genes, populations, species, or other biological units.</w:t>
+        <w:t>From the CoV3D database, we curated a dataset comprising 143 spike glycoprotein structures distinguished by the presence of the closed receptor binding domain (RBD) within their structure. This dataset encompasses 80 chains from SARS-CoV-2, 31 chains from SARS-</w:t>
+      </w:r>
+      <w:proofErr w:type="spellStart"/>
+      <w:r>
+        <w:rPr>
+          <w:rFonts w:asciiTheme="majorBidi" w:hAnsiTheme="majorBidi" w:cstheme="majorBidi"/>
+          <w:sz w:val="24"/>
+          <w:szCs w:val="24"/>
+        </w:rPr>
+        <w:t>CoV</w:t>
+      </w:r>
+      <w:proofErr w:type="spellEnd"/>
+      <w:r>
+        <w:rPr>
+          <w:rFonts w:asciiTheme="majorBidi" w:hAnsiTheme="majorBidi" w:cstheme="majorBidi"/>
+          <w:sz w:val="24"/>
+          <w:szCs w:val="24"/>
+        </w:rPr>
+        <w:t>, and 32 chains from MERS-</w:t>
+      </w:r>
+      <w:proofErr w:type="spellStart"/>
+      <w:r>
+        <w:rPr>
+          <w:rFonts w:asciiTheme="majorBidi" w:hAnsiTheme="majorBidi" w:cstheme="majorBidi"/>
+          <w:sz w:val="24"/>
+          <w:szCs w:val="24"/>
+        </w:rPr>
+        <w:t>CoV</w:t>
+      </w:r>
+      <w:proofErr w:type="spellEnd"/>
+      <w:r>
+        <w:rPr>
+          <w:rFonts w:asciiTheme="majorBidi" w:hAnsiTheme="majorBidi" w:cstheme="majorBidi"/>
+          <w:sz w:val="24"/>
+          <w:szCs w:val="24"/>
+        </w:rPr>
+        <w:t>. To scrutinize the structural variations and relationships among these spike glycoproteins, we generated a 210-dimensional profile of energies at both sequence and structure levels. By calculating Manhattan distances between all pairs of energetic profiles, we successfully categorized the spike glycoprotein structures into three distinct clusters through unsupervised clustering based on these distances. These clusters correspond to the SARS-</w:t>
+      </w:r>
+      <w:proofErr w:type="spellStart"/>
+      <w:r>
+        <w:rPr>
+          <w:rFonts w:asciiTheme="majorBidi" w:hAnsiTheme="majorBidi" w:cstheme="majorBidi"/>
+          <w:sz w:val="24"/>
+          <w:szCs w:val="24"/>
+        </w:rPr>
+        <w:t>CoV</w:t>
+      </w:r>
+      <w:proofErr w:type="spellEnd"/>
+      <w:r>
+        <w:rPr>
+          <w:rFonts w:asciiTheme="majorBidi" w:hAnsiTheme="majorBidi" w:cstheme="majorBidi"/>
+          <w:sz w:val="24"/>
+          <w:szCs w:val="24"/>
+        </w:rPr>
+        <w:t>, MERS-</w:t>
+      </w:r>
+      <w:proofErr w:type="spellStart"/>
+      <w:r>
+        <w:rPr>
+          <w:rFonts w:asciiTheme="majorBidi" w:hAnsiTheme="majorBidi" w:cstheme="majorBidi"/>
+          <w:sz w:val="24"/>
+          <w:szCs w:val="24"/>
+        </w:rPr>
+        <w:t>CoV</w:t>
+      </w:r>
+      <w:proofErr w:type="spellEnd"/>
+      <w:r>
+        <w:rPr>
+          <w:rFonts w:asciiTheme="majorBidi" w:hAnsiTheme="majorBidi" w:cstheme="majorBidi"/>
+          <w:sz w:val="24"/>
+          <w:szCs w:val="24"/>
+        </w:rPr>
+        <w:t>, and SARS-CoV-2 viruses, offering a visually informative representation of the structural relationships with</w:t>
+      </w:r>
+      <w:r>
+        <w:rPr>
+          <w:rFonts w:asciiTheme="majorBidi" w:hAnsiTheme="majorBidi" w:cstheme="majorBidi"/>
+          <w:sz w:val="24"/>
+          <w:szCs w:val="24"/>
+        </w:rPr>
+        <w:t xml:space="preserve">in this protein family </w:t>
+      </w:r>
+      <w:proofErr w:type="gramStart"/>
+      <w:r>
+        <w:rPr>
+          <w:rFonts w:asciiTheme="majorBidi" w:hAnsiTheme="majorBidi" w:cstheme="majorBidi"/>
+          <w:sz w:val="24"/>
+          <w:szCs w:val="24"/>
+        </w:rPr>
+        <w:t>(</w:t>
+      </w:r>
+      <w:r>
+        <w:rPr>
+          <w:rFonts w:asciiTheme="majorBidi" w:hAnsiTheme="majorBidi" w:cstheme="majorBidi"/>
+          <w:sz w:val="24"/>
+          <w:szCs w:val="24"/>
+        </w:rPr>
+        <w:t xml:space="preserve"> Figure</w:t>
+      </w:r>
+      <w:proofErr w:type="gramEnd"/>
+      <w:r>
+        <w:rPr>
+          <w:rFonts w:asciiTheme="majorBidi" w:hAnsiTheme="majorBidi" w:cstheme="majorBidi"/>
+          <w:sz w:val="24"/>
+          <w:szCs w:val="24"/>
+        </w:rPr>
+        <w:t xml:space="preserve"> 7).</w:t>
       </w:r>
     </w:p>
     <w:p>
       <w:pPr>
         <w:spacing w:after="0" w:line="360" w:lineRule="auto"/>
         <w:jc w:val="both"/>
-        <w:rPr>
-          <w:rFonts w:asciiTheme="majorBidi" w:hAnsiTheme="majorBidi" w:cstheme="majorBidi"/>
-          <w:sz w:val="24"/>
-          <w:szCs w:val="24"/>
-        </w:rPr>
-      </w:pPr>
-      <w:r>
-        <w:rPr>
-          <w:rFonts w:asciiTheme="majorBidi" w:hAnsiTheme="majorBidi" w:cstheme="majorBidi"/>
-          <w:sz w:val="24"/>
-          <w:szCs w:val="24"/>
-        </w:rPr>
-        <w:lastRenderedPageBreak/>
-        <w:t>In this section, we introduce our novel approach leveraging energy profiles for the inference and reconstruction of phylogenetic trees. Specifically, we apply this method to unveil the phylogenetic relationships within two distinct biological contexts: the coronavirus spike glycoprotein structures and the ferritin superfamily. Through this analysis, we aim to shed light on the evolutionary histories and interconnections that underlie these essential biological entities, ultimately enriching our understanding of their structural evolution and functional relationships.</w:t>
-      </w:r>
-    </w:p>
-    <w:p>
-      <w:pPr>
-        <w:spacing w:after="0" w:line="360" w:lineRule="auto"/>
-        <w:rPr>
-          <w:rFonts w:asciiTheme="majorBidi" w:hAnsiTheme="majorBidi" w:cstheme="majorBidi"/>
-        </w:rPr>
-      </w:pPr>
-    </w:p>
-    <w:p>
-      <w:pPr>
-        <w:spacing w:after="0" w:line="360" w:lineRule="auto"/>
-        <w:rPr>
-          <w:rFonts w:asciiTheme="majorBidi" w:hAnsiTheme="majorBidi" w:cstheme="majorBidi"/>
-          <w:b/>
-          <w:sz w:val="24"/>
-          <w:szCs w:val="24"/>
-        </w:rPr>
-      </w:pPr>
-      <w:r>
-        <w:rPr>
-          <w:rFonts w:asciiTheme="majorBidi" w:hAnsiTheme="majorBidi" w:cstheme="majorBidi"/>
-          <w:b/>
-          <w:sz w:val="24"/>
-          <w:szCs w:val="24"/>
-        </w:rPr>
-        <w:t xml:space="preserve">3.6.1 Exploring the Phylogeny of the SARS-CoV-2 proteins </w:t>
-      </w:r>
-    </w:p>
-    <w:p>
-      <w:pPr>
-        <w:spacing w:after="0" w:line="360" w:lineRule="auto"/>
         <w:rPr>
           <w:rFonts w:asciiTheme="majorBidi" w:hAnsiTheme="majorBidi" w:cstheme="majorBidi"/>
           <w:sz w:val="24"/>
@@ -10882,225 +11431,6 @@
           <w:szCs w:val="24"/>
         </w:rPr>
       </w:pPr>
-      <w:r>
-        <w:rPr>
-          <w:rFonts w:asciiTheme="majorBidi" w:hAnsiTheme="majorBidi" w:cstheme="majorBidi"/>
-          <w:sz w:val="24"/>
-          <w:szCs w:val="24"/>
-        </w:rPr>
-        <w:t>The release of SARS-CoV-2 protein structures in the Protein Data Bank (PDB) has been instrumental in advancing our understanding of this novel coronavirus. These structures encompass an array of vital viral components, including 28 spike glycoprotein structures, over 150 main protease structures, and over 60 structures of other critical SARS-CoV-2 proteins, marking a valuable resource. These high-resolution protein structures play a pivotal role in unraveling the intricacies of viral assembly and serve as indispensable tools for rational vaccine and therapeutic development. Among the arsenal of viral proteins, the spike glycoprotein, a transmembrane glycoprotein, takes center stage. This protein orchestrates viral infection by facilitating host receptor binding and serves as the primary target for neutralizing antibodies and vaccine design efforts. To comprehensively explore the structural landscape of these spike glycoproteins and gain insights into their evolutionary relationships, we harnessed the resources of the CoV3D database (https://cov3d.ibbr.umd.edu), a comprehensive repository housing a wealth of coronavirus protein structures and their intricate complexes with antibodies, receptors, and small molecules. From the CoV3D database, we e</w:t>
-      </w:r>
-      <w:r>
-        <w:rPr>
-          <w:rFonts w:asciiTheme="majorBidi" w:hAnsiTheme="majorBidi" w:cstheme="majorBidi"/>
-          <w:sz w:val="24"/>
-          <w:szCs w:val="24"/>
-        </w:rPr>
-        <w:t>xtracted a dataset comprising 14</w:t>
-      </w:r>
-      <w:r>
-        <w:rPr>
-          <w:rFonts w:asciiTheme="majorBidi" w:hAnsiTheme="majorBidi" w:cstheme="majorBidi"/>
-          <w:sz w:val="24"/>
-          <w:szCs w:val="24"/>
-        </w:rPr>
-        <w:t>3 spike glycoprotein structures distinguished by the presence of the closed receptor binding domain (RBD) within their struct</w:t>
-      </w:r>
-      <w:r>
-        <w:rPr>
-          <w:rFonts w:asciiTheme="majorBidi" w:hAnsiTheme="majorBidi" w:cstheme="majorBidi"/>
-          <w:sz w:val="24"/>
-          <w:szCs w:val="24"/>
-        </w:rPr>
-        <w:t>ure. This dataset encompasses 80 chains from SARS-CoV-2, 31 chains from SARS-</w:t>
-      </w:r>
-      <w:proofErr w:type="spellStart"/>
-      <w:r>
-        <w:rPr>
-          <w:rFonts w:asciiTheme="majorBidi" w:hAnsiTheme="majorBidi" w:cstheme="majorBidi"/>
-          <w:sz w:val="24"/>
-          <w:szCs w:val="24"/>
-        </w:rPr>
-        <w:t>CoV</w:t>
-      </w:r>
-      <w:proofErr w:type="spellEnd"/>
-      <w:r>
-        <w:rPr>
-          <w:rFonts w:asciiTheme="majorBidi" w:hAnsiTheme="majorBidi" w:cstheme="majorBidi"/>
-          <w:sz w:val="24"/>
-          <w:szCs w:val="24"/>
-        </w:rPr>
-        <w:t>, and 32</w:t>
-      </w:r>
-      <w:r>
-        <w:rPr>
-          <w:rFonts w:asciiTheme="majorBidi" w:hAnsiTheme="majorBidi" w:cstheme="majorBidi"/>
-          <w:sz w:val="24"/>
-          <w:szCs w:val="24"/>
-        </w:rPr>
-        <w:t xml:space="preserve"> chains from MERS-</w:t>
-      </w:r>
-      <w:proofErr w:type="spellStart"/>
-      <w:r>
-        <w:rPr>
-          <w:rFonts w:asciiTheme="majorBidi" w:hAnsiTheme="majorBidi" w:cstheme="majorBidi"/>
-          <w:sz w:val="24"/>
-          <w:szCs w:val="24"/>
-        </w:rPr>
-        <w:t>CoV</w:t>
-      </w:r>
-      <w:proofErr w:type="spellEnd"/>
-      <w:r>
-        <w:rPr>
-          <w:rFonts w:asciiTheme="majorBidi" w:hAnsiTheme="majorBidi" w:cstheme="majorBidi"/>
-          <w:sz w:val="24"/>
-          <w:szCs w:val="24"/>
-        </w:rPr>
-        <w:t xml:space="preserve">. </w:t>
-      </w:r>
-      <w:r>
-        <w:rPr>
-          <w:rFonts w:asciiTheme="majorBidi" w:hAnsiTheme="majorBidi" w:cstheme="majorBidi"/>
-          <w:color w:val="FF0000"/>
-          <w:sz w:val="24"/>
-          <w:szCs w:val="24"/>
-        </w:rPr>
-        <w:t xml:space="preserve">To investigate the structural divergence and relationships among these spike glycoproteins, we employed a 210-dimensional Profile of Cumulative Energy Profiles (PCEP) analysis. Calculating Manhattan distances between all pairs of energetic profiles, we effectively segregated the spike glycoprotein structures into three distinct clusters through unsupervised clustering based on these distances. </w:t>
-      </w:r>
-      <w:r>
-        <w:rPr>
-          <w:rFonts w:asciiTheme="majorBidi" w:hAnsiTheme="majorBidi" w:cstheme="majorBidi"/>
-          <w:sz w:val="24"/>
-          <w:szCs w:val="24"/>
-        </w:rPr>
-        <w:t>These clusters correspond to the SARS-</w:t>
-      </w:r>
-      <w:proofErr w:type="spellStart"/>
-      <w:r>
-        <w:rPr>
-          <w:rFonts w:asciiTheme="majorBidi" w:hAnsiTheme="majorBidi" w:cstheme="majorBidi"/>
-          <w:sz w:val="24"/>
-          <w:szCs w:val="24"/>
-        </w:rPr>
-        <w:t>CoV</w:t>
-      </w:r>
-      <w:proofErr w:type="spellEnd"/>
-      <w:r>
-        <w:rPr>
-          <w:rFonts w:asciiTheme="majorBidi" w:hAnsiTheme="majorBidi" w:cstheme="majorBidi"/>
-          <w:sz w:val="24"/>
-          <w:szCs w:val="24"/>
-        </w:rPr>
-        <w:t>, MERS-</w:t>
-      </w:r>
-      <w:proofErr w:type="spellStart"/>
-      <w:r>
-        <w:rPr>
-          <w:rFonts w:asciiTheme="majorBidi" w:hAnsiTheme="majorBidi" w:cstheme="majorBidi"/>
-          <w:sz w:val="24"/>
-          <w:szCs w:val="24"/>
-        </w:rPr>
-        <w:t>CoV</w:t>
-      </w:r>
-      <w:proofErr w:type="spellEnd"/>
-      <w:r>
-        <w:rPr>
-          <w:rFonts w:asciiTheme="majorBidi" w:hAnsiTheme="majorBidi" w:cstheme="majorBidi"/>
-          <w:sz w:val="24"/>
-          <w:szCs w:val="24"/>
-        </w:rPr>
-        <w:t xml:space="preserve">, </w:t>
-      </w:r>
-      <w:r>
-        <w:rPr>
-          <w:rFonts w:asciiTheme="majorBidi" w:hAnsiTheme="majorBidi" w:cstheme="majorBidi"/>
-          <w:sz w:val="24"/>
-          <w:szCs w:val="24"/>
-        </w:rPr>
-        <w:lastRenderedPageBreak/>
-        <w:t>and SARS-CoV-2 viruses, providing a visually informative representation of the structural relationships within this protein family (see Figure 7).</w:t>
-      </w:r>
-    </w:p>
-    <w:p>
-      <w:pPr>
-        <w:spacing w:after="0" w:line="360" w:lineRule="auto"/>
-        <w:jc w:val="both"/>
-        <w:rPr>
-          <w:rFonts w:asciiTheme="majorBidi" w:hAnsiTheme="majorBidi" w:cstheme="majorBidi"/>
-          <w:sz w:val="24"/>
-          <w:szCs w:val="24"/>
-        </w:rPr>
-      </w:pPr>
-      <w:r>
-        <w:rPr>
-          <w:rFonts w:asciiTheme="majorBidi" w:hAnsiTheme="majorBidi" w:cstheme="majorBidi"/>
-          <w:sz w:val="24"/>
-          <w:szCs w:val="24"/>
-        </w:rPr>
-        <w:t>In a parallel study, we conducted hierarchical clustering of spike protein sequences from the SARS-</w:t>
-      </w:r>
-      <w:proofErr w:type="spellStart"/>
-      <w:r>
-        <w:rPr>
-          <w:rFonts w:asciiTheme="majorBidi" w:hAnsiTheme="majorBidi" w:cstheme="majorBidi"/>
-          <w:sz w:val="24"/>
-          <w:szCs w:val="24"/>
-        </w:rPr>
-        <w:t>CoV</w:t>
-      </w:r>
-      <w:proofErr w:type="spellEnd"/>
-      <w:r>
-        <w:rPr>
-          <w:rFonts w:asciiTheme="majorBidi" w:hAnsiTheme="majorBidi" w:cstheme="majorBidi"/>
-          <w:sz w:val="24"/>
-          <w:szCs w:val="24"/>
-        </w:rPr>
-        <w:t>, MERS-</w:t>
-      </w:r>
-      <w:proofErr w:type="spellStart"/>
-      <w:r>
-        <w:rPr>
-          <w:rFonts w:asciiTheme="majorBidi" w:hAnsiTheme="majorBidi" w:cstheme="majorBidi"/>
-          <w:sz w:val="24"/>
-          <w:szCs w:val="24"/>
-        </w:rPr>
-        <w:t>CoV</w:t>
-      </w:r>
-      <w:proofErr w:type="spellEnd"/>
-      <w:r>
-        <w:rPr>
-          <w:rFonts w:asciiTheme="majorBidi" w:hAnsiTheme="majorBidi" w:cstheme="majorBidi"/>
-          <w:sz w:val="24"/>
-          <w:szCs w:val="24"/>
-        </w:rPr>
-        <w:t xml:space="preserve">, and SARS-CoV-2 viruses. This clustering was grounded in the distances between their energetic profile similarities, characterized by a 210-dimensional Structural Quality Energy Profile (SQEP). The resulting </w:t>
-      </w:r>
-      <w:proofErr w:type="spellStart"/>
-      <w:r>
-        <w:rPr>
-          <w:rFonts w:asciiTheme="majorBidi" w:hAnsiTheme="majorBidi" w:cstheme="majorBidi"/>
-          <w:sz w:val="24"/>
-          <w:szCs w:val="24"/>
-        </w:rPr>
-        <w:t>dendrogram</w:t>
-      </w:r>
-      <w:proofErr w:type="spellEnd"/>
-      <w:r>
-        <w:rPr>
-          <w:rFonts w:asciiTheme="majorBidi" w:hAnsiTheme="majorBidi" w:cstheme="majorBidi"/>
-          <w:sz w:val="24"/>
-          <w:szCs w:val="24"/>
-        </w:rPr>
-        <w:t xml:space="preserve"> visualization unveiled the intricate evolutionary relationships among spike proteins within these three viruses, offering complementary insights into the dynamic evolution of this crucial viral component, as elucidated in previous research endeavors.</w:t>
-      </w:r>
-      <w:r>
-        <w:rPr>
-          <w:rFonts w:asciiTheme="majorBidi" w:hAnsiTheme="majorBidi" w:cstheme="majorBidi"/>
-          <w:sz w:val="24"/>
-          <w:szCs w:val="24"/>
-        </w:rPr>
-        <w:t xml:space="preserve"> </w:t>
-      </w:r>
     </w:p>
     <w:p>
       <w:pPr>
@@ -11224,17 +11554,17 @@
           <w:sz w:val="18"/>
           <w:szCs w:val="18"/>
         </w:rPr>
-        <w:t xml:space="preserve"> of was generated based on pairwise the energetic profile 210-dimensional </w:t>
+        <w:t xml:space="preserve"> of was generated based on pairwise the en</w:t>
       </w:r>
       <w:r>
         <w:rPr>
           <w:rFonts w:asciiTheme="majorBidi" w:hAnsiTheme="majorBidi" w:cstheme="majorBidi"/>
           <w:i/>
-          <w:color w:val="FF0000"/>
+          <w:color w:val="44546A"/>
           <w:sz w:val="18"/>
           <w:szCs w:val="18"/>
         </w:rPr>
-        <w:t>PCEP</w:t>
+        <w:t>ergetic profile 210-dimensional</w:t>
       </w:r>
       <w:r>
         <w:rPr>
@@ -11313,6 +11643,73 @@
         </w:rPr>
         <w:t>-IDs of the chains.</w:t>
       </w:r>
+      <w:r>
+        <w:t xml:space="preserve"> </w:t>
+      </w:r>
+      <w:r>
+        <w:rPr>
+          <w:rFonts w:asciiTheme="majorBidi" w:hAnsiTheme="majorBidi" w:cstheme="majorBidi"/>
+          <w:i/>
+          <w:color w:val="44546A"/>
+          <w:sz w:val="18"/>
+          <w:szCs w:val="18"/>
+        </w:rPr>
+        <w:t>Leaves are colored by virus of the spike glycoprotein structure (SARS-</w:t>
+      </w:r>
+      <w:proofErr w:type="spellStart"/>
+      <w:r>
+        <w:rPr>
+          <w:rFonts w:asciiTheme="majorBidi" w:hAnsiTheme="majorBidi" w:cstheme="majorBidi"/>
+          <w:i/>
+          <w:color w:val="44546A"/>
+          <w:sz w:val="18"/>
+          <w:szCs w:val="18"/>
+        </w:rPr>
+        <w:t>CoV</w:t>
+      </w:r>
+      <w:proofErr w:type="spellEnd"/>
+      <w:r>
+        <w:rPr>
+          <w:rFonts w:asciiTheme="majorBidi" w:hAnsiTheme="majorBidi" w:cstheme="majorBidi"/>
+          <w:i/>
+          <w:color w:val="44546A"/>
+          <w:sz w:val="18"/>
+          <w:szCs w:val="18"/>
+        </w:rPr>
+        <w:t>, SARS-CoV-2 or MERS-</w:t>
+      </w:r>
+      <w:proofErr w:type="spellStart"/>
+      <w:r>
+        <w:rPr>
+          <w:rFonts w:asciiTheme="majorBidi" w:hAnsiTheme="majorBidi" w:cstheme="majorBidi"/>
+          <w:i/>
+          <w:color w:val="44546A"/>
+          <w:sz w:val="18"/>
+          <w:szCs w:val="18"/>
+        </w:rPr>
+        <w:t>CoV</w:t>
+      </w:r>
+      <w:proofErr w:type="spellEnd"/>
+      <w:r>
+        <w:rPr>
+          <w:rFonts w:asciiTheme="majorBidi" w:hAnsiTheme="majorBidi" w:cstheme="majorBidi"/>
+          <w:i/>
+          <w:color w:val="44546A"/>
+          <w:sz w:val="18"/>
+          <w:szCs w:val="18"/>
+        </w:rPr>
+        <w:t>)</w:t>
+      </w:r>
+      <w:r>
+        <w:rPr>
+          <w:rFonts w:asciiTheme="majorBidi" w:hAnsiTheme="majorBidi" w:cstheme="majorBidi"/>
+          <w:i/>
+          <w:color w:val="44546A"/>
+          <w:sz w:val="18"/>
+          <w:szCs w:val="18"/>
+        </w:rPr>
+        <w:t>.</w:t>
+      </w:r>
     </w:p>
     <w:p>
       <w:pPr>
@@ -11423,7 +11820,23 @@
           <w:sz w:val="24"/>
           <w:szCs w:val="24"/>
         </w:rPr>
-        <w:t>, they often present conflicting classifications, lacking information on evolutionary relationships among ind</w:t>
+        <w:t xml:space="preserve">, they often present conflicting classifications, </w:t>
+      </w:r>
+      <w:r>
+        <w:rPr>
+          <w:rFonts w:asciiTheme="majorBidi" w:hAnsiTheme="majorBidi" w:cstheme="majorBidi"/>
+          <w:sz w:val="24"/>
+          <w:szCs w:val="24"/>
+        </w:rPr>
+        <w:t xml:space="preserve">and </w:t>
+      </w:r>
+      <w:r>
+        <w:rPr>
+          <w:rFonts w:asciiTheme="majorBidi" w:hAnsiTheme="majorBidi" w:cstheme="majorBidi"/>
+          <w:sz w:val="24"/>
+          <w:szCs w:val="24"/>
+        </w:rPr>
+        <w:t>lacking information on evolutionary relationships among ind</w:t>
       </w:r>
       <w:r>
         <w:rPr>
@@ -11498,7 +11911,248 @@
           <w:sz w:val="24"/>
           <w:szCs w:val="24"/>
         </w:rPr>
-        <w:t xml:space="preserve"> contain protein </w:t>
+        <w:t xml:space="preserve"> contain protein families that are assumed to be evolutionary related based on sequence and structural similarity and functional commonalities. </w:t>
+      </w:r>
+      <w:proofErr w:type="spellStart"/>
+      <w:r>
+        <w:rPr>
+          <w:rFonts w:asciiTheme="majorBidi" w:hAnsiTheme="majorBidi" w:cstheme="majorBidi"/>
+          <w:sz w:val="24"/>
+          <w:szCs w:val="24"/>
+        </w:rPr>
+        <w:t>Ludin</w:t>
+      </w:r>
+      <w:proofErr w:type="spellEnd"/>
+      <w:r>
+        <w:rPr>
+          <w:rFonts w:asciiTheme="majorBidi" w:hAnsiTheme="majorBidi" w:cstheme="majorBidi"/>
+          <w:sz w:val="24"/>
+          <w:szCs w:val="24"/>
+        </w:rPr>
+        <w:t xml:space="preserve"> et.al </w:t>
+      </w:r>
+      <w:r>
+        <w:rPr>
+          <w:rFonts w:asciiTheme="majorBidi" w:hAnsiTheme="majorBidi" w:cstheme="majorBidi"/>
+          <w:sz w:val="24"/>
+          <w:szCs w:val="24"/>
+        </w:rPr>
+        <w:fldChar w:fldCharType="begin"/>
+      </w:r>
+      <w:r>
+        <w:rPr>
+          <w:rFonts w:asciiTheme="majorBidi" w:hAnsiTheme="majorBidi" w:cstheme="majorBidi"/>
+          <w:sz w:val="24"/>
+          <w:szCs w:val="24"/>
+        </w:rPr>
+        <w:instrText xml:space="preserve"> ADDIN EN.CITE &lt;EndNote&gt;&lt;Cite&gt;&lt;Author&gt;Lundin&lt;/Author&gt;&lt;Year&gt;2012&lt;/Year&gt;&lt;RecNum&gt;29&lt;/RecNum&gt;&lt;DisplayText&gt;[21]&lt;/DisplayText&gt;&lt;record&gt;&lt;rec-number&gt;29&lt;/rec-number&gt;&lt;foreign-keys&gt;&lt;key app="EN" db-id="pz9x0eawezazasetddmx2xtwpax0wt0f2pat" timestamp="1685386333"&gt;29&lt;/key&gt;&lt;/foreign-keys&gt;&lt;ref-type name="Journal Article"&gt;17&lt;/ref-type&gt;&lt;contributors&gt;&lt;authors&gt;&lt;author&gt;Lundin, Daniel&lt;/author&gt;&lt;author&gt;Poole, Anthony M.&lt;/author&gt;&lt;author&gt;Sjberg, Britt-Marie&lt;/author&gt;&lt;author&gt;Hgbom, Martin&lt;/author&gt;&lt;/authors&gt;&lt;/contributors&gt;&lt;titles&gt;&lt;title&gt;Use of structural phylogenetic networks for classification of the ferritin-like superfamily&lt;/title&gt;&lt;secondary-title&gt;Journal of Biological Chemistry&lt;/secondary-title&gt;&lt;/titles&gt;&lt;pages&gt;20565--20575&lt;/pages&gt;&lt;volume&gt;287&lt;/volume&gt;&lt;number&gt;24&lt;/number&gt;&lt;dates&gt;&lt;year&gt;2012&lt;/year&gt;&lt;/dates&gt;&lt;urls&gt;&lt;/urls&gt;&lt;/record&gt;&lt;/Cite&gt;&lt;/EndNote&gt;</w:instrText>
+      </w:r>
+      <w:r>
+        <w:rPr>
+          <w:rFonts w:asciiTheme="majorBidi" w:hAnsiTheme="majorBidi" w:cstheme="majorBidi"/>
+          <w:sz w:val="24"/>
+          <w:szCs w:val="24"/>
+        </w:rPr>
+        <w:fldChar w:fldCharType="separate"/>
+      </w:r>
+      <w:r>
+        <w:rPr>
+          <w:rFonts w:asciiTheme="majorBidi" w:hAnsiTheme="majorBidi" w:cstheme="majorBidi"/>
+          <w:noProof/>
+          <w:sz w:val="24"/>
+          <w:szCs w:val="24"/>
+        </w:rPr>
+        <w:t>[21]</w:t>
+      </w:r>
+      <w:r>
+        <w:rPr>
+          <w:rFonts w:asciiTheme="majorBidi" w:hAnsiTheme="majorBidi" w:cstheme="majorBidi"/>
+          <w:sz w:val="24"/>
+          <w:szCs w:val="24"/>
+        </w:rPr>
+        <w:fldChar w:fldCharType="end"/>
+      </w:r>
+      <w:r>
+        <w:rPr>
+          <w:rFonts w:asciiTheme="majorBidi" w:hAnsiTheme="majorBidi" w:cstheme="majorBidi"/>
+          <w:sz w:val="24"/>
+          <w:szCs w:val="24"/>
+        </w:rPr>
+        <w:t xml:space="preserve"> </w:t>
+      </w:r>
+      <w:r>
+        <w:rPr>
+          <w:rFonts w:asciiTheme="majorBidi" w:hAnsiTheme="majorBidi" w:cstheme="majorBidi"/>
+          <w:sz w:val="24"/>
+          <w:szCs w:val="24"/>
+        </w:rPr>
+        <w:t>i</w:t>
+      </w:r>
+      <w:r>
+        <w:rPr>
+          <w:rFonts w:asciiTheme="majorBidi" w:hAnsiTheme="majorBidi" w:cstheme="majorBidi"/>
+          <w:sz w:val="24"/>
+          <w:szCs w:val="24"/>
+        </w:rPr>
+        <w:t xml:space="preserve">nvestigated how ferritin-like proteins are classified across </w:t>
+      </w:r>
+      <w:proofErr w:type="spellStart"/>
+      <w:r>
+        <w:rPr>
+          <w:rFonts w:asciiTheme="majorBidi" w:hAnsiTheme="majorBidi" w:cstheme="majorBidi"/>
+          <w:sz w:val="24"/>
+          <w:szCs w:val="24"/>
+        </w:rPr>
+        <w:t>Pfam</w:t>
+      </w:r>
+      <w:proofErr w:type="spellEnd"/>
+      <w:r>
+        <w:rPr>
+          <w:rFonts w:asciiTheme="majorBidi" w:hAnsiTheme="majorBidi" w:cstheme="majorBidi"/>
+          <w:sz w:val="24"/>
+          <w:szCs w:val="24"/>
+        </w:rPr>
+        <w:t xml:space="preserve">, SCOP, and CATH. </w:t>
+      </w:r>
+      <w:r>
+        <w:rPr>
+          <w:rFonts w:asciiTheme="majorBidi" w:hAnsiTheme="majorBidi" w:cstheme="majorBidi"/>
+          <w:sz w:val="24"/>
+          <w:szCs w:val="24"/>
+        </w:rPr>
+        <w:t xml:space="preserve">Notably, this superfamily encompasses a diverse </w:t>
+      </w:r>
+      <w:r>
+        <w:rPr>
+          <w:rFonts w:asciiTheme="majorBidi" w:hAnsiTheme="majorBidi" w:cstheme="majorBidi"/>
+          <w:sz w:val="24"/>
+          <w:szCs w:val="24"/>
+        </w:rPr>
+        <w:t>range</w:t>
+      </w:r>
+      <w:r>
+        <w:rPr>
+          <w:rFonts w:asciiTheme="majorBidi" w:hAnsiTheme="majorBidi" w:cstheme="majorBidi"/>
+          <w:sz w:val="24"/>
+          <w:szCs w:val="24"/>
+        </w:rPr>
+        <w:t xml:space="preserve"> of proteins, including iron-storing ferritins, methane monooxygenases, the small subunit of RNR R2, </w:t>
+      </w:r>
+      <w:proofErr w:type="spellStart"/>
+      <w:r>
+        <w:rPr>
+          <w:rFonts w:asciiTheme="majorBidi" w:hAnsiTheme="majorBidi" w:cstheme="majorBidi"/>
+          <w:sz w:val="24"/>
+          <w:szCs w:val="24"/>
+        </w:rPr>
+        <w:t>rubrerythrins</w:t>
+      </w:r>
+      <w:proofErr w:type="spellEnd"/>
+      <w:r>
+        <w:rPr>
+          <w:rFonts w:asciiTheme="majorBidi" w:hAnsiTheme="majorBidi" w:cstheme="majorBidi"/>
+          <w:sz w:val="24"/>
+          <w:szCs w:val="24"/>
+        </w:rPr>
+        <w:t xml:space="preserve">, </w:t>
+      </w:r>
+      <w:proofErr w:type="spellStart"/>
+      <w:r>
+        <w:rPr>
+          <w:rFonts w:asciiTheme="majorBidi" w:hAnsiTheme="majorBidi" w:cstheme="majorBidi"/>
+          <w:sz w:val="24"/>
+          <w:szCs w:val="24"/>
+        </w:rPr>
+        <w:t>bacterioferritins</w:t>
+      </w:r>
+      <w:proofErr w:type="spellEnd"/>
+      <w:r>
+        <w:rPr>
+          <w:rFonts w:asciiTheme="majorBidi" w:hAnsiTheme="majorBidi" w:cstheme="majorBidi"/>
+          <w:sz w:val="24"/>
+          <w:szCs w:val="24"/>
+        </w:rPr>
+        <w:t xml:space="preserve">, </w:t>
+      </w:r>
+      <w:proofErr w:type="spellStart"/>
+      <w:r>
+        <w:rPr>
+          <w:rFonts w:asciiTheme="majorBidi" w:hAnsiTheme="majorBidi" w:cstheme="majorBidi"/>
+          <w:sz w:val="24"/>
+          <w:szCs w:val="24"/>
+        </w:rPr>
+        <w:t>Dps</w:t>
+      </w:r>
+      <w:proofErr w:type="spellEnd"/>
+      <w:r>
+        <w:rPr>
+          <w:rFonts w:asciiTheme="majorBidi" w:hAnsiTheme="majorBidi" w:cstheme="majorBidi"/>
+          <w:sz w:val="24"/>
+          <w:szCs w:val="24"/>
+        </w:rPr>
+        <w:t xml:space="preserve"> (DNA binding protein from starved cells that protects against oxidative DNA damage), and </w:t>
+      </w:r>
+      <w:proofErr w:type="spellStart"/>
+      <w:r>
+        <w:rPr>
+          <w:rFonts w:asciiTheme="majorBidi" w:hAnsiTheme="majorBidi" w:cstheme="majorBidi"/>
+          <w:sz w:val="24"/>
+          <w:szCs w:val="24"/>
+        </w:rPr>
+        <w:t>Dps</w:t>
+      </w:r>
+      <w:proofErr w:type="spellEnd"/>
+      <w:r>
+        <w:rPr>
+          <w:rFonts w:asciiTheme="majorBidi" w:hAnsiTheme="majorBidi" w:cstheme="majorBidi"/>
+          <w:sz w:val="24"/>
+          <w:szCs w:val="24"/>
+        </w:rPr>
+        <w:t>-like proteins.</w:t>
+      </w:r>
+      <w:r>
+        <w:rPr>
+          <w:rFonts w:asciiTheme="majorBidi" w:hAnsiTheme="majorBidi" w:cstheme="majorBidi"/>
+          <w:sz w:val="24"/>
+          <w:szCs w:val="24"/>
+        </w:rPr>
+        <w:t xml:space="preserve"> As discussed by </w:t>
+      </w:r>
+      <w:proofErr w:type="spellStart"/>
+      <w:r>
+        <w:rPr>
+          <w:rFonts w:asciiTheme="majorBidi" w:hAnsiTheme="majorBidi" w:cstheme="majorBidi"/>
+          <w:sz w:val="24"/>
+          <w:szCs w:val="24"/>
+        </w:rPr>
+        <w:t>Ludin</w:t>
+      </w:r>
+      <w:proofErr w:type="spellEnd"/>
+      <w:r>
+        <w:rPr>
+          <w:rFonts w:asciiTheme="majorBidi" w:hAnsiTheme="majorBidi" w:cstheme="majorBidi"/>
+          <w:sz w:val="24"/>
+          <w:szCs w:val="24"/>
+        </w:rPr>
+        <w:t xml:space="preserve"> et.al at the superfamily level, the classification of the “</w:t>
+      </w:r>
+      <w:proofErr w:type="spellStart"/>
+      <w:r>
+        <w:rPr>
+          <w:rFonts w:asciiTheme="majorBidi" w:hAnsiTheme="majorBidi" w:cstheme="majorBidi"/>
+          <w:sz w:val="24"/>
+          <w:szCs w:val="24"/>
+        </w:rPr>
+        <w:t>ferritine</w:t>
+      </w:r>
+      <w:proofErr w:type="spellEnd"/>
+      <w:r>
+        <w:rPr>
+          <w:rFonts w:asciiTheme="majorBidi" w:hAnsiTheme="majorBidi" w:cstheme="majorBidi"/>
+          <w:sz w:val="24"/>
+          <w:szCs w:val="24"/>
+        </w:rPr>
+        <w:t xml:space="preserve">-like” superfamily appears consistent across these databases but does differ in the amount of information provided regarding the relationships and functions of </w:t>
       </w:r>
       <w:r>
         <w:rPr>
@@ -11507,66 +12161,15 @@
           <w:szCs w:val="24"/>
         </w:rPr>
         <w:lastRenderedPageBreak/>
-        <w:t xml:space="preserve">families that are assumed to be evolutionary related based on sequence and structural similarity and functional commonalities. </w:t>
-      </w:r>
-      <w:proofErr w:type="spellStart"/>
-      <w:r>
-        <w:rPr>
-          <w:rFonts w:asciiTheme="majorBidi" w:hAnsiTheme="majorBidi" w:cstheme="majorBidi"/>
-          <w:sz w:val="24"/>
-          <w:szCs w:val="24"/>
-        </w:rPr>
-        <w:t>Ludin</w:t>
-      </w:r>
-      <w:proofErr w:type="spellEnd"/>
-      <w:r>
-        <w:rPr>
-          <w:rFonts w:asciiTheme="majorBidi" w:hAnsiTheme="majorBidi" w:cstheme="majorBidi"/>
-          <w:sz w:val="24"/>
-          <w:szCs w:val="24"/>
-        </w:rPr>
-        <w:t xml:space="preserve"> et.al </w:t>
-      </w:r>
-      <w:r>
-        <w:rPr>
-          <w:rFonts w:asciiTheme="majorBidi" w:hAnsiTheme="majorBidi" w:cstheme="majorBidi"/>
-          <w:sz w:val="24"/>
-          <w:szCs w:val="24"/>
-        </w:rPr>
-        <w:fldChar w:fldCharType="begin"/>
-      </w:r>
-      <w:r>
-        <w:rPr>
-          <w:rFonts w:asciiTheme="majorBidi" w:hAnsiTheme="majorBidi" w:cstheme="majorBidi"/>
-          <w:sz w:val="24"/>
-          <w:szCs w:val="24"/>
-        </w:rPr>
-        <w:instrText xml:space="preserve"> ADDIN EN.CITE &lt;EndNote&gt;&lt;Cite&gt;&lt;Author&gt;Lundin&lt;/Author&gt;&lt;Year&gt;2012&lt;/Year&gt;&lt;RecNum&gt;29&lt;/RecNum&gt;&lt;DisplayText&gt;[21]&lt;/DisplayText&gt;&lt;record&gt;&lt;rec-number&gt;29&lt;/rec-number&gt;&lt;foreign-keys&gt;&lt;key app="EN" db-id="pz9x0eawezazasetddmx2xtwpax0wt0f2pat" timestamp="1685386333"&gt;29&lt;/key&gt;&lt;/foreign-keys&gt;&lt;ref-type name="Journal Article"&gt;17&lt;/ref-type&gt;&lt;contributors&gt;&lt;authors&gt;&lt;author&gt;Lundin, Daniel&lt;/author&gt;&lt;author&gt;Poole, Anthony M.&lt;/author&gt;&lt;author&gt;Sjberg, Britt-Marie&lt;/author&gt;&lt;author&gt;Hgbom, Martin&lt;/author&gt;&lt;/authors&gt;&lt;/contributors&gt;&lt;titles&gt;&lt;title&gt;Use of structural phylogenetic networks for classification of the ferritin-like superfamily&lt;/title&gt;&lt;secondary-title&gt;Journal of Biological Chemistry&lt;/secondary-title&gt;&lt;/titles&gt;&lt;pages&gt;20565--20575&lt;/pages&gt;&lt;volume&gt;287&lt;/volume&gt;&lt;number&gt;24&lt;/number&gt;&lt;dates&gt;&lt;year&gt;2012&lt;/year&gt;&lt;/dates&gt;&lt;urls&gt;&lt;/urls&gt;&lt;/record&gt;&lt;/Cite&gt;&lt;/EndNote&gt;</w:instrText>
-      </w:r>
-      <w:r>
-        <w:rPr>
-          <w:rFonts w:asciiTheme="majorBidi" w:hAnsiTheme="majorBidi" w:cstheme="majorBidi"/>
-          <w:sz w:val="24"/>
-          <w:szCs w:val="24"/>
-        </w:rPr>
-        <w:fldChar w:fldCharType="separate"/>
-      </w:r>
-      <w:r>
-        <w:rPr>
-          <w:rFonts w:asciiTheme="majorBidi" w:hAnsiTheme="majorBidi" w:cstheme="majorBidi"/>
-          <w:noProof/>
-          <w:sz w:val="24"/>
-          <w:szCs w:val="24"/>
-        </w:rPr>
-        <w:t>[21]</w:t>
-      </w:r>
-      <w:r>
-        <w:rPr>
-          <w:rFonts w:asciiTheme="majorBidi" w:hAnsiTheme="majorBidi" w:cstheme="majorBidi"/>
-          <w:sz w:val="24"/>
-          <w:szCs w:val="24"/>
-        </w:rPr>
-        <w:fldChar w:fldCharType="end"/>
+        <w:t>superfamily constituents. So although the classification in all three databases is hierarchical, they do not encompass all level of functional and evolutionary information. The low sequence similarities across this superfamily make it feasible to construct sequence-based phylogenies only for specific subsets. Consequently, addressing this challenge requires efforts to integrate structural information with sequence-based phylogenies</w:t>
+      </w:r>
+      <w:r>
+        <w:rPr>
+          <w:rFonts w:asciiTheme="majorBidi" w:hAnsiTheme="majorBidi" w:cstheme="majorBidi"/>
+          <w:sz w:val="24"/>
+          <w:szCs w:val="24"/>
+        </w:rPr>
+        <w:t>.</w:t>
       </w:r>
       <w:r>
         <w:rPr>
@@ -11575,180 +12178,6 @@
           <w:szCs w:val="24"/>
         </w:rPr>
         <w:t xml:space="preserve"> </w:t>
-      </w:r>
-      <w:r>
-        <w:rPr>
-          <w:rFonts w:asciiTheme="majorBidi" w:hAnsiTheme="majorBidi" w:cstheme="majorBidi"/>
-          <w:sz w:val="24"/>
-          <w:szCs w:val="24"/>
-        </w:rPr>
-        <w:t>i</w:t>
-      </w:r>
-      <w:r>
-        <w:rPr>
-          <w:rFonts w:asciiTheme="majorBidi" w:hAnsiTheme="majorBidi" w:cstheme="majorBidi"/>
-          <w:sz w:val="24"/>
-          <w:szCs w:val="24"/>
-        </w:rPr>
-        <w:t xml:space="preserve">nvestigated how ferritin-like proteins are classified across </w:t>
-      </w:r>
-      <w:proofErr w:type="spellStart"/>
-      <w:r>
-        <w:rPr>
-          <w:rFonts w:asciiTheme="majorBidi" w:hAnsiTheme="majorBidi" w:cstheme="majorBidi"/>
-          <w:sz w:val="24"/>
-          <w:szCs w:val="24"/>
-        </w:rPr>
-        <w:t>Pfam</w:t>
-      </w:r>
-      <w:proofErr w:type="spellEnd"/>
-      <w:r>
-        <w:rPr>
-          <w:rFonts w:asciiTheme="majorBidi" w:hAnsiTheme="majorBidi" w:cstheme="majorBidi"/>
-          <w:sz w:val="24"/>
-          <w:szCs w:val="24"/>
-        </w:rPr>
-        <w:t xml:space="preserve">, SCOP, and CATH. </w:t>
-      </w:r>
-      <w:r>
-        <w:rPr>
-          <w:rFonts w:asciiTheme="majorBidi" w:hAnsiTheme="majorBidi" w:cstheme="majorBidi"/>
-          <w:sz w:val="24"/>
-          <w:szCs w:val="24"/>
-        </w:rPr>
-        <w:t xml:space="preserve">Notably, this superfamily encompasses a diverse </w:t>
-      </w:r>
-      <w:r>
-        <w:rPr>
-          <w:rFonts w:asciiTheme="majorBidi" w:hAnsiTheme="majorBidi" w:cstheme="majorBidi"/>
-          <w:sz w:val="24"/>
-          <w:szCs w:val="24"/>
-        </w:rPr>
-        <w:t>range</w:t>
-      </w:r>
-      <w:r>
-        <w:rPr>
-          <w:rFonts w:asciiTheme="majorBidi" w:hAnsiTheme="majorBidi" w:cstheme="majorBidi"/>
-          <w:sz w:val="24"/>
-          <w:szCs w:val="24"/>
-        </w:rPr>
-        <w:t xml:space="preserve"> of proteins, including iron-storing ferritins, methane monooxygenases, the small subunit of RNR R2, </w:t>
-      </w:r>
-      <w:proofErr w:type="spellStart"/>
-      <w:r>
-        <w:rPr>
-          <w:rFonts w:asciiTheme="majorBidi" w:hAnsiTheme="majorBidi" w:cstheme="majorBidi"/>
-          <w:sz w:val="24"/>
-          <w:szCs w:val="24"/>
-        </w:rPr>
-        <w:t>rubrerythrins</w:t>
-      </w:r>
-      <w:proofErr w:type="spellEnd"/>
-      <w:r>
-        <w:rPr>
-          <w:rFonts w:asciiTheme="majorBidi" w:hAnsiTheme="majorBidi" w:cstheme="majorBidi"/>
-          <w:sz w:val="24"/>
-          <w:szCs w:val="24"/>
-        </w:rPr>
-        <w:t xml:space="preserve">, </w:t>
-      </w:r>
-      <w:proofErr w:type="spellStart"/>
-      <w:r>
-        <w:rPr>
-          <w:rFonts w:asciiTheme="majorBidi" w:hAnsiTheme="majorBidi" w:cstheme="majorBidi"/>
-          <w:sz w:val="24"/>
-          <w:szCs w:val="24"/>
-        </w:rPr>
-        <w:t>bacterioferritins</w:t>
-      </w:r>
-      <w:proofErr w:type="spellEnd"/>
-      <w:r>
-        <w:rPr>
-          <w:rFonts w:asciiTheme="majorBidi" w:hAnsiTheme="majorBidi" w:cstheme="majorBidi"/>
-          <w:sz w:val="24"/>
-          <w:szCs w:val="24"/>
-        </w:rPr>
-        <w:t xml:space="preserve">, </w:t>
-      </w:r>
-      <w:proofErr w:type="spellStart"/>
-      <w:r>
-        <w:rPr>
-          <w:rFonts w:asciiTheme="majorBidi" w:hAnsiTheme="majorBidi" w:cstheme="majorBidi"/>
-          <w:sz w:val="24"/>
-          <w:szCs w:val="24"/>
-        </w:rPr>
-        <w:t>Dps</w:t>
-      </w:r>
-      <w:proofErr w:type="spellEnd"/>
-      <w:r>
-        <w:rPr>
-          <w:rFonts w:asciiTheme="majorBidi" w:hAnsiTheme="majorBidi" w:cstheme="majorBidi"/>
-          <w:sz w:val="24"/>
-          <w:szCs w:val="24"/>
-        </w:rPr>
-        <w:t xml:space="preserve"> (DNA binding protein from starved cells that protects against oxidative DNA damage), and </w:t>
-      </w:r>
-      <w:proofErr w:type="spellStart"/>
-      <w:r>
-        <w:rPr>
-          <w:rFonts w:asciiTheme="majorBidi" w:hAnsiTheme="majorBidi" w:cstheme="majorBidi"/>
-          <w:sz w:val="24"/>
-          <w:szCs w:val="24"/>
-        </w:rPr>
-        <w:t>Dps</w:t>
-      </w:r>
-      <w:proofErr w:type="spellEnd"/>
-      <w:r>
-        <w:rPr>
-          <w:rFonts w:asciiTheme="majorBidi" w:hAnsiTheme="majorBidi" w:cstheme="majorBidi"/>
-          <w:sz w:val="24"/>
-          <w:szCs w:val="24"/>
-        </w:rPr>
-        <w:t>-like proteins.</w:t>
-      </w:r>
-      <w:r>
-        <w:rPr>
-          <w:rFonts w:asciiTheme="majorBidi" w:hAnsiTheme="majorBidi" w:cstheme="majorBidi"/>
-          <w:sz w:val="24"/>
-          <w:szCs w:val="24"/>
-        </w:rPr>
-        <w:t xml:space="preserve"> As discussed by </w:t>
-      </w:r>
-      <w:proofErr w:type="spellStart"/>
-      <w:r>
-        <w:rPr>
-          <w:rFonts w:asciiTheme="majorBidi" w:hAnsiTheme="majorBidi" w:cstheme="majorBidi"/>
-          <w:sz w:val="24"/>
-          <w:szCs w:val="24"/>
-        </w:rPr>
-        <w:t>Ludin</w:t>
-      </w:r>
-      <w:proofErr w:type="spellEnd"/>
-      <w:r>
-        <w:rPr>
-          <w:rFonts w:asciiTheme="majorBidi" w:hAnsiTheme="majorBidi" w:cstheme="majorBidi"/>
-          <w:sz w:val="24"/>
-          <w:szCs w:val="24"/>
-        </w:rPr>
-        <w:t xml:space="preserve"> et.al at the superfamily level, the classification of the “</w:t>
-      </w:r>
-      <w:proofErr w:type="spellStart"/>
-      <w:r>
-        <w:rPr>
-          <w:rFonts w:asciiTheme="majorBidi" w:hAnsiTheme="majorBidi" w:cstheme="majorBidi"/>
-          <w:sz w:val="24"/>
-          <w:szCs w:val="24"/>
-        </w:rPr>
-        <w:t>ferritine</w:t>
-      </w:r>
-      <w:proofErr w:type="spellEnd"/>
-      <w:r>
-        <w:rPr>
-          <w:rFonts w:asciiTheme="majorBidi" w:hAnsiTheme="majorBidi" w:cstheme="majorBidi"/>
-          <w:sz w:val="24"/>
-          <w:szCs w:val="24"/>
-        </w:rPr>
-        <w:t xml:space="preserve">-like” superfamily appears consistent across these databases but does differ in the amount of information provided regarding the relationships and functions of superfamily constituents. So although the classification in all three databases is hierarchical, they do not encompass all level of functional and evolutionary information. The low sequence similarities across this superfamily make it feasible to construct sequence-based phylogenies only for specific subsets. Consequently, addressing this challenge requires efforts to integrate structural information with sequence-based phylogenies </w:t>
       </w:r>
       <w:r>
         <w:rPr>
@@ -12159,168 +12588,25 @@
           <w:sz w:val="24"/>
           <w:szCs w:val="24"/>
         </w:rPr>
-        <w:t>Our findings indicate that energetic phylogenies of the ferritin-like superfamily reveal meaningful relationships among superfamily members, aligning with known evolutionary connections and functional roles.</w:t>
-      </w:r>
-      <w:r>
-        <w:rPr>
-          <w:rFonts w:asciiTheme="majorBidi" w:hAnsiTheme="majorBidi" w:cstheme="majorBidi"/>
-          <w:sz w:val="24"/>
-          <w:szCs w:val="24"/>
-        </w:rPr>
-        <w:t xml:space="preserve">  </w:t>
-      </w:r>
-      <w:r>
-        <w:rPr>
-          <w:rFonts w:asciiTheme="majorBidi" w:hAnsiTheme="majorBidi" w:cstheme="majorBidi"/>
-          <w:sz w:val="24"/>
-          <w:szCs w:val="24"/>
-        </w:rPr>
-        <w:t xml:space="preserve">A key conclusion </w:t>
-      </w:r>
-      <w:r>
-        <w:rPr>
-          <w:rFonts w:asciiTheme="majorBidi" w:hAnsiTheme="majorBidi" w:cstheme="majorBidi"/>
-          <w:sz w:val="24"/>
-          <w:szCs w:val="24"/>
-        </w:rPr>
-        <w:t>consistent</w:t>
-      </w:r>
-      <w:r>
-        <w:rPr>
-          <w:rFonts w:asciiTheme="majorBidi" w:hAnsiTheme="majorBidi" w:cstheme="majorBidi"/>
-          <w:sz w:val="24"/>
-          <w:szCs w:val="24"/>
-        </w:rPr>
-        <w:t xml:space="preserve"> from the prev</w:t>
-      </w:r>
-      <w:r>
-        <w:rPr>
-          <w:rFonts w:asciiTheme="majorBidi" w:hAnsiTheme="majorBidi" w:cstheme="majorBidi"/>
-          <w:sz w:val="24"/>
-          <w:szCs w:val="24"/>
-        </w:rPr>
-        <w:t>ious structural phylogeny of this</w:t>
-      </w:r>
-      <w:r>
-        <w:rPr>
-          <w:rFonts w:asciiTheme="majorBidi" w:hAnsiTheme="majorBidi" w:cstheme="majorBidi"/>
-          <w:sz w:val="24"/>
-          <w:szCs w:val="24"/>
-        </w:rPr>
-        <w:t xml:space="preserve"> superfamily (Lundin et al. 2012) was</w:t>
-      </w:r>
-      <w:r>
-        <w:rPr>
-          <w:rFonts w:asciiTheme="majorBidi" w:hAnsiTheme="majorBidi" w:cstheme="majorBidi"/>
-          <w:sz w:val="24"/>
-          <w:szCs w:val="24"/>
-        </w:rPr>
-        <w:t xml:space="preserve"> </w:t>
-      </w:r>
-      <w:r>
-        <w:rPr>
-          <w:rFonts w:asciiTheme="majorBidi" w:hAnsiTheme="majorBidi" w:cstheme="majorBidi"/>
-          <w:sz w:val="24"/>
-          <w:szCs w:val="24"/>
-        </w:rPr>
-        <w:t xml:space="preserve">that </w:t>
-      </w:r>
-      <w:r>
-        <w:rPr>
-          <w:rFonts w:asciiTheme="majorBidi" w:hAnsiTheme="majorBidi" w:cstheme="majorBidi"/>
-          <w:sz w:val="24"/>
-          <w:szCs w:val="24"/>
-        </w:rPr>
-        <w:t>a</w:t>
-      </w:r>
-      <w:r>
-        <w:rPr>
-          <w:rFonts w:asciiTheme="majorBidi" w:hAnsiTheme="majorBidi" w:cstheme="majorBidi"/>
-          <w:sz w:val="24"/>
-          <w:szCs w:val="24"/>
-        </w:rPr>
-        <w:t>ll three classification systems</w:t>
-      </w:r>
-      <w:r>
-        <w:rPr>
-          <w:rFonts w:asciiTheme="majorBidi" w:hAnsiTheme="majorBidi" w:cstheme="majorBidi"/>
-          <w:sz w:val="24"/>
-          <w:szCs w:val="24"/>
-        </w:rPr>
-        <w:t xml:space="preserve"> have just one Ferritin family, w</w:t>
-      </w:r>
-      <w:r>
-        <w:rPr>
-          <w:rFonts w:asciiTheme="majorBidi" w:hAnsiTheme="majorBidi" w:cstheme="majorBidi"/>
-          <w:sz w:val="24"/>
-          <w:szCs w:val="24"/>
-        </w:rPr>
-        <w:t xml:space="preserve">hich we reproduce at a high </w:t>
-      </w:r>
-      <w:r>
-        <w:rPr>
-          <w:rFonts w:asciiTheme="majorBidi" w:hAnsiTheme="majorBidi" w:cstheme="majorBidi"/>
-          <w:sz w:val="24"/>
-          <w:szCs w:val="24"/>
-        </w:rPr>
-        <w:t xml:space="preserve">level. Our results that is consistent with the previous results </w:t>
-      </w:r>
-      <w:r>
-        <w:rPr>
-          <w:rFonts w:asciiTheme="majorBidi" w:hAnsiTheme="majorBidi" w:cstheme="majorBidi"/>
-          <w:sz w:val="24"/>
-          <w:szCs w:val="24"/>
-        </w:rPr>
-        <w:lastRenderedPageBreak/>
-        <w:t xml:space="preserve">suggest that </w:t>
-      </w:r>
-      <w:r>
-        <w:rPr>
-          <w:rFonts w:asciiTheme="majorBidi" w:hAnsiTheme="majorBidi" w:cstheme="majorBidi"/>
-          <w:sz w:val="24"/>
-          <w:szCs w:val="24"/>
-        </w:rPr>
-        <w:t xml:space="preserve">this </w:t>
-      </w:r>
-      <w:r>
-        <w:rPr>
-          <w:rFonts w:asciiTheme="majorBidi" w:hAnsiTheme="majorBidi" w:cstheme="majorBidi"/>
-          <w:sz w:val="24"/>
-          <w:szCs w:val="24"/>
-        </w:rPr>
-        <w:t>family</w:t>
-      </w:r>
-      <w:r>
-        <w:rPr>
-          <w:rFonts w:asciiTheme="majorBidi" w:hAnsiTheme="majorBidi" w:cstheme="majorBidi"/>
-          <w:sz w:val="24"/>
-          <w:szCs w:val="24"/>
-        </w:rPr>
-        <w:t xml:space="preserve"> could be further split into </w:t>
-      </w:r>
-      <w:r>
-        <w:rPr>
-          <w:rFonts w:asciiTheme="majorBidi" w:hAnsiTheme="majorBidi" w:cstheme="majorBidi"/>
-          <w:sz w:val="24"/>
-          <w:szCs w:val="24"/>
-        </w:rPr>
-        <w:t>four</w:t>
-      </w:r>
-      <w:r>
-        <w:rPr>
-          <w:rFonts w:asciiTheme="majorBidi" w:hAnsiTheme="majorBidi" w:cstheme="majorBidi"/>
-          <w:sz w:val="24"/>
-          <w:szCs w:val="24"/>
-        </w:rPr>
-        <w:t xml:space="preserve"> subgroups, separ</w:t>
-      </w:r>
-      <w:r>
-        <w:rPr>
-          <w:rFonts w:asciiTheme="majorBidi" w:hAnsiTheme="majorBidi" w:cstheme="majorBidi"/>
-          <w:sz w:val="24"/>
-          <w:szCs w:val="24"/>
-        </w:rPr>
-        <w:t>ating out “</w:t>
+        <w:t xml:space="preserve">Our results suggest that the energetic phylogenies within the ferritin-like superfamily unveil significant relationships among its members, aligning with known evolutionary connections and functional roles. In line with prior investigations, a key observation is that the resulting phylogenetic tree exhibits two primary branches, corresponding to the </w:t>
+      </w:r>
+      <w:proofErr w:type="gramStart"/>
+      <w:r>
+        <w:rPr>
+          <w:rFonts w:asciiTheme="majorBidi" w:hAnsiTheme="majorBidi" w:cstheme="majorBidi"/>
+          <w:sz w:val="24"/>
+          <w:szCs w:val="24"/>
+        </w:rPr>
+        <w:t>families</w:t>
+      </w:r>
+      <w:proofErr w:type="gramEnd"/>
+      <w:r>
+        <w:rPr>
+          <w:rFonts w:asciiTheme="majorBidi" w:hAnsiTheme="majorBidi" w:cstheme="majorBidi"/>
+          <w:sz w:val="24"/>
+          <w:szCs w:val="24"/>
+        </w:rPr>
+        <w:t xml:space="preserve"> a.25.1.1 and a.25.1.2. Consequently, our methodology accurately bifurcates this superfamily into two families. Additionally, our approach faithfully replicates the grouping presented in the figure by Lundin et al. in 2012. Delving into specifics, the family a.25.1.1 further divides into four subgroups: "ferritins," "</w:t>
       </w:r>
       <w:proofErr w:type="spellStart"/>
       <w:r>
@@ -12338,7 +12624,7 @@
           <w:sz w:val="24"/>
           <w:szCs w:val="24"/>
         </w:rPr>
-        <w:t xml:space="preserve"> and related”, “</w:t>
+        <w:t xml:space="preserve"> and related," "</w:t>
       </w:r>
       <w:proofErr w:type="spellStart"/>
       <w:r>
@@ -12356,15 +12642,7 @@
           <w:sz w:val="24"/>
           <w:szCs w:val="24"/>
         </w:rPr>
-        <w:t xml:space="preserve">”, and </w:t>
-      </w:r>
-      <w:r>
-        <w:rPr>
-          <w:rFonts w:asciiTheme="majorBidi" w:hAnsiTheme="majorBidi" w:cstheme="majorBidi"/>
-          <w:sz w:val="24"/>
-          <w:szCs w:val="24"/>
-        </w:rPr>
-        <w:t>“</w:t>
+        <w:t>," and "</w:t>
       </w:r>
       <w:proofErr w:type="spellStart"/>
       <w:r>
@@ -12373,15 +12651,7 @@
           <w:sz w:val="24"/>
           <w:szCs w:val="24"/>
         </w:rPr>
-        <w:t>Bacterioferr</w:t>
-      </w:r>
-      <w:r>
-        <w:rPr>
-          <w:rFonts w:asciiTheme="majorBidi" w:hAnsiTheme="majorBidi" w:cstheme="majorBidi"/>
-          <w:sz w:val="24"/>
-          <w:szCs w:val="24"/>
-        </w:rPr>
-        <w:t>itins</w:t>
+        <w:t>Bacterioferritins</w:t>
       </w:r>
       <w:proofErr w:type="spellEnd"/>
       <w:r>
@@ -12390,15 +12660,97 @@
           <w:sz w:val="24"/>
           <w:szCs w:val="24"/>
         </w:rPr>
-        <w:t xml:space="preserve">” from the </w:t>
-      </w:r>
-      <w:r>
-        <w:rPr>
-          <w:rFonts w:asciiTheme="majorBidi" w:hAnsiTheme="majorBidi" w:cstheme="majorBidi"/>
-          <w:sz w:val="24"/>
-          <w:szCs w:val="24"/>
-        </w:rPr>
-        <w:t>remainder of the Ferritins.</w:t>
+        <w:t xml:space="preserve">." On the other hand, the second branch related to the a.25.1.2 family, despite SCOP and CATH assigning these proteins to a unified RNR-like family, reveals three distinct families according to </w:t>
+      </w:r>
+      <w:proofErr w:type="spellStart"/>
+      <w:r>
+        <w:rPr>
+          <w:rFonts w:asciiTheme="majorBidi" w:hAnsiTheme="majorBidi" w:cstheme="majorBidi"/>
+          <w:sz w:val="24"/>
+          <w:szCs w:val="24"/>
+        </w:rPr>
+        <w:t>Pfam</w:t>
+      </w:r>
+      <w:proofErr w:type="spellEnd"/>
+      <w:r>
+        <w:rPr>
+          <w:rFonts w:asciiTheme="majorBidi" w:hAnsiTheme="majorBidi" w:cstheme="majorBidi"/>
+          <w:sz w:val="24"/>
+          <w:szCs w:val="24"/>
+        </w:rPr>
+        <w:t>—</w:t>
+      </w:r>
+      <w:proofErr w:type="spellStart"/>
+      <w:r>
+        <w:rPr>
+          <w:rFonts w:asciiTheme="majorBidi" w:hAnsiTheme="majorBidi" w:cstheme="majorBidi"/>
+          <w:sz w:val="24"/>
+          <w:szCs w:val="24"/>
+        </w:rPr>
+        <w:t>Phenol_Hydrox</w:t>
+      </w:r>
+      <w:proofErr w:type="spellEnd"/>
+      <w:r>
+        <w:rPr>
+          <w:rFonts w:asciiTheme="majorBidi" w:hAnsiTheme="majorBidi" w:cstheme="majorBidi"/>
+          <w:sz w:val="24"/>
+          <w:szCs w:val="24"/>
+        </w:rPr>
+        <w:t xml:space="preserve"> (PF02332), </w:t>
+      </w:r>
+      <w:proofErr w:type="spellStart"/>
+      <w:r>
+        <w:rPr>
+          <w:rFonts w:asciiTheme="majorBidi" w:hAnsiTheme="majorBidi" w:cstheme="majorBidi"/>
+          <w:sz w:val="24"/>
+          <w:szCs w:val="24"/>
+        </w:rPr>
+        <w:t>Ribonuc_red_sm</w:t>
+      </w:r>
+      <w:proofErr w:type="spellEnd"/>
+      <w:r>
+        <w:rPr>
+          <w:rFonts w:asciiTheme="majorBidi" w:hAnsiTheme="majorBidi" w:cstheme="majorBidi"/>
+          <w:sz w:val="24"/>
+          <w:szCs w:val="24"/>
+        </w:rPr>
+        <w:t xml:space="preserve"> (PF00268), and Fatty acid desaturase (PF03405). Our results consistently support this more detailed sequence-based classification, as well as the further subdivision of the BMMs into </w:t>
+      </w:r>
+      <w:proofErr w:type="spellStart"/>
+      <w:r>
+        <w:rPr>
+          <w:rFonts w:asciiTheme="majorBidi" w:hAnsiTheme="majorBidi" w:cstheme="majorBidi"/>
+          <w:sz w:val="24"/>
+          <w:szCs w:val="24"/>
+        </w:rPr>
+        <w:t>BMMa</w:t>
+      </w:r>
+      <w:proofErr w:type="spellEnd"/>
+      <w:r>
+        <w:rPr>
+          <w:rFonts w:asciiTheme="majorBidi" w:hAnsiTheme="majorBidi" w:cstheme="majorBidi"/>
+          <w:sz w:val="24"/>
+          <w:szCs w:val="24"/>
+        </w:rPr>
+        <w:t xml:space="preserve"> and </w:t>
+      </w:r>
+      <w:proofErr w:type="spellStart"/>
+      <w:r>
+        <w:rPr>
+          <w:rFonts w:asciiTheme="majorBidi" w:hAnsiTheme="majorBidi" w:cstheme="majorBidi"/>
+          <w:sz w:val="24"/>
+          <w:szCs w:val="24"/>
+        </w:rPr>
+        <w:t>BMMb</w:t>
+      </w:r>
+      <w:proofErr w:type="spellEnd"/>
+      <w:r>
+        <w:rPr>
+          <w:rFonts w:asciiTheme="majorBidi" w:hAnsiTheme="majorBidi" w:cstheme="majorBidi"/>
+          <w:sz w:val="24"/>
+          <w:szCs w:val="24"/>
+        </w:rPr>
+        <w:t>.</w:t>
       </w:r>
     </w:p>
     <w:p>
@@ -12417,16 +12769,91 @@
           <w:sz w:val="24"/>
           <w:szCs w:val="24"/>
         </w:rPr>
-        <w:t>Additionally</w:t>
-      </w:r>
-      <w:r>
-        <w:rPr>
-          <w:rFonts w:asciiTheme="majorBidi" w:hAnsiTheme="majorBidi" w:cstheme="majorBidi"/>
-          <w:sz w:val="24"/>
-          <w:szCs w:val="24"/>
-        </w:rPr>
-        <w:t>, although SCOP and CATH have a single</w:t>
-      </w:r>
+        <w:lastRenderedPageBreak/>
+        <w:t>There are some</w:t>
+      </w:r>
+      <w:r>
+        <w:rPr>
+          <w:rFonts w:asciiTheme="majorBidi" w:hAnsiTheme="majorBidi" w:cstheme="majorBidi"/>
+          <w:sz w:val="24"/>
+          <w:szCs w:val="24"/>
+        </w:rPr>
+        <w:t xml:space="preserve"> proteins in our networks fall outside </w:t>
+      </w:r>
+      <w:r>
+        <w:rPr>
+          <w:rFonts w:asciiTheme="majorBidi" w:hAnsiTheme="majorBidi" w:cstheme="majorBidi"/>
+          <w:sz w:val="24"/>
+          <w:szCs w:val="24"/>
+        </w:rPr>
+        <w:t>of the major groupings in our networks</w:t>
+      </w:r>
+      <w:r>
+        <w:rPr>
+          <w:rFonts w:asciiTheme="majorBidi" w:hAnsiTheme="majorBidi" w:cstheme="majorBidi"/>
+          <w:sz w:val="24"/>
+          <w:szCs w:val="24"/>
+        </w:rPr>
+        <w:t xml:space="preserve">, all of which are </w:t>
+      </w:r>
+      <w:r>
+        <w:rPr>
+          <w:rFonts w:asciiTheme="majorBidi" w:hAnsiTheme="majorBidi" w:cstheme="majorBidi"/>
+          <w:sz w:val="24"/>
+          <w:szCs w:val="24"/>
+        </w:rPr>
+        <w:t xml:space="preserve">classified </w:t>
+      </w:r>
+      <w:r>
+        <w:rPr>
+          <w:rFonts w:asciiTheme="majorBidi" w:hAnsiTheme="majorBidi" w:cstheme="majorBidi"/>
+          <w:sz w:val="24"/>
+          <w:szCs w:val="24"/>
+        </w:rPr>
+        <w:t xml:space="preserve">as Ferritins by CATH, with most also classified as ferritins by SCOP. For instance, in our network, 1otkA </w:t>
+      </w:r>
+      <w:r>
+        <w:rPr>
+          <w:rFonts w:asciiTheme="majorBidi" w:hAnsiTheme="majorBidi" w:cstheme="majorBidi"/>
+          <w:sz w:val="24"/>
+          <w:szCs w:val="24"/>
+        </w:rPr>
+        <w:t xml:space="preserve">is closer to </w:t>
+      </w:r>
+      <w:r>
+        <w:rPr>
+          <w:rFonts w:asciiTheme="majorBidi" w:hAnsiTheme="majorBidi" w:cstheme="majorBidi"/>
+          <w:sz w:val="24"/>
+          <w:szCs w:val="24"/>
+        </w:rPr>
+        <w:t xml:space="preserve">the </w:t>
+      </w:r>
+      <w:r>
+        <w:rPr>
+          <w:rFonts w:asciiTheme="majorBidi" w:hAnsiTheme="majorBidi" w:cstheme="majorBidi"/>
+          <w:sz w:val="24"/>
+          <w:szCs w:val="24"/>
+        </w:rPr>
+        <w:t>RNRs</w:t>
+      </w:r>
+      <w:r>
+        <w:rPr>
+          <w:rFonts w:asciiTheme="majorBidi" w:hAnsiTheme="majorBidi" w:cstheme="majorBidi"/>
+          <w:sz w:val="24"/>
+          <w:szCs w:val="24"/>
+        </w:rPr>
+        <w:t xml:space="preserve"> rather than the ferritins. It is noteworthy that </w:t>
+      </w:r>
+      <w:proofErr w:type="spellStart"/>
+      <w:r>
+        <w:rPr>
+          <w:rFonts w:asciiTheme="majorBidi" w:hAnsiTheme="majorBidi" w:cstheme="majorBidi"/>
+          <w:sz w:val="24"/>
+          <w:szCs w:val="24"/>
+        </w:rPr>
+        <w:t>Pfam</w:t>
+      </w:r>
+      <w:proofErr w:type="spellEnd"/>
       <w:r>
         <w:rPr>
           <w:rFonts w:asciiTheme="majorBidi" w:hAnsiTheme="majorBidi" w:cstheme="majorBidi"/>
@@ -12441,31 +12868,23 @@
           <w:sz w:val="24"/>
           <w:szCs w:val="24"/>
         </w:rPr>
-        <w:t>overarching RNR-like family</w:t>
-      </w:r>
-      <w:r>
-        <w:rPr>
-          <w:rFonts w:asciiTheme="majorBidi" w:hAnsiTheme="majorBidi" w:cstheme="majorBidi"/>
-          <w:sz w:val="24"/>
-          <w:szCs w:val="24"/>
-        </w:rPr>
-        <w:t xml:space="preserve">, these proteins are classified </w:t>
-      </w:r>
-      <w:r>
-        <w:rPr>
-          <w:rFonts w:asciiTheme="majorBidi" w:hAnsiTheme="majorBidi" w:cstheme="majorBidi"/>
-          <w:sz w:val="24"/>
-          <w:szCs w:val="24"/>
-        </w:rPr>
-        <w:t xml:space="preserve">into three distinct </w:t>
-      </w:r>
-      <w:r>
-        <w:rPr>
-          <w:rFonts w:asciiTheme="majorBidi" w:hAnsiTheme="majorBidi" w:cstheme="majorBidi"/>
-          <w:sz w:val="24"/>
-          <w:szCs w:val="24"/>
-        </w:rPr>
-        <w:t xml:space="preserve">families by </w:t>
+        <w:t xml:space="preserve">classifies </w:t>
+      </w:r>
+      <w:r>
+        <w:rPr>
+          <w:rFonts w:asciiTheme="majorBidi" w:hAnsiTheme="majorBidi" w:cstheme="majorBidi"/>
+          <w:sz w:val="24"/>
+          <w:szCs w:val="24"/>
+        </w:rPr>
+        <w:t xml:space="preserve">this protein </w:t>
+      </w:r>
+      <w:r>
+        <w:rPr>
+          <w:rFonts w:asciiTheme="majorBidi" w:hAnsiTheme="majorBidi" w:cstheme="majorBidi"/>
+          <w:sz w:val="24"/>
+          <w:szCs w:val="24"/>
+        </w:rPr>
+        <w:t xml:space="preserve">into </w:t>
       </w:r>
       <w:proofErr w:type="spellStart"/>
       <w:r>
@@ -12474,6 +12893,52 @@
           <w:sz w:val="24"/>
           <w:szCs w:val="24"/>
         </w:rPr>
+        <w:t>PaaA_PaaC</w:t>
+      </w:r>
+      <w:proofErr w:type="spellEnd"/>
+      <w:r>
+        <w:rPr>
+          <w:rFonts w:asciiTheme="majorBidi" w:hAnsiTheme="majorBidi" w:cstheme="majorBidi"/>
+          <w:sz w:val="24"/>
+          <w:szCs w:val="24"/>
+        </w:rPr>
+        <w:t xml:space="preserve">, with 1otkA </w:t>
+      </w:r>
+      <w:bookmarkStart w:id="0" w:name="_GoBack"/>
+      <w:bookmarkEnd w:id="0"/>
+      <w:r>
+        <w:rPr>
+          <w:rFonts w:asciiTheme="majorBidi" w:hAnsiTheme="majorBidi" w:cstheme="majorBidi"/>
+          <w:sz w:val="24"/>
+          <w:szCs w:val="24"/>
+        </w:rPr>
+        <w:t xml:space="preserve">the only member of </w:t>
+      </w:r>
+      <w:proofErr w:type="spellStart"/>
+      <w:r>
+        <w:rPr>
+          <w:rFonts w:asciiTheme="majorBidi" w:hAnsiTheme="majorBidi" w:cstheme="majorBidi"/>
+          <w:sz w:val="24"/>
+          <w:szCs w:val="24"/>
+        </w:rPr>
+        <w:t>PaaA_PaaC</w:t>
+      </w:r>
+      <w:proofErr w:type="spellEnd"/>
+      <w:r>
+        <w:rPr>
+          <w:rFonts w:asciiTheme="majorBidi" w:hAnsiTheme="majorBidi" w:cstheme="majorBidi"/>
+          <w:sz w:val="24"/>
+          <w:szCs w:val="24"/>
+        </w:rPr>
+        <w:t xml:space="preserve">. Another protein is 3ee4A which </w:t>
+      </w:r>
+      <w:proofErr w:type="spellStart"/>
+      <w:r>
+        <w:rPr>
+          <w:rFonts w:asciiTheme="majorBidi" w:hAnsiTheme="majorBidi" w:cstheme="majorBidi"/>
+          <w:sz w:val="24"/>
+          <w:szCs w:val="24"/>
+        </w:rPr>
         <w:t>Pfam</w:t>
       </w:r>
       <w:proofErr w:type="spellEnd"/>
@@ -12483,127 +12948,41 @@
           <w:sz w:val="24"/>
           <w:szCs w:val="24"/>
         </w:rPr>
+        <w:t xml:space="preserve"> classifies as</w:t>
+      </w:r>
+      <w:r>
+        <w:rPr>
+          <w:rFonts w:asciiTheme="majorBidi" w:hAnsiTheme="majorBidi" w:cstheme="majorBidi"/>
+          <w:sz w:val="24"/>
+          <w:szCs w:val="24"/>
+        </w:rPr>
+        <w:t xml:space="preserve"> </w:t>
+      </w:r>
+      <w:proofErr w:type="spellStart"/>
+      <w:r>
+        <w:rPr>
+          <w:rFonts w:asciiTheme="majorBidi" w:hAnsiTheme="majorBidi" w:cstheme="majorBidi"/>
+          <w:sz w:val="24"/>
+          <w:szCs w:val="24"/>
+        </w:rPr>
+        <w:t>Ribonuc_red_sm</w:t>
+      </w:r>
+      <w:proofErr w:type="spellEnd"/>
+      <w:r>
+        <w:rPr>
+          <w:rFonts w:asciiTheme="majorBidi" w:hAnsiTheme="majorBidi" w:cstheme="majorBidi"/>
+          <w:sz w:val="24"/>
+          <w:szCs w:val="24"/>
+        </w:rPr>
         <w:t xml:space="preserve">, </w:t>
       </w:r>
-      <w:proofErr w:type="spellStart"/>
-      <w:r>
-        <w:rPr>
-          <w:rFonts w:asciiTheme="majorBidi" w:hAnsiTheme="majorBidi" w:cstheme="majorBidi"/>
-          <w:sz w:val="24"/>
-          <w:szCs w:val="24"/>
-        </w:rPr>
-        <w:t>Phenol_Hydrox</w:t>
-      </w:r>
-      <w:proofErr w:type="spellEnd"/>
-      <w:r>
-        <w:rPr>
-          <w:rFonts w:asciiTheme="majorBidi" w:hAnsiTheme="majorBidi" w:cstheme="majorBidi"/>
-          <w:sz w:val="24"/>
-          <w:szCs w:val="24"/>
-        </w:rPr>
-        <w:t xml:space="preserve"> </w:t>
-      </w:r>
-      <w:r>
-        <w:rPr>
-          <w:rFonts w:asciiTheme="majorBidi" w:hAnsiTheme="majorBidi" w:cstheme="majorBidi"/>
-          <w:sz w:val="24"/>
-          <w:szCs w:val="24"/>
-        </w:rPr>
-        <w:t xml:space="preserve">(PF02332), </w:t>
-      </w:r>
-      <w:proofErr w:type="spellStart"/>
-      <w:r>
-        <w:rPr>
-          <w:rFonts w:asciiTheme="majorBidi" w:hAnsiTheme="majorBidi" w:cstheme="majorBidi"/>
-          <w:sz w:val="24"/>
-          <w:szCs w:val="24"/>
-        </w:rPr>
-        <w:t>Ribonuc_red_sm</w:t>
-      </w:r>
-      <w:proofErr w:type="spellEnd"/>
-      <w:r>
-        <w:rPr>
-          <w:rFonts w:asciiTheme="majorBidi" w:hAnsiTheme="majorBidi" w:cstheme="majorBidi"/>
-          <w:sz w:val="24"/>
-          <w:szCs w:val="24"/>
-        </w:rPr>
-        <w:t xml:space="preserve"> (PF00268), and Fatty acid desaturase (PF03405). We find consistently high support for this</w:t>
-      </w:r>
-      <w:r>
-        <w:rPr>
-          <w:rFonts w:asciiTheme="majorBidi" w:hAnsiTheme="majorBidi" w:cstheme="majorBidi"/>
-          <w:sz w:val="24"/>
-          <w:szCs w:val="24"/>
-        </w:rPr>
-        <w:t xml:space="preserve"> </w:t>
-      </w:r>
-      <w:r>
-        <w:rPr>
-          <w:rFonts w:asciiTheme="majorBidi" w:hAnsiTheme="majorBidi" w:cstheme="majorBidi"/>
-          <w:sz w:val="24"/>
-          <w:szCs w:val="24"/>
-        </w:rPr>
-        <w:t>more detailed sequence-based</w:t>
-      </w:r>
-      <w:r>
-        <w:rPr>
-          <w:rFonts w:asciiTheme="majorBidi" w:hAnsiTheme="majorBidi" w:cstheme="majorBidi"/>
-          <w:sz w:val="24"/>
-          <w:szCs w:val="24"/>
-        </w:rPr>
-        <w:t xml:space="preserve"> classification, as well as the </w:t>
-      </w:r>
-      <w:r>
-        <w:rPr>
-          <w:rFonts w:asciiTheme="majorBidi" w:hAnsiTheme="majorBidi" w:cstheme="majorBidi"/>
-          <w:sz w:val="24"/>
-          <w:szCs w:val="24"/>
-        </w:rPr>
-        <w:t xml:space="preserve">further separation </w:t>
-      </w:r>
-      <w:r>
-        <w:rPr>
-          <w:rFonts w:asciiTheme="majorBidi" w:hAnsiTheme="majorBidi" w:cstheme="majorBidi"/>
-          <w:sz w:val="24"/>
-          <w:szCs w:val="24"/>
-        </w:rPr>
-        <w:t xml:space="preserve">of the BMMs into </w:t>
-      </w:r>
-      <w:proofErr w:type="spellStart"/>
-      <w:r>
-        <w:rPr>
-          <w:rFonts w:asciiTheme="majorBidi" w:hAnsiTheme="majorBidi" w:cstheme="majorBidi"/>
-          <w:sz w:val="24"/>
-          <w:szCs w:val="24"/>
-        </w:rPr>
-        <w:t>BMMa</w:t>
-      </w:r>
-      <w:proofErr w:type="spellEnd"/>
-      <w:r>
-        <w:rPr>
-          <w:rFonts w:asciiTheme="majorBidi" w:hAnsiTheme="majorBidi" w:cstheme="majorBidi"/>
-          <w:sz w:val="24"/>
-          <w:szCs w:val="24"/>
-        </w:rPr>
-        <w:t xml:space="preserve"> and </w:t>
-      </w:r>
-      <w:proofErr w:type="spellStart"/>
-      <w:r>
-        <w:rPr>
-          <w:rFonts w:asciiTheme="majorBidi" w:hAnsiTheme="majorBidi" w:cstheme="majorBidi"/>
-          <w:sz w:val="24"/>
-          <w:szCs w:val="24"/>
-        </w:rPr>
-        <w:t>BMMb</w:t>
-      </w:r>
-      <w:proofErr w:type="spellEnd"/>
-      <w:r>
-        <w:rPr>
-          <w:rFonts w:asciiTheme="majorBidi" w:hAnsiTheme="majorBidi" w:cstheme="majorBidi"/>
-          <w:sz w:val="24"/>
-          <w:szCs w:val="24"/>
-        </w:rPr>
-        <w:t>.</w:t>
+      <w:r>
+        <w:rPr>
+          <w:rFonts w:asciiTheme="majorBidi" w:hAnsiTheme="majorBidi" w:cstheme="majorBidi"/>
+          <w:sz w:val="24"/>
+          <w:szCs w:val="24"/>
+        </w:rPr>
+        <w:t xml:space="preserve">possibly because of its sequence similarity to RNR R2 proteins (30). In our network this structure clearly occupies an outgroup position relative to the RNR R2 structures. This is functionally consistent with its ligand-binding pocket, which indicates that it is a substrate oxidizing enzyme, and its lack of competence as an RNR R2 (30, 31). </w:t>
       </w:r>
     </w:p>
     <w:p>
@@ -12622,111 +13001,39 @@
           <w:sz w:val="24"/>
           <w:szCs w:val="24"/>
         </w:rPr>
-        <w:t>There are several proteins that lie outside of the major groupings in our networks, all of which are classified by CATH as Ferritins, and most of which are also classified by SCOP as ferritins</w:t>
-      </w:r>
-      <w:r>
-        <w:rPr>
-          <w:rFonts w:asciiTheme="majorBidi" w:hAnsiTheme="majorBidi" w:cstheme="majorBidi"/>
-          <w:sz w:val="24"/>
-          <w:szCs w:val="24"/>
-        </w:rPr>
-        <w:t xml:space="preserve">. For example, in our network 1otkA is closer to </w:t>
-      </w:r>
-      <w:r>
-        <w:rPr>
-          <w:rFonts w:asciiTheme="majorBidi" w:hAnsiTheme="majorBidi" w:cstheme="majorBidi"/>
-          <w:sz w:val="24"/>
-          <w:szCs w:val="24"/>
-        </w:rPr>
-        <w:t xml:space="preserve">the </w:t>
-      </w:r>
-      <w:r>
-        <w:rPr>
-          <w:rFonts w:asciiTheme="majorBidi" w:hAnsiTheme="majorBidi" w:cstheme="majorBidi"/>
-          <w:sz w:val="24"/>
-          <w:szCs w:val="24"/>
-        </w:rPr>
-        <w:t xml:space="preserve">RNRs rather than the ferritins. </w:t>
-      </w:r>
-      <w:proofErr w:type="spellStart"/>
-      <w:r>
-        <w:rPr>
-          <w:rFonts w:asciiTheme="majorBidi" w:hAnsiTheme="majorBidi" w:cstheme="majorBidi"/>
-          <w:sz w:val="24"/>
-          <w:szCs w:val="24"/>
-        </w:rPr>
-        <w:t>Pfam</w:t>
-      </w:r>
-      <w:proofErr w:type="spellEnd"/>
-      <w:r>
-        <w:rPr>
-          <w:rFonts w:asciiTheme="majorBidi" w:hAnsiTheme="majorBidi" w:cstheme="majorBidi"/>
-          <w:sz w:val="24"/>
-          <w:szCs w:val="24"/>
-        </w:rPr>
-        <w:t xml:space="preserve"> classifies this protein into </w:t>
-      </w:r>
-      <w:proofErr w:type="spellStart"/>
-      <w:r>
-        <w:rPr>
-          <w:rFonts w:asciiTheme="majorBidi" w:hAnsiTheme="majorBidi" w:cstheme="majorBidi"/>
-          <w:sz w:val="24"/>
-          <w:szCs w:val="24"/>
-        </w:rPr>
-        <w:t>PaaA_PaaC</w:t>
-      </w:r>
-      <w:proofErr w:type="spellEnd"/>
-      <w:r>
-        <w:rPr>
-          <w:rFonts w:asciiTheme="majorBidi" w:hAnsiTheme="majorBidi" w:cstheme="majorBidi"/>
-          <w:sz w:val="24"/>
-          <w:szCs w:val="24"/>
-        </w:rPr>
-        <w:t xml:space="preserve">, </w:t>
-      </w:r>
-      <w:r>
-        <w:rPr>
-          <w:rFonts w:asciiTheme="majorBidi" w:hAnsiTheme="majorBidi" w:cstheme="majorBidi"/>
-          <w:sz w:val="24"/>
-          <w:szCs w:val="24"/>
-        </w:rPr>
-        <w:t xml:space="preserve">with 1otkA the only member of </w:t>
-      </w:r>
-      <w:proofErr w:type="spellStart"/>
-      <w:r>
-        <w:rPr>
-          <w:rFonts w:asciiTheme="majorBidi" w:hAnsiTheme="majorBidi" w:cstheme="majorBidi"/>
-          <w:sz w:val="24"/>
-          <w:szCs w:val="24"/>
-        </w:rPr>
-        <w:t>PaaA_PaaC</w:t>
-      </w:r>
-      <w:proofErr w:type="spellEnd"/>
-      <w:r>
-        <w:rPr>
-          <w:rFonts w:asciiTheme="majorBidi" w:hAnsiTheme="majorBidi" w:cstheme="majorBidi"/>
-          <w:sz w:val="24"/>
-          <w:szCs w:val="24"/>
-        </w:rPr>
-        <w:t xml:space="preserve">. Another protein is 3ee4A which </w:t>
-      </w:r>
-      <w:proofErr w:type="spellStart"/>
-      <w:r>
-        <w:rPr>
-          <w:rFonts w:asciiTheme="majorBidi" w:hAnsiTheme="majorBidi" w:cstheme="majorBidi"/>
-          <w:sz w:val="24"/>
-          <w:szCs w:val="24"/>
-        </w:rPr>
-        <w:t>Pfam</w:t>
-      </w:r>
-      <w:proofErr w:type="spellEnd"/>
-      <w:r>
-        <w:rPr>
-          <w:rFonts w:asciiTheme="majorBidi" w:hAnsiTheme="majorBidi" w:cstheme="majorBidi"/>
-          <w:sz w:val="24"/>
-          <w:szCs w:val="24"/>
-        </w:rPr>
-        <w:t xml:space="preserve"> classifies as</w:t>
+        <w:t>In the Fad group, there is a distinct clu</w:t>
+      </w:r>
+      <w:r>
+        <w:rPr>
+          <w:rFonts w:asciiTheme="majorBidi" w:hAnsiTheme="majorBidi" w:cstheme="majorBidi"/>
+          <w:sz w:val="24"/>
+          <w:szCs w:val="24"/>
+        </w:rPr>
+        <w:t>ster of plant Fads (2uw1A-B, 1afrA</w:t>
+      </w:r>
+      <w:r>
+        <w:rPr>
+          <w:rFonts w:asciiTheme="majorBidi" w:hAnsiTheme="majorBidi" w:cstheme="majorBidi"/>
+          <w:sz w:val="24"/>
+          <w:szCs w:val="24"/>
+        </w:rPr>
+        <w:t xml:space="preserve">), whereas the Mycobacterium tuberculosis protein (1za0A) appears more distantly related. </w:t>
+      </w:r>
+      <w:r>
+        <w:rPr>
+          <w:rFonts w:asciiTheme="majorBidi" w:hAnsiTheme="majorBidi" w:cstheme="majorBidi"/>
+          <w:sz w:val="24"/>
+          <w:szCs w:val="24"/>
+        </w:rPr>
+        <w:t xml:space="preserve">As discussed by </w:t>
+      </w:r>
+      <w:r>
+        <w:rPr>
+          <w:rFonts w:asciiTheme="majorBidi" w:hAnsiTheme="majorBidi" w:cstheme="majorBidi"/>
+          <w:sz w:val="24"/>
+          <w:szCs w:val="24"/>
+        </w:rPr>
+        <w:t>Lundin et al.</w:t>
       </w:r>
       <w:r>
         <w:rPr>
@@ -12736,31 +13043,62 @@
         </w:rPr>
         <w:t xml:space="preserve"> </w:t>
       </w:r>
-      <w:proofErr w:type="spellStart"/>
-      <w:r>
-        <w:rPr>
-          <w:rFonts w:asciiTheme="majorBidi" w:hAnsiTheme="majorBidi" w:cstheme="majorBidi"/>
-          <w:sz w:val="24"/>
-          <w:szCs w:val="24"/>
-        </w:rPr>
-        <w:t>Ribonuc_red_sm</w:t>
-      </w:r>
-      <w:proofErr w:type="spellEnd"/>
-      <w:r>
-        <w:rPr>
-          <w:rFonts w:asciiTheme="majorBidi" w:hAnsiTheme="majorBidi" w:cstheme="majorBidi"/>
-          <w:sz w:val="24"/>
-          <w:szCs w:val="24"/>
-        </w:rPr>
-        <w:t xml:space="preserve">, </w:t>
-      </w:r>
-      <w:r>
-        <w:rPr>
-          <w:rFonts w:asciiTheme="majorBidi" w:hAnsiTheme="majorBidi" w:cstheme="majorBidi"/>
-          <w:sz w:val="24"/>
-          <w:szCs w:val="24"/>
-        </w:rPr>
-        <w:t xml:space="preserve">possibly because of its sequence similarity to RNR R2 proteins (30). In our network this structure clearly occupies an outgroup position relative to the RNR R2 structures. This is functionally consistent with its ligand-binding pocket, which indicates that it is a substrate oxidizing enzyme, and its lack of competence as an RNR R2 (30, 31). </w:t>
+      <w:r>
+        <w:rPr>
+          <w:rFonts w:asciiTheme="majorBidi" w:hAnsiTheme="majorBidi" w:cstheme="majorBidi"/>
+          <w:sz w:val="24"/>
+          <w:szCs w:val="24"/>
+        </w:rPr>
+        <w:fldChar w:fldCharType="begin"/>
+      </w:r>
+      <w:r>
+        <w:rPr>
+          <w:rFonts w:asciiTheme="majorBidi" w:hAnsiTheme="majorBidi" w:cstheme="majorBidi"/>
+          <w:sz w:val="24"/>
+          <w:szCs w:val="24"/>
+        </w:rPr>
+        <w:instrText xml:space="preserve"> ADDIN EN.CITE &lt;EndNote&gt;&lt;Cite&gt;&lt;Author&gt;Lundin&lt;/Author&gt;&lt;Year&gt;2012&lt;/Year&gt;&lt;RecNum&gt;29&lt;/RecNum&gt;&lt;DisplayText&gt;[21]&lt;/DisplayText&gt;&lt;record&gt;&lt;rec-number&gt;29&lt;/rec-number&gt;&lt;foreign-keys&gt;&lt;key app="EN" db-id="pz9x0eawezazasetddmx2xtwpax0wt0f2pat" timestamp="1685386333"&gt;29&lt;/key&gt;&lt;/foreign-keys&gt;&lt;ref-type name="Journal Article"&gt;17&lt;/ref-type&gt;&lt;contributors&gt;&lt;authors&gt;&lt;author&gt;Lundin, Daniel&lt;/author&gt;&lt;author&gt;Poole, Anthony M.&lt;/author&gt;&lt;author&gt;Sjberg, Britt-Marie&lt;/author&gt;&lt;author&gt;Hgbom, Martin&lt;/author&gt;&lt;/authors&gt;&lt;/contributors&gt;&lt;titles&gt;&lt;title&gt;Use of structural phylogenetic networks for classification of the ferritin-like superfamily&lt;/title&gt;&lt;secondary-title&gt;Journal of Biological Chemistry&lt;/secondary-title&gt;&lt;/titles&gt;&lt;pages&gt;20565--20575&lt;/pages&gt;&lt;volume&gt;287&lt;/volume&gt;&lt;number&gt;24&lt;/number&gt;&lt;dates&gt;&lt;year&gt;2012&lt;/year&gt;&lt;/dates&gt;&lt;urls&gt;&lt;/urls&gt;&lt;/record&gt;&lt;/Cite&gt;&lt;/EndNote&gt;</w:instrText>
+      </w:r>
+      <w:r>
+        <w:rPr>
+          <w:rFonts w:asciiTheme="majorBidi" w:hAnsiTheme="majorBidi" w:cstheme="majorBidi"/>
+          <w:sz w:val="24"/>
+          <w:szCs w:val="24"/>
+        </w:rPr>
+        <w:fldChar w:fldCharType="separate"/>
+      </w:r>
+      <w:r>
+        <w:rPr>
+          <w:rFonts w:asciiTheme="majorBidi" w:hAnsiTheme="majorBidi" w:cstheme="majorBidi"/>
+          <w:noProof/>
+          <w:sz w:val="24"/>
+          <w:szCs w:val="24"/>
+        </w:rPr>
+        <w:t>[21]</w:t>
+      </w:r>
+      <w:r>
+        <w:rPr>
+          <w:rFonts w:asciiTheme="majorBidi" w:hAnsiTheme="majorBidi" w:cstheme="majorBidi"/>
+          <w:sz w:val="24"/>
+          <w:szCs w:val="24"/>
+        </w:rPr>
+        <w:fldChar w:fldCharType="end"/>
+      </w:r>
+      <w:r>
+        <w:rPr>
+          <w:rFonts w:asciiTheme="majorBidi" w:hAnsiTheme="majorBidi" w:cstheme="majorBidi"/>
+          <w:sz w:val="24"/>
+          <w:szCs w:val="24"/>
+        </w:rPr>
+        <w:t xml:space="preserve"> u</w:t>
+      </w:r>
+      <w:r>
+        <w:rPr>
+          <w:rFonts w:asciiTheme="majorBidi" w:hAnsiTheme="majorBidi" w:cstheme="majorBidi"/>
+          <w:sz w:val="24"/>
+          <w:szCs w:val="24"/>
+        </w:rPr>
+        <w:t>nfortunately, this is the only solved structure of a bacterial Fad. It is also one of a paralogous pair and not the one considered functional. The structure of the functional Fad has not yet been possible to solve (28). With such a skewed data set, it is difficult to judge how well our structure-based network identifies evolutionary relationships within the Fad group.</w:t>
       </w:r>
     </w:p>
     <w:p>
@@ -12779,104 +13117,75 @@
           <w:sz w:val="24"/>
           <w:szCs w:val="24"/>
         </w:rPr>
-        <w:t>In the Fad group, there is a distinct clu</w:t>
-      </w:r>
-      <w:r>
-        <w:rPr>
-          <w:rFonts w:asciiTheme="majorBidi" w:hAnsiTheme="majorBidi" w:cstheme="majorBidi"/>
-          <w:sz w:val="24"/>
-          <w:szCs w:val="24"/>
-        </w:rPr>
-        <w:t>ster of plant Fads (2uw1A-B, 1afrA</w:t>
-      </w:r>
-      <w:r>
-        <w:rPr>
-          <w:rFonts w:asciiTheme="majorBidi" w:hAnsiTheme="majorBidi" w:cstheme="majorBidi"/>
-          <w:sz w:val="24"/>
-          <w:szCs w:val="24"/>
-        </w:rPr>
-        <w:t xml:space="preserve">), whereas the Mycobacterium tuberculosis protein (1za0A) appears more distantly related. </w:t>
-      </w:r>
-      <w:r>
-        <w:rPr>
-          <w:rFonts w:asciiTheme="majorBidi" w:hAnsiTheme="majorBidi" w:cstheme="majorBidi"/>
-          <w:sz w:val="24"/>
-          <w:szCs w:val="24"/>
-        </w:rPr>
-        <w:t xml:space="preserve">As discussed by </w:t>
-      </w:r>
-      <w:r>
-        <w:rPr>
-          <w:rFonts w:asciiTheme="majorBidi" w:hAnsiTheme="majorBidi" w:cstheme="majorBidi"/>
-          <w:sz w:val="24"/>
-          <w:szCs w:val="24"/>
-        </w:rPr>
-        <w:t>Lundin et al.</w:t>
-      </w:r>
-      <w:r>
-        <w:rPr>
-          <w:rFonts w:asciiTheme="majorBidi" w:hAnsiTheme="majorBidi" w:cstheme="majorBidi"/>
-          <w:sz w:val="24"/>
-          <w:szCs w:val="24"/>
-        </w:rPr>
-        <w:t xml:space="preserve"> </w:t>
-      </w:r>
-      <w:r>
-        <w:rPr>
-          <w:rFonts w:asciiTheme="majorBidi" w:hAnsiTheme="majorBidi" w:cstheme="majorBidi"/>
-          <w:sz w:val="24"/>
-          <w:szCs w:val="24"/>
-        </w:rPr>
-        <w:fldChar w:fldCharType="begin"/>
-      </w:r>
-      <w:r>
-        <w:rPr>
-          <w:rFonts w:asciiTheme="majorBidi" w:hAnsiTheme="majorBidi" w:cstheme="majorBidi"/>
-          <w:sz w:val="24"/>
-          <w:szCs w:val="24"/>
-        </w:rPr>
-        <w:instrText xml:space="preserve"> ADDIN EN.CITE &lt;EndNote&gt;&lt;Cite&gt;&lt;Author&gt;Lundin&lt;/Author&gt;&lt;Year&gt;2012&lt;/Year&gt;&lt;RecNum&gt;29&lt;/RecNum&gt;&lt;DisplayText&gt;[21]&lt;/DisplayText&gt;&lt;record&gt;&lt;rec-number&gt;29&lt;/rec-number&gt;&lt;foreign-keys&gt;&lt;key app="EN" db-id="pz9x0eawezazasetddmx2xtwpax0wt0f2pat" timestamp="1685386333"&gt;29&lt;/key&gt;&lt;/foreign-keys&gt;&lt;ref-type name="Journal Article"&gt;17&lt;/ref-type&gt;&lt;contributors&gt;&lt;authors&gt;&lt;author&gt;Lundin, Daniel&lt;/author&gt;&lt;author&gt;Poole, Anthony M.&lt;/author&gt;&lt;author&gt;Sjberg, Britt-Marie&lt;/author&gt;&lt;author&gt;Hgbom, Martin&lt;/author&gt;&lt;/authors&gt;&lt;/contributors&gt;&lt;titles&gt;&lt;title&gt;Use of structural phylogenetic networks for classification of the ferritin-like superfamily&lt;/title&gt;&lt;secondary-title&gt;Journal of Biological Chemistry&lt;/secondary-title&gt;&lt;/titles&gt;&lt;pages&gt;20565--20575&lt;/pages&gt;&lt;volume&gt;287&lt;/volume&gt;&lt;number&gt;24&lt;/number&gt;&lt;dates&gt;&lt;year&gt;2012&lt;/year&gt;&lt;/dates&gt;&lt;urls&gt;&lt;/urls&gt;&lt;/record&gt;&lt;/Cite&gt;&lt;/EndNote&gt;</w:instrText>
-      </w:r>
-      <w:r>
-        <w:rPr>
-          <w:rFonts w:asciiTheme="majorBidi" w:hAnsiTheme="majorBidi" w:cstheme="majorBidi"/>
-          <w:sz w:val="24"/>
-          <w:szCs w:val="24"/>
-        </w:rPr>
-        <w:fldChar w:fldCharType="separate"/>
-      </w:r>
-      <w:r>
-        <w:rPr>
-          <w:rFonts w:asciiTheme="majorBidi" w:hAnsiTheme="majorBidi" w:cstheme="majorBidi"/>
-          <w:noProof/>
-          <w:sz w:val="24"/>
-          <w:szCs w:val="24"/>
-        </w:rPr>
-        <w:t>[21]</w:t>
-      </w:r>
-      <w:r>
-        <w:rPr>
-          <w:rFonts w:asciiTheme="majorBidi" w:hAnsiTheme="majorBidi" w:cstheme="majorBidi"/>
-          <w:sz w:val="24"/>
-          <w:szCs w:val="24"/>
-        </w:rPr>
-        <w:fldChar w:fldCharType="end"/>
-      </w:r>
-      <w:r>
-        <w:rPr>
-          <w:rFonts w:asciiTheme="majorBidi" w:hAnsiTheme="majorBidi" w:cstheme="majorBidi"/>
-          <w:sz w:val="24"/>
-          <w:szCs w:val="24"/>
-        </w:rPr>
-        <w:t xml:space="preserve"> u</w:t>
-      </w:r>
-      <w:r>
-        <w:rPr>
-          <w:rFonts w:asciiTheme="majorBidi" w:hAnsiTheme="majorBidi" w:cstheme="majorBidi"/>
-          <w:sz w:val="24"/>
-          <w:szCs w:val="24"/>
-        </w:rPr>
-        <w:t>nfortunately, this is the only solved structure of a bacterial Fad. It is also one of a paralogous pair and not the one considered functional. The structure of the functional Fad has not yet been possible to solve (28). With such a skewed data set, it is difficult to judge how well our structure-based network identifies evolutionary relationships within the Fad group.</w:t>
+        <w:t>Proteins 1mtyB-D, 2incB, 2inpC, and 3dhgA ar</w:t>
+      </w:r>
+      <w:r>
+        <w:rPr>
+          <w:rFonts w:asciiTheme="majorBidi" w:hAnsiTheme="majorBidi" w:cstheme="majorBidi"/>
+          <w:sz w:val="24"/>
+          <w:szCs w:val="24"/>
+        </w:rPr>
+        <w:t xml:space="preserve">e members of the PF02332 family. </w:t>
+      </w:r>
+      <w:r>
+        <w:rPr>
+          <w:rFonts w:asciiTheme="majorBidi" w:hAnsiTheme="majorBidi" w:cstheme="majorBidi"/>
+          <w:sz w:val="24"/>
+          <w:szCs w:val="24"/>
+        </w:rPr>
+        <w:t xml:space="preserve">This protein family includes several components of multicomponent enzyme systems predominantly found in </w:t>
+      </w:r>
+      <w:proofErr w:type="spellStart"/>
+      <w:r>
+        <w:rPr>
+          <w:rFonts w:asciiTheme="majorBidi" w:hAnsiTheme="majorBidi" w:cstheme="majorBidi"/>
+          <w:sz w:val="24"/>
+          <w:szCs w:val="24"/>
+        </w:rPr>
+        <w:t>Proteobacteria</w:t>
+      </w:r>
+      <w:proofErr w:type="spellEnd"/>
+      <w:r>
+        <w:rPr>
+          <w:rFonts w:asciiTheme="majorBidi" w:hAnsiTheme="majorBidi" w:cstheme="majorBidi"/>
+          <w:sz w:val="24"/>
+          <w:szCs w:val="24"/>
+        </w:rPr>
+        <w:t xml:space="preserve"> and </w:t>
+      </w:r>
+      <w:proofErr w:type="spellStart"/>
+      <w:r>
+        <w:rPr>
+          <w:rFonts w:asciiTheme="majorBidi" w:hAnsiTheme="majorBidi" w:cstheme="majorBidi"/>
+          <w:sz w:val="24"/>
+          <w:szCs w:val="24"/>
+        </w:rPr>
+        <w:t>Actinobacteria</w:t>
+      </w:r>
+      <w:proofErr w:type="spellEnd"/>
+      <w:r>
+        <w:rPr>
+          <w:rFonts w:asciiTheme="majorBidi" w:hAnsiTheme="majorBidi" w:cstheme="majorBidi"/>
+          <w:sz w:val="24"/>
+          <w:szCs w:val="24"/>
+        </w:rPr>
+        <w:t>, including subunits alpha and beta of a methane monooxygenase and an alkene monooxygenase system, small and large subunits of propane 2-monooxygenase system and P1 protein of phenol hydroxylase</w:t>
+      </w:r>
+      <w:r>
+        <w:rPr>
+          <w:rFonts w:asciiTheme="majorBidi" w:hAnsiTheme="majorBidi" w:cstheme="majorBidi"/>
+          <w:sz w:val="24"/>
+          <w:szCs w:val="24"/>
+        </w:rPr>
+        <w:t xml:space="preserve">. </w:t>
+      </w:r>
+      <w:r>
+        <w:rPr>
+          <w:rFonts w:asciiTheme="majorBidi" w:hAnsiTheme="majorBidi" w:cstheme="majorBidi"/>
+          <w:sz w:val="24"/>
+          <w:szCs w:val="24"/>
+        </w:rPr>
+        <w:t>Through sequence-based phylogenies (22, 27), it has been proposed that bacterial multicomponent monooxygenases (BMMs) evolved through duplication and divergence, resulting in distinct catalytic (α) and non-metal binding (β) subunits. While BMMs generally exhibit low substrate specificity, the discrimination between α and β subunits into two clans—one with proteins annotated as metal iron-bindings (1mhyD B, 3dhgA) and another subgroup comprising non-metal bindings (2inpC, 2incB)—is evident. This suggests that our energetic analysis can uncover both recent and more distant evolutionary relationships.</w:t>
       </w:r>
     </w:p>
     <w:p>
@@ -12895,102 +13204,6 @@
           <w:sz w:val="24"/>
           <w:szCs w:val="24"/>
         </w:rPr>
-        <w:t>Proteins 1mtyB-D, 2incB, 2inpC, and 3dhgA ar</w:t>
-      </w:r>
-      <w:r>
-        <w:rPr>
-          <w:rFonts w:asciiTheme="majorBidi" w:hAnsiTheme="majorBidi" w:cstheme="majorBidi"/>
-          <w:sz w:val="24"/>
-          <w:szCs w:val="24"/>
-        </w:rPr>
-        <w:t xml:space="preserve">e members of the PF02332 family. </w:t>
-      </w:r>
-      <w:r>
-        <w:rPr>
-          <w:rFonts w:asciiTheme="majorBidi" w:hAnsiTheme="majorBidi" w:cstheme="majorBidi"/>
-          <w:sz w:val="24"/>
-          <w:szCs w:val="24"/>
-        </w:rPr>
-        <w:t xml:space="preserve">This protein family includes several components of multicomponent enzyme systems predominantly found in </w:t>
-      </w:r>
-      <w:proofErr w:type="spellStart"/>
-      <w:r>
-        <w:rPr>
-          <w:rFonts w:asciiTheme="majorBidi" w:hAnsiTheme="majorBidi" w:cstheme="majorBidi"/>
-          <w:sz w:val="24"/>
-          <w:szCs w:val="24"/>
-        </w:rPr>
-        <w:t>Proteobacteria</w:t>
-      </w:r>
-      <w:proofErr w:type="spellEnd"/>
-      <w:r>
-        <w:rPr>
-          <w:rFonts w:asciiTheme="majorBidi" w:hAnsiTheme="majorBidi" w:cstheme="majorBidi"/>
-          <w:sz w:val="24"/>
-          <w:szCs w:val="24"/>
-        </w:rPr>
-        <w:t xml:space="preserve"> and </w:t>
-      </w:r>
-      <w:proofErr w:type="spellStart"/>
-      <w:r>
-        <w:rPr>
-          <w:rFonts w:asciiTheme="majorBidi" w:hAnsiTheme="majorBidi" w:cstheme="majorBidi"/>
-          <w:sz w:val="24"/>
-          <w:szCs w:val="24"/>
-        </w:rPr>
-        <w:t>Actinobacteria</w:t>
-      </w:r>
-      <w:proofErr w:type="spellEnd"/>
-      <w:r>
-        <w:rPr>
-          <w:rFonts w:asciiTheme="majorBidi" w:hAnsiTheme="majorBidi" w:cstheme="majorBidi"/>
-          <w:sz w:val="24"/>
-          <w:szCs w:val="24"/>
-        </w:rPr>
-        <w:t>, including subunits alpha and beta of a methane monooxygenase and an alkene monooxygenase system, small and large subunits of propane 2-monooxygenase system and P1 protein of phenol hydroxylase</w:t>
-      </w:r>
-      <w:r>
-        <w:rPr>
-          <w:rFonts w:asciiTheme="majorBidi" w:hAnsiTheme="majorBidi" w:cstheme="majorBidi"/>
-          <w:sz w:val="24"/>
-          <w:szCs w:val="24"/>
-        </w:rPr>
-        <w:t xml:space="preserve">. </w:t>
-      </w:r>
-      <w:r>
-        <w:rPr>
-          <w:rFonts w:asciiTheme="majorBidi" w:hAnsiTheme="majorBidi" w:cstheme="majorBidi"/>
-          <w:sz w:val="24"/>
-          <w:szCs w:val="24"/>
-        </w:rPr>
-        <w:t xml:space="preserve">Through sequence-based phylogenies (22, 27), it has been proposed that bacterial multicomponent monooxygenases (BMMs) evolved through duplication and divergence, resulting in distinct catalytic (α) and non-metal binding (β) subunits. While BMMs generally exhibit low substrate specificity, the discrimination between α and β subunits into two clans—one with proteins annotated as metal iron-bindings (1mhyD B, 3dhgA) </w:t>
-      </w:r>
-      <w:r>
-        <w:rPr>
-          <w:rFonts w:asciiTheme="majorBidi" w:hAnsiTheme="majorBidi" w:cstheme="majorBidi"/>
-          <w:sz w:val="24"/>
-          <w:szCs w:val="24"/>
-        </w:rPr>
-        <w:lastRenderedPageBreak/>
-        <w:t>and another subgroup comprising non-metal bindings (2inpC, 2incB)—is evident. This suggests that our energetic analysis can uncover both recent and more distant evolutionary relationships.</w:t>
-      </w:r>
-    </w:p>
-    <w:p>
-      <w:pPr>
-        <w:spacing w:after="0" w:line="360" w:lineRule="auto"/>
-        <w:jc w:val="lowKashida"/>
-        <w:rPr>
-          <w:rFonts w:asciiTheme="majorBidi" w:hAnsiTheme="majorBidi" w:cstheme="majorBidi"/>
-          <w:sz w:val="24"/>
-          <w:szCs w:val="24"/>
-        </w:rPr>
-      </w:pPr>
-      <w:r>
-        <w:rPr>
-          <w:rFonts w:asciiTheme="majorBidi" w:hAnsiTheme="majorBidi" w:cstheme="majorBidi"/>
-          <w:sz w:val="24"/>
-          <w:szCs w:val="24"/>
-        </w:rPr>
         <w:t xml:space="preserve">Concerning the 2fzfA protein, SCOP and CATH classify it as Ferritin, and </w:t>
       </w:r>
       <w:proofErr w:type="spellStart"/>
@@ -13064,6 +13277,7 @@
           <w:sz w:val="24"/>
           <w:szCs w:val="24"/>
         </w:rPr>
+        <w:lastRenderedPageBreak/>
         <w:t>Our qualitative analysis provides compelling support for the separation of two SCOP families within this superfamily, namely ferritin (a.25.1.1) and RNR-like (a.25.1.2), as well as their subdivision into distinct groups within our phylogenetic tree. These groupings closely align with prior studie</w:t>
       </w:r>
       <w:r>
@@ -13439,154 +13653,151 @@
           <w:sz w:val="24"/>
           <w:szCs w:val="24"/>
         </w:rPr>
+        <w:t xml:space="preserve">In this section, we </w:t>
+      </w:r>
+      <w:r>
+        <w:rPr>
+          <w:rFonts w:asciiTheme="majorBidi" w:hAnsiTheme="majorBidi" w:cstheme="majorBidi"/>
+          <w:bCs/>
+          <w:sz w:val="24"/>
+          <w:szCs w:val="24"/>
+        </w:rPr>
+        <w:t xml:space="preserve">analyzed a diverse set of </w:t>
+      </w:r>
+      <w:r>
+        <w:rPr>
+          <w:rFonts w:asciiTheme="majorBidi" w:hAnsiTheme="majorBidi" w:cstheme="majorBidi"/>
+          <w:bCs/>
+          <w:sz w:val="24"/>
+          <w:szCs w:val="24"/>
+        </w:rPr>
+        <w:t xml:space="preserve">bacterial families known as </w:t>
+      </w:r>
+      <w:proofErr w:type="spellStart"/>
+      <w:r>
+        <w:rPr>
+          <w:rFonts w:asciiTheme="majorBidi" w:hAnsiTheme="majorBidi" w:cstheme="majorBidi"/>
+          <w:bCs/>
+          <w:sz w:val="24"/>
+          <w:szCs w:val="24"/>
+        </w:rPr>
+        <w:t>bacteriocins</w:t>
+      </w:r>
+      <w:proofErr w:type="spellEnd"/>
+      <w:r>
+        <w:rPr>
+          <w:rFonts w:asciiTheme="majorBidi" w:hAnsiTheme="majorBidi" w:cstheme="majorBidi"/>
+          <w:bCs/>
+          <w:sz w:val="24"/>
+          <w:szCs w:val="24"/>
+        </w:rPr>
+        <w:t xml:space="preserve"> by utilizing the BAGEL database. </w:t>
+      </w:r>
+      <w:proofErr w:type="spellStart"/>
+      <w:r>
+        <w:rPr>
+          <w:rFonts w:asciiTheme="majorBidi" w:hAnsiTheme="majorBidi" w:cstheme="majorBidi"/>
+          <w:bCs/>
+          <w:sz w:val="24"/>
+          <w:szCs w:val="24"/>
+        </w:rPr>
+        <w:t>Bacteriocins</w:t>
+      </w:r>
+      <w:proofErr w:type="spellEnd"/>
+      <w:r>
+        <w:rPr>
+          <w:rFonts w:asciiTheme="majorBidi" w:hAnsiTheme="majorBidi" w:cstheme="majorBidi"/>
+          <w:bCs/>
+          <w:sz w:val="24"/>
+          <w:szCs w:val="24"/>
+        </w:rPr>
+        <w:t xml:space="preserve"> are small peptides generated by bacteria, commonly function as antimicrobial peptides, target</w:t>
+      </w:r>
+      <w:r>
+        <w:rPr>
+          <w:rFonts w:asciiTheme="majorBidi" w:hAnsiTheme="majorBidi" w:cstheme="majorBidi"/>
+          <w:bCs/>
+          <w:sz w:val="24"/>
+          <w:szCs w:val="24"/>
+        </w:rPr>
+        <w:t>ing competing microbial species.</w:t>
+      </w:r>
+      <w:r>
+        <w:rPr>
+          <w:rFonts w:asciiTheme="majorBidi" w:hAnsiTheme="majorBidi" w:cstheme="majorBidi"/>
+          <w:bCs/>
+          <w:sz w:val="24"/>
+          <w:szCs w:val="24"/>
+        </w:rPr>
+        <w:t xml:space="preserve"> Numerous bacterial species encode these </w:t>
+      </w:r>
+      <w:proofErr w:type="spellStart"/>
+      <w:r>
+        <w:rPr>
+          <w:rFonts w:asciiTheme="majorBidi" w:hAnsiTheme="majorBidi" w:cstheme="majorBidi"/>
+          <w:bCs/>
+          <w:sz w:val="24"/>
+          <w:szCs w:val="24"/>
+        </w:rPr>
+        <w:t>bacteriocins</w:t>
+      </w:r>
+      <w:proofErr w:type="spellEnd"/>
+      <w:r>
+        <w:rPr>
+          <w:rFonts w:asciiTheme="majorBidi" w:hAnsiTheme="majorBidi" w:cstheme="majorBidi"/>
+          <w:bCs/>
+          <w:sz w:val="24"/>
+          <w:szCs w:val="24"/>
+        </w:rPr>
+        <w:t>, and there exists an evolutionary pressure to obscure these genes due to the significant ecological advant</w:t>
+      </w:r>
+      <w:r>
+        <w:rPr>
+          <w:rFonts w:asciiTheme="majorBidi" w:hAnsiTheme="majorBidi" w:cstheme="majorBidi"/>
+          <w:bCs/>
+          <w:sz w:val="24"/>
+          <w:szCs w:val="24"/>
+        </w:rPr>
+        <w:t xml:space="preserve">ages they offer. </w:t>
+      </w:r>
+      <w:proofErr w:type="spellStart"/>
+      <w:r>
+        <w:rPr>
+          <w:rFonts w:asciiTheme="majorBidi" w:hAnsiTheme="majorBidi" w:cstheme="majorBidi"/>
+          <w:bCs/>
+          <w:sz w:val="24"/>
+          <w:szCs w:val="24"/>
+        </w:rPr>
+        <w:t>B</w:t>
+      </w:r>
+      <w:r>
+        <w:rPr>
+          <w:rFonts w:asciiTheme="majorBidi" w:hAnsiTheme="majorBidi" w:cstheme="majorBidi"/>
+          <w:bCs/>
+          <w:sz w:val="24"/>
+          <w:szCs w:val="24"/>
+        </w:rPr>
+        <w:t>acteriocins</w:t>
+      </w:r>
+      <w:proofErr w:type="spellEnd"/>
+      <w:r>
+        <w:rPr>
+          <w:rFonts w:asciiTheme="majorBidi" w:hAnsiTheme="majorBidi" w:cstheme="majorBidi"/>
+          <w:bCs/>
+          <w:sz w:val="24"/>
+          <w:szCs w:val="24"/>
+        </w:rPr>
+        <w:t xml:space="preserve"> display considerable diversity in both </w:t>
+      </w:r>
+      <w:r>
+        <w:rPr>
+          <w:rFonts w:asciiTheme="majorBidi" w:hAnsiTheme="majorBidi" w:cstheme="majorBidi"/>
+          <w:bCs/>
+          <w:sz w:val="24"/>
+          <w:szCs w:val="24"/>
+        </w:rPr>
         <w:lastRenderedPageBreak/>
-        <w:t xml:space="preserve">In this section, we </w:t>
-      </w:r>
-      <w:r>
-        <w:rPr>
-          <w:rFonts w:asciiTheme="majorBidi" w:hAnsiTheme="majorBidi" w:cstheme="majorBidi"/>
-          <w:bCs/>
-          <w:sz w:val="24"/>
-          <w:szCs w:val="24"/>
-        </w:rPr>
-        <w:t xml:space="preserve">analyzed a diverse set of </w:t>
-      </w:r>
-      <w:r>
-        <w:rPr>
-          <w:rFonts w:asciiTheme="majorBidi" w:hAnsiTheme="majorBidi" w:cstheme="majorBidi"/>
-          <w:bCs/>
-          <w:sz w:val="24"/>
-          <w:szCs w:val="24"/>
-        </w:rPr>
-        <w:t xml:space="preserve">bacterial families known as </w:t>
-      </w:r>
-      <w:proofErr w:type="spellStart"/>
-      <w:r>
-        <w:rPr>
-          <w:rFonts w:asciiTheme="majorBidi" w:hAnsiTheme="majorBidi" w:cstheme="majorBidi"/>
-          <w:bCs/>
-          <w:sz w:val="24"/>
-          <w:szCs w:val="24"/>
-        </w:rPr>
-        <w:t>bacteriocins</w:t>
-      </w:r>
-      <w:proofErr w:type="spellEnd"/>
-      <w:r>
-        <w:rPr>
-          <w:rFonts w:asciiTheme="majorBidi" w:hAnsiTheme="majorBidi" w:cstheme="majorBidi"/>
-          <w:bCs/>
-          <w:sz w:val="24"/>
-          <w:szCs w:val="24"/>
-        </w:rPr>
-        <w:t xml:space="preserve"> by utilizing the BAGEL database. </w:t>
-      </w:r>
-    </w:p>
-    <w:p>
-      <w:pPr>
-        <w:spacing w:after="0" w:line="360" w:lineRule="auto"/>
-        <w:jc w:val="lowKashida"/>
-        <w:rPr>
-          <w:rFonts w:asciiTheme="majorBidi" w:hAnsiTheme="majorBidi" w:cstheme="majorBidi"/>
-          <w:bCs/>
-          <w:sz w:val="24"/>
-          <w:szCs w:val="24"/>
-        </w:rPr>
-      </w:pPr>
-      <w:proofErr w:type="spellStart"/>
-      <w:r>
-        <w:rPr>
-          <w:rFonts w:asciiTheme="majorBidi" w:hAnsiTheme="majorBidi" w:cstheme="majorBidi"/>
-          <w:bCs/>
-          <w:sz w:val="24"/>
-          <w:szCs w:val="24"/>
-        </w:rPr>
-        <w:t>Bacteriocins</w:t>
-      </w:r>
-      <w:proofErr w:type="spellEnd"/>
-      <w:r>
-        <w:rPr>
-          <w:rFonts w:asciiTheme="majorBidi" w:hAnsiTheme="majorBidi" w:cstheme="majorBidi"/>
-          <w:bCs/>
-          <w:sz w:val="24"/>
-          <w:szCs w:val="24"/>
-        </w:rPr>
-        <w:t xml:space="preserve"> are small peptides generated by bacteria, commonly function as antimicrobial peptides, target</w:t>
-      </w:r>
-      <w:r>
-        <w:rPr>
-          <w:rFonts w:asciiTheme="majorBidi" w:hAnsiTheme="majorBidi" w:cstheme="majorBidi"/>
-          <w:bCs/>
-          <w:sz w:val="24"/>
-          <w:szCs w:val="24"/>
-        </w:rPr>
-        <w:t>ing competing microbial species.</w:t>
-      </w:r>
-      <w:r>
-        <w:rPr>
-          <w:rFonts w:asciiTheme="majorBidi" w:hAnsiTheme="majorBidi" w:cstheme="majorBidi"/>
-          <w:bCs/>
-          <w:sz w:val="24"/>
-          <w:szCs w:val="24"/>
-        </w:rPr>
-        <w:t xml:space="preserve"> Numerous bacterial species encode these </w:t>
-      </w:r>
-      <w:proofErr w:type="spellStart"/>
-      <w:r>
-        <w:rPr>
-          <w:rFonts w:asciiTheme="majorBidi" w:hAnsiTheme="majorBidi" w:cstheme="majorBidi"/>
-          <w:bCs/>
-          <w:sz w:val="24"/>
-          <w:szCs w:val="24"/>
-        </w:rPr>
-        <w:t>bacteriocins</w:t>
-      </w:r>
-      <w:proofErr w:type="spellEnd"/>
-      <w:r>
-        <w:rPr>
-          <w:rFonts w:asciiTheme="majorBidi" w:hAnsiTheme="majorBidi" w:cstheme="majorBidi"/>
-          <w:bCs/>
-          <w:sz w:val="24"/>
-          <w:szCs w:val="24"/>
-        </w:rPr>
-        <w:t>, and there exists an evolutionary pressure to obscure these genes due to the significant ecological advant</w:t>
-      </w:r>
-      <w:r>
-        <w:rPr>
-          <w:rFonts w:asciiTheme="majorBidi" w:hAnsiTheme="majorBidi" w:cstheme="majorBidi"/>
-          <w:bCs/>
-          <w:sz w:val="24"/>
-          <w:szCs w:val="24"/>
-        </w:rPr>
-        <w:t xml:space="preserve">ages they offer. </w:t>
-      </w:r>
-      <w:proofErr w:type="spellStart"/>
-      <w:r>
-        <w:rPr>
-          <w:rFonts w:asciiTheme="majorBidi" w:hAnsiTheme="majorBidi" w:cstheme="majorBidi"/>
-          <w:bCs/>
-          <w:sz w:val="24"/>
-          <w:szCs w:val="24"/>
-        </w:rPr>
-        <w:t>B</w:t>
-      </w:r>
-      <w:r>
-        <w:rPr>
-          <w:rFonts w:asciiTheme="majorBidi" w:hAnsiTheme="majorBidi" w:cstheme="majorBidi"/>
-          <w:bCs/>
-          <w:sz w:val="24"/>
-          <w:szCs w:val="24"/>
-        </w:rPr>
-        <w:t>acteriocins</w:t>
-      </w:r>
-      <w:proofErr w:type="spellEnd"/>
-      <w:r>
-        <w:rPr>
-          <w:rFonts w:asciiTheme="majorBidi" w:hAnsiTheme="majorBidi" w:cstheme="majorBidi"/>
-          <w:bCs/>
-          <w:sz w:val="24"/>
-          <w:szCs w:val="24"/>
-        </w:rPr>
-        <w:t xml:space="preserve"> display considerable diversity in both sequence and structure, making their detection challenging through sequence homology tools. Despite the vast number of microbial species capable of producing antimicrobial peptides, the identification and classification of </w:t>
+        <w:t xml:space="preserve">sequence and structure, making their detection challenging through sequence homology tools. Despite the vast number of microbial species capable of producing antimicrobial peptides, the identification and classification of </w:t>
       </w:r>
       <w:proofErr w:type="spellStart"/>
       <w:r>
@@ -13899,16 +14110,7 @@
           <w:sz w:val="24"/>
           <w:szCs w:val="24"/>
         </w:rPr>
-        <w:t xml:space="preserve">, RF, </w:t>
-      </w:r>
-      <w:r>
-        <w:rPr>
-          <w:rFonts w:asciiTheme="majorBidi" w:hAnsiTheme="majorBidi" w:cstheme="majorBidi"/>
-          <w:sz w:val="24"/>
-          <w:szCs w:val="24"/>
-        </w:rPr>
-        <w:lastRenderedPageBreak/>
-        <w:t xml:space="preserve">and SVM classification methods, respectively, and cross-validation was performed using the caret package. To visualize the results, the ggplot2 package was used. The Ape and </w:t>
+        <w:t xml:space="preserve">, RF, and SVM classification methods, respectively, and cross-validation was performed using the caret package. To visualize the results, the ggplot2 package was used. The Ape and </w:t>
       </w:r>
       <w:proofErr w:type="spellStart"/>
       <w:r>
@@ -14203,7 +14405,6 @@
           <w:sz w:val="24"/>
           <w:szCs w:val="24"/>
         </w:rPr>
-        <w:lastRenderedPageBreak/>
         <w:t xml:space="preserve">We also compared our energy profile-based approach with other common methods, such as GR-Align, RMSD, TM-score, and the </w:t>
       </w:r>
       <w:proofErr w:type="spellStart"/>
@@ -14241,7 +14442,16 @@
           <w:sz w:val="24"/>
           <w:szCs w:val="24"/>
         </w:rPr>
-        <w:t>In the context of classifying proteins into structural classes (all-alpha and all-beta), energy profiles proved to be highly effective. Our analysis using Support Vector Machine (SVM) and Random Forest (RF) classifiers consistently achieved an average accuracy score of 0.85 in 10-fold cross-validation. This robust performance highlights the potential of energy profiles for automated protein classification based on their underlying structural characteristics.</w:t>
+        <w:t>In the context of classifying proteins into structural classes (all-alpha and all-beta), energy profiles proved to be highly effective. Our analysis using Support Vector Machine (SVM) and Random Forest (RF) classifiers consistently achieved an average accuracy score of 0.85 in 10-fold cross-</w:t>
+      </w:r>
+      <w:r>
+        <w:rPr>
+          <w:rFonts w:asciiTheme="majorBidi" w:hAnsiTheme="majorBidi" w:cstheme="majorBidi"/>
+          <w:sz w:val="24"/>
+          <w:szCs w:val="24"/>
+        </w:rPr>
+        <w:lastRenderedPageBreak/>
+        <w:t>validation. This robust performance highlights the potential of energy profiles for automated protein classification based on their underlying structural characteristics.</w:t>
       </w:r>
     </w:p>
     <w:p>
@@ -14463,7 +14673,6 @@
           <w:sz w:val="24"/>
           <w:szCs w:val="24"/>
         </w:rPr>
-        <w:lastRenderedPageBreak/>
         <w:t xml:space="preserve">Overall, our findings demonstrate the versatility and effectiveness of energy profiles as a valuable tool in structural biology and bioinformatics. Energy profiles can capture subtle structural and functional information that may be missed by traditional sequence and structural alignment methods, making them a promising avenue for future research in protein classification and </w:t>
       </w:r>
       <w:proofErr w:type="spellStart"/>
@@ -15024,7 +15233,6 @@
         <w:ind w:left="720" w:hanging="720"/>
       </w:pPr>
       <w:r>
-        <w:lastRenderedPageBreak/>
         <w:t>15.</w:t>
       </w:r>
       <w:r>
@@ -15153,6 +15361,7 @@
         <w:ind w:left="720" w:hanging="720"/>
       </w:pPr>
       <w:r>
+        <w:lastRenderedPageBreak/>
         <w:t>19.</w:t>
       </w:r>
       <w:r>
@@ -15519,7 +15728,7 @@
         <w:noProof/>
         <w:color w:val="000000"/>
       </w:rPr>
-      <w:t>20</w:t>
+      <w:t>21</w:t>
     </w:r>
     <w:r>
       <w:rPr>
@@ -16704,7 +16913,7 @@
 </file>
 
 <file path=customXml/itemProps1.xml><?xml version="1.0" encoding="utf-8"?>
-<ds:datastoreItem xmlns:ds="http://schemas.openxmlformats.org/officeDocument/2006/customXml" ds:itemID="{D9C1FD6F-CE48-491E-9BA2-6460E63D5B04}">
+<ds:datastoreItem xmlns:ds="http://schemas.openxmlformats.org/officeDocument/2006/customXml" ds:itemID="{90F83110-74FD-4D86-BD3B-38137DD58288}">
   <ds:schemaRefs>
     <ds:schemaRef ds:uri="http://schemas.openxmlformats.org/officeDocument/2006/bibliography"/>
   </ds:schemaRefs>

--- a/manuscript/manuscript_23_Oct.docx
+++ b/manuscript/manuscript_23_Oct.docx
@@ -5119,7 +5119,7 @@
           <w:sz w:val="16"/>
           <w:szCs w:val="16"/>
         </w:rPr>
-        <w:t xml:space="preserve">Figure 2. Distribution of normalized total energy in protein domains </w:t>
+        <w:t xml:space="preserve">Figure 2. </w:t>
       </w:r>
       <w:r>
         <w:rPr>
@@ -5128,7 +5128,83 @@
           <w:sz w:val="16"/>
           <w:szCs w:val="16"/>
         </w:rPr>
+        <w:t>The d</w:t>
+      </w:r>
+      <w:r>
+        <w:rPr>
+          <w:rFonts w:asciiTheme="majorBidi" w:hAnsiTheme="majorBidi" w:cstheme="majorBidi"/>
+          <w:bCs/>
+          <w:sz w:val="16"/>
+          <w:szCs w:val="16"/>
+        </w:rPr>
+        <w:t xml:space="preserve">istribution of normalized total energy in protein domains </w:t>
+      </w:r>
+      <w:r>
+        <w:rPr>
+          <w:rFonts w:asciiTheme="majorBidi" w:hAnsiTheme="majorBidi" w:cstheme="majorBidi"/>
+          <w:bCs/>
+          <w:sz w:val="16"/>
+          <w:szCs w:val="16"/>
+        </w:rPr>
         <w:t>from ASTRAL40 and ASTRAL95 datasets based on protein structure (A, B) and sequence (C, D) across various structural scope classes.</w:t>
+      </w:r>
+      <w:r>
+        <w:rPr>
+          <w:rFonts w:asciiTheme="majorBidi" w:hAnsiTheme="majorBidi" w:cstheme="majorBidi"/>
+          <w:bCs/>
+          <w:sz w:val="16"/>
+          <w:szCs w:val="16"/>
+        </w:rPr>
+        <w:t xml:space="preserve"> </w:t>
+      </w:r>
+      <w:r>
+        <w:rPr>
+          <w:rFonts w:asciiTheme="majorBidi" w:hAnsiTheme="majorBidi" w:cstheme="majorBidi"/>
+          <w:bCs/>
+          <w:sz w:val="16"/>
+          <w:szCs w:val="16"/>
+        </w:rPr>
+        <w:t xml:space="preserve">In the ASTRAL40 dataset, there are 2644, 3059, 4463, and 3653 protein domains in the all-alpha, all-beta, </w:t>
+      </w:r>
+      <w:proofErr w:type="spellStart"/>
+      <w:r>
+        <w:rPr>
+          <w:rFonts w:asciiTheme="majorBidi" w:hAnsiTheme="majorBidi" w:cstheme="majorBidi"/>
+          <w:bCs/>
+          <w:sz w:val="16"/>
+          <w:szCs w:val="16"/>
+        </w:rPr>
+        <w:t>alpha+beta</w:t>
+      </w:r>
+      <w:proofErr w:type="spellEnd"/>
+      <w:r>
+        <w:rPr>
+          <w:rFonts w:asciiTheme="majorBidi" w:hAnsiTheme="majorBidi" w:cstheme="majorBidi"/>
+          <w:bCs/>
+          <w:sz w:val="16"/>
+          <w:szCs w:val="16"/>
+        </w:rPr>
+        <w:t xml:space="preserve">, and alpha/beta classes, respectively. Similarly, in the ASTRAL95 dataset, there are 3443, 10164, 9344, and 7474 protein domains in the all-alpha, all-beta, </w:t>
+      </w:r>
+      <w:proofErr w:type="spellStart"/>
+      <w:r>
+        <w:rPr>
+          <w:rFonts w:asciiTheme="majorBidi" w:hAnsiTheme="majorBidi" w:cstheme="majorBidi"/>
+          <w:bCs/>
+          <w:sz w:val="16"/>
+          <w:szCs w:val="16"/>
+        </w:rPr>
+        <w:t>alpha+beta</w:t>
+      </w:r>
+      <w:proofErr w:type="spellEnd"/>
+      <w:r>
+        <w:rPr>
+          <w:rFonts w:asciiTheme="majorBidi" w:hAnsiTheme="majorBidi" w:cstheme="majorBidi"/>
+          <w:bCs/>
+          <w:sz w:val="16"/>
+          <w:szCs w:val="16"/>
+        </w:rPr>
+        <w:t>, and alpha/beta classes, respectively.</w:t>
       </w:r>
     </w:p>
     <w:p>
@@ -11094,17 +11170,6 @@
         <w:rPr>
           <w:rFonts w:asciiTheme="majorBidi" w:hAnsiTheme="majorBidi" w:cstheme="majorBidi"/>
           <w:b/>
-          <w:sz w:val="28"/>
-          <w:szCs w:val="28"/>
-        </w:rPr>
-      </w:pPr>
-    </w:p>
-    <w:p>
-      <w:pPr>
-        <w:spacing w:after="0" w:line="360" w:lineRule="auto"/>
-        <w:rPr>
-          <w:rFonts w:asciiTheme="majorBidi" w:hAnsiTheme="majorBidi" w:cstheme="majorBidi"/>
-          <w:b/>
           <w:sz w:val="24"/>
           <w:szCs w:val="24"/>
         </w:rPr>
@@ -11154,24 +11219,32 @@
           <w:sz w:val="24"/>
           <w:szCs w:val="24"/>
         </w:rPr>
+        <w:t>In this section,</w:t>
+      </w:r>
+      <w:r>
+        <w:rPr>
+          <w:rFonts w:asciiTheme="majorBidi" w:hAnsiTheme="majorBidi" w:cstheme="majorBidi"/>
+          <w:sz w:val="24"/>
+          <w:szCs w:val="24"/>
+        </w:rPr>
+        <w:t xml:space="preserve"> we leverage</w:t>
+      </w:r>
+      <w:r>
+        <w:rPr>
+          <w:rFonts w:asciiTheme="majorBidi" w:hAnsiTheme="majorBidi" w:cstheme="majorBidi"/>
+          <w:sz w:val="24"/>
+          <w:szCs w:val="24"/>
+        </w:rPr>
+        <w:t xml:space="preserve"> energy profiles for the inference and reconstruction of phylogenetic trees. Specifically, we apply this method to unveil the phylogenetic relationships within two distinct biological contexts: the coronavirus spike glycoprotein structures and the ferritin </w:t>
+      </w:r>
+      <w:r>
+        <w:rPr>
+          <w:rFonts w:asciiTheme="majorBidi" w:hAnsiTheme="majorBidi" w:cstheme="majorBidi"/>
+          <w:sz w:val="24"/>
+          <w:szCs w:val="24"/>
+        </w:rPr>
         <w:lastRenderedPageBreak/>
-        <w:t>In this section,</w:t>
-      </w:r>
-      <w:r>
-        <w:rPr>
-          <w:rFonts w:asciiTheme="majorBidi" w:hAnsiTheme="majorBidi" w:cstheme="majorBidi"/>
-          <w:sz w:val="24"/>
-          <w:szCs w:val="24"/>
-        </w:rPr>
-        <w:t xml:space="preserve"> we leverage</w:t>
-      </w:r>
-      <w:r>
-        <w:rPr>
-          <w:rFonts w:asciiTheme="majorBidi" w:hAnsiTheme="majorBidi" w:cstheme="majorBidi"/>
-          <w:sz w:val="24"/>
-          <w:szCs w:val="24"/>
-        </w:rPr>
-        <w:t xml:space="preserve"> energy profiles for the inference and reconstruction of phylogenetic trees. Specifically, we apply this method to unveil the phylogenetic relationships within two distinct biological contexts: the coronavirus spike glycoprotein structures and the ferritin superfamily. Through this analysis, we aim to shed light on the evolutionary histories and interconnections that underlie these essential biological entities, ultimately enriching our understanding of their structural evolution and functional relationships.</w:t>
+        <w:t>superfamily. Through this analysis, we aim to shed light on the evolutionary histories and interconnections that underlie these essential biological entities, ultimately enriching our understanding of their structural evolution and functional relationships.</w:t>
       </w:r>
     </w:p>
     <w:p>
@@ -11469,6 +11542,7 @@
           <w:noProof/>
           <w:lang w:val="fi-FI" w:eastAsia="fi-FI"/>
         </w:rPr>
+        <w:lastRenderedPageBreak/>
         <w:drawing>
           <wp:inline distT="0" distB="0" distL="0" distR="0" wp14:anchorId="51EDA6C9" wp14:editId="25245B8A">
             <wp:extent cx="5651500" cy="2173605"/>
@@ -11516,32 +11590,109 @@
           <w:between w:val="nil"/>
         </w:pBdr>
         <w:spacing w:after="200" w:line="240" w:lineRule="auto"/>
-        <w:rPr>
-          <w:rFonts w:asciiTheme="majorBidi" w:hAnsiTheme="majorBidi" w:cstheme="majorBidi"/>
-          <w:i/>
-          <w:color w:val="44546A"/>
-          <w:sz w:val="18"/>
-          <w:szCs w:val="18"/>
+        <w:jc w:val="lowKashida"/>
+        <w:rPr>
+          <w:rFonts w:asciiTheme="majorBidi" w:hAnsiTheme="majorBidi" w:cstheme="majorBidi"/>
+          <w:iCs/>
+          <w:color w:val="000000" w:themeColor="text1"/>
+          <w:sz w:val="16"/>
+          <w:szCs w:val="16"/>
         </w:rPr>
       </w:pPr>
       <w:r>
         <w:rPr>
           <w:rFonts w:asciiTheme="majorBidi" w:hAnsiTheme="majorBidi" w:cstheme="majorBidi"/>
-          <w:i/>
-          <w:color w:val="44546A"/>
-          <w:sz w:val="18"/>
-          <w:szCs w:val="18"/>
-        </w:rPr>
-        <w:t xml:space="preserve">Figure 7: Clustering of coronavirus spike glycoprotein structures. The </w:t>
+          <w:iCs/>
+          <w:color w:val="000000" w:themeColor="text1"/>
+          <w:sz w:val="16"/>
+          <w:szCs w:val="16"/>
+        </w:rPr>
+        <w:t xml:space="preserve">Figure 7: </w:t>
+      </w:r>
+      <w:r>
+        <w:rPr>
+          <w:rFonts w:asciiTheme="majorBidi" w:hAnsiTheme="majorBidi" w:cstheme="majorBidi"/>
+          <w:iCs/>
+          <w:color w:val="000000" w:themeColor="text1"/>
+          <w:sz w:val="16"/>
+          <w:szCs w:val="16"/>
+        </w:rPr>
+        <w:t xml:space="preserve">The </w:t>
       </w:r>
       <w:proofErr w:type="spellStart"/>
       <w:r>
         <w:rPr>
           <w:rFonts w:asciiTheme="majorBidi" w:hAnsiTheme="majorBidi" w:cstheme="majorBidi"/>
-          <w:i/>
-          <w:color w:val="44546A"/>
-          <w:sz w:val="18"/>
-          <w:szCs w:val="18"/>
+          <w:iCs/>
+          <w:color w:val="000000" w:themeColor="text1"/>
+          <w:sz w:val="16"/>
+          <w:szCs w:val="16"/>
+        </w:rPr>
+        <w:t>dendrograms</w:t>
+      </w:r>
+      <w:proofErr w:type="spellEnd"/>
+      <w:r>
+        <w:rPr>
+          <w:rFonts w:asciiTheme="majorBidi" w:hAnsiTheme="majorBidi" w:cstheme="majorBidi"/>
+          <w:iCs/>
+          <w:color w:val="000000" w:themeColor="text1"/>
+          <w:sz w:val="16"/>
+          <w:szCs w:val="16"/>
+        </w:rPr>
+        <w:t xml:space="preserve"> illustrate the clustering of spike glycoprotein structures from three viruses SARS-</w:t>
+      </w:r>
+      <w:proofErr w:type="spellStart"/>
+      <w:r>
+        <w:rPr>
+          <w:rFonts w:asciiTheme="majorBidi" w:hAnsiTheme="majorBidi" w:cstheme="majorBidi"/>
+          <w:iCs/>
+          <w:color w:val="000000" w:themeColor="text1"/>
+          <w:sz w:val="16"/>
+          <w:szCs w:val="16"/>
+        </w:rPr>
+        <w:t>CoV</w:t>
+      </w:r>
+      <w:proofErr w:type="spellEnd"/>
+      <w:r>
+        <w:rPr>
+          <w:rFonts w:asciiTheme="majorBidi" w:hAnsiTheme="majorBidi" w:cstheme="majorBidi"/>
+          <w:iCs/>
+          <w:color w:val="000000" w:themeColor="text1"/>
+          <w:sz w:val="16"/>
+          <w:szCs w:val="16"/>
+        </w:rPr>
+        <w:t>, SARS-CoV-2, and MERS-</w:t>
+      </w:r>
+      <w:proofErr w:type="spellStart"/>
+      <w:r>
+        <w:rPr>
+          <w:rFonts w:asciiTheme="majorBidi" w:hAnsiTheme="majorBidi" w:cstheme="majorBidi"/>
+          <w:iCs/>
+          <w:color w:val="000000" w:themeColor="text1"/>
+          <w:sz w:val="16"/>
+          <w:szCs w:val="16"/>
+        </w:rPr>
+        <w:t>CoV</w:t>
+      </w:r>
+      <w:proofErr w:type="spellEnd"/>
+      <w:r>
+        <w:rPr>
+          <w:rFonts w:asciiTheme="majorBidi" w:hAnsiTheme="majorBidi" w:cstheme="majorBidi"/>
+          <w:iCs/>
+          <w:color w:val="000000" w:themeColor="text1"/>
+          <w:sz w:val="16"/>
+          <w:szCs w:val="16"/>
+        </w:rPr>
+        <w:t xml:space="preserve">. The clustering is based on pairwise distances of energy profiles derived from A) protein structure and B) protein sequence. Each leaf on the </w:t>
+      </w:r>
+      <w:proofErr w:type="spellStart"/>
+      <w:r>
+        <w:rPr>
+          <w:rFonts w:asciiTheme="majorBidi" w:hAnsiTheme="majorBidi" w:cstheme="majorBidi"/>
+          <w:iCs/>
+          <w:color w:val="000000" w:themeColor="text1"/>
+          <w:sz w:val="16"/>
+          <w:szCs w:val="16"/>
         </w:rPr>
         <w:t>dendrogram</w:t>
       </w:r>
@@ -11549,166 +11700,22 @@
       <w:r>
         <w:rPr>
           <w:rFonts w:asciiTheme="majorBidi" w:hAnsiTheme="majorBidi" w:cstheme="majorBidi"/>
-          <w:i/>
-          <w:color w:val="44546A"/>
-          <w:sz w:val="18"/>
-          <w:szCs w:val="18"/>
-        </w:rPr>
-        <w:t xml:space="preserve"> of was generated based on pairwise the en</w:t>
-      </w:r>
-      <w:r>
-        <w:rPr>
-          <w:rFonts w:asciiTheme="majorBidi" w:hAnsiTheme="majorBidi" w:cstheme="majorBidi"/>
-          <w:i/>
-          <w:color w:val="44546A"/>
-          <w:sz w:val="18"/>
-          <w:szCs w:val="18"/>
-        </w:rPr>
-        <w:t>ergetic profile 210-dimensional</w:t>
-      </w:r>
-      <w:r>
-        <w:rPr>
-          <w:rFonts w:asciiTheme="majorBidi" w:hAnsiTheme="majorBidi" w:cstheme="majorBidi"/>
-          <w:i/>
-          <w:color w:val="44546A"/>
-          <w:sz w:val="18"/>
-          <w:szCs w:val="18"/>
-        </w:rPr>
-        <w:t xml:space="preserve"> similarities between 133 spike glycoprotein chain structures in R (</w:t>
-      </w:r>
-      <w:hyperlink r:id="rId29">
-        <w:r>
-          <w:rPr>
-            <w:rFonts w:asciiTheme="majorBidi" w:hAnsiTheme="majorBidi" w:cstheme="majorBidi"/>
-            <w:i/>
-            <w:color w:val="0563C1"/>
-            <w:sz w:val="18"/>
-            <w:szCs w:val="18"/>
-            <w:u w:val="single"/>
-          </w:rPr>
-          <w:t>www.r-project.org</w:t>
-        </w:r>
-      </w:hyperlink>
-      <w:r>
-        <w:rPr>
-          <w:rFonts w:asciiTheme="majorBidi" w:hAnsiTheme="majorBidi" w:cstheme="majorBidi"/>
-          <w:i/>
-          <w:color w:val="44546A"/>
-          <w:sz w:val="18"/>
-          <w:szCs w:val="18"/>
-        </w:rPr>
-        <w:t xml:space="preserve">). </w:t>
-      </w:r>
-      <w:proofErr w:type="gramStart"/>
-      <w:r>
-        <w:rPr>
-          <w:rFonts w:asciiTheme="majorBidi" w:hAnsiTheme="majorBidi" w:cstheme="majorBidi"/>
-          <w:i/>
-          <w:color w:val="44546A"/>
-          <w:sz w:val="18"/>
-          <w:szCs w:val="18"/>
-        </w:rPr>
-        <w:t>leaves</w:t>
-      </w:r>
-      <w:proofErr w:type="gramEnd"/>
-      <w:r>
-        <w:rPr>
-          <w:rFonts w:asciiTheme="majorBidi" w:hAnsiTheme="majorBidi" w:cstheme="majorBidi"/>
-          <w:i/>
-          <w:color w:val="44546A"/>
-          <w:sz w:val="18"/>
-          <w:szCs w:val="18"/>
-        </w:rPr>
-        <w:t xml:space="preserve"> labels are the </w:t>
-      </w:r>
-      <w:proofErr w:type="spellStart"/>
-      <w:r>
-        <w:rPr>
-          <w:rFonts w:asciiTheme="majorBidi" w:hAnsiTheme="majorBidi" w:cstheme="majorBidi"/>
-          <w:i/>
-          <w:color w:val="44546A"/>
-          <w:sz w:val="18"/>
-          <w:szCs w:val="18"/>
-        </w:rPr>
-        <w:t>pdb</w:t>
-      </w:r>
-      <w:proofErr w:type="spellEnd"/>
-      <w:r>
-        <w:rPr>
-          <w:rFonts w:asciiTheme="majorBidi" w:hAnsiTheme="majorBidi" w:cstheme="majorBidi"/>
-          <w:i/>
-          <w:color w:val="44546A"/>
-          <w:sz w:val="18"/>
-          <w:szCs w:val="18"/>
-        </w:rPr>
-        <w:t>-IDs of the chains.</w:t>
-      </w:r>
-      <w:r>
-        <w:t xml:space="preserve"> </w:t>
-      </w:r>
-      <w:r>
-        <w:rPr>
-          <w:rFonts w:asciiTheme="majorBidi" w:hAnsiTheme="majorBidi" w:cstheme="majorBidi"/>
-          <w:i/>
-          <w:color w:val="44546A"/>
-          <w:sz w:val="18"/>
-          <w:szCs w:val="18"/>
-        </w:rPr>
-        <w:t>Leaves are colored by virus of the spike glycoprotein structure (SARS-</w:t>
-      </w:r>
-      <w:proofErr w:type="spellStart"/>
-      <w:r>
-        <w:rPr>
-          <w:rFonts w:asciiTheme="majorBidi" w:hAnsiTheme="majorBidi" w:cstheme="majorBidi"/>
-          <w:i/>
-          <w:color w:val="44546A"/>
-          <w:sz w:val="18"/>
-          <w:szCs w:val="18"/>
-        </w:rPr>
-        <w:t>CoV</w:t>
-      </w:r>
-      <w:proofErr w:type="spellEnd"/>
-      <w:r>
-        <w:rPr>
-          <w:rFonts w:asciiTheme="majorBidi" w:hAnsiTheme="majorBidi" w:cstheme="majorBidi"/>
-          <w:i/>
-          <w:color w:val="44546A"/>
-          <w:sz w:val="18"/>
-          <w:szCs w:val="18"/>
-        </w:rPr>
-        <w:t>, SARS-CoV-2 or MERS-</w:t>
-      </w:r>
-      <w:proofErr w:type="spellStart"/>
-      <w:r>
-        <w:rPr>
-          <w:rFonts w:asciiTheme="majorBidi" w:hAnsiTheme="majorBidi" w:cstheme="majorBidi"/>
-          <w:i/>
-          <w:color w:val="44546A"/>
-          <w:sz w:val="18"/>
-          <w:szCs w:val="18"/>
-        </w:rPr>
-        <w:t>CoV</w:t>
-      </w:r>
-      <w:proofErr w:type="spellEnd"/>
-      <w:r>
-        <w:rPr>
-          <w:rFonts w:asciiTheme="majorBidi" w:hAnsiTheme="majorBidi" w:cstheme="majorBidi"/>
-          <w:i/>
-          <w:color w:val="44546A"/>
-          <w:sz w:val="18"/>
-          <w:szCs w:val="18"/>
-        </w:rPr>
-        <w:t>)</w:t>
-      </w:r>
-      <w:r>
-        <w:rPr>
-          <w:rFonts w:asciiTheme="majorBidi" w:hAnsiTheme="majorBidi" w:cstheme="majorBidi"/>
-          <w:i/>
-          <w:color w:val="44546A"/>
-          <w:sz w:val="18"/>
-          <w:szCs w:val="18"/>
-        </w:rPr>
-        <w:t>.</w:t>
+          <w:iCs/>
+          <w:color w:val="000000" w:themeColor="text1"/>
+          <w:sz w:val="16"/>
+          <w:szCs w:val="16"/>
+        </w:rPr>
+        <w:t xml:space="preserve"> is labeled with the PDB-IDs of the corresponding chains, and the leaves are color-coded to represent the virus of the spike glycoprotein structure</w:t>
+      </w:r>
+      <w:r>
+        <w:rPr>
+          <w:rFonts w:asciiTheme="majorBidi" w:hAnsiTheme="majorBidi" w:cstheme="majorBidi"/>
+          <w:iCs/>
+          <w:color w:val="000000" w:themeColor="text1"/>
+          <w:sz w:val="16"/>
+          <w:szCs w:val="16"/>
+        </w:rPr>
+        <w:t>).</w:t>
       </w:r>
     </w:p>
     <w:p>
@@ -12152,7 +12159,7 @@
           <w:sz w:val="24"/>
           <w:szCs w:val="24"/>
         </w:rPr>
-        <w:t xml:space="preserve">-like” superfamily appears consistent across these databases but does differ in the amount of information provided regarding the relationships and functions of </w:t>
+        <w:t xml:space="preserve">-like” superfamily appears consistent across these databases but does differ in the amount of information provided regarding the relationships and functions of superfamily constituents. So although the classification in all three databases is hierarchical, they do not encompass all level of functional and evolutionary information. The low sequence similarities across this superfamily make it feasible to construct sequence-based phylogenies only </w:t>
       </w:r>
       <w:r>
         <w:rPr>
@@ -12161,7 +12168,7 @@
           <w:szCs w:val="24"/>
         </w:rPr>
         <w:lastRenderedPageBreak/>
-        <w:t>superfamily constituents. So although the classification in all three databases is hierarchical, they do not encompass all level of functional and evolutionary information. The low sequence similarities across this superfamily make it feasible to construct sequence-based phylogenies only for specific subsets. Consequently, addressing this challenge requires efforts to integrate structural information with sequence-based phylogenies</w:t>
+        <w:t>for specific subsets. Consequently, addressing this challenge requires efforts to integrate structural information with sequence-based phylogenies</w:t>
       </w:r>
       <w:r>
         <w:rPr>
@@ -12513,6 +12520,14 @@
           <w:szCs w:val="24"/>
         </w:rPr>
         <w:t>Following this, we computed the Structure Profile Energetics (SPE) for each protein and determined the distances between SPEs. The reconstruction of the phylogenetic tree was achieved using the neighbor-joining method</w:t>
+      </w:r>
+      <w:r>
+        <w:rPr>
+          <w:rFonts w:asciiTheme="majorBidi" w:hAnsiTheme="majorBidi" w:cstheme="majorBidi"/>
+          <w:sz w:val="24"/>
+          <w:szCs w:val="24"/>
+        </w:rPr>
+        <w:t xml:space="preserve"> and showed in figure 8</w:t>
       </w:r>
       <w:r>
         <w:rPr>
@@ -12588,7 +12603,23 @@
           <w:sz w:val="24"/>
           <w:szCs w:val="24"/>
         </w:rPr>
-        <w:t xml:space="preserve">Our results suggest that the energetic phylogenies within the ferritin-like superfamily unveil significant relationships among its members, aligning with known evolutionary connections and functional roles. In line with prior investigations, a key observation is that the resulting phylogenetic tree exhibits two primary branches, corresponding to the </w:t>
+        <w:t>Our results suggest that the energetic phylogenies within the ferritin-like superfamily unveil significant relationships among its members, aligning with known evolutionary connections and functional roles. In line with prior investigations, a key observation is that the resulting phylogenetic tree exhibits two primar</w:t>
+      </w:r>
+      <w:r>
+        <w:rPr>
+          <w:rFonts w:asciiTheme="majorBidi" w:hAnsiTheme="majorBidi" w:cstheme="majorBidi"/>
+          <w:sz w:val="24"/>
+          <w:szCs w:val="24"/>
+        </w:rPr>
+        <w:t>y branches, corresponding to two</w:t>
+      </w:r>
+      <w:r>
+        <w:rPr>
+          <w:rFonts w:asciiTheme="majorBidi" w:hAnsiTheme="majorBidi" w:cstheme="majorBidi"/>
+          <w:sz w:val="24"/>
+          <w:szCs w:val="24"/>
+        </w:rPr>
+        <w:t xml:space="preserve"> </w:t>
       </w:r>
       <w:proofErr w:type="gramStart"/>
       <w:r>
@@ -12769,168 +12800,174 @@
           <w:sz w:val="24"/>
           <w:szCs w:val="24"/>
         </w:rPr>
+        <w:t>There are some</w:t>
+      </w:r>
+      <w:r>
+        <w:rPr>
+          <w:rFonts w:asciiTheme="majorBidi" w:hAnsiTheme="majorBidi" w:cstheme="majorBidi"/>
+          <w:sz w:val="24"/>
+          <w:szCs w:val="24"/>
+        </w:rPr>
+        <w:t xml:space="preserve"> proteins in our networks fall outside </w:t>
+      </w:r>
+      <w:r>
+        <w:rPr>
+          <w:rFonts w:asciiTheme="majorBidi" w:hAnsiTheme="majorBidi" w:cstheme="majorBidi"/>
+          <w:sz w:val="24"/>
+          <w:szCs w:val="24"/>
+        </w:rPr>
+        <w:t>of the major groupings in our networks</w:t>
+      </w:r>
+      <w:r>
+        <w:rPr>
+          <w:rFonts w:asciiTheme="majorBidi" w:hAnsiTheme="majorBidi" w:cstheme="majorBidi"/>
+          <w:sz w:val="24"/>
+          <w:szCs w:val="24"/>
+        </w:rPr>
+        <w:t xml:space="preserve">, all of which are </w:t>
+      </w:r>
+      <w:r>
+        <w:rPr>
+          <w:rFonts w:asciiTheme="majorBidi" w:hAnsiTheme="majorBidi" w:cstheme="majorBidi"/>
+          <w:sz w:val="24"/>
+          <w:szCs w:val="24"/>
+        </w:rPr>
+        <w:t xml:space="preserve">classified </w:t>
+      </w:r>
+      <w:r>
+        <w:rPr>
+          <w:rFonts w:asciiTheme="majorBidi" w:hAnsiTheme="majorBidi" w:cstheme="majorBidi"/>
+          <w:sz w:val="24"/>
+          <w:szCs w:val="24"/>
+        </w:rPr>
+        <w:t xml:space="preserve">as Ferritins by CATH, with most also classified as ferritins by SCOP. For instance, in our network, 1otkA </w:t>
+      </w:r>
+      <w:r>
+        <w:rPr>
+          <w:rFonts w:asciiTheme="majorBidi" w:hAnsiTheme="majorBidi" w:cstheme="majorBidi"/>
+          <w:sz w:val="24"/>
+          <w:szCs w:val="24"/>
+        </w:rPr>
+        <w:t xml:space="preserve">is closer to </w:t>
+      </w:r>
+      <w:r>
+        <w:rPr>
+          <w:rFonts w:asciiTheme="majorBidi" w:hAnsiTheme="majorBidi" w:cstheme="majorBidi"/>
+          <w:sz w:val="24"/>
+          <w:szCs w:val="24"/>
+        </w:rPr>
+        <w:t xml:space="preserve">the </w:t>
+      </w:r>
+      <w:r>
+        <w:rPr>
+          <w:rFonts w:asciiTheme="majorBidi" w:hAnsiTheme="majorBidi" w:cstheme="majorBidi"/>
+          <w:sz w:val="24"/>
+          <w:szCs w:val="24"/>
+        </w:rPr>
+        <w:t>RNRs</w:t>
+      </w:r>
+      <w:r>
+        <w:rPr>
+          <w:rFonts w:asciiTheme="majorBidi" w:hAnsiTheme="majorBidi" w:cstheme="majorBidi"/>
+          <w:sz w:val="24"/>
+          <w:szCs w:val="24"/>
+        </w:rPr>
+        <w:t xml:space="preserve"> rather than the ferritins. It is noteworthy that </w:t>
+      </w:r>
+      <w:proofErr w:type="spellStart"/>
+      <w:r>
+        <w:rPr>
+          <w:rFonts w:asciiTheme="majorBidi" w:hAnsiTheme="majorBidi" w:cstheme="majorBidi"/>
+          <w:sz w:val="24"/>
+          <w:szCs w:val="24"/>
+        </w:rPr>
+        <w:t>Pfam</w:t>
+      </w:r>
+      <w:proofErr w:type="spellEnd"/>
+      <w:r>
+        <w:rPr>
+          <w:rFonts w:asciiTheme="majorBidi" w:hAnsiTheme="majorBidi" w:cstheme="majorBidi"/>
+          <w:sz w:val="24"/>
+          <w:szCs w:val="24"/>
+        </w:rPr>
+        <w:t xml:space="preserve"> </w:t>
+      </w:r>
+      <w:r>
+        <w:rPr>
+          <w:rFonts w:asciiTheme="majorBidi" w:hAnsiTheme="majorBidi" w:cstheme="majorBidi"/>
+          <w:sz w:val="24"/>
+          <w:szCs w:val="24"/>
+        </w:rPr>
+        <w:t xml:space="preserve">classifies </w:t>
+      </w:r>
+      <w:r>
+        <w:rPr>
+          <w:rFonts w:asciiTheme="majorBidi" w:hAnsiTheme="majorBidi" w:cstheme="majorBidi"/>
+          <w:sz w:val="24"/>
+          <w:szCs w:val="24"/>
+        </w:rPr>
+        <w:t xml:space="preserve">this protein </w:t>
+      </w:r>
+      <w:r>
+        <w:rPr>
+          <w:rFonts w:asciiTheme="majorBidi" w:hAnsiTheme="majorBidi" w:cstheme="majorBidi"/>
+          <w:sz w:val="24"/>
+          <w:szCs w:val="24"/>
+        </w:rPr>
+        <w:t xml:space="preserve">into </w:t>
+      </w:r>
+      <w:proofErr w:type="spellStart"/>
+      <w:r>
+        <w:rPr>
+          <w:rFonts w:asciiTheme="majorBidi" w:hAnsiTheme="majorBidi" w:cstheme="majorBidi"/>
+          <w:sz w:val="24"/>
+          <w:szCs w:val="24"/>
+        </w:rPr>
+        <w:t>PaaA_PaaC</w:t>
+      </w:r>
+      <w:proofErr w:type="spellEnd"/>
+      <w:r>
+        <w:rPr>
+          <w:rFonts w:asciiTheme="majorBidi" w:hAnsiTheme="majorBidi" w:cstheme="majorBidi"/>
+          <w:sz w:val="24"/>
+          <w:szCs w:val="24"/>
+        </w:rPr>
+        <w:t xml:space="preserve">, with 1otkA </w:t>
+      </w:r>
+      <w:r>
+        <w:rPr>
+          <w:rFonts w:asciiTheme="majorBidi" w:hAnsiTheme="majorBidi" w:cstheme="majorBidi"/>
+          <w:sz w:val="24"/>
+          <w:szCs w:val="24"/>
+        </w:rPr>
+        <w:t xml:space="preserve">the only member of </w:t>
+      </w:r>
+      <w:proofErr w:type="spellStart"/>
+      <w:r>
+        <w:rPr>
+          <w:rFonts w:asciiTheme="majorBidi" w:hAnsiTheme="majorBidi" w:cstheme="majorBidi"/>
+          <w:sz w:val="24"/>
+          <w:szCs w:val="24"/>
+        </w:rPr>
+        <w:t>PaaA_PaaC</w:t>
+      </w:r>
+      <w:proofErr w:type="spellEnd"/>
+      <w:r>
+        <w:rPr>
+          <w:rFonts w:asciiTheme="majorBidi" w:hAnsiTheme="majorBidi" w:cstheme="majorBidi"/>
+          <w:sz w:val="24"/>
+          <w:szCs w:val="24"/>
+        </w:rPr>
+        <w:t xml:space="preserve">. Another </w:t>
+      </w:r>
+      <w:r>
+        <w:rPr>
+          <w:rFonts w:asciiTheme="majorBidi" w:hAnsiTheme="majorBidi" w:cstheme="majorBidi"/>
+          <w:sz w:val="24"/>
+          <w:szCs w:val="24"/>
+        </w:rPr>
         <w:lastRenderedPageBreak/>
-        <w:t>There are some</w:t>
-      </w:r>
-      <w:r>
-        <w:rPr>
-          <w:rFonts w:asciiTheme="majorBidi" w:hAnsiTheme="majorBidi" w:cstheme="majorBidi"/>
-          <w:sz w:val="24"/>
-          <w:szCs w:val="24"/>
-        </w:rPr>
-        <w:t xml:space="preserve"> proteins in our networks fall outside </w:t>
-      </w:r>
-      <w:r>
-        <w:rPr>
-          <w:rFonts w:asciiTheme="majorBidi" w:hAnsiTheme="majorBidi" w:cstheme="majorBidi"/>
-          <w:sz w:val="24"/>
-          <w:szCs w:val="24"/>
-        </w:rPr>
-        <w:t>of the major groupings in our networks</w:t>
-      </w:r>
-      <w:r>
-        <w:rPr>
-          <w:rFonts w:asciiTheme="majorBidi" w:hAnsiTheme="majorBidi" w:cstheme="majorBidi"/>
-          <w:sz w:val="24"/>
-          <w:szCs w:val="24"/>
-        </w:rPr>
-        <w:t xml:space="preserve">, all of which are </w:t>
-      </w:r>
-      <w:r>
-        <w:rPr>
-          <w:rFonts w:asciiTheme="majorBidi" w:hAnsiTheme="majorBidi" w:cstheme="majorBidi"/>
-          <w:sz w:val="24"/>
-          <w:szCs w:val="24"/>
-        </w:rPr>
-        <w:t xml:space="preserve">classified </w:t>
-      </w:r>
-      <w:r>
-        <w:rPr>
-          <w:rFonts w:asciiTheme="majorBidi" w:hAnsiTheme="majorBidi" w:cstheme="majorBidi"/>
-          <w:sz w:val="24"/>
-          <w:szCs w:val="24"/>
-        </w:rPr>
-        <w:t xml:space="preserve">as Ferritins by CATH, with most also classified as ferritins by SCOP. For instance, in our network, 1otkA </w:t>
-      </w:r>
-      <w:r>
-        <w:rPr>
-          <w:rFonts w:asciiTheme="majorBidi" w:hAnsiTheme="majorBidi" w:cstheme="majorBidi"/>
-          <w:sz w:val="24"/>
-          <w:szCs w:val="24"/>
-        </w:rPr>
-        <w:t xml:space="preserve">is closer to </w:t>
-      </w:r>
-      <w:r>
-        <w:rPr>
-          <w:rFonts w:asciiTheme="majorBidi" w:hAnsiTheme="majorBidi" w:cstheme="majorBidi"/>
-          <w:sz w:val="24"/>
-          <w:szCs w:val="24"/>
-        </w:rPr>
-        <w:t xml:space="preserve">the </w:t>
-      </w:r>
-      <w:r>
-        <w:rPr>
-          <w:rFonts w:asciiTheme="majorBidi" w:hAnsiTheme="majorBidi" w:cstheme="majorBidi"/>
-          <w:sz w:val="24"/>
-          <w:szCs w:val="24"/>
-        </w:rPr>
-        <w:t>RNRs</w:t>
-      </w:r>
-      <w:r>
-        <w:rPr>
-          <w:rFonts w:asciiTheme="majorBidi" w:hAnsiTheme="majorBidi" w:cstheme="majorBidi"/>
-          <w:sz w:val="24"/>
-          <w:szCs w:val="24"/>
-        </w:rPr>
-        <w:t xml:space="preserve"> rather than the ferritins. It is noteworthy that </w:t>
-      </w:r>
-      <w:proofErr w:type="spellStart"/>
-      <w:r>
-        <w:rPr>
-          <w:rFonts w:asciiTheme="majorBidi" w:hAnsiTheme="majorBidi" w:cstheme="majorBidi"/>
-          <w:sz w:val="24"/>
-          <w:szCs w:val="24"/>
-        </w:rPr>
-        <w:t>Pfam</w:t>
-      </w:r>
-      <w:proofErr w:type="spellEnd"/>
-      <w:r>
-        <w:rPr>
-          <w:rFonts w:asciiTheme="majorBidi" w:hAnsiTheme="majorBidi" w:cstheme="majorBidi"/>
-          <w:sz w:val="24"/>
-          <w:szCs w:val="24"/>
-        </w:rPr>
-        <w:t xml:space="preserve"> </w:t>
-      </w:r>
-      <w:r>
-        <w:rPr>
-          <w:rFonts w:asciiTheme="majorBidi" w:hAnsiTheme="majorBidi" w:cstheme="majorBidi"/>
-          <w:sz w:val="24"/>
-          <w:szCs w:val="24"/>
-        </w:rPr>
-        <w:t xml:space="preserve">classifies </w:t>
-      </w:r>
-      <w:r>
-        <w:rPr>
-          <w:rFonts w:asciiTheme="majorBidi" w:hAnsiTheme="majorBidi" w:cstheme="majorBidi"/>
-          <w:sz w:val="24"/>
-          <w:szCs w:val="24"/>
-        </w:rPr>
-        <w:t xml:space="preserve">this protein </w:t>
-      </w:r>
-      <w:r>
-        <w:rPr>
-          <w:rFonts w:asciiTheme="majorBidi" w:hAnsiTheme="majorBidi" w:cstheme="majorBidi"/>
-          <w:sz w:val="24"/>
-          <w:szCs w:val="24"/>
-        </w:rPr>
-        <w:t xml:space="preserve">into </w:t>
-      </w:r>
-      <w:proofErr w:type="spellStart"/>
-      <w:r>
-        <w:rPr>
-          <w:rFonts w:asciiTheme="majorBidi" w:hAnsiTheme="majorBidi" w:cstheme="majorBidi"/>
-          <w:sz w:val="24"/>
-          <w:szCs w:val="24"/>
-        </w:rPr>
-        <w:t>PaaA_PaaC</w:t>
-      </w:r>
-      <w:proofErr w:type="spellEnd"/>
-      <w:r>
-        <w:rPr>
-          <w:rFonts w:asciiTheme="majorBidi" w:hAnsiTheme="majorBidi" w:cstheme="majorBidi"/>
-          <w:sz w:val="24"/>
-          <w:szCs w:val="24"/>
-        </w:rPr>
-        <w:t xml:space="preserve">, with 1otkA </w:t>
-      </w:r>
-      <w:bookmarkStart w:id="0" w:name="_GoBack"/>
-      <w:bookmarkEnd w:id="0"/>
-      <w:r>
-        <w:rPr>
-          <w:rFonts w:asciiTheme="majorBidi" w:hAnsiTheme="majorBidi" w:cstheme="majorBidi"/>
-          <w:sz w:val="24"/>
-          <w:szCs w:val="24"/>
-        </w:rPr>
-        <w:t xml:space="preserve">the only member of </w:t>
-      </w:r>
-      <w:proofErr w:type="spellStart"/>
-      <w:r>
-        <w:rPr>
-          <w:rFonts w:asciiTheme="majorBidi" w:hAnsiTheme="majorBidi" w:cstheme="majorBidi"/>
-          <w:sz w:val="24"/>
-          <w:szCs w:val="24"/>
-        </w:rPr>
-        <w:t>PaaA_PaaC</w:t>
-      </w:r>
-      <w:proofErr w:type="spellEnd"/>
-      <w:r>
-        <w:rPr>
-          <w:rFonts w:asciiTheme="majorBidi" w:hAnsiTheme="majorBidi" w:cstheme="majorBidi"/>
-          <w:sz w:val="24"/>
-          <w:szCs w:val="24"/>
-        </w:rPr>
-        <w:t xml:space="preserve">. Another protein is 3ee4A which </w:t>
+        <w:t xml:space="preserve">protein is 3ee4A which </w:t>
       </w:r>
       <w:proofErr w:type="spellStart"/>
       <w:r>
@@ -12991,6 +13028,7 @@
         <w:jc w:val="lowKashida"/>
         <w:rPr>
           <w:rFonts w:asciiTheme="majorBidi" w:hAnsiTheme="majorBidi" w:cstheme="majorBidi"/>
+          <w:color w:val="000000" w:themeColor="text1"/>
           <w:sz w:val="24"/>
           <w:szCs w:val="24"/>
         </w:rPr>
@@ -12998,54 +13036,25 @@
       <w:r>
         <w:rPr>
           <w:rFonts w:asciiTheme="majorBidi" w:hAnsiTheme="majorBidi" w:cstheme="majorBidi"/>
-          <w:sz w:val="24"/>
-          <w:szCs w:val="24"/>
-        </w:rPr>
-        <w:t>In the Fad group, there is a distinct clu</w:t>
-      </w:r>
-      <w:r>
-        <w:rPr>
-          <w:rFonts w:asciiTheme="majorBidi" w:hAnsiTheme="majorBidi" w:cstheme="majorBidi"/>
-          <w:sz w:val="24"/>
-          <w:szCs w:val="24"/>
-        </w:rPr>
-        <w:t>ster of plant Fads (2uw1A-B, 1afrA</w:t>
-      </w:r>
-      <w:r>
-        <w:rPr>
-          <w:rFonts w:asciiTheme="majorBidi" w:hAnsiTheme="majorBidi" w:cstheme="majorBidi"/>
-          <w:sz w:val="24"/>
-          <w:szCs w:val="24"/>
-        </w:rPr>
-        <w:t xml:space="preserve">), whereas the Mycobacterium tuberculosis protein (1za0A) appears more distantly related. </w:t>
-      </w:r>
-      <w:r>
-        <w:rPr>
-          <w:rFonts w:asciiTheme="majorBidi" w:hAnsiTheme="majorBidi" w:cstheme="majorBidi"/>
-          <w:sz w:val="24"/>
-          <w:szCs w:val="24"/>
-        </w:rPr>
-        <w:t xml:space="preserve">As discussed by </w:t>
-      </w:r>
-      <w:r>
-        <w:rPr>
-          <w:rFonts w:asciiTheme="majorBidi" w:hAnsiTheme="majorBidi" w:cstheme="majorBidi"/>
-          <w:sz w:val="24"/>
-          <w:szCs w:val="24"/>
-        </w:rPr>
-        <w:t>Lundin et al.</w:t>
-      </w:r>
-      <w:r>
-        <w:rPr>
-          <w:rFonts w:asciiTheme="majorBidi" w:hAnsiTheme="majorBidi" w:cstheme="majorBidi"/>
-          <w:sz w:val="24"/>
-          <w:szCs w:val="24"/>
-        </w:rPr>
-        <w:t xml:space="preserve"> </w:t>
-      </w:r>
-      <w:r>
-        <w:rPr>
-          <w:rFonts w:asciiTheme="majorBidi" w:hAnsiTheme="majorBidi" w:cstheme="majorBidi"/>
+          <w:color w:val="000000" w:themeColor="text1"/>
+          <w:sz w:val="24"/>
+          <w:szCs w:val="24"/>
+        </w:rPr>
+        <w:t>In the Fatty-acid</w:t>
+      </w:r>
+      <w:r>
+        <w:rPr>
+          <w:rFonts w:asciiTheme="majorBidi" w:hAnsiTheme="majorBidi" w:cstheme="majorBidi"/>
+          <w:color w:val="000000" w:themeColor="text1"/>
+          <w:sz w:val="24"/>
+          <w:szCs w:val="24"/>
+        </w:rPr>
+        <w:t xml:space="preserve"> group, there is a distinct cluster of plant Fads (2uw1A-B, 1afrA), whereas the Mycobacterium tuberculosis protein (1za0A) appears more distantly related. As discussed by Lundin et al. </w:t>
+      </w:r>
+      <w:r>
+        <w:rPr>
+          <w:rFonts w:asciiTheme="majorBidi" w:hAnsiTheme="majorBidi" w:cstheme="majorBidi"/>
+          <w:color w:val="000000" w:themeColor="text1"/>
           <w:sz w:val="24"/>
           <w:szCs w:val="24"/>
         </w:rPr>
@@ -13054,6 +13063,7 @@
       <w:r>
         <w:rPr>
           <w:rFonts w:asciiTheme="majorBidi" w:hAnsiTheme="majorBidi" w:cstheme="majorBidi"/>
+          <w:color w:val="000000" w:themeColor="text1"/>
           <w:sz w:val="24"/>
           <w:szCs w:val="24"/>
         </w:rPr>
@@ -13062,6 +13072,7 @@
       <w:r>
         <w:rPr>
           <w:rFonts w:asciiTheme="majorBidi" w:hAnsiTheme="majorBidi" w:cstheme="majorBidi"/>
+          <w:color w:val="000000" w:themeColor="text1"/>
           <w:sz w:val="24"/>
           <w:szCs w:val="24"/>
         </w:rPr>
@@ -13071,6 +13082,7 @@
         <w:rPr>
           <w:rFonts w:asciiTheme="majorBidi" w:hAnsiTheme="majorBidi" w:cstheme="majorBidi"/>
           <w:noProof/>
+          <w:color w:val="000000" w:themeColor="text1"/>
           <w:sz w:val="24"/>
           <w:szCs w:val="24"/>
         </w:rPr>
@@ -13079,6 +13091,7 @@
       <w:r>
         <w:rPr>
           <w:rFonts w:asciiTheme="majorBidi" w:hAnsiTheme="majorBidi" w:cstheme="majorBidi"/>
+          <w:color w:val="000000" w:themeColor="text1"/>
           <w:sz w:val="24"/>
           <w:szCs w:val="24"/>
         </w:rPr>
@@ -13087,18 +13100,29 @@
       <w:r>
         <w:rPr>
           <w:rFonts w:asciiTheme="majorBidi" w:hAnsiTheme="majorBidi" w:cstheme="majorBidi"/>
-          <w:sz w:val="24"/>
-          <w:szCs w:val="24"/>
-        </w:rPr>
-        <w:t xml:space="preserve"> u</w:t>
-      </w:r>
-      <w:r>
-        <w:rPr>
-          <w:rFonts w:asciiTheme="majorBidi" w:hAnsiTheme="majorBidi" w:cstheme="majorBidi"/>
-          <w:sz w:val="24"/>
-          <w:szCs w:val="24"/>
-        </w:rPr>
-        <w:t>nfortunately, this is the only solved structure of a bacterial Fad. It is also one of a paralogous pair and not the one considered functional. The structure of the functional Fad has not yet been possible to solve (28). With such a skewed data set, it is difficult to judge how well our structure-based network identifies evolutionary relationships within the Fad group.</w:t>
+          <w:color w:val="000000" w:themeColor="text1"/>
+          <w:sz w:val="24"/>
+          <w:szCs w:val="24"/>
+        </w:rPr>
+        <w:t xml:space="preserve"> unfortunately, this is the only solved structure of a bacterial Fad. It is also one of a paralogous pair and not the one considered functional. The structure of the functional Fad has not yet been possible to solve (28). With such a skewed data set, it is difficult to judge how well our </w:t>
+      </w:r>
+      <w:r>
+        <w:rPr>
+          <w:rFonts w:asciiTheme="majorBidi" w:hAnsiTheme="majorBidi" w:cstheme="majorBidi"/>
+          <w:color w:val="000000" w:themeColor="text1"/>
+          <w:sz w:val="24"/>
+          <w:szCs w:val="24"/>
+        </w:rPr>
+        <w:t>energetic</w:t>
+      </w:r>
+      <w:r>
+        <w:rPr>
+          <w:rFonts w:asciiTheme="majorBidi" w:hAnsiTheme="majorBidi" w:cstheme="majorBidi"/>
+          <w:color w:val="000000" w:themeColor="text1"/>
+          <w:sz w:val="24"/>
+          <w:szCs w:val="24"/>
+        </w:rPr>
+        <w:t>-based network identifies evolutionary relationships within the Fad group.</w:t>
       </w:r>
     </w:p>
     <w:p>
@@ -13259,158 +13283,6 @@
           <w:szCs w:val="24"/>
         </w:rPr>
         <w:t xml:space="preserve"> et al., this protein is not placed in the Ferritin group, but in our study, it is classified as belonging to Ferritins. It's worth noting that RCSB classifies it as UNKNOWN FUNCTION.</w:t>
-      </w:r>
-    </w:p>
-    <w:p>
-      <w:pPr>
-        <w:spacing w:after="0" w:line="360" w:lineRule="auto"/>
-        <w:jc w:val="both"/>
-        <w:rPr>
-          <w:rFonts w:asciiTheme="majorBidi" w:hAnsiTheme="majorBidi" w:cstheme="majorBidi"/>
-          <w:sz w:val="24"/>
-          <w:szCs w:val="24"/>
-        </w:rPr>
-      </w:pPr>
-      <w:r>
-        <w:rPr>
-          <w:rFonts w:asciiTheme="majorBidi" w:hAnsiTheme="majorBidi" w:cstheme="majorBidi"/>
-          <w:sz w:val="24"/>
-          <w:szCs w:val="24"/>
-        </w:rPr>
-        <w:lastRenderedPageBreak/>
-        <w:t>Our qualitative analysis provides compelling support for the separation of two SCOP families within this superfamily, namely ferritin (a.25.1.1) and RNR-like (a.25.1.2), as well as their subdivision into distinct groups within our phylogenetic tree. These groupings closely align with prior studie</w:t>
-      </w:r>
-      <w:r>
-        <w:rPr>
-          <w:rFonts w:asciiTheme="majorBidi" w:hAnsiTheme="majorBidi" w:cstheme="majorBidi"/>
-          <w:sz w:val="24"/>
-          <w:szCs w:val="24"/>
-        </w:rPr>
-        <w:t xml:space="preserve">s conducted by Lundin et al. </w:t>
-      </w:r>
-      <w:r>
-        <w:rPr>
-          <w:rFonts w:asciiTheme="majorBidi" w:hAnsiTheme="majorBidi" w:cstheme="majorBidi"/>
-          <w:sz w:val="24"/>
-          <w:szCs w:val="24"/>
-        </w:rPr>
-        <w:fldChar w:fldCharType="begin"/>
-      </w:r>
-      <w:r>
-        <w:rPr>
-          <w:rFonts w:asciiTheme="majorBidi" w:hAnsiTheme="majorBidi" w:cstheme="majorBidi"/>
-          <w:sz w:val="24"/>
-          <w:szCs w:val="24"/>
-        </w:rPr>
-        <w:instrText xml:space="preserve"> ADDIN EN.CITE &lt;EndNote&gt;&lt;Cite&gt;&lt;Author&gt;Lundin&lt;/Author&gt;&lt;Year&gt;2012&lt;/Year&gt;&lt;RecNum&gt;29&lt;/RecNum&gt;&lt;DisplayText&gt;[21]&lt;/DisplayText&gt;&lt;record&gt;&lt;rec-number&gt;29&lt;/rec-number&gt;&lt;foreign-keys&gt;&lt;key app="EN" db-id="pz9x0eawezazasetddmx2xtwpax0wt0f2pat" timestamp="1685386333"&gt;29&lt;/key&gt;&lt;/foreign-keys&gt;&lt;ref-type name="Journal Article"&gt;17&lt;/ref-type&gt;&lt;contributors&gt;&lt;authors&gt;&lt;author&gt;Lundin, Daniel&lt;/author&gt;&lt;author&gt;Poole, Anthony M.&lt;/author&gt;&lt;author&gt;Sjberg, Britt-Marie&lt;/author&gt;&lt;author&gt;Hgbom, Martin&lt;/author&gt;&lt;/authors&gt;&lt;/contributors&gt;&lt;titles&gt;&lt;title&gt;Use of structural phylogenetic networks for classification of the ferritin-like superfamily&lt;/title&gt;&lt;secondary-title&gt;Journal of Biological Chemistry&lt;/secondary-title&gt;&lt;/titles&gt;&lt;pages&gt;20565--20575&lt;/pages&gt;&lt;volume&gt;287&lt;/volume&gt;&lt;number&gt;24&lt;/number&gt;&lt;dates&gt;&lt;year&gt;2012&lt;/year&gt;&lt;/dates&gt;&lt;urls&gt;&lt;/urls&gt;&lt;/record&gt;&lt;/Cite&gt;&lt;/EndNote&gt;</w:instrText>
-      </w:r>
-      <w:r>
-        <w:rPr>
-          <w:rFonts w:asciiTheme="majorBidi" w:hAnsiTheme="majorBidi" w:cstheme="majorBidi"/>
-          <w:sz w:val="24"/>
-          <w:szCs w:val="24"/>
-        </w:rPr>
-        <w:fldChar w:fldCharType="separate"/>
-      </w:r>
-      <w:r>
-        <w:rPr>
-          <w:rFonts w:asciiTheme="majorBidi" w:hAnsiTheme="majorBidi" w:cstheme="majorBidi"/>
-          <w:noProof/>
-          <w:sz w:val="24"/>
-          <w:szCs w:val="24"/>
-        </w:rPr>
-        <w:t>[21]</w:t>
-      </w:r>
-      <w:r>
-        <w:rPr>
-          <w:rFonts w:asciiTheme="majorBidi" w:hAnsiTheme="majorBidi" w:cstheme="majorBidi"/>
-          <w:sz w:val="24"/>
-          <w:szCs w:val="24"/>
-        </w:rPr>
-        <w:fldChar w:fldCharType="end"/>
-      </w:r>
-      <w:r>
-        <w:rPr>
-          <w:rFonts w:asciiTheme="majorBidi" w:hAnsiTheme="majorBidi" w:cstheme="majorBidi"/>
-          <w:sz w:val="24"/>
-          <w:szCs w:val="24"/>
-        </w:rPr>
-        <w:t xml:space="preserve"> </w:t>
-      </w:r>
-      <w:r>
-        <w:rPr>
-          <w:rFonts w:asciiTheme="majorBidi" w:hAnsiTheme="majorBidi" w:cstheme="majorBidi"/>
-          <w:sz w:val="24"/>
-          <w:szCs w:val="24"/>
-        </w:rPr>
-        <w:t>and Malik et al.</w:t>
-      </w:r>
-      <w:r>
-        <w:rPr>
-          <w:rFonts w:asciiTheme="majorBidi" w:hAnsiTheme="majorBidi" w:cstheme="majorBidi"/>
-          <w:sz w:val="24"/>
-          <w:szCs w:val="24"/>
-        </w:rPr>
-        <w:fldChar w:fldCharType="begin"/>
-      </w:r>
-      <w:r>
-        <w:rPr>
-          <w:rFonts w:asciiTheme="majorBidi" w:hAnsiTheme="majorBidi" w:cstheme="majorBidi"/>
-          <w:sz w:val="24"/>
-          <w:szCs w:val="24"/>
-        </w:rPr>
-        <w:instrText xml:space="preserve"> ADDIN EN.CITE &lt;EndNote&gt;&lt;Cite&gt;&lt;Author&gt;Malik&lt;/Author&gt;&lt;Year&gt;2020&lt;/Year&gt;&lt;RecNum&gt;30&lt;/RecNum&gt;&lt;DisplayText&gt;[22]&lt;/DisplayText&gt;&lt;record&gt;&lt;rec-number&gt;30&lt;/rec-number&gt;&lt;foreign-keys&gt;&lt;key app="EN" db-id="pz9x0eawezazasetddmx2xtwpax0wt0f2pat" timestamp="1685386333"&gt;30&lt;/key&gt;&lt;/foreign-keys&gt;&lt;ref-type name="Journal Article"&gt;17&lt;/ref-type&gt;&lt;contributors&gt;&lt;authors&gt;&lt;author&gt;Malik, Ashar J.&lt;/author&gt;&lt;author&gt;Poole, Anthony M.&lt;/author&gt;&lt;author&gt;Allison, Jane R.&lt;/author&gt;&lt;/authors&gt;&lt;/contributors&gt;&lt;titles&gt;&lt;title&gt;Structural phylogenetics with confidence&lt;/title&gt;&lt;secondary-title&gt;Molecular Biology and Evolution&lt;/secondary-title&gt;&lt;/titles&gt;&lt;pages&gt;2711--2726&lt;/pages&gt;&lt;volume&gt;37&lt;/volume&gt;&lt;number&gt;9&lt;/number&gt;&lt;dates&gt;&lt;year&gt;2020&lt;/year&gt;&lt;/dates&gt;&lt;urls&gt;&lt;/urls&gt;&lt;/record&gt;&lt;/Cite&gt;&lt;/EndNote&gt;</w:instrText>
-      </w:r>
-      <w:r>
-        <w:rPr>
-          <w:rFonts w:asciiTheme="majorBidi" w:hAnsiTheme="majorBidi" w:cstheme="majorBidi"/>
-          <w:sz w:val="24"/>
-          <w:szCs w:val="24"/>
-        </w:rPr>
-        <w:fldChar w:fldCharType="separate"/>
-      </w:r>
-      <w:r>
-        <w:rPr>
-          <w:rFonts w:asciiTheme="majorBidi" w:hAnsiTheme="majorBidi" w:cstheme="majorBidi"/>
-          <w:noProof/>
-          <w:sz w:val="24"/>
-          <w:szCs w:val="24"/>
-        </w:rPr>
-        <w:t>[22]</w:t>
-      </w:r>
-      <w:r>
-        <w:rPr>
-          <w:rFonts w:asciiTheme="majorBidi" w:hAnsiTheme="majorBidi" w:cstheme="majorBidi"/>
-          <w:sz w:val="24"/>
-          <w:szCs w:val="24"/>
-        </w:rPr>
-        <w:fldChar w:fldCharType="end"/>
-      </w:r>
-      <w:r>
-        <w:rPr>
-          <w:rFonts w:asciiTheme="majorBidi" w:hAnsiTheme="majorBidi" w:cstheme="majorBidi"/>
-          <w:sz w:val="24"/>
-          <w:szCs w:val="24"/>
-        </w:rPr>
-        <w:t xml:space="preserve">. Figure 8 visually illustrates that the overarching classification delineated in SCOP, CATH, and </w:t>
-      </w:r>
-      <w:proofErr w:type="spellStart"/>
-      <w:r>
-        <w:rPr>
-          <w:rFonts w:asciiTheme="majorBidi" w:hAnsiTheme="majorBidi" w:cstheme="majorBidi"/>
-          <w:sz w:val="24"/>
-          <w:szCs w:val="24"/>
-        </w:rPr>
-        <w:t>Pfam</w:t>
-      </w:r>
-      <w:proofErr w:type="spellEnd"/>
-      <w:r>
-        <w:rPr>
-          <w:rFonts w:asciiTheme="majorBidi" w:hAnsiTheme="majorBidi" w:cstheme="majorBidi"/>
-          <w:sz w:val="24"/>
-          <w:szCs w:val="24"/>
-        </w:rPr>
-        <w:t xml:space="preserve"> (http://pfam.xfam.org/) is faithfully recapitulated through our energy-based phylogenetic analysis.</w:t>
       </w:r>
     </w:p>
     <w:p>
@@ -13458,6 +13330,7 @@
           <w:szCs w:val="28"/>
           <w:lang w:val="fi-FI" w:eastAsia="fi-FI"/>
         </w:rPr>
+        <w:lastRenderedPageBreak/>
         <w:drawing>
           <wp:inline distT="0" distB="0" distL="0" distR="0" wp14:anchorId="2CD8F5F0" wp14:editId="1A5FBE06">
             <wp:extent cx="4429760" cy="3815080"/>
@@ -13472,7 +13345,7 @@
                     <pic:cNvPicPr preferRelativeResize="0"/>
                   </pic:nvPicPr>
                   <pic:blipFill>
-                    <a:blip r:embed="rId30"/>
+                    <a:blip r:embed="rId29"/>
                     <a:srcRect t="3888" r="8953" b="3055"/>
                     <a:stretch>
                       <a:fillRect/>
@@ -13505,33 +13378,63 @@
           <w:between w:val="nil"/>
         </w:pBdr>
         <w:spacing w:after="200" w:line="240" w:lineRule="auto"/>
-        <w:jc w:val="center"/>
-        <w:rPr>
-          <w:rFonts w:asciiTheme="majorBidi" w:hAnsiTheme="majorBidi" w:cstheme="majorBidi"/>
-          <w:i/>
-          <w:color w:val="44546A"/>
-          <w:sz w:val="18"/>
-          <w:szCs w:val="18"/>
+        <w:jc w:val="lowKashida"/>
+        <w:rPr>
+          <w:rFonts w:asciiTheme="majorBidi" w:hAnsiTheme="majorBidi" w:cstheme="majorBidi"/>
+          <w:iCs/>
+          <w:color w:val="000000" w:themeColor="text1"/>
+          <w:sz w:val="16"/>
+          <w:szCs w:val="16"/>
         </w:rPr>
       </w:pPr>
       <w:r>
         <w:rPr>
           <w:rFonts w:asciiTheme="majorBidi" w:hAnsiTheme="majorBidi" w:cstheme="majorBidi"/>
-          <w:i/>
-          <w:color w:val="44546A"/>
-          <w:sz w:val="18"/>
-          <w:szCs w:val="18"/>
-        </w:rPr>
-        <w:t xml:space="preserve">Figure 9: Energy-based phylogenetic of the ferritin-like superfamily. The two large SCOP families, ferritins (a.25.1.1; </w:t>
+          <w:iCs/>
+          <w:color w:val="000000" w:themeColor="text1"/>
+          <w:sz w:val="16"/>
+          <w:szCs w:val="16"/>
+        </w:rPr>
+        <w:t>Figure 8</w:t>
+      </w:r>
+      <w:r>
+        <w:rPr>
+          <w:rFonts w:asciiTheme="majorBidi" w:hAnsiTheme="majorBidi" w:cstheme="majorBidi"/>
+          <w:iCs/>
+          <w:color w:val="000000" w:themeColor="text1"/>
+          <w:sz w:val="16"/>
+          <w:szCs w:val="16"/>
+        </w:rPr>
+        <w:t>: Energy-based phylogenetic</w:t>
+      </w:r>
+      <w:r>
+        <w:rPr>
+          <w:rFonts w:asciiTheme="majorBidi" w:hAnsiTheme="majorBidi" w:cstheme="majorBidi"/>
+          <w:iCs/>
+          <w:color w:val="000000" w:themeColor="text1"/>
+          <w:sz w:val="16"/>
+          <w:szCs w:val="16"/>
+        </w:rPr>
+        <w:t xml:space="preserve"> network</w:t>
+      </w:r>
+      <w:r>
+        <w:rPr>
+          <w:rFonts w:asciiTheme="majorBidi" w:hAnsiTheme="majorBidi" w:cstheme="majorBidi"/>
+          <w:iCs/>
+          <w:color w:val="000000" w:themeColor="text1"/>
+          <w:sz w:val="16"/>
+          <w:szCs w:val="16"/>
+        </w:rPr>
+        <w:t xml:space="preserve"> of the ferritin-like superfamily. The two large SCOP families, ferritins (a.25.1.1; </w:t>
       </w:r>
       <w:proofErr w:type="spellStart"/>
       <w:r>
         <w:rPr>
           <w:rFonts w:asciiTheme="majorBidi" w:hAnsiTheme="majorBidi" w:cstheme="majorBidi"/>
-          <w:i/>
-          <w:color w:val="44546A"/>
-          <w:sz w:val="18"/>
-          <w:szCs w:val="18"/>
+          <w:iCs/>
+          <w:color w:val="000000" w:themeColor="text1"/>
+          <w:sz w:val="16"/>
+          <w:szCs w:val="16"/>
         </w:rPr>
         <w:t>Bacteri</w:t>
       </w:r>
@@ -13539,10 +13442,10 @@
       <w:r>
         <w:rPr>
           <w:rFonts w:asciiTheme="majorBidi" w:hAnsiTheme="majorBidi" w:cstheme="majorBidi"/>
-          <w:i/>
-          <w:color w:val="44546A"/>
-          <w:sz w:val="18"/>
-          <w:szCs w:val="18"/>
+          <w:iCs/>
+          <w:color w:val="000000" w:themeColor="text1"/>
+          <w:sz w:val="16"/>
+          <w:szCs w:val="16"/>
         </w:rPr>
         <w:t xml:space="preserve">, Ferritins, </w:t>
       </w:r>
@@ -13550,10 +13453,10 @@
       <w:r>
         <w:rPr>
           <w:rFonts w:asciiTheme="majorBidi" w:hAnsiTheme="majorBidi" w:cstheme="majorBidi"/>
-          <w:i/>
-          <w:color w:val="44546A"/>
-          <w:sz w:val="18"/>
-          <w:szCs w:val="18"/>
+          <w:iCs/>
+          <w:color w:val="000000" w:themeColor="text1"/>
+          <w:sz w:val="16"/>
+          <w:szCs w:val="16"/>
         </w:rPr>
         <w:t>Dps</w:t>
       </w:r>
@@ -13561,21 +13464,43 @@
       <w:r>
         <w:rPr>
           <w:rFonts w:asciiTheme="majorBidi" w:hAnsiTheme="majorBidi" w:cstheme="majorBidi"/>
-          <w:i/>
-          <w:color w:val="44546A"/>
-          <w:sz w:val="18"/>
-          <w:szCs w:val="18"/>
-        </w:rPr>
-        <w:t xml:space="preserve"> and NA) and ribonucleotide reductase-like (a.25.1.2; </w:t>
+          <w:iCs/>
+          <w:color w:val="000000" w:themeColor="text1"/>
+          <w:sz w:val="16"/>
+          <w:szCs w:val="16"/>
+        </w:rPr>
+        <w:t xml:space="preserve"> and </w:t>
       </w:r>
       <w:proofErr w:type="spellStart"/>
       <w:r>
         <w:rPr>
           <w:rFonts w:asciiTheme="majorBidi" w:hAnsiTheme="majorBidi" w:cstheme="majorBidi"/>
-          <w:i/>
-          <w:color w:val="44546A"/>
-          <w:sz w:val="18"/>
-          <w:szCs w:val="18"/>
+          <w:iCs/>
+          <w:color w:val="000000" w:themeColor="text1"/>
+          <w:sz w:val="16"/>
+          <w:szCs w:val="16"/>
+        </w:rPr>
+        <w:t>Rubrerythrin</w:t>
+      </w:r>
+      <w:proofErr w:type="spellEnd"/>
+      <w:r>
+        <w:rPr>
+          <w:rFonts w:asciiTheme="majorBidi" w:hAnsiTheme="majorBidi" w:cstheme="majorBidi"/>
+          <w:iCs/>
+          <w:color w:val="000000" w:themeColor="text1"/>
+          <w:sz w:val="16"/>
+          <w:szCs w:val="16"/>
+        </w:rPr>
+        <w:t xml:space="preserve">) and ribonucleotide reductase-like (a.25.1.2; </w:t>
+      </w:r>
+      <w:proofErr w:type="spellStart"/>
+      <w:r>
+        <w:rPr>
+          <w:rFonts w:asciiTheme="majorBidi" w:hAnsiTheme="majorBidi" w:cstheme="majorBidi"/>
+          <w:iCs/>
+          <w:color w:val="000000" w:themeColor="text1"/>
+          <w:sz w:val="16"/>
+          <w:szCs w:val="16"/>
         </w:rPr>
         <w:t>BMM_alpha</w:t>
       </w:r>
@@ -13583,10 +13508,10 @@
       <w:r>
         <w:rPr>
           <w:rFonts w:asciiTheme="majorBidi" w:hAnsiTheme="majorBidi" w:cstheme="majorBidi"/>
-          <w:i/>
-          <w:color w:val="44546A"/>
-          <w:sz w:val="18"/>
-          <w:szCs w:val="18"/>
+          <w:iCs/>
+          <w:color w:val="000000" w:themeColor="text1"/>
+          <w:sz w:val="16"/>
+          <w:szCs w:val="16"/>
         </w:rPr>
         <w:t xml:space="preserve">, </w:t>
       </w:r>
@@ -13594,10 +13519,10 @@
       <w:r>
         <w:rPr>
           <w:rFonts w:asciiTheme="majorBidi" w:hAnsiTheme="majorBidi" w:cstheme="majorBidi"/>
-          <w:i/>
-          <w:color w:val="44546A"/>
-          <w:sz w:val="18"/>
-          <w:szCs w:val="18"/>
+          <w:iCs/>
+          <w:color w:val="000000" w:themeColor="text1"/>
+          <w:sz w:val="16"/>
+          <w:szCs w:val="16"/>
         </w:rPr>
         <w:t>BMM_beta</w:t>
       </w:r>
@@ -13605,10 +13530,10 @@
       <w:r>
         <w:rPr>
           <w:rFonts w:asciiTheme="majorBidi" w:hAnsiTheme="majorBidi" w:cstheme="majorBidi"/>
-          <w:i/>
-          <w:color w:val="44546A"/>
-          <w:sz w:val="18"/>
-          <w:szCs w:val="18"/>
+          <w:iCs/>
+          <w:color w:val="000000" w:themeColor="text1"/>
+          <w:sz w:val="16"/>
+          <w:szCs w:val="16"/>
         </w:rPr>
         <w:t xml:space="preserve">, </w:t>
       </w:r>
@@ -13616,10 +13541,10 @@
       <w:r>
         <w:rPr>
           <w:rFonts w:asciiTheme="majorBidi" w:hAnsiTheme="majorBidi" w:cstheme="majorBidi"/>
-          <w:i/>
-          <w:color w:val="44546A"/>
-          <w:sz w:val="18"/>
-          <w:szCs w:val="18"/>
+          <w:iCs/>
+          <w:color w:val="000000" w:themeColor="text1"/>
+          <w:sz w:val="16"/>
+          <w:szCs w:val="16"/>
         </w:rPr>
         <w:t>Fatty_acid</w:t>
       </w:r>
@@ -13627,10 +13552,10 @@
       <w:r>
         <w:rPr>
           <w:rFonts w:asciiTheme="majorBidi" w:hAnsiTheme="majorBidi" w:cstheme="majorBidi"/>
-          <w:i/>
-          <w:color w:val="44546A"/>
-          <w:sz w:val="18"/>
-          <w:szCs w:val="18"/>
+          <w:iCs/>
+          <w:color w:val="000000" w:themeColor="text1"/>
+          <w:sz w:val="16"/>
+          <w:szCs w:val="16"/>
         </w:rPr>
         <w:t xml:space="preserve"> and RNRR2) separated in the tree with smaller groups.</w:t>
       </w:r>
@@ -13646,179 +13571,6 @@
           <w:szCs w:val="24"/>
         </w:rPr>
       </w:pPr>
-      <w:r>
-        <w:rPr>
-          <w:rFonts w:asciiTheme="majorBidi" w:hAnsiTheme="majorBidi" w:cstheme="majorBidi"/>
-          <w:bCs/>
-          <w:sz w:val="24"/>
-          <w:szCs w:val="24"/>
-        </w:rPr>
-        <w:t xml:space="preserve">In this section, we </w:t>
-      </w:r>
-      <w:r>
-        <w:rPr>
-          <w:rFonts w:asciiTheme="majorBidi" w:hAnsiTheme="majorBidi" w:cstheme="majorBidi"/>
-          <w:bCs/>
-          <w:sz w:val="24"/>
-          <w:szCs w:val="24"/>
-        </w:rPr>
-        <w:t xml:space="preserve">analyzed a diverse set of </w:t>
-      </w:r>
-      <w:r>
-        <w:rPr>
-          <w:rFonts w:asciiTheme="majorBidi" w:hAnsiTheme="majorBidi" w:cstheme="majorBidi"/>
-          <w:bCs/>
-          <w:sz w:val="24"/>
-          <w:szCs w:val="24"/>
-        </w:rPr>
-        <w:t xml:space="preserve">bacterial families known as </w:t>
-      </w:r>
-      <w:proofErr w:type="spellStart"/>
-      <w:r>
-        <w:rPr>
-          <w:rFonts w:asciiTheme="majorBidi" w:hAnsiTheme="majorBidi" w:cstheme="majorBidi"/>
-          <w:bCs/>
-          <w:sz w:val="24"/>
-          <w:szCs w:val="24"/>
-        </w:rPr>
-        <w:t>bacteriocins</w:t>
-      </w:r>
-      <w:proofErr w:type="spellEnd"/>
-      <w:r>
-        <w:rPr>
-          <w:rFonts w:asciiTheme="majorBidi" w:hAnsiTheme="majorBidi" w:cstheme="majorBidi"/>
-          <w:bCs/>
-          <w:sz w:val="24"/>
-          <w:szCs w:val="24"/>
-        </w:rPr>
-        <w:t xml:space="preserve"> by utilizing the BAGEL database. </w:t>
-      </w:r>
-      <w:proofErr w:type="spellStart"/>
-      <w:r>
-        <w:rPr>
-          <w:rFonts w:asciiTheme="majorBidi" w:hAnsiTheme="majorBidi" w:cstheme="majorBidi"/>
-          <w:bCs/>
-          <w:sz w:val="24"/>
-          <w:szCs w:val="24"/>
-        </w:rPr>
-        <w:t>Bacteriocins</w:t>
-      </w:r>
-      <w:proofErr w:type="spellEnd"/>
-      <w:r>
-        <w:rPr>
-          <w:rFonts w:asciiTheme="majorBidi" w:hAnsiTheme="majorBidi" w:cstheme="majorBidi"/>
-          <w:bCs/>
-          <w:sz w:val="24"/>
-          <w:szCs w:val="24"/>
-        </w:rPr>
-        <w:t xml:space="preserve"> are small peptides generated by bacteria, commonly function as antimicrobial peptides, target</w:t>
-      </w:r>
-      <w:r>
-        <w:rPr>
-          <w:rFonts w:asciiTheme="majorBidi" w:hAnsiTheme="majorBidi" w:cstheme="majorBidi"/>
-          <w:bCs/>
-          <w:sz w:val="24"/>
-          <w:szCs w:val="24"/>
-        </w:rPr>
-        <w:t>ing competing microbial species.</w:t>
-      </w:r>
-      <w:r>
-        <w:rPr>
-          <w:rFonts w:asciiTheme="majorBidi" w:hAnsiTheme="majorBidi" w:cstheme="majorBidi"/>
-          <w:bCs/>
-          <w:sz w:val="24"/>
-          <w:szCs w:val="24"/>
-        </w:rPr>
-        <w:t xml:space="preserve"> Numerous bacterial species encode these </w:t>
-      </w:r>
-      <w:proofErr w:type="spellStart"/>
-      <w:r>
-        <w:rPr>
-          <w:rFonts w:asciiTheme="majorBidi" w:hAnsiTheme="majorBidi" w:cstheme="majorBidi"/>
-          <w:bCs/>
-          <w:sz w:val="24"/>
-          <w:szCs w:val="24"/>
-        </w:rPr>
-        <w:t>bacteriocins</w:t>
-      </w:r>
-      <w:proofErr w:type="spellEnd"/>
-      <w:r>
-        <w:rPr>
-          <w:rFonts w:asciiTheme="majorBidi" w:hAnsiTheme="majorBidi" w:cstheme="majorBidi"/>
-          <w:bCs/>
-          <w:sz w:val="24"/>
-          <w:szCs w:val="24"/>
-        </w:rPr>
-        <w:t>, and there exists an evolutionary pressure to obscure these genes due to the significant ecological advant</w:t>
-      </w:r>
-      <w:r>
-        <w:rPr>
-          <w:rFonts w:asciiTheme="majorBidi" w:hAnsiTheme="majorBidi" w:cstheme="majorBidi"/>
-          <w:bCs/>
-          <w:sz w:val="24"/>
-          <w:szCs w:val="24"/>
-        </w:rPr>
-        <w:t xml:space="preserve">ages they offer. </w:t>
-      </w:r>
-      <w:proofErr w:type="spellStart"/>
-      <w:r>
-        <w:rPr>
-          <w:rFonts w:asciiTheme="majorBidi" w:hAnsiTheme="majorBidi" w:cstheme="majorBidi"/>
-          <w:bCs/>
-          <w:sz w:val="24"/>
-          <w:szCs w:val="24"/>
-        </w:rPr>
-        <w:t>B</w:t>
-      </w:r>
-      <w:r>
-        <w:rPr>
-          <w:rFonts w:asciiTheme="majorBidi" w:hAnsiTheme="majorBidi" w:cstheme="majorBidi"/>
-          <w:bCs/>
-          <w:sz w:val="24"/>
-          <w:szCs w:val="24"/>
-        </w:rPr>
-        <w:t>acteriocins</w:t>
-      </w:r>
-      <w:proofErr w:type="spellEnd"/>
-      <w:r>
-        <w:rPr>
-          <w:rFonts w:asciiTheme="majorBidi" w:hAnsiTheme="majorBidi" w:cstheme="majorBidi"/>
-          <w:bCs/>
-          <w:sz w:val="24"/>
-          <w:szCs w:val="24"/>
-        </w:rPr>
-        <w:t xml:space="preserve"> display considerable diversity in both </w:t>
-      </w:r>
-      <w:r>
-        <w:rPr>
-          <w:rFonts w:asciiTheme="majorBidi" w:hAnsiTheme="majorBidi" w:cstheme="majorBidi"/>
-          <w:bCs/>
-          <w:sz w:val="24"/>
-          <w:szCs w:val="24"/>
-        </w:rPr>
-        <w:lastRenderedPageBreak/>
-        <w:t xml:space="preserve">sequence and structure, making their detection challenging through sequence homology tools. Despite the vast number of microbial species capable of producing antimicrobial peptides, the identification and classification of </w:t>
-      </w:r>
-      <w:proofErr w:type="spellStart"/>
-      <w:r>
-        <w:rPr>
-          <w:rFonts w:asciiTheme="majorBidi" w:hAnsiTheme="majorBidi" w:cstheme="majorBidi"/>
-          <w:bCs/>
-          <w:sz w:val="24"/>
-          <w:szCs w:val="24"/>
-        </w:rPr>
-        <w:t>bacteriocins</w:t>
-      </w:r>
-      <w:proofErr w:type="spellEnd"/>
-      <w:r>
-        <w:rPr>
-          <w:rFonts w:asciiTheme="majorBidi" w:hAnsiTheme="majorBidi" w:cstheme="majorBidi"/>
-          <w:bCs/>
-          <w:sz w:val="24"/>
-          <w:szCs w:val="24"/>
-        </w:rPr>
-        <w:t xml:space="preserve"> remain limited, with fewer than 1004 known to date.</w:t>
-      </w:r>
     </w:p>
     <w:p>
       <w:pPr>
@@ -13838,7 +13590,16 @@
           <w:sz w:val="24"/>
           <w:szCs w:val="24"/>
         </w:rPr>
-        <w:t xml:space="preserve">Previous research has indicated that the characterization of </w:t>
+        <w:t>In this section</w:t>
+      </w:r>
+      <w:r>
+        <w:rPr>
+          <w:rFonts w:asciiTheme="majorBidi" w:hAnsiTheme="majorBidi" w:cstheme="majorBidi"/>
+          <w:bCs/>
+          <w:sz w:val="24"/>
+          <w:szCs w:val="24"/>
+        </w:rPr>
+        <w:t xml:space="preserve">, we </w:t>
       </w:r>
       <w:proofErr w:type="spellStart"/>
       <w:r>
@@ -13848,6 +13609,117 @@
           <w:sz w:val="24"/>
           <w:szCs w:val="24"/>
         </w:rPr>
+        <w:t>analysed</w:t>
+      </w:r>
+      <w:proofErr w:type="spellEnd"/>
+      <w:r>
+        <w:rPr>
+          <w:rFonts w:asciiTheme="majorBidi" w:hAnsiTheme="majorBidi" w:cstheme="majorBidi"/>
+          <w:bCs/>
+          <w:sz w:val="24"/>
+          <w:szCs w:val="24"/>
+        </w:rPr>
+        <w:t xml:space="preserve"> a diverse set</w:t>
+      </w:r>
+      <w:r>
+        <w:rPr>
+          <w:rFonts w:asciiTheme="majorBidi" w:hAnsiTheme="majorBidi" w:cstheme="majorBidi"/>
+          <w:bCs/>
+          <w:sz w:val="24"/>
+          <w:szCs w:val="24"/>
+        </w:rPr>
+        <w:t xml:space="preserve"> of bacterial families called </w:t>
+      </w:r>
+      <w:proofErr w:type="spellStart"/>
+      <w:r>
+        <w:rPr>
+          <w:rFonts w:asciiTheme="majorBidi" w:hAnsiTheme="majorBidi" w:cstheme="majorBidi"/>
+          <w:bCs/>
+          <w:sz w:val="24"/>
+          <w:szCs w:val="24"/>
+        </w:rPr>
+        <w:t>bacteriocins</w:t>
+      </w:r>
+      <w:proofErr w:type="spellEnd"/>
+      <w:r>
+        <w:rPr>
+          <w:rFonts w:asciiTheme="majorBidi" w:hAnsiTheme="majorBidi" w:cstheme="majorBidi"/>
+          <w:bCs/>
+          <w:sz w:val="24"/>
+          <w:szCs w:val="24"/>
+        </w:rPr>
+        <w:t xml:space="preserve">, utilizing the BAGEL database for analysis. </w:t>
+      </w:r>
+      <w:proofErr w:type="spellStart"/>
+      <w:r>
+        <w:rPr>
+          <w:rFonts w:asciiTheme="majorBidi" w:hAnsiTheme="majorBidi" w:cstheme="majorBidi"/>
+          <w:bCs/>
+          <w:sz w:val="24"/>
+          <w:szCs w:val="24"/>
+        </w:rPr>
+        <w:t>Bacteriocins</w:t>
+      </w:r>
+      <w:proofErr w:type="spellEnd"/>
+      <w:r>
+        <w:rPr>
+          <w:rFonts w:asciiTheme="majorBidi" w:hAnsiTheme="majorBidi" w:cstheme="majorBidi"/>
+          <w:bCs/>
+          <w:sz w:val="24"/>
+          <w:szCs w:val="24"/>
+        </w:rPr>
+        <w:t xml:space="preserve"> are small peptides produced by bacteria, functioning as potent antimicrobial agents that target other microbial species. Detecting and understanding these peptides is crucial due to their ecological importance, but their diverse sequences and structures make them challenging to identify using traditional methods. To address this issue, the BAGEL tool was developed in 2006, specifically designed for identifying </w:t>
+      </w:r>
+      <w:proofErr w:type="spellStart"/>
+      <w:proofErr w:type="gramStart"/>
+      <w:r>
+        <w:rPr>
+          <w:rFonts w:asciiTheme="majorBidi" w:hAnsiTheme="majorBidi" w:cstheme="majorBidi"/>
+          <w:bCs/>
+          <w:sz w:val="24"/>
+          <w:szCs w:val="24"/>
+        </w:rPr>
+        <w:t>Ribosomally</w:t>
+      </w:r>
+      <w:proofErr w:type="spellEnd"/>
+      <w:proofErr w:type="gramEnd"/>
+      <w:r>
+        <w:rPr>
+          <w:rFonts w:asciiTheme="majorBidi" w:hAnsiTheme="majorBidi" w:cstheme="majorBidi"/>
+          <w:bCs/>
+          <w:sz w:val="24"/>
+          <w:szCs w:val="24"/>
+        </w:rPr>
+        <w:t xml:space="preserve"> synthesized and post-translationally modified peptides (</w:t>
+      </w:r>
+      <w:proofErr w:type="spellStart"/>
+      <w:r>
+        <w:rPr>
+          <w:rFonts w:asciiTheme="majorBidi" w:hAnsiTheme="majorBidi" w:cstheme="majorBidi"/>
+          <w:bCs/>
+          <w:sz w:val="24"/>
+          <w:szCs w:val="24"/>
+        </w:rPr>
+        <w:t>RiPP</w:t>
+      </w:r>
+      <w:proofErr w:type="spellEnd"/>
+      <w:r>
+        <w:rPr>
+          <w:rFonts w:asciiTheme="majorBidi" w:hAnsiTheme="majorBidi" w:cstheme="majorBidi"/>
+          <w:bCs/>
+          <w:sz w:val="24"/>
+          <w:szCs w:val="24"/>
+        </w:rPr>
+        <w:t xml:space="preserve">) and </w:t>
+      </w:r>
+      <w:proofErr w:type="spellStart"/>
+      <w:r>
+        <w:rPr>
+          <w:rFonts w:asciiTheme="majorBidi" w:hAnsiTheme="majorBidi" w:cstheme="majorBidi"/>
+          <w:bCs/>
+          <w:sz w:val="24"/>
+          <w:szCs w:val="24"/>
+        </w:rPr>
         <w:t>bacteriocin</w:t>
       </w:r>
       <w:proofErr w:type="spellEnd"/>
@@ -13858,7 +13730,7 @@
           <w:sz w:val="24"/>
           <w:szCs w:val="24"/>
         </w:rPr>
-        <w:t xml:space="preserve"> structures often relies on their intricately modified polypeptides. This implies that structural cues play a pivotal role in identifying new </w:t>
+        <w:t xml:space="preserve"> biosynthetic gene clusters (BGCs). BAGEL categorizes </w:t>
       </w:r>
       <w:proofErr w:type="spellStart"/>
       <w:r>
@@ -13878,7 +13750,25 @@
           <w:sz w:val="24"/>
           <w:szCs w:val="24"/>
         </w:rPr>
-        <w:t xml:space="preserve">, especially in cases where sequence similarity approaches prove inadequate. Our analysis underscores the significance of energy profiles in elucidating </w:t>
+        <w:t xml:space="preserve"> </w:t>
+      </w:r>
+      <w:r>
+        <w:rPr>
+          <w:rFonts w:asciiTheme="majorBidi" w:hAnsiTheme="majorBidi" w:cstheme="majorBidi"/>
+          <w:bCs/>
+          <w:sz w:val="24"/>
+          <w:szCs w:val="24"/>
+        </w:rPr>
+        <w:t>based on size and stability</w:t>
+      </w:r>
+      <w:r>
+        <w:rPr>
+          <w:rFonts w:asciiTheme="majorBidi" w:hAnsiTheme="majorBidi" w:cstheme="majorBidi"/>
+          <w:bCs/>
+          <w:sz w:val="24"/>
+          <w:szCs w:val="24"/>
+        </w:rPr>
+        <w:t xml:space="preserve"> into </w:t>
       </w:r>
       <w:proofErr w:type="spellStart"/>
       <w:r>
@@ -13888,7 +13778,7 @@
           <w:sz w:val="24"/>
           <w:szCs w:val="24"/>
         </w:rPr>
-        <w:t>bacteriocin</w:t>
+        <w:t>RiPPs</w:t>
       </w:r>
       <w:proofErr w:type="spellEnd"/>
       <w:r>
@@ -13898,7 +13788,163 @@
           <w:sz w:val="24"/>
           <w:szCs w:val="24"/>
         </w:rPr>
-        <w:t xml:space="preserve"> characteristics, demonstrating their potential to provide insights where conventional sequence-based methods may fall short.</w:t>
+        <w:t xml:space="preserve"> (also defined as class I </w:t>
+      </w:r>
+      <w:proofErr w:type="spellStart"/>
+      <w:r>
+        <w:rPr>
+          <w:rFonts w:asciiTheme="majorBidi" w:hAnsiTheme="majorBidi" w:cstheme="majorBidi"/>
+          <w:bCs/>
+          <w:sz w:val="24"/>
+          <w:szCs w:val="24"/>
+        </w:rPr>
+        <w:t>bacteriocins</w:t>
+      </w:r>
+      <w:proofErr w:type="spellEnd"/>
+      <w:r>
+        <w:rPr>
+          <w:rFonts w:asciiTheme="majorBidi" w:hAnsiTheme="majorBidi" w:cstheme="majorBidi"/>
+          <w:bCs/>
+          <w:sz w:val="24"/>
+          <w:szCs w:val="24"/>
+        </w:rPr>
+        <w:t xml:space="preserve"> by BAGEL), class II </w:t>
+      </w:r>
+      <w:proofErr w:type="spellStart"/>
+      <w:r>
+        <w:rPr>
+          <w:rFonts w:asciiTheme="majorBidi" w:hAnsiTheme="majorBidi" w:cstheme="majorBidi"/>
+          <w:bCs/>
+          <w:sz w:val="24"/>
+          <w:szCs w:val="24"/>
+        </w:rPr>
+        <w:t>bacteriocins</w:t>
+      </w:r>
+      <w:proofErr w:type="spellEnd"/>
+      <w:r>
+        <w:rPr>
+          <w:rFonts w:asciiTheme="majorBidi" w:hAnsiTheme="majorBidi" w:cstheme="majorBidi"/>
+          <w:bCs/>
+          <w:sz w:val="24"/>
+          <w:szCs w:val="24"/>
+        </w:rPr>
+        <w:t xml:space="preserve"> (small heat stable proteins &lt; 10 </w:t>
+      </w:r>
+      <w:proofErr w:type="spellStart"/>
+      <w:r>
+        <w:rPr>
+          <w:rFonts w:asciiTheme="majorBidi" w:hAnsiTheme="majorBidi" w:cstheme="majorBidi"/>
+          <w:bCs/>
+          <w:sz w:val="24"/>
+          <w:szCs w:val="24"/>
+        </w:rPr>
+        <w:t>kDa</w:t>
+      </w:r>
+      <w:proofErr w:type="spellEnd"/>
+      <w:r>
+        <w:rPr>
+          <w:rFonts w:asciiTheme="majorBidi" w:hAnsiTheme="majorBidi" w:cstheme="majorBidi"/>
+          <w:bCs/>
+          <w:sz w:val="24"/>
+          <w:szCs w:val="24"/>
+        </w:rPr>
+        <w:t xml:space="preserve">) and class III </w:t>
+      </w:r>
+      <w:proofErr w:type="spellStart"/>
+      <w:r>
+        <w:rPr>
+          <w:rFonts w:asciiTheme="majorBidi" w:hAnsiTheme="majorBidi" w:cstheme="majorBidi"/>
+          <w:bCs/>
+          <w:sz w:val="24"/>
+          <w:szCs w:val="24"/>
+        </w:rPr>
+        <w:t>bacteriocins</w:t>
+      </w:r>
+      <w:proofErr w:type="spellEnd"/>
+      <w:r>
+        <w:rPr>
+          <w:rFonts w:asciiTheme="majorBidi" w:hAnsiTheme="majorBidi" w:cstheme="majorBidi"/>
+          <w:bCs/>
+          <w:sz w:val="24"/>
+          <w:szCs w:val="24"/>
+        </w:rPr>
+        <w:t xml:space="preserve"> (large heat-labile proteins &gt; 10 </w:t>
+      </w:r>
+      <w:proofErr w:type="spellStart"/>
+      <w:r>
+        <w:rPr>
+          <w:rFonts w:asciiTheme="majorBidi" w:hAnsiTheme="majorBidi" w:cstheme="majorBidi"/>
+          <w:bCs/>
+          <w:sz w:val="24"/>
+          <w:szCs w:val="24"/>
+        </w:rPr>
+        <w:t>kDa</w:t>
+      </w:r>
+      <w:proofErr w:type="spellEnd"/>
+      <w:r>
+        <w:rPr>
+          <w:rFonts w:asciiTheme="majorBidi" w:hAnsiTheme="majorBidi" w:cstheme="majorBidi"/>
+          <w:bCs/>
+          <w:sz w:val="24"/>
+          <w:szCs w:val="24"/>
+        </w:rPr>
+        <w:t>)</w:t>
+      </w:r>
+      <w:r>
+        <w:rPr>
+          <w:rFonts w:asciiTheme="majorBidi" w:hAnsiTheme="majorBidi" w:cstheme="majorBidi"/>
+          <w:bCs/>
+          <w:sz w:val="24"/>
+          <w:szCs w:val="24"/>
+        </w:rPr>
+        <w:t>.</w:t>
+      </w:r>
+      <w:r>
+        <w:rPr>
+          <w:rFonts w:asciiTheme="majorBidi" w:hAnsiTheme="majorBidi" w:cstheme="majorBidi"/>
+          <w:bCs/>
+          <w:sz w:val="24"/>
+          <w:szCs w:val="24"/>
+        </w:rPr>
+        <w:t xml:space="preserve"> </w:t>
+      </w:r>
+      <w:r>
+        <w:rPr>
+          <w:rFonts w:asciiTheme="majorBidi" w:hAnsiTheme="majorBidi" w:cstheme="majorBidi"/>
+          <w:bCs/>
+          <w:sz w:val="24"/>
+          <w:szCs w:val="24"/>
+        </w:rPr>
+        <w:t>As shown in figure 9, o</w:t>
+      </w:r>
+      <w:r>
+        <w:rPr>
+          <w:rFonts w:asciiTheme="majorBidi" w:hAnsiTheme="majorBidi" w:cstheme="majorBidi"/>
+          <w:bCs/>
+          <w:sz w:val="24"/>
+          <w:szCs w:val="24"/>
+        </w:rPr>
+        <w:t xml:space="preserve">ur analysis revealed that profile of energy can clearly partition </w:t>
+      </w:r>
+      <w:proofErr w:type="spellStart"/>
+      <w:r>
+        <w:rPr>
+          <w:rFonts w:asciiTheme="majorBidi" w:hAnsiTheme="majorBidi" w:cstheme="majorBidi"/>
+          <w:bCs/>
+          <w:sz w:val="24"/>
+          <w:szCs w:val="24"/>
+        </w:rPr>
+        <w:t>bacteriocins</w:t>
+      </w:r>
+      <w:proofErr w:type="spellEnd"/>
+      <w:r>
+        <w:rPr>
+          <w:rFonts w:asciiTheme="majorBidi" w:hAnsiTheme="majorBidi" w:cstheme="majorBidi"/>
+          <w:bCs/>
+          <w:sz w:val="24"/>
+          <w:szCs w:val="24"/>
+        </w:rPr>
+        <w:t xml:space="preserve"> according to BAGEL annotation.</w:t>
       </w:r>
     </w:p>
     <w:p>
@@ -13917,117 +13963,18 @@
         <w:spacing w:after="0" w:line="360" w:lineRule="auto"/>
         <w:rPr>
           <w:rFonts w:asciiTheme="majorBidi" w:hAnsiTheme="majorBidi" w:cstheme="majorBidi"/>
-          <w:bCs/>
-          <w:sz w:val="24"/>
-          <w:szCs w:val="24"/>
         </w:rPr>
       </w:pPr>
-      <w:r>
-        <w:rPr>
-          <w:rFonts w:asciiTheme="majorBidi" w:hAnsiTheme="majorBidi" w:cstheme="majorBidi"/>
-          <w:bCs/>
-          <w:sz w:val="24"/>
-          <w:szCs w:val="24"/>
-        </w:rPr>
-        <w:t xml:space="preserve">Our findings, as illustrated in the figure, showcase the effectiveness of energy profiles in delineating </w:t>
-      </w:r>
-      <w:proofErr w:type="spellStart"/>
-      <w:r>
-        <w:rPr>
-          <w:rFonts w:asciiTheme="majorBidi" w:hAnsiTheme="majorBidi" w:cstheme="majorBidi"/>
-          <w:bCs/>
-          <w:sz w:val="24"/>
-          <w:szCs w:val="24"/>
-        </w:rPr>
-        <w:t>bacteriocin</w:t>
-      </w:r>
-      <w:proofErr w:type="spellEnd"/>
-      <w:r>
-        <w:rPr>
-          <w:rFonts w:asciiTheme="majorBidi" w:hAnsiTheme="majorBidi" w:cstheme="majorBidi"/>
-          <w:bCs/>
-          <w:sz w:val="24"/>
-          <w:szCs w:val="24"/>
-        </w:rPr>
-        <w:t xml:space="preserve"> classes based on BAGEL annotations. Notably, the profile of energy emerges as a discerning factor, outperforming traditional structure-based methods in accurately distinguishing </w:t>
-      </w:r>
-      <w:proofErr w:type="spellStart"/>
-      <w:r>
-        <w:rPr>
-          <w:rFonts w:asciiTheme="majorBidi" w:hAnsiTheme="majorBidi" w:cstheme="majorBidi"/>
-          <w:bCs/>
-          <w:sz w:val="24"/>
-          <w:szCs w:val="24"/>
-        </w:rPr>
-        <w:t>bacteriocin</w:t>
-      </w:r>
-      <w:proofErr w:type="spellEnd"/>
-      <w:r>
-        <w:rPr>
-          <w:rFonts w:asciiTheme="majorBidi" w:hAnsiTheme="majorBidi" w:cstheme="majorBidi"/>
-          <w:bCs/>
-          <w:sz w:val="24"/>
-          <w:szCs w:val="24"/>
-        </w:rPr>
-        <w:t xml:space="preserve"> classes. This emphasizes the importance of considering energy profiles as a valuable tool in the nuanced analysis of </w:t>
-      </w:r>
-      <w:proofErr w:type="spellStart"/>
-      <w:r>
-        <w:rPr>
-          <w:rFonts w:asciiTheme="majorBidi" w:hAnsiTheme="majorBidi" w:cstheme="majorBidi"/>
-          <w:bCs/>
-          <w:sz w:val="24"/>
-          <w:szCs w:val="24"/>
-        </w:rPr>
-        <w:t>bacteriocin</w:t>
-      </w:r>
-      <w:proofErr w:type="spellEnd"/>
-      <w:r>
-        <w:rPr>
-          <w:rFonts w:asciiTheme="majorBidi" w:hAnsiTheme="majorBidi" w:cstheme="majorBidi"/>
-          <w:bCs/>
-          <w:sz w:val="24"/>
-          <w:szCs w:val="24"/>
-        </w:rPr>
-        <w:t xml:space="preserve"> structures.</w:t>
-      </w:r>
-    </w:p>
-    <w:p>
-      <w:pPr>
-        <w:spacing w:after="0" w:line="360" w:lineRule="auto"/>
+      <w:bookmarkStart w:id="0" w:name="_GoBack"/>
+      <w:bookmarkEnd w:id="0"/>
+      <w:r>
         <w:rPr>
           <w:rFonts w:asciiTheme="majorBidi" w:hAnsiTheme="majorBidi" w:cstheme="majorBidi"/>
           <w:b/>
           <w:sz w:val="28"/>
           <w:szCs w:val="28"/>
         </w:rPr>
-      </w:pPr>
-    </w:p>
-    <w:p>
-      <w:pPr>
-        <w:spacing w:after="0" w:line="360" w:lineRule="auto"/>
-        <w:rPr>
-          <w:rFonts w:asciiTheme="majorBidi" w:hAnsiTheme="majorBidi" w:cstheme="majorBidi"/>
-          <w:b/>
-          <w:sz w:val="28"/>
-          <w:szCs w:val="28"/>
-        </w:rPr>
-      </w:pPr>
-    </w:p>
-    <w:p>
-      <w:pPr>
-        <w:spacing w:after="0" w:line="360" w:lineRule="auto"/>
-        <w:rPr>
-          <w:rFonts w:asciiTheme="majorBidi" w:hAnsiTheme="majorBidi" w:cstheme="majorBidi"/>
-        </w:rPr>
-      </w:pPr>
-      <w:r>
-        <w:rPr>
-          <w:rFonts w:asciiTheme="majorBidi" w:hAnsiTheme="majorBidi" w:cstheme="majorBidi"/>
-          <w:b/>
-          <w:sz w:val="28"/>
-          <w:szCs w:val="28"/>
-        </w:rPr>
+        <w:lastRenderedPageBreak/>
         <w:t xml:space="preserve">Analysis Tools and Packages </w:t>
       </w:r>
     </w:p>
@@ -14332,6 +14279,7 @@
           <w:sz w:val="24"/>
           <w:szCs w:val="24"/>
         </w:rPr>
+        <w:lastRenderedPageBreak/>
         <w:t xml:space="preserve">Our investigation into the efficacy of energy profiles in quantifying structural similarities among protein structures revealed promising results. We employed a diverse benchmark dataset representing two distinct </w:t>
       </w:r>
       <w:proofErr w:type="spellStart"/>
@@ -14442,16 +14390,7 @@
           <w:sz w:val="24"/>
           <w:szCs w:val="24"/>
         </w:rPr>
-        <w:t>In the context of classifying proteins into structural classes (all-alpha and all-beta), energy profiles proved to be highly effective. Our analysis using Support Vector Machine (SVM) and Random Forest (RF) classifiers consistently achieved an average accuracy score of 0.85 in 10-fold cross-</w:t>
-      </w:r>
-      <w:r>
-        <w:rPr>
-          <w:rFonts w:asciiTheme="majorBidi" w:hAnsiTheme="majorBidi" w:cstheme="majorBidi"/>
-          <w:sz w:val="24"/>
-          <w:szCs w:val="24"/>
-        </w:rPr>
-        <w:lastRenderedPageBreak/>
-        <w:t>validation. This robust performance highlights the potential of energy profiles for automated protein classification based on their underlying structural characteristics.</w:t>
+        <w:t>In the context of classifying proteins into structural classes (all-alpha and all-beta), energy profiles proved to be highly effective. Our analysis using Support Vector Machine (SVM) and Random Forest (RF) classifiers consistently achieved an average accuracy score of 0.85 in 10-fold cross-validation. This robust performance highlights the potential of energy profiles for automated protein classification based on their underlying structural characteristics.</w:t>
       </w:r>
     </w:p>
     <w:p>
@@ -14635,7 +14574,16 @@
           <w:sz w:val="24"/>
           <w:szCs w:val="24"/>
         </w:rPr>
-        <w:t>, and SARS-CoV-2. This clustering offered valuable insights into the structural relationships among these spike glycoproteins, complementing sequence-based phylogenetic analyses.</w:t>
+        <w:t xml:space="preserve">, and SARS-CoV-2. This </w:t>
+      </w:r>
+      <w:r>
+        <w:rPr>
+          <w:rFonts w:asciiTheme="majorBidi" w:hAnsiTheme="majorBidi" w:cstheme="majorBidi"/>
+          <w:sz w:val="24"/>
+          <w:szCs w:val="24"/>
+        </w:rPr>
+        <w:lastRenderedPageBreak/>
+        <w:t>clustering offered valuable insights into the structural relationships among these spike glycoproteins, complementing sequence-based phylogenetic analyses.</w:t>
       </w:r>
     </w:p>
     <w:p>
@@ -15105,6 +15053,7 @@
         <w:ind w:left="720" w:hanging="720"/>
       </w:pPr>
       <w:r>
+        <w:lastRenderedPageBreak/>
         <w:t>11.</w:t>
       </w:r>
       <w:r>
@@ -15361,7 +15310,6 @@
         <w:ind w:left="720" w:hanging="720"/>
       </w:pPr>
       <w:r>
-        <w:lastRenderedPageBreak/>
         <w:t>19.</w:t>
       </w:r>
       <w:r>
@@ -15580,8 +15528,8 @@
       </w:r>
     </w:p>
     <w:sectPr>
-      <w:footerReference w:type="even" r:id="rId31"/>
-      <w:footerReference w:type="default" r:id="rId32"/>
+      <w:footerReference w:type="even" r:id="rId30"/>
+      <w:footerReference w:type="default" r:id="rId31"/>
       <w:pgSz w:w="12240" w:h="15840"/>
       <w:pgMar w:top="1440" w:right="1440" w:bottom="1440" w:left="1440" w:header="720" w:footer="720" w:gutter="0"/>
       <w:pgNumType w:start="1"/>
@@ -16913,7 +16861,7 @@
 </file>
 
 <file path=customXml/itemProps1.xml><?xml version="1.0" encoding="utf-8"?>
-<ds:datastoreItem xmlns:ds="http://schemas.openxmlformats.org/officeDocument/2006/customXml" ds:itemID="{90F83110-74FD-4D86-BD3B-38137DD58288}">
+<ds:datastoreItem xmlns:ds="http://schemas.openxmlformats.org/officeDocument/2006/customXml" ds:itemID="{60FBA2F6-0CFB-4DD0-B7A4-567B69801FB7}">
   <ds:schemaRefs>
     <ds:schemaRef ds:uri="http://schemas.openxmlformats.org/officeDocument/2006/bibliography"/>
   </ds:schemaRefs>

--- a/manuscript/manuscript_23_Oct.docx
+++ b/manuscript/manuscript_23_Oct.docx
@@ -1023,7 +1023,7 @@
           <w:sz w:val="24"/>
           <w:szCs w:val="24"/>
         </w:rPr>
-        <w:instrText xml:space="preserve"> ADDIN EN.CITE &lt;EndNote&gt;&lt;Cite&gt;&lt;Author&gt;Melo&lt;/Author&gt;&lt;Year&gt;2002&lt;/Year&gt;&lt;RecNum&gt;7&lt;/RecNum&gt;&lt;DisplayText&gt;[14]&lt;/DisplayText&gt;&lt;record&gt;&lt;rec-number&gt;7&lt;/rec-number&gt;&lt;foreign-keys&gt;&lt;key app="EN" db-id="pz9x0eawezazasetddmx2xtwpax0wt0f2pat" timestamp="1685386333"&gt;7&lt;/key&gt;&lt;/foreign-keys&gt;&lt;ref-type name="Journal Article"&gt;17&lt;/ref-type&gt;&lt;contributors&gt;&lt;authors&gt;&lt;author&gt;Melo, Francisco&lt;/author&gt;&lt;author&gt;Snchez, Roberto&lt;/author&gt;&lt;author&gt;Sali, Andrej&lt;/author&gt;&lt;/authors&gt;&lt;/contributors&gt;&lt;titles&gt;&lt;title&gt;Statistical potentials for fold assessment&lt;/title&gt;&lt;secondary-title&gt;Protein science&lt;/secondary-title&gt;&lt;/titles&gt;&lt;pages&gt;430--448&lt;/pages&gt;&lt;volume&gt;11&lt;/volume&gt;&lt;number&gt;2&lt;/number&gt;&lt;dates&gt;&lt;year&gt;2002&lt;/year&gt;&lt;/dates&gt;&lt;urls&gt;&lt;/urls&gt;&lt;/record&gt;&lt;/Cite&gt;&lt;/EndNote&gt;</w:instrText>
+        <w:instrText xml:space="preserve"> ADDIN EN.CITE &lt;EndNote&gt;&lt;Cite&gt;&lt;Author&gt;Melo&lt;/Author&gt;&lt;Year&gt;2002&lt;/Year&gt;&lt;RecNum&gt;7&lt;/RecNum&gt;&lt;DisplayText&gt;[14]&lt;/DisplayText&gt;&lt;record&gt;&lt;rec-number&gt;7&lt;/rec-number&gt;&lt;foreign-keys&gt;&lt;key app="EN" db-id="pz9x0eawezazasetddmx2xtwpax0wt0f2pat" timestamp="1685386333"&gt;7&lt;/key&gt;&lt;/foreign-keys&gt;&lt;ref-type name="Journal Article"&gt;17&lt;/ref-type&gt;&lt;contributors&gt;&lt;authors&gt;&lt;author&gt;Melo, Francisco&lt;/author&gt;&lt;author&gt;Snchez, Roberto&lt;/author&gt;&lt;author&gt;Sali, Andrej&lt;/author&gt;&lt;/authors&gt;&lt;/contributors&gt;&lt;titles&gt;&lt;title&gt;Statistical potentials for fold assessment&lt;/title&gt;&lt;secondary-title&gt;Protein science&lt;/secondary-title&gt;&lt;/titles&gt;&lt;periodical&gt;&lt;full-title&gt;Protein science&lt;/full-title&gt;&lt;/periodical&gt;&lt;pages&gt;430--448&lt;/pages&gt;&lt;volume&gt;11&lt;/volume&gt;&lt;number&gt;2&lt;/number&gt;&lt;dates&gt;&lt;year&gt;2002&lt;/year&gt;&lt;/dates&gt;&lt;urls&gt;&lt;/urls&gt;&lt;/record&gt;&lt;/Cite&gt;&lt;/EndNote&gt;</w:instrText>
       </w:r>
       <w:r>
         <w:rPr>
@@ -1426,7 +1426,7 @@
           <w:sz w:val="24"/>
           <w:szCs w:val="24"/>
         </w:rPr>
-        <w:instrText xml:space="preserve"> ADDIN EN.CITE &lt;EndNote&gt;&lt;Cite&gt;&lt;Author&gt;Zhang&lt;/Author&gt;&lt;Year&gt;2004&lt;/Year&gt;&lt;RecNum&gt;35&lt;/RecNum&gt;&lt;DisplayText&gt;[16]&lt;/DisplayText&gt;&lt;record&gt;&lt;rec-number&gt;35&lt;/rec-number&gt;&lt;foreign-keys&gt;&lt;key app="EN" db-id="pz9x0eawezazasetddmx2xtwpax0wt0f2pat" timestamp="1685386334"&gt;35&lt;/key&gt;&lt;/foreign-keys&gt;&lt;ref-type name="Journal Article"&gt;17&lt;/ref-type&gt;&lt;contributors&gt;&lt;authors&gt;&lt;author&gt;Zhang, Yang&lt;/author&gt;&lt;author&gt;Skolnick, Jeffrey&lt;/author&gt;&lt;/authors&gt;&lt;/contributors&gt;&lt;titles&gt;&lt;title&gt;Scoring function for automated assessment of protein structure template quality&lt;/title&gt;&lt;secondary-title&gt;Proteins: Structure, Function, and Bioinformatics&lt;/secondary-title&gt;&lt;/titles&gt;&lt;periodical&gt;&lt;full-title&gt;Proteins: Structure, Function, and Bioinformatics&lt;/full-title&gt;&lt;/periodical&gt;&lt;pages&gt;702--710&lt;/pages&gt;&lt;volume&gt;57&lt;/volume&gt;&lt;number&gt;4&lt;/number&gt;&lt;dates&gt;&lt;year&gt;2004&lt;/year&gt;&lt;/dates&gt;&lt;urls&gt;&lt;/urls&gt;&lt;/record&gt;&lt;/Cite&gt;&lt;/EndNote&gt;</w:instrText>
+        <w:instrText xml:space="preserve"> ADDIN EN.CITE &lt;EndNote&gt;&lt;Cite&gt;&lt;Author&gt;Zhang&lt;/Author&gt;&lt;Year&gt;2004&lt;/Year&gt;&lt;RecNum&gt;35&lt;/RecNum&gt;&lt;DisplayText&gt;[15]&lt;/DisplayText&gt;&lt;record&gt;&lt;rec-number&gt;35&lt;/rec-number&gt;&lt;foreign-keys&gt;&lt;key app="EN" db-id="pz9x0eawezazasetddmx2xtwpax0wt0f2pat" timestamp="1685386334"&gt;35&lt;/key&gt;&lt;/foreign-keys&gt;&lt;ref-type name="Journal Article"&gt;17&lt;/ref-type&gt;&lt;contributors&gt;&lt;authors&gt;&lt;author&gt;Zhang, Yang&lt;/author&gt;&lt;author&gt;Skolnick, Jeffrey&lt;/author&gt;&lt;/authors&gt;&lt;/contributors&gt;&lt;titles&gt;&lt;title&gt;Scoring function for automated assessment of protein structure template quality&lt;/title&gt;&lt;secondary-title&gt;Proteins: Structure, Function, and Bioinformatics&lt;/secondary-title&gt;&lt;/titles&gt;&lt;periodical&gt;&lt;full-title&gt;Proteins: Structure, Function, and Bioinformatics&lt;/full-title&gt;&lt;/periodical&gt;&lt;pages&gt;702--710&lt;/pages&gt;&lt;volume&gt;57&lt;/volume&gt;&lt;number&gt;4&lt;/number&gt;&lt;dates&gt;&lt;year&gt;2004&lt;/year&gt;&lt;/dates&gt;&lt;urls&gt;&lt;/urls&gt;&lt;/record&gt;&lt;/Cite&gt;&lt;/EndNote&gt;</w:instrText>
       </w:r>
       <w:r>
         <w:rPr>
@@ -1445,7 +1445,7 @@
           <w:sz w:val="24"/>
           <w:szCs w:val="24"/>
         </w:rPr>
-        <w:t>[16]</w:t>
+        <w:t>[15]</w:t>
       </w:r>
       <w:r>
         <w:rPr>
@@ -1490,7 +1490,7 @@
           <w:sz w:val="24"/>
           <w:szCs w:val="24"/>
         </w:rPr>
-        <w:instrText xml:space="preserve"> ADDIN EN.CITE &lt;EndNote&gt;&lt;Cite&gt;&lt;Author&gt;Maiorov&lt;/Author&gt;&lt;Year&gt;1994&lt;/Year&gt;&lt;RecNum&gt;34&lt;/RecNum&gt;&lt;DisplayText&gt;[15]&lt;/DisplayText&gt;&lt;record&gt;&lt;rec-number&gt;34&lt;/rec-number&gt;&lt;foreign-keys&gt;&lt;key app="EN" db-id="pz9x0eawezazasetddmx2xtwpax0wt0f2pat" timestamp="1685386334"&gt;34&lt;/key&gt;&lt;/foreign-keys&gt;&lt;ref-type name="Journal Article"&gt;17&lt;/ref-type&gt;&lt;contributors&gt;&lt;authors&gt;&lt;author&gt;Maiorov, Vladimir N.&lt;/author&gt;&lt;author&gt;Crippen, Gordon M.&lt;/author&gt;&lt;/authors&gt;&lt;/contributors&gt;&lt;titles&gt;&lt;title&gt;Significance of root-mean-square deviation in comparing three-dimensional structures of globular proteins&lt;/title&gt;&lt;secondary-title&gt;Journal of molecular biology&lt;/secondary-title&gt;&lt;/titles&gt;&lt;periodical&gt;&lt;full-title&gt;Journal of molecular biology&lt;/full-title&gt;&lt;/periodical&gt;&lt;pages&gt;625--634&lt;/pages&gt;&lt;volume&gt;235&lt;/volume&gt;&lt;number&gt;2&lt;/number&gt;&lt;dates&gt;&lt;year&gt;1994&lt;/year&gt;&lt;/dates&gt;&lt;urls&gt;&lt;/urls&gt;&lt;/record&gt;&lt;/Cite&gt;&lt;/EndNote&gt;</w:instrText>
+        <w:instrText xml:space="preserve"> ADDIN EN.CITE &lt;EndNote&gt;&lt;Cite&gt;&lt;Author&gt;Maiorov&lt;/Author&gt;&lt;Year&gt;1994&lt;/Year&gt;&lt;RecNum&gt;34&lt;/RecNum&gt;&lt;DisplayText&gt;[16]&lt;/DisplayText&gt;&lt;record&gt;&lt;rec-number&gt;34&lt;/rec-number&gt;&lt;foreign-keys&gt;&lt;key app="EN" db-id="pz9x0eawezazasetddmx2xtwpax0wt0f2pat" timestamp="1685386334"&gt;34&lt;/key&gt;&lt;/foreign-keys&gt;&lt;ref-type name="Journal Article"&gt;17&lt;/ref-type&gt;&lt;contributors&gt;&lt;authors&gt;&lt;author&gt;Maiorov, Vladimir N.&lt;/author&gt;&lt;author&gt;Crippen, Gordon M.&lt;/author&gt;&lt;/authors&gt;&lt;/contributors&gt;&lt;titles&gt;&lt;title&gt;Significance of root-mean-square deviation in comparing three-dimensional structures of globular proteins&lt;/title&gt;&lt;secondary-title&gt;Journal of molecular biology&lt;/secondary-title&gt;&lt;/titles&gt;&lt;periodical&gt;&lt;full-title&gt;Journal of molecular biology&lt;/full-title&gt;&lt;/periodical&gt;&lt;pages&gt;625--634&lt;/pages&gt;&lt;volume&gt;235&lt;/volume&gt;&lt;number&gt;2&lt;/number&gt;&lt;dates&gt;&lt;year&gt;1994&lt;/year&gt;&lt;/dates&gt;&lt;urls&gt;&lt;/urls&gt;&lt;/record&gt;&lt;/Cite&gt;&lt;/EndNote&gt;</w:instrText>
       </w:r>
       <w:r>
         <w:rPr>
@@ -1509,7 +1509,7 @@
           <w:sz w:val="24"/>
           <w:szCs w:val="24"/>
         </w:rPr>
-        <w:t>[15]</w:t>
+        <w:t>[16]</w:t>
       </w:r>
       <w:r>
         <w:rPr>
@@ -4951,7 +4951,62 @@
           <w:sz w:val="24"/>
           <w:szCs w:val="24"/>
         </w:rPr>
-        <w:t xml:space="preserve">The stability, mutational robustness, and design adaptability of α-helices relative to β-strands in natural proteins have been widely acknowledged in scientific literature. To investigate this phenomenon, Figure 2 presents the distribution of total energy within protein domains from the ASTRAL40 and ASTRAL95 datasets, categorized into four structural scope classes: all-alpha, all-beta, </w:t>
+        <w:t>The stability, mutational robustness, and design adaptability of α-helices relative to β-strands in natural proteins have been widely acknowledged in scientific literature</w:t>
+      </w:r>
+      <w:r>
+        <w:rPr>
+          <w:rFonts w:asciiTheme="majorBidi" w:hAnsiTheme="majorBidi" w:cstheme="majorBidi"/>
+          <w:bCs/>
+          <w:sz w:val="24"/>
+          <w:szCs w:val="24"/>
+        </w:rPr>
+        <w:fldChar w:fldCharType="begin"/>
+      </w:r>
+      <w:r>
+        <w:rPr>
+          <w:rFonts w:asciiTheme="majorBidi" w:hAnsiTheme="majorBidi" w:cstheme="majorBidi"/>
+          <w:bCs/>
+          <w:sz w:val="24"/>
+          <w:szCs w:val="24"/>
+        </w:rPr>
+        <w:instrText xml:space="preserve"> ADDIN EN.CITE &lt;EndNote&gt;&lt;Cite&gt;&lt;Author&gt;Abrusán&lt;/Author&gt;&lt;Year&gt;2016&lt;/Year&gt;&lt;RecNum&gt;71&lt;/RecNum&gt;&lt;DisplayText&gt;[19]&lt;/DisplayText&gt;&lt;record&gt;&lt;rec-number&gt;71&lt;/rec-number&gt;&lt;foreign-keys&gt;&lt;key app="EN" db-id="pz9x0eawezazasetddmx2xtwpax0wt0f2pat" timestamp="1701634792"&gt;71&lt;/key&gt;&lt;/foreign-keys&gt;&lt;ref-type name="Journal Article"&gt;17&lt;/ref-type&gt;&lt;contributors&gt;&lt;authors&gt;&lt;author&gt;Abrusán, György&lt;/author&gt;&lt;author&gt;Marsh, Joseph A&lt;/author&gt;&lt;/authors&gt;&lt;/contributors&gt;&lt;titles&gt;&lt;title&gt;Alpha helices are more robust to mutations than beta strands&lt;/title&gt;&lt;secondary-title&gt;PLoS computational biology&lt;/secondary-title&gt;&lt;/titles&gt;&lt;periodical&gt;&lt;full-title&gt;PLoS computational biology&lt;/full-title&gt;&lt;/periodical&gt;&lt;pages&gt;e1005242&lt;/pages&gt;&lt;volume&gt;12&lt;/volume&gt;&lt;number&gt;12&lt;/number&gt;&lt;dates&gt;&lt;year&gt;2016&lt;/year&gt;&lt;/dates&gt;&lt;isbn&gt;1553-734X&lt;/isbn&gt;&lt;urls&gt;&lt;/urls&gt;&lt;/record&gt;&lt;/Cite&gt;&lt;/EndNote&gt;</w:instrText>
+      </w:r>
+      <w:r>
+        <w:rPr>
+          <w:rFonts w:asciiTheme="majorBidi" w:hAnsiTheme="majorBidi" w:cstheme="majorBidi"/>
+          <w:bCs/>
+          <w:sz w:val="24"/>
+          <w:szCs w:val="24"/>
+        </w:rPr>
+        <w:fldChar w:fldCharType="separate"/>
+      </w:r>
+      <w:r>
+        <w:rPr>
+          <w:rFonts w:asciiTheme="majorBidi" w:hAnsiTheme="majorBidi" w:cstheme="majorBidi"/>
+          <w:bCs/>
+          <w:noProof/>
+          <w:sz w:val="24"/>
+          <w:szCs w:val="24"/>
+        </w:rPr>
+        <w:t>[19]</w:t>
+      </w:r>
+      <w:r>
+        <w:rPr>
+          <w:rFonts w:asciiTheme="majorBidi" w:hAnsiTheme="majorBidi" w:cstheme="majorBidi"/>
+          <w:bCs/>
+          <w:sz w:val="24"/>
+          <w:szCs w:val="24"/>
+        </w:rPr>
+        <w:fldChar w:fldCharType="end"/>
+      </w:r>
+      <w:r>
+        <w:rPr>
+          <w:rFonts w:asciiTheme="majorBidi" w:hAnsiTheme="majorBidi" w:cstheme="majorBidi"/>
+          <w:bCs/>
+          <w:sz w:val="24"/>
+          <w:szCs w:val="24"/>
+        </w:rPr>
+        <w:t xml:space="preserve">. To investigate this phenomenon, Figure 2 presents the distribution of total energy within protein domains from the ASTRAL40 and ASTRAL95 datasets, categorized into four structural scope classes: all-alpha, all-beta, </w:t>
       </w:r>
       <w:proofErr w:type="spellStart"/>
       <w:r>
@@ -4989,48 +5044,16 @@
           <w:sz w:val="24"/>
           <w:szCs w:val="24"/>
         </w:rPr>
-        <w:t xml:space="preserve"> in total energy among domains with different structural compositions, suggesting diverse energetic landscapes associated with distinct protein structures. This observation is consistent with similar trends observed in energy estimations derived from sequence information, reinforcing the importance of structural motifs in influencing the energetic properties of proteins.</w:t>
-      </w:r>
-      <w:r>
-        <w:rPr>
-          <w:rFonts w:asciiTheme="majorBidi" w:hAnsiTheme="majorBidi" w:cstheme="majorBidi"/>
-          <w:bCs/>
-          <w:sz w:val="24"/>
-          <w:szCs w:val="24"/>
-        </w:rPr>
-        <w:t xml:space="preserve"> </w:t>
-      </w:r>
-      <w:r>
-        <w:rPr>
-          <w:rFonts w:asciiTheme="majorBidi" w:hAnsiTheme="majorBidi" w:cstheme="majorBidi"/>
-          <w:bCs/>
-          <w:color w:val="FF0000"/>
-          <w:sz w:val="24"/>
-          <w:szCs w:val="24"/>
-        </w:rPr>
-        <w:t>(</w:t>
-      </w:r>
-      <w:proofErr w:type="gramStart"/>
-      <w:r>
-        <w:rPr>
-          <w:rFonts w:asciiTheme="majorBidi" w:hAnsiTheme="majorBidi" w:cstheme="majorBidi"/>
-          <w:bCs/>
-          <w:color w:val="FF0000"/>
-          <w:sz w:val="24"/>
-          <w:szCs w:val="24"/>
-        </w:rPr>
-        <w:t>add</w:t>
-      </w:r>
-      <w:proofErr w:type="gramEnd"/>
-      <w:r>
-        <w:rPr>
-          <w:rFonts w:asciiTheme="majorBidi" w:hAnsiTheme="majorBidi" w:cstheme="majorBidi"/>
-          <w:bCs/>
-          <w:color w:val="FF0000"/>
-          <w:sz w:val="24"/>
-          <w:szCs w:val="24"/>
-        </w:rPr>
-        <w:t xml:space="preserve"> numbers of domains at different classes)</w:t>
+        <w:t xml:space="preserve"> in total energy among domains with different structural compositions, suggesting diverse energetic landscapes associated with distinct protein structures. This observation is consistent with similar trends observed in energy estimations derived from sequence information, reinforcing the importance of structural motifs in influencing the energetic properties of proteins</w:t>
+      </w:r>
+      <w:r>
+        <w:rPr>
+          <w:rFonts w:asciiTheme="majorBidi" w:hAnsiTheme="majorBidi" w:cstheme="majorBidi"/>
+          <w:bCs/>
+          <w:sz w:val="24"/>
+          <w:szCs w:val="24"/>
+        </w:rPr>
+        <w:t>.</w:t>
       </w:r>
     </w:p>
     <w:p>
@@ -5065,6 +5088,7 @@
           <w:szCs w:val="24"/>
           <w:lang w:val="fi-FI" w:eastAsia="fi-FI"/>
         </w:rPr>
+        <w:lastRenderedPageBreak/>
         <w:drawing>
           <wp:inline distT="0" distB="0" distL="0" distR="0" wp14:anchorId="12997BB6" wp14:editId="07948EA3">
             <wp:extent cx="2420888" cy="1715503"/>
@@ -7631,7 +7655,56 @@
           <w:sz w:val="24"/>
           <w:szCs w:val="24"/>
         </w:rPr>
-        <w:t xml:space="preserve">: winged helix (a.4.5), PH domain-like (b.55.1), NTF-like (d.17.4), Ubiquitin-like (d.15.1), and Macroglobulin (b.1.29). Our classification strategy incorporated energetic profiles as features, employing Support Vector Machine (SVM) and Random Forest (RF) </w:t>
+        <w:t>: winged helix (a.4.5), PH domain-like (b.55.1), NTF-like (d.17.4), Ubiquitin-like (d.15.1), and Macroglobulin (b.1.29)</w:t>
+      </w:r>
+      <w:r>
+        <w:rPr>
+          <w:rFonts w:asciiTheme="majorBidi" w:hAnsiTheme="majorBidi" w:cstheme="majorBidi"/>
+          <w:sz w:val="24"/>
+          <w:szCs w:val="24"/>
+        </w:rPr>
+        <w:fldChar w:fldCharType="begin"/>
+      </w:r>
+      <w:r>
+        <w:rPr>
+          <w:rFonts w:asciiTheme="majorBidi" w:hAnsiTheme="majorBidi" w:cstheme="majorBidi"/>
+          <w:sz w:val="24"/>
+          <w:szCs w:val="24"/>
+        </w:rPr>
+        <w:instrText xml:space="preserve"> ADDIN EN.CITE &lt;EndNote&gt;&lt;Cite&gt;&lt;Author&gt;Wintjens&lt;/Author&gt;&lt;Year&gt;1996&lt;/Year&gt;&lt;RecNum&gt;76&lt;/RecNum&gt;&lt;DisplayText&gt;[20]&lt;/DisplayText&gt;&lt;record&gt;&lt;rec-number&gt;76&lt;/rec-number&gt;&lt;foreign-keys&gt;&lt;key app="EN" db-id="pz9x0eawezazasetddmx2xtwpax0wt0f2pat" timestamp="1701636787"&gt;76&lt;/key&gt;&lt;/foreign-keys&gt;&lt;ref-type name="Journal Article"&gt;17&lt;/ref-type&gt;&lt;contributors&gt;&lt;authors&gt;&lt;author&gt;Wintjens, René T&lt;/author&gt;&lt;author&gt;Rooman, Marianne J&lt;/author&gt;&lt;author&gt;Wodak, Shoshana J&lt;/author&gt;&lt;/authors&gt;&lt;/contributors&gt;&lt;titles&gt;&lt;title&gt;Automatic classification and analysis of αα-turn motifs in proteins&lt;/title&gt;&lt;secondary-title&gt;Journal of molecular biology&lt;/secondary-title&gt;&lt;/titles&gt;&lt;periodical&gt;&lt;full-title&gt;Journal of molecular biology&lt;/full-title&gt;&lt;/periodical&gt;&lt;pages&gt;235-253&lt;/pages&gt;&lt;volume&gt;255&lt;/volume&gt;&lt;number&gt;1&lt;/number&gt;&lt;dates&gt;&lt;year&gt;1996&lt;/year&gt;&lt;/dates&gt;&lt;isbn&gt;0022-2836&lt;/isbn&gt;&lt;urls&gt;&lt;/urls&gt;&lt;/record&gt;&lt;/Cite&gt;&lt;/EndNote&gt;</w:instrText>
+      </w:r>
+      <w:r>
+        <w:rPr>
+          <w:rFonts w:asciiTheme="majorBidi" w:hAnsiTheme="majorBidi" w:cstheme="majorBidi"/>
+          <w:sz w:val="24"/>
+          <w:szCs w:val="24"/>
+        </w:rPr>
+        <w:fldChar w:fldCharType="separate"/>
+      </w:r>
+      <w:r>
+        <w:rPr>
+          <w:rFonts w:asciiTheme="majorBidi" w:hAnsiTheme="majorBidi" w:cstheme="majorBidi"/>
+          <w:noProof/>
+          <w:sz w:val="24"/>
+          <w:szCs w:val="24"/>
+        </w:rPr>
+        <w:t>[20]</w:t>
+      </w:r>
+      <w:r>
+        <w:rPr>
+          <w:rFonts w:asciiTheme="majorBidi" w:hAnsiTheme="majorBidi" w:cstheme="majorBidi"/>
+          <w:sz w:val="24"/>
+          <w:szCs w:val="24"/>
+        </w:rPr>
+        <w:fldChar w:fldCharType="end"/>
+      </w:r>
+      <w:r>
+        <w:rPr>
+          <w:rFonts w:asciiTheme="majorBidi" w:hAnsiTheme="majorBidi" w:cstheme="majorBidi"/>
+          <w:sz w:val="24"/>
+          <w:szCs w:val="24"/>
+        </w:rPr>
+        <w:t xml:space="preserve">. Our classification strategy incorporated energetic profiles as features, employing Support Vector Machine (SVM) and Random Forest (RF) </w:t>
       </w:r>
       <w:r>
         <w:rPr>
@@ -9753,7 +9826,105 @@
           <w:sz w:val="24"/>
           <w:szCs w:val="24"/>
         </w:rPr>
-        <w:t xml:space="preserve">It is commonly assumed that proteins sharing similar structures also exhibit similar functions. Various measurements, such as RMSD, TM-score, RG-align, and </w:t>
+        <w:t>It is commonly assumed that proteins sharing similar structures also exhibit similar functions. Various measurements, such as RMSD, TM-score</w:t>
+      </w:r>
+      <w:r>
+        <w:rPr>
+          <w:rFonts w:asciiTheme="majorBidi" w:hAnsiTheme="majorBidi" w:cstheme="majorBidi"/>
+          <w:sz w:val="24"/>
+          <w:szCs w:val="24"/>
+        </w:rPr>
+        <w:fldChar w:fldCharType="begin"/>
+      </w:r>
+      <w:r>
+        <w:rPr>
+          <w:rFonts w:asciiTheme="majorBidi" w:hAnsiTheme="majorBidi" w:cstheme="majorBidi"/>
+          <w:sz w:val="24"/>
+          <w:szCs w:val="24"/>
+        </w:rPr>
+        <w:instrText xml:space="preserve"> ADDIN EN.CITE &lt;EndNote&gt;&lt;Cite&gt;&lt;Author&gt;Zhang&lt;/Author&gt;&lt;Year&gt;2005&lt;/Year&gt;&lt;RecNum&gt;75&lt;/RecNum&gt;&lt;DisplayText&gt;[21]&lt;/DisplayText&gt;&lt;record&gt;&lt;rec-number&gt;75&lt;/rec-number&gt;&lt;foreign-keys&gt;&lt;key app="EN" db-id="pz9x0eawezazasetddmx2xtwpax0wt0f2pat" timestamp="1701635684"&gt;75&lt;/key&gt;&lt;/foreign-keys&gt;&lt;ref-type name="Journal Article"&gt;17&lt;/ref-type&gt;&lt;contributors&gt;&lt;authors&gt;&lt;author&gt;Zhang, Yang&lt;/author&gt;&lt;author&gt;Skolnick, Jeffrey&lt;/author&gt;&lt;/authors&gt;&lt;/contributors&gt;&lt;titles&gt;&lt;title&gt;TM-align: a protein structure alignment algorithm based on the TM-score&lt;/title&gt;&lt;secondary-title&gt;Nucleic acids research&lt;/secondary-title&gt;&lt;/titles&gt;&lt;periodical&gt;&lt;full-title&gt;Nucleic acids research&lt;/full-title&gt;&lt;/periodical&gt;&lt;pages&gt;2302-2309&lt;/pages&gt;&lt;volume&gt;33&lt;/volume&gt;&lt;number&gt;7&lt;/number&gt;&lt;dates&gt;&lt;year&gt;2005&lt;/year&gt;&lt;/dates&gt;&lt;isbn&gt;1362-4962&lt;/isbn&gt;&lt;urls&gt;&lt;/urls&gt;&lt;/record&gt;&lt;/Cite&gt;&lt;/EndNote&gt;</w:instrText>
+      </w:r>
+      <w:r>
+        <w:rPr>
+          <w:rFonts w:asciiTheme="majorBidi" w:hAnsiTheme="majorBidi" w:cstheme="majorBidi"/>
+          <w:sz w:val="24"/>
+          <w:szCs w:val="24"/>
+        </w:rPr>
+        <w:fldChar w:fldCharType="separate"/>
+      </w:r>
+      <w:r>
+        <w:rPr>
+          <w:rFonts w:asciiTheme="majorBidi" w:hAnsiTheme="majorBidi" w:cstheme="majorBidi"/>
+          <w:noProof/>
+          <w:sz w:val="24"/>
+          <w:szCs w:val="24"/>
+        </w:rPr>
+        <w:t>[21]</w:t>
+      </w:r>
+      <w:r>
+        <w:rPr>
+          <w:rFonts w:asciiTheme="majorBidi" w:hAnsiTheme="majorBidi" w:cstheme="majorBidi"/>
+          <w:sz w:val="24"/>
+          <w:szCs w:val="24"/>
+        </w:rPr>
+        <w:fldChar w:fldCharType="end"/>
+      </w:r>
+      <w:r>
+        <w:rPr>
+          <w:rFonts w:asciiTheme="majorBidi" w:hAnsiTheme="majorBidi" w:cstheme="majorBidi"/>
+          <w:sz w:val="24"/>
+          <w:szCs w:val="24"/>
+        </w:rPr>
+        <w:t>, RG-align</w:t>
+      </w:r>
+      <w:r>
+        <w:rPr>
+          <w:rFonts w:asciiTheme="majorBidi" w:hAnsiTheme="majorBidi" w:cstheme="majorBidi"/>
+          <w:sz w:val="24"/>
+          <w:szCs w:val="24"/>
+        </w:rPr>
+        <w:fldChar w:fldCharType="begin"/>
+      </w:r>
+      <w:r>
+        <w:rPr>
+          <w:rFonts w:asciiTheme="majorBidi" w:hAnsiTheme="majorBidi" w:cstheme="majorBidi"/>
+          <w:sz w:val="24"/>
+          <w:szCs w:val="24"/>
+        </w:rPr>
+        <w:instrText xml:space="preserve"> ADDIN EN.CITE &lt;EndNote&gt;&lt;Cite&gt;&lt;Author&gt;Malod-Dognin&lt;/Author&gt;&lt;Year&gt;2014&lt;/Year&gt;&lt;RecNum&gt;74&lt;/RecNum&gt;&lt;DisplayText&gt;[22]&lt;/DisplayText&gt;&lt;record&gt;&lt;rec-number&gt;74&lt;/rec-number&gt;&lt;foreign-keys&gt;&lt;key app="EN" db-id="pz9x0eawezazasetddmx2xtwpax0wt0f2pat" timestamp="1701635645"&gt;74&lt;/key&gt;&lt;/foreign-keys&gt;&lt;ref-type name="Journal Article"&gt;17&lt;/ref-type&gt;&lt;contributors&gt;&lt;authors&gt;&lt;author&gt;Malod-Dognin, Noël&lt;/author&gt;&lt;author&gt;Pržulj, Nataša&lt;/author&gt;&lt;/authors&gt;&lt;/contributors&gt;&lt;titles&gt;&lt;title&gt;GR-Align: fast and flexible alignment of protein 3D structures using graphlet degree similarity&lt;/title&gt;&lt;secondary-title&gt;Bioinformatics&lt;/secondary-title&gt;&lt;/titles&gt;&lt;periodical&gt;&lt;full-title&gt;Bioinformatics&lt;/full-title&gt;&lt;/periodical&gt;&lt;pages&gt;1259-1265&lt;/pages&gt;&lt;volume&gt;30&lt;/volume&gt;&lt;number&gt;9&lt;/number&gt;&lt;dates&gt;&lt;year&gt;2014&lt;/year&gt;&lt;/dates&gt;&lt;isbn&gt;1367-4811&lt;/isbn&gt;&lt;urls&gt;&lt;/urls&gt;&lt;/record&gt;&lt;/Cite&gt;&lt;/EndNote&gt;</w:instrText>
+      </w:r>
+      <w:r>
+        <w:rPr>
+          <w:rFonts w:asciiTheme="majorBidi" w:hAnsiTheme="majorBidi" w:cstheme="majorBidi"/>
+          <w:sz w:val="24"/>
+          <w:szCs w:val="24"/>
+        </w:rPr>
+        <w:fldChar w:fldCharType="separate"/>
+      </w:r>
+      <w:r>
+        <w:rPr>
+          <w:rFonts w:asciiTheme="majorBidi" w:hAnsiTheme="majorBidi" w:cstheme="majorBidi"/>
+          <w:noProof/>
+          <w:sz w:val="24"/>
+          <w:szCs w:val="24"/>
+        </w:rPr>
+        <w:t>[22]</w:t>
+      </w:r>
+      <w:r>
+        <w:rPr>
+          <w:rFonts w:asciiTheme="majorBidi" w:hAnsiTheme="majorBidi" w:cstheme="majorBidi"/>
+          <w:sz w:val="24"/>
+          <w:szCs w:val="24"/>
+        </w:rPr>
+        <w:fldChar w:fldCharType="end"/>
+      </w:r>
+      <w:r>
+        <w:rPr>
+          <w:rFonts w:asciiTheme="majorBidi" w:hAnsiTheme="majorBidi" w:cstheme="majorBidi"/>
+          <w:sz w:val="24"/>
+          <w:szCs w:val="24"/>
+        </w:rPr>
+        <w:t xml:space="preserve">, and </w:t>
       </w:r>
       <w:proofErr w:type="spellStart"/>
       <w:r>
@@ -9771,7 +9942,56 @@
           <w:sz w:val="24"/>
           <w:szCs w:val="24"/>
         </w:rPr>
-        <w:t xml:space="preserve"> distance, have been developed to assess protein structure similarity. </w:t>
+        <w:t xml:space="preserve"> distance</w:t>
+      </w:r>
+      <w:r>
+        <w:rPr>
+          <w:rFonts w:asciiTheme="majorBidi" w:hAnsiTheme="majorBidi" w:cstheme="majorBidi"/>
+          <w:sz w:val="24"/>
+          <w:szCs w:val="24"/>
+        </w:rPr>
+        <w:fldChar w:fldCharType="begin"/>
+      </w:r>
+      <w:r>
+        <w:rPr>
+          <w:rFonts w:asciiTheme="majorBidi" w:hAnsiTheme="majorBidi" w:cstheme="majorBidi"/>
+          <w:sz w:val="24"/>
+          <w:szCs w:val="24"/>
+        </w:rPr>
+        <w:instrText xml:space="preserve"> ADDIN EN.CITE &lt;EndNote&gt;&lt;Cite&gt;&lt;Author&gt;Tian&lt;/Author&gt;&lt;Year&gt;2018&lt;/Year&gt;&lt;RecNum&gt;73&lt;/RecNum&gt;&lt;DisplayText&gt;[23]&lt;/DisplayText&gt;&lt;record&gt;&lt;rec-number&gt;73&lt;/rec-number&gt;&lt;foreign-keys&gt;&lt;key app="EN" db-id="pz9x0eawezazasetddmx2xtwpax0wt0f2pat" timestamp="1701635586"&gt;73&lt;/key&gt;&lt;/foreign-keys&gt;&lt;ref-type name="Journal Article"&gt;17&lt;/ref-type&gt;&lt;contributors&gt;&lt;authors&gt;&lt;author&gt;Tian, Kun&lt;/author&gt;&lt;author&gt;Zhao, Xin&lt;/author&gt;&lt;author&gt;Zhang, Yuning&lt;/author&gt;&lt;author&gt;Yau, Stephen&lt;/author&gt;&lt;/authors&gt;&lt;/contributors&gt;&lt;titles&gt;&lt;title&gt;Comparing protein structures and inferring functions with a novel three-dimensional Yau–Hausdorff method&lt;/title&gt;&lt;secondary-title&gt;Journal of Biomolecular Structure and Dynamics&lt;/secondary-title&gt;&lt;/titles&gt;&lt;periodical&gt;&lt;full-title&gt;Journal of Biomolecular Structure and Dynamics&lt;/full-title&gt;&lt;/periodical&gt;&lt;dates&gt;&lt;year&gt;2018&lt;/year&gt;&lt;/dates&gt;&lt;urls&gt;&lt;/urls&gt;&lt;/record&gt;&lt;/Cite&gt;&lt;/EndNote&gt;</w:instrText>
+      </w:r>
+      <w:r>
+        <w:rPr>
+          <w:rFonts w:asciiTheme="majorBidi" w:hAnsiTheme="majorBidi" w:cstheme="majorBidi"/>
+          <w:sz w:val="24"/>
+          <w:szCs w:val="24"/>
+        </w:rPr>
+        <w:fldChar w:fldCharType="separate"/>
+      </w:r>
+      <w:r>
+        <w:rPr>
+          <w:rFonts w:asciiTheme="majorBidi" w:hAnsiTheme="majorBidi" w:cstheme="majorBidi"/>
+          <w:noProof/>
+          <w:sz w:val="24"/>
+          <w:szCs w:val="24"/>
+        </w:rPr>
+        <w:t>[23]</w:t>
+      </w:r>
+      <w:r>
+        <w:rPr>
+          <w:rFonts w:asciiTheme="majorBidi" w:hAnsiTheme="majorBidi" w:cstheme="majorBidi"/>
+          <w:sz w:val="24"/>
+          <w:szCs w:val="24"/>
+        </w:rPr>
+        <w:fldChar w:fldCharType="end"/>
+      </w:r>
+      <w:r>
+        <w:rPr>
+          <w:rFonts w:asciiTheme="majorBidi" w:hAnsiTheme="majorBidi" w:cstheme="majorBidi"/>
+          <w:sz w:val="24"/>
+          <w:szCs w:val="24"/>
+        </w:rPr>
+        <w:t xml:space="preserve">, have been developed to assess protein structure similarity. </w:t>
       </w:r>
       <w:r>
         <w:rPr>
@@ -11337,7 +11557,15 @@
           <w:sz w:val="24"/>
           <w:szCs w:val="24"/>
         </w:rPr>
-        <w:t xml:space="preserve"> outbreak, the 2012 MERS-</w:t>
+        <w:t xml:space="preserve"> outbreak</w:t>
+      </w:r>
+      <w:r>
+        <w:rPr>
+          <w:rFonts w:asciiTheme="majorBidi" w:hAnsiTheme="majorBidi" w:cstheme="majorBidi"/>
+          <w:sz w:val="24"/>
+          <w:szCs w:val="24"/>
+        </w:rPr>
+        <w:t>, the 2012 MERS-</w:t>
       </w:r>
       <w:proofErr w:type="spellStart"/>
       <w:r>
@@ -11355,7 +11583,64 @@
           <w:sz w:val="24"/>
           <w:szCs w:val="24"/>
         </w:rPr>
-        <w:t xml:space="preserve"> incident (1), and the recent COVID-19 pandemic initiated by SARS-CoV-2 in late 2019. Since February 2020, a considerable number of SARS-CoV-2 protein structures have been recorded in the Protein Data Bank (PDB). One pivotal viral protein, the spike glycoprotein, has garnered significant attention. As a transmembrane glycoprotein, it plays a central role in viral infection by facilitating host receptor binding and stands as the primary target for neutralizing antibodies and vaccine design. To thoroughly investigate the structural landscape of these spike glycoproteins and gain insights into their evolutionary connections, we utilized the CoV3D database (https://cov3d.ibbr.umd.edu), a comprehensive repository containing diverse coronavirus protein structures and their complex interactions with antibodies, receptors, and small molecules.</w:t>
+        <w:t xml:space="preserve"> incident</w:t>
+      </w:r>
+      <w:r>
+        <w:rPr>
+          <w:rFonts w:asciiTheme="majorBidi" w:hAnsiTheme="majorBidi" w:cstheme="majorBidi"/>
+          <w:sz w:val="24"/>
+          <w:szCs w:val="24"/>
+        </w:rPr>
+        <w:t>, and the recent COVID-19 pandemic initiated by SARS-CoV-2 in late 2019. Since February 2020, a considerable number of SARS-CoV-2 protein structures have been recorded in the Protein Data Bank (PDB). One pivotal viral protein, the spike glycoprotein, has garnered significant attention. As a transmembrane glycoprotein, it plays a central role in viral infection by facilitating host receptor binding and stands as the primary target for neutralizing antibodies and vaccine design. To thoroughly investigate the structural landscape of these spike glycoproteins and gain insights into their evolutionary connections, we utilized the CoV3D database (https://cov3d.ibbr.umd.edu), a comprehensive repository containing diverse coronavirus protein structures and their complex interactions with antibodies, receptors, and small molecules</w:t>
+      </w:r>
+      <w:r>
+        <w:rPr>
+          <w:rFonts w:asciiTheme="majorBidi" w:hAnsiTheme="majorBidi" w:cstheme="majorBidi"/>
+          <w:sz w:val="24"/>
+          <w:szCs w:val="24"/>
+        </w:rPr>
+        <w:fldChar w:fldCharType="begin"/>
+      </w:r>
+      <w:r>
+        <w:rPr>
+          <w:rFonts w:asciiTheme="majorBidi" w:hAnsiTheme="majorBidi" w:cstheme="majorBidi"/>
+          <w:sz w:val="24"/>
+          <w:szCs w:val="24"/>
+        </w:rPr>
+        <w:instrText xml:space="preserve"> ADDIN EN.CITE &lt;EndNote&gt;&lt;Cite&gt;&lt;Author&gt;Gowthaman&lt;/Author&gt;&lt;Year&gt;2021&lt;/Year&gt;&lt;RecNum&gt;70&lt;/RecNum&gt;&lt;DisplayText&gt;[24]&lt;/DisplayText&gt;&lt;record&gt;&lt;rec-number&gt;70&lt;/rec-number&gt;&lt;foreign-keys&gt;&lt;key app="EN" db-id="pz9x0eawezazasetddmx2xtwpax0wt0f2pat" timestamp="1701634530"&gt;70&lt;/key&gt;&lt;/foreign-keys&gt;&lt;ref-type name="Journal Article"&gt;17&lt;/ref-type&gt;&lt;contributors&gt;&lt;authors&gt;&lt;author&gt;Gowthaman, Ragul&lt;/author&gt;&lt;author&gt;Guest, Johnathan D&lt;/author&gt;&lt;author&gt;Yin, Rui&lt;/author&gt;&lt;author&gt;Adolf-Bryfogle, Jared&lt;/author&gt;&lt;author&gt;Schief, William R&lt;/author&gt;&lt;author&gt;Pierce, Brian G&lt;/author&gt;&lt;/authors&gt;&lt;/contributors&gt;&lt;titles&gt;&lt;title&gt;CoV3D: a database of high resolution coronavirus protein structures&lt;/title&gt;&lt;secondary-title&gt;Nucleic acids research&lt;/secondary-title&gt;&lt;/titles&gt;&lt;periodical&gt;&lt;full-title&gt;Nucleic acids research&lt;/full-title&gt;&lt;/periodical&gt;&lt;pages&gt;D282-D287&lt;/pages&gt;&lt;volume&gt;49&lt;/volume&gt;&lt;number&gt;D1&lt;/number&gt;&lt;dates&gt;&lt;year&gt;2021&lt;/year&gt;&lt;/dates&gt;&lt;isbn&gt;0305-1048&lt;/isbn&gt;&lt;urls&gt;&lt;/urls&gt;&lt;/record&gt;&lt;/Cite&gt;&lt;/EndNote&gt;</w:instrText>
+      </w:r>
+      <w:r>
+        <w:rPr>
+          <w:rFonts w:asciiTheme="majorBidi" w:hAnsiTheme="majorBidi" w:cstheme="majorBidi"/>
+          <w:sz w:val="24"/>
+          <w:szCs w:val="24"/>
+        </w:rPr>
+        <w:fldChar w:fldCharType="separate"/>
+      </w:r>
+      <w:r>
+        <w:rPr>
+          <w:rFonts w:asciiTheme="majorBidi" w:hAnsiTheme="majorBidi" w:cstheme="majorBidi"/>
+          <w:noProof/>
+          <w:sz w:val="24"/>
+          <w:szCs w:val="24"/>
+        </w:rPr>
+        <w:t>[24]</w:t>
+      </w:r>
+      <w:r>
+        <w:rPr>
+          <w:rFonts w:asciiTheme="majorBidi" w:hAnsiTheme="majorBidi" w:cstheme="majorBidi"/>
+          <w:sz w:val="24"/>
+          <w:szCs w:val="24"/>
+        </w:rPr>
+        <w:fldChar w:fldCharType="end"/>
+      </w:r>
+      <w:r>
+        <w:rPr>
+          <w:rFonts w:asciiTheme="majorBidi" w:hAnsiTheme="majorBidi" w:cstheme="majorBidi"/>
+          <w:sz w:val="24"/>
+          <w:szCs w:val="24"/>
+        </w:rPr>
+        <w:t>.</w:t>
       </w:r>
     </w:p>
     <w:p>
@@ -11867,7 +12152,7 @@
           <w:sz w:val="24"/>
           <w:szCs w:val="24"/>
         </w:rPr>
-        <w:instrText xml:space="preserve"> ADDIN EN.CITE &lt;EndNote&gt;&lt;Cite&gt;&lt;Author&gt;Lundin&lt;/Author&gt;&lt;Year&gt;2012&lt;/Year&gt;&lt;RecNum&gt;29&lt;/RecNum&gt;&lt;DisplayText&gt;[21]&lt;/DisplayText&gt;&lt;record&gt;&lt;rec-number&gt;29&lt;/rec-number&gt;&lt;foreign-keys&gt;&lt;key app="EN" db-id="pz9x0eawezazasetddmx2xtwpax0wt0f2pat" timestamp="1685386333"&gt;29&lt;/key&gt;&lt;/foreign-keys&gt;&lt;ref-type name="Journal Article"&gt;17&lt;/ref-type&gt;&lt;contributors&gt;&lt;authors&gt;&lt;author&gt;Lundin, Daniel&lt;/author&gt;&lt;author&gt;Poole, Anthony M.&lt;/author&gt;&lt;author&gt;Sjberg, Britt-Marie&lt;/author&gt;&lt;author&gt;Hgbom, Martin&lt;/author&gt;&lt;/authors&gt;&lt;/contributors&gt;&lt;titles&gt;&lt;title&gt;Use of structural phylogenetic networks for classification of the ferritin-like superfamily&lt;/title&gt;&lt;secondary-title&gt;Journal of Biological Chemistry&lt;/secondary-title&gt;&lt;/titles&gt;&lt;pages&gt;20565--20575&lt;/pages&gt;&lt;volume&gt;287&lt;/volume&gt;&lt;number&gt;24&lt;/number&gt;&lt;dates&gt;&lt;year&gt;2012&lt;/year&gt;&lt;/dates&gt;&lt;urls&gt;&lt;/urls&gt;&lt;/record&gt;&lt;/Cite&gt;&lt;/EndNote&gt;</w:instrText>
+        <w:instrText xml:space="preserve"> ADDIN EN.CITE &lt;EndNote&gt;&lt;Cite&gt;&lt;Author&gt;Lundin&lt;/Author&gt;&lt;Year&gt;2012&lt;/Year&gt;&lt;RecNum&gt;29&lt;/RecNum&gt;&lt;DisplayText&gt;[25]&lt;/DisplayText&gt;&lt;record&gt;&lt;rec-number&gt;29&lt;/rec-number&gt;&lt;foreign-keys&gt;&lt;key app="EN" db-id="pz9x0eawezazasetddmx2xtwpax0wt0f2pat" timestamp="1685386333"&gt;29&lt;/key&gt;&lt;/foreign-keys&gt;&lt;ref-type name="Journal Article"&gt;17&lt;/ref-type&gt;&lt;contributors&gt;&lt;authors&gt;&lt;author&gt;Lundin, Daniel&lt;/author&gt;&lt;author&gt;Poole, Anthony M.&lt;/author&gt;&lt;author&gt;Sjberg, Britt-Marie&lt;/author&gt;&lt;author&gt;Hgbom, Martin&lt;/author&gt;&lt;/authors&gt;&lt;/contributors&gt;&lt;titles&gt;&lt;title&gt;Use of structural phylogenetic networks for classification of the ferritin-like superfamily&lt;/title&gt;&lt;secondary-title&gt;Journal of Biological Chemistry&lt;/secondary-title&gt;&lt;/titles&gt;&lt;pages&gt;20565--20575&lt;/pages&gt;&lt;volume&gt;287&lt;/volume&gt;&lt;number&gt;24&lt;/number&gt;&lt;dates&gt;&lt;year&gt;2012&lt;/year&gt;&lt;/dates&gt;&lt;urls&gt;&lt;/urls&gt;&lt;/record&gt;&lt;/Cite&gt;&lt;/EndNote&gt;</w:instrText>
       </w:r>
       <w:r>
         <w:rPr>
@@ -11884,7 +12169,7 @@
           <w:sz w:val="24"/>
           <w:szCs w:val="24"/>
         </w:rPr>
-        <w:t>[21]</w:t>
+        <w:t>[25]</w:t>
       </w:r>
       <w:r>
         <w:rPr>
@@ -11952,7 +12237,7 @@
           <w:sz w:val="24"/>
           <w:szCs w:val="24"/>
         </w:rPr>
-        <w:instrText xml:space="preserve"> ADDIN EN.CITE &lt;EndNote&gt;&lt;Cite&gt;&lt;Author&gt;Lundin&lt;/Author&gt;&lt;Year&gt;2012&lt;/Year&gt;&lt;RecNum&gt;29&lt;/RecNum&gt;&lt;DisplayText&gt;[21]&lt;/DisplayText&gt;&lt;record&gt;&lt;rec-number&gt;29&lt;/rec-number&gt;&lt;foreign-keys&gt;&lt;key app="EN" db-id="pz9x0eawezazasetddmx2xtwpax0wt0f2pat" timestamp="1685386333"&gt;29&lt;/key&gt;&lt;/foreign-keys&gt;&lt;ref-type name="Journal Article"&gt;17&lt;/ref-type&gt;&lt;contributors&gt;&lt;authors&gt;&lt;author&gt;Lundin, Daniel&lt;/author&gt;&lt;author&gt;Poole, Anthony M.&lt;/author&gt;&lt;author&gt;Sjberg, Britt-Marie&lt;/author&gt;&lt;author&gt;Hgbom, Martin&lt;/author&gt;&lt;/authors&gt;&lt;/contributors&gt;&lt;titles&gt;&lt;title&gt;Use of structural phylogenetic networks for classification of the ferritin-like superfamily&lt;/title&gt;&lt;secondary-title&gt;Journal of Biological Chemistry&lt;/secondary-title&gt;&lt;/titles&gt;&lt;pages&gt;20565--20575&lt;/pages&gt;&lt;volume&gt;287&lt;/volume&gt;&lt;number&gt;24&lt;/number&gt;&lt;dates&gt;&lt;year&gt;2012&lt;/year&gt;&lt;/dates&gt;&lt;urls&gt;&lt;/urls&gt;&lt;/record&gt;&lt;/Cite&gt;&lt;/EndNote&gt;</w:instrText>
+        <w:instrText xml:space="preserve"> ADDIN EN.CITE &lt;EndNote&gt;&lt;Cite&gt;&lt;Author&gt;Lundin&lt;/Author&gt;&lt;Year&gt;2012&lt;/Year&gt;&lt;RecNum&gt;29&lt;/RecNum&gt;&lt;DisplayText&gt;[25]&lt;/DisplayText&gt;&lt;record&gt;&lt;rec-number&gt;29&lt;/rec-number&gt;&lt;foreign-keys&gt;&lt;key app="EN" db-id="pz9x0eawezazasetddmx2xtwpax0wt0f2pat" timestamp="1685386333"&gt;29&lt;/key&gt;&lt;/foreign-keys&gt;&lt;ref-type name="Journal Article"&gt;17&lt;/ref-type&gt;&lt;contributors&gt;&lt;authors&gt;&lt;author&gt;Lundin, Daniel&lt;/author&gt;&lt;author&gt;Poole, Anthony M.&lt;/author&gt;&lt;author&gt;Sjberg, Britt-Marie&lt;/author&gt;&lt;author&gt;Hgbom, Martin&lt;/author&gt;&lt;/authors&gt;&lt;/contributors&gt;&lt;titles&gt;&lt;title&gt;Use of structural phylogenetic networks for classification of the ferritin-like superfamily&lt;/title&gt;&lt;secondary-title&gt;Journal of Biological Chemistry&lt;/secondary-title&gt;&lt;/titles&gt;&lt;pages&gt;20565--20575&lt;/pages&gt;&lt;volume&gt;287&lt;/volume&gt;&lt;number&gt;24&lt;/number&gt;&lt;dates&gt;&lt;year&gt;2012&lt;/year&gt;&lt;/dates&gt;&lt;urls&gt;&lt;/urls&gt;&lt;/record&gt;&lt;/Cite&gt;&lt;/EndNote&gt;</w:instrText>
       </w:r>
       <w:r>
         <w:rPr>
@@ -11969,7 +12254,7 @@
           <w:sz w:val="24"/>
           <w:szCs w:val="24"/>
         </w:rPr>
-        <w:t>[21]</w:t>
+        <w:t>[25]</w:t>
       </w:r>
       <w:r>
         <w:rPr>
@@ -12216,7 +12501,7 @@
           <w:sz w:val="24"/>
           <w:szCs w:val="24"/>
         </w:rPr>
-        <w:instrText xml:space="preserve"> ADDIN EN.CITE &lt;EndNote&gt;&lt;Cite&gt;&lt;Author&gt;Lundin&lt;/Author&gt;&lt;Year&gt;2012&lt;/Year&gt;&lt;RecNum&gt;29&lt;/RecNum&gt;&lt;DisplayText&gt;[21]&lt;/DisplayText&gt;&lt;record&gt;&lt;rec-number&gt;29&lt;/rec-number&gt;&lt;foreign-keys&gt;&lt;key app="EN" db-id="pz9x0eawezazasetddmx2xtwpax0wt0f2pat" timestamp="1685386333"&gt;29&lt;/key&gt;&lt;/foreign-keys&gt;&lt;ref-type name="Journal Article"&gt;17&lt;/ref-type&gt;&lt;contributors&gt;&lt;authors&gt;&lt;author&gt;Lundin, Daniel&lt;/author&gt;&lt;author&gt;Poole, Anthony M.&lt;/author&gt;&lt;author&gt;Sjberg, Britt-Marie&lt;/author&gt;&lt;author&gt;Hgbom, Martin&lt;/author&gt;&lt;/authors&gt;&lt;/contributors&gt;&lt;titles&gt;&lt;title&gt;Use of structural phylogenetic networks for classification of the ferritin-like superfamily&lt;/title&gt;&lt;secondary-title&gt;Journal of Biological Chemistry&lt;/secondary-title&gt;&lt;/titles&gt;&lt;pages&gt;20565--20575&lt;/pages&gt;&lt;volume&gt;287&lt;/volume&gt;&lt;number&gt;24&lt;/number&gt;&lt;dates&gt;&lt;year&gt;2012&lt;/year&gt;&lt;/dates&gt;&lt;urls&gt;&lt;/urls&gt;&lt;/record&gt;&lt;/Cite&gt;&lt;/EndNote&gt;</w:instrText>
+        <w:instrText xml:space="preserve"> ADDIN EN.CITE &lt;EndNote&gt;&lt;Cite&gt;&lt;Author&gt;Lundin&lt;/Author&gt;&lt;Year&gt;2012&lt;/Year&gt;&lt;RecNum&gt;29&lt;/RecNum&gt;&lt;DisplayText&gt;[25]&lt;/DisplayText&gt;&lt;record&gt;&lt;rec-number&gt;29&lt;/rec-number&gt;&lt;foreign-keys&gt;&lt;key app="EN" db-id="pz9x0eawezazasetddmx2xtwpax0wt0f2pat" timestamp="1685386333"&gt;29&lt;/key&gt;&lt;/foreign-keys&gt;&lt;ref-type name="Journal Article"&gt;17&lt;/ref-type&gt;&lt;contributors&gt;&lt;authors&gt;&lt;author&gt;Lundin, Daniel&lt;/author&gt;&lt;author&gt;Poole, Anthony M.&lt;/author&gt;&lt;author&gt;Sjberg, Britt-Marie&lt;/author&gt;&lt;author&gt;Hgbom, Martin&lt;/author&gt;&lt;/authors&gt;&lt;/contributors&gt;&lt;titles&gt;&lt;title&gt;Use of structural phylogenetic networks for classification of the ferritin-like superfamily&lt;/title&gt;&lt;secondary-title&gt;Journal of Biological Chemistry&lt;/secondary-title&gt;&lt;/titles&gt;&lt;pages&gt;20565--20575&lt;/pages&gt;&lt;volume&gt;287&lt;/volume&gt;&lt;number&gt;24&lt;/number&gt;&lt;dates&gt;&lt;year&gt;2012&lt;/year&gt;&lt;/dates&gt;&lt;urls&gt;&lt;/urls&gt;&lt;/record&gt;&lt;/Cite&gt;&lt;/EndNote&gt;</w:instrText>
       </w:r>
       <w:r>
         <w:rPr>
@@ -12233,7 +12518,7 @@
           <w:sz w:val="24"/>
           <w:szCs w:val="24"/>
         </w:rPr>
-        <w:t>[21]</w:t>
+        <w:t>[25]</w:t>
       </w:r>
       <w:r>
         <w:rPr>
@@ -12289,7 +12574,7 @@
           <w:sz w:val="24"/>
           <w:szCs w:val="24"/>
         </w:rPr>
-        <w:instrText xml:space="preserve"> ADDIN EN.CITE &lt;EndNote&gt;&lt;Cite&gt;&lt;Author&gt;Malik&lt;/Author&gt;&lt;Year&gt;2020&lt;/Year&gt;&lt;RecNum&gt;30&lt;/RecNum&gt;&lt;DisplayText&gt;[22]&lt;/DisplayText&gt;&lt;record&gt;&lt;rec-number&gt;30&lt;/rec-number&gt;&lt;foreign-keys&gt;&lt;key app="EN" db-id="pz9x0eawezazasetddmx2xtwpax0wt0f2pat" timestamp="1685386333"&gt;30&lt;/key&gt;&lt;/foreign-keys&gt;&lt;ref-type name="Journal Article"&gt;17&lt;/ref-type&gt;&lt;contributors&gt;&lt;authors&gt;&lt;author&gt;Malik, Ashar J.&lt;/author&gt;&lt;author&gt;Poole, Anthony M.&lt;/author&gt;&lt;author&gt;Allison, Jane R.&lt;/author&gt;&lt;/authors&gt;&lt;/contributors&gt;&lt;titles&gt;&lt;title&gt;Structural phylogenetics with confidence&lt;/title&gt;&lt;secondary-title&gt;Molecular Biology and Evolution&lt;/secondary-title&gt;&lt;/titles&gt;&lt;pages&gt;2711--2726&lt;/pages&gt;&lt;volume&gt;37&lt;/volume&gt;&lt;number&gt;9&lt;/number&gt;&lt;dates&gt;&lt;year&gt;2020&lt;/year&gt;&lt;/dates&gt;&lt;urls&gt;&lt;/urls&gt;&lt;/record&gt;&lt;/Cite&gt;&lt;/EndNote&gt;</w:instrText>
+        <w:instrText xml:space="preserve"> ADDIN EN.CITE &lt;EndNote&gt;&lt;Cite&gt;&lt;Author&gt;Malik&lt;/Author&gt;&lt;Year&gt;2020&lt;/Year&gt;&lt;RecNum&gt;30&lt;/RecNum&gt;&lt;DisplayText&gt;[26]&lt;/DisplayText&gt;&lt;record&gt;&lt;rec-number&gt;30&lt;/rec-number&gt;&lt;foreign-keys&gt;&lt;key app="EN" db-id="pz9x0eawezazasetddmx2xtwpax0wt0f2pat" timestamp="1685386333"&gt;30&lt;/key&gt;&lt;/foreign-keys&gt;&lt;ref-type name="Journal Article"&gt;17&lt;/ref-type&gt;&lt;contributors&gt;&lt;authors&gt;&lt;author&gt;Malik, Ashar J.&lt;/author&gt;&lt;author&gt;Poole, Anthony M.&lt;/author&gt;&lt;author&gt;Allison, Jane R.&lt;/author&gt;&lt;/authors&gt;&lt;/contributors&gt;&lt;titles&gt;&lt;title&gt;Structural phylogenetics with confidence&lt;/title&gt;&lt;secondary-title&gt;Molecular Biology and Evolution&lt;/secondary-title&gt;&lt;/titles&gt;&lt;pages&gt;2711--2726&lt;/pages&gt;&lt;volume&gt;37&lt;/volume&gt;&lt;number&gt;9&lt;/number&gt;&lt;dates&gt;&lt;year&gt;2020&lt;/year&gt;&lt;/dates&gt;&lt;urls&gt;&lt;/urls&gt;&lt;/record&gt;&lt;/Cite&gt;&lt;/EndNote&gt;</w:instrText>
       </w:r>
       <w:r>
         <w:rPr>
@@ -12306,7 +12591,7 @@
           <w:sz w:val="24"/>
           <w:szCs w:val="24"/>
         </w:rPr>
-        <w:t>[22]</w:t>
+        <w:t>[26]</w:t>
       </w:r>
       <w:r>
         <w:rPr>
@@ -12543,7 +12828,7 @@
           <w:sz w:val="24"/>
           <w:szCs w:val="24"/>
         </w:rPr>
-        <w:instrText xml:space="preserve"> ADDIN EN.CITE &lt;EndNote&gt;&lt;Cite&gt;&lt;Author&gt;Gascuel&lt;/Author&gt;&lt;Year&gt;1997&lt;/Year&gt;&lt;RecNum&gt;31&lt;/RecNum&gt;&lt;DisplayText&gt;[23]&lt;/DisplayText&gt;&lt;record&gt;&lt;rec-number&gt;31&lt;/rec-number&gt;&lt;foreign-keys&gt;&lt;key app="EN" db-id="pz9x0eawezazasetddmx2xtwpax0wt0f2pat" timestamp="1685386333"&gt;31&lt;/key&gt;&lt;/foreign-keys&gt;&lt;ref-type name="Journal Article"&gt;17&lt;/ref-type&gt;&lt;contributors&gt;&lt;authors&gt;&lt;author&gt;Gascuel, Olivier&lt;/author&gt;&lt;/authors&gt;&lt;/contributors&gt;&lt;titles&gt;&lt;title&gt;BIONJ: an improved version of the NJ algorithm based on a simple model of sequence data.&lt;/title&gt;&lt;secondary-title&gt;Molecular biology and evolution&lt;/secondary-title&gt;&lt;/titles&gt;&lt;pages&gt;685--695&lt;/pages&gt;&lt;volume&gt;14&lt;/volume&gt;&lt;number&gt;7&lt;/number&gt;&lt;dates&gt;&lt;year&gt;1997&lt;/year&gt;&lt;/dates&gt;&lt;urls&gt;&lt;/urls&gt;&lt;/record&gt;&lt;/Cite&gt;&lt;/EndNote&gt;</w:instrText>
+        <w:instrText xml:space="preserve"> ADDIN EN.CITE &lt;EndNote&gt;&lt;Cite&gt;&lt;Author&gt;Gascuel&lt;/Author&gt;&lt;Year&gt;1997&lt;/Year&gt;&lt;RecNum&gt;31&lt;/RecNum&gt;&lt;DisplayText&gt;[27]&lt;/DisplayText&gt;&lt;record&gt;&lt;rec-number&gt;31&lt;/rec-number&gt;&lt;foreign-keys&gt;&lt;key app="EN" db-id="pz9x0eawezazasetddmx2xtwpax0wt0f2pat" timestamp="1685386333"&gt;31&lt;/key&gt;&lt;/foreign-keys&gt;&lt;ref-type name="Journal Article"&gt;17&lt;/ref-type&gt;&lt;contributors&gt;&lt;authors&gt;&lt;author&gt;Gascuel, Olivier&lt;/author&gt;&lt;/authors&gt;&lt;/contributors&gt;&lt;titles&gt;&lt;title&gt;BIONJ: an improved version of the NJ algorithm based on a simple model of sequence data.&lt;/title&gt;&lt;secondary-title&gt;Molecular biology and evolution&lt;/secondary-title&gt;&lt;/titles&gt;&lt;pages&gt;685--695&lt;/pages&gt;&lt;volume&gt;14&lt;/volume&gt;&lt;number&gt;7&lt;/number&gt;&lt;dates&gt;&lt;year&gt;1997&lt;/year&gt;&lt;/dates&gt;&lt;urls&gt;&lt;/urls&gt;&lt;/record&gt;&lt;/Cite&gt;&lt;/EndNote&gt;</w:instrText>
       </w:r>
       <w:r>
         <w:rPr>
@@ -12560,7 +12845,7 @@
           <w:sz w:val="24"/>
           <w:szCs w:val="24"/>
         </w:rPr>
-        <w:t>[23]</w:t>
+        <w:t>[27]</w:t>
       </w:r>
       <w:r>
         <w:rPr>
@@ -12637,7 +12922,64 @@
           <w:sz w:val="24"/>
           <w:szCs w:val="24"/>
         </w:rPr>
-        <w:t xml:space="preserve"> a.25.1.1 and a.25.1.2. Consequently, our methodology accurately bifurcates this superfamily into two families. Additionally, our approach faithfully replicates the grouping presented in the figure by Lundin et al. in 2012. Delving into specifics, the family a.25.1.1 further divides into four subgroups: "ferritins," "</w:t>
+        <w:t xml:space="preserve"> a.25.1.1 and a.25.1.2. Consequently, our methodology accurately bifurcates this superfamily into two families. Additionally, our approach faithfully replicates the grouping presented in the figure by Lundin et al. in 2012</w:t>
+      </w:r>
+      <w:r>
+        <w:rPr>
+          <w:rFonts w:asciiTheme="majorBidi" w:hAnsiTheme="majorBidi" w:cstheme="majorBidi"/>
+          <w:sz w:val="24"/>
+          <w:szCs w:val="24"/>
+        </w:rPr>
+        <w:t xml:space="preserve"> </w:t>
+      </w:r>
+      <w:r>
+        <w:rPr>
+          <w:rFonts w:asciiTheme="majorBidi" w:hAnsiTheme="majorBidi" w:cstheme="majorBidi"/>
+          <w:sz w:val="24"/>
+          <w:szCs w:val="24"/>
+        </w:rPr>
+        <w:fldChar w:fldCharType="begin"/>
+      </w:r>
+      <w:r>
+        <w:rPr>
+          <w:rFonts w:asciiTheme="majorBidi" w:hAnsiTheme="majorBidi" w:cstheme="majorBidi"/>
+          <w:sz w:val="24"/>
+          <w:szCs w:val="24"/>
+        </w:rPr>
+        <w:instrText xml:space="preserve"> ADDIN EN.CITE &lt;EndNote&gt;&lt;Cite&gt;&lt;Author&gt;Lundin&lt;/Author&gt;&lt;Year&gt;2012&lt;/Year&gt;&lt;RecNum&gt;29&lt;/RecNum&gt;&lt;DisplayText&gt;[25]&lt;/DisplayText&gt;&lt;record&gt;&lt;rec-number&gt;29&lt;/rec-number&gt;&lt;foreign-keys&gt;&lt;key app="EN" db-id="pz9x0eawezazasetddmx2xtwpax0wt0f2pat" timestamp="1685386333"&gt;29&lt;/key&gt;&lt;/foreign-keys&gt;&lt;ref-type name="Journal Article"&gt;17&lt;/ref-type&gt;&lt;contributors&gt;&lt;authors&gt;&lt;author&gt;Lundin, Daniel&lt;/author&gt;&lt;author&gt;Poole, Anthony M.&lt;/author&gt;&lt;author&gt;Sjberg, Britt-Marie&lt;/author&gt;&lt;author&gt;Hgbom, Martin&lt;/author&gt;&lt;/authors&gt;&lt;/contributors&gt;&lt;titles&gt;&lt;title&gt;Use of structural phylogenetic networks for classification of the ferritin-like superfamily&lt;/title&gt;&lt;secondary-title&gt;Journal of Biological Chemistry&lt;/secondary-title&gt;&lt;/titles&gt;&lt;pages&gt;20565--20575&lt;/pages&gt;&lt;volume&gt;287&lt;/volume&gt;&lt;number&gt;24&lt;/number&gt;&lt;dates&gt;&lt;year&gt;2012&lt;/year&gt;&lt;/dates&gt;&lt;urls&gt;&lt;/urls&gt;&lt;/record&gt;&lt;/Cite&gt;&lt;/EndNote&gt;</w:instrText>
+      </w:r>
+      <w:r>
+        <w:rPr>
+          <w:rFonts w:asciiTheme="majorBidi" w:hAnsiTheme="majorBidi" w:cstheme="majorBidi"/>
+          <w:sz w:val="24"/>
+          <w:szCs w:val="24"/>
+        </w:rPr>
+        <w:fldChar w:fldCharType="separate"/>
+      </w:r>
+      <w:r>
+        <w:rPr>
+          <w:rFonts w:asciiTheme="majorBidi" w:hAnsiTheme="majorBidi" w:cstheme="majorBidi"/>
+          <w:noProof/>
+          <w:sz w:val="24"/>
+          <w:szCs w:val="24"/>
+        </w:rPr>
+        <w:t>[25]</w:t>
+      </w:r>
+      <w:r>
+        <w:rPr>
+          <w:rFonts w:asciiTheme="majorBidi" w:hAnsiTheme="majorBidi" w:cstheme="majorBidi"/>
+          <w:sz w:val="24"/>
+          <w:szCs w:val="24"/>
+        </w:rPr>
+        <w:fldChar w:fldCharType="end"/>
+      </w:r>
+      <w:r>
+        <w:rPr>
+          <w:rFonts w:asciiTheme="majorBidi" w:hAnsiTheme="majorBidi" w:cstheme="majorBidi"/>
+          <w:sz w:val="24"/>
+          <w:szCs w:val="24"/>
+        </w:rPr>
+        <w:t>. Delving into specifics, the family a.25.1.1 further divides into four subgroups: "ferritins," "</w:t>
       </w:r>
       <w:proofErr w:type="spellStart"/>
       <w:r>
@@ -13019,7 +13361,105 @@
           <w:sz w:val="24"/>
           <w:szCs w:val="24"/>
         </w:rPr>
-        <w:t xml:space="preserve">possibly because of its sequence similarity to RNR R2 proteins (30). In our network this structure clearly occupies an outgroup position relative to the RNR R2 structures. This is functionally consistent with its ligand-binding pocket, which indicates that it is a substrate oxidizing enzyme, and its lack of competence as an RNR R2 (30, 31). </w:t>
+        <w:t xml:space="preserve">possibly because of its sequence similarity to RNR R2 proteins </w:t>
+      </w:r>
+      <w:r>
+        <w:rPr>
+          <w:rFonts w:asciiTheme="majorBidi" w:hAnsiTheme="majorBidi" w:cstheme="majorBidi"/>
+          <w:sz w:val="24"/>
+          <w:szCs w:val="24"/>
+        </w:rPr>
+        <w:fldChar w:fldCharType="begin"/>
+      </w:r>
+      <w:r>
+        <w:rPr>
+          <w:rFonts w:asciiTheme="majorBidi" w:hAnsiTheme="majorBidi" w:cstheme="majorBidi"/>
+          <w:sz w:val="24"/>
+          <w:szCs w:val="24"/>
+        </w:rPr>
+        <w:instrText xml:space="preserve"> ADDIN EN.CITE &lt;EndNote&gt;&lt;Cite&gt;&lt;Author&gt;Andersson&lt;/Author&gt;&lt;Year&gt;2009&lt;/Year&gt;&lt;RecNum&gt;77&lt;/RecNum&gt;&lt;DisplayText&gt;[28]&lt;/DisplayText&gt;&lt;record&gt;&lt;rec-number&gt;77&lt;/rec-number&gt;&lt;foreign-keys&gt;&lt;key app="EN" db-id="pz9x0eawezazasetddmx2xtwpax0wt0f2pat" timestamp="1701637407"&gt;77&lt;/key&gt;&lt;/foreign-keys&gt;&lt;ref-type name="Journal Article"&gt;17&lt;/ref-type&gt;&lt;contributors&gt;&lt;authors&gt;&lt;author&gt;Andersson, Charlotta S&lt;/author&gt;&lt;author&gt;Högbom, Martin&lt;/author&gt;&lt;/authors&gt;&lt;/contributors&gt;&lt;titles&gt;&lt;title&gt;A Mycobacterium tuberculosis ligand-binding Mn/Fe protein reveals a new cofactor in a remodeled R2-protein scaffold&lt;/title&gt;&lt;secondary-title&gt;Proceedings of the National Academy of Sciences&lt;/secondary-title&gt;&lt;/titles&gt;&lt;periodical&gt;&lt;full-title&gt;Proceedings of the National Academy of Sciences&lt;/full-title&gt;&lt;/periodical&gt;&lt;pages&gt;5633-5638&lt;/pages&gt;&lt;volume&gt;106&lt;/volume&gt;&lt;number&gt;14&lt;/number&gt;&lt;dates&gt;&lt;year&gt;2009&lt;/year&gt;&lt;/dates&gt;&lt;isbn&gt;0027-8424&lt;/isbn&gt;&lt;urls&gt;&lt;/urls&gt;&lt;/record&gt;&lt;/Cite&gt;&lt;/EndNote&gt;</w:instrText>
+      </w:r>
+      <w:r>
+        <w:rPr>
+          <w:rFonts w:asciiTheme="majorBidi" w:hAnsiTheme="majorBidi" w:cstheme="majorBidi"/>
+          <w:sz w:val="24"/>
+          <w:szCs w:val="24"/>
+        </w:rPr>
+        <w:fldChar w:fldCharType="separate"/>
+      </w:r>
+      <w:r>
+        <w:rPr>
+          <w:rFonts w:asciiTheme="majorBidi" w:hAnsiTheme="majorBidi" w:cstheme="majorBidi"/>
+          <w:noProof/>
+          <w:sz w:val="24"/>
+          <w:szCs w:val="24"/>
+        </w:rPr>
+        <w:t>[28]</w:t>
+      </w:r>
+      <w:r>
+        <w:rPr>
+          <w:rFonts w:asciiTheme="majorBidi" w:hAnsiTheme="majorBidi" w:cstheme="majorBidi"/>
+          <w:sz w:val="24"/>
+          <w:szCs w:val="24"/>
+        </w:rPr>
+        <w:fldChar w:fldCharType="end"/>
+      </w:r>
+      <w:r>
+        <w:rPr>
+          <w:rFonts w:asciiTheme="majorBidi" w:hAnsiTheme="majorBidi" w:cstheme="majorBidi"/>
+          <w:sz w:val="24"/>
+          <w:szCs w:val="24"/>
+        </w:rPr>
+        <w:t xml:space="preserve">. In our network this structure clearly occupies an outgroup position relative to the RNR R2 structures. This is functionally consistent with its ligand-binding pocket, which indicates that it is a substrate oxidizing enzyme, and its lack of competence as an RNR R2 </w:t>
+      </w:r>
+      <w:r>
+        <w:rPr>
+          <w:rFonts w:asciiTheme="majorBidi" w:hAnsiTheme="majorBidi" w:cstheme="majorBidi"/>
+          <w:sz w:val="24"/>
+          <w:szCs w:val="24"/>
+        </w:rPr>
+        <w:fldChar w:fldCharType="begin"/>
+      </w:r>
+      <w:r>
+        <w:rPr>
+          <w:rFonts w:asciiTheme="majorBidi" w:hAnsiTheme="majorBidi" w:cstheme="majorBidi"/>
+          <w:sz w:val="24"/>
+          <w:szCs w:val="24"/>
+        </w:rPr>
+        <w:instrText xml:space="preserve"> ADDIN EN.CITE &lt;EndNote&gt;&lt;Cite&gt;&lt;Author&gt;Andersson&lt;/Author&gt;&lt;Year&gt;2009&lt;/Year&gt;&lt;RecNum&gt;77&lt;/RecNum&gt;&lt;DisplayText&gt;[28, 29]&lt;/DisplayText&gt;&lt;record&gt;&lt;rec-number&gt;77&lt;/rec-number&gt;&lt;foreign-keys&gt;&lt;key app="EN" db-id="pz9x0eawezazasetddmx2xtwpax0wt0f2pat" timestamp="1701637407"&gt;77&lt;/key&gt;&lt;/foreign-keys&gt;&lt;ref-type name="Journal Article"&gt;17&lt;/ref-type&gt;&lt;contributors&gt;&lt;authors&gt;&lt;author&gt;Andersson, Charlotta S&lt;/author&gt;&lt;author&gt;Högbom, Martin&lt;/author&gt;&lt;/authors&gt;&lt;/contributors&gt;&lt;titles&gt;&lt;title&gt;A Mycobacterium tuberculosis ligand-binding Mn/Fe protein reveals a new cofactor in a remodeled R2-protein scaffold&lt;/title&gt;&lt;secondary-title&gt;Proceedings of the National Academy of Sciences&lt;/secondary-title&gt;&lt;/titles&gt;&lt;periodical&gt;&lt;full-title&gt;Proceedings of the National Academy of Sciences&lt;/full-title&gt;&lt;/periodical&gt;&lt;pages&gt;5633-5638&lt;/pages&gt;&lt;volume&gt;106&lt;/volume&gt;&lt;number&gt;14&lt;/number&gt;&lt;dates&gt;&lt;year&gt;2009&lt;/year&gt;&lt;/dates&gt;&lt;isbn&gt;0027-8424&lt;/isbn&gt;&lt;urls&gt;&lt;/urls&gt;&lt;/record&gt;&lt;/Cite&gt;&lt;Cite&gt;&lt;Author&gt;Högbom&lt;/Author&gt;&lt;Year&gt;2011&lt;/Year&gt;&lt;RecNum&gt;78&lt;/RecNum&gt;&lt;record&gt;&lt;rec-number&gt;78&lt;/rec-number&gt;&lt;foreign-keys&gt;&lt;key app="EN" db-id="pz9x0eawezazasetddmx2xtwpax0wt0f2pat" timestamp="1701637461"&gt;78&lt;/key&gt;&lt;/foreign-keys&gt;&lt;ref-type name="Journal Article"&gt;17&lt;/ref-type&gt;&lt;contributors&gt;&lt;authors&gt;&lt;author&gt;Högbom, Martin&lt;/author&gt;&lt;/authors&gt;&lt;/contributors&gt;&lt;titles&gt;&lt;title&gt;Metal use in ribonucleotide reductase R2, di-iron, di-manganese and heterodinuclear—an intricate bioinorganic workaround to use different metals for the same reaction&lt;/title&gt;&lt;secondary-title&gt;Metallomics&lt;/secondary-title&gt;&lt;/titles&gt;&lt;periodical&gt;&lt;full-title&gt;Metallomics&lt;/full-title&gt;&lt;/periodical&gt;&lt;pages&gt;110-120&lt;/pages&gt;&lt;volume&gt;3&lt;/volume&gt;&lt;number&gt;2&lt;/number&gt;&lt;dates&gt;&lt;year&gt;2011&lt;/year&gt;&lt;/dates&gt;&lt;isbn&gt;1756-5901&lt;/isbn&gt;&lt;urls&gt;&lt;/urls&gt;&lt;/record&gt;&lt;/Cite&gt;&lt;/EndNote&gt;</w:instrText>
+      </w:r>
+      <w:r>
+        <w:rPr>
+          <w:rFonts w:asciiTheme="majorBidi" w:hAnsiTheme="majorBidi" w:cstheme="majorBidi"/>
+          <w:sz w:val="24"/>
+          <w:szCs w:val="24"/>
+        </w:rPr>
+        <w:fldChar w:fldCharType="separate"/>
+      </w:r>
+      <w:r>
+        <w:rPr>
+          <w:rFonts w:asciiTheme="majorBidi" w:hAnsiTheme="majorBidi" w:cstheme="majorBidi"/>
+          <w:noProof/>
+          <w:sz w:val="24"/>
+          <w:szCs w:val="24"/>
+        </w:rPr>
+        <w:t>[28, 29]</w:t>
+      </w:r>
+      <w:r>
+        <w:rPr>
+          <w:rFonts w:asciiTheme="majorBidi" w:hAnsiTheme="majorBidi" w:cstheme="majorBidi"/>
+          <w:sz w:val="24"/>
+          <w:szCs w:val="24"/>
+        </w:rPr>
+        <w:fldChar w:fldCharType="end"/>
+      </w:r>
+      <w:r>
+        <w:rPr>
+          <w:rFonts w:asciiTheme="majorBidi" w:hAnsiTheme="majorBidi" w:cstheme="majorBidi"/>
+          <w:sz w:val="24"/>
+          <w:szCs w:val="24"/>
+        </w:rPr>
+        <w:t xml:space="preserve">. </w:t>
       </w:r>
     </w:p>
     <w:p>
@@ -13067,7 +13507,7 @@
           <w:sz w:val="24"/>
           <w:szCs w:val="24"/>
         </w:rPr>
-        <w:instrText xml:space="preserve"> ADDIN EN.CITE &lt;EndNote&gt;&lt;Cite&gt;&lt;Author&gt;Lundin&lt;/Author&gt;&lt;Year&gt;2012&lt;/Year&gt;&lt;RecNum&gt;29&lt;/RecNum&gt;&lt;DisplayText&gt;[21]&lt;/DisplayText&gt;&lt;record&gt;&lt;rec-number&gt;29&lt;/rec-number&gt;&lt;foreign-keys&gt;&lt;key app="EN" db-id="pz9x0eawezazasetddmx2xtwpax0wt0f2pat" timestamp="1685386333"&gt;29&lt;/key&gt;&lt;/foreign-keys&gt;&lt;ref-type name="Journal Article"&gt;17&lt;/ref-type&gt;&lt;contributors&gt;&lt;authors&gt;&lt;author&gt;Lundin, Daniel&lt;/author&gt;&lt;author&gt;Poole, Anthony M.&lt;/author&gt;&lt;author&gt;Sjberg, Britt-Marie&lt;/author&gt;&lt;author&gt;Hgbom, Martin&lt;/author&gt;&lt;/authors&gt;&lt;/contributors&gt;&lt;titles&gt;&lt;title&gt;Use of structural phylogenetic networks for classification of the ferritin-like superfamily&lt;/title&gt;&lt;secondary-title&gt;Journal of Biological Chemistry&lt;/secondary-title&gt;&lt;/titles&gt;&lt;pages&gt;20565--20575&lt;/pages&gt;&lt;volume&gt;287&lt;/volume&gt;&lt;number&gt;24&lt;/number&gt;&lt;dates&gt;&lt;year&gt;2012&lt;/year&gt;&lt;/dates&gt;&lt;urls&gt;&lt;/urls&gt;&lt;/record&gt;&lt;/Cite&gt;&lt;/EndNote&gt;</w:instrText>
+        <w:instrText xml:space="preserve"> ADDIN EN.CITE &lt;EndNote&gt;&lt;Cite&gt;&lt;Author&gt;Lundin&lt;/Author&gt;&lt;Year&gt;2012&lt;/Year&gt;&lt;RecNum&gt;29&lt;/RecNum&gt;&lt;DisplayText&gt;[25]&lt;/DisplayText&gt;&lt;record&gt;&lt;rec-number&gt;29&lt;/rec-number&gt;&lt;foreign-keys&gt;&lt;key app="EN" db-id="pz9x0eawezazasetddmx2xtwpax0wt0f2pat" timestamp="1685386333"&gt;29&lt;/key&gt;&lt;/foreign-keys&gt;&lt;ref-type name="Journal Article"&gt;17&lt;/ref-type&gt;&lt;contributors&gt;&lt;authors&gt;&lt;author&gt;Lundin, Daniel&lt;/author&gt;&lt;author&gt;Poole, Anthony M.&lt;/author&gt;&lt;author&gt;Sjberg, Britt-Marie&lt;/author&gt;&lt;author&gt;Hgbom, Martin&lt;/author&gt;&lt;/authors&gt;&lt;/contributors&gt;&lt;titles&gt;&lt;title&gt;Use of structural phylogenetic networks for classification of the ferritin-like superfamily&lt;/title&gt;&lt;secondary-title&gt;Journal of Biological Chemistry&lt;/secondary-title&gt;&lt;/titles&gt;&lt;pages&gt;20565--20575&lt;/pages&gt;&lt;volume&gt;287&lt;/volume&gt;&lt;number&gt;24&lt;/number&gt;&lt;dates&gt;&lt;year&gt;2012&lt;/year&gt;&lt;/dates&gt;&lt;urls&gt;&lt;/urls&gt;&lt;/record&gt;&lt;/Cite&gt;&lt;/EndNote&gt;</w:instrText>
       </w:r>
       <w:r>
         <w:rPr>
@@ -13086,7 +13526,7 @@
           <w:sz w:val="24"/>
           <w:szCs w:val="24"/>
         </w:rPr>
-        <w:t>[21]</w:t>
+        <w:t>[25]</w:t>
       </w:r>
       <w:r>
         <w:rPr>
@@ -13104,7 +13544,71 @@
           <w:sz w:val="24"/>
           <w:szCs w:val="24"/>
         </w:rPr>
-        <w:t xml:space="preserve"> unfortunately, this is the only solved structure of a bacterial Fad. It is also one of a paralogous pair and not the one considered functional. The structure of the functional Fad has not yet been possible to solve (28). With such a skewed data set, it is difficult to judge how well our </w:t>
+        <w:t xml:space="preserve"> unfortunately, this is the only solved structure of a bacterial Fad. It is also one of a paralogous pair and not the one considered functional. The structure of the functional Fad has not</w:t>
+      </w:r>
+      <w:r>
+        <w:rPr>
+          <w:rFonts w:asciiTheme="majorBidi" w:hAnsiTheme="majorBidi" w:cstheme="majorBidi"/>
+          <w:color w:val="000000" w:themeColor="text1"/>
+          <w:sz w:val="24"/>
+          <w:szCs w:val="24"/>
+        </w:rPr>
+        <w:t xml:space="preserve"> yet been possible to solve </w:t>
+      </w:r>
+      <w:r>
+        <w:rPr>
+          <w:rFonts w:asciiTheme="majorBidi" w:hAnsiTheme="majorBidi" w:cstheme="majorBidi"/>
+          <w:color w:val="000000" w:themeColor="text1"/>
+          <w:sz w:val="24"/>
+          <w:szCs w:val="24"/>
+        </w:rPr>
+        <w:fldChar w:fldCharType="begin"/>
+      </w:r>
+      <w:r>
+        <w:rPr>
+          <w:rFonts w:asciiTheme="majorBidi" w:hAnsiTheme="majorBidi" w:cstheme="majorBidi"/>
+          <w:color w:val="000000" w:themeColor="text1"/>
+          <w:sz w:val="24"/>
+          <w:szCs w:val="24"/>
+        </w:rPr>
+        <w:instrText xml:space="preserve"> ADDIN EN.CITE &lt;EndNote&gt;&lt;Cite&gt;&lt;Author&gt;Dyer&lt;/Author&gt;&lt;Year&gt;2005&lt;/Year&gt;&lt;RecNum&gt;79&lt;/RecNum&gt;&lt;DisplayText&gt;[30]&lt;/DisplayText&gt;&lt;record&gt;&lt;rec-number&gt;79&lt;/rec-number&gt;&lt;foreign-keys&gt;&lt;key app="EN" db-id="pz9x0eawezazasetddmx2xtwpax0wt0f2pat" timestamp="1701637592"&gt;79&lt;/key&gt;&lt;/foreign-keys&gt;&lt;ref-type name="Journal Article"&gt;17&lt;/ref-type&gt;&lt;contributors&gt;&lt;authors&gt;&lt;author&gt;Dyer, David H&lt;/author&gt;&lt;author&gt;Lyle, Karen S&lt;/author&gt;&lt;author&gt;Rayment, Ivan&lt;/author&gt;&lt;author&gt;Fox, Brian G&lt;/author&gt;&lt;/authors&gt;&lt;/contributors&gt;&lt;titles&gt;&lt;title&gt;X‐ray structure of putative acyl‐ACP desaturase DesA2 from Mycobacterium tuberculosis H37Rv&lt;/title&gt;&lt;secondary-title&gt;Protein science&lt;/secondary-title&gt;&lt;/titles&gt;&lt;periodical&gt;&lt;full-title&gt;Protein science&lt;/full-title&gt;&lt;/periodical&gt;&lt;pages&gt;1508-1517&lt;/pages&gt;&lt;volume&gt;14&lt;/volume&gt;&lt;number&gt;6&lt;/number&gt;&lt;dates&gt;&lt;year&gt;2005&lt;/year&gt;&lt;/dates&gt;&lt;isbn&gt;0961-8368&lt;/isbn&gt;&lt;urls&gt;&lt;/urls&gt;&lt;/record&gt;&lt;/Cite&gt;&lt;/EndNote&gt;</w:instrText>
+      </w:r>
+      <w:r>
+        <w:rPr>
+          <w:rFonts w:asciiTheme="majorBidi" w:hAnsiTheme="majorBidi" w:cstheme="majorBidi"/>
+          <w:color w:val="000000" w:themeColor="text1"/>
+          <w:sz w:val="24"/>
+          <w:szCs w:val="24"/>
+        </w:rPr>
+        <w:fldChar w:fldCharType="separate"/>
+      </w:r>
+      <w:r>
+        <w:rPr>
+          <w:rFonts w:asciiTheme="majorBidi" w:hAnsiTheme="majorBidi" w:cstheme="majorBidi"/>
+          <w:noProof/>
+          <w:color w:val="000000" w:themeColor="text1"/>
+          <w:sz w:val="24"/>
+          <w:szCs w:val="24"/>
+        </w:rPr>
+        <w:t>[30]</w:t>
+      </w:r>
+      <w:r>
+        <w:rPr>
+          <w:rFonts w:asciiTheme="majorBidi" w:hAnsiTheme="majorBidi" w:cstheme="majorBidi"/>
+          <w:color w:val="000000" w:themeColor="text1"/>
+          <w:sz w:val="24"/>
+          <w:szCs w:val="24"/>
+        </w:rPr>
+        <w:fldChar w:fldCharType="end"/>
+      </w:r>
+      <w:r>
+        <w:rPr>
+          <w:rFonts w:asciiTheme="majorBidi" w:hAnsiTheme="majorBidi" w:cstheme="majorBidi"/>
+          <w:color w:val="000000" w:themeColor="text1"/>
+          <w:sz w:val="24"/>
+          <w:szCs w:val="24"/>
+        </w:rPr>
+        <w:t xml:space="preserve">. With such a skewed data set, it is difficult to judge how well our </w:t>
       </w:r>
       <w:r>
         <w:rPr>
@@ -13209,7 +13713,56 @@
           <w:sz w:val="24"/>
           <w:szCs w:val="24"/>
         </w:rPr>
-        <w:t>Through sequence-based phylogenies (22, 27), it has been proposed that bacterial multicomponent monooxygenases (BMMs) evolved through duplication and divergence, resulting in distinct catalytic (α) and non-metal binding (β) subunits. While BMMs generally exhibit low substrate specificity, the discrimination between α and β subunits into two clans—one with proteins annotated as metal iron-bindings (1mhyD B, 3dhgA) and another subgroup comprising non-metal bindings (2inpC, 2incB)—is evident. This suggests that our energetic analysis can uncover both recent and more distant evolutionary relationships.</w:t>
+        <w:t xml:space="preserve">Through sequence-based phylogenies </w:t>
+      </w:r>
+      <w:r>
+        <w:rPr>
+          <w:rFonts w:asciiTheme="majorBidi" w:hAnsiTheme="majorBidi" w:cstheme="majorBidi"/>
+          <w:sz w:val="24"/>
+          <w:szCs w:val="24"/>
+        </w:rPr>
+        <w:fldChar w:fldCharType="begin"/>
+      </w:r>
+      <w:r>
+        <w:rPr>
+          <w:rFonts w:asciiTheme="majorBidi" w:hAnsiTheme="majorBidi" w:cstheme="majorBidi"/>
+          <w:sz w:val="24"/>
+          <w:szCs w:val="24"/>
+        </w:rPr>
+        <w:instrText xml:space="preserve"> ADDIN EN.CITE &lt;EndNote&gt;&lt;Cite&gt;&lt;Author&gt;Leahy&lt;/Author&gt;&lt;Year&gt;2003&lt;/Year&gt;&lt;RecNum&gt;80&lt;/RecNum&gt;&lt;DisplayText&gt;[31, 32]&lt;/DisplayText&gt;&lt;record&gt;&lt;rec-number&gt;80&lt;/rec-number&gt;&lt;foreign-keys&gt;&lt;key app="EN" db-id="pz9x0eawezazasetddmx2xtwpax0wt0f2pat" timestamp="1701637631"&gt;80&lt;/key&gt;&lt;/foreign-keys&gt;&lt;ref-type name="Journal Article"&gt;17&lt;/ref-type&gt;&lt;contributors&gt;&lt;authors&gt;&lt;author&gt;Leahy, Joseph G&lt;/author&gt;&lt;author&gt;Batchelor, Patricia J&lt;/author&gt;&lt;author&gt;Morcomb, Suzanne M&lt;/author&gt;&lt;/authors&gt;&lt;/contributors&gt;&lt;titles&gt;&lt;title&gt;Evolution of the soluble diiron monooxygenases&lt;/title&gt;&lt;secondary-title&gt;FEMS microbiology reviews&lt;/secondary-title&gt;&lt;/titles&gt;&lt;periodical&gt;&lt;full-title&gt;FEMS microbiology reviews&lt;/full-title&gt;&lt;/periodical&gt;&lt;pages&gt;449-479&lt;/pages&gt;&lt;volume&gt;27&lt;/volume&gt;&lt;number&gt;4&lt;/number&gt;&lt;dates&gt;&lt;year&gt;2003&lt;/year&gt;&lt;/dates&gt;&lt;isbn&gt;1574-6976&lt;/isbn&gt;&lt;urls&gt;&lt;/urls&gt;&lt;/record&gt;&lt;/Cite&gt;&lt;Cite&gt;&lt;Author&gt;Merkx&lt;/Author&gt;&lt;Year&gt;2001&lt;/Year&gt;&lt;RecNum&gt;81&lt;/RecNum&gt;&lt;record&gt;&lt;rec-number&gt;81&lt;/rec-number&gt;&lt;foreign-keys&gt;&lt;key app="EN" db-id="pz9x0eawezazasetddmx2xtwpax0wt0f2pat" timestamp="1701637662"&gt;81&lt;/key&gt;&lt;/foreign-keys&gt;&lt;ref-type name="Journal Article"&gt;17&lt;/ref-type&gt;&lt;contributors&gt;&lt;authors&gt;&lt;author&gt;Merkx, Maarten&lt;/author&gt;&lt;author&gt;Kopp, Daniel A&lt;/author&gt;&lt;author&gt;Sazinsky, Matthew H&lt;/author&gt;&lt;author&gt;Blazyk, Jessica L&lt;/author&gt;&lt;author&gt;Müller, Jens&lt;/author&gt;&lt;author&gt;Lippard, Stephen J&lt;/author&gt;&lt;/authors&gt;&lt;/contributors&gt;&lt;titles&gt;&lt;title&gt;Dioxygen activation and methane hydroxylation by soluble methane monooxygenase: a tale of two irons and three proteins&lt;/title&gt;&lt;secondary-title&gt;Angewandte Chemie International Edition&lt;/secondary-title&gt;&lt;/titles&gt;&lt;periodical&gt;&lt;full-title&gt;Angewandte Chemie International Edition&lt;/full-title&gt;&lt;/periodical&gt;&lt;pages&gt;2782-2807&lt;/pages&gt;&lt;volume&gt;40&lt;/volume&gt;&lt;number&gt;15&lt;/number&gt;&lt;dates&gt;&lt;year&gt;2001&lt;/year&gt;&lt;/dates&gt;&lt;isbn&gt;1433-7851&lt;/isbn&gt;&lt;urls&gt;&lt;/urls&gt;&lt;/record&gt;&lt;/Cite&gt;&lt;/EndNote&gt;</w:instrText>
+      </w:r>
+      <w:r>
+        <w:rPr>
+          <w:rFonts w:asciiTheme="majorBidi" w:hAnsiTheme="majorBidi" w:cstheme="majorBidi"/>
+          <w:sz w:val="24"/>
+          <w:szCs w:val="24"/>
+        </w:rPr>
+        <w:fldChar w:fldCharType="separate"/>
+      </w:r>
+      <w:r>
+        <w:rPr>
+          <w:rFonts w:asciiTheme="majorBidi" w:hAnsiTheme="majorBidi" w:cstheme="majorBidi"/>
+          <w:noProof/>
+          <w:sz w:val="24"/>
+          <w:szCs w:val="24"/>
+        </w:rPr>
+        <w:t>[31, 32]</w:t>
+      </w:r>
+      <w:r>
+        <w:rPr>
+          <w:rFonts w:asciiTheme="majorBidi" w:hAnsiTheme="majorBidi" w:cstheme="majorBidi"/>
+          <w:sz w:val="24"/>
+          <w:szCs w:val="24"/>
+        </w:rPr>
+        <w:fldChar w:fldCharType="end"/>
+      </w:r>
+      <w:r>
+        <w:rPr>
+          <w:rFonts w:asciiTheme="majorBidi" w:hAnsiTheme="majorBidi" w:cstheme="majorBidi"/>
+          <w:sz w:val="24"/>
+          <w:szCs w:val="24"/>
+        </w:rPr>
+        <w:t>, it has been proposed that bacterial multicomponent monooxygenases (BMMs) evolved through duplication and divergence, resulting in distinct catalytic (α) and non-metal binding (β) subunits. While BMMs generally exhibit low substrate specificity, the discrimination between α and β subunits into two clans—one with proteins annotated as metal iron-bindings (1mhyD B, 3dhgA) and another subgroup comprising non-metal bindings (2inpC, 2incB)—is evident. This suggests that our energetic analysis can uncover both recent and more distant evolutionary relationships.</w:t>
       </w:r>
     </w:p>
     <w:p>
@@ -13282,7 +13835,56 @@
           <w:sz w:val="24"/>
           <w:szCs w:val="24"/>
         </w:rPr>
-        <w:t xml:space="preserve"> et al., this protein is not placed in the Ferritin group, but in our study, it is classified as belonging to Ferritins. It's worth noting that RCSB classifies it as UNKNOWN FUNCTION.</w:t>
+        <w:t xml:space="preserve"> et al</w:t>
+      </w:r>
+      <w:r>
+        <w:rPr>
+          <w:rFonts w:asciiTheme="majorBidi" w:hAnsiTheme="majorBidi" w:cstheme="majorBidi"/>
+          <w:sz w:val="24"/>
+          <w:szCs w:val="24"/>
+        </w:rPr>
+        <w:fldChar w:fldCharType="begin"/>
+      </w:r>
+      <w:r>
+        <w:rPr>
+          <w:rFonts w:asciiTheme="majorBidi" w:hAnsiTheme="majorBidi" w:cstheme="majorBidi"/>
+          <w:sz w:val="24"/>
+          <w:szCs w:val="24"/>
+        </w:rPr>
+        <w:instrText xml:space="preserve"> ADDIN EN.CITE &lt;EndNote&gt;&lt;Cite&gt;&lt;Author&gt;Lundin&lt;/Author&gt;&lt;Year&gt;2012&lt;/Year&gt;&lt;RecNum&gt;29&lt;/RecNum&gt;&lt;DisplayText&gt;[25]&lt;/DisplayText&gt;&lt;record&gt;&lt;rec-number&gt;29&lt;/rec-number&gt;&lt;foreign-keys&gt;&lt;key app="EN" db-id="pz9x0eawezazasetddmx2xtwpax0wt0f2pat" timestamp="1685386333"&gt;29&lt;/key&gt;&lt;/foreign-keys&gt;&lt;ref-type name="Journal Article"&gt;17&lt;/ref-type&gt;&lt;contributors&gt;&lt;authors&gt;&lt;author&gt;Lundin, Daniel&lt;/author&gt;&lt;author&gt;Poole, Anthony M.&lt;/author&gt;&lt;author&gt;Sjberg, Britt-Marie&lt;/author&gt;&lt;author&gt;Hgbom, Martin&lt;/author&gt;&lt;/authors&gt;&lt;/contributors&gt;&lt;titles&gt;&lt;title&gt;Use of structural phylogenetic networks for classification of the ferritin-like superfamily&lt;/title&gt;&lt;secondary-title&gt;Journal of Biological Chemistry&lt;/secondary-title&gt;&lt;/titles&gt;&lt;pages&gt;20565--20575&lt;/pages&gt;&lt;volume&gt;287&lt;/volume&gt;&lt;number&gt;24&lt;/number&gt;&lt;dates&gt;&lt;year&gt;2012&lt;/year&gt;&lt;/dates&gt;&lt;urls&gt;&lt;/urls&gt;&lt;/record&gt;&lt;/Cite&gt;&lt;/EndNote&gt;</w:instrText>
+      </w:r>
+      <w:r>
+        <w:rPr>
+          <w:rFonts w:asciiTheme="majorBidi" w:hAnsiTheme="majorBidi" w:cstheme="majorBidi"/>
+          <w:sz w:val="24"/>
+          <w:szCs w:val="24"/>
+        </w:rPr>
+        <w:fldChar w:fldCharType="separate"/>
+      </w:r>
+      <w:r>
+        <w:rPr>
+          <w:rFonts w:asciiTheme="majorBidi" w:hAnsiTheme="majorBidi" w:cstheme="majorBidi"/>
+          <w:noProof/>
+          <w:sz w:val="24"/>
+          <w:szCs w:val="24"/>
+        </w:rPr>
+        <w:t>[25]</w:t>
+      </w:r>
+      <w:r>
+        <w:rPr>
+          <w:rFonts w:asciiTheme="majorBidi" w:hAnsiTheme="majorBidi" w:cstheme="majorBidi"/>
+          <w:sz w:val="24"/>
+          <w:szCs w:val="24"/>
+        </w:rPr>
+        <w:fldChar w:fldCharType="end"/>
+      </w:r>
+      <w:r>
+        <w:rPr>
+          <w:rFonts w:asciiTheme="majorBidi" w:hAnsiTheme="majorBidi" w:cstheme="majorBidi"/>
+          <w:sz w:val="24"/>
+          <w:szCs w:val="24"/>
+        </w:rPr>
+        <w:t>., this protein is not placed in the Ferritin group, but in our study, it is classified as belonging to Ferritins. It's worth noting that RCSB classifies it as UNKNOWN FUNCTION.</w:t>
       </w:r>
     </w:p>
     <w:p>
@@ -13648,7 +14250,62 @@
           <w:sz w:val="24"/>
           <w:szCs w:val="24"/>
         </w:rPr>
-        <w:t xml:space="preserve">, utilizing the BAGEL database for analysis. </w:t>
+        <w:t>, utilizing the BAGEL database for analysis</w:t>
+      </w:r>
+      <w:r>
+        <w:rPr>
+          <w:rFonts w:asciiTheme="majorBidi" w:hAnsiTheme="majorBidi" w:cstheme="majorBidi"/>
+          <w:bCs/>
+          <w:sz w:val="24"/>
+          <w:szCs w:val="24"/>
+        </w:rPr>
+        <w:fldChar w:fldCharType="begin"/>
+      </w:r>
+      <w:r>
+        <w:rPr>
+          <w:rFonts w:asciiTheme="majorBidi" w:hAnsiTheme="majorBidi" w:cstheme="majorBidi"/>
+          <w:bCs/>
+          <w:sz w:val="24"/>
+          <w:szCs w:val="24"/>
+        </w:rPr>
+        <w:instrText xml:space="preserve"> ADDIN EN.CITE &lt;EndNote&gt;&lt;Cite&gt;&lt;Author&gt;van Heel&lt;/Author&gt;&lt;Year&gt;2013&lt;/Year&gt;&lt;RecNum&gt;82&lt;/RecNum&gt;&lt;DisplayText&gt;[33]&lt;/DisplayText&gt;&lt;record&gt;&lt;rec-number&gt;82&lt;/rec-number&gt;&lt;foreign-keys&gt;&lt;key app="EN" db-id="pz9x0eawezazasetddmx2xtwpax0wt0f2pat" timestamp="1701637819"&gt;82&lt;/key&gt;&lt;/foreign-keys&gt;&lt;ref-type name="Journal Article"&gt;17&lt;/ref-type&gt;&lt;contributors&gt;&lt;authors&gt;&lt;author&gt;van Heel, Auke J.&lt;/author&gt;&lt;author&gt;de Jong, Anne&lt;/author&gt;&lt;author&gt;Montalbán-López, Manuel&lt;/author&gt;&lt;author&gt;Kok, Jan&lt;/author&gt;&lt;author&gt;Kuipers, Oscar P.&lt;/author&gt;&lt;/authors&gt;&lt;/contributors&gt;&lt;titles&gt;&lt;title&gt;BAGEL3: automated identification of genes encoding bacteriocins and (non-)bactericidal posttranslationally modified peptides&lt;/title&gt;&lt;secondary-title&gt;Nucleic Acids Research&lt;/secondary-title&gt;&lt;/titles&gt;&lt;periodical&gt;&lt;full-title&gt;Nucleic acids research&lt;/full-title&gt;&lt;/periodical&gt;&lt;pages&gt;W448-W453&lt;/pages&gt;&lt;volume&gt;41&lt;/volume&gt;&lt;number&gt;W1&lt;/number&gt;&lt;dates&gt;&lt;year&gt;2013&lt;/year&gt;&lt;/dates&gt;&lt;isbn&gt;0305-1048&lt;/isbn&gt;&lt;urls&gt;&lt;related-urls&gt;&lt;url&gt;https://doi.org/10.1093/nar/gkt391&lt;/url&gt;&lt;/related-urls&gt;&lt;/urls&gt;&lt;electronic-resource-num&gt;10.1093/nar/gkt391&lt;/electronic-resource-num&gt;&lt;access-date&gt;12/3/2023&lt;/access-date&gt;&lt;/record&gt;&lt;/Cite&gt;&lt;/EndNote&gt;</w:instrText>
+      </w:r>
+      <w:r>
+        <w:rPr>
+          <w:rFonts w:asciiTheme="majorBidi" w:hAnsiTheme="majorBidi" w:cstheme="majorBidi"/>
+          <w:bCs/>
+          <w:sz w:val="24"/>
+          <w:szCs w:val="24"/>
+        </w:rPr>
+        <w:fldChar w:fldCharType="separate"/>
+      </w:r>
+      <w:r>
+        <w:rPr>
+          <w:rFonts w:asciiTheme="majorBidi" w:hAnsiTheme="majorBidi" w:cstheme="majorBidi"/>
+          <w:bCs/>
+          <w:noProof/>
+          <w:sz w:val="24"/>
+          <w:szCs w:val="24"/>
+        </w:rPr>
+        <w:t>[33]</w:t>
+      </w:r>
+      <w:r>
+        <w:rPr>
+          <w:rFonts w:asciiTheme="majorBidi" w:hAnsiTheme="majorBidi" w:cstheme="majorBidi"/>
+          <w:bCs/>
+          <w:sz w:val="24"/>
+          <w:szCs w:val="24"/>
+        </w:rPr>
+        <w:fldChar w:fldCharType="end"/>
+      </w:r>
+      <w:r>
+        <w:rPr>
+          <w:rFonts w:asciiTheme="majorBidi" w:hAnsiTheme="majorBidi" w:cstheme="majorBidi"/>
+          <w:bCs/>
+          <w:sz w:val="24"/>
+          <w:szCs w:val="24"/>
+        </w:rPr>
+        <w:t xml:space="preserve">. </w:t>
       </w:r>
       <w:proofErr w:type="spellStart"/>
       <w:r>
@@ -13750,25 +14407,7 @@
           <w:sz w:val="24"/>
           <w:szCs w:val="24"/>
         </w:rPr>
-        <w:t xml:space="preserve"> </w:t>
-      </w:r>
-      <w:r>
-        <w:rPr>
-          <w:rFonts w:asciiTheme="majorBidi" w:hAnsiTheme="majorBidi" w:cstheme="majorBidi"/>
-          <w:bCs/>
-          <w:sz w:val="24"/>
-          <w:szCs w:val="24"/>
-        </w:rPr>
-        <w:t>based on size and stability</w:t>
-      </w:r>
-      <w:r>
-        <w:rPr>
-          <w:rFonts w:asciiTheme="majorBidi" w:hAnsiTheme="majorBidi" w:cstheme="majorBidi"/>
-          <w:bCs/>
-          <w:sz w:val="24"/>
-          <w:szCs w:val="24"/>
-        </w:rPr>
-        <w:t xml:space="preserve"> into </w:t>
+        <w:t xml:space="preserve"> based on size and stability into </w:t>
       </w:r>
       <w:proofErr w:type="spellStart"/>
       <w:r>
@@ -13890,6 +14529,8 @@
         </w:rPr>
         <w:t>)</w:t>
       </w:r>
+      <w:bookmarkStart w:id="0" w:name="_GoBack"/>
+      <w:bookmarkEnd w:id="0"/>
       <w:r>
         <w:rPr>
           <w:rFonts w:asciiTheme="majorBidi" w:hAnsiTheme="majorBidi" w:cstheme="majorBidi"/>
@@ -13950,6 +14591,893 @@
     <w:p>
       <w:pPr>
         <w:spacing w:after="0" w:line="360" w:lineRule="auto"/>
+        <w:jc w:val="lowKashida"/>
+        <w:rPr>
+          <w:rFonts w:asciiTheme="majorBidi" w:hAnsiTheme="majorBidi" w:cstheme="majorBidi"/>
+          <w:bCs/>
+          <w:sz w:val="24"/>
+          <w:szCs w:val="24"/>
+        </w:rPr>
+      </w:pPr>
+      <w:r>
+        <w:rPr>
+          <w:rFonts w:asciiTheme="majorBidi" w:hAnsiTheme="majorBidi" w:cstheme="majorBidi"/>
+          <w:bCs/>
+          <w:sz w:val="24"/>
+          <w:szCs w:val="24"/>
+        </w:rPr>
+        <w:lastRenderedPageBreak/>
+        <w:t>The identification and validation of effective drug combinations are crucial in the treatment of various complex diseases, aiming to enhance therapeutic efficacy while minimizing toxicity. However, this task is hindered by a combinatorial explosion resulting from the multitude of potential drug pairs. Cheng et al. introduced a network-based methodology to pinpoint clinically effective drug combinations tailored to specific diseases</w:t>
+      </w:r>
+      <w:r>
+        <w:rPr>
+          <w:rFonts w:asciiTheme="majorBidi" w:hAnsiTheme="majorBidi" w:cstheme="majorBidi"/>
+          <w:bCs/>
+          <w:sz w:val="24"/>
+          <w:szCs w:val="24"/>
+        </w:rPr>
+        <w:fldChar w:fldCharType="begin"/>
+      </w:r>
+      <w:r>
+        <w:rPr>
+          <w:rFonts w:asciiTheme="majorBidi" w:hAnsiTheme="majorBidi" w:cstheme="majorBidi"/>
+          <w:bCs/>
+          <w:sz w:val="24"/>
+          <w:szCs w:val="24"/>
+        </w:rPr>
+        <w:instrText xml:space="preserve"> ADDIN EN.CITE &lt;EndNote&gt;&lt;Cite&gt;&lt;Author&gt;Cheng&lt;/Author&gt;&lt;Year&gt;2019&lt;/Year&gt;&lt;RecNum&gt;69&lt;/RecNum&gt;&lt;DisplayText&gt;[34]&lt;/DisplayText&gt;&lt;record&gt;&lt;rec-number&gt;69&lt;/rec-number&gt;&lt;foreign-keys&gt;&lt;key app="EN" db-id="pz9x0eawezazasetddmx2xtwpax0wt0f2pat" timestamp="1701632327"&gt;69&lt;/key&gt;&lt;/foreign-keys&gt;&lt;ref-type name="Journal Article"&gt;17&lt;/ref-type&gt;&lt;contributors&gt;&lt;authors&gt;&lt;author&gt;Cheng, Feixiong&lt;/author&gt;&lt;author&gt;Kovács, István A&lt;/author&gt;&lt;author&gt;Barabási, Albert-László&lt;/author&gt;&lt;/authors&gt;&lt;/contributors&gt;&lt;titles&gt;&lt;title&gt;Network-based prediction of drug combinations&lt;/title&gt;&lt;secondary-title&gt;Nature communications&lt;/secondary-title&gt;&lt;/titles&gt;&lt;periodical&gt;&lt;full-title&gt;Nature communications&lt;/full-title&gt;&lt;/periodical&gt;&lt;pages&gt;1197&lt;/pages&gt;&lt;volume&gt;10&lt;/volume&gt;&lt;number&gt;1&lt;/number&gt;&lt;dates&gt;&lt;year&gt;2019&lt;/year&gt;&lt;/dates&gt;&lt;isbn&gt;2041-1723&lt;/isbn&gt;&lt;urls&gt;&lt;/urls&gt;&lt;/record&gt;&lt;/Cite&gt;&lt;/EndNote&gt;</w:instrText>
+      </w:r>
+      <w:r>
+        <w:rPr>
+          <w:rFonts w:asciiTheme="majorBidi" w:hAnsiTheme="majorBidi" w:cstheme="majorBidi"/>
+          <w:bCs/>
+          <w:sz w:val="24"/>
+          <w:szCs w:val="24"/>
+        </w:rPr>
+        <w:fldChar w:fldCharType="separate"/>
+      </w:r>
+      <w:r>
+        <w:rPr>
+          <w:rFonts w:asciiTheme="majorBidi" w:hAnsiTheme="majorBidi" w:cstheme="majorBidi"/>
+          <w:bCs/>
+          <w:noProof/>
+          <w:sz w:val="24"/>
+          <w:szCs w:val="24"/>
+        </w:rPr>
+        <w:t>[34]</w:t>
+      </w:r>
+      <w:r>
+        <w:rPr>
+          <w:rFonts w:asciiTheme="majorBidi" w:hAnsiTheme="majorBidi" w:cstheme="majorBidi"/>
+          <w:bCs/>
+          <w:sz w:val="24"/>
+          <w:szCs w:val="24"/>
+        </w:rPr>
+        <w:fldChar w:fldCharType="end"/>
+      </w:r>
+      <w:r>
+        <w:rPr>
+          <w:rFonts w:asciiTheme="majorBidi" w:hAnsiTheme="majorBidi" w:cstheme="majorBidi"/>
+          <w:bCs/>
+          <w:sz w:val="24"/>
+          <w:szCs w:val="24"/>
+        </w:rPr>
+        <w:t xml:space="preserve">. This approach involved assessing the network-based relationships among drug targets and disease proteins within the human protein-protein </w:t>
+      </w:r>
+      <w:proofErr w:type="spellStart"/>
+      <w:r>
+        <w:rPr>
+          <w:rFonts w:asciiTheme="majorBidi" w:hAnsiTheme="majorBidi" w:cstheme="majorBidi"/>
+          <w:bCs/>
+          <w:sz w:val="24"/>
+          <w:szCs w:val="24"/>
+        </w:rPr>
+        <w:t>interactome</w:t>
+      </w:r>
+      <w:proofErr w:type="spellEnd"/>
+      <w:r>
+        <w:rPr>
+          <w:rFonts w:asciiTheme="majorBidi" w:hAnsiTheme="majorBidi" w:cstheme="majorBidi"/>
+          <w:bCs/>
+          <w:sz w:val="24"/>
+          <w:szCs w:val="24"/>
+        </w:rPr>
+        <w:t>. By quantifying these relationships, they identified clusters of drugs that exhibited correlations with therapeutic effects.</w:t>
+      </w:r>
+      <w:r>
+        <w:rPr>
+          <w:rFonts w:asciiTheme="majorBidi" w:hAnsiTheme="majorBidi" w:cstheme="majorBidi"/>
+          <w:bCs/>
+          <w:sz w:val="24"/>
+          <w:szCs w:val="24"/>
+        </w:rPr>
+        <w:t xml:space="preserve"> </w:t>
+      </w:r>
+      <w:r>
+        <w:rPr>
+          <w:rFonts w:asciiTheme="majorBidi" w:hAnsiTheme="majorBidi" w:cstheme="majorBidi"/>
+          <w:bCs/>
+          <w:sz w:val="24"/>
+          <w:szCs w:val="24"/>
+        </w:rPr>
+        <w:t xml:space="preserve">The drugs within these clusters targeted the same disease module but belonged to separate neighborhoods. This innovative network methodology presented by Cheng et al. provides a generic and powerful means to discover effective combination therapies during drug development. Disease proteins were observed to form localized neighborhoods, referred to as disease modules, rather than being randomly distributed throughout the </w:t>
+      </w:r>
+      <w:proofErr w:type="spellStart"/>
+      <w:r>
+        <w:rPr>
+          <w:rFonts w:asciiTheme="majorBidi" w:hAnsiTheme="majorBidi" w:cstheme="majorBidi"/>
+          <w:bCs/>
+          <w:sz w:val="24"/>
+          <w:szCs w:val="24"/>
+        </w:rPr>
+        <w:t>interactome</w:t>
+      </w:r>
+      <w:proofErr w:type="spellEnd"/>
+      <w:r>
+        <w:rPr>
+          <w:rFonts w:asciiTheme="majorBidi" w:hAnsiTheme="majorBidi" w:cstheme="majorBidi"/>
+          <w:bCs/>
+          <w:sz w:val="24"/>
+          <w:szCs w:val="24"/>
+        </w:rPr>
+        <w:t>.</w:t>
+      </w:r>
+      <w:r>
+        <w:rPr>
+          <w:rFonts w:asciiTheme="majorBidi" w:hAnsiTheme="majorBidi" w:cstheme="majorBidi"/>
+          <w:bCs/>
+          <w:sz w:val="24"/>
+          <w:szCs w:val="24"/>
+        </w:rPr>
+        <w:t xml:space="preserve"> </w:t>
+      </w:r>
+      <w:r>
+        <w:rPr>
+          <w:rFonts w:asciiTheme="majorBidi" w:hAnsiTheme="majorBidi" w:cstheme="majorBidi"/>
+          <w:bCs/>
+          <w:sz w:val="24"/>
+          <w:szCs w:val="24"/>
+        </w:rPr>
+        <w:t>To characterize the mutual relationship between two drugs and a disease mo</w:t>
+      </w:r>
+      <w:r>
+        <w:rPr>
+          <w:rFonts w:asciiTheme="majorBidi" w:hAnsiTheme="majorBidi" w:cstheme="majorBidi"/>
+          <w:bCs/>
+          <w:sz w:val="24"/>
+          <w:szCs w:val="24"/>
+        </w:rPr>
+        <w:t>dule, they</w:t>
+      </w:r>
+      <w:r>
+        <w:rPr>
+          <w:rFonts w:asciiTheme="majorBidi" w:hAnsiTheme="majorBidi" w:cstheme="majorBidi"/>
+          <w:bCs/>
+          <w:sz w:val="24"/>
+          <w:szCs w:val="24"/>
+        </w:rPr>
+        <w:t xml:space="preserve"> </w:t>
+      </w:r>
+      <w:r>
+        <w:rPr>
+          <w:rFonts w:asciiTheme="majorBidi" w:hAnsiTheme="majorBidi" w:cstheme="majorBidi"/>
+          <w:bCs/>
+          <w:sz w:val="24"/>
+          <w:szCs w:val="24"/>
+        </w:rPr>
+        <w:t>employed the following</w:t>
+      </w:r>
+      <w:r>
+        <w:rPr>
+          <w:rFonts w:asciiTheme="majorBidi" w:hAnsiTheme="majorBidi" w:cstheme="majorBidi"/>
+          <w:bCs/>
+          <w:sz w:val="24"/>
+          <w:szCs w:val="24"/>
+        </w:rPr>
+        <w:t xml:space="preserve"> network-based proximity measure involving the separation measure.</w:t>
+      </w:r>
+    </w:p>
+    <w:p>
+      <w:pPr>
+        <w:spacing w:after="0" w:line="360" w:lineRule="auto"/>
+        <w:jc w:val="lowKashida"/>
+        <w:rPr>
+          <w:rFonts w:asciiTheme="majorBidi" w:hAnsiTheme="majorBidi" w:cstheme="majorBidi"/>
+          <w:bCs/>
+          <w:sz w:val="24"/>
+          <w:szCs w:val="24"/>
+        </w:rPr>
+      </w:pPr>
+      <m:oMathPara>
+        <m:oMath>
+          <m:sSub>
+            <m:sSubPr>
+              <m:ctrlPr>
+                <w:rPr>
+                  <w:rFonts w:ascii="Cambria Math" w:hAnsi="Cambria Math" w:cstheme="majorBidi"/>
+                  <w:bCs/>
+                  <w:i/>
+                  <w:sz w:val="24"/>
+                  <w:szCs w:val="24"/>
+                </w:rPr>
+              </m:ctrlPr>
+            </m:sSubPr>
+            <m:e>
+              <m:r>
+                <w:rPr>
+                  <w:rFonts w:ascii="Cambria Math" w:hAnsi="Cambria Math" w:cstheme="majorBidi"/>
+                  <w:sz w:val="24"/>
+                  <w:szCs w:val="24"/>
+                </w:rPr>
+                <m:t>s</m:t>
+              </m:r>
+            </m:e>
+            <m:sub>
+              <m:r>
+                <w:rPr>
+                  <w:rFonts w:ascii="Cambria Math" w:hAnsi="Cambria Math" w:cstheme="majorBidi"/>
+                  <w:sz w:val="24"/>
+                  <w:szCs w:val="24"/>
+                </w:rPr>
+                <m:t>AB</m:t>
+              </m:r>
+            </m:sub>
+          </m:sSub>
+          <m:r>
+            <w:rPr>
+              <w:rFonts w:ascii="Cambria Math" w:hAnsi="Cambria Math" w:cstheme="majorBidi"/>
+              <w:sz w:val="24"/>
+              <w:szCs w:val="24"/>
+            </w:rPr>
+            <m:t>= &lt;</m:t>
+          </m:r>
+          <m:sSub>
+            <m:sSubPr>
+              <m:ctrlPr>
+                <w:rPr>
+                  <w:rFonts w:ascii="Cambria Math" w:hAnsi="Cambria Math" w:cstheme="majorBidi"/>
+                  <w:bCs/>
+                  <w:i/>
+                  <w:sz w:val="24"/>
+                  <w:szCs w:val="24"/>
+                </w:rPr>
+              </m:ctrlPr>
+            </m:sSubPr>
+            <m:e>
+              <m:r>
+                <w:rPr>
+                  <w:rFonts w:ascii="Cambria Math" w:hAnsi="Cambria Math" w:cstheme="majorBidi"/>
+                  <w:sz w:val="24"/>
+                  <w:szCs w:val="24"/>
+                </w:rPr>
+                <m:t>d</m:t>
+              </m:r>
+            </m:e>
+            <m:sub>
+              <m:r>
+                <w:rPr>
+                  <w:rFonts w:ascii="Cambria Math" w:hAnsi="Cambria Math" w:cstheme="majorBidi"/>
+                  <w:sz w:val="24"/>
+                  <w:szCs w:val="24"/>
+                </w:rPr>
+                <m:t>AB</m:t>
+              </m:r>
+            </m:sub>
+          </m:sSub>
+          <m:r>
+            <w:rPr>
+              <w:rFonts w:ascii="Cambria Math" w:hAnsi="Cambria Math" w:cstheme="majorBidi"/>
+              <w:sz w:val="24"/>
+              <w:szCs w:val="24"/>
+            </w:rPr>
+            <m:t xml:space="preserve">&gt; - </m:t>
+          </m:r>
+          <m:f>
+            <m:fPr>
+              <m:ctrlPr>
+                <w:rPr>
+                  <w:rFonts w:ascii="Cambria Math" w:hAnsi="Cambria Math" w:cstheme="majorBidi"/>
+                  <w:bCs/>
+                  <w:i/>
+                  <w:sz w:val="24"/>
+                  <w:szCs w:val="24"/>
+                </w:rPr>
+              </m:ctrlPr>
+            </m:fPr>
+            <m:num>
+              <m:r>
+                <w:rPr>
+                  <w:rFonts w:ascii="Cambria Math" w:hAnsi="Cambria Math" w:cstheme="majorBidi"/>
+                  <w:sz w:val="24"/>
+                  <w:szCs w:val="24"/>
+                </w:rPr>
+                <m:t>&lt;</m:t>
+              </m:r>
+              <m:sSub>
+                <m:sSubPr>
+                  <m:ctrlPr>
+                    <w:rPr>
+                      <w:rFonts w:ascii="Cambria Math" w:hAnsi="Cambria Math" w:cstheme="majorBidi"/>
+                      <w:bCs/>
+                      <w:i/>
+                      <w:sz w:val="24"/>
+                      <w:szCs w:val="24"/>
+                    </w:rPr>
+                  </m:ctrlPr>
+                </m:sSubPr>
+                <m:e>
+                  <m:r>
+                    <w:rPr>
+                      <w:rFonts w:ascii="Cambria Math" w:hAnsi="Cambria Math" w:cstheme="majorBidi"/>
+                      <w:sz w:val="24"/>
+                      <w:szCs w:val="24"/>
+                    </w:rPr>
+                    <m:t>d</m:t>
+                  </m:r>
+                </m:e>
+                <m:sub>
+                  <m:r>
+                    <w:rPr>
+                      <w:rFonts w:ascii="Cambria Math" w:hAnsi="Cambria Math" w:cstheme="majorBidi"/>
+                      <w:sz w:val="24"/>
+                      <w:szCs w:val="24"/>
+                    </w:rPr>
+                    <m:t>AA</m:t>
+                  </m:r>
+                </m:sub>
+              </m:sSub>
+              <m:r>
+                <w:rPr>
+                  <w:rFonts w:ascii="Cambria Math" w:hAnsi="Cambria Math" w:cstheme="majorBidi"/>
+                  <w:sz w:val="24"/>
+                  <w:szCs w:val="24"/>
+                </w:rPr>
+                <m:t>&gt; + &lt;</m:t>
+              </m:r>
+              <m:sSub>
+                <m:sSubPr>
+                  <m:ctrlPr>
+                    <w:rPr>
+                      <w:rFonts w:ascii="Cambria Math" w:hAnsi="Cambria Math" w:cstheme="majorBidi"/>
+                      <w:bCs/>
+                      <w:i/>
+                      <w:sz w:val="24"/>
+                      <w:szCs w:val="24"/>
+                    </w:rPr>
+                  </m:ctrlPr>
+                </m:sSubPr>
+                <m:e>
+                  <m:r>
+                    <w:rPr>
+                      <w:rFonts w:ascii="Cambria Math" w:hAnsi="Cambria Math" w:cstheme="majorBidi"/>
+                      <w:sz w:val="24"/>
+                      <w:szCs w:val="24"/>
+                    </w:rPr>
+                    <m:t>d</m:t>
+                  </m:r>
+                </m:e>
+                <m:sub>
+                  <m:r>
+                    <w:rPr>
+                      <w:rFonts w:ascii="Cambria Math" w:hAnsi="Cambria Math" w:cstheme="majorBidi"/>
+                      <w:sz w:val="24"/>
+                      <w:szCs w:val="24"/>
+                    </w:rPr>
+                    <m:t>BB</m:t>
+                  </m:r>
+                </m:sub>
+              </m:sSub>
+              <m:r>
+                <w:rPr>
+                  <w:rFonts w:ascii="Cambria Math" w:hAnsi="Cambria Math" w:cstheme="majorBidi"/>
+                  <w:sz w:val="24"/>
+                  <w:szCs w:val="24"/>
+                </w:rPr>
+                <m:t>&gt;</m:t>
+              </m:r>
+            </m:num>
+            <m:den>
+              <m:r>
+                <w:rPr>
+                  <w:rFonts w:ascii="Cambria Math" w:hAnsi="Cambria Math" w:cstheme="majorBidi"/>
+                  <w:sz w:val="24"/>
+                  <w:szCs w:val="24"/>
+                </w:rPr>
+                <m:t>2</m:t>
+              </m:r>
+            </m:den>
+          </m:f>
+          <m:r>
+            <w:rPr>
+              <w:rFonts w:ascii="Cambria Math" w:hAnsi="Cambria Math" w:cstheme="majorBidi"/>
+              <w:sz w:val="24"/>
+              <w:szCs w:val="24"/>
+            </w:rPr>
+            <m:t xml:space="preserve">   (5)</m:t>
+          </m:r>
+        </m:oMath>
+      </m:oMathPara>
+    </w:p>
+    <w:p>
+      <w:pPr>
+        <w:spacing w:after="0" w:line="360" w:lineRule="auto"/>
+        <w:jc w:val="lowKashida"/>
+        <w:rPr>
+          <w:rFonts w:asciiTheme="majorBidi" w:hAnsiTheme="majorBidi" w:cstheme="majorBidi"/>
+          <w:bCs/>
+          <w:sz w:val="24"/>
+          <w:szCs w:val="24"/>
+        </w:rPr>
+      </w:pPr>
+      <w:r>
+        <w:rPr>
+          <w:rFonts w:asciiTheme="majorBidi" w:hAnsiTheme="majorBidi" w:cstheme="majorBidi"/>
+          <w:bCs/>
+          <w:sz w:val="24"/>
+          <w:szCs w:val="24"/>
+        </w:rPr>
+        <w:t xml:space="preserve">This measure assessed the network proximity of drug-target modules A and B by comparing the mean shortest distance within the </w:t>
+      </w:r>
+      <w:proofErr w:type="spellStart"/>
+      <w:r>
+        <w:rPr>
+          <w:rFonts w:asciiTheme="majorBidi" w:hAnsiTheme="majorBidi" w:cstheme="majorBidi"/>
+          <w:bCs/>
+          <w:sz w:val="24"/>
+          <w:szCs w:val="24"/>
+        </w:rPr>
+        <w:t>interactome</w:t>
+      </w:r>
+      <w:proofErr w:type="spellEnd"/>
+      <w:r>
+        <w:rPr>
+          <w:rFonts w:asciiTheme="majorBidi" w:hAnsiTheme="majorBidi" w:cstheme="majorBidi"/>
+          <w:bCs/>
+          <w:sz w:val="24"/>
+          <w:szCs w:val="24"/>
+        </w:rPr>
+        <w:t xml:space="preserve"> between the targets of each drug (</w:t>
+      </w:r>
+      <m:oMath>
+        <m:r>
+          <w:rPr>
+            <w:rFonts w:ascii="Cambria Math" w:hAnsi="Cambria Math" w:cstheme="majorBidi"/>
+            <w:sz w:val="24"/>
+            <w:szCs w:val="24"/>
+          </w:rPr>
+          <m:t>&lt;</m:t>
+        </m:r>
+        <m:sSub>
+          <m:sSubPr>
+            <m:ctrlPr>
+              <w:rPr>
+                <w:rFonts w:ascii="Cambria Math" w:hAnsi="Cambria Math" w:cstheme="majorBidi"/>
+                <w:bCs/>
+                <w:i/>
+                <w:sz w:val="24"/>
+                <w:szCs w:val="24"/>
+              </w:rPr>
+            </m:ctrlPr>
+          </m:sSubPr>
+          <m:e>
+            <m:r>
+              <w:rPr>
+                <w:rFonts w:ascii="Cambria Math" w:hAnsi="Cambria Math" w:cstheme="majorBidi"/>
+                <w:sz w:val="24"/>
+                <w:szCs w:val="24"/>
+              </w:rPr>
+              <m:t>d</m:t>
+            </m:r>
+          </m:e>
+          <m:sub>
+            <m:r>
+              <w:rPr>
+                <w:rFonts w:ascii="Cambria Math" w:hAnsi="Cambria Math" w:cstheme="majorBidi"/>
+                <w:sz w:val="24"/>
+                <w:szCs w:val="24"/>
+              </w:rPr>
+              <m:t>AA</m:t>
+            </m:r>
+          </m:sub>
+        </m:sSub>
+        <m:r>
+          <w:rPr>
+            <w:rFonts w:ascii="Cambria Math" w:hAnsi="Cambria Math" w:cstheme="majorBidi"/>
+            <w:sz w:val="24"/>
+            <w:szCs w:val="24"/>
+          </w:rPr>
+          <m:t>&gt;</m:t>
+        </m:r>
+      </m:oMath>
+      <w:r>
+        <w:rPr>
+          <w:rFonts w:asciiTheme="majorBidi" w:hAnsiTheme="majorBidi" w:cstheme="majorBidi"/>
+          <w:bCs/>
+          <w:sz w:val="24"/>
+          <w:szCs w:val="24"/>
+        </w:rPr>
+        <w:t xml:space="preserve"> </w:t>
+      </w:r>
+      <w:proofErr w:type="gramStart"/>
+      <w:r>
+        <w:rPr>
+          <w:rFonts w:asciiTheme="majorBidi" w:hAnsiTheme="majorBidi" w:cstheme="majorBidi"/>
+          <w:bCs/>
+          <w:sz w:val="24"/>
+          <w:szCs w:val="24"/>
+        </w:rPr>
+        <w:t xml:space="preserve">and </w:t>
+      </w:r>
+      <w:proofErr w:type="gramEnd"/>
+      <m:oMath>
+        <m:r>
+          <w:rPr>
+            <w:rFonts w:ascii="Cambria Math" w:hAnsi="Cambria Math" w:cstheme="majorBidi"/>
+            <w:sz w:val="24"/>
+            <w:szCs w:val="24"/>
+          </w:rPr>
+          <m:t>&lt;</m:t>
+        </m:r>
+        <m:sSub>
+          <m:sSubPr>
+            <m:ctrlPr>
+              <w:rPr>
+                <w:rFonts w:ascii="Cambria Math" w:hAnsi="Cambria Math" w:cstheme="majorBidi"/>
+                <w:bCs/>
+                <w:i/>
+                <w:sz w:val="24"/>
+                <w:szCs w:val="24"/>
+              </w:rPr>
+            </m:ctrlPr>
+          </m:sSubPr>
+          <m:e>
+            <m:r>
+              <w:rPr>
+                <w:rFonts w:ascii="Cambria Math" w:hAnsi="Cambria Math" w:cstheme="majorBidi"/>
+                <w:sz w:val="24"/>
+                <w:szCs w:val="24"/>
+              </w:rPr>
+              <m:t>d</m:t>
+            </m:r>
+          </m:e>
+          <m:sub>
+            <m:r>
+              <w:rPr>
+                <w:rFonts w:ascii="Cambria Math" w:hAnsi="Cambria Math" w:cstheme="majorBidi"/>
+                <w:sz w:val="24"/>
+                <w:szCs w:val="24"/>
+              </w:rPr>
+              <m:t>BB</m:t>
+            </m:r>
+          </m:sub>
+        </m:sSub>
+        <m:r>
+          <w:rPr>
+            <w:rFonts w:ascii="Cambria Math" w:hAnsi="Cambria Math" w:cstheme="majorBidi"/>
+            <w:sz w:val="24"/>
+            <w:szCs w:val="24"/>
+          </w:rPr>
+          <m:t>&gt;</m:t>
+        </m:r>
+      </m:oMath>
+      <w:r>
+        <w:rPr>
+          <w:rFonts w:asciiTheme="majorBidi" w:hAnsiTheme="majorBidi" w:cstheme="majorBidi"/>
+          <w:bCs/>
+          <w:sz w:val="24"/>
+          <w:szCs w:val="24"/>
+        </w:rPr>
+        <w:t>) to the mean shortest distance between A-B target pairs</w:t>
+      </w:r>
+      <m:oMath>
+        <m:r>
+          <w:rPr>
+            <w:rFonts w:ascii="Cambria Math" w:hAnsi="Cambria Math" w:cstheme="majorBidi"/>
+            <w:sz w:val="24"/>
+            <w:szCs w:val="24"/>
+          </w:rPr>
+          <m:t>&lt;</m:t>
+        </m:r>
+        <m:sSub>
+          <m:sSubPr>
+            <m:ctrlPr>
+              <w:rPr>
+                <w:rFonts w:ascii="Cambria Math" w:hAnsi="Cambria Math" w:cstheme="majorBidi"/>
+                <w:bCs/>
+                <w:i/>
+                <w:sz w:val="24"/>
+                <w:szCs w:val="24"/>
+              </w:rPr>
+            </m:ctrlPr>
+          </m:sSubPr>
+          <m:e>
+            <m:r>
+              <w:rPr>
+                <w:rFonts w:ascii="Cambria Math" w:hAnsi="Cambria Math" w:cstheme="majorBidi"/>
+                <w:sz w:val="24"/>
+                <w:szCs w:val="24"/>
+              </w:rPr>
+              <m:t>d</m:t>
+            </m:r>
+          </m:e>
+          <m:sub>
+            <m:r>
+              <w:rPr>
+                <w:rFonts w:ascii="Cambria Math" w:hAnsi="Cambria Math" w:cstheme="majorBidi"/>
+                <w:sz w:val="24"/>
+                <w:szCs w:val="24"/>
+              </w:rPr>
+              <m:t>AB</m:t>
+            </m:r>
+          </m:sub>
+        </m:sSub>
+        <m:r>
+          <w:rPr>
+            <w:rFonts w:ascii="Cambria Math" w:hAnsi="Cambria Math" w:cstheme="majorBidi"/>
+            <w:sz w:val="24"/>
+            <w:szCs w:val="24"/>
+          </w:rPr>
+          <m:t>&gt;</m:t>
+        </m:r>
+      </m:oMath>
+      <w:r>
+        <w:rPr>
+          <w:rFonts w:asciiTheme="majorBidi" w:hAnsiTheme="majorBidi" w:cstheme="majorBidi"/>
+          <w:bCs/>
+          <w:sz w:val="24"/>
+          <w:szCs w:val="24"/>
+        </w:rPr>
+        <w:t xml:space="preserve">. </w:t>
+      </w:r>
+      <w:proofErr w:type="gramStart"/>
+      <w:r>
+        <w:rPr>
+          <w:rFonts w:asciiTheme="majorBidi" w:hAnsiTheme="majorBidi" w:cstheme="majorBidi"/>
+          <w:bCs/>
+          <w:sz w:val="24"/>
+          <w:szCs w:val="24"/>
+        </w:rPr>
+        <w:t xml:space="preserve">When </w:t>
+      </w:r>
+      <w:proofErr w:type="gramEnd"/>
+      <m:oMath>
+        <m:sSub>
+          <m:sSubPr>
+            <m:ctrlPr>
+              <w:rPr>
+                <w:rFonts w:ascii="Cambria Math" w:hAnsi="Cambria Math" w:cstheme="majorBidi"/>
+                <w:bCs/>
+                <w:i/>
+                <w:sz w:val="24"/>
+                <w:szCs w:val="24"/>
+              </w:rPr>
+            </m:ctrlPr>
+          </m:sSubPr>
+          <m:e>
+            <m:r>
+              <w:rPr>
+                <w:rFonts w:ascii="Cambria Math" w:hAnsi="Cambria Math" w:cstheme="majorBidi"/>
+                <w:sz w:val="24"/>
+                <w:szCs w:val="24"/>
+              </w:rPr>
+              <m:t>s</m:t>
+            </m:r>
+          </m:e>
+          <m:sub>
+            <m:r>
+              <w:rPr>
+                <w:rFonts w:ascii="Cambria Math" w:hAnsi="Cambria Math" w:cstheme="majorBidi"/>
+                <w:sz w:val="24"/>
+                <w:szCs w:val="24"/>
+              </w:rPr>
+              <m:t>AB</m:t>
+            </m:r>
+          </m:sub>
+        </m:sSub>
+        <m:r>
+          <w:rPr>
+            <w:rFonts w:ascii="Cambria Math" w:hAnsi="Cambria Math" w:cstheme="majorBidi"/>
+            <w:sz w:val="24"/>
+            <w:szCs w:val="24"/>
+          </w:rPr>
+          <m:t>&lt;0</m:t>
+        </m:r>
+      </m:oMath>
+      <w:r>
+        <w:rPr>
+          <w:rFonts w:asciiTheme="majorBidi" w:hAnsiTheme="majorBidi" w:cstheme="majorBidi"/>
+          <w:bCs/>
+          <w:sz w:val="24"/>
+          <w:szCs w:val="24"/>
+        </w:rPr>
+        <w:t xml:space="preserve">, the targets of the two drugs are located in the same network neighborhood; when </w:t>
+      </w:r>
+      <m:oMath>
+        <m:sSub>
+          <m:sSubPr>
+            <m:ctrlPr>
+              <w:rPr>
+                <w:rFonts w:ascii="Cambria Math" w:hAnsi="Cambria Math" w:cstheme="majorBidi"/>
+                <w:bCs/>
+                <w:i/>
+                <w:sz w:val="24"/>
+                <w:szCs w:val="24"/>
+              </w:rPr>
+            </m:ctrlPr>
+          </m:sSubPr>
+          <m:e>
+            <m:r>
+              <w:rPr>
+                <w:rFonts w:ascii="Cambria Math" w:hAnsi="Cambria Math" w:cstheme="majorBidi"/>
+                <w:sz w:val="24"/>
+                <w:szCs w:val="24"/>
+              </w:rPr>
+              <m:t>s</m:t>
+            </m:r>
+          </m:e>
+          <m:sub>
+            <m:r>
+              <w:rPr>
+                <w:rFonts w:ascii="Cambria Math" w:hAnsi="Cambria Math" w:cstheme="majorBidi"/>
+                <w:sz w:val="24"/>
+                <w:szCs w:val="24"/>
+              </w:rPr>
+              <m:t>AB</m:t>
+            </m:r>
+          </m:sub>
+        </m:sSub>
+        <m:r>
+          <w:rPr>
+            <w:rFonts w:ascii="Cambria Math" w:hAnsi="Cambria Math" w:cstheme="majorBidi"/>
+            <w:sz w:val="24"/>
+            <w:szCs w:val="24"/>
+          </w:rPr>
+          <m:t>&gt;0</m:t>
+        </m:r>
+      </m:oMath>
+      <w:r>
+        <w:rPr>
+          <w:rFonts w:asciiTheme="majorBidi" w:hAnsiTheme="majorBidi" w:cstheme="majorBidi"/>
+          <w:bCs/>
+          <w:sz w:val="24"/>
+          <w:szCs w:val="24"/>
+        </w:rPr>
+        <w:t xml:space="preserve"> </w:t>
+      </w:r>
+      <w:r>
+        <w:rPr>
+          <w:rFonts w:asciiTheme="majorBidi" w:hAnsiTheme="majorBidi" w:cstheme="majorBidi"/>
+          <w:bCs/>
+          <w:sz w:val="24"/>
+          <w:szCs w:val="24"/>
+        </w:rPr>
+        <w:t>, the two targets are topologically separated.</w:t>
+      </w:r>
+    </w:p>
+    <w:p>
+      <w:pPr>
+        <w:spacing w:after="0" w:line="360" w:lineRule="auto"/>
+        <w:jc w:val="lowKashida"/>
+        <w:rPr>
+          <w:rFonts w:asciiTheme="majorBidi" w:hAnsiTheme="majorBidi" w:cstheme="majorBidi"/>
+          <w:bCs/>
+          <w:sz w:val="24"/>
+          <w:szCs w:val="24"/>
+        </w:rPr>
+      </w:pPr>
+      <w:r>
+        <w:rPr>
+          <w:rFonts w:asciiTheme="majorBidi" w:hAnsiTheme="majorBidi" w:cstheme="majorBidi"/>
+          <w:bCs/>
+          <w:sz w:val="24"/>
+          <w:szCs w:val="24"/>
+        </w:rPr>
+        <w:t xml:space="preserve">The authors demonstrated that the topological relationship between two drug-target modules, as indicated </w:t>
+      </w:r>
+      <w:proofErr w:type="gramStart"/>
+      <w:r>
+        <w:rPr>
+          <w:rFonts w:asciiTheme="majorBidi" w:hAnsiTheme="majorBidi" w:cstheme="majorBidi"/>
+          <w:bCs/>
+          <w:sz w:val="24"/>
+          <w:szCs w:val="24"/>
+        </w:rPr>
+        <w:t xml:space="preserve">by </w:t>
+      </w:r>
+      <w:proofErr w:type="gramEnd"/>
+      <m:oMath>
+        <m:sSub>
+          <m:sSubPr>
+            <m:ctrlPr>
+              <w:rPr>
+                <w:rFonts w:ascii="Cambria Math" w:hAnsi="Cambria Math" w:cstheme="majorBidi"/>
+                <w:bCs/>
+                <w:i/>
+                <w:sz w:val="24"/>
+                <w:szCs w:val="24"/>
+              </w:rPr>
+            </m:ctrlPr>
+          </m:sSubPr>
+          <m:e>
+            <m:r>
+              <w:rPr>
+                <w:rFonts w:ascii="Cambria Math" w:hAnsi="Cambria Math" w:cstheme="majorBidi"/>
+                <w:sz w:val="24"/>
+                <w:szCs w:val="24"/>
+              </w:rPr>
+              <m:t>s</m:t>
+            </m:r>
+          </m:e>
+          <m:sub>
+            <m:r>
+              <w:rPr>
+                <w:rFonts w:ascii="Cambria Math" w:hAnsi="Cambria Math" w:cstheme="majorBidi"/>
+                <w:sz w:val="24"/>
+                <w:szCs w:val="24"/>
+              </w:rPr>
+              <m:t>AB</m:t>
+            </m:r>
+          </m:sub>
+        </m:sSub>
+      </m:oMath>
+      <w:r>
+        <w:rPr>
+          <w:rFonts w:asciiTheme="majorBidi" w:hAnsiTheme="majorBidi" w:cstheme="majorBidi"/>
+          <w:bCs/>
+          <w:sz w:val="24"/>
+          <w:szCs w:val="24"/>
+        </w:rPr>
+        <w:t>, reflects both biological and pharmacological relationships. They also showed that the network proximity (</w:t>
+      </w:r>
+      <m:oMath>
+        <m:sSub>
+          <m:sSubPr>
+            <m:ctrlPr>
+              <w:rPr>
+                <w:rFonts w:ascii="Cambria Math" w:hAnsi="Cambria Math" w:cstheme="majorBidi"/>
+                <w:bCs/>
+                <w:i/>
+                <w:sz w:val="24"/>
+                <w:szCs w:val="24"/>
+              </w:rPr>
+            </m:ctrlPr>
+          </m:sSubPr>
+          <m:e>
+            <m:r>
+              <w:rPr>
+                <w:rFonts w:ascii="Cambria Math" w:hAnsi="Cambria Math" w:cstheme="majorBidi"/>
+                <w:sz w:val="24"/>
+                <w:szCs w:val="24"/>
+              </w:rPr>
+              <m:t>s</m:t>
+            </m:r>
+          </m:e>
+          <m:sub>
+            <m:r>
+              <w:rPr>
+                <w:rFonts w:ascii="Cambria Math" w:hAnsi="Cambria Math" w:cstheme="majorBidi"/>
+                <w:sz w:val="24"/>
+                <w:szCs w:val="24"/>
+              </w:rPr>
+              <m:t>AB</m:t>
+            </m:r>
+          </m:sub>
+        </m:sSub>
+      </m:oMath>
+      <w:r>
+        <w:rPr>
+          <w:rFonts w:asciiTheme="majorBidi" w:hAnsiTheme="majorBidi" w:cstheme="majorBidi"/>
+          <w:bCs/>
+          <w:sz w:val="24"/>
+          <w:szCs w:val="24"/>
+        </w:rPr>
+        <w:t>) of drug-drug pairs in the human interactome correlates with chemical, biological, functional, and clinical similarities. This led them to conclude that each drug-target module possesses a well-defined network-based footprint. If the footprints of two drug-target modules are topologically separated, the drugs are considered pharmacologically distinct. Conversely, if the footprints overlap, the magnitude of the overlap indicates the strength of their pharmacological relationship. A closer network proximity of targets in a drug pair suggests higher similarities in their chemical, biological, functional, and clinical profiles.</w:t>
+      </w:r>
+    </w:p>
+    <w:p>
+      <w:pPr>
+        <w:spacing w:after="0" w:line="360" w:lineRule="auto"/>
+        <w:jc w:val="lowKashida"/>
         <w:rPr>
           <w:rFonts w:asciiTheme="majorBidi" w:hAnsiTheme="majorBidi" w:cstheme="majorBidi"/>
           <w:bCs/>
@@ -13961,12 +15489,670 @@
     <w:p>
       <w:pPr>
         <w:spacing w:after="0" w:line="360" w:lineRule="auto"/>
-        <w:rPr>
-          <w:rFonts w:asciiTheme="majorBidi" w:hAnsiTheme="majorBidi" w:cstheme="majorBidi"/>
+        <w:jc w:val="lowKashida"/>
+        <w:rPr>
+          <w:rFonts w:asciiTheme="majorBidi" w:hAnsiTheme="majorBidi" w:cstheme="majorBidi"/>
+          <w:bCs/>
+          <w:sz w:val="24"/>
+          <w:szCs w:val="24"/>
         </w:rPr>
       </w:pPr>
-      <w:bookmarkStart w:id="0" w:name="_GoBack"/>
-      <w:bookmarkEnd w:id="0"/>
+      <w:r>
+        <w:rPr>
+          <w:rFonts w:asciiTheme="majorBidi" w:hAnsiTheme="majorBidi" w:cstheme="majorBidi"/>
+          <w:bCs/>
+          <w:sz w:val="24"/>
+          <w:szCs w:val="24"/>
+        </w:rPr>
+        <w:lastRenderedPageBreak/>
+        <w:t>Here</w:t>
+      </w:r>
+      <w:r>
+        <w:rPr>
+          <w:rFonts w:asciiTheme="majorBidi" w:hAnsiTheme="majorBidi" w:cstheme="majorBidi"/>
+          <w:bCs/>
+          <w:sz w:val="24"/>
+          <w:szCs w:val="24"/>
+        </w:rPr>
+        <w:t>, we defined the following separation measure</w:t>
+      </w:r>
+      <w:r>
+        <w:rPr>
+          <w:rFonts w:asciiTheme="majorBidi" w:hAnsiTheme="majorBidi" w:cstheme="majorBidi"/>
+          <w:bCs/>
+          <w:sz w:val="24"/>
+          <w:szCs w:val="24"/>
+        </w:rPr>
+        <w:t xml:space="preserve">, denoted by </w:t>
+      </w:r>
+      <m:oMath>
+        <m:sSub>
+          <m:sSubPr>
+            <m:ctrlPr>
+              <w:rPr>
+                <w:rFonts w:ascii="Cambria Math" w:hAnsi="Cambria Math" w:cstheme="majorBidi"/>
+                <w:bCs/>
+                <w:i/>
+                <w:sz w:val="24"/>
+                <w:szCs w:val="24"/>
+              </w:rPr>
+            </m:ctrlPr>
+          </m:sSubPr>
+          <m:e>
+            <m:r>
+              <w:rPr>
+                <w:rFonts w:ascii="Cambria Math" w:hAnsi="Cambria Math" w:cstheme="majorBidi"/>
+                <w:sz w:val="24"/>
+                <w:szCs w:val="24"/>
+              </w:rPr>
+              <m:t>E</m:t>
+            </m:r>
+          </m:e>
+          <m:sub>
+            <m:r>
+              <w:rPr>
+                <w:rFonts w:ascii="Cambria Math" w:hAnsi="Cambria Math" w:cstheme="majorBidi"/>
+                <w:sz w:val="24"/>
+                <w:szCs w:val="24"/>
+              </w:rPr>
+              <m:t>AB</m:t>
+            </m:r>
+          </m:sub>
+        </m:sSub>
+        <m:r>
+          <w:rPr>
+            <w:rFonts w:ascii="Cambria Math" w:hAnsi="Cambria Math" w:cstheme="majorBidi"/>
+            <w:sz w:val="24"/>
+            <w:szCs w:val="24"/>
+          </w:rPr>
+          <m:t>,</m:t>
+        </m:r>
+      </m:oMath>
+      <w:r>
+        <w:rPr>
+          <w:rFonts w:asciiTheme="majorBidi" w:hAnsiTheme="majorBidi" w:cstheme="majorBidi"/>
+          <w:bCs/>
+          <w:sz w:val="24"/>
+          <w:szCs w:val="24"/>
+        </w:rPr>
+        <w:t xml:space="preserve"> </w:t>
+      </w:r>
+      <w:r>
+        <w:rPr>
+          <w:rFonts w:asciiTheme="majorBidi" w:hAnsiTheme="majorBidi" w:cstheme="majorBidi"/>
+          <w:bCs/>
+          <w:sz w:val="24"/>
+          <w:szCs w:val="24"/>
+        </w:rPr>
+        <w:t xml:space="preserve"> based on similarity between profiles of energies of protein targets:</w:t>
+      </w:r>
+    </w:p>
+    <w:p>
+      <w:pPr>
+        <w:spacing w:after="0" w:line="360" w:lineRule="auto"/>
+        <w:jc w:val="lowKashida"/>
+        <w:rPr>
+          <w:rFonts w:asciiTheme="majorBidi" w:hAnsiTheme="majorBidi" w:cstheme="majorBidi"/>
+          <w:bCs/>
+          <w:sz w:val="24"/>
+          <w:szCs w:val="24"/>
+        </w:rPr>
+      </w:pPr>
+      <m:oMathPara>
+        <m:oMath>
+          <m:sSub>
+            <m:sSubPr>
+              <m:ctrlPr>
+                <w:rPr>
+                  <w:rFonts w:ascii="Cambria Math" w:hAnsi="Cambria Math" w:cstheme="majorBidi"/>
+                  <w:bCs/>
+                  <w:i/>
+                  <w:sz w:val="24"/>
+                  <w:szCs w:val="24"/>
+                </w:rPr>
+              </m:ctrlPr>
+            </m:sSubPr>
+            <m:e>
+              <m:r>
+                <w:rPr>
+                  <w:rFonts w:ascii="Cambria Math" w:hAnsi="Cambria Math" w:cstheme="majorBidi"/>
+                  <w:sz w:val="24"/>
+                  <w:szCs w:val="24"/>
+                </w:rPr>
+                <m:t>E</m:t>
+              </m:r>
+            </m:e>
+            <m:sub>
+              <m:r>
+                <w:rPr>
+                  <w:rFonts w:ascii="Cambria Math" w:hAnsi="Cambria Math" w:cstheme="majorBidi"/>
+                  <w:sz w:val="24"/>
+                  <w:szCs w:val="24"/>
+                </w:rPr>
+                <m:t>AB</m:t>
+              </m:r>
+            </m:sub>
+          </m:sSub>
+          <m:r>
+            <w:rPr>
+              <w:rFonts w:ascii="Cambria Math" w:hAnsi="Cambria Math" w:cstheme="majorBidi"/>
+              <w:sz w:val="24"/>
+              <w:szCs w:val="24"/>
+            </w:rPr>
+            <m:t>= &lt;</m:t>
+          </m:r>
+          <m:sSub>
+            <m:sSubPr>
+              <m:ctrlPr>
+                <w:rPr>
+                  <w:rFonts w:ascii="Cambria Math" w:hAnsi="Cambria Math" w:cstheme="majorBidi"/>
+                  <w:bCs/>
+                  <w:i/>
+                  <w:sz w:val="24"/>
+                  <w:szCs w:val="24"/>
+                </w:rPr>
+              </m:ctrlPr>
+            </m:sSubPr>
+            <m:e>
+              <m:r>
+                <w:rPr>
+                  <w:rFonts w:ascii="Cambria Math" w:hAnsi="Cambria Math" w:cstheme="majorBidi"/>
+                  <w:sz w:val="24"/>
+                  <w:szCs w:val="24"/>
+                </w:rPr>
+                <m:t>d</m:t>
+              </m:r>
+            </m:e>
+            <m:sub>
+              <m:r>
+                <w:rPr>
+                  <w:rFonts w:ascii="Cambria Math" w:hAnsi="Cambria Math" w:cstheme="majorBidi"/>
+                  <w:sz w:val="24"/>
+                  <w:szCs w:val="24"/>
+                </w:rPr>
+                <m:t>AB</m:t>
+              </m:r>
+            </m:sub>
+          </m:sSub>
+          <m:r>
+            <w:rPr>
+              <w:rFonts w:ascii="Cambria Math" w:hAnsi="Cambria Math" w:cstheme="majorBidi"/>
+              <w:sz w:val="24"/>
+              <w:szCs w:val="24"/>
+            </w:rPr>
+            <m:t xml:space="preserve">&gt; - </m:t>
+          </m:r>
+          <m:f>
+            <m:fPr>
+              <m:ctrlPr>
+                <w:rPr>
+                  <w:rFonts w:ascii="Cambria Math" w:hAnsi="Cambria Math" w:cstheme="majorBidi"/>
+                  <w:bCs/>
+                  <w:i/>
+                  <w:sz w:val="24"/>
+                  <w:szCs w:val="24"/>
+                </w:rPr>
+              </m:ctrlPr>
+            </m:fPr>
+            <m:num>
+              <m:r>
+                <w:rPr>
+                  <w:rFonts w:ascii="Cambria Math" w:hAnsi="Cambria Math" w:cstheme="majorBidi"/>
+                  <w:sz w:val="24"/>
+                  <w:szCs w:val="24"/>
+                </w:rPr>
+                <m:t>&lt;</m:t>
+              </m:r>
+              <m:sSub>
+                <m:sSubPr>
+                  <m:ctrlPr>
+                    <w:rPr>
+                      <w:rFonts w:ascii="Cambria Math" w:hAnsi="Cambria Math" w:cstheme="majorBidi"/>
+                      <w:bCs/>
+                      <w:i/>
+                      <w:sz w:val="24"/>
+                      <w:szCs w:val="24"/>
+                    </w:rPr>
+                  </m:ctrlPr>
+                </m:sSubPr>
+                <m:e>
+                  <m:r>
+                    <w:rPr>
+                      <w:rFonts w:ascii="Cambria Math" w:hAnsi="Cambria Math" w:cstheme="majorBidi"/>
+                      <w:sz w:val="24"/>
+                      <w:szCs w:val="24"/>
+                    </w:rPr>
+                    <m:t>d</m:t>
+                  </m:r>
+                </m:e>
+                <m:sub>
+                  <m:r>
+                    <w:rPr>
+                      <w:rFonts w:ascii="Cambria Math" w:hAnsi="Cambria Math" w:cstheme="majorBidi"/>
+                      <w:sz w:val="24"/>
+                      <w:szCs w:val="24"/>
+                    </w:rPr>
+                    <m:t>AA</m:t>
+                  </m:r>
+                </m:sub>
+              </m:sSub>
+              <m:r>
+                <w:rPr>
+                  <w:rFonts w:ascii="Cambria Math" w:hAnsi="Cambria Math" w:cstheme="majorBidi"/>
+                  <w:sz w:val="24"/>
+                  <w:szCs w:val="24"/>
+                </w:rPr>
+                <m:t>&gt; + &lt;</m:t>
+              </m:r>
+              <m:sSub>
+                <m:sSubPr>
+                  <m:ctrlPr>
+                    <w:rPr>
+                      <w:rFonts w:ascii="Cambria Math" w:hAnsi="Cambria Math" w:cstheme="majorBidi"/>
+                      <w:bCs/>
+                      <w:i/>
+                      <w:sz w:val="24"/>
+                      <w:szCs w:val="24"/>
+                    </w:rPr>
+                  </m:ctrlPr>
+                </m:sSubPr>
+                <m:e>
+                  <m:r>
+                    <w:rPr>
+                      <w:rFonts w:ascii="Cambria Math" w:hAnsi="Cambria Math" w:cstheme="majorBidi"/>
+                      <w:sz w:val="24"/>
+                      <w:szCs w:val="24"/>
+                    </w:rPr>
+                    <m:t>d</m:t>
+                  </m:r>
+                </m:e>
+                <m:sub>
+                  <m:r>
+                    <w:rPr>
+                      <w:rFonts w:ascii="Cambria Math" w:hAnsi="Cambria Math" w:cstheme="majorBidi"/>
+                      <w:sz w:val="24"/>
+                      <w:szCs w:val="24"/>
+                    </w:rPr>
+                    <m:t>BB</m:t>
+                  </m:r>
+                </m:sub>
+              </m:sSub>
+              <m:r>
+                <w:rPr>
+                  <w:rFonts w:ascii="Cambria Math" w:hAnsi="Cambria Math" w:cstheme="majorBidi"/>
+                  <w:sz w:val="24"/>
+                  <w:szCs w:val="24"/>
+                </w:rPr>
+                <m:t>&gt;</m:t>
+              </m:r>
+            </m:num>
+            <m:den>
+              <m:r>
+                <w:rPr>
+                  <w:rFonts w:ascii="Cambria Math" w:hAnsi="Cambria Math" w:cstheme="majorBidi"/>
+                  <w:sz w:val="24"/>
+                  <w:szCs w:val="24"/>
+                </w:rPr>
+                <m:t>2</m:t>
+              </m:r>
+            </m:den>
+          </m:f>
+          <m:r>
+            <w:rPr>
+              <w:rFonts w:ascii="Cambria Math" w:hAnsi="Cambria Math" w:cstheme="majorBidi"/>
+              <w:sz w:val="24"/>
+              <w:szCs w:val="24"/>
+            </w:rPr>
+            <m:t xml:space="preserve">   (6)</m:t>
+          </m:r>
+        </m:oMath>
+      </m:oMathPara>
+    </w:p>
+    <w:p>
+      <w:pPr>
+        <w:spacing w:after="0" w:line="360" w:lineRule="auto"/>
+        <w:jc w:val="lowKashida"/>
+        <w:rPr>
+          <w:rFonts w:asciiTheme="majorBidi" w:hAnsiTheme="majorBidi" w:cstheme="majorBidi"/>
+          <w:bCs/>
+          <w:sz w:val="24"/>
+          <w:szCs w:val="24"/>
+        </w:rPr>
+      </w:pPr>
+      <w:r>
+        <w:rPr>
+          <w:rFonts w:asciiTheme="majorBidi" w:hAnsiTheme="majorBidi" w:cstheme="majorBidi"/>
+          <w:bCs/>
+          <w:sz w:val="24"/>
+          <w:szCs w:val="24"/>
+        </w:rPr>
+        <w:t xml:space="preserve"> </w:t>
+      </w:r>
+      <w:proofErr w:type="gramStart"/>
+      <w:r>
+        <w:rPr>
+          <w:rFonts w:asciiTheme="majorBidi" w:hAnsiTheme="majorBidi" w:cstheme="majorBidi"/>
+          <w:bCs/>
+          <w:sz w:val="24"/>
+          <w:szCs w:val="24"/>
+        </w:rPr>
+        <w:t>where</w:t>
+      </w:r>
+      <w:proofErr w:type="gramEnd"/>
+      <w:r>
+        <w:rPr>
+          <w:rFonts w:asciiTheme="majorBidi" w:hAnsiTheme="majorBidi" w:cstheme="majorBidi"/>
+          <w:bCs/>
+          <w:sz w:val="24"/>
+          <w:szCs w:val="24"/>
+        </w:rPr>
+        <w:t xml:space="preserve"> </w:t>
+      </w:r>
+      <m:oMath>
+        <m:r>
+          <w:rPr>
+            <w:rFonts w:ascii="Cambria Math" w:hAnsi="Cambria Math" w:cstheme="majorBidi"/>
+            <w:sz w:val="24"/>
+            <w:szCs w:val="24"/>
+          </w:rPr>
+          <m:t>&lt;</m:t>
+        </m:r>
+        <m:sSub>
+          <m:sSubPr>
+            <m:ctrlPr>
+              <w:rPr>
+                <w:rFonts w:ascii="Cambria Math" w:hAnsi="Cambria Math" w:cstheme="majorBidi"/>
+                <w:bCs/>
+                <w:i/>
+                <w:sz w:val="24"/>
+                <w:szCs w:val="24"/>
+              </w:rPr>
+            </m:ctrlPr>
+          </m:sSubPr>
+          <m:e>
+            <m:r>
+              <w:rPr>
+                <w:rFonts w:ascii="Cambria Math" w:hAnsi="Cambria Math" w:cstheme="majorBidi"/>
+                <w:sz w:val="24"/>
+                <w:szCs w:val="24"/>
+              </w:rPr>
+              <m:t>d</m:t>
+            </m:r>
+          </m:e>
+          <m:sub>
+            <m:r>
+              <w:rPr>
+                <w:rFonts w:ascii="Cambria Math" w:hAnsi="Cambria Math" w:cstheme="majorBidi"/>
+                <w:sz w:val="24"/>
+                <w:szCs w:val="24"/>
+              </w:rPr>
+              <m:t>AB</m:t>
+            </m:r>
+          </m:sub>
+        </m:sSub>
+        <m:r>
+          <w:rPr>
+            <w:rFonts w:ascii="Cambria Math" w:hAnsi="Cambria Math" w:cstheme="majorBidi"/>
+            <w:sz w:val="24"/>
+            <w:szCs w:val="24"/>
+          </w:rPr>
+          <m:t xml:space="preserve">&gt; </m:t>
+        </m:r>
+      </m:oMath>
+      <w:r>
+        <w:rPr>
+          <w:rFonts w:asciiTheme="majorBidi" w:hAnsiTheme="majorBidi" w:cstheme="majorBidi"/>
+          <w:bCs/>
+          <w:sz w:val="24"/>
+          <w:szCs w:val="24"/>
+        </w:rPr>
+        <w:t xml:space="preserve"> represents the Manhattan distance between the energy profiles of A-B target pairs, and </w:t>
+      </w:r>
+      <m:oMath>
+        <m:r>
+          <w:rPr>
+            <w:rFonts w:ascii="Cambria Math" w:hAnsi="Cambria Math" w:cstheme="majorBidi"/>
+            <w:sz w:val="24"/>
+            <w:szCs w:val="24"/>
+          </w:rPr>
+          <m:t>&lt;</m:t>
+        </m:r>
+        <m:sSub>
+          <m:sSubPr>
+            <m:ctrlPr>
+              <w:rPr>
+                <w:rFonts w:ascii="Cambria Math" w:hAnsi="Cambria Math" w:cstheme="majorBidi"/>
+                <w:bCs/>
+                <w:i/>
+                <w:sz w:val="24"/>
+                <w:szCs w:val="24"/>
+              </w:rPr>
+            </m:ctrlPr>
+          </m:sSubPr>
+          <m:e>
+            <m:r>
+              <w:rPr>
+                <w:rFonts w:ascii="Cambria Math" w:hAnsi="Cambria Math" w:cstheme="majorBidi"/>
+                <w:sz w:val="24"/>
+                <w:szCs w:val="24"/>
+              </w:rPr>
+              <m:t>d</m:t>
+            </m:r>
+          </m:e>
+          <m:sub>
+            <m:r>
+              <w:rPr>
+                <w:rFonts w:ascii="Cambria Math" w:hAnsi="Cambria Math" w:cstheme="majorBidi"/>
+                <w:sz w:val="24"/>
+                <w:szCs w:val="24"/>
+              </w:rPr>
+              <m:t>AA</m:t>
+            </m:r>
+          </m:sub>
+        </m:sSub>
+        <m:r>
+          <w:rPr>
+            <w:rFonts w:ascii="Cambria Math" w:hAnsi="Cambria Math" w:cstheme="majorBidi"/>
+            <w:sz w:val="24"/>
+            <w:szCs w:val="24"/>
+          </w:rPr>
+          <m:t>&gt;</m:t>
+        </m:r>
+      </m:oMath>
+      <w:r>
+        <w:rPr>
+          <w:rFonts w:asciiTheme="majorBidi" w:hAnsiTheme="majorBidi" w:cstheme="majorBidi"/>
+          <w:bCs/>
+          <w:sz w:val="24"/>
+          <w:szCs w:val="24"/>
+        </w:rPr>
+        <w:t xml:space="preserve"> represents the mean Manhattan distance betw</w:t>
+      </w:r>
+      <w:proofErr w:type="spellStart"/>
+      <w:r>
+        <w:rPr>
+          <w:rFonts w:asciiTheme="majorBidi" w:hAnsiTheme="majorBidi" w:cstheme="majorBidi"/>
+          <w:bCs/>
+          <w:sz w:val="24"/>
+          <w:szCs w:val="24"/>
+        </w:rPr>
+        <w:t>een</w:t>
+      </w:r>
+      <w:proofErr w:type="spellEnd"/>
+      <w:r>
+        <w:rPr>
+          <w:rFonts w:asciiTheme="majorBidi" w:hAnsiTheme="majorBidi" w:cstheme="majorBidi"/>
+          <w:bCs/>
+          <w:sz w:val="24"/>
+          <w:szCs w:val="24"/>
+        </w:rPr>
+        <w:t xml:space="preserve"> the energy profiles of protein t</w:t>
+      </w:r>
+      <w:r>
+        <w:rPr>
+          <w:rFonts w:asciiTheme="majorBidi" w:hAnsiTheme="majorBidi" w:cstheme="majorBidi"/>
+          <w:bCs/>
+          <w:sz w:val="24"/>
+          <w:szCs w:val="24"/>
+        </w:rPr>
+        <w:t xml:space="preserve">argets of drug A. </w:t>
+      </w:r>
+      <w:r>
+        <w:rPr>
+          <w:rFonts w:asciiTheme="majorBidi" w:hAnsiTheme="majorBidi" w:cstheme="majorBidi"/>
+          <w:bCs/>
+          <w:sz w:val="24"/>
+          <w:szCs w:val="24"/>
+        </w:rPr>
+        <w:t xml:space="preserve">The results depicted in Figure 10 demonstrate a strong correlation </w:t>
+      </w:r>
+      <w:r>
+        <w:rPr>
+          <w:rFonts w:asciiTheme="majorBidi" w:hAnsiTheme="majorBidi" w:cstheme="majorBidi"/>
+          <w:bCs/>
+          <w:sz w:val="24"/>
+          <w:szCs w:val="24"/>
+        </w:rPr>
+        <w:t xml:space="preserve">between </w:t>
+      </w:r>
+      <m:oMath>
+        <m:sSub>
+          <m:sSubPr>
+            <m:ctrlPr>
+              <w:rPr>
+                <w:rFonts w:ascii="Cambria Math" w:hAnsi="Cambria Math" w:cstheme="majorBidi"/>
+                <w:bCs/>
+                <w:i/>
+                <w:sz w:val="24"/>
+                <w:szCs w:val="24"/>
+              </w:rPr>
+            </m:ctrlPr>
+          </m:sSubPr>
+          <m:e>
+            <m:r>
+              <w:rPr>
+                <w:rFonts w:ascii="Cambria Math" w:hAnsi="Cambria Math" w:cstheme="majorBidi"/>
+                <w:sz w:val="24"/>
+                <w:szCs w:val="24"/>
+              </w:rPr>
+              <m:t>s</m:t>
+            </m:r>
+          </m:e>
+          <m:sub>
+            <m:r>
+              <w:rPr>
+                <w:rFonts w:ascii="Cambria Math" w:hAnsi="Cambria Math" w:cstheme="majorBidi"/>
+                <w:sz w:val="24"/>
+                <w:szCs w:val="24"/>
+              </w:rPr>
+              <m:t>AB</m:t>
+            </m:r>
+          </m:sub>
+        </m:sSub>
+      </m:oMath>
+      <w:r>
+        <w:rPr>
+          <w:rFonts w:asciiTheme="majorBidi" w:hAnsiTheme="majorBidi" w:cstheme="majorBidi"/>
+          <w:bCs/>
+          <w:sz w:val="24"/>
+          <w:szCs w:val="24"/>
+        </w:rPr>
+        <w:t xml:space="preserve"> </w:t>
+      </w:r>
+      <w:proofErr w:type="gramStart"/>
+      <w:r>
+        <w:rPr>
+          <w:rFonts w:asciiTheme="majorBidi" w:hAnsiTheme="majorBidi" w:cstheme="majorBidi"/>
+          <w:bCs/>
+          <w:sz w:val="24"/>
+          <w:szCs w:val="24"/>
+        </w:rPr>
+        <w:t xml:space="preserve">and </w:t>
+      </w:r>
+      <w:proofErr w:type="gramEnd"/>
+      <m:oMath>
+        <m:sSub>
+          <m:sSubPr>
+            <m:ctrlPr>
+              <w:rPr>
+                <w:rFonts w:ascii="Cambria Math" w:hAnsi="Cambria Math" w:cstheme="majorBidi"/>
+                <w:bCs/>
+                <w:i/>
+                <w:sz w:val="24"/>
+                <w:szCs w:val="24"/>
+              </w:rPr>
+            </m:ctrlPr>
+          </m:sSubPr>
+          <m:e>
+            <m:r>
+              <w:rPr>
+                <w:rFonts w:ascii="Cambria Math" w:hAnsi="Cambria Math" w:cstheme="majorBidi"/>
+                <w:sz w:val="24"/>
+                <w:szCs w:val="24"/>
+              </w:rPr>
+              <m:t>E</m:t>
+            </m:r>
+          </m:e>
+          <m:sub>
+            <m:r>
+              <w:rPr>
+                <w:rFonts w:ascii="Cambria Math" w:hAnsi="Cambria Math" w:cstheme="majorBidi"/>
+                <w:sz w:val="24"/>
+                <w:szCs w:val="24"/>
+              </w:rPr>
+              <m:t>AB</m:t>
+            </m:r>
+          </m:sub>
+        </m:sSub>
+      </m:oMath>
+      <w:r>
+        <w:rPr>
+          <w:rFonts w:asciiTheme="majorBidi" w:hAnsiTheme="majorBidi" w:cstheme="majorBidi"/>
+          <w:bCs/>
+          <w:sz w:val="24"/>
+          <w:szCs w:val="24"/>
+        </w:rPr>
+        <w:t xml:space="preserve">, suggesting that the energy profile holds promise for predicting drug combinations. It is noteworthy that this approach only requires protein sequences and is significantly faster than </w:t>
+      </w:r>
+      <w:proofErr w:type="gramStart"/>
+      <w:r>
+        <w:rPr>
+          <w:rFonts w:asciiTheme="majorBidi" w:hAnsiTheme="majorBidi" w:cstheme="majorBidi"/>
+          <w:bCs/>
+          <w:sz w:val="24"/>
+          <w:szCs w:val="24"/>
+        </w:rPr>
+        <w:t>computing</w:t>
+      </w:r>
+      <w:proofErr w:type="gramEnd"/>
+      <w:r>
+        <w:rPr>
+          <w:rFonts w:asciiTheme="majorBidi" w:hAnsiTheme="majorBidi" w:cstheme="majorBidi"/>
+          <w:bCs/>
+          <w:sz w:val="24"/>
+          <w:szCs w:val="24"/>
+        </w:rPr>
+        <w:t xml:space="preserve"> the shortest path in a protein-protein interaction network.</w:t>
+      </w:r>
+    </w:p>
+    <w:p>
+      <w:pPr>
+        <w:spacing w:after="0" w:line="360" w:lineRule="auto"/>
+        <w:rPr>
+          <w:rFonts w:asciiTheme="majorBidi" w:hAnsiTheme="majorBidi" w:cstheme="majorBidi"/>
+          <w:bCs/>
+          <w:sz w:val="24"/>
+          <w:szCs w:val="24"/>
+        </w:rPr>
+      </w:pPr>
+    </w:p>
+    <w:p>
+      <w:pPr>
+        <w:spacing w:after="0" w:line="360" w:lineRule="auto"/>
+        <w:rPr>
+          <w:rFonts w:asciiTheme="majorBidi" w:hAnsiTheme="majorBidi" w:cstheme="majorBidi"/>
+        </w:rPr>
+      </w:pPr>
       <w:r>
         <w:rPr>
           <w:rFonts w:asciiTheme="majorBidi" w:hAnsiTheme="majorBidi" w:cstheme="majorBidi"/>
@@ -13974,7 +16160,6 @@
           <w:sz w:val="28"/>
           <w:szCs w:val="28"/>
         </w:rPr>
-        <w:lastRenderedPageBreak/>
         <w:t xml:space="preserve">Analysis Tools and Packages </w:t>
       </w:r>
     </w:p>
@@ -14170,6 +16355,7 @@
           <w:sz w:val="24"/>
           <w:szCs w:val="24"/>
         </w:rPr>
+        <w:lastRenderedPageBreak/>
         <w:t xml:space="preserve">Our initial exploration focused on discerning potential correlations within the energy profiles of remotely homologous proteins. We demonstrated that even proteins with relatively low sequence identity and structural similarity, such as the </w:t>
       </w:r>
       <w:proofErr w:type="spellStart"/>
@@ -14279,7 +16465,6 @@
           <w:sz w:val="24"/>
           <w:szCs w:val="24"/>
         </w:rPr>
-        <w:lastRenderedPageBreak/>
         <w:t xml:space="preserve">Our investigation into the efficacy of energy profiles in quantifying structural similarities among protein structures revealed promising results. We employed a diverse benchmark dataset representing two distinct </w:t>
       </w:r>
       <w:proofErr w:type="spellStart"/>
@@ -14482,6 +16667,7 @@
           <w:sz w:val="24"/>
           <w:szCs w:val="24"/>
         </w:rPr>
+        <w:lastRenderedPageBreak/>
         <w:t xml:space="preserve">Within the </w:t>
       </w:r>
       <w:proofErr w:type="spellStart"/>
@@ -14574,16 +16760,7 @@
           <w:sz w:val="24"/>
           <w:szCs w:val="24"/>
         </w:rPr>
-        <w:t xml:space="preserve">, and SARS-CoV-2. This </w:t>
-      </w:r>
-      <w:r>
-        <w:rPr>
-          <w:rFonts w:asciiTheme="majorBidi" w:hAnsiTheme="majorBidi" w:cstheme="majorBidi"/>
-          <w:sz w:val="24"/>
-          <w:szCs w:val="24"/>
-        </w:rPr>
-        <w:lastRenderedPageBreak/>
-        <w:t>clustering offered valuable insights into the structural relationships among these spike glycoproteins, complementing sequence-based phylogenetic analyses.</w:t>
+        <w:t>, and SARS-CoV-2. This clustering offered valuable insights into the structural relationships among these spike glycoproteins, complementing sequence-based phylogenetic analyses.</w:t>
       </w:r>
     </w:p>
     <w:p>
@@ -14829,6 +17006,7 @@
         <w:ind w:left="720" w:hanging="720"/>
       </w:pPr>
       <w:r>
+        <w:lastRenderedPageBreak/>
         <w:t>4.</w:t>
       </w:r>
       <w:r>
@@ -15053,7 +17231,6 @@
         <w:ind w:left="720" w:hanging="720"/>
       </w:pPr>
       <w:r>
-        <w:lastRenderedPageBreak/>
         <w:t>11.</w:t>
       </w:r>
       <w:r>
@@ -15186,25 +17363,25 @@
       </w:r>
       <w:r>
         <w:tab/>
-        <w:t xml:space="preserve">Maiorov, V.N. and G.M. Crippen, </w:t>
+        <w:t xml:space="preserve">Zhang, Y. and J. Skolnick, </w:t>
       </w:r>
       <w:r>
         <w:rPr>
           <w:i/>
         </w:rPr>
-        <w:t>Significance of root-mean-square deviation in comparing three-dimensional structures of globular proteins.</w:t>
-      </w:r>
-      <w:r>
-        <w:t xml:space="preserve"> Journal of molecular biology, 1994. </w:t>
+        <w:t>Scoring function for automated assessment of protein structure template quality.</w:t>
+      </w:r>
+      <w:r>
+        <w:t xml:space="preserve"> Proteins: Structure, Function, and Bioinformatics, 2004. </w:t>
       </w:r>
       <w:r>
         <w:rPr>
           <w:b/>
         </w:rPr>
-        <w:t>235</w:t>
-      </w:r>
-      <w:r>
-        <w:t>(2): p. 625--634.</w:t>
+        <w:t>57</w:t>
+      </w:r>
+      <w:r>
+        <w:t>(4): p. 702--710.</w:t>
       </w:r>
     </w:p>
     <w:p>
@@ -15218,25 +17395,25 @@
       </w:r>
       <w:r>
         <w:tab/>
-        <w:t xml:space="preserve">Zhang, Y. and J. Skolnick, </w:t>
+        <w:t xml:space="preserve">Maiorov, V.N. and G.M. Crippen, </w:t>
       </w:r>
       <w:r>
         <w:rPr>
           <w:i/>
         </w:rPr>
-        <w:t>Scoring function for automated assessment of protein structure template quality.</w:t>
-      </w:r>
-      <w:r>
-        <w:t xml:space="preserve"> Proteins: Structure, Function, and Bioinformatics, 2004. </w:t>
+        <w:t>Significance of root-mean-square deviation in comparing three-dimensional structures of globular proteins.</w:t>
+      </w:r>
+      <w:r>
+        <w:t xml:space="preserve"> Journal of molecular biology, 1994. </w:t>
       </w:r>
       <w:r>
         <w:rPr>
           <w:b/>
         </w:rPr>
-        <w:t>57</w:t>
-      </w:r>
-      <w:r>
-        <w:t>(4): p. 702--710.</w:t>
+        <w:t>235</w:t>
+      </w:r>
+      <w:r>
+        <w:t>(2): p. 625--634.</w:t>
       </w:r>
     </w:p>
     <w:p>
@@ -15314,25 +17491,25 @@
       </w:r>
       <w:r>
         <w:tab/>
-        <w:t xml:space="preserve">Tian, K., et al., </w:t>
+        <w:t xml:space="preserve">Abrusán, G. and J.A. Marsh, </w:t>
       </w:r>
       <w:r>
         <w:rPr>
           <w:i/>
         </w:rPr>
-        <w:t>Comparing protein structures and inferring functions with a novel three-dimensional Yau--Hausdorff method.</w:t>
-      </w:r>
-      <w:r>
-        <w:t xml:space="preserve"> Journal of Biomolecular Structure and Dynamics, 2019. </w:t>
+        <w:t>Alpha helices are more robust to mutations than beta strands.</w:t>
+      </w:r>
+      <w:r>
+        <w:t xml:space="preserve"> PLoS computational biology, 2016. </w:t>
       </w:r>
       <w:r>
         <w:rPr>
           <w:b/>
         </w:rPr>
-        <w:t>37</w:t>
-      </w:r>
-      <w:r>
-        <w:t>(16): p. 4151--4160.</w:t>
+        <w:t>12</w:t>
+      </w:r>
+      <w:r>
+        <w:t>(12): p. e1005242.</w:t>
       </w:r>
     </w:p>
     <w:p>
@@ -15346,25 +17523,25 @@
       </w:r>
       <w:r>
         <w:tab/>
-        <w:t xml:space="preserve">Viola, R.E., </w:t>
+        <w:t xml:space="preserve">Wintjens, R.T., M.J. Rooman, and S.J. Wodak, </w:t>
       </w:r>
       <w:r>
         <w:rPr>
           <w:i/>
         </w:rPr>
-        <w:t>L-aspartase: new tricks from an old enzyme.</w:t>
-      </w:r>
-      <w:r>
-        <w:t xml:space="preserve"> Advances in enzymology and related areas of molecular biology, 2000. </w:t>
+        <w:t>Automatic classification and analysis of αα-turn motifs in proteins.</w:t>
+      </w:r>
+      <w:r>
+        <w:t xml:space="preserve"> Journal of molecular biology, 1996. </w:t>
       </w:r>
       <w:r>
         <w:rPr>
           <w:b/>
         </w:rPr>
-        <w:t>74</w:t>
-      </w:r>
-      <w:r>
-        <w:t>: p. 295--341.</w:t>
+        <w:t>255</w:t>
+      </w:r>
+      <w:r>
+        <w:t>(1): p. 235-253.</w:t>
       </w:r>
     </w:p>
     <w:p>
@@ -15378,25 +17555,25 @@
       </w:r>
       <w:r>
         <w:tab/>
-        <w:t xml:space="preserve">Lundin, D., et al., </w:t>
+        <w:t xml:space="preserve">Zhang, Y. and J. Skolnick, </w:t>
       </w:r>
       <w:r>
         <w:rPr>
           <w:i/>
         </w:rPr>
-        <w:t>Use of structural phylogenetic networks for classification of the ferritin-like superfamily.</w:t>
-      </w:r>
-      <w:r>
-        <w:t xml:space="preserve"> Journal of Biological Chemistry, 2012. </w:t>
+        <w:t>TM-align: a protein structure alignment algorithm based on the TM-score.</w:t>
+      </w:r>
+      <w:r>
+        <w:t xml:space="preserve"> Nucleic acids research, 2005. </w:t>
       </w:r>
       <w:r>
         <w:rPr>
           <w:b/>
         </w:rPr>
-        <w:t>287</w:t>
-      </w:r>
-      <w:r>
-        <w:t>(24): p. 20565--20575.</w:t>
+        <w:t>33</w:t>
+      </w:r>
+      <w:r>
+        <w:t>(7): p. 2302-2309.</w:t>
       </w:r>
     </w:p>
     <w:p>
@@ -15410,6 +17587,126 @@
       </w:r>
       <w:r>
         <w:tab/>
+        <w:t xml:space="preserve">Malod-Dognin, N. and N. Pržulj, </w:t>
+      </w:r>
+      <w:r>
+        <w:rPr>
+          <w:i/>
+        </w:rPr>
+        <w:t>GR-Align: fast and flexible alignment of protein 3D structures using graphlet degree similarity.</w:t>
+      </w:r>
+      <w:r>
+        <w:t xml:space="preserve"> Bioinformatics, 2014. </w:t>
+      </w:r>
+      <w:r>
+        <w:rPr>
+          <w:b/>
+        </w:rPr>
+        <w:t>30</w:t>
+      </w:r>
+      <w:r>
+        <w:t>(9): p. 1259-1265.</w:t>
+      </w:r>
+    </w:p>
+    <w:p>
+      <w:pPr>
+        <w:pStyle w:val="EndNoteBibliography"/>
+        <w:spacing w:after="0"/>
+        <w:ind w:left="720" w:hanging="720"/>
+      </w:pPr>
+      <w:r>
+        <w:t>23.</w:t>
+      </w:r>
+      <w:r>
+        <w:tab/>
+        <w:t xml:space="preserve">Tian, K., et al., </w:t>
+      </w:r>
+      <w:r>
+        <w:rPr>
+          <w:i/>
+        </w:rPr>
+        <w:t>Comparing protein structures and inferring functions with a novel three-dimensional Yau–Hausdorff method.</w:t>
+      </w:r>
+      <w:r>
+        <w:t xml:space="preserve"> Journal of Biomolecular Structure and Dynamics, 2018.</w:t>
+      </w:r>
+    </w:p>
+    <w:p>
+      <w:pPr>
+        <w:pStyle w:val="EndNoteBibliography"/>
+        <w:spacing w:after="0"/>
+        <w:ind w:left="720" w:hanging="720"/>
+      </w:pPr>
+      <w:r>
+        <w:lastRenderedPageBreak/>
+        <w:t>24.</w:t>
+      </w:r>
+      <w:r>
+        <w:tab/>
+        <w:t xml:space="preserve">Gowthaman, R., et al., </w:t>
+      </w:r>
+      <w:r>
+        <w:rPr>
+          <w:i/>
+        </w:rPr>
+        <w:t>CoV3D: a database of high resolution coronavirus protein structures.</w:t>
+      </w:r>
+      <w:r>
+        <w:t xml:space="preserve"> Nucleic acids research, 2021. </w:t>
+      </w:r>
+      <w:r>
+        <w:rPr>
+          <w:b/>
+        </w:rPr>
+        <w:t>49</w:t>
+      </w:r>
+      <w:r>
+        <w:t>(D1): p. D282-D287.</w:t>
+      </w:r>
+    </w:p>
+    <w:p>
+      <w:pPr>
+        <w:pStyle w:val="EndNoteBibliography"/>
+        <w:spacing w:after="0"/>
+        <w:ind w:left="720" w:hanging="720"/>
+      </w:pPr>
+      <w:r>
+        <w:t>25.</w:t>
+      </w:r>
+      <w:r>
+        <w:tab/>
+        <w:t xml:space="preserve">Lundin, D., et al., </w:t>
+      </w:r>
+      <w:r>
+        <w:rPr>
+          <w:i/>
+        </w:rPr>
+        <w:t>Use of structural phylogenetic networks for classification of the ferritin-like superfamily.</w:t>
+      </w:r>
+      <w:r>
+        <w:t xml:space="preserve"> Journal of Biological Chemistry, 2012. </w:t>
+      </w:r>
+      <w:r>
+        <w:rPr>
+          <w:b/>
+        </w:rPr>
+        <w:t>287</w:t>
+      </w:r>
+      <w:r>
+        <w:t>(24): p. 20565--20575.</w:t>
+      </w:r>
+    </w:p>
+    <w:p>
+      <w:pPr>
+        <w:pStyle w:val="EndNoteBibliography"/>
+        <w:spacing w:after="0"/>
+        <w:ind w:left="720" w:hanging="720"/>
+      </w:pPr>
+      <w:r>
+        <w:t>26.</w:t>
+      </w:r>
+      <w:r>
+        <w:tab/>
         <w:t xml:space="preserve">Malik, A.J., A.M. Poole, and J.R. Allison, </w:t>
       </w:r>
       <w:r>
@@ -15429,6 +17726,230 @@
       </w:r>
       <w:r>
         <w:t>(9): p. 2711--2726.</w:t>
+      </w:r>
+    </w:p>
+    <w:p>
+      <w:pPr>
+        <w:pStyle w:val="EndNoteBibliography"/>
+        <w:spacing w:after="0"/>
+        <w:ind w:left="720" w:hanging="720"/>
+      </w:pPr>
+      <w:r>
+        <w:t>27.</w:t>
+      </w:r>
+      <w:r>
+        <w:tab/>
+        <w:t xml:space="preserve">Gascuel, O., </w:t>
+      </w:r>
+      <w:r>
+        <w:rPr>
+          <w:i/>
+        </w:rPr>
+        <w:t>BIONJ: an improved version of the NJ algorithm based on a simple model of sequence data.</w:t>
+      </w:r>
+      <w:r>
+        <w:t xml:space="preserve"> Molecular biology and evolution, 1997. </w:t>
+      </w:r>
+      <w:r>
+        <w:rPr>
+          <w:b/>
+        </w:rPr>
+        <w:t>14</w:t>
+      </w:r>
+      <w:r>
+        <w:t>(7): p. 685--695.</w:t>
+      </w:r>
+    </w:p>
+    <w:p>
+      <w:pPr>
+        <w:pStyle w:val="EndNoteBibliography"/>
+        <w:spacing w:after="0"/>
+        <w:ind w:left="720" w:hanging="720"/>
+      </w:pPr>
+      <w:r>
+        <w:t>28.</w:t>
+      </w:r>
+      <w:r>
+        <w:tab/>
+        <w:t xml:space="preserve">Andersson, C.S. and M. Högbom, </w:t>
+      </w:r>
+      <w:r>
+        <w:rPr>
+          <w:i/>
+        </w:rPr>
+        <w:t>A Mycobacterium tuberculosis ligand-binding Mn/Fe protein reveals a new cofactor in a remodeled R2-protein scaffold.</w:t>
+      </w:r>
+      <w:r>
+        <w:t xml:space="preserve"> Proceedings of the National Academy of Sciences, 2009. </w:t>
+      </w:r>
+      <w:r>
+        <w:rPr>
+          <w:b/>
+        </w:rPr>
+        <w:t>106</w:t>
+      </w:r>
+      <w:r>
+        <w:t>(14): p. 5633-5638.</w:t>
+      </w:r>
+    </w:p>
+    <w:p>
+      <w:pPr>
+        <w:pStyle w:val="EndNoteBibliography"/>
+        <w:spacing w:after="0"/>
+        <w:ind w:left="720" w:hanging="720"/>
+      </w:pPr>
+      <w:r>
+        <w:t>29.</w:t>
+      </w:r>
+      <w:r>
+        <w:tab/>
+        <w:t xml:space="preserve">Högbom, M., </w:t>
+      </w:r>
+      <w:r>
+        <w:rPr>
+          <w:i/>
+        </w:rPr>
+        <w:t>Metal use in ribonucleotide reductase R2, di-iron, di-manganese and heterodinuclear—an intricate bioinorganic workaround to use different metals for the same reaction.</w:t>
+      </w:r>
+      <w:r>
+        <w:t xml:space="preserve"> Metallomics, 2011. </w:t>
+      </w:r>
+      <w:r>
+        <w:rPr>
+          <w:b/>
+        </w:rPr>
+        <w:t>3</w:t>
+      </w:r>
+      <w:r>
+        <w:t>(2): p. 110-120.</w:t>
+      </w:r>
+    </w:p>
+    <w:p>
+      <w:pPr>
+        <w:pStyle w:val="EndNoteBibliography"/>
+        <w:spacing w:after="0"/>
+        <w:ind w:left="720" w:hanging="720"/>
+      </w:pPr>
+      <w:r>
+        <w:t>30.</w:t>
+      </w:r>
+      <w:r>
+        <w:tab/>
+        <w:t xml:space="preserve">Dyer, D.H., et al., </w:t>
+      </w:r>
+      <w:r>
+        <w:rPr>
+          <w:i/>
+        </w:rPr>
+        <w:t>X‐ray structure of putative acyl‐ACP desaturase DesA2 from Mycobacterium tuberculosis H37Rv.</w:t>
+      </w:r>
+      <w:r>
+        <w:t xml:space="preserve"> Protein science, 2005. </w:t>
+      </w:r>
+      <w:r>
+        <w:rPr>
+          <w:b/>
+        </w:rPr>
+        <w:t>14</w:t>
+      </w:r>
+      <w:r>
+        <w:t>(6): p. 1508-1517.</w:t>
+      </w:r>
+    </w:p>
+    <w:p>
+      <w:pPr>
+        <w:pStyle w:val="EndNoteBibliography"/>
+        <w:spacing w:after="0"/>
+        <w:ind w:left="720" w:hanging="720"/>
+      </w:pPr>
+      <w:r>
+        <w:t>31.</w:t>
+      </w:r>
+      <w:r>
+        <w:tab/>
+        <w:t xml:space="preserve">Leahy, J.G., P.J. Batchelor, and S.M. Morcomb, </w:t>
+      </w:r>
+      <w:r>
+        <w:rPr>
+          <w:i/>
+        </w:rPr>
+        <w:t>Evolution of the soluble diiron monooxygenases.</w:t>
+      </w:r>
+      <w:r>
+        <w:t xml:space="preserve"> FEMS microbiology reviews, 2003. </w:t>
+      </w:r>
+      <w:r>
+        <w:rPr>
+          <w:b/>
+        </w:rPr>
+        <w:t>27</w:t>
+      </w:r>
+      <w:r>
+        <w:t>(4): p. 449-479.</w:t>
+      </w:r>
+    </w:p>
+    <w:p>
+      <w:pPr>
+        <w:pStyle w:val="EndNoteBibliography"/>
+        <w:spacing w:after="0"/>
+        <w:ind w:left="720" w:hanging="720"/>
+      </w:pPr>
+      <w:r>
+        <w:t>32.</w:t>
+      </w:r>
+      <w:r>
+        <w:tab/>
+        <w:t xml:space="preserve">Merkx, M., et al., </w:t>
+      </w:r>
+      <w:r>
+        <w:rPr>
+          <w:i/>
+        </w:rPr>
+        <w:t>Dioxygen activation and methane hydroxylation by soluble methane monooxygenase: a tale of two irons and three proteins.</w:t>
+      </w:r>
+      <w:r>
+        <w:t xml:space="preserve"> Angewandte Chemie International Edition, 2001. </w:t>
+      </w:r>
+      <w:r>
+        <w:rPr>
+          <w:b/>
+        </w:rPr>
+        <w:t>40</w:t>
+      </w:r>
+      <w:r>
+        <w:t>(15): p. 2782-2807.</w:t>
+      </w:r>
+    </w:p>
+    <w:p>
+      <w:pPr>
+        <w:pStyle w:val="EndNoteBibliography"/>
+        <w:spacing w:after="0"/>
+        <w:ind w:left="720" w:hanging="720"/>
+      </w:pPr>
+      <w:r>
+        <w:t>33.</w:t>
+      </w:r>
+      <w:r>
+        <w:tab/>
+        <w:t xml:space="preserve">van Heel, A.J., et al., </w:t>
+      </w:r>
+      <w:r>
+        <w:rPr>
+          <w:i/>
+        </w:rPr>
+        <w:t>BAGEL3: automated identification of genes encoding bacteriocins and (non-)bactericidal posttranslationally modified peptides.</w:t>
+      </w:r>
+      <w:r>
+        <w:t xml:space="preserve"> Nucleic Acids Research, 2013. </w:t>
+      </w:r>
+      <w:r>
+        <w:rPr>
+          <w:b/>
+        </w:rPr>
+        <w:t>41</w:t>
+      </w:r>
+      <w:r>
+        <w:t>(W1): p. W448-W453.</w:t>
       </w:r>
     </w:p>
     <w:p>
@@ -15437,29 +17958,29 @@
         <w:ind w:left="720" w:hanging="720"/>
       </w:pPr>
       <w:r>
-        <w:t>23.</w:t>
+        <w:t>34.</w:t>
       </w:r>
       <w:r>
         <w:tab/>
-        <w:t xml:space="preserve">Gascuel, O., </w:t>
+        <w:t xml:space="preserve">Cheng, F., I.A. Kovács, and A.-L. Barabási, </w:t>
       </w:r>
       <w:r>
         <w:rPr>
           <w:i/>
         </w:rPr>
-        <w:t>BIONJ: an improved version of the NJ algorithm based on a simple model of sequence data.</w:t>
-      </w:r>
-      <w:r>
-        <w:t xml:space="preserve"> Molecular biology and evolution, 1997. </w:t>
+        <w:t>Network-based prediction of drug combinations.</w:t>
+      </w:r>
+      <w:r>
+        <w:t xml:space="preserve"> Nature communications, 2019. </w:t>
       </w:r>
       <w:r>
         <w:rPr>
           <w:b/>
         </w:rPr>
-        <w:t>14</w:t>
-      </w:r>
-      <w:r>
-        <w:t>(7): p. 685--695.</w:t>
+        <w:t>10</w:t>
+      </w:r>
+      <w:r>
+        <w:t>(1): p. 1197.</w:t>
       </w:r>
     </w:p>
     <w:p>
@@ -15676,7 +18197,7 @@
         <w:noProof/>
         <w:color w:val="000000"/>
       </w:rPr>
-      <w:t>21</w:t>
+      <w:t>23</w:t>
     </w:r>
     <w:r>
       <w:rPr>
@@ -16245,7 +18766,6 @@
   <w:style w:type="character" w:default="1" w:styleId="DefaultParagraphFont">
     <w:name w:val="Default Paragraph Font"/>
     <w:uiPriority w:val="1"/>
-    <w:semiHidden/>
     <w:unhideWhenUsed/>
   </w:style>
   <w:style w:type="table" w:default="1" w:styleId="TableNormal">
@@ -16861,7 +19381,7 @@
 </file>
 
 <file path=customXml/itemProps1.xml><?xml version="1.0" encoding="utf-8"?>
-<ds:datastoreItem xmlns:ds="http://schemas.openxmlformats.org/officeDocument/2006/customXml" ds:itemID="{60FBA2F6-0CFB-4DD0-B7A4-567B69801FB7}">
+<ds:datastoreItem xmlns:ds="http://schemas.openxmlformats.org/officeDocument/2006/customXml" ds:itemID="{4EAF8B11-46F5-4954-9F8F-D187A5060578}">
   <ds:schemaRefs>
     <ds:schemaRef ds:uri="http://schemas.openxmlformats.org/officeDocument/2006/bibliography"/>
   </ds:schemaRefs>

--- a/manuscript/manuscript_23_Oct.docx
+++ b/manuscript/manuscript_23_Oct.docx
@@ -32,6 +32,18 @@
         <w:jc w:val="center"/>
         <w:rPr>
           <w:rFonts w:asciiTheme="majorBidi" w:hAnsiTheme="majorBidi" w:cstheme="majorBidi"/>
+          <w:b/>
+          <w:sz w:val="28"/>
+          <w:szCs w:val="28"/>
+        </w:rPr>
+      </w:pPr>
+    </w:p>
+    <w:p>
+      <w:pPr>
+        <w:spacing w:after="0" w:line="360" w:lineRule="auto"/>
+        <w:jc w:val="center"/>
+        <w:rPr>
+          <w:rFonts w:asciiTheme="majorBidi" w:hAnsiTheme="majorBidi" w:cstheme="majorBidi"/>
           <w:sz w:val="28"/>
           <w:szCs w:val="28"/>
         </w:rPr>
@@ -838,7 +850,7 @@
           <w:sz w:val="24"/>
           <w:szCs w:val="24"/>
         </w:rPr>
-        <w:t xml:space="preserve"> sharing the same fold exhibit analogous overall secondary structures, orientation, and connectivity, thereby manifesting a common core structure. Folds characterized by congruent core structures are grouped into the same structural class. Despite extensive studies on protein evolution, encompassing protein sequence, secondary structure, and three-dimensional structural attributes, the intrinsic energy of protein structures, which </w:t>
+        <w:t xml:space="preserve"> sharing the same fold exhibit analogous overall secondary structures, orientation, and connectivity, thereby manifesting a common core structure. Folds characterized by congruent core structures are grouped into the same structural class. Despite </w:t>
       </w:r>
       <w:r>
         <w:rPr>
@@ -847,7 +859,7 @@
           <w:szCs w:val="24"/>
         </w:rPr>
         <w:lastRenderedPageBreak/>
-        <w:t>fundamentally influences macromolecular and organismal evolution, remains an underexplored dimension within this domain.</w:t>
+        <w:t>extensive studies on protein evolution, encompassing protein sequence, secondary structure, and three-dimensional structural attributes, the intrinsic energy of protein structures, which fundamentally influences macromolecular and organismal evolution, remains an underexplored dimension within this domain.</w:t>
       </w:r>
     </w:p>
     <w:p>
@@ -1286,7 +1298,7 @@
           <w:sz w:val="24"/>
           <w:szCs w:val="24"/>
         </w:rPr>
-        <w:t>Our findings also revealed that the energetic profiles of homologous protein structures exhibit closer similarities compared to those of non-homologous protein structures.</w:t>
+        <w:t xml:space="preserve">Our findings also revealed that the energetic profiles </w:t>
       </w:r>
       <w:r>
         <w:rPr>
@@ -1295,6 +1307,16 @@
           <w:sz w:val="24"/>
           <w:szCs w:val="24"/>
         </w:rPr>
+        <w:lastRenderedPageBreak/>
+        <w:t>of homologous protein structures exhibit closer similarities compared to those of non-homologous protein structures.</w:t>
+      </w:r>
+      <w:r>
+        <w:rPr>
+          <w:rFonts w:asciiTheme="majorBidi" w:hAnsiTheme="majorBidi" w:cstheme="majorBidi"/>
+          <w:color w:val="FF0000"/>
+          <w:sz w:val="24"/>
+          <w:szCs w:val="24"/>
+        </w:rPr>
         <w:t xml:space="preserve"> </w:t>
       </w:r>
       <w:r>
@@ -1314,7 +1336,6 @@
           <w:sz w:val="24"/>
           <w:szCs w:val="24"/>
         </w:rPr>
-        <w:lastRenderedPageBreak/>
         <w:t>superfamilies</w:t>
       </w:r>
       <w:proofErr w:type="spellEnd"/>
@@ -1738,6 +1759,7 @@
           <w:sz w:val="32"/>
           <w:szCs w:val="32"/>
         </w:rPr>
+        <w:lastRenderedPageBreak/>
         <w:t>2   Materials and Methods</w:t>
       </w:r>
     </w:p>
@@ -1757,7 +1779,6 @@
           <w:sz w:val="24"/>
           <w:szCs w:val="24"/>
         </w:rPr>
-        <w:lastRenderedPageBreak/>
         <w:t>A non-redundant structural dataset of 6944 prot</w:t>
       </w:r>
       <w:r>
@@ -3089,6 +3110,7 @@
           <w:szCs w:val="24"/>
           <w:highlight w:val="white"/>
         </w:rPr>
+        <w:lastRenderedPageBreak/>
         <w:t xml:space="preserve">representing </w:t>
       </w:r>
       <w:r>
@@ -4696,7 +4718,16 @@
           <w:sz w:val="24"/>
           <w:szCs w:val="24"/>
         </w:rPr>
-        <w:t>The ASTRAL 40 (95) dataset consists of protein domains with sequence similarities of less than 40% (95%)</w:t>
+        <w:t xml:space="preserve">The ASTRAL 40 (95) dataset consists of </w:t>
+      </w:r>
+      <w:r>
+        <w:rPr>
+          <w:rFonts w:asciiTheme="majorBidi" w:hAnsiTheme="majorBidi" w:cstheme="majorBidi"/>
+          <w:sz w:val="24"/>
+          <w:szCs w:val="24"/>
+        </w:rPr>
+        <w:lastRenderedPageBreak/>
+        <w:t>protein domains with sequence similarities of less than 40% (95%)</w:t>
       </w:r>
       <w:r>
         <w:rPr>
@@ -4753,16 +4784,7 @@
           <w:sz w:val="24"/>
           <w:szCs w:val="24"/>
         </w:rPr>
-        <w:t xml:space="preserve">. This dataset offers a comprehensive description of structural and evolutionary relationships among proteins from the </w:t>
-      </w:r>
-      <w:r>
-        <w:rPr>
-          <w:rFonts w:asciiTheme="majorBidi" w:hAnsiTheme="majorBidi" w:cstheme="majorBidi"/>
-          <w:sz w:val="24"/>
-          <w:szCs w:val="24"/>
-        </w:rPr>
-        <w:lastRenderedPageBreak/>
-        <w:t>Protein Data Bank</w:t>
+        <w:t>. This dataset offers a comprehensive description of structural and evolutionary relationships among proteins from the Protein Data Bank</w:t>
       </w:r>
       <w:r>
         <w:rPr>
@@ -5044,7 +5066,17 @@
           <w:sz w:val="24"/>
           <w:szCs w:val="24"/>
         </w:rPr>
-        <w:t xml:space="preserve"> in total energy among domains with different structural compositions, suggesting diverse energetic landscapes associated with distinct protein structures. This observation is consistent with similar trends observed in energy estimations derived from sequence information, reinforcing the importance of structural motifs in influencing the energetic properties of proteins</w:t>
+        <w:t xml:space="preserve"> in total energy among domains with different structural compositions, suggesting diverse energetic landscapes associated with distinct protein structures. This observation is consistent with similar </w:t>
+      </w:r>
+      <w:r>
+        <w:rPr>
+          <w:rFonts w:asciiTheme="majorBidi" w:hAnsiTheme="majorBidi" w:cstheme="majorBidi"/>
+          <w:bCs/>
+          <w:sz w:val="24"/>
+          <w:szCs w:val="24"/>
+        </w:rPr>
+        <w:lastRenderedPageBreak/>
+        <w:t>trends observed in energy estimations derived from sequence information, reinforcing the importance of structural motifs in influencing the energetic properties of proteins</w:t>
       </w:r>
       <w:r>
         <w:rPr>
@@ -5088,7 +5120,6 @@
           <w:szCs w:val="24"/>
           <w:lang w:val="fi-FI" w:eastAsia="fi-FI"/>
         </w:rPr>
-        <w:lastRenderedPageBreak/>
         <w:drawing>
           <wp:inline distT="0" distB="0" distL="0" distR="0" wp14:anchorId="12997BB6" wp14:editId="07948EA3">
             <wp:extent cx="2420888" cy="1715503"/>
@@ -5397,7 +5428,18 @@
           <w:sz w:val="16"/>
           <w:szCs w:val="16"/>
         </w:rPr>
-        <w:t xml:space="preserve">Figure 3: UMAP projection of SPE and CPE shows the separation of the all-alpha (green point) and all-beta (pink point) proteins selected from the ASTRAL 40 and 95 dataset. A) SPE of ASTRAL40, B) CPE of ASTRAL 40, C) SPE of ASTRAL 95, and D) CPE of ASTRAL 95.  Dots represent two dimensional UMAP projection of SPE for individual sequences. UMAP plots were generated by parameters </w:t>
+        <w:t xml:space="preserve">Figure 3: UMAP projection of SPE and CPE shows the separation of the all-alpha (green point) and all-beta (pink point) proteins selected from the ASTRAL 40 and 95 dataset. A) SPE of ASTRAL40, B) CPE of ASTRAL 40, C) SPE of ASTRAL 95, and D) CPE of ASTRAL 95.  Dots represent </w:t>
+      </w:r>
+      <w:r>
+        <w:rPr>
+          <w:rFonts w:asciiTheme="majorBidi" w:hAnsiTheme="majorBidi" w:cstheme="majorBidi"/>
+          <w:iCs/>
+          <w:color w:val="000000" w:themeColor="text1"/>
+          <w:sz w:val="16"/>
+          <w:szCs w:val="16"/>
+        </w:rPr>
+        <w:lastRenderedPageBreak/>
+        <w:t xml:space="preserve">two dimensional UMAP projection of SPE for individual sequences. UMAP plots were generated by parameters </w:t>
       </w:r>
       <w:proofErr w:type="spellStart"/>
       <w:r>
@@ -5474,7 +5516,6 @@
           <w:sz w:val="24"/>
           <w:szCs w:val="24"/>
         </w:rPr>
-        <w:lastRenderedPageBreak/>
         <w:t xml:space="preserve">To explore the structural </w:t>
       </w:r>
       <w:r>
@@ -6508,7 +6549,7 @@
           <w:sz w:val="24"/>
           <w:szCs w:val="24"/>
         </w:rPr>
-        <w:t xml:space="preserve"> distances. Similar results were obtained when we calculated pairwise distances from protein domains within fold a.29 and compared them with pairwise distances from protein domains in different folds within </w:t>
+        <w:t xml:space="preserve"> distances. Similar </w:t>
       </w:r>
       <w:r>
         <w:rPr>
@@ -6518,7 +6559,7 @@
           <w:szCs w:val="24"/>
         </w:rPr>
         <w:lastRenderedPageBreak/>
-        <w:t xml:space="preserve">the all-alpha class (Figure 5B). Likewise, the distances between energy profile patterns of protein domains within the same superfamily a.29.3 are significantly less than the distances between energy profiles of protein domains within fold a.29 that belong to different </w:t>
+        <w:t xml:space="preserve">results were obtained when we calculated pairwise distances from protein domains within fold a.29 and compared them with pairwise distances from protein domains in different folds within the all-alpha class (Figure 5B). Likewise, the distances between energy profile patterns of protein domains within the same superfamily a.29.3 are significantly less than the distances between energy profiles of protein domains within fold a.29 that belong to different </w:t>
       </w:r>
       <w:proofErr w:type="spellStart"/>
       <w:r>
@@ -7655,7 +7696,16 @@
           <w:sz w:val="24"/>
           <w:szCs w:val="24"/>
         </w:rPr>
-        <w:t>: winged helix (a.4.5), PH domain-like (b.55.1), NTF-like (d.17.4), Ubiquitin-like (d.15.1), and Macroglobulin (b.1.29)</w:t>
+        <w:t>: winged helix (a.4.5), PH domain-like (b.55.1), NTF-like (d.17.4), Ubiquitin-</w:t>
+      </w:r>
+      <w:r>
+        <w:rPr>
+          <w:rFonts w:asciiTheme="majorBidi" w:hAnsiTheme="majorBidi" w:cstheme="majorBidi"/>
+          <w:sz w:val="24"/>
+          <w:szCs w:val="24"/>
+        </w:rPr>
+        <w:lastRenderedPageBreak/>
+        <w:t>like (d.15.1), and Macroglobulin (b.1.29)</w:t>
       </w:r>
       <w:r>
         <w:rPr>
@@ -7704,16 +7754,7 @@
           <w:sz w:val="24"/>
           <w:szCs w:val="24"/>
         </w:rPr>
-        <w:t xml:space="preserve">. Our classification strategy incorporated energetic profiles as features, employing Support Vector Machine (SVM) and Random Forest (RF) </w:t>
-      </w:r>
-      <w:r>
-        <w:rPr>
-          <w:rFonts w:asciiTheme="majorBidi" w:hAnsiTheme="majorBidi" w:cstheme="majorBidi"/>
-          <w:sz w:val="24"/>
-          <w:szCs w:val="24"/>
-        </w:rPr>
-        <w:lastRenderedPageBreak/>
-        <w:t xml:space="preserve">classifiers as our models. To ensure the robustness and generalization of our models, we subjected them to rigorous 10-fold cross-validation. The outcomes, presented in Table 4, encompass both accuracy and F1-measure, revealing the performance of our models. The 10-fold cross-validation results highlight the SVM classifier's robust performance, achieving an impressive 96.8% accuracy across the five </w:t>
+        <w:t xml:space="preserve">. Our classification strategy incorporated energetic profiles as features, employing Support Vector Machine (SVM) and Random Forest (RF) classifiers as our models. To ensure the robustness and generalization of our models, we subjected them to rigorous 10-fold cross-validation. The outcomes, presented in Table 4, encompass both accuracy and F1-measure, revealing the performance of our models. The 10-fold cross-validation results highlight the SVM classifier's robust performance, achieving an impressive 96.8% accuracy across the five </w:t>
       </w:r>
       <w:proofErr w:type="spellStart"/>
       <w:r>
@@ -10077,7 +10118,16 @@
           <w:sz w:val="24"/>
           <w:szCs w:val="24"/>
         </w:rPr>
-        <w:t xml:space="preserve"> fold, with CATH Code: 3.10.28.10). The protein domains varied in the number of residues, ranging from 44 to 854, with an average of 211.</w:t>
+        <w:t xml:space="preserve"> fold, with CATH Code: </w:t>
+      </w:r>
+      <w:r>
+        <w:rPr>
+          <w:rFonts w:asciiTheme="majorBidi" w:hAnsiTheme="majorBidi" w:cstheme="majorBidi"/>
+          <w:sz w:val="24"/>
+          <w:szCs w:val="24"/>
+        </w:rPr>
+        <w:lastRenderedPageBreak/>
+        <w:t>3.10.28.10). The protein domains varied in the number of residues, ranging from 44 to 854, with an average of 211.</w:t>
       </w:r>
     </w:p>
     <w:p>
@@ -10096,7 +10146,6 @@
           <w:sz w:val="24"/>
           <w:szCs w:val="24"/>
         </w:rPr>
-        <w:lastRenderedPageBreak/>
         <w:t xml:space="preserve">We employed the 1-nearest neighbor (1-NN) classification method to categorize proteins based on GR-Align, RMSD, TM-score, </w:t>
       </w:r>
       <w:proofErr w:type="spellStart"/>
@@ -11439,6 +11488,7 @@
           <w:sz w:val="24"/>
           <w:szCs w:val="24"/>
         </w:rPr>
+        <w:lastRenderedPageBreak/>
         <w:t>In this section,</w:t>
       </w:r>
       <w:r>
@@ -11455,16 +11505,7 @@
           <w:sz w:val="24"/>
           <w:szCs w:val="24"/>
         </w:rPr>
-        <w:t xml:space="preserve"> energy profiles for the inference and reconstruction of phylogenetic trees. Specifically, we apply this method to unveil the phylogenetic relationships within two distinct biological contexts: the coronavirus spike glycoprotein structures and the ferritin </w:t>
-      </w:r>
-      <w:r>
-        <w:rPr>
-          <w:rFonts w:asciiTheme="majorBidi" w:hAnsiTheme="majorBidi" w:cstheme="majorBidi"/>
-          <w:sz w:val="24"/>
-          <w:szCs w:val="24"/>
-        </w:rPr>
-        <w:lastRenderedPageBreak/>
-        <w:t>superfamily. Through this analysis, we aim to shed light on the evolutionary histories and interconnections that underlie these essential biological entities, ultimately enriching our understanding of their structural evolution and functional relationships.</w:t>
+        <w:t xml:space="preserve"> energy profiles for the inference and reconstruction of phylogenetic trees. Specifically, we apply this method to unveil the phylogenetic relationships within two distinct biological contexts: the coronavirus spike glycoprotein structures and the ferritin superfamily. Through this analysis, we aim to shed light on the evolutionary histories and interconnections that underlie these essential biological entities, ultimately enriching our understanding of their structural evolution and functional relationships.</w:t>
       </w:r>
     </w:p>
     <w:p>
@@ -11827,7 +11868,6 @@
           <w:noProof/>
           <w:lang w:val="fi-FI" w:eastAsia="fi-FI"/>
         </w:rPr>
-        <w:lastRenderedPageBreak/>
         <w:drawing>
           <wp:inline distT="0" distB="0" distL="0" distR="0" wp14:anchorId="51EDA6C9" wp14:editId="25245B8A">
             <wp:extent cx="5651500" cy="2173605"/>
@@ -12444,7 +12484,7 @@
           <w:sz w:val="24"/>
           <w:szCs w:val="24"/>
         </w:rPr>
-        <w:t xml:space="preserve">-like” superfamily appears consistent across these databases but does differ in the amount of information provided regarding the relationships and functions of superfamily constituents. So although the classification in all three databases is hierarchical, they do not encompass all level of functional and evolutionary information. The low sequence similarities across this superfamily make it feasible to construct sequence-based phylogenies only </w:t>
+        <w:t xml:space="preserve">-like” superfamily appears consistent across these databases but does differ in the amount of information provided regarding the relationships and functions of </w:t>
       </w:r>
       <w:r>
         <w:rPr>
@@ -12453,7 +12493,7 @@
           <w:szCs w:val="24"/>
         </w:rPr>
         <w:lastRenderedPageBreak/>
-        <w:t>for specific subsets. Consequently, addressing this challenge requires efforts to integrate structural information with sequence-based phylogenies</w:t>
+        <w:t>superfamily constituents. So although the classification in all three databases is hierarchical, they do not encompass all level of functional and evolutionary information. The low sequence similarities across this superfamily make it feasible to construct sequence-based phylogenies only for specific subsets. Consequently, addressing this challenge requires efforts to integrate structural information with sequence-based phylogenies</w:t>
       </w:r>
       <w:r>
         <w:rPr>
@@ -13142,6 +13182,7 @@
           <w:sz w:val="24"/>
           <w:szCs w:val="24"/>
         </w:rPr>
+        <w:lastRenderedPageBreak/>
         <w:t>There are some</w:t>
       </w:r>
       <w:r>
@@ -13300,16 +13341,7 @@
           <w:sz w:val="24"/>
           <w:szCs w:val="24"/>
         </w:rPr>
-        <w:t xml:space="preserve">. Another </w:t>
-      </w:r>
-      <w:r>
-        <w:rPr>
-          <w:rFonts w:asciiTheme="majorBidi" w:hAnsiTheme="majorBidi" w:cstheme="majorBidi"/>
-          <w:sz w:val="24"/>
-          <w:szCs w:val="24"/>
-        </w:rPr>
-        <w:lastRenderedPageBreak/>
-        <w:t xml:space="preserve">protein is 3ee4A which </w:t>
+        <w:t xml:space="preserve">. Another protein is 3ee4A which </w:t>
       </w:r>
       <w:proofErr w:type="spellStart"/>
       <w:r>
@@ -13932,7 +13964,6 @@
           <w:szCs w:val="28"/>
           <w:lang w:val="fi-FI" w:eastAsia="fi-FI"/>
         </w:rPr>
-        <w:lastRenderedPageBreak/>
         <w:drawing>
           <wp:inline distT="0" distB="0" distL="0" distR="0" wp14:anchorId="2CD8F5F0" wp14:editId="1A5FBE06">
             <wp:extent cx="4429760" cy="3815080"/>
@@ -14529,8 +14560,6 @@
         </w:rPr>
         <w:t>)</w:t>
       </w:r>
-      <w:bookmarkStart w:id="0" w:name="_GoBack"/>
-      <w:bookmarkEnd w:id="0"/>
       <w:r>
         <w:rPr>
           <w:rFonts w:asciiTheme="majorBidi" w:hAnsiTheme="majorBidi" w:cstheme="majorBidi"/>
@@ -15966,27 +15995,7 @@
           <w:sz w:val="24"/>
           <w:szCs w:val="24"/>
         </w:rPr>
-        <w:t xml:space="preserve"> represents the mean Manhattan distance betw</w:t>
-      </w:r>
-      <w:proofErr w:type="spellStart"/>
-      <w:r>
-        <w:rPr>
-          <w:rFonts w:asciiTheme="majorBidi" w:hAnsiTheme="majorBidi" w:cstheme="majorBidi"/>
-          <w:bCs/>
-          <w:sz w:val="24"/>
-          <w:szCs w:val="24"/>
-        </w:rPr>
-        <w:t>een</w:t>
-      </w:r>
-      <w:proofErr w:type="spellEnd"/>
-      <w:r>
-        <w:rPr>
-          <w:rFonts w:asciiTheme="majorBidi" w:hAnsiTheme="majorBidi" w:cstheme="majorBidi"/>
-          <w:bCs/>
-          <w:sz w:val="24"/>
-          <w:szCs w:val="24"/>
-        </w:rPr>
-        <w:t xml:space="preserve"> the energy profiles of protein t</w:t>
+        <w:t xml:space="preserve"> represents the mean Manhattan distance between the energy profiles of protein t</w:t>
       </w:r>
       <w:r>
         <w:rPr>
@@ -16112,27 +16121,7 @@
           <w:sz w:val="24"/>
           <w:szCs w:val="24"/>
         </w:rPr>
-        <w:t xml:space="preserve">, suggesting that the energy profile holds promise for predicting drug combinations. It is noteworthy that this approach only requires protein sequences and is significantly faster than </w:t>
-      </w:r>
-      <w:proofErr w:type="gramStart"/>
-      <w:r>
-        <w:rPr>
-          <w:rFonts w:asciiTheme="majorBidi" w:hAnsiTheme="majorBidi" w:cstheme="majorBidi"/>
-          <w:bCs/>
-          <w:sz w:val="24"/>
-          <w:szCs w:val="24"/>
-        </w:rPr>
-        <w:t>computing</w:t>
-      </w:r>
-      <w:proofErr w:type="gramEnd"/>
-      <w:r>
-        <w:rPr>
-          <w:rFonts w:asciiTheme="majorBidi" w:hAnsiTheme="majorBidi" w:cstheme="majorBidi"/>
-          <w:bCs/>
-          <w:sz w:val="24"/>
-          <w:szCs w:val="24"/>
-        </w:rPr>
-        <w:t xml:space="preserve"> the shortest path in a protein-protein interaction network.</w:t>
+        <w:t>, suggesting that the energy profile holds promise for predicting drug combinations. It is noteworthy that this approach only requires protein sequences and is significantly faster than computing the shortest path in a protein-protein interaction network.</w:t>
       </w:r>
     </w:p>
     <w:p>
@@ -17971,7 +17960,12 @@
         <w:t>Network-based prediction of drug combinations.</w:t>
       </w:r>
       <w:r>
-        <w:t xml:space="preserve"> Nature communications, 2019. </w:t>
+        <w:t xml:space="preserve"> Nature c</w:t>
+      </w:r>
+      <w:bookmarkStart w:id="0" w:name="_GoBack"/>
+      <w:bookmarkEnd w:id="0"/>
+      <w:r>
+        <w:t xml:space="preserve">ommunications, 2019. </w:t>
       </w:r>
       <w:r>
         <w:rPr>
@@ -18197,7 +18191,7 @@
         <w:noProof/>
         <w:color w:val="000000"/>
       </w:rPr>
-      <w:t>23</w:t>
+      <w:t>22</w:t>
     </w:r>
     <w:r>
       <w:rPr>
@@ -18766,6 +18760,7 @@
   <w:style w:type="character" w:default="1" w:styleId="DefaultParagraphFont">
     <w:name w:val="Default Paragraph Font"/>
     <w:uiPriority w:val="1"/>
+    <w:semiHidden/>
     <w:unhideWhenUsed/>
   </w:style>
   <w:style w:type="table" w:default="1" w:styleId="TableNormal">
@@ -19381,7 +19376,7 @@
 </file>
 
 <file path=customXml/itemProps1.xml><?xml version="1.0" encoding="utf-8"?>
-<ds:datastoreItem xmlns:ds="http://schemas.openxmlformats.org/officeDocument/2006/customXml" ds:itemID="{4EAF8B11-46F5-4954-9F8F-D187A5060578}">
+<ds:datastoreItem xmlns:ds="http://schemas.openxmlformats.org/officeDocument/2006/customXml" ds:itemID="{EA0D1451-098B-44C1-BB12-7DCA207C0424}">
   <ds:schemaRefs>
     <ds:schemaRef ds:uri="http://schemas.openxmlformats.org/officeDocument/2006/bibliography"/>
   </ds:schemaRefs>
